--- a/LESWEEK2/Reader_Biostatica_Matlab_Wk2_2_READER.docx
+++ b/LESWEEK2/Reader_Biostatica_Matlab_Wk2_2_READER.docx
@@ -10,7 +10,6 @@
           <w:docPartUnique/>
         </w:docPartObj>
       </w:sdtPr>
-      <w:sdtEndPr/>
       <w:sdtContent>
         <w:p>
           <w:r>
@@ -177,7 +176,6 @@
                                         <w:dataBinding w:prefixMappings="xmlns:ns0='http://purl.org/dc/elements/1.1/' xmlns:ns1='http://schemas.openxmlformats.org/package/2006/metadata/core-properties' " w:xpath="/ns1:coreProperties[1]/ns0:title[1]" w:storeItemID="{6C3C8BC8-F283-45AE-878A-BAB7291924A1}"/>
                                         <w:text/>
                                       </w:sdtPr>
-                                      <w:sdtEndPr/>
                                       <w:sdtContent>
                                         <w:p>
                                           <w:pPr>
@@ -414,7 +412,6 @@
                                         <w:dataBinding w:prefixMappings="xmlns:ns0='http://purl.org/dc/elements/1.1/' xmlns:ns1='http://schemas.openxmlformats.org/package/2006/metadata/core-properties' " w:xpath="/ns1:coreProperties[1]/ns0:creator[1]" w:storeItemID="{6C3C8BC8-F283-45AE-878A-BAB7291924A1}"/>
                                         <w:text/>
                                       </w:sdtPr>
-                                      <w:sdtEndPr/>
                                       <w:sdtContent>
                                         <w:p>
                                           <w:pPr>
@@ -567,7 +564,6 @@
                                           <w:dataBinding w:prefixMappings="xmlns:ns0='http://purl.org/dc/elements/1.1/' xmlns:ns1='http://schemas.openxmlformats.org/package/2006/metadata/core-properties' " w:xpath="/ns1:coreProperties[1]/ns1:category[1]" w:storeItemID="{6C3C8BC8-F283-45AE-878A-BAB7291924A1}"/>
                                           <w:text/>
                                         </w:sdtPr>
-                                        <w:sdtEndPr/>
                                         <w:sdtContent>
                                           <w:r>
                                             <w:rPr>
@@ -725,7 +721,6 @@
                                   <w:dataBinding w:prefixMappings="xmlns:ns0='http://purl.org/dc/elements/1.1/' xmlns:ns1='http://schemas.openxmlformats.org/package/2006/metadata/core-properties' " w:xpath="/ns1:coreProperties[1]/ns0:title[1]" w:storeItemID="{6C3C8BC8-F283-45AE-878A-BAB7291924A1}"/>
                                   <w:text/>
                                 </w:sdtPr>
-                                <w:sdtEndPr/>
                                 <w:sdtContent>
                                   <w:p>
                                     <w:pPr>
@@ -962,7 +957,6 @@
                                   <w:dataBinding w:prefixMappings="xmlns:ns0='http://purl.org/dc/elements/1.1/' xmlns:ns1='http://schemas.openxmlformats.org/package/2006/metadata/core-properties' " w:xpath="/ns1:coreProperties[1]/ns0:creator[1]" w:storeItemID="{6C3C8BC8-F283-45AE-878A-BAB7291924A1}"/>
                                   <w:text/>
                                 </w:sdtPr>
-                                <w:sdtEndPr/>
                                 <w:sdtContent>
                                   <w:p>
                                     <w:pPr>
@@ -1115,7 +1109,6 @@
                                     <w:dataBinding w:prefixMappings="xmlns:ns0='http://purl.org/dc/elements/1.1/' xmlns:ns1='http://schemas.openxmlformats.org/package/2006/metadata/core-properties' " w:xpath="/ns1:coreProperties[1]/ns1:category[1]" w:storeItemID="{6C3C8BC8-F283-45AE-878A-BAB7291924A1}"/>
                                     <w:text/>
                                   </w:sdtPr>
-                                  <w:sdtEndPr/>
                                   <w:sdtContent>
                                     <w:r>
                                       <w:rPr>
@@ -4925,6 +4918,180 @@
               <w:t>Mark Schrauwen</w:t>
             </w:r>
           </w:p>
+        </w:tc>
+      </w:tr>
+      <w:tr>
+        <w:tc>
+          <w:tcPr>
+            <w:tcW w:w="773" w:type="dxa"/>
+            <w:tcBorders>
+              <w:top w:val="single" w:sz="4" w:space="0" w:color="auto"/>
+              <w:left w:val="single" w:sz="4" w:space="0" w:color="auto"/>
+              <w:bottom w:val="single" w:sz="4" w:space="0" w:color="auto"/>
+              <w:right w:val="single" w:sz="4" w:space="0" w:color="auto"/>
+            </w:tcBorders>
+          </w:tcPr>
+          <w:p>
+            <w:r>
+              <w:t>0.2</w:t>
+            </w:r>
+          </w:p>
+        </w:tc>
+        <w:tc>
+          <w:tcPr>
+            <w:tcW w:w="1349" w:type="dxa"/>
+            <w:tcBorders>
+              <w:top w:val="single" w:sz="4" w:space="0" w:color="auto"/>
+              <w:left w:val="single" w:sz="4" w:space="0" w:color="auto"/>
+              <w:bottom w:val="single" w:sz="4" w:space="0" w:color="auto"/>
+              <w:right w:val="single" w:sz="4" w:space="0" w:color="auto"/>
+            </w:tcBorders>
+          </w:tcPr>
+          <w:p>
+            <w:r>
+              <w:t>19-09-2017</w:t>
+            </w:r>
+          </w:p>
+        </w:tc>
+        <w:tc>
+          <w:tcPr>
+            <w:tcW w:w="5103" w:type="dxa"/>
+            <w:tcBorders>
+              <w:top w:val="single" w:sz="4" w:space="0" w:color="auto"/>
+              <w:left w:val="single" w:sz="4" w:space="0" w:color="auto"/>
+              <w:bottom w:val="single" w:sz="4" w:space="0" w:color="auto"/>
+              <w:right w:val="single" w:sz="4" w:space="0" w:color="auto"/>
+            </w:tcBorders>
+          </w:tcPr>
+          <w:p>
+            <w:r>
+              <w:t>Kleine aanvullingen.</w:t>
+            </w:r>
+          </w:p>
+        </w:tc>
+        <w:tc>
+          <w:tcPr>
+            <w:tcW w:w="1837" w:type="dxa"/>
+            <w:tcBorders>
+              <w:top w:val="single" w:sz="4" w:space="0" w:color="auto"/>
+              <w:left w:val="single" w:sz="4" w:space="0" w:color="auto"/>
+              <w:bottom w:val="single" w:sz="4" w:space="0" w:color="auto"/>
+              <w:right w:val="single" w:sz="4" w:space="0" w:color="auto"/>
+            </w:tcBorders>
+          </w:tcPr>
+          <w:p>
+            <w:r>
+              <w:t xml:space="preserve">Mark </w:t>
+            </w:r>
+            <w:proofErr w:type="spellStart"/>
+            <w:r>
+              <w:t>Schrauwen</w:t>
+            </w:r>
+            <w:proofErr w:type="spellEnd"/>
+          </w:p>
+        </w:tc>
+      </w:tr>
+      <w:tr>
+        <w:tc>
+          <w:tcPr>
+            <w:tcW w:w="773" w:type="dxa"/>
+            <w:tcBorders>
+              <w:top w:val="single" w:sz="4" w:space="0" w:color="auto"/>
+              <w:left w:val="single" w:sz="4" w:space="0" w:color="auto"/>
+              <w:bottom w:val="single" w:sz="4" w:space="0" w:color="auto"/>
+              <w:right w:val="single" w:sz="4" w:space="0" w:color="auto"/>
+            </w:tcBorders>
+          </w:tcPr>
+          <w:p>
+            <w:bookmarkStart w:id="2" w:name="_GoBack"/>
+            <w:bookmarkEnd w:id="2"/>
+          </w:p>
+        </w:tc>
+        <w:tc>
+          <w:tcPr>
+            <w:tcW w:w="1349" w:type="dxa"/>
+            <w:tcBorders>
+              <w:top w:val="single" w:sz="4" w:space="0" w:color="auto"/>
+              <w:left w:val="single" w:sz="4" w:space="0" w:color="auto"/>
+              <w:bottom w:val="single" w:sz="4" w:space="0" w:color="auto"/>
+              <w:right w:val="single" w:sz="4" w:space="0" w:color="auto"/>
+            </w:tcBorders>
+          </w:tcPr>
+          <w:p/>
+        </w:tc>
+        <w:tc>
+          <w:tcPr>
+            <w:tcW w:w="5103" w:type="dxa"/>
+            <w:tcBorders>
+              <w:top w:val="single" w:sz="4" w:space="0" w:color="auto"/>
+              <w:left w:val="single" w:sz="4" w:space="0" w:color="auto"/>
+              <w:bottom w:val="single" w:sz="4" w:space="0" w:color="auto"/>
+              <w:right w:val="single" w:sz="4" w:space="0" w:color="auto"/>
+            </w:tcBorders>
+          </w:tcPr>
+          <w:p/>
+        </w:tc>
+        <w:tc>
+          <w:tcPr>
+            <w:tcW w:w="1837" w:type="dxa"/>
+            <w:tcBorders>
+              <w:top w:val="single" w:sz="4" w:space="0" w:color="auto"/>
+              <w:left w:val="single" w:sz="4" w:space="0" w:color="auto"/>
+              <w:bottom w:val="single" w:sz="4" w:space="0" w:color="auto"/>
+              <w:right w:val="single" w:sz="4" w:space="0" w:color="auto"/>
+            </w:tcBorders>
+          </w:tcPr>
+          <w:p/>
+        </w:tc>
+      </w:tr>
+      <w:tr>
+        <w:tc>
+          <w:tcPr>
+            <w:tcW w:w="773" w:type="dxa"/>
+            <w:tcBorders>
+              <w:top w:val="single" w:sz="4" w:space="0" w:color="auto"/>
+              <w:left w:val="single" w:sz="4" w:space="0" w:color="auto"/>
+              <w:bottom w:val="single" w:sz="4" w:space="0" w:color="auto"/>
+              <w:right w:val="single" w:sz="4" w:space="0" w:color="auto"/>
+            </w:tcBorders>
+          </w:tcPr>
+          <w:p/>
+        </w:tc>
+        <w:tc>
+          <w:tcPr>
+            <w:tcW w:w="1349" w:type="dxa"/>
+            <w:tcBorders>
+              <w:top w:val="single" w:sz="4" w:space="0" w:color="auto"/>
+              <w:left w:val="single" w:sz="4" w:space="0" w:color="auto"/>
+              <w:bottom w:val="single" w:sz="4" w:space="0" w:color="auto"/>
+              <w:right w:val="single" w:sz="4" w:space="0" w:color="auto"/>
+            </w:tcBorders>
+          </w:tcPr>
+          <w:p/>
+        </w:tc>
+        <w:tc>
+          <w:tcPr>
+            <w:tcW w:w="5103" w:type="dxa"/>
+            <w:tcBorders>
+              <w:top w:val="single" w:sz="4" w:space="0" w:color="auto"/>
+              <w:left w:val="single" w:sz="4" w:space="0" w:color="auto"/>
+              <w:bottom w:val="single" w:sz="4" w:space="0" w:color="auto"/>
+              <w:right w:val="single" w:sz="4" w:space="0" w:color="auto"/>
+            </w:tcBorders>
+          </w:tcPr>
+          <w:p/>
+        </w:tc>
+        <w:tc>
+          <w:tcPr>
+            <w:tcW w:w="1837" w:type="dxa"/>
+            <w:tcBorders>
+              <w:top w:val="single" w:sz="4" w:space="0" w:color="auto"/>
+              <w:left w:val="single" w:sz="4" w:space="0" w:color="auto"/>
+              <w:bottom w:val="single" w:sz="4" w:space="0" w:color="auto"/>
+              <w:right w:val="single" w:sz="4" w:space="0" w:color="auto"/>
+            </w:tcBorders>
+          </w:tcPr>
+          <w:p/>
         </w:tc>
       </w:tr>
       <w:tr>
@@ -4988,12 +5155,12 @@
       <w:pPr>
         <w:pStyle w:val="Kop1"/>
       </w:pPr>
-      <w:bookmarkStart w:id="2" w:name="_Toc487553069"/>
+      <w:bookmarkStart w:id="3" w:name="_Toc487553069"/>
       <w:r>
         <w:lastRenderedPageBreak/>
         <w:t>Introductie</w:t>
       </w:r>
-      <w:bookmarkEnd w:id="2"/>
+      <w:bookmarkEnd w:id="3"/>
     </w:p>
     <w:p>
       <w:r>
@@ -5069,11 +5236,11 @@
       <w:pPr>
         <w:pStyle w:val="Kop2"/>
       </w:pPr>
-      <w:bookmarkStart w:id="3" w:name="_Toc487553070"/>
+      <w:bookmarkStart w:id="4" w:name="_Toc487553070"/>
       <w:r>
         <w:t>Eerder behandelde operatoren</w:t>
       </w:r>
-      <w:bookmarkEnd w:id="3"/>
+      <w:bookmarkEnd w:id="4"/>
     </w:p>
     <w:p>
       <w:r>
@@ -5234,11 +5401,11 @@
       <w:pPr>
         <w:pStyle w:val="Kop2"/>
       </w:pPr>
-      <w:bookmarkStart w:id="4" w:name="_Toc487553071"/>
+      <w:bookmarkStart w:id="5" w:name="_Toc487553071"/>
       <w:r>
         <w:t>Nieuwe operatoren</w:t>
       </w:r>
-      <w:bookmarkEnd w:id="4"/>
+      <w:bookmarkEnd w:id="5"/>
     </w:p>
     <w:p>
       <w:r>
@@ -5340,11 +5507,11 @@
       <w:pPr>
         <w:pStyle w:val="Kop3"/>
       </w:pPr>
-      <w:bookmarkStart w:id="5" w:name="_Toc487553072"/>
+      <w:bookmarkStart w:id="6" w:name="_Toc487553072"/>
       <w:r>
         <w:t>Antwoord op de vraag</w:t>
       </w:r>
-      <w:bookmarkEnd w:id="5"/>
+      <w:bookmarkEnd w:id="6"/>
     </w:p>
     <w:p>
       <w:r>
@@ -5370,7 +5537,6 @@
           <w:color w:val="70AD47" w:themeColor="accent6"/>
         </w:rPr>
       </w:pPr>
-      <w:bookmarkStart w:id="6" w:name="_GoBack"/>
       <w:r>
         <w:rPr>
           <w:b/>
@@ -5395,7 +5561,6 @@
         <w:t xml:space="preserve"> en wij passen het dan z.s.m. aan.</w:t>
       </w:r>
     </w:p>
-    <w:bookmarkEnd w:id="6"/>
     <w:p>
       <w:pPr>
         <w:rPr>
@@ -5790,7 +5955,21 @@
           <w:b/>
           <w:lang w:val="en-US"/>
         </w:rPr>
-        <w:t xml:space="preserve"> in de Command Window: true</w:t>
+        <w:t xml:space="preserve"> in de </w:t>
+      </w:r>
+      <w:r>
+        <w:rPr>
+          <w:b/>
+          <w:lang w:val="en-US"/>
+        </w:rPr>
+        <w:t>Command Window</w:t>
+      </w:r>
+      <w:r>
+        <w:rPr>
+          <w:b/>
+          <w:lang w:val="en-US"/>
+        </w:rPr>
+        <w:t>: true</w:t>
       </w:r>
     </w:p>
     <w:tbl>
@@ -8075,65 +8254,15 @@
       <w:bookmarkEnd w:id="18"/>
     </w:p>
     <w:p>
-      <w:r>
-        <w:t xml:space="preserve">De laatste veel gebruikte logische operator is de NIET-operator, verder te noemen de NOT-operator. </w:t>
-      </w:r>
-    </w:p>
-    <w:tbl>
-      <w:tblPr>
-        <w:tblStyle w:val="Tabelraster"/>
-        <w:tblW w:w="0" w:type="auto"/>
-        <w:shd w:val="clear" w:color="auto" w:fill="F4B083" w:themeFill="accent2" w:themeFillTint="99"/>
-        <w:tblLook w:val="04A0" w:firstRow="1" w:lastRow="0" w:firstColumn="1" w:lastColumn="0" w:noHBand="0" w:noVBand="1"/>
-      </w:tblPr>
-      <w:tblGrid>
-        <w:gridCol w:w="9062"/>
-      </w:tblGrid>
-      <w:tr>
-        <w:tc>
-          <w:tcPr>
-            <w:tcW w:w="9062" w:type="dxa"/>
-            <w:shd w:val="clear" w:color="auto" w:fill="F4B083" w:themeFill="accent2" w:themeFillTint="99"/>
-          </w:tcPr>
-          <w:p>
-            <w:pPr>
-              <w:rPr>
-                <w:rFonts w:eastAsia="Times New Roman" w:cs="Times New Roman"/>
-              </w:rPr>
-            </w:pPr>
-          </w:p>
-          <w:p>
-            <w:pPr>
-              <w:rPr>
-                <w:rFonts w:eastAsia="Times New Roman" w:cs="Times New Roman"/>
-                <w:b/>
-              </w:rPr>
-            </w:pPr>
-            <w:r>
-              <w:rPr>
-                <w:rFonts w:eastAsia="Times New Roman" w:cs="Times New Roman"/>
-                <w:b/>
-              </w:rPr>
-              <w:t>Er zijn nog meer logische operatoren maar die zijn voor een Bewegingstechnoloog minder relevant</w:t>
-            </w:r>
-          </w:p>
-          <w:p>
-            <w:pPr>
-              <w:rPr>
-                <w:rFonts w:eastAsia="Times New Roman" w:cs="Times New Roman"/>
-              </w:rPr>
-            </w:pPr>
-          </w:p>
-        </w:tc>
-      </w:tr>
-    </w:tbl>
-    <w:p>
       <w:pPr>
         <w:rPr>
           <w:rFonts w:eastAsia="Times New Roman" w:cs="Times New Roman"/>
           <w:b/>
         </w:rPr>
       </w:pPr>
+      <w:r>
+        <w:t xml:space="preserve">De laatste veel gebruikte logische operator is de NIET-operator, verder te noemen de NOT-operator. </w:t>
+      </w:r>
     </w:p>
     <w:p>
       <w:pPr>
@@ -8398,6 +8527,7 @@
     </w:p>
     <w:p>
       <w:r>
+        <w:lastRenderedPageBreak/>
         <w:t xml:space="preserve">De daadwerkelijke operator is dus de tilde: </w:t>
       </w:r>
       <w:r>
@@ -8644,6 +8774,55 @@
       </w:r>
     </w:p>
     <w:p/>
+    <w:tbl>
+      <w:tblPr>
+        <w:tblStyle w:val="Tabelraster"/>
+        <w:tblW w:w="0" w:type="auto"/>
+        <w:shd w:val="clear" w:color="auto" w:fill="F4B083" w:themeFill="accent2" w:themeFillTint="99"/>
+        <w:tblLook w:val="04A0" w:firstRow="1" w:lastRow="0" w:firstColumn="1" w:lastColumn="0" w:noHBand="0" w:noVBand="1"/>
+      </w:tblPr>
+      <w:tblGrid>
+        <w:gridCol w:w="9062"/>
+      </w:tblGrid>
+      <w:tr>
+        <w:tc>
+          <w:tcPr>
+            <w:tcW w:w="9062" w:type="dxa"/>
+            <w:shd w:val="clear" w:color="auto" w:fill="F4B083" w:themeFill="accent2" w:themeFillTint="99"/>
+          </w:tcPr>
+          <w:p>
+            <w:pPr>
+              <w:rPr>
+                <w:rFonts w:eastAsia="Times New Roman" w:cs="Times New Roman"/>
+              </w:rPr>
+            </w:pPr>
+          </w:p>
+          <w:p>
+            <w:pPr>
+              <w:rPr>
+                <w:rFonts w:eastAsia="Times New Roman" w:cs="Times New Roman"/>
+                <w:b/>
+              </w:rPr>
+            </w:pPr>
+            <w:r>
+              <w:rPr>
+                <w:rFonts w:eastAsia="Times New Roman" w:cs="Times New Roman"/>
+                <w:b/>
+              </w:rPr>
+              <w:t>Er zijn nog meer logische operatoren maar die zijn voor een Bewegingstechnoloog minder relevant</w:t>
+            </w:r>
+          </w:p>
+          <w:p>
+            <w:pPr>
+              <w:rPr>
+                <w:rFonts w:eastAsia="Times New Roman" w:cs="Times New Roman"/>
+              </w:rPr>
+            </w:pPr>
+          </w:p>
+        </w:tc>
+      </w:tr>
+    </w:tbl>
+    <w:p/>
     <w:p>
       <w:pPr>
         <w:pStyle w:val="Kop3"/>
@@ -9471,55 +9650,72 @@
         <w:rPr>
           <w:rFonts w:ascii="Calibri" w:hAnsi="Calibri"/>
           <w:color w:val="000000" w:themeColor="text1"/>
-        </w:rPr>
-      </w:pPr>
-      <w:proofErr w:type="spellStart"/>
+          <w:lang w:val="en-US"/>
+        </w:rPr>
+      </w:pPr>
       <w:r>
         <w:rPr>
           <w:rFonts w:ascii="Calibri" w:hAnsi="Calibri"/>
           <w:color w:val="000000" w:themeColor="text1"/>
-        </w:rPr>
-        <w:t>Not</w:t>
-      </w:r>
-      <w:proofErr w:type="spellEnd"/>
-      <w:r>
+          <w:lang w:val="en-US"/>
+        </w:rPr>
+        <w:t>Not(not(and(or(A,B),or(B,A))))</w:t>
+      </w:r>
+    </w:p>
+    <w:p>
+      <w:pPr>
+        <w:spacing w:after="0"/>
+        <w:ind w:left="432"/>
         <w:rPr>
           <w:rFonts w:ascii="Calibri" w:hAnsi="Calibri"/>
           <w:color w:val="000000" w:themeColor="text1"/>
-        </w:rPr>
-        <w:t>(</w:t>
-      </w:r>
-      <w:proofErr w:type="spellStart"/>
+          <w:lang w:val="en-US"/>
+        </w:rPr>
+      </w:pPr>
       <w:r>
         <w:rPr>
           <w:rFonts w:ascii="Calibri" w:hAnsi="Calibri"/>
           <w:color w:val="000000" w:themeColor="text1"/>
-        </w:rPr>
-        <w:t>not</w:t>
-      </w:r>
-      <w:proofErr w:type="spellEnd"/>
-      <w:r>
+          <w:lang w:val="en-US"/>
+        </w:rPr>
+        <w:t>Not(not(and(or(1,0),or(0,1))))</w:t>
+      </w:r>
+    </w:p>
+    <w:p>
+      <w:pPr>
+        <w:spacing w:after="0"/>
+        <w:ind w:left="432"/>
         <w:rPr>
           <w:rFonts w:ascii="Calibri" w:hAnsi="Calibri"/>
           <w:color w:val="000000" w:themeColor="text1"/>
-        </w:rPr>
-        <w:t>(</w:t>
-      </w:r>
-      <w:proofErr w:type="spellStart"/>
+          <w:lang w:val="en-US"/>
+        </w:rPr>
+      </w:pPr>
       <w:r>
         <w:rPr>
           <w:rFonts w:ascii="Calibri" w:hAnsi="Calibri"/>
           <w:color w:val="000000" w:themeColor="text1"/>
-        </w:rPr>
-        <w:t>and</w:t>
-      </w:r>
-      <w:proofErr w:type="spellEnd"/>
+          <w:lang w:val="en-US"/>
+        </w:rPr>
+        <w:t>Not(not(</w:t>
+      </w:r>
+      <w:proofErr w:type="spellStart"/>
       <w:r>
         <w:rPr>
           <w:rFonts w:ascii="Calibri" w:hAnsi="Calibri"/>
           <w:color w:val="000000" w:themeColor="text1"/>
-        </w:rPr>
-        <w:t>(or(A,B),or(B,A))))</w:t>
+          <w:lang w:val="en-US"/>
+        </w:rPr>
+        <w:t>and,or</w:t>
+      </w:r>
+      <w:proofErr w:type="spellEnd"/>
+      <w:r>
+        <w:rPr>
+          <w:rFonts w:ascii="Calibri" w:hAnsi="Calibri"/>
+          <w:color w:val="000000" w:themeColor="text1"/>
+          <w:lang w:val="en-US"/>
+        </w:rPr>
+        <w:t>(1,1)))</w:t>
       </w:r>
     </w:p>
     <w:p>
@@ -9529,155 +9725,16 @@
         <w:rPr>
           <w:rFonts w:ascii="Calibri" w:hAnsi="Calibri"/>
           <w:color w:val="000000" w:themeColor="text1"/>
-        </w:rPr>
-      </w:pPr>
-      <w:proofErr w:type="spellStart"/>
+          <w:lang w:val="en-US"/>
+        </w:rPr>
+      </w:pPr>
       <w:r>
         <w:rPr>
           <w:rFonts w:ascii="Calibri" w:hAnsi="Calibri"/>
           <w:color w:val="000000" w:themeColor="text1"/>
-        </w:rPr>
-        <w:t>Not</w:t>
-      </w:r>
-      <w:proofErr w:type="spellEnd"/>
-      <w:r>
-        <w:rPr>
-          <w:rFonts w:ascii="Calibri" w:hAnsi="Calibri"/>
-          <w:color w:val="000000" w:themeColor="text1"/>
-        </w:rPr>
-        <w:t>(</w:t>
-      </w:r>
-      <w:proofErr w:type="spellStart"/>
-      <w:r>
-        <w:rPr>
-          <w:rFonts w:ascii="Calibri" w:hAnsi="Calibri"/>
-          <w:color w:val="000000" w:themeColor="text1"/>
-        </w:rPr>
-        <w:t>not</w:t>
-      </w:r>
-      <w:proofErr w:type="spellEnd"/>
-      <w:r>
-        <w:rPr>
-          <w:rFonts w:ascii="Calibri" w:hAnsi="Calibri"/>
-          <w:color w:val="000000" w:themeColor="text1"/>
-        </w:rPr>
-        <w:t>(</w:t>
-      </w:r>
-      <w:proofErr w:type="spellStart"/>
-      <w:r>
-        <w:rPr>
-          <w:rFonts w:ascii="Calibri" w:hAnsi="Calibri"/>
-          <w:color w:val="000000" w:themeColor="text1"/>
-        </w:rPr>
-        <w:t>and</w:t>
-      </w:r>
-      <w:proofErr w:type="spellEnd"/>
-      <w:r>
-        <w:rPr>
-          <w:rFonts w:ascii="Calibri" w:hAnsi="Calibri"/>
-          <w:color w:val="000000" w:themeColor="text1"/>
-        </w:rPr>
-        <w:t>(or(1,0),or(0,1))))</w:t>
-      </w:r>
-    </w:p>
-    <w:p>
-      <w:pPr>
-        <w:spacing w:after="0"/>
-        <w:ind w:left="432"/>
-        <w:rPr>
-          <w:rFonts w:ascii="Calibri" w:hAnsi="Calibri"/>
-          <w:color w:val="000000" w:themeColor="text1"/>
-        </w:rPr>
-      </w:pPr>
-      <w:proofErr w:type="spellStart"/>
-      <w:r>
-        <w:rPr>
-          <w:rFonts w:ascii="Calibri" w:hAnsi="Calibri"/>
-          <w:color w:val="000000" w:themeColor="text1"/>
-        </w:rPr>
-        <w:t>Not</w:t>
-      </w:r>
-      <w:proofErr w:type="spellEnd"/>
-      <w:r>
-        <w:rPr>
-          <w:rFonts w:ascii="Calibri" w:hAnsi="Calibri"/>
-          <w:color w:val="000000" w:themeColor="text1"/>
-        </w:rPr>
-        <w:t>(</w:t>
-      </w:r>
-      <w:proofErr w:type="spellStart"/>
-      <w:r>
-        <w:rPr>
-          <w:rFonts w:ascii="Calibri" w:hAnsi="Calibri"/>
-          <w:color w:val="000000" w:themeColor="text1"/>
-        </w:rPr>
-        <w:t>not</w:t>
-      </w:r>
-      <w:proofErr w:type="spellEnd"/>
-      <w:r>
-        <w:rPr>
-          <w:rFonts w:ascii="Calibri" w:hAnsi="Calibri"/>
-          <w:color w:val="000000" w:themeColor="text1"/>
-        </w:rPr>
-        <w:t>(</w:t>
-      </w:r>
-      <w:proofErr w:type="spellStart"/>
-      <w:r>
-        <w:rPr>
-          <w:rFonts w:ascii="Calibri" w:hAnsi="Calibri"/>
-          <w:color w:val="000000" w:themeColor="text1"/>
-        </w:rPr>
-        <w:t>and,or</w:t>
-      </w:r>
-      <w:proofErr w:type="spellEnd"/>
-      <w:r>
-        <w:rPr>
-          <w:rFonts w:ascii="Calibri" w:hAnsi="Calibri"/>
-          <w:color w:val="000000" w:themeColor="text1"/>
-        </w:rPr>
-        <w:t>(1,1)))</w:t>
-      </w:r>
-    </w:p>
-    <w:p>
-      <w:pPr>
-        <w:spacing w:after="0"/>
-        <w:ind w:left="432"/>
-        <w:rPr>
-          <w:rFonts w:ascii="Calibri" w:hAnsi="Calibri"/>
-          <w:color w:val="000000" w:themeColor="text1"/>
-        </w:rPr>
-      </w:pPr>
-      <w:proofErr w:type="spellStart"/>
-      <w:r>
-        <w:rPr>
-          <w:rFonts w:ascii="Calibri" w:hAnsi="Calibri"/>
-          <w:color w:val="000000" w:themeColor="text1"/>
-        </w:rPr>
-        <w:t>Not</w:t>
-      </w:r>
-      <w:proofErr w:type="spellEnd"/>
-      <w:r>
-        <w:rPr>
-          <w:rFonts w:ascii="Calibri" w:hAnsi="Calibri"/>
-          <w:color w:val="000000" w:themeColor="text1"/>
-        </w:rPr>
-        <w:t>(</w:t>
-      </w:r>
-      <w:proofErr w:type="spellStart"/>
-      <w:r>
-        <w:rPr>
-          <w:rFonts w:ascii="Calibri" w:hAnsi="Calibri"/>
-          <w:color w:val="000000" w:themeColor="text1"/>
-        </w:rPr>
-        <w:t>not</w:t>
-      </w:r>
-      <w:proofErr w:type="spellEnd"/>
-      <w:r>
-        <w:rPr>
-          <w:rFonts w:ascii="Calibri" w:hAnsi="Calibri"/>
-          <w:color w:val="000000" w:themeColor="text1"/>
-        </w:rPr>
-        <w:t>(1))</w:t>
+          <w:lang w:val="en-US"/>
+        </w:rPr>
+        <w:t>Not(not(1))</w:t>
       </w:r>
     </w:p>
     <w:p>
@@ -9746,55 +9803,72 @@
         <w:rPr>
           <w:rFonts w:ascii="Calibri" w:hAnsi="Calibri"/>
           <w:color w:val="000000" w:themeColor="text1"/>
-        </w:rPr>
-      </w:pPr>
-      <w:proofErr w:type="spellStart"/>
+          <w:lang w:val="en-US"/>
+        </w:rPr>
+      </w:pPr>
       <w:r>
         <w:rPr>
           <w:rFonts w:ascii="Calibri" w:hAnsi="Calibri"/>
           <w:color w:val="000000" w:themeColor="text1"/>
-        </w:rPr>
-        <w:t>Not</w:t>
-      </w:r>
-      <w:proofErr w:type="spellEnd"/>
-      <w:r>
+          <w:lang w:val="en-US"/>
+        </w:rPr>
+        <w:t>Not(not(and(or(A,B),or(B,A))))</w:t>
+      </w:r>
+    </w:p>
+    <w:p>
+      <w:pPr>
+        <w:spacing w:after="0"/>
+        <w:ind w:left="432"/>
         <w:rPr>
           <w:rFonts w:ascii="Calibri" w:hAnsi="Calibri"/>
           <w:color w:val="000000" w:themeColor="text1"/>
-        </w:rPr>
-        <w:t>(</w:t>
-      </w:r>
-      <w:proofErr w:type="spellStart"/>
+          <w:lang w:val="en-US"/>
+        </w:rPr>
+      </w:pPr>
       <w:r>
         <w:rPr>
           <w:rFonts w:ascii="Calibri" w:hAnsi="Calibri"/>
           <w:color w:val="000000" w:themeColor="text1"/>
-        </w:rPr>
-        <w:t>not</w:t>
-      </w:r>
-      <w:proofErr w:type="spellEnd"/>
-      <w:r>
+          <w:lang w:val="en-US"/>
+        </w:rPr>
+        <w:t>Not(not(and(or(0,0),or(0,0))))</w:t>
+      </w:r>
+    </w:p>
+    <w:p>
+      <w:pPr>
+        <w:spacing w:after="0"/>
+        <w:ind w:left="432"/>
         <w:rPr>
           <w:rFonts w:ascii="Calibri" w:hAnsi="Calibri"/>
           <w:color w:val="000000" w:themeColor="text1"/>
-        </w:rPr>
-        <w:t>(</w:t>
-      </w:r>
-      <w:proofErr w:type="spellStart"/>
+          <w:lang w:val="en-US"/>
+        </w:rPr>
+      </w:pPr>
       <w:r>
         <w:rPr>
           <w:rFonts w:ascii="Calibri" w:hAnsi="Calibri"/>
           <w:color w:val="000000" w:themeColor="text1"/>
-        </w:rPr>
-        <w:t>and</w:t>
-      </w:r>
-      <w:proofErr w:type="spellEnd"/>
+          <w:lang w:val="en-US"/>
+        </w:rPr>
+        <w:t>Not(not(</w:t>
+      </w:r>
+      <w:proofErr w:type="spellStart"/>
       <w:r>
         <w:rPr>
           <w:rFonts w:ascii="Calibri" w:hAnsi="Calibri"/>
           <w:color w:val="000000" w:themeColor="text1"/>
-        </w:rPr>
-        <w:t>(or(A,B),or(B,A))))</w:t>
+          <w:lang w:val="en-US"/>
+        </w:rPr>
+        <w:t>and,or</w:t>
+      </w:r>
+      <w:proofErr w:type="spellEnd"/>
+      <w:r>
+        <w:rPr>
+          <w:rFonts w:ascii="Calibri" w:hAnsi="Calibri"/>
+          <w:color w:val="000000" w:themeColor="text1"/>
+          <w:lang w:val="en-US"/>
+        </w:rPr>
+        <w:t>(0,0)))</w:t>
       </w:r>
     </w:p>
     <w:p>
@@ -9804,155 +9878,16 @@
         <w:rPr>
           <w:rFonts w:ascii="Calibri" w:hAnsi="Calibri"/>
           <w:color w:val="000000" w:themeColor="text1"/>
-        </w:rPr>
-      </w:pPr>
-      <w:proofErr w:type="spellStart"/>
+          <w:lang w:val="en-US"/>
+        </w:rPr>
+      </w:pPr>
       <w:r>
         <w:rPr>
           <w:rFonts w:ascii="Calibri" w:hAnsi="Calibri"/>
           <w:color w:val="000000" w:themeColor="text1"/>
-        </w:rPr>
-        <w:t>Not</w:t>
-      </w:r>
-      <w:proofErr w:type="spellEnd"/>
-      <w:r>
-        <w:rPr>
-          <w:rFonts w:ascii="Calibri" w:hAnsi="Calibri"/>
-          <w:color w:val="000000" w:themeColor="text1"/>
-        </w:rPr>
-        <w:t>(</w:t>
-      </w:r>
-      <w:proofErr w:type="spellStart"/>
-      <w:r>
-        <w:rPr>
-          <w:rFonts w:ascii="Calibri" w:hAnsi="Calibri"/>
-          <w:color w:val="000000" w:themeColor="text1"/>
-        </w:rPr>
-        <w:t>not</w:t>
-      </w:r>
-      <w:proofErr w:type="spellEnd"/>
-      <w:r>
-        <w:rPr>
-          <w:rFonts w:ascii="Calibri" w:hAnsi="Calibri"/>
-          <w:color w:val="000000" w:themeColor="text1"/>
-        </w:rPr>
-        <w:t>(</w:t>
-      </w:r>
-      <w:proofErr w:type="spellStart"/>
-      <w:r>
-        <w:rPr>
-          <w:rFonts w:ascii="Calibri" w:hAnsi="Calibri"/>
-          <w:color w:val="000000" w:themeColor="text1"/>
-        </w:rPr>
-        <w:t>and</w:t>
-      </w:r>
-      <w:proofErr w:type="spellEnd"/>
-      <w:r>
-        <w:rPr>
-          <w:rFonts w:ascii="Calibri" w:hAnsi="Calibri"/>
-          <w:color w:val="000000" w:themeColor="text1"/>
-        </w:rPr>
-        <w:t>(or(0,0),or(0,0))))</w:t>
-      </w:r>
-    </w:p>
-    <w:p>
-      <w:pPr>
-        <w:spacing w:after="0"/>
-        <w:ind w:left="432"/>
-        <w:rPr>
-          <w:rFonts w:ascii="Calibri" w:hAnsi="Calibri"/>
-          <w:color w:val="000000" w:themeColor="text1"/>
-        </w:rPr>
-      </w:pPr>
-      <w:proofErr w:type="spellStart"/>
-      <w:r>
-        <w:rPr>
-          <w:rFonts w:ascii="Calibri" w:hAnsi="Calibri"/>
-          <w:color w:val="000000" w:themeColor="text1"/>
-        </w:rPr>
-        <w:t>Not</w:t>
-      </w:r>
-      <w:proofErr w:type="spellEnd"/>
-      <w:r>
-        <w:rPr>
-          <w:rFonts w:ascii="Calibri" w:hAnsi="Calibri"/>
-          <w:color w:val="000000" w:themeColor="text1"/>
-        </w:rPr>
-        <w:t>(</w:t>
-      </w:r>
-      <w:proofErr w:type="spellStart"/>
-      <w:r>
-        <w:rPr>
-          <w:rFonts w:ascii="Calibri" w:hAnsi="Calibri"/>
-          <w:color w:val="000000" w:themeColor="text1"/>
-        </w:rPr>
-        <w:t>not</w:t>
-      </w:r>
-      <w:proofErr w:type="spellEnd"/>
-      <w:r>
-        <w:rPr>
-          <w:rFonts w:ascii="Calibri" w:hAnsi="Calibri"/>
-          <w:color w:val="000000" w:themeColor="text1"/>
-        </w:rPr>
-        <w:t>(</w:t>
-      </w:r>
-      <w:proofErr w:type="spellStart"/>
-      <w:r>
-        <w:rPr>
-          <w:rFonts w:ascii="Calibri" w:hAnsi="Calibri"/>
-          <w:color w:val="000000" w:themeColor="text1"/>
-        </w:rPr>
-        <w:t>and,or</w:t>
-      </w:r>
-      <w:proofErr w:type="spellEnd"/>
-      <w:r>
-        <w:rPr>
-          <w:rFonts w:ascii="Calibri" w:hAnsi="Calibri"/>
-          <w:color w:val="000000" w:themeColor="text1"/>
-        </w:rPr>
-        <w:t>(0,0)))</w:t>
-      </w:r>
-    </w:p>
-    <w:p>
-      <w:pPr>
-        <w:spacing w:after="0"/>
-        <w:ind w:left="432"/>
-        <w:rPr>
-          <w:rFonts w:ascii="Calibri" w:hAnsi="Calibri"/>
-          <w:color w:val="000000" w:themeColor="text1"/>
-        </w:rPr>
-      </w:pPr>
-      <w:proofErr w:type="spellStart"/>
-      <w:r>
-        <w:rPr>
-          <w:rFonts w:ascii="Calibri" w:hAnsi="Calibri"/>
-          <w:color w:val="000000" w:themeColor="text1"/>
-        </w:rPr>
-        <w:t>Not</w:t>
-      </w:r>
-      <w:proofErr w:type="spellEnd"/>
-      <w:r>
-        <w:rPr>
-          <w:rFonts w:ascii="Calibri" w:hAnsi="Calibri"/>
-          <w:color w:val="000000" w:themeColor="text1"/>
-        </w:rPr>
-        <w:t>(</w:t>
-      </w:r>
-      <w:proofErr w:type="spellStart"/>
-      <w:r>
-        <w:rPr>
-          <w:rFonts w:ascii="Calibri" w:hAnsi="Calibri"/>
-          <w:color w:val="000000" w:themeColor="text1"/>
-        </w:rPr>
-        <w:t>not</w:t>
-      </w:r>
-      <w:proofErr w:type="spellEnd"/>
-      <w:r>
-        <w:rPr>
-          <w:rFonts w:ascii="Calibri" w:hAnsi="Calibri"/>
-          <w:color w:val="000000" w:themeColor="text1"/>
-        </w:rPr>
-        <w:t>(0))</w:t>
+          <w:lang w:val="en-US"/>
+        </w:rPr>
+        <w:t>Not(not(0))</w:t>
       </w:r>
     </w:p>
     <w:p>
@@ -9996,55 +9931,72 @@
         <w:rPr>
           <w:rFonts w:ascii="Calibri" w:hAnsi="Calibri"/>
           <w:color w:val="000000" w:themeColor="text1"/>
-        </w:rPr>
-      </w:pPr>
-      <w:proofErr w:type="spellStart"/>
+          <w:lang w:val="en-US"/>
+        </w:rPr>
+      </w:pPr>
       <w:r>
         <w:rPr>
           <w:rFonts w:ascii="Calibri" w:hAnsi="Calibri"/>
           <w:color w:val="000000" w:themeColor="text1"/>
-        </w:rPr>
-        <w:t>Not</w:t>
-      </w:r>
-      <w:proofErr w:type="spellEnd"/>
-      <w:r>
+          <w:lang w:val="en-US"/>
+        </w:rPr>
+        <w:t>Not(not(and(or(A,B),or(B,A))))</w:t>
+      </w:r>
+    </w:p>
+    <w:p>
+      <w:pPr>
+        <w:spacing w:after="0"/>
+        <w:ind w:left="432"/>
         <w:rPr>
           <w:rFonts w:ascii="Calibri" w:hAnsi="Calibri"/>
           <w:color w:val="000000" w:themeColor="text1"/>
-        </w:rPr>
-        <w:t>(</w:t>
-      </w:r>
-      <w:proofErr w:type="spellStart"/>
+          <w:lang w:val="en-US"/>
+        </w:rPr>
+      </w:pPr>
       <w:r>
         <w:rPr>
           <w:rFonts w:ascii="Calibri" w:hAnsi="Calibri"/>
           <w:color w:val="000000" w:themeColor="text1"/>
-        </w:rPr>
-        <w:t>not</w:t>
-      </w:r>
-      <w:proofErr w:type="spellEnd"/>
-      <w:r>
+          <w:lang w:val="en-US"/>
+        </w:rPr>
+        <w:t>Not(not(and(or(1,1),or(1,1))))</w:t>
+      </w:r>
+    </w:p>
+    <w:p>
+      <w:pPr>
+        <w:spacing w:after="0"/>
+        <w:ind w:left="432"/>
         <w:rPr>
           <w:rFonts w:ascii="Calibri" w:hAnsi="Calibri"/>
           <w:color w:val="000000" w:themeColor="text1"/>
-        </w:rPr>
-        <w:t>(</w:t>
-      </w:r>
-      <w:proofErr w:type="spellStart"/>
+          <w:lang w:val="en-US"/>
+        </w:rPr>
+      </w:pPr>
       <w:r>
         <w:rPr>
           <w:rFonts w:ascii="Calibri" w:hAnsi="Calibri"/>
           <w:color w:val="000000" w:themeColor="text1"/>
-        </w:rPr>
-        <w:t>and</w:t>
-      </w:r>
-      <w:proofErr w:type="spellEnd"/>
+          <w:lang w:val="en-US"/>
+        </w:rPr>
+        <w:t>Not(not(</w:t>
+      </w:r>
+      <w:proofErr w:type="spellStart"/>
       <w:r>
         <w:rPr>
           <w:rFonts w:ascii="Calibri" w:hAnsi="Calibri"/>
           <w:color w:val="000000" w:themeColor="text1"/>
-        </w:rPr>
-        <w:t>(or(A,B),or(B,A))))</w:t>
+          <w:lang w:val="en-US"/>
+        </w:rPr>
+        <w:t>and,or</w:t>
+      </w:r>
+      <w:proofErr w:type="spellEnd"/>
+      <w:r>
+        <w:rPr>
+          <w:rFonts w:ascii="Calibri" w:hAnsi="Calibri"/>
+          <w:color w:val="000000" w:themeColor="text1"/>
+          <w:lang w:val="en-US"/>
+        </w:rPr>
+        <w:t>(1,1)))</w:t>
       </w:r>
     </w:p>
     <w:p>
@@ -10054,155 +10006,16 @@
         <w:rPr>
           <w:rFonts w:ascii="Calibri" w:hAnsi="Calibri"/>
           <w:color w:val="000000" w:themeColor="text1"/>
-        </w:rPr>
-      </w:pPr>
-      <w:proofErr w:type="spellStart"/>
+          <w:lang w:val="en-US"/>
+        </w:rPr>
+      </w:pPr>
       <w:r>
         <w:rPr>
           <w:rFonts w:ascii="Calibri" w:hAnsi="Calibri"/>
           <w:color w:val="000000" w:themeColor="text1"/>
-        </w:rPr>
-        <w:t>Not</w:t>
-      </w:r>
-      <w:proofErr w:type="spellEnd"/>
-      <w:r>
-        <w:rPr>
-          <w:rFonts w:ascii="Calibri" w:hAnsi="Calibri"/>
-          <w:color w:val="000000" w:themeColor="text1"/>
-        </w:rPr>
-        <w:t>(</w:t>
-      </w:r>
-      <w:proofErr w:type="spellStart"/>
-      <w:r>
-        <w:rPr>
-          <w:rFonts w:ascii="Calibri" w:hAnsi="Calibri"/>
-          <w:color w:val="000000" w:themeColor="text1"/>
-        </w:rPr>
-        <w:t>not</w:t>
-      </w:r>
-      <w:proofErr w:type="spellEnd"/>
-      <w:r>
-        <w:rPr>
-          <w:rFonts w:ascii="Calibri" w:hAnsi="Calibri"/>
-          <w:color w:val="000000" w:themeColor="text1"/>
-        </w:rPr>
-        <w:t>(</w:t>
-      </w:r>
-      <w:proofErr w:type="spellStart"/>
-      <w:r>
-        <w:rPr>
-          <w:rFonts w:ascii="Calibri" w:hAnsi="Calibri"/>
-          <w:color w:val="000000" w:themeColor="text1"/>
-        </w:rPr>
-        <w:t>and</w:t>
-      </w:r>
-      <w:proofErr w:type="spellEnd"/>
-      <w:r>
-        <w:rPr>
-          <w:rFonts w:ascii="Calibri" w:hAnsi="Calibri"/>
-          <w:color w:val="000000" w:themeColor="text1"/>
-        </w:rPr>
-        <w:t>(or(1,1),or(1,1))))</w:t>
-      </w:r>
-    </w:p>
-    <w:p>
-      <w:pPr>
-        <w:spacing w:after="0"/>
-        <w:ind w:left="432"/>
-        <w:rPr>
-          <w:rFonts w:ascii="Calibri" w:hAnsi="Calibri"/>
-          <w:color w:val="000000" w:themeColor="text1"/>
-        </w:rPr>
-      </w:pPr>
-      <w:proofErr w:type="spellStart"/>
-      <w:r>
-        <w:rPr>
-          <w:rFonts w:ascii="Calibri" w:hAnsi="Calibri"/>
-          <w:color w:val="000000" w:themeColor="text1"/>
-        </w:rPr>
-        <w:t>Not</w:t>
-      </w:r>
-      <w:proofErr w:type="spellEnd"/>
-      <w:r>
-        <w:rPr>
-          <w:rFonts w:ascii="Calibri" w:hAnsi="Calibri"/>
-          <w:color w:val="000000" w:themeColor="text1"/>
-        </w:rPr>
-        <w:t>(</w:t>
-      </w:r>
-      <w:proofErr w:type="spellStart"/>
-      <w:r>
-        <w:rPr>
-          <w:rFonts w:ascii="Calibri" w:hAnsi="Calibri"/>
-          <w:color w:val="000000" w:themeColor="text1"/>
-        </w:rPr>
-        <w:t>not</w:t>
-      </w:r>
-      <w:proofErr w:type="spellEnd"/>
-      <w:r>
-        <w:rPr>
-          <w:rFonts w:ascii="Calibri" w:hAnsi="Calibri"/>
-          <w:color w:val="000000" w:themeColor="text1"/>
-        </w:rPr>
-        <w:t>(</w:t>
-      </w:r>
-      <w:proofErr w:type="spellStart"/>
-      <w:r>
-        <w:rPr>
-          <w:rFonts w:ascii="Calibri" w:hAnsi="Calibri"/>
-          <w:color w:val="000000" w:themeColor="text1"/>
-        </w:rPr>
-        <w:t>and,or</w:t>
-      </w:r>
-      <w:proofErr w:type="spellEnd"/>
-      <w:r>
-        <w:rPr>
-          <w:rFonts w:ascii="Calibri" w:hAnsi="Calibri"/>
-          <w:color w:val="000000" w:themeColor="text1"/>
-        </w:rPr>
-        <w:t>(1,1)))</w:t>
-      </w:r>
-    </w:p>
-    <w:p>
-      <w:pPr>
-        <w:spacing w:after="0"/>
-        <w:ind w:left="432"/>
-        <w:rPr>
-          <w:rFonts w:ascii="Calibri" w:hAnsi="Calibri"/>
-          <w:color w:val="000000" w:themeColor="text1"/>
-        </w:rPr>
-      </w:pPr>
-      <w:proofErr w:type="spellStart"/>
-      <w:r>
-        <w:rPr>
-          <w:rFonts w:ascii="Calibri" w:hAnsi="Calibri"/>
-          <w:color w:val="000000" w:themeColor="text1"/>
-        </w:rPr>
-        <w:t>Not</w:t>
-      </w:r>
-      <w:proofErr w:type="spellEnd"/>
-      <w:r>
-        <w:rPr>
-          <w:rFonts w:ascii="Calibri" w:hAnsi="Calibri"/>
-          <w:color w:val="000000" w:themeColor="text1"/>
-        </w:rPr>
-        <w:t>(</w:t>
-      </w:r>
-      <w:proofErr w:type="spellStart"/>
-      <w:r>
-        <w:rPr>
-          <w:rFonts w:ascii="Calibri" w:hAnsi="Calibri"/>
-          <w:color w:val="000000" w:themeColor="text1"/>
-        </w:rPr>
-        <w:t>not</w:t>
-      </w:r>
-      <w:proofErr w:type="spellEnd"/>
-      <w:r>
-        <w:rPr>
-          <w:rFonts w:ascii="Calibri" w:hAnsi="Calibri"/>
-          <w:color w:val="000000" w:themeColor="text1"/>
-        </w:rPr>
-        <w:t>(1))</w:t>
+          <w:lang w:val="en-US"/>
+        </w:rPr>
+        <w:t>Not(not(1))</w:t>
       </w:r>
     </w:p>
     <w:p>
@@ -10256,55 +10069,73 @@
         <w:rPr>
           <w:rFonts w:ascii="Calibri" w:hAnsi="Calibri"/>
           <w:color w:val="000000" w:themeColor="text1"/>
-        </w:rPr>
-      </w:pPr>
-      <w:proofErr w:type="spellStart"/>
+          <w:lang w:val="en-US"/>
+        </w:rPr>
+      </w:pPr>
       <w:r>
         <w:rPr>
           <w:rFonts w:ascii="Calibri" w:hAnsi="Calibri"/>
           <w:color w:val="000000" w:themeColor="text1"/>
-        </w:rPr>
-        <w:t>Not</w:t>
-      </w:r>
-      <w:proofErr w:type="spellEnd"/>
-      <w:r>
+          <w:lang w:val="en-US"/>
+        </w:rPr>
+        <w:t>Not(not(and(or(A,B),or(B,A))))</w:t>
+      </w:r>
+    </w:p>
+    <w:p>
+      <w:pPr>
+        <w:spacing w:after="0"/>
+        <w:ind w:left="432"/>
         <w:rPr>
           <w:rFonts w:ascii="Calibri" w:hAnsi="Calibri"/>
           <w:color w:val="000000" w:themeColor="text1"/>
-        </w:rPr>
-        <w:t>(</w:t>
-      </w:r>
-      <w:proofErr w:type="spellStart"/>
+          <w:lang w:val="en-US"/>
+        </w:rPr>
+      </w:pPr>
       <w:r>
         <w:rPr>
           <w:rFonts w:ascii="Calibri" w:hAnsi="Calibri"/>
           <w:color w:val="000000" w:themeColor="text1"/>
-        </w:rPr>
-        <w:t>not</w:t>
-      </w:r>
-      <w:proofErr w:type="spellEnd"/>
-      <w:r>
+          <w:lang w:val="en-US"/>
+        </w:rPr>
+        <w:t>Not(not(and(or(0,1),or(0,1))))</w:t>
+      </w:r>
+    </w:p>
+    <w:p>
+      <w:pPr>
+        <w:spacing w:after="0"/>
+        <w:ind w:left="432"/>
         <w:rPr>
           <w:rFonts w:ascii="Calibri" w:hAnsi="Calibri"/>
           <w:color w:val="000000" w:themeColor="text1"/>
-        </w:rPr>
-        <w:t>(</w:t>
-      </w:r>
-      <w:proofErr w:type="spellStart"/>
+          <w:lang w:val="en-US"/>
+        </w:rPr>
+      </w:pPr>
       <w:r>
         <w:rPr>
           <w:rFonts w:ascii="Calibri" w:hAnsi="Calibri"/>
           <w:color w:val="000000" w:themeColor="text1"/>
-        </w:rPr>
-        <w:t>and</w:t>
-      </w:r>
-      <w:proofErr w:type="spellEnd"/>
+          <w:lang w:val="en-US"/>
+        </w:rPr>
+        <w:lastRenderedPageBreak/>
+        <w:t>Not(not(</w:t>
+      </w:r>
+      <w:proofErr w:type="spellStart"/>
       <w:r>
         <w:rPr>
           <w:rFonts w:ascii="Calibri" w:hAnsi="Calibri"/>
           <w:color w:val="000000" w:themeColor="text1"/>
-        </w:rPr>
-        <w:t>(or(A,B),or(B,A))))</w:t>
+          <w:lang w:val="en-US"/>
+        </w:rPr>
+        <w:t>and,or</w:t>
+      </w:r>
+      <w:proofErr w:type="spellEnd"/>
+      <w:r>
+        <w:rPr>
+          <w:rFonts w:ascii="Calibri" w:hAnsi="Calibri"/>
+          <w:color w:val="000000" w:themeColor="text1"/>
+          <w:lang w:val="en-US"/>
+        </w:rPr>
+        <w:t>(1,1)))</w:t>
       </w:r>
     </w:p>
     <w:p>
@@ -10314,156 +10145,16 @@
         <w:rPr>
           <w:rFonts w:ascii="Calibri" w:hAnsi="Calibri"/>
           <w:color w:val="000000" w:themeColor="text1"/>
-        </w:rPr>
-      </w:pPr>
-      <w:proofErr w:type="spellStart"/>
+          <w:lang w:val="en-US"/>
+        </w:rPr>
+      </w:pPr>
       <w:r>
         <w:rPr>
           <w:rFonts w:ascii="Calibri" w:hAnsi="Calibri"/>
           <w:color w:val="000000" w:themeColor="text1"/>
-        </w:rPr>
-        <w:t>Not</w:t>
-      </w:r>
-      <w:proofErr w:type="spellEnd"/>
-      <w:r>
-        <w:rPr>
-          <w:rFonts w:ascii="Calibri" w:hAnsi="Calibri"/>
-          <w:color w:val="000000" w:themeColor="text1"/>
-        </w:rPr>
-        <w:t>(</w:t>
-      </w:r>
-      <w:proofErr w:type="spellStart"/>
-      <w:r>
-        <w:rPr>
-          <w:rFonts w:ascii="Calibri" w:hAnsi="Calibri"/>
-          <w:color w:val="000000" w:themeColor="text1"/>
-        </w:rPr>
-        <w:t>not</w:t>
-      </w:r>
-      <w:proofErr w:type="spellEnd"/>
-      <w:r>
-        <w:rPr>
-          <w:rFonts w:ascii="Calibri" w:hAnsi="Calibri"/>
-          <w:color w:val="000000" w:themeColor="text1"/>
-        </w:rPr>
-        <w:t>(</w:t>
-      </w:r>
-      <w:proofErr w:type="spellStart"/>
-      <w:r>
-        <w:rPr>
-          <w:rFonts w:ascii="Calibri" w:hAnsi="Calibri"/>
-          <w:color w:val="000000" w:themeColor="text1"/>
-        </w:rPr>
-        <w:t>and</w:t>
-      </w:r>
-      <w:proofErr w:type="spellEnd"/>
-      <w:r>
-        <w:rPr>
-          <w:rFonts w:ascii="Calibri" w:hAnsi="Calibri"/>
-          <w:color w:val="000000" w:themeColor="text1"/>
-        </w:rPr>
-        <w:t>(or(0,1),or(0,1))))</w:t>
-      </w:r>
-    </w:p>
-    <w:p>
-      <w:pPr>
-        <w:spacing w:after="0"/>
-        <w:ind w:left="432"/>
-        <w:rPr>
-          <w:rFonts w:ascii="Calibri" w:hAnsi="Calibri"/>
-          <w:color w:val="000000" w:themeColor="text1"/>
-        </w:rPr>
-      </w:pPr>
-      <w:proofErr w:type="spellStart"/>
-      <w:r>
-        <w:rPr>
-          <w:rFonts w:ascii="Calibri" w:hAnsi="Calibri"/>
-          <w:color w:val="000000" w:themeColor="text1"/>
-        </w:rPr>
-        <w:lastRenderedPageBreak/>
-        <w:t>Not</w:t>
-      </w:r>
-      <w:proofErr w:type="spellEnd"/>
-      <w:r>
-        <w:rPr>
-          <w:rFonts w:ascii="Calibri" w:hAnsi="Calibri"/>
-          <w:color w:val="000000" w:themeColor="text1"/>
-        </w:rPr>
-        <w:t>(</w:t>
-      </w:r>
-      <w:proofErr w:type="spellStart"/>
-      <w:r>
-        <w:rPr>
-          <w:rFonts w:ascii="Calibri" w:hAnsi="Calibri"/>
-          <w:color w:val="000000" w:themeColor="text1"/>
-        </w:rPr>
-        <w:t>not</w:t>
-      </w:r>
-      <w:proofErr w:type="spellEnd"/>
-      <w:r>
-        <w:rPr>
-          <w:rFonts w:ascii="Calibri" w:hAnsi="Calibri"/>
-          <w:color w:val="000000" w:themeColor="text1"/>
-        </w:rPr>
-        <w:t>(</w:t>
-      </w:r>
-      <w:proofErr w:type="spellStart"/>
-      <w:r>
-        <w:rPr>
-          <w:rFonts w:ascii="Calibri" w:hAnsi="Calibri"/>
-          <w:color w:val="000000" w:themeColor="text1"/>
-        </w:rPr>
-        <w:t>and,or</w:t>
-      </w:r>
-      <w:proofErr w:type="spellEnd"/>
-      <w:r>
-        <w:rPr>
-          <w:rFonts w:ascii="Calibri" w:hAnsi="Calibri"/>
-          <w:color w:val="000000" w:themeColor="text1"/>
-        </w:rPr>
-        <w:t>(1,1)))</w:t>
-      </w:r>
-    </w:p>
-    <w:p>
-      <w:pPr>
-        <w:spacing w:after="0"/>
-        <w:ind w:left="432"/>
-        <w:rPr>
-          <w:rFonts w:ascii="Calibri" w:hAnsi="Calibri"/>
-          <w:color w:val="000000" w:themeColor="text1"/>
-        </w:rPr>
-      </w:pPr>
-      <w:proofErr w:type="spellStart"/>
-      <w:r>
-        <w:rPr>
-          <w:rFonts w:ascii="Calibri" w:hAnsi="Calibri"/>
-          <w:color w:val="000000" w:themeColor="text1"/>
-        </w:rPr>
-        <w:t>Not</w:t>
-      </w:r>
-      <w:proofErr w:type="spellEnd"/>
-      <w:r>
-        <w:rPr>
-          <w:rFonts w:ascii="Calibri" w:hAnsi="Calibri"/>
-          <w:color w:val="000000" w:themeColor="text1"/>
-        </w:rPr>
-        <w:t>(</w:t>
-      </w:r>
-      <w:proofErr w:type="spellStart"/>
-      <w:r>
-        <w:rPr>
-          <w:rFonts w:ascii="Calibri" w:hAnsi="Calibri"/>
-          <w:color w:val="000000" w:themeColor="text1"/>
-        </w:rPr>
-        <w:t>not</w:t>
-      </w:r>
-      <w:proofErr w:type="spellEnd"/>
-      <w:r>
-        <w:rPr>
-          <w:rFonts w:ascii="Calibri" w:hAnsi="Calibri"/>
-          <w:color w:val="000000" w:themeColor="text1"/>
-        </w:rPr>
-        <w:t>(1))</w:t>
+          <w:lang w:val="en-US"/>
+        </w:rPr>
+        <w:t>Not(not(1))</w:t>
       </w:r>
     </w:p>
     <w:p>
@@ -10517,12 +10208,14 @@
         <w:rPr>
           <w:rFonts w:ascii="Calibri" w:hAnsi="Calibri"/>
           <w:color w:val="000000" w:themeColor="text1"/>
+          <w:lang w:val="en-US"/>
         </w:rPr>
       </w:pPr>
       <w:r>
         <w:rPr>
           <w:rFonts w:ascii="Calibri" w:hAnsi="Calibri"/>
           <w:color w:val="000000" w:themeColor="text1"/>
+          <w:lang w:val="en-US"/>
         </w:rPr>
         <w:t>Or(</w:t>
       </w:r>
@@ -10531,6 +10224,7 @@
         <w:rPr>
           <w:rFonts w:ascii="Calibri" w:hAnsi="Calibri"/>
           <w:color w:val="000000" w:themeColor="text1"/>
+          <w:lang w:val="en-US"/>
         </w:rPr>
         <w:t>A,and</w:t>
       </w:r>
@@ -10539,104 +10233,45 @@
         <w:rPr>
           <w:rFonts w:ascii="Calibri" w:hAnsi="Calibri"/>
           <w:color w:val="000000" w:themeColor="text1"/>
-        </w:rPr>
-        <w:t>(</w:t>
-      </w:r>
-      <w:proofErr w:type="spellStart"/>
-      <w:r>
+          <w:lang w:val="en-US"/>
+        </w:rPr>
+        <w:t>(not(B),not(A)))</w:t>
+      </w:r>
+    </w:p>
+    <w:p>
+      <w:pPr>
+        <w:spacing w:after="0"/>
+        <w:ind w:left="432"/>
         <w:rPr>
           <w:rFonts w:ascii="Calibri" w:hAnsi="Calibri"/>
           <w:color w:val="000000" w:themeColor="text1"/>
-        </w:rPr>
-        <w:t>not</w:t>
-      </w:r>
-      <w:proofErr w:type="spellEnd"/>
+          <w:lang w:val="en-US"/>
+        </w:rPr>
+      </w:pPr>
       <w:r>
         <w:rPr>
           <w:rFonts w:ascii="Calibri" w:hAnsi="Calibri"/>
           <w:color w:val="000000" w:themeColor="text1"/>
-        </w:rPr>
-        <w:t>(B),</w:t>
-      </w:r>
-      <w:proofErr w:type="spellStart"/>
-      <w:r>
+          <w:lang w:val="en-US"/>
+        </w:rPr>
+        <w:t>Or(0,and(not(1),not(0)))</w:t>
+      </w:r>
+    </w:p>
+    <w:p>
+      <w:pPr>
+        <w:spacing w:after="0"/>
+        <w:ind w:left="432"/>
         <w:rPr>
           <w:rFonts w:ascii="Calibri" w:hAnsi="Calibri"/>
           <w:color w:val="000000" w:themeColor="text1"/>
-        </w:rPr>
-        <w:t>not</w:t>
-      </w:r>
-      <w:proofErr w:type="spellEnd"/>
+          <w:lang w:val="en-US"/>
+        </w:rPr>
+      </w:pPr>
       <w:r>
         <w:rPr>
           <w:rFonts w:ascii="Calibri" w:hAnsi="Calibri"/>
           <w:color w:val="000000" w:themeColor="text1"/>
-        </w:rPr>
-        <w:t>(A)))</w:t>
-      </w:r>
-    </w:p>
-    <w:p>
-      <w:pPr>
-        <w:spacing w:after="0"/>
-        <w:ind w:left="432"/>
-        <w:rPr>
-          <w:rFonts w:ascii="Calibri" w:hAnsi="Calibri"/>
-          <w:color w:val="000000" w:themeColor="text1"/>
-        </w:rPr>
-      </w:pPr>
-      <w:r>
-        <w:rPr>
-          <w:rFonts w:ascii="Calibri" w:hAnsi="Calibri"/>
-          <w:color w:val="000000" w:themeColor="text1"/>
-        </w:rPr>
-        <w:t>Or(0,and(</w:t>
-      </w:r>
-      <w:proofErr w:type="spellStart"/>
-      <w:r>
-        <w:rPr>
-          <w:rFonts w:ascii="Calibri" w:hAnsi="Calibri"/>
-          <w:color w:val="000000" w:themeColor="text1"/>
-        </w:rPr>
-        <w:t>not</w:t>
-      </w:r>
-      <w:proofErr w:type="spellEnd"/>
-      <w:r>
-        <w:rPr>
-          <w:rFonts w:ascii="Calibri" w:hAnsi="Calibri"/>
-          <w:color w:val="000000" w:themeColor="text1"/>
-        </w:rPr>
-        <w:t>(1),</w:t>
-      </w:r>
-      <w:proofErr w:type="spellStart"/>
-      <w:r>
-        <w:rPr>
-          <w:rFonts w:ascii="Calibri" w:hAnsi="Calibri"/>
-          <w:color w:val="000000" w:themeColor="text1"/>
-        </w:rPr>
-        <w:t>not</w:t>
-      </w:r>
-      <w:proofErr w:type="spellEnd"/>
-      <w:r>
-        <w:rPr>
-          <w:rFonts w:ascii="Calibri" w:hAnsi="Calibri"/>
-          <w:color w:val="000000" w:themeColor="text1"/>
-        </w:rPr>
-        <w:t>(0)))</w:t>
-      </w:r>
-    </w:p>
-    <w:p>
-      <w:pPr>
-        <w:spacing w:after="0"/>
-        <w:ind w:left="432"/>
-        <w:rPr>
-          <w:rFonts w:ascii="Calibri" w:hAnsi="Calibri"/>
-          <w:color w:val="000000" w:themeColor="text1"/>
-        </w:rPr>
-      </w:pPr>
-      <w:r>
-        <w:rPr>
-          <w:rFonts w:ascii="Calibri" w:hAnsi="Calibri"/>
-          <w:color w:val="000000" w:themeColor="text1"/>
+          <w:lang w:val="en-US"/>
         </w:rPr>
         <w:t>Or(0,and(0,1))</w:t>
       </w:r>
@@ -11350,7 +10985,36 @@
           <w:color w:val="FF0000"/>
           <w:u w:color="FF0000"/>
         </w:rPr>
-        <w:t>Deze paragraaf bevat extra informatie en mag worden overgeslagen.</w:t>
+        <w:t xml:space="preserve">Deze </w:t>
+      </w:r>
+      <w:proofErr w:type="spellStart"/>
+      <w:r>
+        <w:rPr>
+          <w:b/>
+          <w:i/>
+          <w:color w:val="FF0000"/>
+          <w:u w:color="FF0000"/>
+        </w:rPr>
+        <w:t>sub</w:t>
+      </w:r>
+      <w:r>
+        <w:rPr>
+          <w:b/>
+          <w:i/>
+          <w:color w:val="FF0000"/>
+          <w:u w:color="FF0000"/>
+        </w:rPr>
+        <w:t>paragraaf</w:t>
+      </w:r>
+      <w:proofErr w:type="spellEnd"/>
+      <w:r>
+        <w:rPr>
+          <w:b/>
+          <w:i/>
+          <w:color w:val="FF0000"/>
+          <w:u w:color="FF0000"/>
+        </w:rPr>
+        <w:t xml:space="preserve"> bevat extra informatie en mag worden overgeslagen.</w:t>
       </w:r>
     </w:p>
     <w:p>
@@ -11532,7 +11196,13 @@
             </w:r>
             <w:proofErr w:type="spellEnd"/>
             <w:r>
-              <w:t xml:space="preserve"> operator als A=B=0? Dus A == B?</w:t>
+              <w:t xml:space="preserve"> operator als </w:t>
+            </w:r>
+            <w:r>
+              <w:t xml:space="preserve">wiskundig gezien: </w:t>
+            </w:r>
+            <w:r>
+              <w:t>A=B=0? Dus A == B?</w:t>
             </w:r>
             <w:r>
               <w:t xml:space="preserve"> </w:t>
@@ -11553,7 +11223,7 @@
               <w:t>Snap je waarom?</w:t>
             </w:r>
             <w:r>
-              <w:t xml:space="preserve"> Dit werkt overigens niet voor strings.</w:t>
+              <w:t xml:space="preserve"> </w:t>
             </w:r>
           </w:p>
           <w:p>
@@ -11601,19 +11271,43 @@
         <w:rPr>
           <w:b/>
         </w:rPr>
-        <w:t>Typ in Matlab de volgende regel: ‘A=2; B=2; A==B’</w:t>
-      </w:r>
-    </w:p>
-    <w:p>
-      <w:pPr>
+        <w:t>Typ in Matlab de volgende regel: ‘</w:t>
+      </w:r>
+      <w:r>
         <w:rPr>
           <w:b/>
         </w:rPr>
-      </w:pPr>
+        <w:t xml:space="preserve">  </w:t>
+      </w:r>
       <w:r>
         <w:rPr>
           <w:b/>
         </w:rPr>
+        <w:t>A=2; B=2; A==B</w:t>
+      </w:r>
+      <w:r>
+        <w:rPr>
+          <w:b/>
+        </w:rPr>
+        <w:t xml:space="preserve">  </w:t>
+      </w:r>
+      <w:r>
+        <w:rPr>
+          <w:b/>
+        </w:rPr>
+        <w:t>’</w:t>
+      </w:r>
+    </w:p>
+    <w:p>
+      <w:pPr>
+        <w:rPr>
+          <w:b/>
+        </w:rPr>
+      </w:pPr>
+      <w:r>
+        <w:rPr>
+          <w:b/>
+        </w:rPr>
         <w:t>Druk op Enter</w:t>
       </w:r>
     </w:p>
@@ -11627,7 +11321,31 @@
         <w:rPr>
           <w:b/>
         </w:rPr>
-        <w:t>Typ in Matlab de volgende regel: ‘A=2; B=45; A==B’</w:t>
+        <w:t>Typ in Matlab de volgende regel: ‘</w:t>
+      </w:r>
+      <w:r>
+        <w:rPr>
+          <w:b/>
+        </w:rPr>
+        <w:t xml:space="preserve">  </w:t>
+      </w:r>
+      <w:r>
+        <w:rPr>
+          <w:b/>
+        </w:rPr>
+        <w:t>A=2; B=45; A==B</w:t>
+      </w:r>
+      <w:r>
+        <w:rPr>
+          <w:b/>
+        </w:rPr>
+        <w:t xml:space="preserve">  </w:t>
+      </w:r>
+      <w:r>
+        <w:rPr>
+          <w:b/>
+        </w:rPr>
+        <w:t>’</w:t>
       </w:r>
     </w:p>
     <w:p>
@@ -12233,6 +11951,26 @@
     </w:p>
     <w:p>
       <w:pPr>
+        <w:rPr>
+          <w:i/>
+          <w:iCs/>
+          <w:color w:val="44546A" w:themeColor="text2"/>
+          <w:sz w:val="18"/>
+          <w:szCs w:val="18"/>
+        </w:rPr>
+      </w:pPr>
+      <w:r>
+        <w:br w:type="page"/>
+      </w:r>
+    </w:p>
+    <w:p>
+      <w:pPr>
+        <w:pStyle w:val="Bijschrift"/>
+        <w:jc w:val="center"/>
+      </w:pPr>
+    </w:p>
+    <w:p>
+      <w:pPr>
         <w:pStyle w:val="Kop2"/>
       </w:pPr>
       <w:bookmarkStart w:id="33" w:name="_Toc487553089"/>
@@ -12268,10 +12006,7 @@
         <w:fldChar w:fldCharType="begin"/>
       </w:r>
       <w:r>
-        <w:instrText xml:space="preserve"> SEQ Tabel \</w:instrText>
-      </w:r>
-      <w:r>
-        <w:instrText xml:space="preserve">* ARABIC </w:instrText>
+        <w:instrText xml:space="preserve"> SEQ Tabel \* ARABIC </w:instrText>
       </w:r>
       <w:r>
         <w:fldChar w:fldCharType="separate"/>
@@ -12772,7 +12507,6 @@
               <w:rPr>
                 <w:rFonts w:eastAsia="Calibri" w:cstheme="minorHAnsi"/>
               </w:rPr>
-              <w:lastRenderedPageBreak/>
               <w:t>Groter dan gelijk aan</w:t>
             </w:r>
           </w:p>
@@ -12987,17 +12721,46 @@
       <w:pPr>
         <w:rPr>
           <w:i/>
-          <w:color w:val="ED7D31" w:themeColor="accent2"/>
+          <w:color w:val="FF0000"/>
         </w:rPr>
       </w:pPr>
       <w:r>
         <w:rPr>
           <w:b/>
           <w:i/>
-          <w:color w:val="ED7D31" w:themeColor="accent2"/>
+          <w:color w:val="FF0000"/>
           <w:u w:color="FF0000"/>
         </w:rPr>
-        <w:t>Deze paragraaf bevat extra informatie en mag worden overgeslagen.</w:t>
+        <w:t xml:space="preserve">Deze </w:t>
+      </w:r>
+      <w:proofErr w:type="spellStart"/>
+      <w:r>
+        <w:rPr>
+          <w:b/>
+          <w:i/>
+          <w:color w:val="FF0000"/>
+          <w:u w:color="FF0000"/>
+        </w:rPr>
+        <w:t>sub</w:t>
+      </w:r>
+      <w:r>
+        <w:rPr>
+          <w:b/>
+          <w:i/>
+          <w:color w:val="FF0000"/>
+          <w:u w:color="FF0000"/>
+        </w:rPr>
+        <w:t>paragraaf</w:t>
+      </w:r>
+      <w:proofErr w:type="spellEnd"/>
+      <w:r>
+        <w:rPr>
+          <w:b/>
+          <w:i/>
+          <w:color w:val="FF0000"/>
+          <w:u w:color="FF0000"/>
+        </w:rPr>
+        <w:t xml:space="preserve"> bevat extra informatie en mag worden overgeslagen.</w:t>
       </w:r>
     </w:p>
     <w:p>
@@ -13684,11 +13447,17 @@
     </w:tbl>
     <w:p/>
     <w:p>
+      <w:r>
+        <w:br w:type="page"/>
+      </w:r>
+    </w:p>
+    <w:p>
       <w:pPr>
         <w:pStyle w:val="Kop2"/>
       </w:pPr>
       <w:bookmarkStart w:id="35" w:name="_Toc487553091"/>
       <w:r>
+        <w:lastRenderedPageBreak/>
         <w:t>Element-</w:t>
       </w:r>
       <w:proofErr w:type="spellStart"/>
@@ -14193,7 +13962,6 @@
         <w:rPr>
           <w:i/>
         </w:rPr>
-        <w:lastRenderedPageBreak/>
         <w:t>Maar wat is het verschil in gedrag tussen de twee type operatoren (element-</w:t>
       </w:r>
       <w:proofErr w:type="spellStart"/>
@@ -14714,6 +14482,7 @@
       </w:pPr>
       <w:bookmarkStart w:id="37" w:name="_Toc487553092"/>
       <w:r>
+        <w:lastRenderedPageBreak/>
         <w:t>Met welk type operator moet worden gewerkt?</w:t>
       </w:r>
       <w:bookmarkEnd w:id="37"/>
@@ -14779,17 +14548,46 @@
       <w:pPr>
         <w:rPr>
           <w:i/>
-          <w:color w:val="ED7D31" w:themeColor="accent2"/>
+          <w:color w:val="FF0000"/>
         </w:rPr>
       </w:pPr>
       <w:r>
         <w:rPr>
           <w:b/>
           <w:i/>
-          <w:color w:val="ED7D31" w:themeColor="accent2"/>
+          <w:color w:val="FF0000"/>
           <w:u w:color="FF0000"/>
         </w:rPr>
-        <w:t>Deze paragraaf bevat extra informatie en mag worden overgeslagen.</w:t>
+        <w:t xml:space="preserve">Deze </w:t>
+      </w:r>
+      <w:proofErr w:type="spellStart"/>
+      <w:r>
+        <w:rPr>
+          <w:b/>
+          <w:i/>
+          <w:color w:val="FF0000"/>
+          <w:u w:color="FF0000"/>
+        </w:rPr>
+        <w:t>sub</w:t>
+      </w:r>
+      <w:r>
+        <w:rPr>
+          <w:b/>
+          <w:i/>
+          <w:color w:val="FF0000"/>
+          <w:u w:color="FF0000"/>
+        </w:rPr>
+        <w:t>paragraaf</w:t>
+      </w:r>
+      <w:proofErr w:type="spellEnd"/>
+      <w:r>
+        <w:rPr>
+          <w:b/>
+          <w:i/>
+          <w:color w:val="FF0000"/>
+          <w:u w:color="FF0000"/>
+        </w:rPr>
+        <w:t xml:space="preserve"> bevat extra informatie en mag worden overgeslagen.</w:t>
       </w:r>
     </w:p>
     <w:p>
@@ -14821,7 +14619,6 @@
     </w:p>
     <w:p>
       <w:r>
-        <w:lastRenderedPageBreak/>
         <w:t xml:space="preserve">Deze naam komt af van het gedrag van een short-circuit operator. Dat betekent het volgende: als het resultaat van een </w:t>
       </w:r>
       <w:proofErr w:type="spellStart"/>
@@ -15097,6 +14894,7 @@
       </w:pPr>
       <w:bookmarkStart w:id="41" w:name="_Toc487553094"/>
       <w:r>
+        <w:lastRenderedPageBreak/>
         <w:t>Vragen en opdrachten</w:t>
       </w:r>
       <w:bookmarkEnd w:id="41"/>
@@ -15756,10 +15554,17 @@
         </w:rPr>
       </w:pPr>
       <w:r>
-        <w:t xml:space="preserve">Voorgaande situatie zouden we kunnen samenvatten als: </w:t>
-      </w:r>
-      <w:r>
-        <w:rPr>
+        <w:t>Voorgaande situatie zouden we kunnen samenvatten als:</w:t>
+      </w:r>
+      <w:r>
+        <w:rPr>
+          <w:rStyle w:val="aMatlabChar"/>
+        </w:rPr>
+        <w:t xml:space="preserve"> </w:t>
+      </w:r>
+      <w:r>
+        <w:rPr>
+          <w:rStyle w:val="aMatlabChar"/>
           <w:i/>
           <w:u w:val="single"/>
         </w:rPr>
@@ -15767,12 +15572,26 @@
       </w:r>
       <w:r>
         <w:rPr>
+          <w:rStyle w:val="aMatlabChar"/>
+        </w:rPr>
+        <w:t xml:space="preserve"> de variabele lichaamslengte </w:t>
+      </w:r>
+      <w:r>
+        <w:rPr>
+          <w:rStyle w:val="aMatlabChar"/>
           <w:i/>
         </w:rPr>
-        <w:t xml:space="preserve"> de variabele lichaamslengte gelijk is aan nul, vraag </w:t>
-      </w:r>
-      <w:r>
-        <w:rPr>
+        <w:t>gelijk is aan nul</w:t>
+      </w:r>
+      <w:r>
+        <w:rPr>
+          <w:rStyle w:val="aMatlabChar"/>
+        </w:rPr>
+        <w:t xml:space="preserve">, vraag </w:t>
+      </w:r>
+      <w:r>
+        <w:rPr>
+          <w:rStyle w:val="aMatlabChar"/>
           <w:i/>
           <w:u w:val="single"/>
         </w:rPr>
@@ -15780,12 +15599,20 @@
       </w:r>
       <w:r>
         <w:rPr>
-          <w:i/>
-        </w:rPr>
-        <w:t xml:space="preserve"> de gebruiker om deze variabele een naam te geven. Ga </w:t>
-      </w:r>
-      <w:r>
-        <w:rPr>
+          <w:rStyle w:val="aMatlabChar"/>
+        </w:rPr>
+        <w:t xml:space="preserve"> de gebruiker om deze variabele een naam te geven. </w:t>
+      </w:r>
+      <w:r>
+        <w:rPr>
+          <w:rStyle w:val="aMatlabChar"/>
+          <w:u w:val="single"/>
+        </w:rPr>
+        <w:t xml:space="preserve">Ga </w:t>
+      </w:r>
+      <w:r>
+        <w:rPr>
+          <w:rStyle w:val="aMatlabChar"/>
           <w:i/>
           <w:u w:val="single"/>
         </w:rPr>
@@ -15793,7 +15620,7 @@
       </w:r>
       <w:r>
         <w:rPr>
-          <w:i/>
+          <w:rStyle w:val="aMatlabChar"/>
         </w:rPr>
         <w:t xml:space="preserve"> door met het programma.</w:t>
       </w:r>
@@ -16273,7 +16100,13 @@
     </w:p>
     <w:p>
       <w:r>
-        <w:t>Met behulp van logische en relationele operatoren. We weten inmiddels dat het resultaat van een dergelijke operaties altijd een nul of een één als resultaat hebben (respectiev</w:t>
+        <w:t>Met behulp van log</w:t>
+      </w:r>
+      <w:r>
+        <w:t>ische en relationele operatoren!</w:t>
+      </w:r>
+      <w:r>
+        <w:t xml:space="preserve"> We weten inmiddels dat het resultaat van een dergelijke operaties altijd een nul of een één als resultaat hebben (respectiev</w:t>
       </w:r>
       <w:r>
         <w:t xml:space="preserve">elijke een </w:t>
@@ -16757,7 +16590,7 @@
     <w:tbl>
       <w:tblPr>
         <w:tblStyle w:val="Tabelraster"/>
-        <w:tblpPr w:leftFromText="141" w:rightFromText="141" w:vertAnchor="page" w:horzAnchor="margin" w:tblpXSpec="right" w:tblpY="9143"/>
+        <w:tblpPr w:leftFromText="141" w:rightFromText="141" w:vertAnchor="page" w:horzAnchor="margin" w:tblpXSpec="center" w:tblpY="9143"/>
         <w:tblW w:w="0" w:type="auto"/>
         <w:tblBorders>
           <w:top w:val="none" w:sz="0" w:space="0" w:color="auto"/>
@@ -16770,7 +16603,7 @@
         <w:tblLook w:val="04A0" w:firstRow="1" w:lastRow="0" w:firstColumn="1" w:lastColumn="0" w:noHBand="0" w:noVBand="1"/>
       </w:tblPr>
       <w:tblGrid>
-        <w:gridCol w:w="4356"/>
+        <w:gridCol w:w="5686"/>
       </w:tblGrid>
       <w:tr>
         <w:tc>
@@ -16792,9 +16625,9 @@
                 <w:lang w:eastAsia="nl-NL"/>
               </w:rPr>
               <w:drawing>
-                <wp:inline distT="0" distB="0" distL="0" distR="0" wp14:anchorId="1BE62D5A" wp14:editId="6866A1F8">
-                  <wp:extent cx="2626285" cy="2472538"/>
-                  <wp:effectExtent l="0" t="0" r="3175" b="4445"/>
+                <wp:inline distT="0" distB="0" distL="0" distR="0" wp14:anchorId="1BE62D5A" wp14:editId="688407B7">
+                  <wp:extent cx="3473450" cy="3270108"/>
+                  <wp:effectExtent l="0" t="0" r="0" b="6985"/>
                   <wp:docPr id="24" name="Afbeelding 24"/>
                   <wp:cNvGraphicFramePr>
                     <a:graphicFrameLocks xmlns:a="http://schemas.openxmlformats.org/drawingml/2006/main" noChangeAspect="1"/>
@@ -16821,7 +16654,7 @@
                         <pic:spPr>
                           <a:xfrm>
                             <a:off x="0" y="0"/>
-                            <a:ext cx="2639395" cy="2484880"/>
+                            <a:ext cx="3500640" cy="3295706"/>
                           </a:xfrm>
                           <a:prstGeom prst="rect">
                             <a:avLst/>
@@ -17132,7 +16965,6 @@
         </w:tc>
       </w:tr>
     </w:tbl>
-    <w:p/>
     <w:p>
       <w:pPr>
         <w:pStyle w:val="Kop2"/>
@@ -17866,7 +17698,153 @@
         <w:t>zogenaamd</w:t>
       </w:r>
       <w:r>
-        <w:t xml:space="preserve"> bepaalde bestanden niet worden gevonden, terwijl jij zeker weet dat de bestanden op je H-schijf of USB-stick staan.</w:t>
+        <w:t xml:space="preserve"> bepaalde bestanden niet worden gevonden</w:t>
+      </w:r>
+      <w:r>
+        <w:t xml:space="preserve"> door Matlab. T</w:t>
+      </w:r>
+      <w:r>
+        <w:t>erwijl jij zeker weet dat de bestanden op je H-schijf of USB-stick staan.</w:t>
+      </w:r>
+    </w:p>
+    <w:p>
+      <w:pPr>
+        <w:pStyle w:val="Kop2"/>
+      </w:pPr>
+      <w:r>
+        <w:t>Voorbereiding</w:t>
+      </w:r>
+    </w:p>
+    <w:p>
+      <w:r>
+        <w:t>Je moet om dit hoofdstuk te volgen even wat voorbereiding treffen:</w:t>
+      </w:r>
+    </w:p>
+    <w:p>
+      <w:pPr>
+        <w:pStyle w:val="Lijstalinea"/>
+        <w:numPr>
+          <w:ilvl w:val="0"/>
+          <w:numId w:val="37"/>
+        </w:numPr>
+      </w:pPr>
+      <w:r>
+        <w:t xml:space="preserve">Maak </w:t>
+      </w:r>
+      <w:r>
+        <w:t xml:space="preserve">een script genaamd </w:t>
+      </w:r>
+      <w:proofErr w:type="spellStart"/>
+      <w:r>
+        <w:rPr>
+          <w:i/>
+        </w:rPr>
+        <w:t>anderscript.m</w:t>
+      </w:r>
+      <w:proofErr w:type="spellEnd"/>
+      <w:r>
+        <w:t xml:space="preserve"> aan. En vul de script met deze ene dummy-regel code: </w:t>
+      </w:r>
+      <w:r>
+        <w:rPr>
+          <w:rStyle w:val="aMatlabChar"/>
+        </w:rPr>
+        <w:t xml:space="preserve"> </w:t>
+      </w:r>
+      <w:r>
+        <w:rPr>
+          <w:rStyle w:val="aMatlabChar"/>
+        </w:rPr>
+        <w:t>1;</w:t>
+      </w:r>
+      <w:r>
+        <w:rPr>
+          <w:rStyle w:val="aMatlabChar"/>
+        </w:rPr>
+        <w:t xml:space="preserve"> </w:t>
+      </w:r>
+      <w:r>
+        <w:t xml:space="preserve"> </w:t>
+      </w:r>
+    </w:p>
+    <w:p>
+      <w:pPr>
+        <w:pStyle w:val="Lijstalinea"/>
+        <w:numPr>
+          <w:ilvl w:val="0"/>
+          <w:numId w:val="37"/>
+        </w:numPr>
+      </w:pPr>
+      <w:r>
+        <w:t xml:space="preserve">Sla het script op in de root-folder van je </w:t>
+      </w:r>
+      <w:proofErr w:type="spellStart"/>
+      <w:r>
+        <w:t>hardeschijf</w:t>
+      </w:r>
+      <w:proofErr w:type="spellEnd"/>
+      <w:r>
+        <w:t xml:space="preserve">. Bijvoorbeeld </w:t>
+      </w:r>
+      <w:r>
+        <w:rPr>
+          <w:i/>
+        </w:rPr>
+        <w:t>C:\</w:t>
+      </w:r>
+      <w:r>
+        <w:rPr>
+          <w:i/>
+        </w:rPr>
+        <w:t>.</w:t>
+      </w:r>
+      <w:r>
+        <w:t xml:space="preserve"> Als je meerdere partities hebt, maakt het niet uit op welke partitie. Als het maar in de root-folder staat</w:t>
+      </w:r>
+    </w:p>
+    <w:p>
+      <w:pPr>
+        <w:pStyle w:val="Lijstalinea"/>
+        <w:numPr>
+          <w:ilvl w:val="0"/>
+          <w:numId w:val="37"/>
+        </w:numPr>
+      </w:pPr>
+      <w:r>
+        <w:t xml:space="preserve">Ga nu in de </w:t>
+      </w:r>
+      <w:proofErr w:type="spellStart"/>
+      <w:r>
+        <w:t>Current</w:t>
+      </w:r>
+      <w:proofErr w:type="spellEnd"/>
+      <w:r>
+        <w:t xml:space="preserve"> Folder in Matlab naar een </w:t>
+      </w:r>
+      <w:r>
+        <w:rPr>
+          <w:b/>
+        </w:rPr>
+        <w:t xml:space="preserve">andere </w:t>
+      </w:r>
+      <w:r>
+        <w:t xml:space="preserve">folder dan de root-folder. Het maakt niet uit welke folder, als het maar niet de root-folder is. Maak daar het script </w:t>
+      </w:r>
+      <w:proofErr w:type="spellStart"/>
+      <w:r>
+        <w:rPr>
+          <w:i/>
+        </w:rPr>
+        <w:t>setpathexample.m</w:t>
+      </w:r>
+      <w:proofErr w:type="spellEnd"/>
+      <w:r>
+        <w:t xml:space="preserve"> aan.</w:t>
+      </w:r>
+    </w:p>
+    <w:p>
+      <w:r>
+        <w:t>Je bent nu klaar om onderstaande uitleg te volgen.</w:t>
       </w:r>
     </w:p>
     <w:p>
@@ -18000,7 +17978,129 @@
         <w:fldChar w:fldCharType="end"/>
       </w:r>
       <w:r>
-        <w:t xml:space="preserve"> is onze start situatie te zien. In de </w:t>
+        <w:t xml:space="preserve"> is onze start situatie te zien.</w:t>
+      </w:r>
+    </w:p>
+    <w:p>
+      <w:pPr>
+        <w:rPr>
+          <w:i/>
+        </w:rPr>
+      </w:pPr>
+      <w:r>
+        <w:rPr>
+          <w:i/>
+        </w:rPr>
+        <w:t xml:space="preserve">In welke folder staat ons script </w:t>
+      </w:r>
+      <w:proofErr w:type="spellStart"/>
+      <w:r>
+        <w:rPr>
+          <w:i/>
+        </w:rPr>
+        <w:t>setpathexample.m</w:t>
+      </w:r>
+      <w:proofErr w:type="spellEnd"/>
+      <w:r>
+        <w:rPr>
+          <w:i/>
+        </w:rPr>
+        <w:t xml:space="preserve"> in </w:t>
+      </w:r>
+      <w:r>
+        <w:rPr>
+          <w:i/>
+        </w:rPr>
+        <w:fldChar w:fldCharType="begin"/>
+      </w:r>
+      <w:r>
+        <w:rPr>
+          <w:i/>
+        </w:rPr>
+        <w:instrText xml:space="preserve"> REF _Ref476926645 \h </w:instrText>
+      </w:r>
+      <w:r>
+        <w:rPr>
+          <w:i/>
+        </w:rPr>
+      </w:r>
+      <w:r>
+        <w:rPr>
+          <w:i/>
+        </w:rPr>
+        <w:fldChar w:fldCharType="separate"/>
+      </w:r>
+      <w:r>
+        <w:t xml:space="preserve">Figuur </w:t>
+      </w:r>
+      <w:r>
+        <w:rPr>
+          <w:noProof/>
+        </w:rPr>
+        <w:t>21</w:t>
+      </w:r>
+      <w:r>
+        <w:rPr>
+          <w:i/>
+        </w:rPr>
+        <w:fldChar w:fldCharType="end"/>
+      </w:r>
+      <w:r>
+        <w:rPr>
+          <w:i/>
+        </w:rPr>
+        <w:t>?</w:t>
+      </w:r>
+    </w:p>
+    <w:p>
+      <w:r>
+        <w:t xml:space="preserve">Zoals je kunt in </w:t>
+      </w:r>
+      <w:r>
+        <w:fldChar w:fldCharType="begin"/>
+      </w:r>
+      <w:r>
+        <w:instrText xml:space="preserve"> REF _Ref476926645 \h </w:instrText>
+      </w:r>
+      <w:r>
+        <w:instrText xml:space="preserve"> \* MERGEFORMAT </w:instrText>
+      </w:r>
+      <w:r>
+        <w:fldChar w:fldCharType="separate"/>
+      </w:r>
+      <w:r>
+        <w:t xml:space="preserve">Figuur </w:t>
+      </w:r>
+      <w:r>
+        <w:rPr>
+          <w:noProof/>
+        </w:rPr>
+        <w:t>21</w:t>
+      </w:r>
+      <w:r>
+        <w:fldChar w:fldCharType="end"/>
+      </w:r>
+      <w:r>
+        <w:t xml:space="preserve"> is het </w:t>
+      </w:r>
+      <w:proofErr w:type="spellStart"/>
+      <w:r>
+        <w:t>path</w:t>
+      </w:r>
+      <w:proofErr w:type="spellEnd"/>
+      <w:r>
+        <w:t xml:space="preserve"> van het script</w:t>
+      </w:r>
+      <w:r>
+        <w:t>: C:\tmp</w:t>
+      </w:r>
+      <w:r>
+        <w:t>.</w:t>
+      </w:r>
+    </w:p>
+    <w:p>
+      <w:r>
+        <w:t xml:space="preserve">In de </w:t>
       </w:r>
       <w:proofErr w:type="spellStart"/>
       <w:r>
@@ -18172,7 +18272,21 @@
         <w:t>worden gezocht</w:t>
       </w:r>
       <w:r>
-        <w:t xml:space="preserve">. De oplossing voor dit probleem is </w:t>
+        <w:t xml:space="preserve">. </w:t>
+      </w:r>
+      <w:r>
+        <w:t xml:space="preserve">Het andere script staat immers niet in de </w:t>
+      </w:r>
+      <w:proofErr w:type="spellStart"/>
+      <w:r>
+        <w:t>Current</w:t>
+      </w:r>
+      <w:proofErr w:type="spellEnd"/>
+      <w:r>
+        <w:t xml:space="preserve"> Folder. </w:t>
+      </w:r>
+      <w:r>
+        <w:t xml:space="preserve">De oplossing voor dit probleem is </w:t>
       </w:r>
       <w:r>
         <w:rPr>
@@ -18219,6 +18333,7 @@
           </w:p>
           <w:p>
             <w:pPr>
+              <w:jc w:val="center"/>
               <w:rPr>
                 <w:color w:val="FFFFFF" w:themeColor="background1"/>
               </w:rPr>
@@ -18228,6 +18343,12 @@
                 <w:color w:val="FFFFFF" w:themeColor="background1"/>
               </w:rPr>
               <w:t>Volg vanaf dit punt de beschrijvingen van de afbeeldingen</w:t>
+            </w:r>
+            <w:r>
+              <w:rPr>
+                <w:color w:val="FFFFFF" w:themeColor="background1"/>
+              </w:rPr>
+              <w:t>!</w:t>
             </w:r>
           </w:p>
           <w:p/>
@@ -18421,15 +18542,18 @@
         <w:fldChar w:fldCharType="end"/>
       </w:r>
       <w:r>
-        <w:t>: Het script roept nu een ander script aan (met de naam ‘</w:t>
+        <w:t xml:space="preserve">: </w:t>
+      </w:r>
+      <w:r>
+        <w:t xml:space="preserve">Druk op </w:t>
       </w:r>
       <w:proofErr w:type="spellStart"/>
       <w:r>
-        <w:t>anderscript</w:t>
+        <w:t>Add</w:t>
       </w:r>
       <w:proofErr w:type="spellEnd"/>
       <w:r>
-        <w:t>’).</w:t>
+        <w:t xml:space="preserve"> folder om de folder met een script toe te wijzen.</w:t>
       </w:r>
     </w:p>
     <w:p>
@@ -18522,6 +18646,9 @@
       <w:r>
         <w:t>’).</w:t>
       </w:r>
+      <w:r>
+        <w:t xml:space="preserve"> Druk op Map selecteren.</w:t>
+      </w:r>
     </w:p>
     <w:p>
       <w:r>
@@ -18629,7 +18756,33 @@
     </w:p>
     <w:p>
       <w:r>
-        <w:t xml:space="preserve">Nu kan het script veilig worden uitgevoerd. </w:t>
+        <w:t xml:space="preserve">Nu kan </w:t>
+      </w:r>
+      <w:r>
+        <w:t>ons</w:t>
+      </w:r>
+      <w:r>
+        <w:t xml:space="preserve"> script </w:t>
+      </w:r>
+      <w:r>
+        <w:t>goed</w:t>
+      </w:r>
+      <w:r>
+        <w:t xml:space="preserve"> worden uitgevoerd. </w:t>
+      </w:r>
+      <w:r>
+        <w:t xml:space="preserve">Matlab weet waar het moet zoeken naar een script met de naam </w:t>
+      </w:r>
+      <w:proofErr w:type="spellStart"/>
+      <w:r>
+        <w:rPr>
+          <w:i/>
+        </w:rPr>
+        <w:t>anderscript.m</w:t>
+      </w:r>
+      <w:proofErr w:type="spellEnd"/>
+      <w:r>
+        <w:t xml:space="preserve">. </w:t>
       </w:r>
     </w:p>
     <w:p>
@@ -18673,7 +18826,6 @@
       </w:pPr>
       <w:bookmarkStart w:id="61" w:name="_Toc487553108"/>
       <w:r>
-        <w:lastRenderedPageBreak/>
         <w:t>Bronnen</w:t>
       </w:r>
       <w:bookmarkEnd w:id="61"/>
@@ -18803,7 +18955,6 @@
         <w:dataBinding w:prefixMappings="xmlns:ns0='http://purl.org/dc/elements/1.1/' xmlns:ns1='http://schemas.openxmlformats.org/package/2006/metadata/core-properties' " w:xpath="/ns1:coreProperties[1]/ns0:title[1]" w:storeItemID="{6C3C8BC8-F283-45AE-878A-BAB7291924A1}"/>
         <w:text/>
       </w:sdtPr>
-      <w:sdtEndPr/>
       <w:sdtContent>
         <w:proofErr w:type="spellStart"/>
         <w:r>
@@ -18835,7 +18986,6 @@
         <w:dataBinding w:prefixMappings="xmlns:ns0='http://purl.org/dc/elements/1.1/' xmlns:ns1='http://schemas.openxmlformats.org/package/2006/metadata/core-properties' " w:xpath="/ns1:coreProperties[1]/ns1:category[1]" w:storeItemID="{6C3C8BC8-F283-45AE-878A-BAB7291924A1}"/>
         <w:text/>
       </w:sdtPr>
-      <w:sdtEndPr/>
       <w:sdtContent>
         <w:r>
           <w:rPr>
@@ -18868,7 +19018,6 @@
         <w:dataBinding w:prefixMappings="xmlns:ns0='http://purl.org/dc/elements/1.1/' xmlns:ns1='http://schemas.openxmlformats.org/package/2006/metadata/core-properties' " w:xpath="/ns1:coreProperties[1]/ns0:creator[1]" w:storeItemID="{6C3C8BC8-F283-45AE-878A-BAB7291924A1}"/>
         <w:text/>
       </w:sdtPr>
-      <w:sdtEndPr/>
       <w:sdtContent>
         <w:r>
           <w:rPr>
@@ -18938,7 +19087,7 @@
         <w:color w:val="808080" w:themeColor="background1" w:themeShade="80"/>
         <w:sz w:val="18"/>
       </w:rPr>
-      <w:t>21</w:t>
+      <w:t>20</w:t>
     </w:r>
     <w:r>
       <w:rPr>
@@ -20254,6 +20403,92 @@
     </w:lvl>
   </w:abstractNum>
   <w:abstractNum w:abstractNumId="11" w15:restartNumberingAfterBreak="0">
+    <w:nsid w:val="3BCC43D6"/>
+    <w:multiLevelType w:val="hybridMultilevel"/>
+    <w:tmpl w:val="707A5A0E"/>
+    <w:lvl w:ilvl="0" w:tplc="0413000F">
+      <w:start w:val="1"/>
+      <w:numFmt w:val="decimal"/>
+      <w:lvlText w:val="%1."/>
+      <w:lvlJc w:val="left"/>
+      <w:pPr>
+        <w:ind w:left="720" w:hanging="360"/>
+      </w:pPr>
+    </w:lvl>
+    <w:lvl w:ilvl="1" w:tplc="04130019" w:tentative="1">
+      <w:start w:val="1"/>
+      <w:numFmt w:val="lowerLetter"/>
+      <w:lvlText w:val="%2."/>
+      <w:lvlJc w:val="left"/>
+      <w:pPr>
+        <w:ind w:left="1440" w:hanging="360"/>
+      </w:pPr>
+    </w:lvl>
+    <w:lvl w:ilvl="2" w:tplc="0413001B" w:tentative="1">
+      <w:start w:val="1"/>
+      <w:numFmt w:val="lowerRoman"/>
+      <w:lvlText w:val="%3."/>
+      <w:lvlJc w:val="right"/>
+      <w:pPr>
+        <w:ind w:left="2160" w:hanging="180"/>
+      </w:pPr>
+    </w:lvl>
+    <w:lvl w:ilvl="3" w:tplc="0413000F" w:tentative="1">
+      <w:start w:val="1"/>
+      <w:numFmt w:val="decimal"/>
+      <w:lvlText w:val="%4."/>
+      <w:lvlJc w:val="left"/>
+      <w:pPr>
+        <w:ind w:left="2880" w:hanging="360"/>
+      </w:pPr>
+    </w:lvl>
+    <w:lvl w:ilvl="4" w:tplc="04130019" w:tentative="1">
+      <w:start w:val="1"/>
+      <w:numFmt w:val="lowerLetter"/>
+      <w:lvlText w:val="%5."/>
+      <w:lvlJc w:val="left"/>
+      <w:pPr>
+        <w:ind w:left="3600" w:hanging="360"/>
+      </w:pPr>
+    </w:lvl>
+    <w:lvl w:ilvl="5" w:tplc="0413001B" w:tentative="1">
+      <w:start w:val="1"/>
+      <w:numFmt w:val="lowerRoman"/>
+      <w:lvlText w:val="%6."/>
+      <w:lvlJc w:val="right"/>
+      <w:pPr>
+        <w:ind w:left="4320" w:hanging="180"/>
+      </w:pPr>
+    </w:lvl>
+    <w:lvl w:ilvl="6" w:tplc="0413000F" w:tentative="1">
+      <w:start w:val="1"/>
+      <w:numFmt w:val="decimal"/>
+      <w:lvlText w:val="%7."/>
+      <w:lvlJc w:val="left"/>
+      <w:pPr>
+        <w:ind w:left="5040" w:hanging="360"/>
+      </w:pPr>
+    </w:lvl>
+    <w:lvl w:ilvl="7" w:tplc="04130019" w:tentative="1">
+      <w:start w:val="1"/>
+      <w:numFmt w:val="lowerLetter"/>
+      <w:lvlText w:val="%8."/>
+      <w:lvlJc w:val="left"/>
+      <w:pPr>
+        <w:ind w:left="5760" w:hanging="360"/>
+      </w:pPr>
+    </w:lvl>
+    <w:lvl w:ilvl="8" w:tplc="0413001B" w:tentative="1">
+      <w:start w:val="1"/>
+      <w:numFmt w:val="lowerRoman"/>
+      <w:lvlText w:val="%9."/>
+      <w:lvlJc w:val="right"/>
+      <w:pPr>
+        <w:ind w:left="6480" w:hanging="180"/>
+      </w:pPr>
+    </w:lvl>
+  </w:abstractNum>
+  <w:abstractNum w:abstractNumId="12" w15:restartNumberingAfterBreak="0">
     <w:nsid w:val="3DBE5CF4"/>
     <w:multiLevelType w:val="hybridMultilevel"/>
     <w:tmpl w:val="6E6A75F4"/>
@@ -20366,7 +20601,7 @@
       </w:rPr>
     </w:lvl>
   </w:abstractNum>
-  <w:abstractNum w:abstractNumId="12" w15:restartNumberingAfterBreak="0">
+  <w:abstractNum w:abstractNumId="13" w15:restartNumberingAfterBreak="0">
     <w:nsid w:val="3ED95870"/>
     <w:multiLevelType w:val="multilevel"/>
     <w:tmpl w:val="09AA1FA2"/>
@@ -20479,7 +20714,7 @@
       </w:rPr>
     </w:lvl>
   </w:abstractNum>
-  <w:abstractNum w:abstractNumId="13" w15:restartNumberingAfterBreak="0">
+  <w:abstractNum w:abstractNumId="14" w15:restartNumberingAfterBreak="0">
     <w:nsid w:val="3EFD402C"/>
     <w:multiLevelType w:val="multilevel"/>
     <w:tmpl w:val="04130025"/>
@@ -20601,7 +20836,7 @@
       </w:rPr>
     </w:lvl>
   </w:abstractNum>
-  <w:abstractNum w:abstractNumId="14" w15:restartNumberingAfterBreak="0">
+  <w:abstractNum w:abstractNumId="15" w15:restartNumberingAfterBreak="0">
     <w:nsid w:val="3F2A6069"/>
     <w:multiLevelType w:val="hybridMultilevel"/>
     <w:tmpl w:val="B014821A"/>
@@ -20687,7 +20922,7 @@
       </w:pPr>
     </w:lvl>
   </w:abstractNum>
-  <w:abstractNum w:abstractNumId="15" w15:restartNumberingAfterBreak="0">
+  <w:abstractNum w:abstractNumId="16" w15:restartNumberingAfterBreak="0">
     <w:nsid w:val="424B6EF9"/>
     <w:multiLevelType w:val="multilevel"/>
     <w:tmpl w:val="CC3A7CB4"/>
@@ -20773,7 +21008,7 @@
       </w:pPr>
     </w:lvl>
   </w:abstractNum>
-  <w:abstractNum w:abstractNumId="16" w15:restartNumberingAfterBreak="0">
+  <w:abstractNum w:abstractNumId="17" w15:restartNumberingAfterBreak="0">
     <w:nsid w:val="43346C02"/>
     <w:multiLevelType w:val="hybridMultilevel"/>
     <w:tmpl w:val="00D686EE"/>
@@ -20859,7 +21094,7 @@
       </w:pPr>
     </w:lvl>
   </w:abstractNum>
-  <w:abstractNum w:abstractNumId="17" w15:restartNumberingAfterBreak="0">
+  <w:abstractNum w:abstractNumId="18" w15:restartNumberingAfterBreak="0">
     <w:nsid w:val="4376397E"/>
     <w:multiLevelType w:val="hybridMultilevel"/>
     <w:tmpl w:val="A6B2735A"/>
@@ -20945,7 +21180,7 @@
       </w:pPr>
     </w:lvl>
   </w:abstractNum>
-  <w:abstractNum w:abstractNumId="18" w15:restartNumberingAfterBreak="0">
+  <w:abstractNum w:abstractNumId="19" w15:restartNumberingAfterBreak="0">
     <w:nsid w:val="43974901"/>
     <w:multiLevelType w:val="hybridMultilevel"/>
     <w:tmpl w:val="B1CEA358"/>
@@ -21031,7 +21266,7 @@
       </w:pPr>
     </w:lvl>
   </w:abstractNum>
-  <w:abstractNum w:abstractNumId="19" w15:restartNumberingAfterBreak="0">
+  <w:abstractNum w:abstractNumId="20" w15:restartNumberingAfterBreak="0">
     <w:nsid w:val="45952753"/>
     <w:multiLevelType w:val="hybridMultilevel"/>
     <w:tmpl w:val="B1CEA358"/>
@@ -21117,7 +21352,7 @@
       </w:pPr>
     </w:lvl>
   </w:abstractNum>
-  <w:abstractNum w:abstractNumId="20" w15:restartNumberingAfterBreak="0">
+  <w:abstractNum w:abstractNumId="21" w15:restartNumberingAfterBreak="0">
     <w:nsid w:val="48EF3C26"/>
     <w:multiLevelType w:val="multilevel"/>
     <w:tmpl w:val="80BAE4EE"/>
@@ -21203,7 +21438,7 @@
       </w:pPr>
     </w:lvl>
   </w:abstractNum>
-  <w:abstractNum w:abstractNumId="21" w15:restartNumberingAfterBreak="0">
+  <w:abstractNum w:abstractNumId="22" w15:restartNumberingAfterBreak="0">
     <w:nsid w:val="4BED14B8"/>
     <w:multiLevelType w:val="multilevel"/>
     <w:tmpl w:val="2A460ED4"/>
@@ -21316,7 +21551,7 @@
       </w:rPr>
     </w:lvl>
   </w:abstractNum>
-  <w:abstractNum w:abstractNumId="22" w15:restartNumberingAfterBreak="0">
+  <w:abstractNum w:abstractNumId="23" w15:restartNumberingAfterBreak="0">
     <w:nsid w:val="54731847"/>
     <w:multiLevelType w:val="hybridMultilevel"/>
     <w:tmpl w:val="3D0C772C"/>
@@ -21402,7 +21637,7 @@
       </w:pPr>
     </w:lvl>
   </w:abstractNum>
-  <w:abstractNum w:abstractNumId="23" w15:restartNumberingAfterBreak="0">
+  <w:abstractNum w:abstractNumId="24" w15:restartNumberingAfterBreak="0">
     <w:nsid w:val="57162645"/>
     <w:multiLevelType w:val="hybridMultilevel"/>
     <w:tmpl w:val="C7EE949E"/>
@@ -21515,7 +21750,7 @@
       </w:rPr>
     </w:lvl>
   </w:abstractNum>
-  <w:abstractNum w:abstractNumId="24" w15:restartNumberingAfterBreak="0">
+  <w:abstractNum w:abstractNumId="25" w15:restartNumberingAfterBreak="0">
     <w:nsid w:val="57967110"/>
     <w:multiLevelType w:val="hybridMultilevel"/>
     <w:tmpl w:val="68B2F6D6"/>
@@ -21601,7 +21836,7 @@
       </w:pPr>
     </w:lvl>
   </w:abstractNum>
-  <w:abstractNum w:abstractNumId="25" w15:restartNumberingAfterBreak="0">
+  <w:abstractNum w:abstractNumId="26" w15:restartNumberingAfterBreak="0">
     <w:nsid w:val="59585CF8"/>
     <w:multiLevelType w:val="hybridMultilevel"/>
     <w:tmpl w:val="B1CEA358"/>
@@ -21687,7 +21922,7 @@
       </w:pPr>
     </w:lvl>
   </w:abstractNum>
-  <w:abstractNum w:abstractNumId="26" w15:restartNumberingAfterBreak="0">
+  <w:abstractNum w:abstractNumId="27" w15:restartNumberingAfterBreak="0">
     <w:nsid w:val="64056F32"/>
     <w:multiLevelType w:val="hybridMultilevel"/>
     <w:tmpl w:val="B52002F8"/>
@@ -21773,7 +22008,7 @@
       </w:pPr>
     </w:lvl>
   </w:abstractNum>
-  <w:abstractNum w:abstractNumId="27" w15:restartNumberingAfterBreak="0">
+  <w:abstractNum w:abstractNumId="28" w15:restartNumberingAfterBreak="0">
     <w:nsid w:val="6636045F"/>
     <w:multiLevelType w:val="multilevel"/>
     <w:tmpl w:val="A336BF68"/>
@@ -21886,7 +22121,7 @@
       </w:pPr>
     </w:lvl>
   </w:abstractNum>
-  <w:abstractNum w:abstractNumId="28" w15:restartNumberingAfterBreak="0">
+  <w:abstractNum w:abstractNumId="29" w15:restartNumberingAfterBreak="0">
     <w:nsid w:val="6A5D3B20"/>
     <w:multiLevelType w:val="hybridMultilevel"/>
     <w:tmpl w:val="0A72FB40"/>
@@ -21999,7 +22234,7 @@
       </w:rPr>
     </w:lvl>
   </w:abstractNum>
-  <w:abstractNum w:abstractNumId="29" w15:restartNumberingAfterBreak="0">
+  <w:abstractNum w:abstractNumId="30" w15:restartNumberingAfterBreak="0">
     <w:nsid w:val="6A785A22"/>
     <w:multiLevelType w:val="hybridMultilevel"/>
     <w:tmpl w:val="051EB524"/>
@@ -22085,7 +22320,7 @@
       </w:pPr>
     </w:lvl>
   </w:abstractNum>
-  <w:abstractNum w:abstractNumId="30" w15:restartNumberingAfterBreak="0">
+  <w:abstractNum w:abstractNumId="31" w15:restartNumberingAfterBreak="0">
     <w:nsid w:val="75174E55"/>
     <w:multiLevelType w:val="multilevel"/>
     <w:tmpl w:val="C45EC15C"/>
@@ -22198,7 +22433,7 @@
       </w:rPr>
     </w:lvl>
   </w:abstractNum>
-  <w:abstractNum w:abstractNumId="31" w15:restartNumberingAfterBreak="0">
+  <w:abstractNum w:abstractNumId="32" w15:restartNumberingAfterBreak="0">
     <w:nsid w:val="769F7C33"/>
     <w:multiLevelType w:val="hybridMultilevel"/>
     <w:tmpl w:val="1BDE894E"/>
@@ -22284,7 +22519,7 @@
       </w:pPr>
     </w:lvl>
   </w:abstractNum>
-  <w:abstractNum w:abstractNumId="32" w15:restartNumberingAfterBreak="0">
+  <w:abstractNum w:abstractNumId="33" w15:restartNumberingAfterBreak="0">
     <w:nsid w:val="79823098"/>
     <w:multiLevelType w:val="hybridMultilevel"/>
     <w:tmpl w:val="3F947F22"/>
@@ -22373,7 +22608,7 @@
       </w:pPr>
     </w:lvl>
   </w:abstractNum>
-  <w:abstractNum w:abstractNumId="33" w15:restartNumberingAfterBreak="0">
+  <w:abstractNum w:abstractNumId="34" w15:restartNumberingAfterBreak="0">
     <w:nsid w:val="7D364F0F"/>
     <w:multiLevelType w:val="multilevel"/>
     <w:tmpl w:val="5F6E8222"/>
@@ -22487,61 +22722,61 @@
     </w:lvl>
   </w:abstractNum>
   <w:num w:numId="1">
-    <w:abstractNumId w:val="33"/>
+    <w:abstractNumId w:val="34"/>
   </w:num>
   <w:num w:numId="2">
-    <w:abstractNumId w:val="23"/>
+    <w:abstractNumId w:val="24"/>
   </w:num>
   <w:num w:numId="3">
     <w:abstractNumId w:val="1"/>
   </w:num>
   <w:num w:numId="4">
+    <w:abstractNumId w:val="27"/>
+  </w:num>
+  <w:num w:numId="5">
+    <w:abstractNumId w:val="20"/>
+  </w:num>
+  <w:num w:numId="6">
+    <w:abstractNumId w:val="18"/>
+  </w:num>
+  <w:num w:numId="7">
+    <w:abstractNumId w:val="30"/>
+  </w:num>
+  <w:num w:numId="8">
+    <w:abstractNumId w:val="19"/>
+  </w:num>
+  <w:num w:numId="9">
     <w:abstractNumId w:val="26"/>
   </w:num>
-  <w:num w:numId="5">
-    <w:abstractNumId w:val="19"/>
+  <w:num w:numId="10">
+    <w:abstractNumId w:val="33"/>
   </w:num>
-  <w:num w:numId="6">
+  <w:num w:numId="11">
+    <w:abstractNumId w:val="15"/>
+  </w:num>
+  <w:num w:numId="12">
+    <w:abstractNumId w:val="25"/>
+  </w:num>
+  <w:num w:numId="13">
     <w:abstractNumId w:val="17"/>
   </w:num>
-  <w:num w:numId="7">
-    <w:abstractNumId w:val="29"/>
+  <w:num w:numId="14">
+    <w:abstractNumId w:val="23"/>
   </w:num>
-  <w:num w:numId="8">
-    <w:abstractNumId w:val="18"/>
-  </w:num>
-  <w:num w:numId="9">
-    <w:abstractNumId w:val="25"/>
-  </w:num>
-  <w:num w:numId="10">
-    <w:abstractNumId w:val="32"/>
-  </w:num>
-  <w:num w:numId="11">
-    <w:abstractNumId w:val="14"/>
-  </w:num>
-  <w:num w:numId="12">
-    <w:abstractNumId w:val="24"/>
-  </w:num>
-  <w:num w:numId="13">
+  <w:num w:numId="15">
     <w:abstractNumId w:val="16"/>
   </w:num>
-  <w:num w:numId="14">
-    <w:abstractNumId w:val="22"/>
-  </w:num>
-  <w:num w:numId="15">
-    <w:abstractNumId w:val="15"/>
-  </w:num>
   <w:num w:numId="16">
-    <w:abstractNumId w:val="27"/>
+    <w:abstractNumId w:val="28"/>
   </w:num>
   <w:num w:numId="17">
     <w:abstractNumId w:val="0"/>
   </w:num>
   <w:num w:numId="18">
-    <w:abstractNumId w:val="21"/>
+    <w:abstractNumId w:val="22"/>
   </w:num>
   <w:num w:numId="19">
-    <w:abstractNumId w:val="21"/>
+    <w:abstractNumId w:val="22"/>
     <w:lvlOverride w:ilvl="0">
       <w:startOverride w:val="1"/>
     </w:lvlOverride>
@@ -22577,7 +22812,7 @@
     <w:abstractNumId w:val="3"/>
   </w:num>
   <w:num w:numId="22">
-    <w:abstractNumId w:val="11"/>
+    <w:abstractNumId w:val="12"/>
   </w:num>
   <w:num w:numId="23">
     <w:abstractNumId w:val="4"/>
@@ -22586,10 +22821,10 @@
     <w:abstractNumId w:val="5"/>
   </w:num>
   <w:num w:numId="25">
-    <w:abstractNumId w:val="12"/>
+    <w:abstractNumId w:val="13"/>
   </w:num>
   <w:num w:numId="26">
-    <w:abstractNumId w:val="30"/>
+    <w:abstractNumId w:val="31"/>
   </w:num>
   <w:num w:numId="27">
     <w:abstractNumId w:val="2"/>
@@ -22601,16 +22836,16 @@
     <w:abstractNumId w:val="10"/>
   </w:num>
   <w:num w:numId="30">
-    <w:abstractNumId w:val="20"/>
+    <w:abstractNumId w:val="21"/>
   </w:num>
   <w:num w:numId="31">
     <w:abstractNumId w:val="9"/>
   </w:num>
   <w:num w:numId="32">
-    <w:abstractNumId w:val="13"/>
+    <w:abstractNumId w:val="14"/>
   </w:num>
   <w:num w:numId="33">
-    <w:abstractNumId w:val="13"/>
+    <w:abstractNumId w:val="14"/>
     <w:lvlOverride w:ilvl="0">
       <w:startOverride w:val="1"/>
     </w:lvlOverride>
@@ -22640,13 +22875,16 @@
     </w:lvlOverride>
   </w:num>
   <w:num w:numId="34">
-    <w:abstractNumId w:val="28"/>
+    <w:abstractNumId w:val="29"/>
   </w:num>
   <w:num w:numId="35">
-    <w:abstractNumId w:val="31"/>
+    <w:abstractNumId w:val="32"/>
   </w:num>
   <w:num w:numId="36">
     <w:abstractNumId w:val="7"/>
+  </w:num>
+  <w:num w:numId="37">
+    <w:abstractNumId w:val="11"/>
   </w:num>
 </w:numbering>
 </file>
@@ -23284,7 +23522,6 @@
   <w:style w:type="character" w:default="1" w:styleId="Standaardalinea-lettertype">
     <w:name w:val="Default Paragraph Font"/>
     <w:uiPriority w:val="1"/>
-    <w:semiHidden/>
     <w:unhideWhenUsed/>
   </w:style>
   <w:style w:type="table" w:default="1" w:styleId="Standaardtabel">
@@ -23794,6 +24031,25 @@
       <w:szCs w:val="18"/>
     </w:rPr>
   </w:style>
+  <w:style w:type="paragraph" w:customStyle="1" w:styleId="aMatlab">
+    <w:name w:val="a_Matlab"/>
+    <w:basedOn w:val="Standaard"/>
+    <w:link w:val="aMatlabChar"/>
+    <w:qFormat/>
+    <w:rsid w:val="005921D0"/>
+    <w:rPr>
+      <w:rFonts w:ascii="Consolas" w:hAnsi="Consolas"/>
+    </w:rPr>
+  </w:style>
+  <w:style w:type="character" w:customStyle="1" w:styleId="aMatlabChar">
+    <w:name w:val="a_Matlab Char"/>
+    <w:basedOn w:val="Standaardalinea-lettertype"/>
+    <w:link w:val="aMatlab"/>
+    <w:rsid w:val="005921D0"/>
+    <w:rPr>
+      <w:rFonts w:ascii="Consolas" w:hAnsi="Consolas"/>
+    </w:rPr>
+  </w:style>
 </w:styles>
 </file>
 
@@ -23910,9 +24166,8 @@
     <w:panose1 w:val="020B0502040204020203"/>
     <w:charset w:val="00"/>
     <w:family w:val="swiss"/>
-    <w:notTrueType/>
     <w:pitch w:val="variable"/>
-    <w:sig w:usb0="00000003" w:usb1="00000000" w:usb2="00000000" w:usb3="00000000" w:csb0="00000001" w:csb1="00000000"/>
+    <w:sig w:usb0="E4002EFF" w:usb1="C000E47F" w:usb2="00000009" w:usb3="00000000" w:csb0="000001FF" w:csb1="00000000"/>
   </w:font>
   <w:font w:name="Consolas">
     <w:panose1 w:val="020B0609020204030204"/>
@@ -23949,6 +24204,7 @@
     <w:rsidRoot w:val="009D7D6E"/>
     <w:rsid w:val="00125945"/>
     <w:rsid w:val="001F561C"/>
+    <w:rsid w:val="0021185F"/>
     <w:rsid w:val="003162B6"/>
     <w:rsid w:val="00344A33"/>
     <w:rsid w:val="005921AF"/>
@@ -23978,8 +24234,8 @@
   </m:mathPr>
   <w:themeFontLang w:val="nl-NL"/>
   <w:clrSchemeMapping w:bg1="light1" w:t1="dark1" w:bg2="light2" w:t2="dark2" w:accent1="accent1" w:accent2="accent2" w:accent3="accent3" w:accent4="accent4" w:accent5="accent5" w:accent6="accent6" w:hyperlink="hyperlink" w:followedHyperlink="followedHyperlink"/>
-  <w:decimalSymbol w:val=","/>
-  <w:listSeparator w:val=";"/>
+  <w:decimalSymbol w:val="."/>
+  <w:listSeparator w:val=","/>
   <w15:chartTrackingRefBased/>
 </w:settings>
 </file>
@@ -24737,7 +24993,7 @@
 </file>
 
 <file path=customXml/itemProps1.xml><?xml version="1.0" encoding="utf-8"?>
-<ds:datastoreItem xmlns:ds="http://schemas.openxmlformats.org/officeDocument/2006/customXml" ds:itemID="{42E734B2-3CC8-48A1-881D-0C31D0C2D945}">
+<ds:datastoreItem xmlns:ds="http://schemas.openxmlformats.org/officeDocument/2006/customXml" ds:itemID="{85A6C6D6-0B6D-4962-BCD7-9A363E02FFA1}">
   <ds:schemaRefs>
     <ds:schemaRef ds:uri="http://schemas.openxmlformats.org/officeDocument/2006/bibliography"/>
   </ds:schemaRefs>

--- a/LESWEEK2/Reader_Biostatica_Matlab_Wk2_2_READER.docx
+++ b/LESWEEK2/Reader_Biostatica_Matlab_Wk2_2_READER.docx
@@ -10,6 +10,7 @@
           <w:docPartUnique/>
         </w:docPartObj>
       </w:sdtPr>
+      <w:sdtEndPr/>
       <w:sdtContent>
         <w:p>
           <w:r>
@@ -176,6 +177,7 @@
                                         <w:dataBinding w:prefixMappings="xmlns:ns0='http://purl.org/dc/elements/1.1/' xmlns:ns1='http://schemas.openxmlformats.org/package/2006/metadata/core-properties' " w:xpath="/ns1:coreProperties[1]/ns0:title[1]" w:storeItemID="{6C3C8BC8-F283-45AE-878A-BAB7291924A1}"/>
                                         <w:text/>
                                       </w:sdtPr>
+                                      <w:sdtEndPr/>
                                       <w:sdtContent>
                                         <w:p>
                                           <w:pPr>
@@ -412,6 +414,7 @@
                                         <w:dataBinding w:prefixMappings="xmlns:ns0='http://purl.org/dc/elements/1.1/' xmlns:ns1='http://schemas.openxmlformats.org/package/2006/metadata/core-properties' " w:xpath="/ns1:coreProperties[1]/ns0:creator[1]" w:storeItemID="{6C3C8BC8-F283-45AE-878A-BAB7291924A1}"/>
                                         <w:text/>
                                       </w:sdtPr>
+                                      <w:sdtEndPr/>
                                       <w:sdtContent>
                                         <w:p>
                                           <w:pPr>
@@ -429,8 +432,36 @@
                                               <w:sz w:val="26"/>
                                               <w:szCs w:val="26"/>
                                             </w:rPr>
-                                            <w:t>Door Mark Schrauwen en Alistair Vardy</w:t>
+                                            <w:t xml:space="preserve">Door Mark </w:t>
                                           </w:r>
+                                          <w:proofErr w:type="spellStart"/>
+                                          <w:r>
+                                            <w:rPr>
+                                              <w:color w:val="ED7D31" w:themeColor="accent2"/>
+                                              <w:sz w:val="26"/>
+                                              <w:szCs w:val="26"/>
+                                            </w:rPr>
+                                            <w:t>Schrauwen</w:t>
+                                          </w:r>
+                                          <w:proofErr w:type="spellEnd"/>
+                                          <w:r>
+                                            <w:rPr>
+                                              <w:color w:val="ED7D31" w:themeColor="accent2"/>
+                                              <w:sz w:val="26"/>
+                                              <w:szCs w:val="26"/>
+                                            </w:rPr>
+                                            <w:t xml:space="preserve"> en Alistair </w:t>
+                                          </w:r>
+                                          <w:proofErr w:type="spellStart"/>
+                                          <w:r>
+                                            <w:rPr>
+                                              <w:color w:val="ED7D31" w:themeColor="accent2"/>
+                                              <w:sz w:val="26"/>
+                                              <w:szCs w:val="26"/>
+                                            </w:rPr>
+                                            <w:t>Vardy</w:t>
+                                          </w:r>
+                                          <w:proofErr w:type="spellEnd"/>
                                         </w:p>
                                       </w:sdtContent>
                                     </w:sdt>
@@ -536,6 +567,7 @@
                                           <w:dataBinding w:prefixMappings="xmlns:ns0='http://purl.org/dc/elements/1.1/' xmlns:ns1='http://schemas.openxmlformats.org/package/2006/metadata/core-properties' " w:xpath="/ns1:coreProperties[1]/ns1:category[1]" w:storeItemID="{6C3C8BC8-F283-45AE-878A-BAB7291924A1}"/>
                                           <w:text/>
                                         </w:sdtPr>
+                                        <w:sdtEndPr/>
                                         <w:sdtContent>
                                           <w:r>
                                             <w:rPr>
@@ -693,6 +725,7 @@
                                   <w:dataBinding w:prefixMappings="xmlns:ns0='http://purl.org/dc/elements/1.1/' xmlns:ns1='http://schemas.openxmlformats.org/package/2006/metadata/core-properties' " w:xpath="/ns1:coreProperties[1]/ns0:title[1]" w:storeItemID="{6C3C8BC8-F283-45AE-878A-BAB7291924A1}"/>
                                   <w:text/>
                                 </w:sdtPr>
+                                <w:sdtEndPr/>
                                 <w:sdtContent>
                                   <w:p>
                                     <w:pPr>
@@ -929,6 +962,7 @@
                                   <w:dataBinding w:prefixMappings="xmlns:ns0='http://purl.org/dc/elements/1.1/' xmlns:ns1='http://schemas.openxmlformats.org/package/2006/metadata/core-properties' " w:xpath="/ns1:coreProperties[1]/ns0:creator[1]" w:storeItemID="{6C3C8BC8-F283-45AE-878A-BAB7291924A1}"/>
                                   <w:text/>
                                 </w:sdtPr>
+                                <w:sdtEndPr/>
                                 <w:sdtContent>
                                   <w:p>
                                     <w:pPr>
@@ -946,8 +980,36 @@
                                         <w:sz w:val="26"/>
                                         <w:szCs w:val="26"/>
                                       </w:rPr>
-                                      <w:t>Door Mark Schrauwen en Alistair Vardy</w:t>
+                                      <w:t xml:space="preserve">Door Mark </w:t>
                                     </w:r>
+                                    <w:proofErr w:type="spellStart"/>
+                                    <w:r>
+                                      <w:rPr>
+                                        <w:color w:val="ED7D31" w:themeColor="accent2"/>
+                                        <w:sz w:val="26"/>
+                                        <w:szCs w:val="26"/>
+                                      </w:rPr>
+                                      <w:t>Schrauwen</w:t>
+                                    </w:r>
+                                    <w:proofErr w:type="spellEnd"/>
+                                    <w:r>
+                                      <w:rPr>
+                                        <w:color w:val="ED7D31" w:themeColor="accent2"/>
+                                        <w:sz w:val="26"/>
+                                        <w:szCs w:val="26"/>
+                                      </w:rPr>
+                                      <w:t xml:space="preserve"> en Alistair </w:t>
+                                    </w:r>
+                                    <w:proofErr w:type="spellStart"/>
+                                    <w:r>
+                                      <w:rPr>
+                                        <w:color w:val="ED7D31" w:themeColor="accent2"/>
+                                        <w:sz w:val="26"/>
+                                        <w:szCs w:val="26"/>
+                                      </w:rPr>
+                                      <w:t>Vardy</w:t>
+                                    </w:r>
+                                    <w:proofErr w:type="spellEnd"/>
                                   </w:p>
                                 </w:sdtContent>
                               </w:sdt>
@@ -1053,6 +1115,7 @@
                                     <w:dataBinding w:prefixMappings="xmlns:ns0='http://purl.org/dc/elements/1.1/' xmlns:ns1='http://schemas.openxmlformats.org/package/2006/metadata/core-properties' " w:xpath="/ns1:coreProperties[1]/ns1:category[1]" w:storeItemID="{6C3C8BC8-F283-45AE-878A-BAB7291924A1}"/>
                                     <w:text/>
                                   </w:sdtPr>
+                                  <w:sdtEndPr/>
                                   <w:sdtContent>
                                     <w:r>
                                       <w:rPr>
@@ -4780,8 +4843,13 @@
           </w:tcPr>
           <w:p>
             <w:r>
-              <w:t>Mark Schrauwen</w:t>
-            </w:r>
+              <w:t xml:space="preserve">Mark </w:t>
+            </w:r>
+            <w:proofErr w:type="spellStart"/>
+            <w:r>
+              <w:t>Schrauwen</w:t>
+            </w:r>
+            <w:proofErr w:type="spellEnd"/>
           </w:p>
         </w:tc>
       </w:tr>
@@ -4830,7 +4898,15 @@
           </w:tcPr>
           <w:p>
             <w:r>
-              <w:t>Commentaar van Denice Vis verwerkt.</w:t>
+              <w:t xml:space="preserve">Commentaar van </w:t>
+            </w:r>
+            <w:proofErr w:type="spellStart"/>
+            <w:r>
+              <w:t>Denice</w:t>
+            </w:r>
+            <w:proofErr w:type="spellEnd"/>
+            <w:r>
+              <w:t xml:space="preserve"> Vis verwerkt.</w:t>
             </w:r>
           </w:p>
         </w:tc>
@@ -4846,8 +4922,13 @@
           </w:tcPr>
           <w:p>
             <w:r>
-              <w:t>Mark Schrauwen</w:t>
-            </w:r>
+              <w:t xml:space="preserve">Mark </w:t>
+            </w:r>
+            <w:proofErr w:type="spellStart"/>
+            <w:r>
+              <w:t>Schrauwen</w:t>
+            </w:r>
+            <w:proofErr w:type="spellEnd"/>
           </w:p>
         </w:tc>
       </w:tr>
@@ -4912,8 +4993,13 @@
           </w:tcPr>
           <w:p>
             <w:r>
-              <w:t>Mark Schrauwen</w:t>
-            </w:r>
+              <w:t xml:space="preserve">Mark </w:t>
+            </w:r>
+            <w:proofErr w:type="spellStart"/>
+            <w:r>
+              <w:t>Schrauwen</w:t>
+            </w:r>
+            <w:proofErr w:type="spellEnd"/>
           </w:p>
         </w:tc>
       </w:tr>
@@ -4984,8 +5070,13 @@
           </w:tcPr>
           <w:p>
             <w:r>
-              <w:t>Mark Schrauwen</w:t>
-            </w:r>
+              <w:t xml:space="preserve">Mark </w:t>
+            </w:r>
+            <w:proofErr w:type="spellStart"/>
+            <w:r>
+              <w:t>Schrauwen</w:t>
+            </w:r>
+            <w:proofErr w:type="spellEnd"/>
           </w:p>
         </w:tc>
       </w:tr>
@@ -5095,19 +5186,17 @@
       <w:r>
         <w:br w:type="page"/>
       </w:r>
-      <w:bookmarkStart w:id="2" w:name="_GoBack"/>
-      <w:bookmarkEnd w:id="2"/>
     </w:p>
     <w:p>
       <w:pPr>
         <w:pStyle w:val="Kop1"/>
       </w:pPr>
-      <w:bookmarkStart w:id="3" w:name="_Toc487553069"/>
+      <w:bookmarkStart w:id="2" w:name="_Toc487553069"/>
       <w:r>
         <w:lastRenderedPageBreak/>
         <w:t>Introductie</w:t>
       </w:r>
-      <w:bookmarkEnd w:id="3"/>
+      <w:bookmarkEnd w:id="2"/>
     </w:p>
     <w:p>
       <w:r>
@@ -5148,7 +5237,15 @@
         <w:t xml:space="preserve"> kun je daar ook alweer voor gebruiken? </w:t>
       </w:r>
       <w:r>
-        <w:t xml:space="preserve">Ook weet je hoe je de min-tekens uit </w:t>
+        <w:t xml:space="preserve">Ook weet je hoe je de </w:t>
+      </w:r>
+      <w:proofErr w:type="spellStart"/>
+      <w:r>
+        <w:t>min-tekens</w:t>
+      </w:r>
+      <w:proofErr w:type="spellEnd"/>
+      <w:r>
+        <w:t xml:space="preserve"> uit </w:t>
       </w:r>
       <w:r>
         <w:t xml:space="preserve">de elementen van </w:t>
@@ -5171,11 +5268,19 @@
       <w:r>
         <w:t xml:space="preserve"> </w:t>
       </w:r>
+      <w:proofErr w:type="spellStart"/>
       <w:r>
         <w:rPr>
           <w:rFonts w:ascii="Consolas" w:hAnsi="Consolas"/>
         </w:rPr>
-        <w:t>abs()</w:t>
+        <w:t>abs</w:t>
+      </w:r>
+      <w:proofErr w:type="spellEnd"/>
+      <w:r>
+        <w:rPr>
+          <w:rFonts w:ascii="Consolas" w:hAnsi="Consolas"/>
+        </w:rPr>
+        <w:t>()</w:t>
       </w:r>
       <w:r>
         <w:t xml:space="preserve">. </w:t>
@@ -5185,15 +5290,23 @@
       <w:pPr>
         <w:pStyle w:val="Kop2"/>
       </w:pPr>
-      <w:bookmarkStart w:id="4" w:name="_Toc487553070"/>
+      <w:bookmarkStart w:id="3" w:name="_Toc487553070"/>
       <w:r>
         <w:t>Eerder behandelde operatoren</w:t>
       </w:r>
-      <w:bookmarkEnd w:id="4"/>
-    </w:p>
-    <w:p>
-      <w:r>
-        <w:t>In dit deel van de cursus Biostatica – Matlab gaan we kijken naar logische operaties.</w:t>
+      <w:bookmarkEnd w:id="3"/>
+    </w:p>
+    <w:p>
+      <w:r>
+        <w:t xml:space="preserve">In dit deel van de cursus </w:t>
+      </w:r>
+      <w:proofErr w:type="spellStart"/>
+      <w:r>
+        <w:t>Biostatica</w:t>
+      </w:r>
+      <w:proofErr w:type="spellEnd"/>
+      <w:r>
+        <w:t xml:space="preserve"> – Matlab gaan we kijken naar logische operaties.</w:t>
       </w:r>
       <w:r>
         <w:t xml:space="preserve"> Dat zijn operaties op nullen en op enen met als resultaat een nul of een één.</w:t>
@@ -5358,11 +5471,11 @@
       <w:pPr>
         <w:pStyle w:val="Kop2"/>
       </w:pPr>
-      <w:bookmarkStart w:id="5" w:name="_Toc487553071"/>
+      <w:bookmarkStart w:id="4" w:name="_Toc487553071"/>
       <w:r>
         <w:t>Nieuwe operatoren</w:t>
       </w:r>
-      <w:bookmarkEnd w:id="5"/>
+      <w:bookmarkEnd w:id="4"/>
     </w:p>
     <w:p>
       <w:r>
@@ -5522,12 +5635,12 @@
       <w:pPr>
         <w:pStyle w:val="Kop1"/>
       </w:pPr>
-      <w:bookmarkStart w:id="6" w:name="_Toc487553073"/>
+      <w:bookmarkStart w:id="5" w:name="_Toc487553073"/>
       <w:r>
         <w:lastRenderedPageBreak/>
         <w:t>Logische operaties</w:t>
       </w:r>
-      <w:bookmarkEnd w:id="6"/>
+      <w:bookmarkEnd w:id="5"/>
     </w:p>
     <w:p>
       <w:r>
@@ -5645,7 +5758,15 @@
         <w:t>, bijvoorbeeld</w:t>
       </w:r>
       <w:r>
-        <w:t>: ‘Herre Faber is groter, qua lengte, dan Aad Lagerberg’. Deze stelling is</w:t>
+        <w:t xml:space="preserve">: ‘Herre Faber is groter, qua lengte, dan Aad </w:t>
+      </w:r>
+      <w:proofErr w:type="spellStart"/>
+      <w:r>
+        <w:t>Lagerberg</w:t>
+      </w:r>
+      <w:proofErr w:type="spellEnd"/>
+      <w:r>
+        <w:t>’. Deze stelling is</w:t>
       </w:r>
       <w:r>
         <w:t xml:space="preserve"> trouwens</w:t>
@@ -5698,14 +5819,27 @@
       <w:r>
         <w:t xml:space="preserve">Tabel </w:t>
       </w:r>
-      <w:fldSimple w:instr=" SEQ Tabel \* ARABIC ">
-        <w:r>
-          <w:rPr>
-            <w:noProof/>
-          </w:rPr>
-          <w:t>1</w:t>
-        </w:r>
-      </w:fldSimple>
+      <w:r>
+        <w:fldChar w:fldCharType="begin"/>
+      </w:r>
+      <w:r>
+        <w:instrText xml:space="preserve"> SEQ Tabel \* ARABIC </w:instrText>
+      </w:r>
+      <w:r>
+        <w:fldChar w:fldCharType="separate"/>
+      </w:r>
+      <w:r>
+        <w:rPr>
+          <w:noProof/>
+        </w:rPr>
+        <w:t>1</w:t>
+      </w:r>
+      <w:r>
+        <w:rPr>
+          <w:noProof/>
+        </w:rPr>
+        <w:fldChar w:fldCharType="end"/>
+      </w:r>
       <w:r>
         <w:t>: de twee uitgangssituaties</w:t>
       </w:r>
@@ -5808,9 +5942,11 @@
             <w:pPr>
               <w:jc w:val="center"/>
             </w:pPr>
+            <w:proofErr w:type="spellStart"/>
             <w:r>
               <w:t>Één</w:t>
             </w:r>
+            <w:proofErr w:type="spellEnd"/>
           </w:p>
         </w:tc>
       </w:tr>
@@ -5826,9 +5962,11 @@
             <w:pPr>
               <w:jc w:val="center"/>
             </w:pPr>
+            <w:proofErr w:type="spellStart"/>
             <w:r>
               <w:t>false</w:t>
             </w:r>
+            <w:proofErr w:type="spellEnd"/>
           </w:p>
         </w:tc>
         <w:tc>
@@ -5839,9 +5977,11 @@
             <w:pPr>
               <w:jc w:val="center"/>
             </w:pPr>
+            <w:proofErr w:type="spellStart"/>
             <w:r>
               <w:t>true</w:t>
             </w:r>
+            <w:proofErr w:type="spellEnd"/>
           </w:p>
         </w:tc>
       </w:tr>
@@ -5858,55 +5998,73 @@
           <w:lang w:val="en-US"/>
         </w:rPr>
       </w:pPr>
+      <w:proofErr w:type="spellStart"/>
       <w:r>
         <w:rPr>
           <w:b/>
           <w:lang w:val="en-US"/>
         </w:rPr>
-        <w:t xml:space="preserve">Typ in </w:t>
-      </w:r>
+        <w:t>Typ</w:t>
+      </w:r>
+      <w:proofErr w:type="spellEnd"/>
       <w:r>
         <w:rPr>
           <w:b/>
           <w:lang w:val="en-US"/>
         </w:rPr>
-        <w:t>het</w:t>
+        <w:t xml:space="preserve"> in </w:t>
       </w:r>
       <w:r>
         <w:rPr>
           <w:b/>
           <w:lang w:val="en-US"/>
         </w:rPr>
-        <w:t xml:space="preserve"> </w:t>
+        <w:t>het</w:t>
       </w:r>
       <w:r>
         <w:rPr>
           <w:b/>
           <w:lang w:val="en-US"/>
         </w:rPr>
-        <w:t>Command Window</w:t>
+        <w:t xml:space="preserve"> </w:t>
       </w:r>
       <w:r>
         <w:rPr>
           <w:b/>
           <w:lang w:val="en-US"/>
         </w:rPr>
-        <w:t>: false</w:t>
-      </w:r>
-    </w:p>
-    <w:p>
-      <w:pPr>
+        <w:t>Command Window</w:t>
+      </w:r>
+      <w:r>
         <w:rPr>
           <w:b/>
           <w:lang w:val="en-US"/>
         </w:rPr>
-      </w:pPr>
-      <w:r>
+        <w:t>: false</w:t>
+      </w:r>
+    </w:p>
+    <w:p>
+      <w:pPr>
         <w:rPr>
           <w:b/>
           <w:lang w:val="en-US"/>
         </w:rPr>
-        <w:t xml:space="preserve">Typ in </w:t>
+      </w:pPr>
+      <w:proofErr w:type="spellStart"/>
+      <w:r>
+        <w:rPr>
+          <w:b/>
+          <w:lang w:val="en-US"/>
+        </w:rPr>
+        <w:t>Typ</w:t>
+      </w:r>
+      <w:proofErr w:type="spellEnd"/>
+      <w:r>
+        <w:rPr>
+          <w:b/>
+          <w:lang w:val="en-US"/>
+        </w:rPr>
+        <w:t xml:space="preserve"> in </w:t>
       </w:r>
       <w:r>
         <w:rPr>
@@ -5965,7 +6123,23 @@
               <w:t>Wat valt op?</w:t>
             </w:r>
             <w:r>
-              <w:t xml:space="preserve"> Welke waardes zijn gerelateerd aan false en aan true?</w:t>
+              <w:t xml:space="preserve"> Welke waardes zijn gerelateerd aan </w:t>
+            </w:r>
+            <w:proofErr w:type="spellStart"/>
+            <w:r>
+              <w:t>false</w:t>
+            </w:r>
+            <w:proofErr w:type="spellEnd"/>
+            <w:r>
+              <w:t xml:space="preserve"> en aan </w:t>
+            </w:r>
+            <w:proofErr w:type="spellStart"/>
+            <w:r>
+              <w:t>true</w:t>
+            </w:r>
+            <w:proofErr w:type="spellEnd"/>
+            <w:r>
+              <w:t>?</w:t>
             </w:r>
           </w:p>
           <w:p>
@@ -6080,6 +6254,7 @@
               </w:rPr>
               <w:t xml:space="preserve">de termen </w:t>
             </w:r>
+            <w:proofErr w:type="spellStart"/>
             <w:r>
               <w:rPr>
                 <w:b/>
@@ -6088,6 +6263,7 @@
               </w:rPr>
               <w:t>true</w:t>
             </w:r>
+            <w:proofErr w:type="spellEnd"/>
             <w:r>
               <w:rPr>
                 <w:b/>
@@ -6095,6 +6271,7 @@
               </w:rPr>
               <w:t xml:space="preserve"> en </w:t>
             </w:r>
+            <w:proofErr w:type="spellStart"/>
             <w:r>
               <w:rPr>
                 <w:b/>
@@ -6103,6 +6280,7 @@
               </w:rPr>
               <w:t>false</w:t>
             </w:r>
+            <w:proofErr w:type="spellEnd"/>
             <w:r>
               <w:rPr>
                 <w:b/>
@@ -6134,26 +6312,26 @@
       <w:pPr>
         <w:pStyle w:val="Kop2"/>
       </w:pPr>
-      <w:bookmarkStart w:id="7" w:name="_Toc487553074"/>
+      <w:bookmarkStart w:id="6" w:name="_Toc487553074"/>
       <w:r>
         <w:t>De EN (AND) operator</w:t>
       </w:r>
-      <w:bookmarkEnd w:id="7"/>
+      <w:bookmarkEnd w:id="6"/>
     </w:p>
     <w:p>
       <w:r>
         <w:t xml:space="preserve">Je hebt mogelijk al wel eens gewerkt met de </w:t>
       </w:r>
-      <w:commentRangeStart w:id="8"/>
+      <w:commentRangeStart w:id="7"/>
       <w:r>
         <w:t>AND</w:t>
       </w:r>
-      <w:commentRangeEnd w:id="8"/>
+      <w:commentRangeEnd w:id="7"/>
       <w:r>
         <w:rPr>
           <w:rStyle w:val="Verwijzingopmerking"/>
         </w:rPr>
-        <w:commentReference w:id="8"/>
+        <w:commentReference w:id="7"/>
       </w:r>
       <w:r>
         <w:t xml:space="preserve"> operator. Als dat zo is, dan is dit waarschijnlijk een herhaling. Anders zal dit gedeelte duidelijk maken wat de EN-operator doe</w:t>
@@ -6167,7 +6345,23 @@
     </w:p>
     <w:p>
       <w:r>
-        <w:t>De EN-operator, verder de AND-operator genoemd, heeft twee inputs en één output. Op basis van de twee inputs genereert de AND-operator een output. Hoe de AND-operator dit doet</w:t>
+        <w:t xml:space="preserve">De EN-operator, verder de AND-operator genoemd, heeft twee </w:t>
+      </w:r>
+      <w:proofErr w:type="spellStart"/>
+      <w:r>
+        <w:t>inputs</w:t>
+      </w:r>
+      <w:proofErr w:type="spellEnd"/>
+      <w:r>
+        <w:t xml:space="preserve"> en één output. Op basis van de twee </w:t>
+      </w:r>
+      <w:proofErr w:type="spellStart"/>
+      <w:r>
+        <w:t>inputs</w:t>
+      </w:r>
+      <w:proofErr w:type="spellEnd"/>
+      <w:r>
+        <w:t xml:space="preserve"> genereert de AND-operator een output. Hoe de AND-operator dit doet</w:t>
       </w:r>
       <w:r>
         <w:t>,</w:t>
@@ -6182,19 +6376,32 @@
         <w:keepNext/>
         <w:jc w:val="center"/>
       </w:pPr>
-      <w:bookmarkStart w:id="9" w:name="_Ref476661587"/>
+      <w:bookmarkStart w:id="8" w:name="_Ref476661587"/>
       <w:r>
         <w:t xml:space="preserve">Tabel </w:t>
       </w:r>
-      <w:fldSimple w:instr=" SEQ Tabel \* ARABIC ">
-        <w:r>
-          <w:rPr>
-            <w:noProof/>
-          </w:rPr>
-          <w:t>2</w:t>
-        </w:r>
-      </w:fldSimple>
-      <w:bookmarkEnd w:id="9"/>
+      <w:r>
+        <w:fldChar w:fldCharType="begin"/>
+      </w:r>
+      <w:r>
+        <w:instrText xml:space="preserve"> SEQ Tabel \* ARABIC </w:instrText>
+      </w:r>
+      <w:r>
+        <w:fldChar w:fldCharType="separate"/>
+      </w:r>
+      <w:r>
+        <w:rPr>
+          <w:noProof/>
+        </w:rPr>
+        <w:t>2</w:t>
+      </w:r>
+      <w:r>
+        <w:rPr>
+          <w:noProof/>
+        </w:rPr>
+        <w:fldChar w:fldCharType="end"/>
+      </w:r>
+      <w:bookmarkEnd w:id="8"/>
       <w:r>
         <w:t>: de AND-operator</w:t>
       </w:r>
@@ -6291,7 +6498,15 @@
               <w:jc w:val="center"/>
             </w:pPr>
             <w:r>
-              <w:t>De twee inputs zijn nul</w:t>
+              <w:t xml:space="preserve">De twee </w:t>
+            </w:r>
+            <w:proofErr w:type="spellStart"/>
+            <w:r>
+              <w:t>inputs</w:t>
+            </w:r>
+            <w:proofErr w:type="spellEnd"/>
+            <w:r>
+              <w:t xml:space="preserve"> zijn nul</w:t>
             </w:r>
           </w:p>
         </w:tc>
@@ -6513,7 +6728,15 @@
               <w:jc w:val="center"/>
             </w:pPr>
             <w:r>
-              <w:t xml:space="preserve">De twee inputs zijn </w:t>
+              <w:t xml:space="preserve">De twee </w:t>
+            </w:r>
+            <w:proofErr w:type="spellStart"/>
+            <w:r>
+              <w:t>inputs</w:t>
+            </w:r>
+            <w:proofErr w:type="spellEnd"/>
+            <w:r>
+              <w:t xml:space="preserve"> zijn </w:t>
             </w:r>
             <w:r>
               <w:t>1</w:t>
@@ -6595,11 +6818,21 @@
         <w:fldChar w:fldCharType="end"/>
       </w:r>
       <w:r>
-        <w:t xml:space="preserve"> laat zien wat de output is als de twee inputs allebei </w:t>
-      </w:r>
+        <w:t xml:space="preserve"> laat zien wat de output is als de twee </w:t>
+      </w:r>
+      <w:proofErr w:type="spellStart"/>
+      <w:r>
+        <w:t>inputs</w:t>
+      </w:r>
+      <w:proofErr w:type="spellEnd"/>
+      <w:r>
+        <w:t xml:space="preserve"> allebei </w:t>
+      </w:r>
+      <w:proofErr w:type="spellStart"/>
       <w:r>
         <w:t>true</w:t>
       </w:r>
+      <w:proofErr w:type="spellEnd"/>
       <w:r>
         <w:t xml:space="preserve"> of ‘1’ zijn. In dat geval is de output ‘1’. In elk ander geval is de output van de AND een nul (‘0’). In Matlab kan de AND operatie op twee manieren gebruikt:  </w:t>
       </w:r>
@@ -6633,11 +6866,16 @@
           <w:numId w:val="21"/>
         </w:numPr>
       </w:pPr>
+      <w:proofErr w:type="spellStart"/>
       <w:r>
         <w:t>a</w:t>
       </w:r>
       <w:r>
-        <w:t>nd(A,B)</w:t>
+        <w:t>nd</w:t>
+      </w:r>
+      <w:proofErr w:type="spellEnd"/>
+      <w:r>
+        <w:t>(A,B)</w:t>
       </w:r>
       <w:r>
         <w:t xml:space="preserve"> </w:t>
@@ -6724,14 +6962,27 @@
       <w:r>
         <w:t xml:space="preserve">Figuur </w:t>
       </w:r>
-      <w:fldSimple w:instr=" SEQ Figuur \* ARABIC ">
-        <w:r>
-          <w:rPr>
-            <w:noProof/>
-          </w:rPr>
-          <w:t>1</w:t>
-        </w:r>
-      </w:fldSimple>
+      <w:r>
+        <w:fldChar w:fldCharType="begin"/>
+      </w:r>
+      <w:r>
+        <w:instrText xml:space="preserve"> SEQ Figuur \* ARABIC </w:instrText>
+      </w:r>
+      <w:r>
+        <w:fldChar w:fldCharType="separate"/>
+      </w:r>
+      <w:r>
+        <w:rPr>
+          <w:noProof/>
+        </w:rPr>
+        <w:t>1</w:t>
+      </w:r>
+      <w:r>
+        <w:rPr>
+          <w:noProof/>
+        </w:rPr>
+        <w:fldChar w:fldCharType="end"/>
+      </w:r>
       <w:r>
         <w:t>: Voorbeeld van het toepassen van de AND-operator in Matlab</w:t>
       </w:r>
@@ -6785,7 +7036,21 @@
         <w:rPr>
           <w:b/>
         </w:rPr>
-        <w:t>Typ nu in plaats van ‘A &amp; B’ het volgende ‘and(A,B)’.</w:t>
+        <w:t>Typ nu in plaats van ‘A &amp; B’ het volgende ‘</w:t>
+      </w:r>
+      <w:proofErr w:type="spellStart"/>
+      <w:r>
+        <w:rPr>
+          <w:b/>
+        </w:rPr>
+        <w:t>and</w:t>
+      </w:r>
+      <w:proofErr w:type="spellEnd"/>
+      <w:r>
+        <w:rPr>
+          <w:b/>
+        </w:rPr>
+        <w:t>(A,B)’.</w:t>
       </w:r>
     </w:p>
     <w:p>
@@ -6841,11 +7106,19 @@
             <w:r>
               <w:t xml:space="preserve"> en </w:t>
             </w:r>
+            <w:proofErr w:type="spellStart"/>
             <w:r>
               <w:rPr>
                 <w:u w:val="single"/>
               </w:rPr>
-              <w:t>and()</w:t>
+              <w:t>and</w:t>
+            </w:r>
+            <w:proofErr w:type="spellEnd"/>
+            <w:r>
+              <w:rPr>
+                <w:u w:val="single"/>
+              </w:rPr>
+              <w:t>()</w:t>
             </w:r>
             <w:r>
               <w:t>?</w:t>
@@ -6881,29 +7154,35 @@
       <w:pPr>
         <w:pStyle w:val="Kop3"/>
       </w:pPr>
-      <w:bookmarkStart w:id="10" w:name="_Toc487553075"/>
+      <w:bookmarkStart w:id="9" w:name="_Toc487553075"/>
       <w:r>
         <w:lastRenderedPageBreak/>
         <w:t xml:space="preserve">De vergelijking tussen </w:t>
       </w:r>
+      <w:proofErr w:type="spellStart"/>
       <w:r>
         <w:t>true</w:t>
       </w:r>
+      <w:proofErr w:type="spellEnd"/>
       <w:r>
         <w:t xml:space="preserve"> en </w:t>
       </w:r>
+      <w:proofErr w:type="spellStart"/>
       <w:r>
         <w:t>false</w:t>
       </w:r>
-      <w:bookmarkEnd w:id="10"/>
+      <w:bookmarkEnd w:id="9"/>
+      <w:proofErr w:type="spellEnd"/>
     </w:p>
     <w:p>
       <w:r>
         <w:t xml:space="preserve">Zoals eerder gezegd is de definitie van </w:t>
       </w:r>
+      <w:proofErr w:type="spellStart"/>
       <w:r>
         <w:t>true</w:t>
       </w:r>
+      <w:proofErr w:type="spellEnd"/>
       <w:r>
         <w:t xml:space="preserve"> in Matlab: </w:t>
       </w:r>
@@ -6984,19 +7263,32 @@
         <w:pStyle w:val="Bijschrift"/>
         <w:jc w:val="center"/>
       </w:pPr>
-      <w:bookmarkStart w:id="11" w:name="_Ref476662314"/>
+      <w:bookmarkStart w:id="10" w:name="_Ref476662314"/>
       <w:r>
         <w:t xml:space="preserve">Figuur </w:t>
       </w:r>
-      <w:fldSimple w:instr=" SEQ Figuur \* ARABIC ">
-        <w:r>
-          <w:rPr>
-            <w:noProof/>
-          </w:rPr>
-          <w:t>2</w:t>
-        </w:r>
-      </w:fldSimple>
-      <w:bookmarkEnd w:id="11"/>
+      <w:r>
+        <w:fldChar w:fldCharType="begin"/>
+      </w:r>
+      <w:r>
+        <w:instrText xml:space="preserve"> SEQ Figuur \* ARABIC </w:instrText>
+      </w:r>
+      <w:r>
+        <w:fldChar w:fldCharType="separate"/>
+      </w:r>
+      <w:r>
+        <w:rPr>
+          <w:noProof/>
+        </w:rPr>
+        <w:t>2</w:t>
+      </w:r>
+      <w:r>
+        <w:rPr>
+          <w:noProof/>
+        </w:rPr>
+        <w:fldChar w:fldCharType="end"/>
+      </w:r>
+      <w:bookmarkEnd w:id="10"/>
       <w:r>
         <w:t>: Voorbeeld van het toepassen van de AND-operator op basis van een matrix.</w:t>
       </w:r>
@@ -7026,14 +7318,24 @@
       <w:r>
         <w:t xml:space="preserve"> laat zien dat de AND-operator werkt op elke element van een matrix. Het laat tevens zien dat volgens de AND-operator alles ongelijk aan nul wordt opgevat als </w:t>
       </w:r>
+      <w:proofErr w:type="spellStart"/>
       <w:r>
         <w:t>true</w:t>
       </w:r>
+      <w:proofErr w:type="spellEnd"/>
       <w:r>
         <w:t xml:space="preserve">. Zo wordt de waarde 2 van matrix A </w:t>
       </w:r>
       <w:r>
-        <w:t xml:space="preserve">in de And-operator </w:t>
+        <w:t xml:space="preserve">in de </w:t>
+      </w:r>
+      <w:proofErr w:type="spellStart"/>
+      <w:r>
+        <w:t>And</w:t>
+      </w:r>
+      <w:proofErr w:type="spellEnd"/>
+      <w:r>
+        <w:t xml:space="preserve">-operator </w:t>
       </w:r>
       <w:r>
         <w:t xml:space="preserve">gecombineerd met de waarde 4 van matrix B. Het resultaat (te zien in </w:t>
@@ -7062,9 +7364,11 @@
       <w:r>
         <w:t xml:space="preserve">) is een ‘1’. Dit bewijst dat Matlab een waarde ongelijk aan nul ziet als </w:t>
       </w:r>
+      <w:proofErr w:type="spellStart"/>
       <w:r>
         <w:t>true</w:t>
       </w:r>
+      <w:proofErr w:type="spellEnd"/>
       <w:r>
         <w:t xml:space="preserve">. </w:t>
       </w:r>
@@ -7072,7 +7376,21 @@
         <w:rPr>
           <w:color w:val="C45911" w:themeColor="accent2" w:themeShade="BF"/>
         </w:rPr>
-        <w:t>Het voorgaande is zeer tegen de intuitie. Lees het daarom nogmaals en vergewis jezelf ervan dat je het echt snapt.</w:t>
+        <w:t xml:space="preserve">Het voorgaande is zeer tegen de </w:t>
+      </w:r>
+      <w:proofErr w:type="spellStart"/>
+      <w:r>
+        <w:rPr>
+          <w:color w:val="C45911" w:themeColor="accent2" w:themeShade="BF"/>
+        </w:rPr>
+        <w:t>intuitie</w:t>
+      </w:r>
+      <w:proofErr w:type="spellEnd"/>
+      <w:r>
+        <w:rPr>
+          <w:color w:val="C45911" w:themeColor="accent2" w:themeShade="BF"/>
+        </w:rPr>
+        <w:t>. Lees het daarom nogmaals en vergewis jezelf ervan dat je het echt snapt.</w:t>
       </w:r>
     </w:p>
     <w:p>
@@ -7123,7 +7441,15 @@
     </w:p>
     <w:p>
       <w:r>
-        <w:t>Alles ongelijk aan nul wordt door Matlab gezien als true.</w:t>
+        <w:t xml:space="preserve">Alles ongelijk aan nul wordt door Matlab gezien als </w:t>
+      </w:r>
+      <w:proofErr w:type="spellStart"/>
+      <w:r>
+        <w:t>true</w:t>
+      </w:r>
+      <w:proofErr w:type="spellEnd"/>
+      <w:r>
+        <w:t>.</w:t>
       </w:r>
     </w:p>
     <w:p>
@@ -7135,12 +7461,12 @@
       <w:pPr>
         <w:pStyle w:val="Kop2"/>
       </w:pPr>
-      <w:bookmarkStart w:id="12" w:name="_Toc487553076"/>
+      <w:bookmarkStart w:id="11" w:name="_Toc487553076"/>
       <w:r>
         <w:lastRenderedPageBreak/>
         <w:t>De OF (OR) operator</w:t>
       </w:r>
-      <w:bookmarkEnd w:id="12"/>
+      <w:bookmarkEnd w:id="11"/>
     </w:p>
     <w:p>
       <w:r>
@@ -7156,24 +7482,37 @@
         <w:keepNext/>
         <w:jc w:val="center"/>
       </w:pPr>
-      <w:bookmarkStart w:id="13" w:name="_Ref476662710"/>
-      <w:bookmarkStart w:id="14" w:name="_Ref476663021"/>
+      <w:bookmarkStart w:id="12" w:name="_Ref476662710"/>
+      <w:bookmarkStart w:id="13" w:name="_Ref476663021"/>
       <w:r>
         <w:t xml:space="preserve">Tabel </w:t>
       </w:r>
-      <w:fldSimple w:instr=" SEQ Tabel \* ARABIC ">
-        <w:r>
-          <w:rPr>
-            <w:noProof/>
-          </w:rPr>
-          <w:t>3</w:t>
-        </w:r>
-      </w:fldSimple>
+      <w:r>
+        <w:fldChar w:fldCharType="begin"/>
+      </w:r>
+      <w:r>
+        <w:instrText xml:space="preserve"> SEQ Tabel \* ARABIC </w:instrText>
+      </w:r>
+      <w:r>
+        <w:fldChar w:fldCharType="separate"/>
+      </w:r>
+      <w:r>
+        <w:rPr>
+          <w:noProof/>
+        </w:rPr>
+        <w:t>3</w:t>
+      </w:r>
+      <w:r>
+        <w:rPr>
+          <w:noProof/>
+        </w:rPr>
+        <w:fldChar w:fldCharType="end"/>
+      </w:r>
+      <w:bookmarkEnd w:id="12"/>
+      <w:r>
+        <w:t>: de OR-operator, dikgedrukt zijn de waardes die anders zijn t.o.v. de AND-operator.</w:t>
+      </w:r>
       <w:bookmarkEnd w:id="13"/>
-      <w:r>
-        <w:t>: de OR-operator, dikgedrukt zijn de waardes die anders zijn t.o.v. de AND-operator.</w:t>
-      </w:r>
-      <w:bookmarkEnd w:id="14"/>
     </w:p>
     <w:tbl>
       <w:tblPr>
@@ -7507,7 +7846,15 @@
         <w:t xml:space="preserve"> als de input B de waarde ‘1’ heeft wordt de output (het resultaat van de operator) een ‘1’.</w:t>
       </w:r>
       <w:r>
-        <w:t xml:space="preserve"> De eerste drie rijen van tabel 3 komen overeen met het normale nederlandse spraakgebruik.</w:t>
+        <w:t xml:space="preserve"> De eerste drie rijen van tabel 3 komen overeen met het normale </w:t>
+      </w:r>
+      <w:proofErr w:type="spellStart"/>
+      <w:r>
+        <w:t>nederlandse</w:t>
+      </w:r>
+      <w:proofErr w:type="spellEnd"/>
+      <w:r>
+        <w:t xml:space="preserve"> spraakgebruik.</w:t>
       </w:r>
       <w:r>
         <w:t xml:space="preserve"> </w:t>
@@ -7607,21 +7954,42 @@
         <w:ind w:left="720"/>
         <w:jc w:val="center"/>
       </w:pPr>
-      <w:bookmarkStart w:id="15" w:name="_Ref476662962"/>
+      <w:bookmarkStart w:id="14" w:name="_Ref476662962"/>
       <w:r>
         <w:t xml:space="preserve">Figuur </w:t>
       </w:r>
-      <w:fldSimple w:instr=" SEQ Figuur \* ARABIC ">
-        <w:r>
-          <w:rPr>
-            <w:noProof/>
-          </w:rPr>
-          <w:t>3</w:t>
-        </w:r>
-      </w:fldSimple>
-      <w:bookmarkEnd w:id="15"/>
-      <w:r>
-        <w:t>: Voorbeeld van het toepassen van de OR-operator in Matlab. Merk op dat variable B een nul is.</w:t>
+      <w:r>
+        <w:fldChar w:fldCharType="begin"/>
+      </w:r>
+      <w:r>
+        <w:instrText xml:space="preserve"> SEQ Figuur \* ARABIC </w:instrText>
+      </w:r>
+      <w:r>
+        <w:fldChar w:fldCharType="separate"/>
+      </w:r>
+      <w:r>
+        <w:rPr>
+          <w:noProof/>
+        </w:rPr>
+        <w:t>3</w:t>
+      </w:r>
+      <w:r>
+        <w:rPr>
+          <w:noProof/>
+        </w:rPr>
+        <w:fldChar w:fldCharType="end"/>
+      </w:r>
+      <w:bookmarkEnd w:id="14"/>
+      <w:r>
+        <w:t xml:space="preserve">: Voorbeeld van het toepassen van de OR-operator in Matlab. Merk op dat </w:t>
+      </w:r>
+      <w:proofErr w:type="spellStart"/>
+      <w:r>
+        <w:t>variable</w:t>
+      </w:r>
+      <w:proofErr w:type="spellEnd"/>
+      <w:r>
+        <w:t xml:space="preserve"> B een nul is.</w:t>
       </w:r>
     </w:p>
     <w:p>
@@ -7775,11 +8143,11 @@
       <w:pPr>
         <w:pStyle w:val="Kop3"/>
       </w:pPr>
-      <w:bookmarkStart w:id="16" w:name="_Toc487553077"/>
+      <w:bookmarkStart w:id="15" w:name="_Toc487553077"/>
       <w:r>
         <w:t>Voorbeeld van de OR-operatie</w:t>
       </w:r>
-      <w:bookmarkEnd w:id="16"/>
+      <w:bookmarkEnd w:id="15"/>
     </w:p>
     <w:p>
       <w:r>
@@ -7898,19 +8266,32 @@
         <w:pStyle w:val="Bijschrift"/>
         <w:jc w:val="center"/>
       </w:pPr>
-      <w:bookmarkStart w:id="17" w:name="_Ref483927978"/>
+      <w:bookmarkStart w:id="16" w:name="_Ref483927978"/>
       <w:r>
         <w:t xml:space="preserve">Figuur </w:t>
       </w:r>
-      <w:fldSimple w:instr=" SEQ Figuur \* ARABIC ">
-        <w:r>
-          <w:rPr>
-            <w:noProof/>
-          </w:rPr>
-          <w:t>4</w:t>
-        </w:r>
-      </w:fldSimple>
-      <w:bookmarkEnd w:id="17"/>
+      <w:r>
+        <w:fldChar w:fldCharType="begin"/>
+      </w:r>
+      <w:r>
+        <w:instrText xml:space="preserve"> SEQ Figuur \* ARABIC </w:instrText>
+      </w:r>
+      <w:r>
+        <w:fldChar w:fldCharType="separate"/>
+      </w:r>
+      <w:r>
+        <w:rPr>
+          <w:noProof/>
+        </w:rPr>
+        <w:t>4</w:t>
+      </w:r>
+      <w:r>
+        <w:rPr>
+          <w:noProof/>
+        </w:rPr>
+        <w:fldChar w:fldCharType="end"/>
+      </w:r>
+      <w:bookmarkEnd w:id="16"/>
       <w:r>
         <w:t>: Een praktisch voorbeeld van de OR-operator. Het filteren van waardes onder en boven bepaalde grenzen.</w:t>
       </w:r>
@@ -7957,22 +8338,22 @@
       <w:r>
         <w:t xml:space="preserve"> </w:t>
       </w:r>
-      <w:commentRangeStart w:id="18"/>
+      <w:commentRangeStart w:id="17"/>
       <w:r>
         <w:t>herhalen</w:t>
       </w:r>
-      <w:commentRangeEnd w:id="18"/>
+      <w:commentRangeEnd w:id="17"/>
       <w:r>
         <w:rPr>
           <w:rStyle w:val="Verwijzingopmerking"/>
         </w:rPr>
+        <w:commentReference w:id="17"/>
+      </w:r>
+      <w:r>
+        <w:rPr>
+          <w:rStyle w:val="Verwijzingopmerking"/>
+        </w:rPr>
         <w:commentReference w:id="18"/>
-      </w:r>
-      <w:r>
-        <w:rPr>
-          <w:rStyle w:val="Verwijzingopmerking"/>
-        </w:rPr>
-        <w:commentReference w:id="19"/>
       </w:r>
       <w:r>
         <w:t>:</w:t>
@@ -8040,14 +8421,27 @@
       <w:r>
         <w:t xml:space="preserve">Figuur </w:t>
       </w:r>
-      <w:fldSimple w:instr=" SEQ Figuur \* ARABIC ">
-        <w:r>
-          <w:rPr>
-            <w:noProof/>
-          </w:rPr>
-          <w:t>5</w:t>
-        </w:r>
-      </w:fldSimple>
+      <w:r>
+        <w:fldChar w:fldCharType="begin"/>
+      </w:r>
+      <w:r>
+        <w:instrText xml:space="preserve"> SEQ Figuur \* ARABIC </w:instrText>
+      </w:r>
+      <w:r>
+        <w:fldChar w:fldCharType="separate"/>
+      </w:r>
+      <w:r>
+        <w:rPr>
+          <w:noProof/>
+        </w:rPr>
+        <w:t>5</w:t>
+      </w:r>
+      <w:r>
+        <w:rPr>
+          <w:noProof/>
+        </w:rPr>
+        <w:fldChar w:fldCharType="end"/>
+      </w:r>
       <w:r>
         <w:t>: Voorbeeld van het toepassen van de OR-operator in Matlab</w:t>
       </w:r>
@@ -8059,11 +8453,11 @@
       <w:pPr>
         <w:pStyle w:val="Kop2"/>
       </w:pPr>
-      <w:bookmarkStart w:id="20" w:name="_Toc487553078"/>
+      <w:bookmarkStart w:id="19" w:name="_Toc487553078"/>
       <w:r>
         <w:t>De NIET (NOT) operator</w:t>
       </w:r>
-      <w:bookmarkEnd w:id="20"/>
+      <w:bookmarkEnd w:id="19"/>
     </w:p>
     <w:p>
       <w:pPr>
@@ -8158,14 +8552,27 @@
       <w:r>
         <w:t xml:space="preserve">Tabel </w:t>
       </w:r>
-      <w:fldSimple w:instr=" SEQ Tabel \* ARABIC ">
-        <w:r>
-          <w:rPr>
-            <w:noProof/>
-          </w:rPr>
-          <w:t>4</w:t>
-        </w:r>
-      </w:fldSimple>
+      <w:r>
+        <w:fldChar w:fldCharType="begin"/>
+      </w:r>
+      <w:r>
+        <w:instrText xml:space="preserve"> SEQ Tabel \* ARABIC </w:instrText>
+      </w:r>
+      <w:r>
+        <w:fldChar w:fldCharType="separate"/>
+      </w:r>
+      <w:r>
+        <w:rPr>
+          <w:noProof/>
+        </w:rPr>
+        <w:t>4</w:t>
+      </w:r>
+      <w:r>
+        <w:rPr>
+          <w:noProof/>
+        </w:rPr>
+        <w:fldChar w:fldCharType="end"/>
+      </w:r>
       <w:r>
         <w:t xml:space="preserve">: de </w:t>
       </w:r>
@@ -8327,9 +8734,14 @@
           <w:numId w:val="21"/>
         </w:numPr>
       </w:pPr>
+      <w:proofErr w:type="spellStart"/>
       <w:r>
         <w:lastRenderedPageBreak/>
-        <w:t>not(A)</w:t>
+        <w:t>not</w:t>
+      </w:r>
+      <w:proofErr w:type="spellEnd"/>
+      <w:r>
+        <w:t>(A)</w:t>
       </w:r>
     </w:p>
     <w:p>
@@ -8349,7 +8761,23 @@
     </w:p>
     <w:p>
       <w:r>
-        <w:t>Merk op dat de NOT-operator slechts werkt op één operand en niet op twee operands zoals bij de AND- en OR-operator.</w:t>
+        <w:t xml:space="preserve">Merk op dat de NOT-operator slechts werkt op één </w:t>
+      </w:r>
+      <w:proofErr w:type="spellStart"/>
+      <w:r>
+        <w:t>operand</w:t>
+      </w:r>
+      <w:proofErr w:type="spellEnd"/>
+      <w:r>
+        <w:t xml:space="preserve"> en niet op twee </w:t>
+      </w:r>
+      <w:proofErr w:type="spellStart"/>
+      <w:r>
+        <w:t>operands</w:t>
+      </w:r>
+      <w:proofErr w:type="spellEnd"/>
+      <w:r>
+        <w:t xml:space="preserve"> zoals bij de AND- en OR-operator.</w:t>
       </w:r>
       <w:r>
         <w:t xml:space="preserve"> In </w:t>
@@ -8438,19 +8866,32 @@
         <w:ind w:left="720"/>
         <w:jc w:val="center"/>
       </w:pPr>
-      <w:bookmarkStart w:id="21" w:name="_Ref476663968"/>
+      <w:bookmarkStart w:id="20" w:name="_Ref476663968"/>
       <w:r>
         <w:t xml:space="preserve">Figuur </w:t>
       </w:r>
-      <w:fldSimple w:instr=" SEQ Figuur \* ARABIC ">
-        <w:r>
-          <w:rPr>
-            <w:noProof/>
-          </w:rPr>
-          <w:t>6</w:t>
-        </w:r>
-      </w:fldSimple>
-      <w:bookmarkEnd w:id="21"/>
+      <w:r>
+        <w:fldChar w:fldCharType="begin"/>
+      </w:r>
+      <w:r>
+        <w:instrText xml:space="preserve"> SEQ Figuur \* ARABIC </w:instrText>
+      </w:r>
+      <w:r>
+        <w:fldChar w:fldCharType="separate"/>
+      </w:r>
+      <w:r>
+        <w:rPr>
+          <w:noProof/>
+        </w:rPr>
+        <w:t>6</w:t>
+      </w:r>
+      <w:r>
+        <w:rPr>
+          <w:noProof/>
+        </w:rPr>
+        <w:fldChar w:fldCharType="end"/>
+      </w:r>
+      <w:bookmarkEnd w:id="20"/>
       <w:r>
         <w:t>: Voorbeeld van het toepassen van de NOT-operator</w:t>
       </w:r>
@@ -8543,14 +8984,27 @@
       <w:r>
         <w:t xml:space="preserve">Figuur </w:t>
       </w:r>
-      <w:fldSimple w:instr=" SEQ Figuur \* ARABIC ">
-        <w:r>
-          <w:rPr>
-            <w:noProof/>
-          </w:rPr>
-          <w:t>7</w:t>
-        </w:r>
-      </w:fldSimple>
+      <w:r>
+        <w:fldChar w:fldCharType="begin"/>
+      </w:r>
+      <w:r>
+        <w:instrText xml:space="preserve"> SEQ Figuur \* ARABIC </w:instrText>
+      </w:r>
+      <w:r>
+        <w:fldChar w:fldCharType="separate"/>
+      </w:r>
+      <w:r>
+        <w:rPr>
+          <w:noProof/>
+        </w:rPr>
+        <w:t>7</w:t>
+      </w:r>
+      <w:r>
+        <w:rPr>
+          <w:noProof/>
+        </w:rPr>
+        <w:fldChar w:fldCharType="end"/>
+      </w:r>
       <w:r>
         <w:t>: Voorbeeld van het toepassen van de NOT-operator.</w:t>
       </w:r>
@@ -8635,80 +9089,105 @@
       <w:pPr>
         <w:pStyle w:val="Kop3"/>
       </w:pPr>
-      <w:bookmarkStart w:id="22" w:name="_Toc487553079"/>
+      <w:bookmarkStart w:id="21" w:name="_Toc487553079"/>
       <w:r>
         <w:lastRenderedPageBreak/>
         <w:t>Voorbeeld</w:t>
       </w:r>
+      <w:bookmarkEnd w:id="21"/>
+    </w:p>
+    <w:p>
+      <w:r>
+        <w:t xml:space="preserve">Stel, alleen als een gegeven vectorlengte groter dan 0 is, mag je een bepaalde handeling uitvoeren. Hoe test je dat? In Matlab heb je een standaard functie genaamd </w:t>
+      </w:r>
+      <w:proofErr w:type="spellStart"/>
+      <w:r>
+        <w:rPr>
+          <w:rFonts w:ascii="Consolas" w:hAnsi="Consolas"/>
+        </w:rPr>
+        <w:t>i</w:t>
+      </w:r>
+      <w:r>
+        <w:rPr>
+          <w:rStyle w:val="aCChar"/>
+        </w:rPr>
+        <w:t>sempty</w:t>
+      </w:r>
+      <w:proofErr w:type="spellEnd"/>
+      <w:r>
+        <w:rPr>
+          <w:rFonts w:ascii="Consolas" w:hAnsi="Consolas"/>
+        </w:rPr>
+        <w:t>()</w:t>
+      </w:r>
+      <w:r>
+        <w:t xml:space="preserve">. Echter deze functie geeft een </w:t>
+      </w:r>
+      <w:proofErr w:type="spellStart"/>
+      <w:r>
+        <w:rPr>
+          <w:i/>
+        </w:rPr>
+        <w:t>true</w:t>
+      </w:r>
+      <w:proofErr w:type="spellEnd"/>
+      <w:r>
+        <w:t xml:space="preserve"> terug als een vector leeg is. Terwijl de student graag een stuk code uitvoert als de vector vol is. </w:t>
+      </w:r>
+      <w:r>
+        <w:rPr>
+          <w:i/>
+        </w:rPr>
+        <w:t>Hoe los je dit op?</w:t>
+      </w:r>
+      <w:r>
+        <w:t xml:space="preserve"> Door gebruik te maken van een NOT-operator.</w:t>
+      </w:r>
+    </w:p>
+    <w:p>
+      <w:pPr>
+        <w:pStyle w:val="aO"/>
+      </w:pPr>
+      <w:r>
+        <w:t xml:space="preserve">Maak een lege variabele. Gebruik hiervoor []. Gebruik </w:t>
+      </w:r>
+      <w:proofErr w:type="spellStart"/>
+      <w:r>
+        <w:t>isempty</w:t>
+      </w:r>
+      <w:proofErr w:type="spellEnd"/>
+      <w:r>
+        <w:t xml:space="preserve"> om </w:t>
+      </w:r>
+      <w:proofErr w:type="spellStart"/>
+      <w:r>
+        <w:t>false</w:t>
+      </w:r>
+      <w:proofErr w:type="spellEnd"/>
+      <w:r>
+        <w:t xml:space="preserve"> terug te krijgen.</w:t>
+      </w:r>
+    </w:p>
+    <w:p>
+      <w:r>
+        <w:br w:type="page"/>
+      </w:r>
+    </w:p>
+    <w:p>
+      <w:pPr>
+        <w:pStyle w:val="Kop2"/>
+      </w:pPr>
+      <w:bookmarkStart w:id="22" w:name="_Toc476653794"/>
+      <w:bookmarkStart w:id="23" w:name="_Toc487553080"/>
+      <w:r>
+        <w:lastRenderedPageBreak/>
+        <w:t>Vragen</w:t>
+      </w:r>
       <w:bookmarkEnd w:id="22"/>
-    </w:p>
-    <w:p>
-      <w:r>
-        <w:t xml:space="preserve">Stel, alleen als een gegeven vectorlengte groter dan 0 is, mag je een bepaalde handeling uitvoeren. Hoe test je dat? In Matlab heb je een standaard functie genaamd </w:t>
-      </w:r>
-      <w:r>
-        <w:rPr>
-          <w:rFonts w:ascii="Consolas" w:hAnsi="Consolas"/>
-        </w:rPr>
-        <w:t>i</w:t>
-      </w:r>
-      <w:r>
-        <w:rPr>
-          <w:rStyle w:val="aCChar"/>
-        </w:rPr>
-        <w:t>sempty</w:t>
-      </w:r>
-      <w:r>
-        <w:rPr>
-          <w:rFonts w:ascii="Consolas" w:hAnsi="Consolas"/>
-        </w:rPr>
-        <w:t>()</w:t>
-      </w:r>
-      <w:r>
-        <w:t xml:space="preserve">. Echter deze functie geeft een </w:t>
-      </w:r>
-      <w:r>
-        <w:rPr>
-          <w:i/>
-        </w:rPr>
-        <w:t>true</w:t>
-      </w:r>
-      <w:r>
-        <w:t xml:space="preserve"> terug als een vector leeg is. Terwijl de student graag een stuk code uitvoert als de vector vol is. </w:t>
-      </w:r>
-      <w:r>
-        <w:rPr>
-          <w:i/>
-        </w:rPr>
-        <w:t>Hoe los je dit op?</w:t>
-      </w:r>
-      <w:r>
-        <w:t xml:space="preserve"> Door gebruik te maken van een NOT-operator.</w:t>
-      </w:r>
-    </w:p>
-    <w:p>
-      <w:pPr>
-        <w:pStyle w:val="aO"/>
-      </w:pPr>
-      <w:r>
-        <w:t>Maak een lege variabele. Gebruik hiervoor []. Gebruik isempty om false terug te krijgen.</w:t>
-      </w:r>
-    </w:p>
-    <w:p/>
-    <w:p>
-      <w:pPr>
-        <w:pStyle w:val="Kop2"/>
-      </w:pPr>
-      <w:bookmarkStart w:id="23" w:name="_Toc476653794"/>
-      <w:bookmarkStart w:id="24" w:name="_Toc487553080"/>
-      <w:r>
-        <w:t>Vragen</w:t>
+      <w:r>
+        <w:t xml:space="preserve"> en opdrachten</w:t>
       </w:r>
       <w:bookmarkEnd w:id="23"/>
-      <w:r>
-        <w:t xml:space="preserve"> en opdrachten</w:t>
-      </w:r>
-      <w:bookmarkEnd w:id="24"/>
     </w:p>
     <w:p>
       <w:pPr>
@@ -8721,16 +9200,16 @@
       <w:r>
         <w:t xml:space="preserve">De AND-operator kan worden </w:t>
       </w:r>
-      <w:commentRangeStart w:id="25"/>
+      <w:commentRangeStart w:id="24"/>
       <w:r>
         <w:t>gecombineerd</w:t>
       </w:r>
-      <w:commentRangeEnd w:id="25"/>
+      <w:commentRangeEnd w:id="24"/>
       <w:r>
         <w:rPr>
           <w:rStyle w:val="Verwijzingopmerking"/>
         </w:rPr>
-        <w:commentReference w:id="25"/>
+        <w:commentReference w:id="24"/>
       </w:r>
       <w:r>
         <w:t xml:space="preserve"> met de OR-operator</w:t>
@@ -8756,16 +9235,16 @@
       <w:r>
         <w:t xml:space="preserve">an op basis van eenmalig </w:t>
       </w:r>
-      <w:commentRangeStart w:id="26"/>
+      <w:commentRangeStart w:id="25"/>
       <w:r>
         <w:t>gebruik</w:t>
       </w:r>
-      <w:commentRangeEnd w:id="26"/>
+      <w:commentRangeEnd w:id="25"/>
       <w:r>
         <w:rPr>
           <w:rStyle w:val="Verwijzingopmerking"/>
         </w:rPr>
-        <w:commentReference w:id="26"/>
+        <w:commentReference w:id="25"/>
       </w:r>
       <w:r>
         <w:t xml:space="preserve"> van de variabele A (=1), B (=0)</w:t>
@@ -8825,7 +9304,23 @@
         <w:t xml:space="preserve">Wat is het resultaat van de volgende combinaties van logische operatoren als A=1 en B=0: </w:t>
       </w:r>
       <w:r>
-        <w:t>or(not(and(A,B)),A)</w:t>
+        <w:t>or(</w:t>
+      </w:r>
+      <w:proofErr w:type="spellStart"/>
+      <w:r>
+        <w:t>not</w:t>
+      </w:r>
+      <w:proofErr w:type="spellEnd"/>
+      <w:r>
+        <w:t>(</w:t>
+      </w:r>
+      <w:proofErr w:type="spellStart"/>
+      <w:r>
+        <w:t>and</w:t>
+      </w:r>
+      <w:proofErr w:type="spellEnd"/>
+      <w:r>
+        <w:t>(A,B)),A)</w:t>
       </w:r>
       <w:r>
         <w:t xml:space="preserve">. </w:t>
@@ -8858,7 +9353,31 @@
         </w:numPr>
       </w:pPr>
       <w:r>
-        <w:t>Wat is het resultaat van de volgende combinaties van logische operatoren als A=1 en B=0: not(not(and(or(A,B),or(B,A))))</w:t>
+        <w:t xml:space="preserve">Wat is het resultaat van de volgende combinaties van logische operatoren als A=1 en B=0: </w:t>
+      </w:r>
+      <w:proofErr w:type="spellStart"/>
+      <w:r>
+        <w:t>not</w:t>
+      </w:r>
+      <w:proofErr w:type="spellEnd"/>
+      <w:r>
+        <w:t>(</w:t>
+      </w:r>
+      <w:proofErr w:type="spellStart"/>
+      <w:r>
+        <w:t>not</w:t>
+      </w:r>
+      <w:proofErr w:type="spellEnd"/>
+      <w:r>
+        <w:t>(</w:t>
+      </w:r>
+      <w:proofErr w:type="spellStart"/>
+      <w:r>
+        <w:t>and</w:t>
+      </w:r>
+      <w:proofErr w:type="spellEnd"/>
+      <w:r>
+        <w:t>(or(A,B),or(B,A))))</w:t>
       </w:r>
       <w:r>
         <w:t>? Doe het eerst op papier.</w:t>
@@ -8942,7 +9461,31 @@
         <w:t xml:space="preserve">Wat is het resultaat van de volgende combinaties van logische operatoren als A=0 en B=1: </w:t>
       </w:r>
       <w:r>
-        <w:t xml:space="preserve">  or(A,and(not(B),not(A)))</w:t>
+        <w:t xml:space="preserve">  or(</w:t>
+      </w:r>
+      <w:proofErr w:type="spellStart"/>
+      <w:r>
+        <w:t>A,and</w:t>
+      </w:r>
+      <w:proofErr w:type="spellEnd"/>
+      <w:r>
+        <w:t>(</w:t>
+      </w:r>
+      <w:proofErr w:type="spellStart"/>
+      <w:r>
+        <w:t>not</w:t>
+      </w:r>
+      <w:proofErr w:type="spellEnd"/>
+      <w:r>
+        <w:t>(B),</w:t>
+      </w:r>
+      <w:proofErr w:type="spellStart"/>
+      <w:r>
+        <w:t>not</w:t>
+      </w:r>
+      <w:proofErr w:type="spellEnd"/>
+      <w:r>
+        <w:t>(A)))</w:t>
       </w:r>
       <w:r>
         <w:t>? Doe het eerst op papier.</w:t>
@@ -9038,12 +9581,12 @@
       <w:pPr>
         <w:pStyle w:val="Kop2"/>
       </w:pPr>
-      <w:bookmarkStart w:id="27" w:name="_Toc487553081"/>
+      <w:bookmarkStart w:id="26" w:name="_Toc487553081"/>
       <w:r>
         <w:lastRenderedPageBreak/>
         <w:t>Antwoorden</w:t>
       </w:r>
-      <w:bookmarkEnd w:id="27"/>
+      <w:bookmarkEnd w:id="26"/>
     </w:p>
     <w:p>
       <w:pPr>
@@ -9056,11 +9599,19 @@
       <w:r>
         <w:t xml:space="preserve">Ja dat kan inderdaad. Stel A=1 en B=0: </w:t>
       </w:r>
+      <w:proofErr w:type="spellStart"/>
       <w:r>
         <w:rPr>
           <w:rFonts w:ascii="Consolas" w:hAnsi="Consolas"/>
         </w:rPr>
-        <w:t>and(or(A,B),A)</w:t>
+        <w:t>and</w:t>
+      </w:r>
+      <w:proofErr w:type="spellEnd"/>
+      <w:r>
+        <w:rPr>
+          <w:rFonts w:ascii="Consolas" w:hAnsi="Consolas"/>
+        </w:rPr>
+        <w:t>(or(A,B),A)</w:t>
       </w:r>
       <w:r>
         <w:t xml:space="preserve"> geeft als resultaat ‘1’. Snap je waarom?</w:t>
@@ -9090,11 +9641,19 @@
         </w:numPr>
         <w:ind w:left="1134" w:hanging="708"/>
       </w:pPr>
+      <w:proofErr w:type="spellStart"/>
       <w:r>
         <w:rPr>
           <w:rFonts w:ascii="Consolas" w:hAnsi="Consolas"/>
         </w:rPr>
-        <w:t>and(or(A,B),A)</w:t>
+        <w:t>and</w:t>
+      </w:r>
+      <w:proofErr w:type="spellEnd"/>
+      <w:r>
+        <w:rPr>
+          <w:rFonts w:ascii="Consolas" w:hAnsi="Consolas"/>
+        </w:rPr>
+        <w:t>(or(A,B),A)</w:t>
       </w:r>
     </w:p>
     <w:p>
@@ -9106,11 +9665,19 @@
         </w:numPr>
         <w:ind w:left="1134" w:hanging="708"/>
       </w:pPr>
+      <w:proofErr w:type="spellStart"/>
       <w:r>
         <w:rPr>
           <w:rFonts w:ascii="Consolas" w:hAnsi="Consolas"/>
         </w:rPr>
-        <w:t>and(or(A,B</w:t>
+        <w:t>and</w:t>
+      </w:r>
+      <w:proofErr w:type="spellEnd"/>
+      <w:r>
+        <w:rPr>
+          <w:rFonts w:ascii="Consolas" w:hAnsi="Consolas"/>
+        </w:rPr>
+        <w:t>(or(A,B</w:t>
       </w:r>
       <w:r>
         <w:rPr>
@@ -9144,8 +9711,16 @@
         <w:rPr>
           <w:rFonts w:ascii="Consolas" w:hAnsi="Consolas"/>
         </w:rPr>
-        <w:t>or(and</w:t>
-      </w:r>
+        <w:t>or(</w:t>
+      </w:r>
+      <w:proofErr w:type="spellStart"/>
+      <w:r>
+        <w:rPr>
+          <w:rFonts w:ascii="Consolas" w:hAnsi="Consolas"/>
+        </w:rPr>
+        <w:t>and</w:t>
+      </w:r>
+      <w:proofErr w:type="spellEnd"/>
       <w:r>
         <w:rPr>
           <w:rFonts w:ascii="Consolas" w:hAnsi="Consolas"/>
@@ -9178,7 +9753,21 @@
         <w:rPr>
           <w:rFonts w:ascii="Consolas" w:hAnsi="Consolas"/>
         </w:rPr>
-        <w:t>or(and(A,B</w:t>
+        <w:t>or(</w:t>
+      </w:r>
+      <w:proofErr w:type="spellStart"/>
+      <w:r>
+        <w:rPr>
+          <w:rFonts w:ascii="Consolas" w:hAnsi="Consolas"/>
+        </w:rPr>
+        <w:t>and</w:t>
+      </w:r>
+      <w:proofErr w:type="spellEnd"/>
+      <w:r>
+        <w:rPr>
+          <w:rFonts w:ascii="Consolas" w:hAnsi="Consolas"/>
+        </w:rPr>
+        <w:t>(A,B</w:t>
       </w:r>
       <w:r>
         <w:rPr>
@@ -9251,7 +9840,39 @@
           <w:rFonts w:ascii="Calibri" w:hAnsi="Calibri"/>
           <w:color w:val="000000" w:themeColor="text1"/>
         </w:rPr>
-        <w:t>Or(not(and(1,0))1)</w:t>
+        <w:t>Or(</w:t>
+      </w:r>
+      <w:proofErr w:type="spellStart"/>
+      <w:r>
+        <w:rPr>
+          <w:rFonts w:ascii="Calibri" w:hAnsi="Calibri"/>
+          <w:color w:val="000000" w:themeColor="text1"/>
+        </w:rPr>
+        <w:t>not</w:t>
+      </w:r>
+      <w:proofErr w:type="spellEnd"/>
+      <w:r>
+        <w:rPr>
+          <w:rFonts w:ascii="Calibri" w:hAnsi="Calibri"/>
+          <w:color w:val="000000" w:themeColor="text1"/>
+        </w:rPr>
+        <w:t>(</w:t>
+      </w:r>
+      <w:proofErr w:type="spellStart"/>
+      <w:r>
+        <w:rPr>
+          <w:rFonts w:ascii="Calibri" w:hAnsi="Calibri"/>
+          <w:color w:val="000000" w:themeColor="text1"/>
+        </w:rPr>
+        <w:t>and</w:t>
+      </w:r>
+      <w:proofErr w:type="spellEnd"/>
+      <w:r>
+        <w:rPr>
+          <w:rFonts w:ascii="Calibri" w:hAnsi="Calibri"/>
+          <w:color w:val="000000" w:themeColor="text1"/>
+        </w:rPr>
+        <w:t>(1,0))1)</w:t>
       </w:r>
     </w:p>
     <w:p>
@@ -9268,7 +9889,23 @@
           <w:rFonts w:ascii="Calibri" w:hAnsi="Calibri"/>
           <w:color w:val="000000" w:themeColor="text1"/>
         </w:rPr>
-        <w:t>Or(not(0,1)</w:t>
+        <w:t>Or(</w:t>
+      </w:r>
+      <w:proofErr w:type="spellStart"/>
+      <w:r>
+        <w:rPr>
+          <w:rFonts w:ascii="Calibri" w:hAnsi="Calibri"/>
+          <w:color w:val="000000" w:themeColor="text1"/>
+        </w:rPr>
+        <w:t>not</w:t>
+      </w:r>
+      <w:proofErr w:type="spellEnd"/>
+      <w:r>
+        <w:rPr>
+          <w:rFonts w:ascii="Calibri" w:hAnsi="Calibri"/>
+          <w:color w:val="000000" w:themeColor="text1"/>
+        </w:rPr>
+        <w:t>(0,1)</w:t>
       </w:r>
     </w:p>
     <w:p>
@@ -9410,26 +10047,25 @@
           <w:color w:val="000000" w:themeColor="text1"/>
           <w:lang w:val="en-US"/>
         </w:rPr>
-        <w:t>Not(not(and,or(1,1)))</w:t>
-      </w:r>
-    </w:p>
-    <w:p>
-      <w:pPr>
-        <w:spacing w:after="0"/>
-        <w:ind w:left="432"/>
+        <w:t>Not(not(</w:t>
+      </w:r>
+      <w:proofErr w:type="spellStart"/>
+      <w:r>
         <w:rPr>
           <w:rFonts w:ascii="Calibri" w:hAnsi="Calibri"/>
           <w:color w:val="000000" w:themeColor="text1"/>
           <w:lang w:val="en-US"/>
         </w:rPr>
-      </w:pPr>
+        <w:t>and,or</w:t>
+      </w:r>
+      <w:proofErr w:type="spellEnd"/>
       <w:r>
         <w:rPr>
           <w:rFonts w:ascii="Calibri" w:hAnsi="Calibri"/>
           <w:color w:val="000000" w:themeColor="text1"/>
           <w:lang w:val="en-US"/>
         </w:rPr>
-        <w:t>Not(not(1))</w:t>
+        <w:t>(1,1)))</w:t>
       </w:r>
     </w:p>
     <w:p>
@@ -9439,14 +10075,42 @@
         <w:rPr>
           <w:rFonts w:ascii="Calibri" w:hAnsi="Calibri"/>
           <w:color w:val="000000" w:themeColor="text1"/>
+          <w:lang w:val="en-US"/>
         </w:rPr>
       </w:pPr>
       <w:r>
         <w:rPr>
           <w:rFonts w:ascii="Calibri" w:hAnsi="Calibri"/>
           <w:color w:val="000000" w:themeColor="text1"/>
-        </w:rPr>
-        <w:t>Not(0) = 1</w:t>
+          <w:lang w:val="en-US"/>
+        </w:rPr>
+        <w:t>Not(not(1))</w:t>
+      </w:r>
+    </w:p>
+    <w:p>
+      <w:pPr>
+        <w:spacing w:after="0"/>
+        <w:ind w:left="432"/>
+        <w:rPr>
+          <w:rFonts w:ascii="Calibri" w:hAnsi="Calibri"/>
+          <w:color w:val="000000" w:themeColor="text1"/>
+        </w:rPr>
+      </w:pPr>
+      <w:proofErr w:type="spellStart"/>
+      <w:r>
+        <w:rPr>
+          <w:rFonts w:ascii="Calibri" w:hAnsi="Calibri"/>
+          <w:color w:val="000000" w:themeColor="text1"/>
+        </w:rPr>
+        <w:t>Not</w:t>
+      </w:r>
+      <w:proofErr w:type="spellEnd"/>
+      <w:r>
+        <w:rPr>
+          <w:rFonts w:ascii="Calibri" w:hAnsi="Calibri"/>
+          <w:color w:val="000000" w:themeColor="text1"/>
+        </w:rPr>
+        <w:t>(0) = 1</w:t>
       </w:r>
     </w:p>
     <w:p>
@@ -9536,39 +10200,66 @@
           <w:color w:val="000000" w:themeColor="text1"/>
           <w:lang w:val="en-US"/>
         </w:rPr>
-        <w:t>Not(not(and,or(0,0)))</w:t>
-      </w:r>
-    </w:p>
-    <w:p>
-      <w:pPr>
-        <w:spacing w:after="0"/>
-        <w:ind w:left="432"/>
+        <w:t>Not(not(</w:t>
+      </w:r>
+      <w:proofErr w:type="spellStart"/>
+      <w:r>
         <w:rPr>
           <w:rFonts w:ascii="Calibri" w:hAnsi="Calibri"/>
           <w:color w:val="000000" w:themeColor="text1"/>
           <w:lang w:val="en-US"/>
         </w:rPr>
-      </w:pPr>
+        <w:t>and,or</w:t>
+      </w:r>
+      <w:proofErr w:type="spellEnd"/>
       <w:r>
         <w:rPr>
           <w:rFonts w:ascii="Calibri" w:hAnsi="Calibri"/>
           <w:color w:val="000000" w:themeColor="text1"/>
           <w:lang w:val="en-US"/>
         </w:rPr>
-        <w:t>Not(not(0))</w:t>
+        <w:t>(0,0)))</w:t>
       </w:r>
     </w:p>
     <w:p>
       <w:pPr>
         <w:spacing w:after="0"/>
         <w:ind w:left="432"/>
-      </w:pPr>
-      <w:r>
         <w:rPr>
           <w:rFonts w:ascii="Calibri" w:hAnsi="Calibri"/>
           <w:color w:val="000000" w:themeColor="text1"/>
-        </w:rPr>
-        <w:t>Not(1) = 0</w:t>
+          <w:lang w:val="en-US"/>
+        </w:rPr>
+      </w:pPr>
+      <w:r>
+        <w:rPr>
+          <w:rFonts w:ascii="Calibri" w:hAnsi="Calibri"/>
+          <w:color w:val="000000" w:themeColor="text1"/>
+          <w:lang w:val="en-US"/>
+        </w:rPr>
+        <w:t>Not(not(0))</w:t>
+      </w:r>
+    </w:p>
+    <w:p>
+      <w:pPr>
+        <w:spacing w:after="0"/>
+        <w:ind w:left="432"/>
+      </w:pPr>
+      <w:proofErr w:type="spellStart"/>
+      <w:r>
+        <w:rPr>
+          <w:rFonts w:ascii="Calibri" w:hAnsi="Calibri"/>
+          <w:color w:val="000000" w:themeColor="text1"/>
+        </w:rPr>
+        <w:t>Not</w:t>
+      </w:r>
+      <w:proofErr w:type="spellEnd"/>
+      <w:r>
+        <w:rPr>
+          <w:rFonts w:ascii="Calibri" w:hAnsi="Calibri"/>
+          <w:color w:val="000000" w:themeColor="text1"/>
+        </w:rPr>
+        <w:t>(1) = 0</w:t>
       </w:r>
     </w:p>
     <w:p>
@@ -9637,26 +10328,25 @@
           <w:color w:val="000000" w:themeColor="text1"/>
           <w:lang w:val="en-US"/>
         </w:rPr>
-        <w:t>Not(not(and,or(1,1)))</w:t>
-      </w:r>
-    </w:p>
-    <w:p>
-      <w:pPr>
-        <w:spacing w:after="0"/>
-        <w:ind w:left="432"/>
+        <w:t>Not(not(</w:t>
+      </w:r>
+      <w:proofErr w:type="spellStart"/>
+      <w:r>
         <w:rPr>
           <w:rFonts w:ascii="Calibri" w:hAnsi="Calibri"/>
           <w:color w:val="000000" w:themeColor="text1"/>
           <w:lang w:val="en-US"/>
         </w:rPr>
-      </w:pPr>
+        <w:t>and,or</w:t>
+      </w:r>
+      <w:proofErr w:type="spellEnd"/>
       <w:r>
         <w:rPr>
           <w:rFonts w:ascii="Calibri" w:hAnsi="Calibri"/>
           <w:color w:val="000000" w:themeColor="text1"/>
           <w:lang w:val="en-US"/>
         </w:rPr>
-        <w:t>Not(not(1))</w:t>
+        <w:t>(1,1)))</w:t>
       </w:r>
     </w:p>
     <w:p>
@@ -9666,14 +10356,42 @@
         <w:rPr>
           <w:rFonts w:ascii="Calibri" w:hAnsi="Calibri"/>
           <w:color w:val="000000" w:themeColor="text1"/>
+          <w:lang w:val="en-US"/>
         </w:rPr>
       </w:pPr>
       <w:r>
         <w:rPr>
           <w:rFonts w:ascii="Calibri" w:hAnsi="Calibri"/>
           <w:color w:val="000000" w:themeColor="text1"/>
-        </w:rPr>
-        <w:t>Not(0) = 1</w:t>
+          <w:lang w:val="en-US"/>
+        </w:rPr>
+        <w:t>Not(not(1))</w:t>
+      </w:r>
+    </w:p>
+    <w:p>
+      <w:pPr>
+        <w:spacing w:after="0"/>
+        <w:ind w:left="432"/>
+        <w:rPr>
+          <w:rFonts w:ascii="Calibri" w:hAnsi="Calibri"/>
+          <w:color w:val="000000" w:themeColor="text1"/>
+        </w:rPr>
+      </w:pPr>
+      <w:proofErr w:type="spellStart"/>
+      <w:r>
+        <w:rPr>
+          <w:rFonts w:ascii="Calibri" w:hAnsi="Calibri"/>
+          <w:color w:val="000000" w:themeColor="text1"/>
+        </w:rPr>
+        <w:t>Not</w:t>
+      </w:r>
+      <w:proofErr w:type="spellEnd"/>
+      <w:r>
+        <w:rPr>
+          <w:rFonts w:ascii="Calibri" w:hAnsi="Calibri"/>
+          <w:color w:val="000000" w:themeColor="text1"/>
+        </w:rPr>
+        <w:t>(0) = 1</w:t>
       </w:r>
     </w:p>
     <w:p>
@@ -9749,26 +10467,25 @@
           <w:lang w:val="en-US"/>
         </w:rPr>
         <w:lastRenderedPageBreak/>
-        <w:t>Not(not(and,or(1,1)))</w:t>
-      </w:r>
-    </w:p>
-    <w:p>
-      <w:pPr>
-        <w:spacing w:after="0"/>
-        <w:ind w:left="432"/>
+        <w:t>Not(not(</w:t>
+      </w:r>
+      <w:proofErr w:type="spellStart"/>
+      <w:r>
         <w:rPr>
           <w:rFonts w:ascii="Calibri" w:hAnsi="Calibri"/>
           <w:color w:val="000000" w:themeColor="text1"/>
           <w:lang w:val="en-US"/>
         </w:rPr>
-      </w:pPr>
+        <w:t>and,or</w:t>
+      </w:r>
+      <w:proofErr w:type="spellEnd"/>
       <w:r>
         <w:rPr>
           <w:rFonts w:ascii="Calibri" w:hAnsi="Calibri"/>
           <w:color w:val="000000" w:themeColor="text1"/>
           <w:lang w:val="en-US"/>
         </w:rPr>
-        <w:t>Not(not(1))</w:t>
+        <w:t>(1,1)))</w:t>
       </w:r>
     </w:p>
     <w:p>
@@ -9778,14 +10495,42 @@
         <w:rPr>
           <w:rFonts w:ascii="Calibri" w:hAnsi="Calibri"/>
           <w:color w:val="000000" w:themeColor="text1"/>
+          <w:lang w:val="en-US"/>
         </w:rPr>
       </w:pPr>
       <w:r>
         <w:rPr>
           <w:rFonts w:ascii="Calibri" w:hAnsi="Calibri"/>
           <w:color w:val="000000" w:themeColor="text1"/>
-        </w:rPr>
-        <w:t>Not(0) = 1</w:t>
+          <w:lang w:val="en-US"/>
+        </w:rPr>
+        <w:t>Not(not(1))</w:t>
+      </w:r>
+    </w:p>
+    <w:p>
+      <w:pPr>
+        <w:spacing w:after="0"/>
+        <w:ind w:left="432"/>
+        <w:rPr>
+          <w:rFonts w:ascii="Calibri" w:hAnsi="Calibri"/>
+          <w:color w:val="000000" w:themeColor="text1"/>
+        </w:rPr>
+      </w:pPr>
+      <w:proofErr w:type="spellStart"/>
+      <w:r>
+        <w:rPr>
+          <w:rFonts w:ascii="Calibri" w:hAnsi="Calibri"/>
+          <w:color w:val="000000" w:themeColor="text1"/>
+        </w:rPr>
+        <w:t>Not</w:t>
+      </w:r>
+      <w:proofErr w:type="spellEnd"/>
+      <w:r>
+        <w:rPr>
+          <w:rFonts w:ascii="Calibri" w:hAnsi="Calibri"/>
+          <w:color w:val="000000" w:themeColor="text1"/>
+        </w:rPr>
+        <w:t>(0) = 1</w:t>
       </w:r>
     </w:p>
     <w:p>
@@ -9822,7 +10567,25 @@
           <w:color w:val="000000" w:themeColor="text1"/>
           <w:lang w:val="en-US"/>
         </w:rPr>
-        <w:t>Or(A,and(not(B),not(A)))</w:t>
+        <w:t>Or(</w:t>
+      </w:r>
+      <w:proofErr w:type="spellStart"/>
+      <w:r>
+        <w:rPr>
+          <w:rFonts w:ascii="Calibri" w:hAnsi="Calibri"/>
+          <w:color w:val="000000" w:themeColor="text1"/>
+          <w:lang w:val="en-US"/>
+        </w:rPr>
+        <w:t>A,and</w:t>
+      </w:r>
+      <w:proofErr w:type="spellEnd"/>
+      <w:r>
+        <w:rPr>
+          <w:rFonts w:ascii="Calibri" w:hAnsi="Calibri"/>
+          <w:color w:val="000000" w:themeColor="text1"/>
+          <w:lang w:val="en-US"/>
+        </w:rPr>
+        <w:t>(not(B),not(A)))</w:t>
       </w:r>
     </w:p>
     <w:p>
@@ -9923,8 +10686,13 @@
           <w:numId w:val="27"/>
         </w:numPr>
       </w:pPr>
-      <w:r>
-        <w:t>and(input1,input2)</w:t>
+      <w:proofErr w:type="spellStart"/>
+      <w:r>
+        <w:t>and</w:t>
+      </w:r>
+      <w:proofErr w:type="spellEnd"/>
+      <w:r>
+        <w:t>(input1,input2)</w:t>
       </w:r>
     </w:p>
     <w:p>
@@ -9947,8 +10715,13 @@
           <w:numId w:val="27"/>
         </w:numPr>
       </w:pPr>
-      <w:r>
-        <w:t>not(x)</w:t>
+      <w:proofErr w:type="spellStart"/>
+      <w:r>
+        <w:t>not</w:t>
+      </w:r>
+      <w:proofErr w:type="spellEnd"/>
+      <w:r>
+        <w:t>(x)</w:t>
       </w:r>
     </w:p>
     <w:p>
@@ -9970,7 +10743,23 @@
           <w:rFonts w:ascii="Calibri" w:hAnsi="Calibri"/>
           <w:color w:val="000000" w:themeColor="text1"/>
         </w:rPr>
-        <w:t xml:space="preserve"> (Alt N voor Macbook users)</w:t>
+        <w:t xml:space="preserve"> (Alt N voor </w:t>
+      </w:r>
+      <w:proofErr w:type="spellStart"/>
+      <w:r>
+        <w:rPr>
+          <w:rFonts w:ascii="Calibri" w:hAnsi="Calibri"/>
+          <w:color w:val="000000" w:themeColor="text1"/>
+        </w:rPr>
+        <w:t>Macbook</w:t>
+      </w:r>
+      <w:proofErr w:type="spellEnd"/>
+      <w:r>
+        <w:rPr>
+          <w:rFonts w:ascii="Calibri" w:hAnsi="Calibri"/>
+          <w:color w:val="000000" w:themeColor="text1"/>
+        </w:rPr>
+        <w:t xml:space="preserve"> users)</w:t>
       </w:r>
     </w:p>
     <w:p/>
@@ -9983,146 +10772,209 @@
       <w:pPr>
         <w:pStyle w:val="Kop1"/>
       </w:pPr>
-      <w:bookmarkStart w:id="28" w:name="_Toc487553082"/>
+      <w:bookmarkStart w:id="27" w:name="_Toc487553082"/>
       <w:r>
         <w:lastRenderedPageBreak/>
         <w:t>Relationele operatoren</w:t>
       </w:r>
+      <w:bookmarkEnd w:id="27"/>
+    </w:p>
+    <w:p>
+      <w:r>
+        <w:t>Wat zijn relationele operatoren? Tot nu toe kunnen we logische actie</w:t>
+      </w:r>
+      <w:r>
+        <w:t>s</w:t>
+      </w:r>
+      <w:r>
+        <w:t xml:space="preserve"> uitvoeren</w:t>
+      </w:r>
+      <w:r>
+        <w:t>,</w:t>
+      </w:r>
+      <w:r>
+        <w:t xml:space="preserve"> maar nog niet een actie op basis van de stelling: als variabele A groter is dan variabel B</w:t>
+      </w:r>
+      <w:r>
+        <w:t>,</w:t>
+      </w:r>
+      <w:r>
+        <w:t xml:space="preserve"> moet het programma… Een beslissing op basis </w:t>
+      </w:r>
+      <w:r>
+        <w:t>van ‘</w:t>
+      </w:r>
+      <w:r>
+        <w:t>groter dan</w:t>
+      </w:r>
+      <w:r>
+        <w:t>’</w:t>
+      </w:r>
+      <w:r>
+        <w:t xml:space="preserve">, </w:t>
+      </w:r>
+      <w:r>
+        <w:t>‘</w:t>
+      </w:r>
+      <w:r>
+        <w:t>kleiner dan</w:t>
+      </w:r>
+      <w:r>
+        <w:t>’, ‘</w:t>
+      </w:r>
+      <w:r>
+        <w:t>gelijk aan</w:t>
+      </w:r>
+      <w:r>
+        <w:t>’</w:t>
+      </w:r>
+      <w:r>
+        <w:t>, etc. gebeurt op basis van relationele operatoren.</w:t>
+      </w:r>
+    </w:p>
+    <w:p>
+      <w:r>
+        <w:t>Mogelijk denk je over het voorgaande hoofdstuk</w:t>
+      </w:r>
+      <w:r>
+        <w:t>: “</w:t>
+      </w:r>
+      <w:r>
+        <w:rPr>
+          <w:i/>
+        </w:rPr>
+        <w:t>logische operatoren ga ik toch nooit gebruiken</w:t>
+      </w:r>
+      <w:r>
+        <w:t>”. In dit hoofdstuk zal duidelijk worden dat je de logische operatoren sneller nodig hebt dan je</w:t>
+      </w:r>
+      <w:r>
+        <w:t xml:space="preserve"> denkt</w:t>
+      </w:r>
+      <w:r>
+        <w:t>. Maar voordat het zover is</w:t>
+      </w:r>
+      <w:r>
+        <w:t>,</w:t>
+      </w:r>
+      <w:r>
+        <w:t xml:space="preserve"> worden eerst de relationele operatoren behandeld. </w:t>
+      </w:r>
+    </w:p>
+    <w:p>
+      <w:r>
+        <w:t xml:space="preserve">Stel je wil het lichaamsgewicht van de BT-docenten vergelijken. Je wil weten wie er zwaarder is: </w:t>
+      </w:r>
+      <w:proofErr w:type="spellStart"/>
+      <w:r>
+        <w:t>Rochus</w:t>
+      </w:r>
+      <w:proofErr w:type="spellEnd"/>
+      <w:r>
+        <w:t xml:space="preserve"> of Herre. Dit kun je alleen testen met een relationele operator (in dit geval de ‘groter dan’  of ‘ kleiner dan’). Stel je hebt twee variabele waar een </w:t>
+      </w:r>
+      <w:proofErr w:type="spellStart"/>
+      <w:r>
+        <w:t>true</w:t>
+      </w:r>
+      <w:proofErr w:type="spellEnd"/>
+      <w:r>
+        <w:t xml:space="preserve"> of een </w:t>
+      </w:r>
+      <w:proofErr w:type="spellStart"/>
+      <w:r>
+        <w:t>false</w:t>
+      </w:r>
+      <w:proofErr w:type="spellEnd"/>
+      <w:r>
+        <w:t xml:space="preserve"> in kan staan. Je wil weten of de twee variabelen hetzelfde zijn, dan heb je de ‘gelijk aan’ relationele operator nodig om dat te testen</w:t>
+      </w:r>
+      <w:r>
+        <w:rPr>
+          <w:rStyle w:val="Voetnootmarkering"/>
+        </w:rPr>
+        <w:footnoteReference w:id="5"/>
+      </w:r>
+      <w:r>
+        <w:t>.</w:t>
+      </w:r>
+    </w:p>
+    <w:p>
+      <w:r>
+        <w:t xml:space="preserve"> </w:t>
+      </w:r>
+      <w:r>
+        <w:t>Net als bij de log</w:t>
+      </w:r>
+      <w:r>
+        <w:t>ische operatoren is de output van de rela</w:t>
+      </w:r>
+      <w:r>
+        <w:t>tionele operatoren altijd een ‘</w:t>
+      </w:r>
+      <w:proofErr w:type="spellStart"/>
+      <w:r>
+        <w:t>true</w:t>
+      </w:r>
+      <w:proofErr w:type="spellEnd"/>
+      <w:r>
+        <w:t>’ of een ‘</w:t>
+      </w:r>
+      <w:proofErr w:type="spellStart"/>
+      <w:r>
+        <w:t>false</w:t>
+      </w:r>
+      <w:proofErr w:type="spellEnd"/>
+      <w:r>
+        <w:t xml:space="preserve">’. </w:t>
+      </w:r>
+    </w:p>
+    <w:p>
+      <w:pPr>
+        <w:pStyle w:val="Kop2"/>
+      </w:pPr>
+      <w:bookmarkStart w:id="28" w:name="_Toc487553084"/>
+      <w:r>
+        <w:t>Gelijk aan (</w:t>
+      </w:r>
+      <w:proofErr w:type="spellStart"/>
+      <w:r>
+        <w:t>Equality</w:t>
+      </w:r>
+      <w:proofErr w:type="spellEnd"/>
+      <w:r>
+        <w:t>) operator</w:t>
+      </w:r>
       <w:bookmarkEnd w:id="28"/>
     </w:p>
     <w:p>
       <w:r>
-        <w:t>Wat zijn relationele operatoren? Tot nu toe kunnen we logische actie</w:t>
-      </w:r>
-      <w:r>
-        <w:t>s</w:t>
-      </w:r>
-      <w:r>
-        <w:t xml:space="preserve"> uitvoeren</w:t>
-      </w:r>
-      <w:r>
-        <w:t>,</w:t>
-      </w:r>
-      <w:r>
-        <w:t xml:space="preserve"> maar nog niet een actie op basis van de stelling: als variabele A groter is dan variabel B</w:t>
-      </w:r>
-      <w:r>
-        <w:t>,</w:t>
-      </w:r>
-      <w:r>
-        <w:t xml:space="preserve"> moet het programma… Een beslissing op basis </w:t>
-      </w:r>
-      <w:r>
-        <w:t>van ‘</w:t>
-      </w:r>
-      <w:r>
-        <w:t>groter dan</w:t>
-      </w:r>
-      <w:r>
-        <w:t>’</w:t>
-      </w:r>
-      <w:r>
-        <w:t xml:space="preserve">, </w:t>
-      </w:r>
-      <w:r>
-        <w:t>‘</w:t>
-      </w:r>
-      <w:r>
-        <w:t>kleiner dan</w:t>
-      </w:r>
-      <w:r>
-        <w:t>’, ‘</w:t>
-      </w:r>
-      <w:r>
-        <w:t>gelijk aan</w:t>
-      </w:r>
-      <w:r>
-        <w:t>’</w:t>
-      </w:r>
-      <w:r>
-        <w:t>, etc. gebeurt op basis van relationele operatoren.</w:t>
-      </w:r>
-    </w:p>
-    <w:p>
-      <w:r>
-        <w:t>Mogelijk denk je over het voorgaande hoofdstuk</w:t>
-      </w:r>
-      <w:r>
-        <w:t>: “</w:t>
-      </w:r>
-      <w:r>
-        <w:rPr>
-          <w:i/>
-        </w:rPr>
-        <w:t>logische operatoren ga ik toch nooit gebruiken</w:t>
-      </w:r>
-      <w:r>
-        <w:t>”. In dit hoofdstuk zal duidelijk worden dat je de logische operatoren sneller nodig hebt dan je</w:t>
-      </w:r>
-      <w:r>
-        <w:t xml:space="preserve"> denkt</w:t>
-      </w:r>
-      <w:r>
-        <w:t>. Maar voordat het zover is</w:t>
-      </w:r>
-      <w:r>
-        <w:t>,</w:t>
-      </w:r>
-      <w:r>
-        <w:t xml:space="preserve"> worden eerst de relationele operatoren behandeld. </w:t>
-      </w:r>
-    </w:p>
-    <w:p>
-      <w:r>
-        <w:t>Stel je wil het lichaamsgewicht van de BT-docenten vergelijken. Je wil weten wie er zwaarder is: Rochus of Herre. Dit kun je alleen testen met een relationele operator (in dit geval de ‘groter dan’  of ‘ kleiner dan’). Stel je hebt twee variabele waar een true of een false in kan staan. Je wil weten of de twee variabelen hetzelfde zijn, dan heb je de ‘gelijk aan’ relationele operator nodig om dat te testen</w:t>
-      </w:r>
-      <w:r>
-        <w:rPr>
-          <w:rStyle w:val="Voetnootmarkering"/>
-        </w:rPr>
-        <w:footnoteReference w:id="5"/>
-      </w:r>
-      <w:r>
-        <w:t>.</w:t>
-      </w:r>
-    </w:p>
-    <w:p>
-      <w:r>
-        <w:t xml:space="preserve"> </w:t>
-      </w:r>
-      <w:r>
-        <w:t>Net als bij de log</w:t>
-      </w:r>
-      <w:r>
-        <w:t>ische operatoren is de output van de rela</w:t>
-      </w:r>
-      <w:r>
-        <w:t>tionele operatoren altijd een ‘true’ of een ‘false</w:t>
-      </w:r>
-      <w:r>
-        <w:t xml:space="preserve">’. </w:t>
-      </w:r>
-    </w:p>
-    <w:p>
-      <w:pPr>
-        <w:pStyle w:val="Kop2"/>
-      </w:pPr>
-      <w:bookmarkStart w:id="29" w:name="_Toc487553084"/>
-      <w:r>
-        <w:t>Gelijk aan (Equality) operator</w:t>
-      </w:r>
-      <w:bookmarkEnd w:id="29"/>
-    </w:p>
-    <w:p>
-      <w:r>
         <w:t>De G</w:t>
       </w:r>
       <w:r>
-        <w:t xml:space="preserve">ELIJK-AAN-operator, verder te noemen de EQUALITY-operator of EQ-operator, vergelijkt twee operands met elkaar. Als de operands gelijk zijn aan elkaar is de output </w:t>
-      </w:r>
+        <w:t xml:space="preserve">ELIJK-AAN-operator, verder te noemen de EQUALITY-operator of EQ-operator, vergelijkt twee </w:t>
+      </w:r>
+      <w:proofErr w:type="spellStart"/>
+      <w:r>
+        <w:t>operands</w:t>
+      </w:r>
+      <w:proofErr w:type="spellEnd"/>
+      <w:r>
+        <w:t xml:space="preserve"> met elkaar. Als de </w:t>
+      </w:r>
+      <w:proofErr w:type="spellStart"/>
+      <w:r>
+        <w:t>operands</w:t>
+      </w:r>
+      <w:proofErr w:type="spellEnd"/>
+      <w:r>
+        <w:t xml:space="preserve"> gelijk zijn aan elkaar is de output </w:t>
+      </w:r>
+      <w:proofErr w:type="spellStart"/>
       <w:r>
         <w:t>true</w:t>
       </w:r>
+      <w:proofErr w:type="spellEnd"/>
       <w:r>
         <w:t xml:space="preserve">. Zie ook </w:t>
       </w:r>
@@ -10157,19 +11009,32 @@
         <w:keepNext/>
         <w:jc w:val="center"/>
       </w:pPr>
-      <w:bookmarkStart w:id="30" w:name="_Ref476666402"/>
+      <w:bookmarkStart w:id="29" w:name="_Ref476666402"/>
       <w:r>
         <w:t xml:space="preserve">Tabel </w:t>
       </w:r>
-      <w:fldSimple w:instr=" SEQ Tabel \* ARABIC ">
-        <w:r>
-          <w:rPr>
-            <w:noProof/>
-          </w:rPr>
-          <w:t>5</w:t>
-        </w:r>
-      </w:fldSimple>
-      <w:bookmarkEnd w:id="30"/>
+      <w:r>
+        <w:fldChar w:fldCharType="begin"/>
+      </w:r>
+      <w:r>
+        <w:instrText xml:space="preserve"> SEQ Tabel \* ARABIC </w:instrText>
+      </w:r>
+      <w:r>
+        <w:fldChar w:fldCharType="separate"/>
+      </w:r>
+      <w:r>
+        <w:rPr>
+          <w:noProof/>
+        </w:rPr>
+        <w:t>5</w:t>
+      </w:r>
+      <w:r>
+        <w:rPr>
+          <w:noProof/>
+        </w:rPr>
+        <w:fldChar w:fldCharType="end"/>
+      </w:r>
+      <w:bookmarkEnd w:id="29"/>
       <w:r>
         <w:t>: de EQUALITY-operator.</w:t>
       </w:r>
@@ -10460,16 +11325,16 @@
       <w:r>
         <w:t>-</w:t>
       </w:r>
-      <w:commentRangeStart w:id="31"/>
+      <w:commentRangeStart w:id="30"/>
       <w:r>
         <w:t>operator</w:t>
       </w:r>
-      <w:commentRangeEnd w:id="31"/>
+      <w:commentRangeEnd w:id="30"/>
       <w:r>
         <w:rPr>
           <w:rStyle w:val="Verwijzingopmerking"/>
         </w:rPr>
-        <w:commentReference w:id="31"/>
+        <w:commentReference w:id="30"/>
       </w:r>
       <w:r>
         <w:t xml:space="preserve"> wordt in Matlab op de volgende manier gebruikt:</w:t>
@@ -10498,8 +11363,13 @@
           <w:numId w:val="21"/>
         </w:numPr>
       </w:pPr>
-      <w:r>
-        <w:t>Eq(A,B)</w:t>
+      <w:proofErr w:type="spellStart"/>
+      <w:r>
+        <w:t>Eq</w:t>
+      </w:r>
+      <w:proofErr w:type="spellEnd"/>
+      <w:r>
+        <w:t>(A,B)</w:t>
       </w:r>
     </w:p>
     <w:p>
@@ -10509,13 +11379,106 @@
     </w:p>
     <w:p>
       <w:pPr>
+        <w:keepNext/>
+        <w:jc w:val="center"/>
+      </w:pPr>
+      <w:r>
+        <w:drawing>
+          <wp:inline distT="0" distB="0" distL="0" distR="0" wp14:anchorId="7D489A17" wp14:editId="7A61C50F">
+            <wp:extent cx="2072643" cy="743925"/>
+            <wp:effectExtent l="0" t="0" r="3810" b="0"/>
+            <wp:docPr id="16" name="Afbeelding 16"/>
+            <wp:cNvGraphicFramePr>
+              <a:graphicFrameLocks xmlns:a="http://schemas.openxmlformats.org/drawingml/2006/main" noChangeAspect="1"/>
+            </wp:cNvGraphicFramePr>
+            <a:graphic xmlns:a="http://schemas.openxmlformats.org/drawingml/2006/main">
+              <a:graphicData uri="http://schemas.openxmlformats.org/drawingml/2006/picture">
+                <pic:pic xmlns:pic="http://schemas.openxmlformats.org/drawingml/2006/picture">
+                  <pic:nvPicPr>
+                    <pic:cNvPr id="1" name=""/>
+                    <pic:cNvPicPr/>
+                  </pic:nvPicPr>
+                  <pic:blipFill rotWithShape="1">
+                    <a:blip r:embed="rId20"/>
+                    <a:srcRect t="7898"/>
+                    <a:stretch/>
+                  </pic:blipFill>
+                  <pic:spPr bwMode="auto">
+                    <a:xfrm>
+                      <a:off x="0" y="0"/>
+                      <a:ext cx="2088334" cy="749557"/>
+                    </a:xfrm>
+                    <a:prstGeom prst="rect">
+                      <a:avLst/>
+                    </a:prstGeom>
+                    <a:ln>
+                      <a:noFill/>
+                    </a:ln>
+                    <a:extLst>
+                      <a:ext uri="{53640926-AAD7-44D8-BBD7-CCE9431645EC}">
+                        <a14:shadowObscured xmlns:a14="http://schemas.microsoft.com/office/drawing/2010/main"/>
+                      </a:ext>
+                    </a:extLst>
+                  </pic:spPr>
+                </pic:pic>
+              </a:graphicData>
+            </a:graphic>
+          </wp:inline>
+        </w:drawing>
+      </w:r>
+    </w:p>
+    <w:p>
+      <w:pPr>
+        <w:pStyle w:val="Bijschrift"/>
+        <w:jc w:val="center"/>
+      </w:pPr>
+      <w:r>
+        <w:t xml:space="preserve">Figuur </w:t>
+      </w:r>
+      <w:fldSimple w:instr=" SEQ Figuur \* ARABIC ">
+        <w:r>
+          <w:rPr>
+            <w:noProof/>
+          </w:rPr>
+          <w:t>8</w:t>
+        </w:r>
+      </w:fldSimple>
+      <w:r>
+        <w:t xml:space="preserve">: een praktische voorbeeld van de EQ-operator. Je mag natuurlijk ook de </w:t>
+      </w:r>
+      <w:proofErr w:type="spellStart"/>
+      <w:r>
+        <w:t>eq</w:t>
+      </w:r>
+      <w:proofErr w:type="spellEnd"/>
+      <w:r>
+        <w:t>(biceps,0) gebruiken.</w:t>
+      </w:r>
+    </w:p>
+    <w:p>
+      <w:pPr>
+        <w:rPr>
+          <w:i/>
+          <w:iCs/>
+          <w:color w:val="44546A" w:themeColor="text2"/>
+          <w:sz w:val="18"/>
+          <w:szCs w:val="18"/>
+        </w:rPr>
+      </w:pPr>
+      <w:r>
+        <w:br w:type="page"/>
+      </w:r>
+    </w:p>
+    <w:p>
+      <w:pPr>
         <w:pStyle w:val="Kop3"/>
       </w:pPr>
-      <w:bookmarkStart w:id="32" w:name="_Toc487553085"/>
-      <w:r>
+      <w:bookmarkStart w:id="31" w:name="_Toc487553085"/>
+      <w:r>
+        <w:lastRenderedPageBreak/>
         <w:t>De opbouw op basis van de AND, OR en NOT</w:t>
       </w:r>
-      <w:bookmarkEnd w:id="32"/>
+      <w:bookmarkEnd w:id="31"/>
     </w:p>
     <w:p>
       <w:pPr>
@@ -10533,6 +11496,7 @@
         </w:rPr>
         <w:t xml:space="preserve">Deze </w:t>
       </w:r>
+      <w:proofErr w:type="spellStart"/>
       <w:r>
         <w:rPr>
           <w:b/>
@@ -10549,14 +11513,24 @@
           <w:color w:val="FF0000"/>
           <w:u w:color="FF0000"/>
         </w:rPr>
-        <w:t>paragraaf bevat extra informatie en mag worden overgeslagen.</w:t>
+        <w:t>paragraaf</w:t>
+      </w:r>
+      <w:proofErr w:type="spellEnd"/>
+      <w:r>
+        <w:rPr>
+          <w:b/>
+          <w:i/>
+          <w:color w:val="FF0000"/>
+          <w:u w:color="FF0000"/>
+        </w:rPr>
+        <w:t xml:space="preserve"> bevat extra informatie en mag worden overgeslagen.</w:t>
       </w:r>
     </w:p>
     <w:p>
       <w:r>
         <w:t>De stelling</w:t>
       </w:r>
-      <w:ins w:id="33" w:author="Faber, H." w:date="2017-10-23T09:28:00Z">
+      <w:ins w:id="32" w:author="Faber, H." w:date="2017-10-23T09:28:00Z">
         <w:r>
           <w:t>,</w:t>
         </w:r>
@@ -10564,11 +11538,9 @@
       <w:r>
         <w:t xml:space="preserve"> eerder in dit hoofdstuk</w:t>
       </w:r>
-      <w:ins w:id="34" w:author="Faber, H." w:date="2017-10-23T09:29:00Z">
-        <w:r>
-          <w:t>,</w:t>
-        </w:r>
-      </w:ins>
+      <w:r>
+        <w:t>,</w:t>
+      </w:r>
       <w:r>
         <w:t xml:space="preserve"> is dat alles is opgebouwd uit AND, OR en NOT operatoren. Dat betekent dat de EQ-operator ook op basis van deze operatoren kan worden opgebouwd. Dat kan worden aangetoond. De EQ-operator als functie van de AND, OR en NOT is:</w:t>
       </w:r>
@@ -10640,12 +11612,12 @@
       <w:pPr>
         <w:pStyle w:val="Kop3"/>
       </w:pPr>
-      <w:bookmarkStart w:id="35" w:name="_Toc487553086"/>
+      <w:bookmarkStart w:id="33" w:name="_Toc487553086"/>
       <w:r>
         <w:lastRenderedPageBreak/>
         <w:t>Het verschil tussen de == operator en de = operator</w:t>
       </w:r>
-      <w:bookmarkEnd w:id="35"/>
+      <w:bookmarkEnd w:id="33"/>
     </w:p>
     <w:p>
       <w:r>
@@ -10688,7 +11660,7 @@
                     <pic:cNvPicPr/>
                   </pic:nvPicPr>
                   <pic:blipFill>
-                    <a:blip r:embed="rId20">
+                    <a:blip r:embed="rId21">
                       <a:extLst>
                         <a:ext uri="{28A0092B-C50C-407E-A947-70E740481C1C}">
                           <a14:useLocalDpi xmlns:a14="http://schemas.microsoft.com/office/drawing/2010/main" val="0"/>
@@ -10723,14 +11695,27 @@
       <w:r>
         <w:t xml:space="preserve">Figuur </w:t>
       </w:r>
-      <w:fldSimple w:instr=" SEQ Figuur \* ARABIC ">
-        <w:r>
-          <w:rPr>
-            <w:noProof/>
-          </w:rPr>
-          <w:t>8</w:t>
-        </w:r>
-      </w:fldSimple>
+      <w:r>
+        <w:fldChar w:fldCharType="begin"/>
+      </w:r>
+      <w:r>
+        <w:instrText xml:space="preserve"> SEQ Figuur \* ARABIC </w:instrText>
+      </w:r>
+      <w:r>
+        <w:fldChar w:fldCharType="separate"/>
+      </w:r>
+      <w:r>
+        <w:rPr>
+          <w:noProof/>
+        </w:rPr>
+        <w:t>9</w:t>
+      </w:r>
+      <w:r>
+        <w:rPr>
+          <w:noProof/>
+        </w:rPr>
+        <w:fldChar w:fldCharType="end"/>
+      </w:r>
       <w:r>
         <w:t xml:space="preserve">: het gebruik van </w:t>
       </w:r>
@@ -10762,7 +11747,15 @@
           </w:p>
           <w:p>
             <w:r>
-              <w:t xml:space="preserve">Wat is het resultaat van de equality operator als </w:t>
+              <w:t xml:space="preserve">Wat is het resultaat van de </w:t>
+            </w:r>
+            <w:proofErr w:type="spellStart"/>
+            <w:r>
+              <w:t>equality</w:t>
+            </w:r>
+            <w:proofErr w:type="spellEnd"/>
+            <w:r>
+              <w:t xml:space="preserve"> operator als </w:t>
             </w:r>
             <w:r>
               <w:t xml:space="preserve">: </w:t>
@@ -10813,11 +11806,11 @@
       <w:pPr>
         <w:pStyle w:val="Kop3"/>
       </w:pPr>
-      <w:bookmarkStart w:id="36" w:name="_Toc487553087"/>
+      <w:bookmarkStart w:id="34" w:name="_Toc487553087"/>
       <w:r>
         <w:t>Andere waardes</w:t>
       </w:r>
-      <w:bookmarkEnd w:id="36"/>
+      <w:bookmarkEnd w:id="34"/>
     </w:p>
     <w:p>
       <w:r>
@@ -10944,12 +11937,12 @@
       <w:pPr>
         <w:pStyle w:val="Kop2"/>
       </w:pPr>
-      <w:bookmarkStart w:id="37" w:name="_Toc487553088"/>
+      <w:bookmarkStart w:id="35" w:name="_Toc487553088"/>
       <w:r>
         <w:lastRenderedPageBreak/>
         <w:t>De NIET-GELIJK-AAN-operator (NOT-EQUAL)</w:t>
       </w:r>
-      <w:bookmarkEnd w:id="37"/>
+      <w:bookmarkEnd w:id="35"/>
     </w:p>
     <w:p>
       <w:r>
@@ -10968,14 +11961,30 @@
       <w:r>
         <w:t xml:space="preserve">Tabel </w:t>
       </w:r>
-      <w:fldSimple w:instr=" SEQ Tabel \* ARABIC ">
-        <w:r>
-          <w:rPr>
-            <w:noProof/>
-          </w:rPr>
-          <w:t>6</w:t>
-        </w:r>
-      </w:fldSimple>
+      <w:r>
+        <w:fldChar w:fldCharType="begin"/>
+      </w:r>
+      <w:r>
+        <w:instrText xml:space="preserve"> SEQ Tabel \* A</w:instrText>
+      </w:r>
+      <w:r>
+        <w:instrText xml:space="preserve">RABIC </w:instrText>
+      </w:r>
+      <w:r>
+        <w:fldChar w:fldCharType="separate"/>
+      </w:r>
+      <w:r>
+        <w:rPr>
+          <w:noProof/>
+        </w:rPr>
+        <w:t>6</w:t>
+      </w:r>
+      <w:r>
+        <w:rPr>
+          <w:noProof/>
+        </w:rPr>
+        <w:fldChar w:fldCharType="end"/>
+      </w:r>
       <w:r>
         <w:t>: de NOT-EQUAL-operator. Dikgedrukt de verschillen met de EQ-operator.</w:t>
       </w:r>
@@ -11343,7 +12352,7 @@
                     <pic:cNvPicPr/>
                   </pic:nvPicPr>
                   <pic:blipFill>
-                    <a:blip r:embed="rId21">
+                    <a:blip r:embed="rId22">
                       <a:extLst>
                         <a:ext uri="{28A0092B-C50C-407E-A947-70E740481C1C}">
                           <a14:useLocalDpi xmlns:a14="http://schemas.microsoft.com/office/drawing/2010/main" val="0"/>
@@ -11378,14 +12387,27 @@
       <w:r>
         <w:t xml:space="preserve">Figuur </w:t>
       </w:r>
-      <w:fldSimple w:instr=" SEQ Figuur \* ARABIC ">
-        <w:r>
-          <w:rPr>
-            <w:noProof/>
-          </w:rPr>
-          <w:t>9</w:t>
-        </w:r>
-      </w:fldSimple>
+      <w:r>
+        <w:fldChar w:fldCharType="begin"/>
+      </w:r>
+      <w:r>
+        <w:instrText xml:space="preserve"> SEQ Figuur \* ARABIC </w:instrText>
+      </w:r>
+      <w:r>
+        <w:fldChar w:fldCharType="separate"/>
+      </w:r>
+      <w:r>
+        <w:rPr>
+          <w:noProof/>
+        </w:rPr>
+        <w:t>10</w:t>
+      </w:r>
+      <w:r>
+        <w:rPr>
+          <w:noProof/>
+        </w:rPr>
+        <w:fldChar w:fldCharType="end"/>
+      </w:r>
       <w:r>
         <w:t xml:space="preserve">: Voorbeeld van het toepassen van de </w:t>
       </w:r>
@@ -11400,16 +12422,16 @@
       <w:r>
         <w:t>De NE-</w:t>
       </w:r>
-      <w:commentRangeStart w:id="38"/>
+      <w:commentRangeStart w:id="36"/>
       <w:r>
         <w:t>operator</w:t>
       </w:r>
-      <w:commentRangeEnd w:id="38"/>
+      <w:commentRangeEnd w:id="36"/>
       <w:r>
         <w:rPr>
           <w:rStyle w:val="Verwijzingopmerking"/>
         </w:rPr>
-        <w:commentReference w:id="38"/>
+        <w:commentReference w:id="36"/>
       </w:r>
       <w:r>
         <w:t xml:space="preserve"> kan ook op basis van de functie vorm (ne(A,B)) worden toegepast:</w:t>
@@ -11441,7 +12463,7 @@
                     <pic:cNvPicPr/>
                   </pic:nvPicPr>
                   <pic:blipFill>
-                    <a:blip r:embed="rId22">
+                    <a:blip r:embed="rId23">
                       <a:extLst>
                         <a:ext uri="{28A0092B-C50C-407E-A947-70E740481C1C}">
                           <a14:useLocalDpi xmlns:a14="http://schemas.microsoft.com/office/drawing/2010/main" val="0"/>
@@ -11473,7 +12495,84 @@
         <w:pStyle w:val="Bijschrift"/>
         <w:jc w:val="center"/>
       </w:pPr>
-      <w:bookmarkStart w:id="39" w:name="_Ref476923364"/>
+      <w:bookmarkStart w:id="37" w:name="_Ref476923364"/>
+      <w:r>
+        <w:t xml:space="preserve">Figuur </w:t>
+      </w:r>
+      <w:r>
+        <w:fldChar w:fldCharType="begin"/>
+      </w:r>
+      <w:r>
+        <w:instrText xml:space="preserve"> SEQ Figuur \* ARABIC </w:instrText>
+      </w:r>
+      <w:r>
+        <w:fldChar w:fldCharType="separate"/>
+      </w:r>
+      <w:r>
+        <w:rPr>
+          <w:noProof/>
+        </w:rPr>
+        <w:t>11</w:t>
+      </w:r>
+      <w:r>
+        <w:rPr>
+          <w:noProof/>
+        </w:rPr>
+        <w:fldChar w:fldCharType="end"/>
+      </w:r>
+      <w:bookmarkEnd w:id="37"/>
+      <w:r>
+        <w:t>: Voorbeeld van het toepassen van de NE-operator. Snap je dit voorbeeld?</w:t>
+      </w:r>
+    </w:p>
+    <w:p>
+      <w:pPr>
+        <w:keepNext/>
+        <w:jc w:val="center"/>
+      </w:pPr>
+      <w:r>
+        <w:drawing>
+          <wp:inline distT="0" distB="0" distL="0" distR="0" wp14:anchorId="2E95F7FE" wp14:editId="716F9646">
+            <wp:extent cx="1969243" cy="1127051"/>
+            <wp:effectExtent l="0" t="0" r="0" b="0"/>
+            <wp:docPr id="20" name="Afbeelding 20"/>
+            <wp:cNvGraphicFramePr>
+              <a:graphicFrameLocks xmlns:a="http://schemas.openxmlformats.org/drawingml/2006/main" noChangeAspect="1"/>
+            </wp:cNvGraphicFramePr>
+            <a:graphic xmlns:a="http://schemas.openxmlformats.org/drawingml/2006/main">
+              <a:graphicData uri="http://schemas.openxmlformats.org/drawingml/2006/picture">
+                <pic:pic xmlns:pic="http://schemas.openxmlformats.org/drawingml/2006/picture">
+                  <pic:nvPicPr>
+                    <pic:cNvPr id="1" name=""/>
+                    <pic:cNvPicPr/>
+                  </pic:nvPicPr>
+                  <pic:blipFill>
+                    <a:blip r:embed="rId24"/>
+                    <a:stretch>
+                      <a:fillRect/>
+                    </a:stretch>
+                  </pic:blipFill>
+                  <pic:spPr>
+                    <a:xfrm>
+                      <a:off x="0" y="0"/>
+                      <a:ext cx="1980670" cy="1133591"/>
+                    </a:xfrm>
+                    <a:prstGeom prst="rect">
+                      <a:avLst/>
+                    </a:prstGeom>
+                  </pic:spPr>
+                </pic:pic>
+              </a:graphicData>
+            </a:graphic>
+          </wp:inline>
+        </w:drawing>
+      </w:r>
+    </w:p>
+    <w:p>
+      <w:pPr>
+        <w:pStyle w:val="Bijschrift"/>
+        <w:jc w:val="center"/>
+      </w:pPr>
       <w:r>
         <w:t xml:space="preserve">Figuur </w:t>
       </w:r>
@@ -11482,16 +12581,43 @@
           <w:rPr>
             <w:noProof/>
           </w:rPr>
-          <w:t>10</w:t>
+          <w:t>12</w:t>
         </w:r>
       </w:fldSimple>
-      <w:bookmarkEnd w:id="39"/>
-      <w:r>
-        <w:t>: Voorbeeld van het toepassen van de NE-operator. Snap je dit voorbeeld?</w:t>
-      </w:r>
-    </w:p>
-    <w:p>
-      <w:pPr>
+      <w:r>
+        <w:t xml:space="preserve">: Nog een voorbeeld van de NE-operator. Hier worden twee variabelen met elkaar vergeleken. Op basis daarvan wordt ‘Variabele’ </w:t>
+      </w:r>
+      <w:proofErr w:type="spellStart"/>
+      <w:r>
+        <w:t>true</w:t>
+      </w:r>
+      <w:proofErr w:type="spellEnd"/>
+      <w:r>
+        <w:t xml:space="preserve"> of </w:t>
+      </w:r>
+      <w:proofErr w:type="spellStart"/>
+      <w:r>
+        <w:t>false</w:t>
+      </w:r>
+      <w:proofErr w:type="spellEnd"/>
+      <w:r>
+        <w:t>.</w:t>
+      </w:r>
+      <w:r>
+        <w:t xml:space="preserve"> Merk op dat het resultaat van deze code afhangt van de waardes in de variabelen ‘Biceps’ en ‘ </w:t>
+      </w:r>
+      <w:proofErr w:type="spellStart"/>
+      <w:r>
+        <w:t>Triceps</w:t>
+      </w:r>
+      <w:proofErr w:type="spellEnd"/>
+      <w:r>
+        <w:t>’.</w:t>
+      </w:r>
+    </w:p>
+    <w:p>
+      <w:pPr>
+        <w:jc w:val="center"/>
         <w:rPr>
           <w:i/>
           <w:iCs/>
@@ -11514,7 +12640,7 @@
       <w:pPr>
         <w:pStyle w:val="Kop2"/>
       </w:pPr>
-      <w:bookmarkStart w:id="40" w:name="_Toc487553089"/>
+      <w:bookmarkStart w:id="38" w:name="_Toc487553089"/>
       <w:r>
         <w:t>Groter dan</w:t>
       </w:r>
@@ -11524,7 +12650,7 @@
       <w:r>
         <w:t xml:space="preserve"> kleiner dan</w:t>
       </w:r>
-      <w:bookmarkEnd w:id="40"/>
+      <w:bookmarkEnd w:id="38"/>
     </w:p>
     <w:p>
       <w:r>
@@ -11555,14 +12681,27 @@
       <w:r>
         <w:t xml:space="preserve">Tabel </w:t>
       </w:r>
-      <w:fldSimple w:instr=" SEQ Tabel \* ARABIC ">
-        <w:r>
-          <w:rPr>
-            <w:noProof/>
-          </w:rPr>
-          <w:t>7</w:t>
-        </w:r>
-      </w:fldSimple>
+      <w:r>
+        <w:fldChar w:fldCharType="begin"/>
+      </w:r>
+      <w:r>
+        <w:instrText xml:space="preserve"> SEQ Tabel \* ARABIC </w:instrText>
+      </w:r>
+      <w:r>
+        <w:fldChar w:fldCharType="separate"/>
+      </w:r>
+      <w:r>
+        <w:rPr>
+          <w:noProof/>
+        </w:rPr>
+        <w:t>7</w:t>
+      </w:r>
+      <w:r>
+        <w:rPr>
+          <w:noProof/>
+        </w:rPr>
+        <w:fldChar w:fldCharType="end"/>
+      </w:r>
       <w:r>
         <w:t xml:space="preserve">: de </w:t>
       </w:r>
@@ -12267,33 +13406,16 @@
     </w:tbl>
     <w:p/>
     <w:p>
-      <w:r>
-        <w:t xml:space="preserve">Het gebruik van deze operatoren ga je in de </w:t>
-      </w:r>
-      <w:commentRangeStart w:id="41"/>
-      <w:r>
-        <w:t>volgende</w:t>
-      </w:r>
-      <w:commentRangeEnd w:id="41"/>
-      <w:r>
-        <w:rPr>
-          <w:rStyle w:val="Verwijzingopmerking"/>
-        </w:rPr>
-        <w:commentReference w:id="41"/>
-      </w:r>
-      <w:r>
-        <w:t xml:space="preserve"> opdrachten oefenen.</w:t>
-      </w:r>
-    </w:p>
-    <w:p>
       <w:pPr>
         <w:pStyle w:val="Kop3"/>
       </w:pPr>
-      <w:bookmarkStart w:id="42" w:name="_Toc487553090"/>
+      <w:bookmarkStart w:id="39" w:name="_Toc487553090"/>
+      <w:bookmarkStart w:id="40" w:name="_GoBack"/>
+      <w:bookmarkEnd w:id="40"/>
       <w:r>
         <w:t>De opbouw op basis van de AND, OR en NOT</w:t>
       </w:r>
-      <w:bookmarkEnd w:id="42"/>
+      <w:bookmarkEnd w:id="39"/>
     </w:p>
     <w:p>
       <w:pPr>
@@ -12311,6 +13433,7 @@
         </w:rPr>
         <w:t xml:space="preserve">Deze </w:t>
       </w:r>
+      <w:proofErr w:type="spellStart"/>
       <w:r>
         <w:rPr>
           <w:b/>
@@ -12327,7 +13450,17 @@
           <w:color w:val="FF0000"/>
           <w:u w:color="FF0000"/>
         </w:rPr>
-        <w:t>paragraaf bevat extra informatie en mag worden overgeslagen.</w:t>
+        <w:t>paragraaf</w:t>
+      </w:r>
+      <w:proofErr w:type="spellEnd"/>
+      <w:r>
+        <w:rPr>
+          <w:b/>
+          <w:i/>
+          <w:color w:val="FF0000"/>
+          <w:u w:color="FF0000"/>
+        </w:rPr>
+        <w:t xml:space="preserve"> bevat extra informatie en mag worden overgeslagen.</w:t>
       </w:r>
     </w:p>
     <w:p>
@@ -12382,14 +13515,27 @@
       <w:r>
         <w:t xml:space="preserve">Tabel </w:t>
       </w:r>
-      <w:fldSimple w:instr=" SEQ Tabel \* ARABIC ">
-        <w:r>
-          <w:rPr>
-            <w:noProof/>
-          </w:rPr>
-          <w:t>8</w:t>
-        </w:r>
-      </w:fldSimple>
+      <w:r>
+        <w:fldChar w:fldCharType="begin"/>
+      </w:r>
+      <w:r>
+        <w:instrText xml:space="preserve"> SEQ Tabel \* ARABIC </w:instrText>
+      </w:r>
+      <w:r>
+        <w:fldChar w:fldCharType="separate"/>
+      </w:r>
+      <w:r>
+        <w:rPr>
+          <w:noProof/>
+        </w:rPr>
+        <w:t>8</w:t>
+      </w:r>
+      <w:r>
+        <w:rPr>
+          <w:noProof/>
+        </w:rPr>
+        <w:fldChar w:fldCharType="end"/>
+      </w:r>
       <w:r>
         <w:t xml:space="preserve">: de GT-operator. </w:t>
       </w:r>
@@ -12711,14 +13857,27 @@
       <w:r>
         <w:t xml:space="preserve">Tabel </w:t>
       </w:r>
-      <w:fldSimple w:instr=" SEQ Tabel \* ARABIC ">
-        <w:r>
-          <w:rPr>
-            <w:noProof/>
-          </w:rPr>
-          <w:t>9</w:t>
-        </w:r>
-      </w:fldSimple>
+      <w:r>
+        <w:fldChar w:fldCharType="begin"/>
+      </w:r>
+      <w:r>
+        <w:instrText xml:space="preserve"> SEQ Tabel \* ARABIC </w:instrText>
+      </w:r>
+      <w:r>
+        <w:fldChar w:fldCharType="separate"/>
+      </w:r>
+      <w:r>
+        <w:rPr>
+          <w:noProof/>
+        </w:rPr>
+        <w:t>9</w:t>
+      </w:r>
+      <w:r>
+        <w:rPr>
+          <w:noProof/>
+        </w:rPr>
+        <w:fldChar w:fldCharType="end"/>
+      </w:r>
       <w:r>
         <w:t>: de G</w:t>
       </w:r>
@@ -13014,19 +14173,19 @@
       <w:pPr>
         <w:pStyle w:val="Kop2"/>
       </w:pPr>
-      <w:commentRangeStart w:id="43"/>
+      <w:commentRangeStart w:id="41"/>
       <w:r>
         <w:lastRenderedPageBreak/>
         <w:t>Vragen en opdrachten</w:t>
       </w:r>
-      <w:commentRangeEnd w:id="43"/>
+      <w:commentRangeEnd w:id="41"/>
       <w:r>
         <w:rPr>
           <w:rStyle w:val="Verwijzingopmerking"/>
           <w:rFonts w:asciiTheme="minorHAnsi" w:eastAsiaTheme="minorHAnsi" w:hAnsiTheme="minorHAnsi" w:cstheme="minorBidi"/>
           <w:color w:val="auto"/>
         </w:rPr>
-        <w:commentReference w:id="43"/>
+        <w:commentReference w:id="41"/>
       </w:r>
     </w:p>
     <w:p>
@@ -13184,11 +14343,27 @@
       <w:pPr>
         <w:pStyle w:val="Kop2"/>
       </w:pPr>
-      <w:bookmarkStart w:id="44" w:name="_Toc487553091"/>
-      <w:r>
-        <w:t>Element-wise logical operatoren</w:t>
-      </w:r>
-      <w:bookmarkEnd w:id="44"/>
+      <w:bookmarkStart w:id="42" w:name="_Toc487553091"/>
+      <w:r>
+        <w:t>Element-</w:t>
+      </w:r>
+      <w:proofErr w:type="spellStart"/>
+      <w:r>
+        <w:t>wise</w:t>
+      </w:r>
+      <w:proofErr w:type="spellEnd"/>
+      <w:r>
+        <w:t xml:space="preserve"> </w:t>
+      </w:r>
+      <w:proofErr w:type="spellStart"/>
+      <w:r>
+        <w:t>logical</w:t>
+      </w:r>
+      <w:proofErr w:type="spellEnd"/>
+      <w:r>
+        <w:t xml:space="preserve"> operatoren</w:t>
+      </w:r>
+      <w:bookmarkEnd w:id="42"/>
     </w:p>
     <w:p>
       <w:r>
@@ -13198,8 +14373,30 @@
         <w:rPr>
           <w:i/>
         </w:rPr>
-        <w:t>Element-wise logical</w:t>
-      </w:r>
+        <w:t>Element-</w:t>
+      </w:r>
+      <w:proofErr w:type="spellStart"/>
+      <w:r>
+        <w:rPr>
+          <w:i/>
+        </w:rPr>
+        <w:t>wise</w:t>
+      </w:r>
+      <w:proofErr w:type="spellEnd"/>
+      <w:r>
+        <w:rPr>
+          <w:i/>
+        </w:rPr>
+        <w:t xml:space="preserve"> </w:t>
+      </w:r>
+      <w:proofErr w:type="spellStart"/>
+      <w:r>
+        <w:rPr>
+          <w:i/>
+        </w:rPr>
+        <w:t>logical</w:t>
+      </w:r>
+      <w:proofErr w:type="spellEnd"/>
       <w:r>
         <w:t xml:space="preserve"> operatoren. Dat zijn operatoren die werken op elk element van een vector (zie</w:t>
       </w:r>
@@ -13255,7 +14452,23 @@
         <w:t>,</w:t>
       </w:r>
       <w:r>
-        <w:t xml:space="preserve"> moet het resultaat altijd een 1 of een 0 (true of false) zijn. </w:t>
+        <w:t xml:space="preserve"> moet het resultaat altijd een 1 of een 0 (</w:t>
+      </w:r>
+      <w:proofErr w:type="spellStart"/>
+      <w:r>
+        <w:t>true</w:t>
+      </w:r>
+      <w:proofErr w:type="spellEnd"/>
+      <w:r>
+        <w:t xml:space="preserve"> of </w:t>
+      </w:r>
+      <w:proofErr w:type="spellStart"/>
+      <w:r>
+        <w:t>false</w:t>
+      </w:r>
+      <w:proofErr w:type="spellEnd"/>
+      <w:r>
+        <w:t xml:space="preserve">) zijn. </w:t>
       </w:r>
     </w:p>
     <w:p>
@@ -13275,19 +14488,32 @@
         <w:keepNext/>
         <w:jc w:val="center"/>
       </w:pPr>
-      <w:bookmarkStart w:id="45" w:name="_Ref496629127"/>
+      <w:bookmarkStart w:id="43" w:name="_Ref496629127"/>
       <w:r>
         <w:t xml:space="preserve">Tabel </w:t>
       </w:r>
-      <w:fldSimple w:instr=" SEQ Tabel \* ARABIC ">
-        <w:r>
-          <w:rPr>
-            <w:noProof/>
-          </w:rPr>
-          <w:t>10</w:t>
-        </w:r>
-      </w:fldSimple>
-      <w:bookmarkEnd w:id="45"/>
+      <w:r>
+        <w:fldChar w:fldCharType="begin"/>
+      </w:r>
+      <w:r>
+        <w:instrText xml:space="preserve"> SEQ Tabel \* ARABIC </w:instrText>
+      </w:r>
+      <w:r>
+        <w:fldChar w:fldCharType="separate"/>
+      </w:r>
+      <w:r>
+        <w:rPr>
+          <w:noProof/>
+        </w:rPr>
+        <w:t>10</w:t>
+      </w:r>
+      <w:r>
+        <w:rPr>
+          <w:noProof/>
+        </w:rPr>
+        <w:fldChar w:fldCharType="end"/>
+      </w:r>
+      <w:bookmarkEnd w:id="43"/>
       <w:r>
         <w:t>: de overige relationele operatoren in relatie tot hun wiskundige symbolen</w:t>
       </w:r>
@@ -13385,7 +14611,21 @@
               <w:rPr>
                 <w:rFonts w:eastAsia="Calibri" w:cstheme="minorHAnsi"/>
               </w:rPr>
-              <w:t>Element-wise AND</w:t>
+              <w:t>Element-</w:t>
+            </w:r>
+            <w:proofErr w:type="spellStart"/>
+            <w:r>
+              <w:rPr>
+                <w:rFonts w:eastAsia="Calibri" w:cstheme="minorHAnsi"/>
+              </w:rPr>
+              <w:t>wise</w:t>
+            </w:r>
+            <w:proofErr w:type="spellEnd"/>
+            <w:r>
+              <w:rPr>
+                <w:rFonts w:eastAsia="Calibri" w:cstheme="minorHAnsi"/>
+              </w:rPr>
+              <w:t xml:space="preserve"> AND</w:t>
             </w:r>
           </w:p>
         </w:tc>
@@ -13495,7 +14735,21 @@
               <w:rPr>
                 <w:rFonts w:eastAsia="Times New Roman" w:cstheme="minorHAnsi"/>
               </w:rPr>
-              <w:t>Element-wise OR</w:t>
+              <w:t>Element-</w:t>
+            </w:r>
+            <w:proofErr w:type="spellStart"/>
+            <w:r>
+              <w:rPr>
+                <w:rFonts w:eastAsia="Times New Roman" w:cstheme="minorHAnsi"/>
+              </w:rPr>
+              <w:t>wise</w:t>
+            </w:r>
+            <w:proofErr w:type="spellEnd"/>
+            <w:r>
+              <w:rPr>
+                <w:rFonts w:eastAsia="Times New Roman" w:cstheme="minorHAnsi"/>
+              </w:rPr>
+              <w:t xml:space="preserve"> OR</w:t>
             </w:r>
           </w:p>
         </w:tc>
@@ -13596,8 +14850,16 @@
         <w:rPr>
           <w:i/>
         </w:rPr>
-        <w:t>element-wise</w:t>
-      </w:r>
+        <w:t>element-</w:t>
+      </w:r>
+      <w:proofErr w:type="spellStart"/>
+      <w:r>
+        <w:rPr>
+          <w:i/>
+        </w:rPr>
+        <w:t>wise</w:t>
+      </w:r>
+      <w:proofErr w:type="spellEnd"/>
       <w:r>
         <w:t xml:space="preserve"> operator. </w:t>
       </w:r>
@@ -13607,7 +14869,21 @@
         <w:rPr>
           <w:i/>
         </w:rPr>
-        <w:t>Maar wat is het verschil in gedrag tussen de twee type operatoren (element-wise vs. Short-circuit)?</w:t>
+        <w:t>Maar wat is het verschil in gedrag tussen de twee type operatoren (element-</w:t>
+      </w:r>
+      <w:proofErr w:type="spellStart"/>
+      <w:r>
+        <w:rPr>
+          <w:i/>
+        </w:rPr>
+        <w:t>wise</w:t>
+      </w:r>
+      <w:proofErr w:type="spellEnd"/>
+      <w:r>
+        <w:rPr>
+          <w:i/>
+        </w:rPr>
+        <w:t xml:space="preserve"> vs. Short-circuit)?</w:t>
       </w:r>
     </w:p>
     <w:p>
@@ -13630,14 +14906,38 @@
         <w:t>één resultaat</w:t>
       </w:r>
       <w:r>
-        <w:t xml:space="preserve"> met twee mogelijkheden true of false. In tegenstelling tot de </w:t>
+        <w:t xml:space="preserve"> met twee mogelijkheden </w:t>
+      </w:r>
+      <w:proofErr w:type="spellStart"/>
+      <w:r>
+        <w:t>true</w:t>
+      </w:r>
+      <w:proofErr w:type="spellEnd"/>
+      <w:r>
+        <w:t xml:space="preserve"> of </w:t>
+      </w:r>
+      <w:proofErr w:type="spellStart"/>
+      <w:r>
+        <w:t>false</w:t>
+      </w:r>
+      <w:proofErr w:type="spellEnd"/>
+      <w:r>
+        <w:t xml:space="preserve">. In tegenstelling tot de </w:t>
       </w:r>
       <w:r>
         <w:rPr>
           <w:i/>
         </w:rPr>
-        <w:t>element-wise</w:t>
-      </w:r>
+        <w:t>element-</w:t>
+      </w:r>
+      <w:proofErr w:type="spellStart"/>
+      <w:r>
+        <w:rPr>
+          <w:i/>
+        </w:rPr>
+        <w:t>wise</w:t>
+      </w:r>
+      <w:proofErr w:type="spellEnd"/>
       <w:r>
         <w:t xml:space="preserve"> operator waar het resultaat ook een vector met resultaten kan zijn.</w:t>
       </w:r>
@@ -13667,7 +14967,7 @@
                     <pic:cNvPicPr/>
                   </pic:nvPicPr>
                   <pic:blipFill>
-                    <a:blip r:embed="rId23">
+                    <a:blip r:embed="rId25">
                       <a:extLst>
                         <a:ext uri="{28A0092B-C50C-407E-A947-70E740481C1C}">
                           <a14:useLocalDpi xmlns:a14="http://schemas.microsoft.com/office/drawing/2010/main" val="0"/>
@@ -13699,21 +14999,42 @@
         <w:pStyle w:val="Bijschrift"/>
         <w:jc w:val="center"/>
       </w:pPr>
-      <w:bookmarkStart w:id="46" w:name="_Ref476923956"/>
+      <w:bookmarkStart w:id="44" w:name="_Ref476923956"/>
       <w:r>
         <w:t xml:space="preserve">Figuur </w:t>
       </w:r>
-      <w:fldSimple w:instr=" SEQ Figuur \* ARABIC ">
-        <w:r>
-          <w:rPr>
-            <w:noProof/>
-          </w:rPr>
-          <w:t>11</w:t>
-        </w:r>
-      </w:fldSimple>
-      <w:bookmarkEnd w:id="46"/>
-      <w:r>
-        <w:t>: De element-wise OR-operator vs. de short-circuit OR-operator. Wat is het verschil in resultaat?</w:t>
+      <w:r>
+        <w:fldChar w:fldCharType="begin"/>
+      </w:r>
+      <w:r>
+        <w:instrText xml:space="preserve"> SEQ Figuur \* ARABIC </w:instrText>
+      </w:r>
+      <w:r>
+        <w:fldChar w:fldCharType="separate"/>
+      </w:r>
+      <w:r>
+        <w:rPr>
+          <w:noProof/>
+        </w:rPr>
+        <w:t>13</w:t>
+      </w:r>
+      <w:r>
+        <w:rPr>
+          <w:noProof/>
+        </w:rPr>
+        <w:fldChar w:fldCharType="end"/>
+      </w:r>
+      <w:bookmarkEnd w:id="44"/>
+      <w:r>
+        <w:t>: De element-</w:t>
+      </w:r>
+      <w:proofErr w:type="spellStart"/>
+      <w:r>
+        <w:t>wise</w:t>
+      </w:r>
+      <w:proofErr w:type="spellEnd"/>
+      <w:r>
+        <w:t xml:space="preserve"> OR-operator vs. de short-circuit OR-operator. Wat is het verschil in resultaat?</w:t>
       </w:r>
     </w:p>
     <w:p>
@@ -13785,7 +15106,7 @@
                     <pic:cNvPicPr/>
                   </pic:nvPicPr>
                   <pic:blipFill>
-                    <a:blip r:embed="rId24">
+                    <a:blip r:embed="rId26">
                       <a:extLst>
                         <a:ext uri="{28A0092B-C50C-407E-A947-70E740481C1C}">
                           <a14:useLocalDpi xmlns:a14="http://schemas.microsoft.com/office/drawing/2010/main" val="0"/>
@@ -13837,7 +15158,7 @@
                     <pic:cNvPicPr/>
                   </pic:nvPicPr>
                   <pic:blipFill>
-                    <a:blip r:embed="rId25">
+                    <a:blip r:embed="rId27">
                       <a:extLst>
                         <a:ext uri="{28A0092B-C50C-407E-A947-70E740481C1C}">
                           <a14:useLocalDpi xmlns:a14="http://schemas.microsoft.com/office/drawing/2010/main" val="0"/>
@@ -13872,19 +15193,48 @@
       <w:r>
         <w:t xml:space="preserve">Figuur </w:t>
       </w:r>
-      <w:fldSimple w:instr=" SEQ Figuur \* ARABIC ">
-        <w:r>
-          <w:rPr>
-            <w:noProof/>
-          </w:rPr>
-          <w:t>12</w:t>
-        </w:r>
-      </w:fldSimple>
-      <w:r>
-        <w:t xml:space="preserve">: De element-wise OR-operator vs. de short-circuit OR-operator. </w:t>
-      </w:r>
-      <w:r>
-        <w:t xml:space="preserve">Bij het werken met element-wise OR-operatoren wordt elk </w:t>
+      <w:r>
+        <w:fldChar w:fldCharType="begin"/>
+      </w:r>
+      <w:r>
+        <w:instrText xml:space="preserve"> SEQ Figuur \* ARABIC </w:instrText>
+      </w:r>
+      <w:r>
+        <w:fldChar w:fldCharType="separate"/>
+      </w:r>
+      <w:r>
+        <w:rPr>
+          <w:noProof/>
+        </w:rPr>
+        <w:t>14</w:t>
+      </w:r>
+      <w:r>
+        <w:rPr>
+          <w:noProof/>
+        </w:rPr>
+        <w:fldChar w:fldCharType="end"/>
+      </w:r>
+      <w:r>
+        <w:t>: De element-</w:t>
+      </w:r>
+      <w:proofErr w:type="spellStart"/>
+      <w:r>
+        <w:t>wise</w:t>
+      </w:r>
+      <w:proofErr w:type="spellEnd"/>
+      <w:r>
+        <w:t xml:space="preserve"> OR-operator vs. de short-circuit OR-operator. </w:t>
+      </w:r>
+      <w:r>
+        <w:t>Bij het werken met element-</w:t>
+      </w:r>
+      <w:proofErr w:type="spellStart"/>
+      <w:r>
+        <w:t>wise</w:t>
+      </w:r>
+      <w:proofErr w:type="spellEnd"/>
+      <w:r>
+        <w:t xml:space="preserve"> OR-operatoren wordt elk </w:t>
       </w:r>
       <w:r>
         <w:rPr>
@@ -13921,7 +15271,7 @@
                     <pic:cNvPicPr/>
                   </pic:nvPicPr>
                   <pic:blipFill>
-                    <a:blip r:embed="rId26">
+                    <a:blip r:embed="rId28">
                       <a:extLst>
                         <a:ext uri="{28A0092B-C50C-407E-A947-70E740481C1C}">
                           <a14:useLocalDpi xmlns:a14="http://schemas.microsoft.com/office/drawing/2010/main" val="0"/>
@@ -13973,7 +15323,7 @@
                     <pic:cNvPicPr/>
                   </pic:nvPicPr>
                   <pic:blipFill>
-                    <a:blip r:embed="rId27">
+                    <a:blip r:embed="rId29">
                       <a:extLst>
                         <a:ext uri="{28A0092B-C50C-407E-A947-70E740481C1C}">
                           <a14:useLocalDpi xmlns:a14="http://schemas.microsoft.com/office/drawing/2010/main" val="0"/>
@@ -14009,14 +15359,27 @@
         <w:lastRenderedPageBreak/>
         <w:t xml:space="preserve">Figuur </w:t>
       </w:r>
-      <w:fldSimple w:instr=" SEQ Figuur \* ARABIC ">
-        <w:r>
-          <w:rPr>
-            <w:noProof/>
-          </w:rPr>
-          <w:t>13</w:t>
-        </w:r>
-      </w:fldSimple>
+      <w:r>
+        <w:fldChar w:fldCharType="begin"/>
+      </w:r>
+      <w:r>
+        <w:instrText xml:space="preserve"> SEQ Figuur \* ARABIC </w:instrText>
+      </w:r>
+      <w:r>
+        <w:fldChar w:fldCharType="separate"/>
+      </w:r>
+      <w:r>
+        <w:rPr>
+          <w:noProof/>
+        </w:rPr>
+        <w:t>15</w:t>
+      </w:r>
+      <w:r>
+        <w:rPr>
+          <w:noProof/>
+        </w:rPr>
+        <w:fldChar w:fldCharType="end"/>
+      </w:r>
       <w:r>
         <w:t>: De short-circuit versie van de OR-operator geeft een fout melding omdat deze niet met vectoren werkt.</w:t>
       </w:r>
@@ -14025,11 +15388,11 @@
       <w:pPr>
         <w:pStyle w:val="Kop3"/>
       </w:pPr>
-      <w:bookmarkStart w:id="47" w:name="_Toc487553092"/>
+      <w:bookmarkStart w:id="45" w:name="_Toc487553092"/>
       <w:r>
         <w:t>Met welk type operator moet worden gewerkt?</w:t>
       </w:r>
-      <w:bookmarkEnd w:id="47"/>
+      <w:bookmarkEnd w:id="45"/>
     </w:p>
     <w:p>
       <w:r>
@@ -14039,13 +15402,29 @@
         <w:rPr>
           <w:i/>
         </w:rPr>
-        <w:t>element-wise</w:t>
-      </w:r>
+        <w:t>element-</w:t>
+      </w:r>
+      <w:proofErr w:type="spellStart"/>
+      <w:r>
+        <w:rPr>
+          <w:i/>
+        </w:rPr>
+        <w:t>wise</w:t>
+      </w:r>
+      <w:proofErr w:type="spellEnd"/>
       <w:r>
         <w:t xml:space="preserve"> operator zelden tot nooit gebruikt voor herhalingen en beslissingen</w:t>
       </w:r>
       <w:r>
-        <w:t>. De short-circuit operator is veel handiger. Echter kun je in het geval van het testen van een logische situaties (lees: als er geen vectoren in het spel zijn) ook een element-wise operator gebruiken.</w:t>
+        <w:t>. De short-circuit operator is veel handiger. Echter kun je in het geval van het testen van een logische situaties (lees: als er geen vectoren in het spel zijn) ook een element-</w:t>
+      </w:r>
+      <w:proofErr w:type="spellStart"/>
+      <w:r>
+        <w:t>wise</w:t>
+      </w:r>
+      <w:proofErr w:type="spellEnd"/>
+      <w:r>
+        <w:t xml:space="preserve"> operator gebruiken.</w:t>
       </w:r>
     </w:p>
     <w:p>
@@ -14066,11 +15445,11 @@
       <w:pPr>
         <w:pStyle w:val="Kop3"/>
       </w:pPr>
-      <w:bookmarkStart w:id="48" w:name="_Toc487553093"/>
+      <w:bookmarkStart w:id="46" w:name="_Toc487553093"/>
       <w:r>
         <w:t>Een ander effect van de short-circuit operator</w:t>
       </w:r>
-      <w:bookmarkEnd w:id="48"/>
+      <w:bookmarkEnd w:id="46"/>
     </w:p>
     <w:p>
       <w:pPr>
@@ -14088,6 +15467,7 @@
         </w:rPr>
         <w:t xml:space="preserve">Deze </w:t>
       </w:r>
+      <w:proofErr w:type="spellStart"/>
       <w:r>
         <w:rPr>
           <w:b/>
@@ -14104,7 +15484,17 @@
           <w:color w:val="FF0000"/>
           <w:u w:color="FF0000"/>
         </w:rPr>
-        <w:t>paragraaf bevat extra informatie en mag worden overgeslagen.</w:t>
+        <w:t>paragraaf</w:t>
+      </w:r>
+      <w:proofErr w:type="spellEnd"/>
+      <w:r>
+        <w:rPr>
+          <w:b/>
+          <w:i/>
+          <w:color w:val="FF0000"/>
+          <w:u w:color="FF0000"/>
+        </w:rPr>
+        <w:t xml:space="preserve"> bevat extra informatie en mag worden overgeslagen.</w:t>
       </w:r>
     </w:p>
     <w:p>
@@ -14136,7 +15526,23 @@
     </w:p>
     <w:p>
       <w:r>
-        <w:t>Deze naam komt af van het gedrag van een short-circuit operator. Dat betekent het volgende: als het resultaat van een operand van een short-circuit het eindresultaat vastlegt hoeft de laatste operand niet nogmaals te worden getest. Een voorbeeld zal helpen:</w:t>
+        <w:t xml:space="preserve">Deze naam komt af van het gedrag van een short-circuit operator. Dat betekent het volgende: als het resultaat van een </w:t>
+      </w:r>
+      <w:proofErr w:type="spellStart"/>
+      <w:r>
+        <w:t>operand</w:t>
+      </w:r>
+      <w:proofErr w:type="spellEnd"/>
+      <w:r>
+        <w:t xml:space="preserve"> van een short-circuit het eindresultaat vastlegt hoeft de laatste </w:t>
+      </w:r>
+      <w:proofErr w:type="spellStart"/>
+      <w:r>
+        <w:t>operand</w:t>
+      </w:r>
+      <w:proofErr w:type="spellEnd"/>
+      <w:r>
+        <w:t xml:space="preserve"> niet nogmaals te worden getest. Een voorbeeld zal helpen:</w:t>
       </w:r>
     </w:p>
     <w:p>
@@ -14164,7 +15570,7 @@
                     <pic:cNvPicPr/>
                   </pic:nvPicPr>
                   <pic:blipFill>
-                    <a:blip r:embed="rId28">
+                    <a:blip r:embed="rId30">
                       <a:extLst>
                         <a:ext uri="{28A0092B-C50C-407E-A947-70E740481C1C}">
                           <a14:useLocalDpi xmlns:a14="http://schemas.microsoft.com/office/drawing/2010/main" val="0"/>
@@ -14196,19 +15602,32 @@
         <w:pStyle w:val="Bijschrift"/>
         <w:jc w:val="center"/>
       </w:pPr>
-      <w:bookmarkStart w:id="49" w:name="_Ref476924766"/>
+      <w:bookmarkStart w:id="47" w:name="_Ref476924766"/>
       <w:r>
         <w:t xml:space="preserve">Figuur </w:t>
       </w:r>
-      <w:fldSimple w:instr=" SEQ Figuur \* ARABIC ">
-        <w:r>
-          <w:rPr>
-            <w:noProof/>
-          </w:rPr>
-          <w:t>14</w:t>
-        </w:r>
-      </w:fldSimple>
-      <w:bookmarkEnd w:id="49"/>
+      <w:r>
+        <w:fldChar w:fldCharType="begin"/>
+      </w:r>
+      <w:r>
+        <w:instrText xml:space="preserve"> SEQ Figuur \* ARABIC </w:instrText>
+      </w:r>
+      <w:r>
+        <w:fldChar w:fldCharType="separate"/>
+      </w:r>
+      <w:r>
+        <w:rPr>
+          <w:noProof/>
+        </w:rPr>
+        <w:t>16</w:t>
+      </w:r>
+      <w:r>
+        <w:rPr>
+          <w:noProof/>
+        </w:rPr>
+        <w:fldChar w:fldCharType="end"/>
+      </w:r>
+      <w:bookmarkEnd w:id="47"/>
       <w:r>
         <w:t xml:space="preserve">: </w:t>
       </w:r>
@@ -14242,7 +15661,15 @@
         <w:fldChar w:fldCharType="end"/>
       </w:r>
       <w:r>
-        <w:t xml:space="preserve"> nog niet geholpen. Extra uitleg is nodig. Het eerste deel van de expressie in regel 5 (namelijk (A || B)) wordt als eerste getest. Het resultaat is natuurlijk ‘1’. Omdat in regel 5 enkel short-circuit operatoren worden gebruikt is het eindresultaat nu bekend. Immers als 1 wordt geOR-ed met een 0 of 1 is de output 1. Het resultaat wat in variabele E komt te staan is dus bekend. </w:t>
+        <w:t xml:space="preserve"> nog niet geholpen. Extra uitleg is nodig. Het eerste deel van de expressie in regel 5 (namelijk (A || B)) wordt als eerste getest. Het resultaat is natuurlijk ‘1’. Omdat in regel 5 enkel short-circuit operatoren worden gebruikt is het eindresultaat nu bekend. Immers als 1 wordt </w:t>
+      </w:r>
+      <w:proofErr w:type="spellStart"/>
+      <w:r>
+        <w:t>geOR-ed</w:t>
+      </w:r>
+      <w:proofErr w:type="spellEnd"/>
+      <w:r>
+        <w:t xml:space="preserve"> met een 0 of 1 is de output 1. Het resultaat wat in variabele E komt te staan is dus bekend. </w:t>
       </w:r>
     </w:p>
     <w:p>
@@ -14304,7 +15731,7 @@
                     <pic:cNvPicPr/>
                   </pic:nvPicPr>
                   <pic:blipFill>
-                    <a:blip r:embed="rId29">
+                    <a:blip r:embed="rId31">
                       <a:extLst>
                         <a:ext uri="{28A0092B-C50C-407E-A947-70E740481C1C}">
                           <a14:useLocalDpi xmlns:a14="http://schemas.microsoft.com/office/drawing/2010/main" val="0"/>
@@ -14336,19 +15763,32 @@
         <w:pStyle w:val="Bijschrift"/>
         <w:jc w:val="center"/>
       </w:pPr>
-      <w:bookmarkStart w:id="50" w:name="_Ref476925098"/>
+      <w:bookmarkStart w:id="48" w:name="_Ref476925098"/>
       <w:r>
         <w:t xml:space="preserve">Figuur </w:t>
       </w:r>
-      <w:fldSimple w:instr=" SEQ Figuur \* ARABIC ">
-        <w:r>
-          <w:rPr>
-            <w:noProof/>
-          </w:rPr>
-          <w:t>15</w:t>
-        </w:r>
-      </w:fldSimple>
-      <w:bookmarkEnd w:id="50"/>
+      <w:r>
+        <w:fldChar w:fldCharType="begin"/>
+      </w:r>
+      <w:r>
+        <w:instrText xml:space="preserve"> SEQ Figuur \* ARABIC </w:instrText>
+      </w:r>
+      <w:r>
+        <w:fldChar w:fldCharType="separate"/>
+      </w:r>
+      <w:r>
+        <w:rPr>
+          <w:noProof/>
+        </w:rPr>
+        <w:t>17</w:t>
+      </w:r>
+      <w:r>
+        <w:rPr>
+          <w:noProof/>
+        </w:rPr>
+        <w:fldChar w:fldCharType="end"/>
+      </w:r>
+      <w:bookmarkEnd w:id="48"/>
       <w:r>
         <w:t>: het resultaat van de expressie in regel 5 wordt opgeslagen in variabele E.</w:t>
       </w:r>
@@ -14359,11 +15799,11 @@
       <w:pPr>
         <w:pStyle w:val="Kop2"/>
       </w:pPr>
-      <w:bookmarkStart w:id="51" w:name="_Toc487553094"/>
+      <w:bookmarkStart w:id="49" w:name="_Toc487553094"/>
       <w:r>
         <w:t>Vragen en opdrachten</w:t>
       </w:r>
-      <w:bookmarkEnd w:id="51"/>
+      <w:bookmarkEnd w:id="49"/>
     </w:p>
     <w:p>
       <w:pPr>
@@ -14374,7 +15814,15 @@
         </w:numPr>
       </w:pPr>
       <w:r>
-        <w:t>Wat is het verschil tussen een element-wise operator en een short-circuit operator?</w:t>
+        <w:t>Wat is het verschil tussen een element-</w:t>
+      </w:r>
+      <w:proofErr w:type="spellStart"/>
+      <w:r>
+        <w:t>wise</w:t>
+      </w:r>
+      <w:proofErr w:type="spellEnd"/>
+      <w:r>
+        <w:t xml:space="preserve"> operator en een short-circuit operator?</w:t>
       </w:r>
     </w:p>
     <w:p>
@@ -14386,7 +15834,15 @@
         </w:numPr>
       </w:pPr>
       <w:r>
-        <w:t>Wat gebeurt er als je met een short-circuit and-operator twee matrices met elkaar vergelijkt?</w:t>
+        <w:t xml:space="preserve">Wat gebeurt er als je met een short-circuit </w:t>
+      </w:r>
+      <w:proofErr w:type="spellStart"/>
+      <w:r>
+        <w:t>and</w:t>
+      </w:r>
+      <w:proofErr w:type="spellEnd"/>
+      <w:r>
+        <w:t>-operator twee matrices met elkaar vergelijkt?</w:t>
       </w:r>
     </w:p>
     <w:p>
@@ -14422,7 +15878,15 @@
         </w:numPr>
       </w:pPr>
       <w:r>
-        <w:t>Wat is de output van ne(a,b) als a = [5 0 8 4 3 2]; en b = [ 6 8 8 0 3 2]; Werk dit eerst uit op papier! Kijk daarna in Matlab of je uitwerking klopt.</w:t>
+        <w:t>Wat is de output van ne(</w:t>
+      </w:r>
+      <w:proofErr w:type="spellStart"/>
+      <w:r>
+        <w:t>a,b</w:t>
+      </w:r>
+      <w:proofErr w:type="spellEnd"/>
+      <w:r>
+        <w:t>) als a = [5 0 8 4 3 2]; en b = [ 6 8 8 0 3 2]; Werk dit eerst uit op papier! Kijk daarna in Matlab of je uitwerking klopt.</w:t>
       </w:r>
     </w:p>
     <w:p>
@@ -14456,11 +15920,11 @@
       <w:pPr>
         <w:pStyle w:val="Kop2"/>
       </w:pPr>
-      <w:bookmarkStart w:id="52" w:name="_Toc487553095"/>
+      <w:bookmarkStart w:id="50" w:name="_Toc487553095"/>
       <w:r>
         <w:t>Antwoorden</w:t>
       </w:r>
-      <w:bookmarkEnd w:id="52"/>
+      <w:bookmarkEnd w:id="50"/>
     </w:p>
     <w:p>
       <w:pPr>
@@ -14472,7 +15936,15 @@
         <w:spacing w:line="240" w:lineRule="auto"/>
       </w:pPr>
       <w:r>
-        <w:t>De element-wise operator werkt op elk element van een vector. De short-circuit operator werkt alleen op enkele variabelen.</w:t>
+        <w:t>De element-</w:t>
+      </w:r>
+      <w:proofErr w:type="spellStart"/>
+      <w:r>
+        <w:t>wise</w:t>
+      </w:r>
+      <w:proofErr w:type="spellEnd"/>
+      <w:r>
+        <w:t xml:space="preserve"> operator werkt op elk element van een vector. De short-circuit operator werkt alleen op enkele variabelen.</w:t>
       </w:r>
     </w:p>
     <w:p>
@@ -14518,7 +15990,7 @@
                     <pic:cNvPicPr/>
                   </pic:nvPicPr>
                   <pic:blipFill>
-                    <a:blip r:embed="rId30">
+                    <a:blip r:embed="rId32">
                       <a:extLst>
                         <a:ext uri="{28A0092B-C50C-407E-A947-70E740481C1C}">
                           <a14:useLocalDpi xmlns:a14="http://schemas.microsoft.com/office/drawing/2010/main" val="0"/>
@@ -14545,7 +16017,15 @@
         </w:drawing>
       </w:r>
       <w:r>
-        <w:t xml:space="preserve">Deze foutmelding is helemaal terecht want je gebruikt deze operator als of het een element-wise operator is. </w:t>
+        <w:t>Deze foutmelding is helemaal terecht want je gebruikt deze operator als of het een element-</w:t>
+      </w:r>
+      <w:proofErr w:type="spellStart"/>
+      <w:r>
+        <w:t>wise</w:t>
+      </w:r>
+      <w:proofErr w:type="spellEnd"/>
+      <w:r>
+        <w:t xml:space="preserve"> operator is. </w:t>
       </w:r>
     </w:p>
     <w:p>
@@ -14558,7 +16038,31 @@
         <w:spacing w:line="240" w:lineRule="auto"/>
       </w:pPr>
       <w:r>
-        <w:t>Als je bijvoorbeeld een element-wise and-operator gebruikt voor het maken van een beslissing dan kun je per ongeluk een matrix of vector gebruiken om een beslissing te maken en dat niet alleen slordig het kan ook tot onbetrouwbaar gedrag leiden. Als het eerste element van de vector namelijk nul is dan wordt de if-loop niet uitgevoerd.</w:t>
+        <w:t>Als je bijvoorbeeld een element-</w:t>
+      </w:r>
+      <w:proofErr w:type="spellStart"/>
+      <w:r>
+        <w:t>wise</w:t>
+      </w:r>
+      <w:proofErr w:type="spellEnd"/>
+      <w:r>
+        <w:t xml:space="preserve"> </w:t>
+      </w:r>
+      <w:proofErr w:type="spellStart"/>
+      <w:r>
+        <w:t>and</w:t>
+      </w:r>
+      <w:proofErr w:type="spellEnd"/>
+      <w:r>
+        <w:t xml:space="preserve">-operator gebruikt voor het maken van een beslissing dan kun je per ongeluk een matrix of vector gebruiken om een beslissing te maken en dat niet alleen slordig het kan ook tot onbetrouwbaar gedrag leiden. Als het eerste element van de vector namelijk nul is dan wordt de </w:t>
+      </w:r>
+      <w:proofErr w:type="spellStart"/>
+      <w:r>
+        <w:t>if</w:t>
+      </w:r>
+      <w:proofErr w:type="spellEnd"/>
+      <w:r>
+        <w:t>-loop niet uitgevoerd.</w:t>
       </w:r>
     </w:p>
     <w:p>
@@ -14591,7 +16095,23 @@
         <w:spacing w:line="240" w:lineRule="auto"/>
       </w:pPr>
       <w:r>
-        <w:t>Het antwoord is  1 1 0 1 0 0, weet je nog dat ne voor Not Equal stond, als ze dus niet aan elkaar gelijk zijn is het dus een 1!</w:t>
+        <w:t xml:space="preserve">Het antwoord is  1 1 0 1 0 0, weet je nog dat ne voor </w:t>
+      </w:r>
+      <w:proofErr w:type="spellStart"/>
+      <w:r>
+        <w:t>Not</w:t>
+      </w:r>
+      <w:proofErr w:type="spellEnd"/>
+      <w:r>
+        <w:t xml:space="preserve"> </w:t>
+      </w:r>
+      <w:proofErr w:type="spellStart"/>
+      <w:r>
+        <w:t>Equal</w:t>
+      </w:r>
+      <w:proofErr w:type="spellEnd"/>
+      <w:r>
+        <w:t xml:space="preserve"> stond, als ze dus niet aan elkaar gelijk zijn is het dus een 1!</w:t>
       </w:r>
     </w:p>
     <w:p>
@@ -14604,7 +16124,15 @@
         <w:spacing w:line="240" w:lineRule="auto"/>
       </w:pPr>
       <w:r>
-        <w:t>Dit antwoord is waar. Er wordt hier gevraagd of de elementen gelijk zijn aan elkaar niet, er wordt niet gebruikt gemaakt van een short circuit maar van de EQ operator. Het antwoord wat terug wordt gegeven in matlab is 0 0 1 0 1 1</w:t>
+        <w:t xml:space="preserve">Dit antwoord is waar. Er wordt hier gevraagd of de elementen gelijk zijn aan elkaar niet, er wordt niet gebruikt gemaakt van een short circuit maar van de EQ operator. Het antwoord wat terug wordt gegeven in </w:t>
+      </w:r>
+      <w:proofErr w:type="spellStart"/>
+      <w:r>
+        <w:t>matlab</w:t>
+      </w:r>
+      <w:proofErr w:type="spellEnd"/>
+      <w:r>
+        <w:t xml:space="preserve"> is 0 0 1 0 1 1</w:t>
       </w:r>
     </w:p>
     <w:p>
@@ -14623,12 +16151,12 @@
       <w:pPr>
         <w:pStyle w:val="Kop1"/>
       </w:pPr>
-      <w:bookmarkStart w:id="53" w:name="_Toc487553096"/>
+      <w:bookmarkStart w:id="51" w:name="_Toc487553096"/>
       <w:r>
         <w:lastRenderedPageBreak/>
         <w:t>Het maken van beslissingen</w:t>
       </w:r>
-      <w:bookmarkEnd w:id="53"/>
+      <w:bookmarkEnd w:id="51"/>
     </w:p>
     <w:p>
       <w:pPr>
@@ -14680,7 +16208,7 @@
                     </pic:cNvPicPr>
                   </pic:nvPicPr>
                   <pic:blipFill>
-                    <a:blip r:embed="rId31">
+                    <a:blip r:embed="rId33">
                       <a:extLst>
                         <a:ext uri="{28A0092B-C50C-407E-A947-70E740481C1C}">
                           <a14:useLocalDpi xmlns:a14="http://schemas.microsoft.com/office/drawing/2010/main" val="0"/>
@@ -14720,14 +16248,27 @@
       <w:r>
         <w:t xml:space="preserve">Figuur </w:t>
       </w:r>
-      <w:fldSimple w:instr=" SEQ Figuur \* ARABIC ">
-        <w:r>
-          <w:rPr>
-            <w:noProof/>
-          </w:rPr>
-          <w:t>16</w:t>
-        </w:r>
-      </w:fldSimple>
+      <w:r>
+        <w:fldChar w:fldCharType="begin"/>
+      </w:r>
+      <w:r>
+        <w:instrText xml:space="preserve"> SEQ Figuur \* ARABIC </w:instrText>
+      </w:r>
+      <w:r>
+        <w:fldChar w:fldCharType="separate"/>
+      </w:r>
+      <w:r>
+        <w:rPr>
+          <w:noProof/>
+        </w:rPr>
+        <w:t>18</w:t>
+      </w:r>
+      <w:r>
+        <w:rPr>
+          <w:noProof/>
+        </w:rPr>
+        <w:fldChar w:fldCharType="end"/>
+      </w:r>
       <w:r>
         <w:t xml:space="preserve">: </w:t>
       </w:r>
@@ -14901,12 +16442,14 @@
       <w:r>
         <w:t xml:space="preserve">: </w:t>
       </w:r>
+      <w:proofErr w:type="spellStart"/>
       <w:r>
         <w:rPr>
           <w:i/>
         </w:rPr>
         <w:t>als-dan</w:t>
       </w:r>
+      <w:proofErr w:type="spellEnd"/>
       <w:r>
         <w:rPr>
           <w:i/>
@@ -14921,11 +16464,24 @@
       <w:pPr>
         <w:pStyle w:val="Kop2"/>
       </w:pPr>
-      <w:bookmarkStart w:id="54" w:name="_Toc487553097"/>
-      <w:r>
-        <w:t>Als-dan (if)</w:t>
-      </w:r>
-      <w:bookmarkEnd w:id="54"/>
+      <w:bookmarkStart w:id="52" w:name="_Toc487553097"/>
+      <w:proofErr w:type="spellStart"/>
+      <w:r>
+        <w:t>Als-dan</w:t>
+      </w:r>
+      <w:proofErr w:type="spellEnd"/>
+      <w:r>
+        <w:t xml:space="preserve"> (</w:t>
+      </w:r>
+      <w:proofErr w:type="spellStart"/>
+      <w:r>
+        <w:t>if</w:t>
+      </w:r>
+      <w:proofErr w:type="spellEnd"/>
+      <w:r>
+        <w:t>)</w:t>
+      </w:r>
+      <w:bookmarkEnd w:id="52"/>
     </w:p>
     <w:p>
       <w:r>
@@ -14941,7 +16497,15 @@
         <w:t>het</w:t>
       </w:r>
       <w:r>
-        <w:t xml:space="preserve"> if-statement bedacht, zie </w:t>
+        <w:t xml:space="preserve"> </w:t>
+      </w:r>
+      <w:proofErr w:type="spellStart"/>
+      <w:r>
+        <w:t>if</w:t>
+      </w:r>
+      <w:proofErr w:type="spellEnd"/>
+      <w:r>
+        <w:t xml:space="preserve">-statement bedacht, zie </w:t>
       </w:r>
       <w:r>
         <w:fldChar w:fldCharType="begin"/>
@@ -14994,7 +16558,7 @@
                     <pic:cNvPicPr/>
                   </pic:nvPicPr>
                   <pic:blipFill>
-                    <a:blip r:embed="rId32">
+                    <a:blip r:embed="rId34">
                       <a:extLst>
                         <a:ext uri="{28A0092B-C50C-407E-A947-70E740481C1C}">
                           <a14:useLocalDpi xmlns:a14="http://schemas.microsoft.com/office/drawing/2010/main" val="0"/>
@@ -15027,21 +16591,42 @@
         <w:ind w:left="720"/>
         <w:jc w:val="center"/>
       </w:pPr>
-      <w:bookmarkStart w:id="55" w:name="_Ref476920783"/>
+      <w:bookmarkStart w:id="53" w:name="_Ref476920783"/>
       <w:r>
         <w:t xml:space="preserve">Figuur </w:t>
       </w:r>
-      <w:fldSimple w:instr=" SEQ Figuur \* ARABIC ">
-        <w:r>
-          <w:rPr>
-            <w:noProof/>
-          </w:rPr>
-          <w:t>17</w:t>
-        </w:r>
-      </w:fldSimple>
-      <w:bookmarkEnd w:id="55"/>
-      <w:r>
-        <w:t>: Voorbeeld van de opzet van een if-statement</w:t>
+      <w:r>
+        <w:fldChar w:fldCharType="begin"/>
+      </w:r>
+      <w:r>
+        <w:instrText xml:space="preserve"> SEQ Figuur \* ARABIC </w:instrText>
+      </w:r>
+      <w:r>
+        <w:fldChar w:fldCharType="separate"/>
+      </w:r>
+      <w:r>
+        <w:rPr>
+          <w:noProof/>
+        </w:rPr>
+        <w:t>19</w:t>
+      </w:r>
+      <w:r>
+        <w:rPr>
+          <w:noProof/>
+        </w:rPr>
+        <w:fldChar w:fldCharType="end"/>
+      </w:r>
+      <w:bookmarkEnd w:id="53"/>
+      <w:r>
+        <w:t xml:space="preserve">: Voorbeeld van de opzet van een </w:t>
+      </w:r>
+      <w:proofErr w:type="spellStart"/>
+      <w:r>
+        <w:t>if</w:t>
+      </w:r>
+      <w:proofErr w:type="spellEnd"/>
+      <w:r>
+        <w:t>-statement</w:t>
       </w:r>
       <w:r>
         <w:t xml:space="preserve">, </w:t>
@@ -15067,7 +16652,23 @@
         <w:t>Het</w:t>
       </w:r>
       <w:r>
-        <w:t xml:space="preserve"> if-statement begint met het woordje if gevolgd door een </w:t>
+        <w:t xml:space="preserve"> </w:t>
+      </w:r>
+      <w:proofErr w:type="spellStart"/>
+      <w:r>
+        <w:t>if</w:t>
+      </w:r>
+      <w:proofErr w:type="spellEnd"/>
+      <w:r>
+        <w:t xml:space="preserve">-statement begint met het woordje </w:t>
+      </w:r>
+      <w:proofErr w:type="spellStart"/>
+      <w:r>
+        <w:t>if</w:t>
+      </w:r>
+      <w:proofErr w:type="spellEnd"/>
+      <w:r>
+        <w:t xml:space="preserve"> gevolgd door een </w:t>
       </w:r>
       <w:r>
         <w:rPr>
@@ -15102,7 +16703,15 @@
         <w:t>Het</w:t>
       </w:r>
       <w:r>
-        <w:t xml:space="preserve"> if-statement wordt beëindigd met het woordje: </w:t>
+        <w:t xml:space="preserve"> </w:t>
+      </w:r>
+      <w:proofErr w:type="spellStart"/>
+      <w:r>
+        <w:t>if</w:t>
+      </w:r>
+      <w:proofErr w:type="spellEnd"/>
+      <w:r>
+        <w:t xml:space="preserve">-statement wordt beëindigd met het woordje: </w:t>
       </w:r>
       <w:r>
         <w:rPr>
@@ -15169,6 +16778,10 @@
         <w:jc w:val="center"/>
       </w:pPr>
       <w:r>
+        <w:rPr>
+          <w:noProof/>
+          <w:lang w:eastAsia="nl-NL"/>
+        </w:rPr>
         <w:lastRenderedPageBreak/>
         <w:drawing>
           <wp:inline distT="0" distB="0" distL="0" distR="0" wp14:anchorId="0205E322" wp14:editId="36E73CC2">
@@ -15186,7 +16799,7 @@
                     <pic:cNvPicPr/>
                   </pic:nvPicPr>
                   <pic:blipFill>
-                    <a:blip r:embed="rId33"/>
+                    <a:blip r:embed="rId35"/>
                     <a:stretch>
                       <a:fillRect/>
                     </a:stretch>
@@ -15213,21 +16826,42 @@
         <w:ind w:left="720"/>
         <w:jc w:val="center"/>
       </w:pPr>
-      <w:bookmarkStart w:id="56" w:name="_Ref476921043"/>
+      <w:bookmarkStart w:id="54" w:name="_Ref476921043"/>
       <w:r>
         <w:t xml:space="preserve">Figuur </w:t>
       </w:r>
-      <w:fldSimple w:instr=" SEQ Figuur \* ARABIC ">
-        <w:r>
-          <w:rPr>
-            <w:noProof/>
-          </w:rPr>
-          <w:t>18</w:t>
-        </w:r>
-      </w:fldSimple>
-      <w:bookmarkEnd w:id="56"/>
-      <w:r>
-        <w:t xml:space="preserve">: Voorbeeld van de opzet van een if-statement </w:t>
+      <w:r>
+        <w:fldChar w:fldCharType="begin"/>
+      </w:r>
+      <w:r>
+        <w:instrText xml:space="preserve"> SEQ Figuur \* ARABIC </w:instrText>
+      </w:r>
+      <w:r>
+        <w:fldChar w:fldCharType="separate"/>
+      </w:r>
+      <w:r>
+        <w:rPr>
+          <w:noProof/>
+        </w:rPr>
+        <w:t>20</w:t>
+      </w:r>
+      <w:r>
+        <w:rPr>
+          <w:noProof/>
+        </w:rPr>
+        <w:fldChar w:fldCharType="end"/>
+      </w:r>
+      <w:bookmarkEnd w:id="54"/>
+      <w:r>
+        <w:t xml:space="preserve">: Voorbeeld van de opzet van een </w:t>
+      </w:r>
+      <w:proofErr w:type="spellStart"/>
+      <w:r>
+        <w:t>if</w:t>
+      </w:r>
+      <w:proofErr w:type="spellEnd"/>
+      <w:r>
+        <w:t xml:space="preserve">-statement </w:t>
       </w:r>
       <w:r>
         <w:t>volledig werkend.</w:t>
@@ -15237,7 +16871,7 @@
       <w:pPr>
         <w:pStyle w:val="Kop3"/>
       </w:pPr>
-      <w:bookmarkStart w:id="57" w:name="_Toc487553098"/>
+      <w:bookmarkStart w:id="55" w:name="_Toc487553098"/>
       <w:r>
         <w:t xml:space="preserve">Wanneer wordt </w:t>
       </w:r>
@@ -15245,16 +16879,32 @@
         <w:t>het</w:t>
       </w:r>
       <w:r>
-        <w:t xml:space="preserve"> if-statement uitgevoerd?</w:t>
-      </w:r>
-      <w:bookmarkEnd w:id="57"/>
+        <w:t xml:space="preserve"> </w:t>
+      </w:r>
+      <w:proofErr w:type="spellStart"/>
+      <w:r>
+        <w:t>if</w:t>
+      </w:r>
+      <w:proofErr w:type="spellEnd"/>
+      <w:r>
+        <w:t>-statement uitgevoerd?</w:t>
+      </w:r>
+      <w:bookmarkEnd w:id="55"/>
     </w:p>
     <w:p>
       <w:r>
         <w:t>Het</w:t>
       </w:r>
       <w:r>
-        <w:t xml:space="preserve"> if-statement wordt niet zomaar uitgevoerd. De logische-expressie (</w:t>
+        <w:t xml:space="preserve"> </w:t>
+      </w:r>
+      <w:proofErr w:type="spellStart"/>
+      <w:r>
+        <w:t>if</w:t>
+      </w:r>
+      <w:proofErr w:type="spellEnd"/>
+      <w:r>
+        <w:t>-statement wordt niet zomaar uitgevoerd. De logische-expressie (</w:t>
       </w:r>
       <w:r>
         <w:rPr>
@@ -15296,7 +16946,23 @@
         <w:t xml:space="preserve"> We weten inmiddels dat het resultaat van een dergelijke operatie altijd een nul of een één als resultaat hebben (respectiev</w:t>
       </w:r>
       <w:r>
-        <w:t xml:space="preserve">elijk een false of een true). </w:t>
+        <w:t xml:space="preserve">elijk een </w:t>
+      </w:r>
+      <w:proofErr w:type="spellStart"/>
+      <w:r>
+        <w:t>false</w:t>
+      </w:r>
+      <w:proofErr w:type="spellEnd"/>
+      <w:r>
+        <w:t xml:space="preserve"> of een </w:t>
+      </w:r>
+      <w:proofErr w:type="spellStart"/>
+      <w:r>
+        <w:t>true</w:t>
+      </w:r>
+      <w:proofErr w:type="spellEnd"/>
+      <w:r>
+        <w:t xml:space="preserve">). </w:t>
       </w:r>
     </w:p>
     <w:tbl>
@@ -15344,7 +17010,21 @@
               <w:rPr>
                 <w:i/>
               </w:rPr>
-              <w:t xml:space="preserve"> if-statement uitgevoerd?</w:t>
+              <w:t xml:space="preserve"> </w:t>
+            </w:r>
+            <w:proofErr w:type="spellStart"/>
+            <w:r>
+              <w:rPr>
+                <w:i/>
+              </w:rPr>
+              <w:t>if</w:t>
+            </w:r>
+            <w:proofErr w:type="spellEnd"/>
+            <w:r>
+              <w:rPr>
+                <w:i/>
+              </w:rPr>
+              <w:t>-statement uitgevoerd?</w:t>
             </w:r>
           </w:p>
           <w:p>
@@ -15358,6 +17038,7 @@
             <w:r>
               <w:t xml:space="preserve">Antwoord: als de logische-expressie </w:t>
             </w:r>
+            <w:proofErr w:type="spellStart"/>
             <w:r>
               <w:rPr>
                 <w:b/>
@@ -15366,6 +17047,7 @@
               </w:rPr>
               <w:t>true</w:t>
             </w:r>
+            <w:proofErr w:type="spellEnd"/>
             <w:r>
               <w:t xml:space="preserve"> is.</w:t>
             </w:r>
@@ -15489,6 +17171,7 @@
       <w:r>
         <w:t xml:space="preserve"> </w:t>
       </w:r>
+      <w:proofErr w:type="spellStart"/>
       <w:r>
         <w:rPr>
           <w:b/>
@@ -15497,6 +17180,7 @@
         </w:rPr>
         <w:t>true</w:t>
       </w:r>
+      <w:proofErr w:type="spellEnd"/>
       <w:r>
         <w:t xml:space="preserve"> is</w:t>
       </w:r>
@@ -15510,7 +17194,15 @@
         <w:t>het</w:t>
       </w:r>
       <w:r>
-        <w:t xml:space="preserve"> if-statement wordt </w:t>
+        <w:t xml:space="preserve"> </w:t>
+      </w:r>
+      <w:proofErr w:type="spellStart"/>
+      <w:r>
+        <w:t>if</w:t>
+      </w:r>
+      <w:proofErr w:type="spellEnd"/>
+      <w:r>
+        <w:t xml:space="preserve">-statement wordt </w:t>
       </w:r>
       <w:r>
         <w:t xml:space="preserve">dus </w:t>
@@ -15519,22 +17211,54 @@
         <w:t xml:space="preserve">uitgevoerd. </w:t>
       </w:r>
       <w:r>
-        <w:t>In de praktijk willen we ook vaak iets uitvoeren als de logische expressie false is. De makers van Matlab hebben hier een aanvulling op het if-statement voor bedacht.</w:t>
+        <w:t xml:space="preserve">In de praktijk willen we ook vaak iets uitvoeren als de logische expressie </w:t>
+      </w:r>
+      <w:proofErr w:type="spellStart"/>
+      <w:r>
+        <w:t>false</w:t>
+      </w:r>
+      <w:proofErr w:type="spellEnd"/>
+      <w:r>
+        <w:t xml:space="preserve"> is. De makers van Matlab hebben hier een aanvulling op het </w:t>
+      </w:r>
+      <w:proofErr w:type="spellStart"/>
+      <w:r>
+        <w:t>if</w:t>
+      </w:r>
+      <w:proofErr w:type="spellEnd"/>
+      <w:r>
+        <w:t>-statement voor bedacht.</w:t>
       </w:r>
     </w:p>
     <w:p>
       <w:pPr>
         <w:pStyle w:val="Kop2"/>
       </w:pPr>
-      <w:bookmarkStart w:id="58" w:name="_Toc487553099"/>
-      <w:r>
-        <w:t>Als-dan-anders (if-else)</w:t>
-      </w:r>
-      <w:bookmarkEnd w:id="58"/>
-    </w:p>
-    <w:p>
-      <w:r>
-        <w:t>Als de logische-expressie false is</w:t>
+      <w:bookmarkStart w:id="56" w:name="_Toc487553099"/>
+      <w:r>
+        <w:t>Als-dan-anders (</w:t>
+      </w:r>
+      <w:proofErr w:type="spellStart"/>
+      <w:r>
+        <w:t>if-else</w:t>
+      </w:r>
+      <w:proofErr w:type="spellEnd"/>
+      <w:r>
+        <w:t>)</w:t>
+      </w:r>
+      <w:bookmarkEnd w:id="56"/>
+    </w:p>
+    <w:p>
+      <w:r>
+        <w:t xml:space="preserve">Als de logische-expressie </w:t>
+      </w:r>
+      <w:proofErr w:type="spellStart"/>
+      <w:r>
+        <w:t>false</w:t>
+      </w:r>
+      <w:proofErr w:type="spellEnd"/>
+      <w:r>
+        <w:t xml:space="preserve"> is</w:t>
       </w:r>
       <w:r>
         <w:t xml:space="preserve"> en we willen een stuk code uitvoeren</w:t>
@@ -15593,7 +17317,7 @@
                     <pic:cNvPicPr/>
                   </pic:nvPicPr>
                   <pic:blipFill>
-                    <a:blip r:embed="rId34">
+                    <a:blip r:embed="rId36">
                       <a:extLst>
                         <a:ext uri="{28A0092B-C50C-407E-A947-70E740481C1C}">
                           <a14:useLocalDpi xmlns:a14="http://schemas.microsoft.com/office/drawing/2010/main" val="0"/>
@@ -15626,7 +17350,236 @@
         <w:ind w:left="720"/>
         <w:jc w:val="center"/>
       </w:pPr>
-      <w:bookmarkStart w:id="59" w:name="_Ref476921681"/>
+      <w:bookmarkStart w:id="57" w:name="_Ref476921681"/>
+      <w:r>
+        <w:t xml:space="preserve">Figuur </w:t>
+      </w:r>
+      <w:r>
+        <w:fldChar w:fldCharType="begin"/>
+      </w:r>
+      <w:r>
+        <w:instrText xml:space="preserve"> SEQ Figuur \* ARABIC </w:instrText>
+      </w:r>
+      <w:r>
+        <w:fldChar w:fldCharType="separate"/>
+      </w:r>
+      <w:r>
+        <w:rPr>
+          <w:noProof/>
+        </w:rPr>
+        <w:t>21</w:t>
+      </w:r>
+      <w:r>
+        <w:rPr>
+          <w:noProof/>
+        </w:rPr>
+        <w:fldChar w:fldCharType="end"/>
+      </w:r>
+      <w:bookmarkEnd w:id="57"/>
+      <w:r>
+        <w:t xml:space="preserve">: Voorbeeld van de opzet van een </w:t>
+      </w:r>
+      <w:proofErr w:type="spellStart"/>
+      <w:r>
+        <w:t>if</w:t>
+      </w:r>
+      <w:proofErr w:type="spellEnd"/>
+      <w:r>
+        <w:t>-</w:t>
+      </w:r>
+      <w:proofErr w:type="spellStart"/>
+      <w:r>
+        <w:t>else</w:t>
+      </w:r>
+      <w:proofErr w:type="spellEnd"/>
+      <w:r>
+        <w:t>-statement</w:t>
+      </w:r>
+    </w:p>
+    <w:p>
+      <w:r>
+        <w:t xml:space="preserve">We noemen een dergelijk statement een </w:t>
+      </w:r>
+      <w:proofErr w:type="spellStart"/>
+      <w:r>
+        <w:t>if</w:t>
+      </w:r>
+      <w:proofErr w:type="spellEnd"/>
+      <w:r>
+        <w:t>-</w:t>
+      </w:r>
+      <w:proofErr w:type="spellStart"/>
+      <w:r>
+        <w:t>else</w:t>
+      </w:r>
+      <w:proofErr w:type="spellEnd"/>
+      <w:r>
+        <w:t xml:space="preserve">-statement. Een </w:t>
+      </w:r>
+      <w:proofErr w:type="spellStart"/>
+      <w:r>
+        <w:t>if</w:t>
+      </w:r>
+      <w:proofErr w:type="spellEnd"/>
+      <w:r>
+        <w:t>-</w:t>
+      </w:r>
+      <w:proofErr w:type="spellStart"/>
+      <w:r>
+        <w:t>else</w:t>
+      </w:r>
+      <w:proofErr w:type="spellEnd"/>
+      <w:r>
+        <w:t>-statement bestaat dus uit twee delen.</w:t>
+      </w:r>
+      <w:r>
+        <w:t xml:space="preserve"> </w:t>
+      </w:r>
+    </w:p>
+    <w:p>
+      <w:r>
+        <w:t xml:space="preserve">Als de logische expressie </w:t>
+      </w:r>
+      <w:proofErr w:type="spellStart"/>
+      <w:r>
+        <w:t>true</w:t>
+      </w:r>
+      <w:proofErr w:type="spellEnd"/>
+      <w:r>
+        <w:t xml:space="preserve"> is</w:t>
+      </w:r>
+      <w:r>
+        <w:t>,</w:t>
+      </w:r>
+      <w:r>
+        <w:t xml:space="preserve"> dan wordt C = 2*A; uitgevoerd. Als de logische expressie </w:t>
+      </w:r>
+      <w:proofErr w:type="spellStart"/>
+      <w:r>
+        <w:t>false</w:t>
+      </w:r>
+      <w:proofErr w:type="spellEnd"/>
+      <w:r>
+        <w:t xml:space="preserve"> is</w:t>
+      </w:r>
+      <w:r>
+        <w:t>,</w:t>
+      </w:r>
+      <w:r>
+        <w:t xml:space="preserve"> dan wordt C = 4+A; uitgevoerd. </w:t>
+      </w:r>
+      <w:r>
+        <w:t>Slechts één van de twee situaties wordt uitgevoerd.</w:t>
+      </w:r>
+    </w:p>
+    <w:p>
+      <w:r>
+        <w:br w:type="page"/>
+      </w:r>
+    </w:p>
+    <w:p>
+      <w:pPr>
+        <w:pStyle w:val="Kop2"/>
+      </w:pPr>
+      <w:r>
+        <w:lastRenderedPageBreak/>
+        <w:t>Meerdere expressies tegelijkertijd testen</w:t>
+      </w:r>
+    </w:p>
+    <w:p>
+      <w:r>
+        <w:t xml:space="preserve">Inmiddels heb je gezien dat je m.b.v. een </w:t>
+      </w:r>
+      <w:proofErr w:type="spellStart"/>
+      <w:r>
+        <w:t>if</w:t>
+      </w:r>
+      <w:proofErr w:type="spellEnd"/>
+      <w:r>
+        <w:t>-</w:t>
+      </w:r>
+      <w:proofErr w:type="spellStart"/>
+      <w:r>
+        <w:t>else</w:t>
+      </w:r>
+      <w:proofErr w:type="spellEnd"/>
+      <w:r>
+        <w:t xml:space="preserve">-statement zaken kunt testen. Je gebruikt logische en relationele operatoren om een expressie te testen. Je kunt met behulp van logische en relationele operatoren meerder zaken tegelijkertijd testen (zie </w:t>
+      </w:r>
+      <w:r>
+        <w:fldChar w:fldCharType="begin"/>
+      </w:r>
+      <w:r>
+        <w:instrText xml:space="preserve"> REF _Ref497408207 \h </w:instrText>
+      </w:r>
+      <w:r>
+        <w:fldChar w:fldCharType="separate"/>
+      </w:r>
+      <w:r>
+        <w:t xml:space="preserve">Figuur </w:t>
+      </w:r>
+      <w:r>
+        <w:rPr>
+          <w:noProof/>
+        </w:rPr>
+        <w:t>20</w:t>
+      </w:r>
+      <w:r>
+        <w:fldChar w:fldCharType="end"/>
+      </w:r>
+      <w:r>
+        <w:t xml:space="preserve">). </w:t>
+      </w:r>
+    </w:p>
+    <w:p>
+      <w:pPr>
+        <w:keepNext/>
+        <w:jc w:val="center"/>
+      </w:pPr>
+      <w:r>
+        <w:drawing>
+          <wp:inline distT="0" distB="0" distL="0" distR="0" wp14:anchorId="2898F2C4" wp14:editId="10711787">
+            <wp:extent cx="4223250" cy="765544"/>
+            <wp:effectExtent l="0" t="0" r="6350" b="0"/>
+            <wp:docPr id="15" name="Afbeelding 15"/>
+            <wp:cNvGraphicFramePr>
+              <a:graphicFrameLocks xmlns:a="http://schemas.openxmlformats.org/drawingml/2006/main" noChangeAspect="1"/>
+            </wp:cNvGraphicFramePr>
+            <a:graphic xmlns:a="http://schemas.openxmlformats.org/drawingml/2006/main">
+              <a:graphicData uri="http://schemas.openxmlformats.org/drawingml/2006/picture">
+                <pic:pic xmlns:pic="http://schemas.openxmlformats.org/drawingml/2006/picture">
+                  <pic:nvPicPr>
+                    <pic:cNvPr id="1" name=""/>
+                    <pic:cNvPicPr/>
+                  </pic:nvPicPr>
+                  <pic:blipFill>
+                    <a:blip r:embed="rId37"/>
+                    <a:stretch>
+                      <a:fillRect/>
+                    </a:stretch>
+                  </pic:blipFill>
+                  <pic:spPr>
+                    <a:xfrm>
+                      <a:off x="0" y="0"/>
+                      <a:ext cx="4252933" cy="770925"/>
+                    </a:xfrm>
+                    <a:prstGeom prst="rect">
+                      <a:avLst/>
+                    </a:prstGeom>
+                  </pic:spPr>
+                </pic:pic>
+              </a:graphicData>
+            </a:graphic>
+          </wp:inline>
+        </w:drawing>
+      </w:r>
+    </w:p>
+    <w:p>
+      <w:pPr>
+        <w:pStyle w:val="Bijschrift"/>
+        <w:jc w:val="center"/>
+      </w:pPr>
+      <w:bookmarkStart w:id="58" w:name="_Ref497408207"/>
       <w:r>
         <w:t xml:space="preserve">Figuur </w:t>
       </w:r>
@@ -15635,52 +17588,56 @@
           <w:rPr>
             <w:noProof/>
           </w:rPr>
-          <w:t>19</w:t>
+          <w:t>22</w:t>
         </w:r>
       </w:fldSimple>
+      <w:bookmarkEnd w:id="58"/>
+      <w:r>
+        <w:t>: het combineren van verschillende testen m.b.v. logische en relationele operatoren.</w:t>
+      </w:r>
+    </w:p>
+    <w:p>
+      <w:r>
+        <w:t xml:space="preserve">In de weekeindopdrachten krijg je meerdere opgaves waarin je zaken moet testen zoals in </w:t>
+      </w:r>
+      <w:r>
+        <w:fldChar w:fldCharType="begin"/>
+      </w:r>
+      <w:r>
+        <w:instrText xml:space="preserve"> REF _Ref497408207 \h </w:instrText>
+      </w:r>
+      <w:r>
+        <w:fldChar w:fldCharType="separate"/>
+      </w:r>
+      <w:r>
+        <w:t xml:space="preserve">Figuur </w:t>
+      </w:r>
+      <w:r>
+        <w:rPr>
+          <w:noProof/>
+        </w:rPr>
+        <w:t>20</w:t>
+      </w:r>
+      <w:r>
+        <w:fldChar w:fldCharType="end"/>
+      </w:r>
+      <w:r>
+        <w:t>.</w:t>
+      </w:r>
+      <w:r>
+        <w:t xml:space="preserve"> In de opdrachten aan het einde van dit hoofdstuk krijg je ook een aantal van deze vragen. Het is zaak dat je de operatoren goed kent, zodat je tijdens de weekeindopdracht zelf kunt bedenken hoe je iets moet testen.</w:t>
+      </w:r>
+    </w:p>
+    <w:p/>
+    <w:p>
+      <w:pPr>
+        <w:pStyle w:val="Kop2"/>
+      </w:pPr>
+      <w:bookmarkStart w:id="59" w:name="_Toc487553100"/>
+      <w:r>
+        <w:t>Een beslissing met meerdere antwoorden</w:t>
+      </w:r>
       <w:bookmarkEnd w:id="59"/>
-      <w:r>
-        <w:t>: Voorbeeld van de opzet van een if-else-statement</w:t>
-      </w:r>
-    </w:p>
-    <w:p>
-      <w:r>
-        <w:t>We noemen een dergelijk statement een if-else-statement. Een if-else-statement bestaat dus uit twee delen.</w:t>
-      </w:r>
-      <w:r>
-        <w:t xml:space="preserve"> </w:t>
-      </w:r>
-    </w:p>
-    <w:p>
-      <w:r>
-        <w:t>Als de logische expressie true is</w:t>
-      </w:r>
-      <w:r>
-        <w:t>,</w:t>
-      </w:r>
-      <w:r>
-        <w:t xml:space="preserve"> dan wordt C = 2*A; uitgevoerd. Als de logische expressie false is</w:t>
-      </w:r>
-      <w:r>
-        <w:t>,</w:t>
-      </w:r>
-      <w:r>
-        <w:t xml:space="preserve"> dan wordt C = 4+A; uitgevoerd. </w:t>
-      </w:r>
-      <w:r>
-        <w:t>Slechts één van de twee situaties wordt uitgevoerd.</w:t>
-      </w:r>
-    </w:p>
-    <w:p>
-      <w:pPr>
-        <w:pStyle w:val="Kop2"/>
-      </w:pPr>
-      <w:bookmarkStart w:id="60" w:name="_Toc487553100"/>
-      <w:r>
-        <w:lastRenderedPageBreak/>
-        <w:t>Een beslissing met meerdere antwoorden</w:t>
-      </w:r>
-      <w:bookmarkEnd w:id="60"/>
     </w:p>
     <w:tbl>
       <w:tblPr>
@@ -15735,7 +17692,7 @@
                           <pic:cNvPicPr/>
                         </pic:nvPicPr>
                         <pic:blipFill>
-                          <a:blip r:embed="rId35">
+                          <a:blip r:embed="rId38">
                             <a:extLst>
                               <a:ext uri="{28A0092B-C50C-407E-A947-70E740481C1C}">
                                 <a14:useLocalDpi xmlns:a14="http://schemas.microsoft.com/office/drawing/2010/main" val="0"/>
@@ -15767,19 +17724,32 @@
               <w:pStyle w:val="Bijschrift"/>
               <w:ind w:left="720"/>
             </w:pPr>
-            <w:bookmarkStart w:id="61" w:name="_Ref476922224"/>
+            <w:bookmarkStart w:id="60" w:name="_Ref476922224"/>
             <w:r>
               <w:t xml:space="preserve">Figuur </w:t>
             </w:r>
-            <w:fldSimple w:instr=" SEQ Figuur \* ARABIC ">
-              <w:r>
-                <w:rPr>
-                  <w:noProof/>
-                </w:rPr>
-                <w:t>20</w:t>
-              </w:r>
-            </w:fldSimple>
-            <w:bookmarkEnd w:id="61"/>
+            <w:r>
+              <w:fldChar w:fldCharType="begin"/>
+            </w:r>
+            <w:r>
+              <w:instrText xml:space="preserve"> SEQ Figuur \* ARABIC </w:instrText>
+            </w:r>
+            <w:r>
+              <w:fldChar w:fldCharType="separate"/>
+            </w:r>
+            <w:r>
+              <w:rPr>
+                <w:noProof/>
+              </w:rPr>
+              <w:t>23</w:t>
+            </w:r>
+            <w:r>
+              <w:rPr>
+                <w:noProof/>
+              </w:rPr>
+              <w:fldChar w:fldCharType="end"/>
+            </w:r>
+            <w:bookmarkEnd w:id="60"/>
             <w:r>
               <w:t>: Voorbeeld van een switch case</w:t>
             </w:r>
@@ -16005,15 +17975,29 @@
         <w:t>. Dat betekent dat de variabele C gelijk wordt aan 5.</w:t>
       </w:r>
     </w:p>
+    <w:p/>
+    <w:p/>
+    <w:p/>
+    <w:p/>
+    <w:p/>
+    <w:p/>
+    <w:p/>
+    <w:p/>
+    <w:p/>
+    <w:p/>
+    <w:p/>
+    <w:p/>
+    <w:p/>
+    <w:p/>
     <w:p>
       <w:pPr>
         <w:pStyle w:val="Kop3"/>
       </w:pPr>
-      <w:bookmarkStart w:id="62" w:name="_Toc487553101"/>
+      <w:bookmarkStart w:id="61" w:name="_Toc487553101"/>
       <w:r>
         <w:t>Bij geen enkele juiste casus</w:t>
       </w:r>
-      <w:bookmarkEnd w:id="62"/>
+      <w:bookmarkEnd w:id="61"/>
     </w:p>
     <w:p>
       <w:r>
@@ -16037,12 +18021,14 @@
       <w:r>
         <w:t xml:space="preserve"> door het woordje </w:t>
       </w:r>
+      <w:proofErr w:type="spellStart"/>
       <w:r>
         <w:rPr>
           <w:i/>
         </w:rPr>
         <w:t>otherwise</w:t>
       </w:r>
+      <w:proofErr w:type="spellEnd"/>
       <w:r>
         <w:t xml:space="preserve">. Als geen enkele casus </w:t>
       </w:r>
@@ -16058,12 +18044,14 @@
       <w:r>
         <w:t xml:space="preserve"> wordt de </w:t>
       </w:r>
+      <w:proofErr w:type="spellStart"/>
       <w:r>
         <w:rPr>
           <w:i/>
         </w:rPr>
         <w:t>otherwise</w:t>
       </w:r>
+      <w:proofErr w:type="spellEnd"/>
       <w:r>
         <w:t xml:space="preserve"> casus uitgevoerd.</w:t>
       </w:r>
@@ -16098,10 +18086,38 @@
               <w:t>switch</w:t>
             </w:r>
             <w:r>
-              <w:t xml:space="preserve">-statement kan worden opgebouwd uit verschillende if-else-statements. </w:t>
-            </w:r>
-            <w:r>
-              <w:t>Het switch statement is echter overzichtelijker.</w:t>
+              <w:t xml:space="preserve">-statement kan worden opgebouwd uit verschillende </w:t>
+            </w:r>
+            <w:proofErr w:type="spellStart"/>
+            <w:r>
+              <w:t>if</w:t>
+            </w:r>
+            <w:proofErr w:type="spellEnd"/>
+            <w:r>
+              <w:t>-</w:t>
+            </w:r>
+            <w:proofErr w:type="spellStart"/>
+            <w:r>
+              <w:t>else</w:t>
+            </w:r>
+            <w:proofErr w:type="spellEnd"/>
+            <w:r>
+              <w:t xml:space="preserve">-statements. </w:t>
+            </w:r>
+            <w:r>
+              <w:t xml:space="preserve">Het switch statement is </w:t>
+            </w:r>
+            <w:r>
+              <w:t xml:space="preserve">bij veel </w:t>
+            </w:r>
+            <w:r>
+              <w:t>vergelijkbare testen</w:t>
+            </w:r>
+            <w:r>
+              <w:t xml:space="preserve"> echter</w:t>
+            </w:r>
+            <w:r>
+              <w:t xml:space="preserve"> overzichtelijker.</w:t>
             </w:r>
           </w:p>
           <w:p>
@@ -16117,13 +18133,38 @@
     <w:p>
       <w:pPr>
         <w:pStyle w:val="Kop2"/>
-      </w:pPr>
-      <w:bookmarkStart w:id="63" w:name="_Toc487553102"/>
+        <w:numPr>
+          <w:ilvl w:val="0"/>
+          <w:numId w:val="0"/>
+        </w:numPr>
+        <w:ind w:left="576" w:hanging="576"/>
+      </w:pPr>
+      <w:bookmarkStart w:id="62" w:name="_Toc487553102"/>
+    </w:p>
+    <w:p>
+      <w:r>
+        <w:br w:type="page"/>
+      </w:r>
+    </w:p>
+    <w:p>
+      <w:pPr>
+        <w:pStyle w:val="Kop2"/>
+      </w:pPr>
+      <w:commentRangeStart w:id="63"/>
       <w:r>
         <w:lastRenderedPageBreak/>
         <w:t>Vragen en opdrachten</w:t>
       </w:r>
-      <w:bookmarkEnd w:id="63"/>
+      <w:bookmarkEnd w:id="62"/>
+      <w:commentRangeEnd w:id="63"/>
+      <w:r>
+        <w:rPr>
+          <w:rStyle w:val="Verwijzingopmerking"/>
+          <w:rFonts w:asciiTheme="minorHAnsi" w:eastAsiaTheme="minorHAnsi" w:hAnsiTheme="minorHAnsi" w:cstheme="minorBidi"/>
+          <w:color w:val="auto"/>
+        </w:rPr>
+        <w:commentReference w:id="63"/>
+      </w:r>
     </w:p>
     <w:p>
       <w:pPr>
@@ -16133,33 +18174,8 @@
           <w:numId w:val="35"/>
         </w:numPr>
       </w:pPr>
-      <w:commentRangeStart w:id="64"/>
-      <w:r>
-        <w:t>Wat</w:t>
-      </w:r>
-      <w:commentRangeEnd w:id="64"/>
-      <w:r>
-        <w:rPr>
-          <w:rStyle w:val="Verwijzingopmerking"/>
-        </w:rPr>
-        <w:commentReference w:id="64"/>
-      </w:r>
-      <w:r>
-        <w:t xml:space="preserve"> is na het </w:t>
-      </w:r>
-      <w:commentRangeStart w:id="65"/>
-      <w:r>
-        <w:t>uitvoeren</w:t>
-      </w:r>
-      <w:commentRangeEnd w:id="65"/>
-      <w:r>
-        <w:rPr>
-          <w:rStyle w:val="Verwijzingopmerking"/>
-        </w:rPr>
-        <w:commentReference w:id="65"/>
-      </w:r>
-      <w:r>
-        <w:t xml:space="preserve"> van onderstaande code de waarde in variabele C?</w:t>
+      <w:r>
+        <w:t>Wat is na het uitvoeren van onderstaande code de waarde in variabele C?</w:t>
       </w:r>
       <w:r>
         <w:t xml:space="preserve"> Voer deze opdracht eerst uit op papier. Daarna in Matlab.</w:t>
@@ -16185,7 +18201,7 @@
                     <pic:cNvPicPr/>
                   </pic:nvPicPr>
                   <pic:blipFill>
-                    <a:blip r:embed="rId36">
+                    <a:blip r:embed="rId39">
                       <a:extLst>
                         <a:ext uri="{28A0092B-C50C-407E-A947-70E740481C1C}">
                           <a14:useLocalDpi xmlns:a14="http://schemas.microsoft.com/office/drawing/2010/main" val="0"/>
@@ -16244,7 +18260,7 @@
                     <pic:cNvPicPr/>
                   </pic:nvPicPr>
                   <pic:blipFill>
-                    <a:blip r:embed="rId37">
+                    <a:blip r:embed="rId40">
                       <a:extLst>
                         <a:ext uri="{28A0092B-C50C-407E-A947-70E740481C1C}">
                           <a14:useLocalDpi xmlns:a14="http://schemas.microsoft.com/office/drawing/2010/main" val="0"/>
@@ -16304,7 +18320,7 @@
                     <pic:cNvPicPr/>
                   </pic:nvPicPr>
                   <pic:blipFill>
-                    <a:blip r:embed="rId38">
+                    <a:blip r:embed="rId41">
                       <a:extLst>
                         <a:ext uri="{28A0092B-C50C-407E-A947-70E740481C1C}">
                           <a14:useLocalDpi xmlns:a14="http://schemas.microsoft.com/office/drawing/2010/main" val="0"/>
@@ -16366,184 +18382,6 @@
                 <pic:pic xmlns:pic="http://schemas.openxmlformats.org/drawingml/2006/picture">
                   <pic:nvPicPr>
                     <pic:cNvPr id="45" name="ifq1.png"/>
-                    <pic:cNvPicPr/>
-                  </pic:nvPicPr>
-                  <pic:blipFill>
-                    <a:blip r:embed="rId39">
-                      <a:extLst>
-                        <a:ext uri="{28A0092B-C50C-407E-A947-70E740481C1C}">
-                          <a14:useLocalDpi xmlns:a14="http://schemas.microsoft.com/office/drawing/2010/main" val="0"/>
-                        </a:ext>
-                      </a:extLst>
-                    </a:blip>
-                    <a:stretch>
-                      <a:fillRect/>
-                    </a:stretch>
-                  </pic:blipFill>
-                  <pic:spPr>
-                    <a:xfrm>
-                      <a:off x="0" y="0"/>
-                      <a:ext cx="1981477" cy="2210108"/>
-                    </a:xfrm>
-                    <a:prstGeom prst="rect">
-                      <a:avLst/>
-                    </a:prstGeom>
-                  </pic:spPr>
-                </pic:pic>
-              </a:graphicData>
-            </a:graphic>
-          </wp:inline>
-        </w:drawing>
-      </w:r>
-    </w:p>
-    <w:p>
-      <w:pPr>
-        <w:pStyle w:val="Lijstalinea"/>
-        <w:numPr>
-          <w:ilvl w:val="0"/>
-          <w:numId w:val="35"/>
-        </w:numPr>
-      </w:pPr>
-      <w:r>
-        <w:t>Wat is na het uitvoeren van onderstaande code de waarde in variabele E?</w:t>
-      </w:r>
-      <w:r>
-        <w:rPr>
-          <w:noProof/>
-          <w:lang w:eastAsia="nl-NL"/>
-        </w:rPr>
-        <w:drawing>
-          <wp:inline distT="0" distB="0" distL="0" distR="0" wp14:anchorId="78B6D085" wp14:editId="186A66EB">
-            <wp:extent cx="1981477" cy="2210108"/>
-            <wp:effectExtent l="0" t="0" r="0" b="0"/>
-            <wp:docPr id="46" name="Afbeelding 46"/>
-            <wp:cNvGraphicFramePr>
-              <a:graphicFrameLocks xmlns:a="http://schemas.openxmlformats.org/drawingml/2006/main" noChangeAspect="1"/>
-            </wp:cNvGraphicFramePr>
-            <a:graphic xmlns:a="http://schemas.openxmlformats.org/drawingml/2006/main">
-              <a:graphicData uri="http://schemas.openxmlformats.org/drawingml/2006/picture">
-                <pic:pic xmlns:pic="http://schemas.openxmlformats.org/drawingml/2006/picture">
-                  <pic:nvPicPr>
-                    <pic:cNvPr id="46" name="ifq2.png"/>
-                    <pic:cNvPicPr/>
-                  </pic:nvPicPr>
-                  <pic:blipFill>
-                    <a:blip r:embed="rId40">
-                      <a:extLst>
-                        <a:ext uri="{28A0092B-C50C-407E-A947-70E740481C1C}">
-                          <a14:useLocalDpi xmlns:a14="http://schemas.microsoft.com/office/drawing/2010/main" val="0"/>
-                        </a:ext>
-                      </a:extLst>
-                    </a:blip>
-                    <a:stretch>
-                      <a:fillRect/>
-                    </a:stretch>
-                  </pic:blipFill>
-                  <pic:spPr>
-                    <a:xfrm>
-                      <a:off x="0" y="0"/>
-                      <a:ext cx="1981477" cy="2210108"/>
-                    </a:xfrm>
-                    <a:prstGeom prst="rect">
-                      <a:avLst/>
-                    </a:prstGeom>
-                  </pic:spPr>
-                </pic:pic>
-              </a:graphicData>
-            </a:graphic>
-          </wp:inline>
-        </w:drawing>
-      </w:r>
-    </w:p>
-    <w:p>
-      <w:pPr>
-        <w:pStyle w:val="Lijstalinea"/>
-        <w:numPr>
-          <w:ilvl w:val="0"/>
-          <w:numId w:val="35"/>
-        </w:numPr>
-      </w:pPr>
-      <w:r>
-        <w:lastRenderedPageBreak/>
-        <w:t>Wat is na het uitvoeren van onderstaande code de waarde in variabele E?</w:t>
-      </w:r>
-      <w:r>
-        <w:rPr>
-          <w:noProof/>
-          <w:lang w:eastAsia="nl-NL"/>
-        </w:rPr>
-        <w:drawing>
-          <wp:inline distT="0" distB="0" distL="0" distR="0" wp14:anchorId="44FB0EBA" wp14:editId="6E70C8BD">
-            <wp:extent cx="1981477" cy="2210108"/>
-            <wp:effectExtent l="0" t="0" r="0" b="0"/>
-            <wp:docPr id="49" name="Afbeelding 49"/>
-            <wp:cNvGraphicFramePr>
-              <a:graphicFrameLocks xmlns:a="http://schemas.openxmlformats.org/drawingml/2006/main" noChangeAspect="1"/>
-            </wp:cNvGraphicFramePr>
-            <a:graphic xmlns:a="http://schemas.openxmlformats.org/drawingml/2006/main">
-              <a:graphicData uri="http://schemas.openxmlformats.org/drawingml/2006/picture">
-                <pic:pic xmlns:pic="http://schemas.openxmlformats.org/drawingml/2006/picture">
-                  <pic:nvPicPr>
-                    <pic:cNvPr id="49" name="ifq3.png"/>
-                    <pic:cNvPicPr/>
-                  </pic:nvPicPr>
-                  <pic:blipFill>
-                    <a:blip r:embed="rId41">
-                      <a:extLst>
-                        <a:ext uri="{28A0092B-C50C-407E-A947-70E740481C1C}">
-                          <a14:useLocalDpi xmlns:a14="http://schemas.microsoft.com/office/drawing/2010/main" val="0"/>
-                        </a:ext>
-                      </a:extLst>
-                    </a:blip>
-                    <a:stretch>
-                      <a:fillRect/>
-                    </a:stretch>
-                  </pic:blipFill>
-                  <pic:spPr>
-                    <a:xfrm>
-                      <a:off x="0" y="0"/>
-                      <a:ext cx="1981477" cy="2210108"/>
-                    </a:xfrm>
-                    <a:prstGeom prst="rect">
-                      <a:avLst/>
-                    </a:prstGeom>
-                  </pic:spPr>
-                </pic:pic>
-              </a:graphicData>
-            </a:graphic>
-          </wp:inline>
-        </w:drawing>
-      </w:r>
-    </w:p>
-    <w:p>
-      <w:pPr>
-        <w:pStyle w:val="Lijstalinea"/>
-        <w:numPr>
-          <w:ilvl w:val="0"/>
-          <w:numId w:val="35"/>
-        </w:numPr>
-      </w:pPr>
-      <w:r>
-        <w:t>Wat is nu na het uitvoeren van onderstaande code de waarde in variabele E?</w:t>
-      </w:r>
-      <w:r>
-        <w:rPr>
-          <w:noProof/>
-          <w:lang w:eastAsia="nl-NL"/>
-        </w:rPr>
-        <w:drawing>
-          <wp:inline distT="0" distB="0" distL="0" distR="0" wp14:anchorId="77D1EC53" wp14:editId="4B641B1F">
-            <wp:extent cx="1981477" cy="2210108"/>
-            <wp:effectExtent l="0" t="0" r="0" b="0"/>
-            <wp:docPr id="50" name="Afbeelding 50"/>
-            <wp:cNvGraphicFramePr>
-              <a:graphicFrameLocks xmlns:a="http://schemas.openxmlformats.org/drawingml/2006/main" noChangeAspect="1"/>
-            </wp:cNvGraphicFramePr>
-            <a:graphic xmlns:a="http://schemas.openxmlformats.org/drawingml/2006/main">
-              <a:graphicData uri="http://schemas.openxmlformats.org/drawingml/2006/picture">
-                <pic:pic xmlns:pic="http://schemas.openxmlformats.org/drawingml/2006/picture">
-                  <pic:nvPicPr>
-                    <pic:cNvPr id="50" name="ifq4.png"/>
                     <pic:cNvPicPr/>
                   </pic:nvPicPr>
                   <pic:blipFill>
@@ -16583,6 +18421,184 @@
         </w:numPr>
       </w:pPr>
       <w:r>
+        <w:t>Wat is na het uitvoeren van onderstaande code de waarde in variabele E?</w:t>
+      </w:r>
+      <w:r>
+        <w:rPr>
+          <w:noProof/>
+          <w:lang w:eastAsia="nl-NL"/>
+        </w:rPr>
+        <w:drawing>
+          <wp:inline distT="0" distB="0" distL="0" distR="0" wp14:anchorId="78B6D085" wp14:editId="186A66EB">
+            <wp:extent cx="1981477" cy="2210108"/>
+            <wp:effectExtent l="0" t="0" r="0" b="0"/>
+            <wp:docPr id="46" name="Afbeelding 46"/>
+            <wp:cNvGraphicFramePr>
+              <a:graphicFrameLocks xmlns:a="http://schemas.openxmlformats.org/drawingml/2006/main" noChangeAspect="1"/>
+            </wp:cNvGraphicFramePr>
+            <a:graphic xmlns:a="http://schemas.openxmlformats.org/drawingml/2006/main">
+              <a:graphicData uri="http://schemas.openxmlformats.org/drawingml/2006/picture">
+                <pic:pic xmlns:pic="http://schemas.openxmlformats.org/drawingml/2006/picture">
+                  <pic:nvPicPr>
+                    <pic:cNvPr id="46" name="ifq2.png"/>
+                    <pic:cNvPicPr/>
+                  </pic:nvPicPr>
+                  <pic:blipFill>
+                    <a:blip r:embed="rId43">
+                      <a:extLst>
+                        <a:ext uri="{28A0092B-C50C-407E-A947-70E740481C1C}">
+                          <a14:useLocalDpi xmlns:a14="http://schemas.microsoft.com/office/drawing/2010/main" val="0"/>
+                        </a:ext>
+                      </a:extLst>
+                    </a:blip>
+                    <a:stretch>
+                      <a:fillRect/>
+                    </a:stretch>
+                  </pic:blipFill>
+                  <pic:spPr>
+                    <a:xfrm>
+                      <a:off x="0" y="0"/>
+                      <a:ext cx="1981477" cy="2210108"/>
+                    </a:xfrm>
+                    <a:prstGeom prst="rect">
+                      <a:avLst/>
+                    </a:prstGeom>
+                  </pic:spPr>
+                </pic:pic>
+              </a:graphicData>
+            </a:graphic>
+          </wp:inline>
+        </w:drawing>
+      </w:r>
+    </w:p>
+    <w:p>
+      <w:pPr>
+        <w:pStyle w:val="Lijstalinea"/>
+        <w:numPr>
+          <w:ilvl w:val="0"/>
+          <w:numId w:val="35"/>
+        </w:numPr>
+      </w:pPr>
+      <w:r>
+        <w:lastRenderedPageBreak/>
+        <w:t>Wat is na het uitvoeren van onderstaande code de waarde in variabele E?</w:t>
+      </w:r>
+      <w:r>
+        <w:rPr>
+          <w:noProof/>
+          <w:lang w:eastAsia="nl-NL"/>
+        </w:rPr>
+        <w:drawing>
+          <wp:inline distT="0" distB="0" distL="0" distR="0" wp14:anchorId="44FB0EBA" wp14:editId="6E70C8BD">
+            <wp:extent cx="1981477" cy="2210108"/>
+            <wp:effectExtent l="0" t="0" r="0" b="0"/>
+            <wp:docPr id="49" name="Afbeelding 49"/>
+            <wp:cNvGraphicFramePr>
+              <a:graphicFrameLocks xmlns:a="http://schemas.openxmlformats.org/drawingml/2006/main" noChangeAspect="1"/>
+            </wp:cNvGraphicFramePr>
+            <a:graphic xmlns:a="http://schemas.openxmlformats.org/drawingml/2006/main">
+              <a:graphicData uri="http://schemas.openxmlformats.org/drawingml/2006/picture">
+                <pic:pic xmlns:pic="http://schemas.openxmlformats.org/drawingml/2006/picture">
+                  <pic:nvPicPr>
+                    <pic:cNvPr id="49" name="ifq3.png"/>
+                    <pic:cNvPicPr/>
+                  </pic:nvPicPr>
+                  <pic:blipFill>
+                    <a:blip r:embed="rId44">
+                      <a:extLst>
+                        <a:ext uri="{28A0092B-C50C-407E-A947-70E740481C1C}">
+                          <a14:useLocalDpi xmlns:a14="http://schemas.microsoft.com/office/drawing/2010/main" val="0"/>
+                        </a:ext>
+                      </a:extLst>
+                    </a:blip>
+                    <a:stretch>
+                      <a:fillRect/>
+                    </a:stretch>
+                  </pic:blipFill>
+                  <pic:spPr>
+                    <a:xfrm>
+                      <a:off x="0" y="0"/>
+                      <a:ext cx="1981477" cy="2210108"/>
+                    </a:xfrm>
+                    <a:prstGeom prst="rect">
+                      <a:avLst/>
+                    </a:prstGeom>
+                  </pic:spPr>
+                </pic:pic>
+              </a:graphicData>
+            </a:graphic>
+          </wp:inline>
+        </w:drawing>
+      </w:r>
+    </w:p>
+    <w:p>
+      <w:pPr>
+        <w:pStyle w:val="Lijstalinea"/>
+        <w:numPr>
+          <w:ilvl w:val="0"/>
+          <w:numId w:val="35"/>
+        </w:numPr>
+      </w:pPr>
+      <w:r>
+        <w:t>Wat is nu na het uitvoeren van onderstaande code de waarde in variabele E?</w:t>
+      </w:r>
+      <w:r>
+        <w:rPr>
+          <w:noProof/>
+          <w:lang w:eastAsia="nl-NL"/>
+        </w:rPr>
+        <w:drawing>
+          <wp:inline distT="0" distB="0" distL="0" distR="0" wp14:anchorId="77D1EC53" wp14:editId="4B641B1F">
+            <wp:extent cx="1981477" cy="2210108"/>
+            <wp:effectExtent l="0" t="0" r="0" b="0"/>
+            <wp:docPr id="50" name="Afbeelding 50"/>
+            <wp:cNvGraphicFramePr>
+              <a:graphicFrameLocks xmlns:a="http://schemas.openxmlformats.org/drawingml/2006/main" noChangeAspect="1"/>
+            </wp:cNvGraphicFramePr>
+            <a:graphic xmlns:a="http://schemas.openxmlformats.org/drawingml/2006/main">
+              <a:graphicData uri="http://schemas.openxmlformats.org/drawingml/2006/picture">
+                <pic:pic xmlns:pic="http://schemas.openxmlformats.org/drawingml/2006/picture">
+                  <pic:nvPicPr>
+                    <pic:cNvPr id="50" name="ifq4.png"/>
+                    <pic:cNvPicPr/>
+                  </pic:nvPicPr>
+                  <pic:blipFill>
+                    <a:blip r:embed="rId45">
+                      <a:extLst>
+                        <a:ext uri="{28A0092B-C50C-407E-A947-70E740481C1C}">
+                          <a14:useLocalDpi xmlns:a14="http://schemas.microsoft.com/office/drawing/2010/main" val="0"/>
+                        </a:ext>
+                      </a:extLst>
+                    </a:blip>
+                    <a:stretch>
+                      <a:fillRect/>
+                    </a:stretch>
+                  </pic:blipFill>
+                  <pic:spPr>
+                    <a:xfrm>
+                      <a:off x="0" y="0"/>
+                      <a:ext cx="1981477" cy="2210108"/>
+                    </a:xfrm>
+                    <a:prstGeom prst="rect">
+                      <a:avLst/>
+                    </a:prstGeom>
+                  </pic:spPr>
+                </pic:pic>
+              </a:graphicData>
+            </a:graphic>
+          </wp:inline>
+        </w:drawing>
+      </w:r>
+    </w:p>
+    <w:p>
+      <w:pPr>
+        <w:pStyle w:val="Lijstalinea"/>
+        <w:numPr>
+          <w:ilvl w:val="0"/>
+          <w:numId w:val="35"/>
+        </w:numPr>
+      </w:pPr>
+      <w:r>
         <w:t>Wat is nu na het uitvoeren van onderstaande code de waarde in variabele E?</w:t>
       </w:r>
       <w:r>
@@ -16606,7 +18622,7 @@
                     <pic:cNvPicPr/>
                   </pic:nvPicPr>
                   <pic:blipFill>
-                    <a:blip r:embed="rId43">
+                    <a:blip r:embed="rId46">
                       <a:extLst>
                         <a:ext uri="{28A0092B-C50C-407E-A947-70E740481C1C}">
                           <a14:useLocalDpi xmlns:a14="http://schemas.microsoft.com/office/drawing/2010/main" val="0"/>
@@ -16642,7 +18658,23 @@
         </w:numPr>
       </w:pPr>
       <w:r>
-        <w:t>De if statement wordt uitgevoerd als de logische-expressie false is (juist/onjuist)</w:t>
+        <w:t xml:space="preserve">De </w:t>
+      </w:r>
+      <w:proofErr w:type="spellStart"/>
+      <w:r>
+        <w:t>if</w:t>
+      </w:r>
+      <w:proofErr w:type="spellEnd"/>
+      <w:r>
+        <w:t xml:space="preserve"> statement wordt uitgevoerd als de logische-expressie </w:t>
+      </w:r>
+      <w:proofErr w:type="spellStart"/>
+      <w:r>
+        <w:t>false</w:t>
+      </w:r>
+      <w:proofErr w:type="spellEnd"/>
+      <w:r>
+        <w:t xml:space="preserve"> is (juist/onjuist)</w:t>
       </w:r>
     </w:p>
     <w:p>
@@ -16654,12 +18686,12 @@
       <w:pPr>
         <w:pStyle w:val="Kop2"/>
       </w:pPr>
-      <w:bookmarkStart w:id="66" w:name="_Toc487553103"/>
+      <w:bookmarkStart w:id="64" w:name="_Toc487553103"/>
       <w:r>
         <w:lastRenderedPageBreak/>
         <w:t>Antwoorden</w:t>
       </w:r>
-      <w:bookmarkEnd w:id="66"/>
+      <w:bookmarkEnd w:id="64"/>
     </w:p>
     <w:p>
       <w:pPr>
@@ -16703,7 +18735,15 @@
         <w:spacing w:line="720" w:lineRule="auto"/>
       </w:pPr>
       <w:r>
-        <w:t>C = 0 via de otherwise-case</w:t>
+        <w:t xml:space="preserve">C = 0 via de </w:t>
+      </w:r>
+      <w:proofErr w:type="spellStart"/>
+      <w:r>
+        <w:t>otherwise</w:t>
+      </w:r>
+      <w:proofErr w:type="spellEnd"/>
+      <w:r>
+        <w:t>-case</w:t>
       </w:r>
     </w:p>
     <w:p>
@@ -16761,7 +18801,15 @@
         <w:t>Het</w:t>
       </w:r>
       <w:r>
-        <w:t xml:space="preserve"> if-statement wordt namelijk niet uitgevoerd.</w:t>
+        <w:t xml:space="preserve"> </w:t>
+      </w:r>
+      <w:proofErr w:type="spellStart"/>
+      <w:r>
+        <w:t>if</w:t>
+      </w:r>
+      <w:proofErr w:type="spellEnd"/>
+      <w:r>
+        <w:t>-statement wordt namelijk niet uitgevoerd.</w:t>
       </w:r>
     </w:p>
     <w:p>
@@ -16792,7 +18840,15 @@
         <w:t>het</w:t>
       </w:r>
       <w:r>
-        <w:t xml:space="preserve"> statement wordt uitgevoerd als de expressie true is.</w:t>
+        <w:t xml:space="preserve"> statement wordt uitgevoerd als de expressie </w:t>
+      </w:r>
+      <w:proofErr w:type="spellStart"/>
+      <w:r>
+        <w:t>true</w:t>
+      </w:r>
+      <w:proofErr w:type="spellEnd"/>
+      <w:r>
+        <w:t xml:space="preserve"> is.</w:t>
       </w:r>
     </w:p>
     <w:p>
@@ -16822,12 +18878,17 @@
       <w:pPr>
         <w:pStyle w:val="Kop1"/>
       </w:pPr>
-      <w:bookmarkStart w:id="67" w:name="_Toc487553104"/>
+      <w:bookmarkStart w:id="65" w:name="_Toc487553104"/>
       <w:r>
         <w:lastRenderedPageBreak/>
-        <w:t>Set Path</w:t>
-      </w:r>
-      <w:bookmarkEnd w:id="67"/>
+        <w:t xml:space="preserve">Set </w:t>
+      </w:r>
+      <w:proofErr w:type="spellStart"/>
+      <w:r>
+        <w:t>Path</w:t>
+      </w:r>
+      <w:bookmarkEnd w:id="65"/>
+      <w:proofErr w:type="spellEnd"/>
     </w:p>
     <w:p>
       <w:r>
@@ -16891,12 +18952,14 @@
       <w:r>
         <w:t xml:space="preserve">een script genaamd </w:t>
       </w:r>
+      <w:proofErr w:type="spellStart"/>
       <w:r>
         <w:rPr>
           <w:i/>
         </w:rPr>
         <w:t>anderscript.m</w:t>
       </w:r>
+      <w:proofErr w:type="spellEnd"/>
       <w:r>
         <w:t xml:space="preserve"> aan. En vul </w:t>
       </w:r>
@@ -16994,7 +19057,15 @@
         </w:numPr>
       </w:pPr>
       <w:r>
-        <w:t xml:space="preserve">Ga nu in de Current Folder in Matlab naar een </w:t>
+        <w:t xml:space="preserve">Ga nu in de </w:t>
+      </w:r>
+      <w:proofErr w:type="spellStart"/>
+      <w:r>
+        <w:t>Current</w:t>
+      </w:r>
+      <w:proofErr w:type="spellEnd"/>
+      <w:r>
+        <w:t xml:space="preserve"> Folder in Matlab naar een </w:t>
       </w:r>
       <w:r>
         <w:rPr>
@@ -17005,12 +19076,14 @@
       <w:r>
         <w:t xml:space="preserve">folder dan de root-folder. Het maakt niet uit welke folder, als het maar niet de root-folder is. Maak daar het script </w:t>
       </w:r>
+      <w:proofErr w:type="spellStart"/>
       <w:r>
         <w:rPr>
           <w:i/>
         </w:rPr>
         <w:t>setpathexample.m</w:t>
       </w:r>
+      <w:proofErr w:type="spellEnd"/>
       <w:r>
         <w:t xml:space="preserve"> aan.</w:t>
       </w:r>
@@ -17024,11 +19097,11 @@
       <w:pPr>
         <w:pStyle w:val="Kop2"/>
       </w:pPr>
-      <w:bookmarkStart w:id="68" w:name="_Toc487553105"/>
+      <w:bookmarkStart w:id="66" w:name="_Toc487553105"/>
       <w:r>
         <w:t>Beginnen bij het begin</w:t>
       </w:r>
-      <w:bookmarkEnd w:id="68"/>
+      <w:bookmarkEnd w:id="66"/>
     </w:p>
     <w:p>
       <w:pPr>
@@ -17052,586 +19125,6 @@
                 <pic:pic xmlns:pic="http://schemas.openxmlformats.org/drawingml/2006/picture">
                   <pic:nvPicPr>
                     <pic:cNvPr id="53" name="GUIExample0.png"/>
-                    <pic:cNvPicPr/>
-                  </pic:nvPicPr>
-                  <pic:blipFill>
-                    <a:blip r:embed="rId44">
-                      <a:extLst>
-                        <a:ext uri="{28A0092B-C50C-407E-A947-70E740481C1C}">
-                          <a14:useLocalDpi xmlns:a14="http://schemas.microsoft.com/office/drawing/2010/main" val="0"/>
-                        </a:ext>
-                      </a:extLst>
-                    </a:blip>
-                    <a:stretch>
-                      <a:fillRect/>
-                    </a:stretch>
-                  </pic:blipFill>
-                  <pic:spPr>
-                    <a:xfrm>
-                      <a:off x="0" y="0"/>
-                      <a:ext cx="5760720" cy="3120390"/>
-                    </a:xfrm>
-                    <a:prstGeom prst="rect">
-                      <a:avLst/>
-                    </a:prstGeom>
-                  </pic:spPr>
-                </pic:pic>
-              </a:graphicData>
-            </a:graphic>
-          </wp:inline>
-        </w:drawing>
-      </w:r>
-    </w:p>
-    <w:p>
-      <w:pPr>
-        <w:pStyle w:val="Bijschrift"/>
-        <w:jc w:val="center"/>
-      </w:pPr>
-      <w:bookmarkStart w:id="69" w:name="_Ref476926645"/>
-      <w:r>
-        <w:t xml:space="preserve">Figuur </w:t>
-      </w:r>
-      <w:fldSimple w:instr=" SEQ Figuur \* ARABIC ">
-        <w:r>
-          <w:rPr>
-            <w:noProof/>
-          </w:rPr>
-          <w:t>21</w:t>
-        </w:r>
-      </w:fldSimple>
-      <w:bookmarkEnd w:id="69"/>
-      <w:r>
-        <w:t>: Onze start</w:t>
-      </w:r>
-      <w:del w:id="70" w:author="Faber, H." w:date="2017-10-23T11:24:00Z">
-        <w:r>
-          <w:delText xml:space="preserve"> </w:delText>
-        </w:r>
-      </w:del>
-      <w:r>
-        <w:t>situatie: hoeveel bestanden staan er in de Current Folder?</w:t>
-      </w:r>
-    </w:p>
-    <w:p>
-      <w:r>
-        <w:t xml:space="preserve">In </w:t>
-      </w:r>
-      <w:r>
-        <w:fldChar w:fldCharType="begin"/>
-      </w:r>
-      <w:r>
-        <w:instrText xml:space="preserve"> REF _Ref476926645 \h </w:instrText>
-      </w:r>
-      <w:r>
-        <w:fldChar w:fldCharType="separate"/>
-      </w:r>
-      <w:r>
-        <w:t xml:space="preserve">Figuur </w:t>
-      </w:r>
-      <w:r>
-        <w:rPr>
-          <w:noProof/>
-        </w:rPr>
-        <w:t>21</w:t>
-      </w:r>
-      <w:r>
-        <w:fldChar w:fldCharType="end"/>
-      </w:r>
-      <w:r>
-        <w:t xml:space="preserve"> is </w:t>
-      </w:r>
-      <w:r>
-        <w:t>de</w:t>
-      </w:r>
-      <w:r>
-        <w:t xml:space="preserve"> startsituatie te zien.</w:t>
-      </w:r>
-    </w:p>
-    <w:p>
-      <w:pPr>
-        <w:rPr>
-          <w:i/>
-        </w:rPr>
-      </w:pPr>
-      <w:r>
-        <w:rPr>
-          <w:i/>
-        </w:rPr>
-        <w:t xml:space="preserve">In welke folder staat ons script setpathexample.m in </w:t>
-      </w:r>
-      <w:r>
-        <w:rPr>
-          <w:i/>
-        </w:rPr>
-        <w:fldChar w:fldCharType="begin"/>
-      </w:r>
-      <w:r>
-        <w:rPr>
-          <w:i/>
-        </w:rPr>
-        <w:instrText xml:space="preserve"> REF _Ref476926645 \h </w:instrText>
-      </w:r>
-      <w:r>
-        <w:rPr>
-          <w:i/>
-        </w:rPr>
-      </w:r>
-      <w:r>
-        <w:rPr>
-          <w:i/>
-        </w:rPr>
-        <w:fldChar w:fldCharType="separate"/>
-      </w:r>
-      <w:r>
-        <w:t xml:space="preserve">Figuur </w:t>
-      </w:r>
-      <w:r>
-        <w:rPr>
-          <w:noProof/>
-        </w:rPr>
-        <w:t>21</w:t>
-      </w:r>
-      <w:r>
-        <w:rPr>
-          <w:i/>
-        </w:rPr>
-        <w:fldChar w:fldCharType="end"/>
-      </w:r>
-      <w:r>
-        <w:rPr>
-          <w:i/>
-        </w:rPr>
-        <w:t>?</w:t>
-      </w:r>
-    </w:p>
-    <w:p>
-      <w:r>
-        <w:t xml:space="preserve">Zoals je kunt in </w:t>
-      </w:r>
-      <w:r>
-        <w:fldChar w:fldCharType="begin"/>
-      </w:r>
-      <w:r>
-        <w:instrText xml:space="preserve"> REF _Ref476926645 \h  \* MERGEFORMAT </w:instrText>
-      </w:r>
-      <w:r>
-        <w:fldChar w:fldCharType="separate"/>
-      </w:r>
-      <w:r>
-        <w:t xml:space="preserve">Figuur </w:t>
-      </w:r>
-      <w:r>
-        <w:rPr>
-          <w:noProof/>
-        </w:rPr>
-        <w:t>21</w:t>
-      </w:r>
-      <w:r>
-        <w:fldChar w:fldCharType="end"/>
-      </w:r>
-      <w:r>
-        <w:t xml:space="preserve"> is het path</w:t>
-      </w:r>
-      <w:r>
-        <w:t xml:space="preserve"> van het script</w:t>
-      </w:r>
-      <w:r>
-        <w:t>: C:\tmp</w:t>
-      </w:r>
-      <w:r>
-        <w:t xml:space="preserve"> (bij jou kan het dus een andere folder zijn)</w:t>
-      </w:r>
-      <w:r>
-        <w:t>.</w:t>
-      </w:r>
-    </w:p>
-    <w:p>
-      <w:r>
-        <w:t xml:space="preserve">In de </w:t>
-      </w:r>
-      <w:r>
-        <w:rPr>
-          <w:i/>
-        </w:rPr>
-        <w:t>Current Folder</w:t>
-      </w:r>
-      <w:r>
-        <w:t xml:space="preserve"> staat ons huidig geopende script. We breiden het script </w:t>
-      </w:r>
-      <w:r>
-        <w:t>door in dit script</w:t>
-      </w:r>
-      <w:r>
-        <w:t xml:space="preserve"> een ander script aan</w:t>
-      </w:r>
-      <w:r>
-        <w:t xml:space="preserve"> te roepen</w:t>
-      </w:r>
-      <w:r>
-        <w:t xml:space="preserve"> met de naam </w:t>
-      </w:r>
-      <w:r>
-        <w:rPr>
-          <w:i/>
-        </w:rPr>
-        <w:t>anderscript</w:t>
-      </w:r>
-      <w:r>
-        <w:rPr>
-          <w:i/>
-        </w:rPr>
-        <w:t xml:space="preserve"> </w:t>
-      </w:r>
-      <w:r>
-        <w:t xml:space="preserve">(zie </w:t>
-      </w:r>
-      <w:r>
-        <w:fldChar w:fldCharType="begin"/>
-      </w:r>
-      <w:r>
-        <w:instrText xml:space="preserve"> REF _Ref477259979 \h </w:instrText>
-      </w:r>
-      <w:r>
-        <w:fldChar w:fldCharType="separate"/>
-      </w:r>
-      <w:r>
-        <w:t xml:space="preserve">Figuur </w:t>
-      </w:r>
-      <w:r>
-        <w:rPr>
-          <w:noProof/>
-        </w:rPr>
-        <w:t>22</w:t>
-      </w:r>
-      <w:r>
-        <w:fldChar w:fldCharType="end"/>
-      </w:r>
-      <w:r>
-        <w:t>)</w:t>
-      </w:r>
-      <w:r>
-        <w:t>.</w:t>
-      </w:r>
-    </w:p>
-    <w:p>
-      <w:r>
-        <w:rPr>
-          <w:noProof/>
-          <w:lang w:eastAsia="nl-NL"/>
-        </w:rPr>
-        <w:lastRenderedPageBreak/>
-        <w:drawing>
-          <wp:inline distT="0" distB="0" distL="0" distR="0" wp14:anchorId="75469423" wp14:editId="2FADEC84">
-            <wp:extent cx="5760720" cy="3714115"/>
-            <wp:effectExtent l="0" t="0" r="0" b="635"/>
-            <wp:docPr id="54" name="Afbeelding 54"/>
-            <wp:cNvGraphicFramePr>
-              <a:graphicFrameLocks xmlns:a="http://schemas.openxmlformats.org/drawingml/2006/main" noChangeAspect="1"/>
-            </wp:cNvGraphicFramePr>
-            <a:graphic xmlns:a="http://schemas.openxmlformats.org/drawingml/2006/main">
-              <a:graphicData uri="http://schemas.openxmlformats.org/drawingml/2006/picture">
-                <pic:pic xmlns:pic="http://schemas.openxmlformats.org/drawingml/2006/picture">
-                  <pic:nvPicPr>
-                    <pic:cNvPr id="54" name="GUIExample1.png"/>
-                    <pic:cNvPicPr/>
-                  </pic:nvPicPr>
-                  <pic:blipFill>
-                    <a:blip r:embed="rId45">
-                      <a:extLst>
-                        <a:ext uri="{28A0092B-C50C-407E-A947-70E740481C1C}">
-                          <a14:useLocalDpi xmlns:a14="http://schemas.microsoft.com/office/drawing/2010/main" val="0"/>
-                        </a:ext>
-                      </a:extLst>
-                    </a:blip>
-                    <a:stretch>
-                      <a:fillRect/>
-                    </a:stretch>
-                  </pic:blipFill>
-                  <pic:spPr>
-                    <a:xfrm>
-                      <a:off x="0" y="0"/>
-                      <a:ext cx="5760720" cy="3714115"/>
-                    </a:xfrm>
-                    <a:prstGeom prst="rect">
-                      <a:avLst/>
-                    </a:prstGeom>
-                  </pic:spPr>
-                </pic:pic>
-              </a:graphicData>
-            </a:graphic>
-          </wp:inline>
-        </w:drawing>
-      </w:r>
-    </w:p>
-    <w:p>
-      <w:pPr>
-        <w:pStyle w:val="Bijschrift"/>
-        <w:jc w:val="center"/>
-      </w:pPr>
-      <w:bookmarkStart w:id="71" w:name="_Ref477259979"/>
-      <w:r>
-        <w:t xml:space="preserve">Figuur </w:t>
-      </w:r>
-      <w:fldSimple w:instr=" SEQ Figuur \* ARABIC ">
-        <w:r>
-          <w:rPr>
-            <w:noProof/>
-          </w:rPr>
-          <w:t>22</w:t>
-        </w:r>
-      </w:fldSimple>
-      <w:bookmarkEnd w:id="71"/>
-      <w:r>
-        <w:t>: Het script roept nu een ander script aan (met de naam ‘anderscript’).</w:t>
-      </w:r>
-    </w:p>
-    <w:p>
-      <w:pPr>
-        <w:rPr>
-          <w:i/>
-        </w:rPr>
-      </w:pPr>
-      <w:r>
-        <w:t xml:space="preserve">Run nu sethpathexample. </w:t>
-      </w:r>
-      <w:r>
-        <w:t>Het aanroepen van anderscript gaat mis</w:t>
-      </w:r>
-      <w:r>
-        <w:t>!</w:t>
-      </w:r>
-      <w:r>
-        <w:t xml:space="preserve"> </w:t>
-      </w:r>
-      <w:r>
-        <w:t>Matlab komt met de foutmelding ‘undefined function or variable’. Eigenlijk zou de foutmelding moeten zijn: ‘undefined function, script or variable’, maar de makers van Matlab waren lui, zoals iedere zichzelf respecterende programmeur. Het probleem komt doordat</w:t>
-      </w:r>
-      <w:r>
-        <w:t xml:space="preserve"> Matlab niet weet waar het script met de naam </w:t>
-      </w:r>
-      <w:r>
-        <w:rPr>
-          <w:i/>
-        </w:rPr>
-        <w:t>anderscript</w:t>
-      </w:r>
-      <w:r>
-        <w:t xml:space="preserve"> moet </w:t>
-      </w:r>
-      <w:r>
-        <w:t>worden gezocht</w:t>
-      </w:r>
-      <w:r>
-        <w:t xml:space="preserve">. </w:t>
-      </w:r>
-      <w:r>
-        <w:t xml:space="preserve">Het andere script staat immers niet in de Current Folder. </w:t>
-      </w:r>
-      <w:r>
-        <w:t>De oplossing voor dit probleem is</w:t>
-      </w:r>
-      <w:r>
-        <w:t xml:space="preserve"> de opdracht</w:t>
-      </w:r>
-      <w:r>
-        <w:t xml:space="preserve"> </w:t>
-      </w:r>
-      <w:r>
-        <w:rPr>
-          <w:i/>
-        </w:rPr>
-        <w:t>Set Path</w:t>
-      </w:r>
-      <w:r>
-        <w:rPr>
-          <w:i/>
-        </w:rPr>
-        <w:t>.</w:t>
-      </w:r>
-    </w:p>
-    <w:tbl>
-      <w:tblPr>
-        <w:tblStyle w:val="Tabelraster"/>
-        <w:tblW w:w="0" w:type="auto"/>
-        <w:tblLook w:val="04A0" w:firstRow="1" w:lastRow="0" w:firstColumn="1" w:lastColumn="0" w:noHBand="0" w:noVBand="1"/>
-      </w:tblPr>
-      <w:tblGrid>
-        <w:gridCol w:w="9062"/>
-      </w:tblGrid>
-      <w:tr>
-        <w:tc>
-          <w:tcPr>
-            <w:tcW w:w="9062" w:type="dxa"/>
-            <w:shd w:val="clear" w:color="auto" w:fill="FF0000"/>
-          </w:tcPr>
-          <w:p>
-            <w:pPr>
-              <w:rPr>
-                <w:i/>
-              </w:rPr>
-            </w:pPr>
-          </w:p>
-          <w:p>
-            <w:pPr>
-              <w:jc w:val="center"/>
-              <w:rPr>
-                <w:color w:val="FFFFFF" w:themeColor="background1"/>
-              </w:rPr>
-            </w:pPr>
-            <w:r>
-              <w:rPr>
-                <w:color w:val="FFFFFF" w:themeColor="background1"/>
-              </w:rPr>
-              <w:t>Volg vanaf dit punt de beschrijvingen van de afbeeldingen</w:t>
-            </w:r>
-            <w:r>
-              <w:rPr>
-                <w:color w:val="FFFFFF" w:themeColor="background1"/>
-              </w:rPr>
-              <w:t>!</w:t>
-            </w:r>
-          </w:p>
-          <w:p/>
-        </w:tc>
-      </w:tr>
-    </w:tbl>
-    <w:p>
-      <w:pPr>
-        <w:rPr>
-          <w:i/>
-        </w:rPr>
-      </w:pPr>
-    </w:p>
-    <w:p>
-      <w:pPr>
-        <w:pStyle w:val="Kop2"/>
-      </w:pPr>
-      <w:bookmarkStart w:id="72" w:name="_Toc487553106"/>
-      <w:r>
-        <w:t xml:space="preserve">De oplossing voor </w:t>
-      </w:r>
-      <w:r>
-        <w:t>het</w:t>
-      </w:r>
-      <w:r>
-        <w:t xml:space="preserve"> probleem</w:t>
-      </w:r>
-      <w:bookmarkEnd w:id="72"/>
-    </w:p>
-    <w:p>
-      <w:pPr>
-        <w:rPr>
-          <w:noProof/>
-          <w:rPrChange w:id="73" w:author="Faber, H." w:date="2017-10-23T11:37:00Z">
-            <w:rPr>
-              <w:noProof/>
-              <w:lang w:val="en-US"/>
-            </w:rPr>
-          </w:rPrChange>
-        </w:rPr>
-      </w:pPr>
-      <w:r>
-        <w:rPr>
-          <w:noProof/>
-          <w:rPrChange w:id="74" w:author="Faber, H." w:date="2017-10-23T11:37:00Z">
-            <w:rPr>
-              <w:noProof/>
-              <w:lang w:val="en-US"/>
-            </w:rPr>
-          </w:rPrChange>
-        </w:rPr>
-        <w:t xml:space="preserve">Volg het hieronder getoonde recept: </w:t>
-      </w:r>
-    </w:p>
-    <w:p>
-      <w:r>
-        <w:rPr>
-          <w:noProof/>
-          <w:lang w:eastAsia="nl-NL"/>
-        </w:rPr>
-        <w:lastRenderedPageBreak/>
-        <w:drawing>
-          <wp:inline distT="0" distB="0" distL="0" distR="0" wp14:anchorId="3E5749B6" wp14:editId="35B3A914">
-            <wp:extent cx="5760720" cy="3714115"/>
-            <wp:effectExtent l="0" t="0" r="0" b="635"/>
-            <wp:docPr id="56" name="Afbeelding 56"/>
-            <wp:cNvGraphicFramePr>
-              <a:graphicFrameLocks xmlns:a="http://schemas.openxmlformats.org/drawingml/2006/main" noChangeAspect="1"/>
-            </wp:cNvGraphicFramePr>
-            <a:graphic xmlns:a="http://schemas.openxmlformats.org/drawingml/2006/main">
-              <a:graphicData uri="http://schemas.openxmlformats.org/drawingml/2006/picture">
-                <pic:pic xmlns:pic="http://schemas.openxmlformats.org/drawingml/2006/picture">
-                  <pic:nvPicPr>
-                    <pic:cNvPr id="56" name="GUIExample2.png"/>
-                    <pic:cNvPicPr/>
-                  </pic:nvPicPr>
-                  <pic:blipFill>
-                    <a:blip r:embed="rId46">
-                      <a:extLst>
-                        <a:ext uri="{28A0092B-C50C-407E-A947-70E740481C1C}">
-                          <a14:useLocalDpi xmlns:a14="http://schemas.microsoft.com/office/drawing/2010/main" val="0"/>
-                        </a:ext>
-                      </a:extLst>
-                    </a:blip>
-                    <a:stretch>
-                      <a:fillRect/>
-                    </a:stretch>
-                  </pic:blipFill>
-                  <pic:spPr>
-                    <a:xfrm>
-                      <a:off x="0" y="0"/>
-                      <a:ext cx="5760720" cy="3714115"/>
-                    </a:xfrm>
-                    <a:prstGeom prst="rect">
-                      <a:avLst/>
-                    </a:prstGeom>
-                  </pic:spPr>
-                </pic:pic>
-              </a:graphicData>
-            </a:graphic>
-          </wp:inline>
-        </w:drawing>
-      </w:r>
-    </w:p>
-    <w:p>
-      <w:pPr>
-        <w:pStyle w:val="Bijschrift"/>
-        <w:jc w:val="center"/>
-      </w:pPr>
-      <w:r>
-        <w:t xml:space="preserve">Figuur </w:t>
-      </w:r>
-      <w:fldSimple w:instr=" SEQ Figuur \* ARABIC ">
-        <w:r>
-          <w:rPr>
-            <w:noProof/>
-          </w:rPr>
-          <w:t>23</w:t>
-        </w:r>
-      </w:fldSimple>
-      <w:r>
-        <w:t>: De Set Path optie staat in het tabblad HOME.</w:t>
-      </w:r>
-    </w:p>
-    <w:p>
-      <w:r>
-        <w:rPr>
-          <w:noProof/>
-          <w:lang w:eastAsia="nl-NL"/>
-        </w:rPr>
-        <w:drawing>
-          <wp:inline distT="0" distB="0" distL="0" distR="0" wp14:anchorId="486A3590" wp14:editId="2D95B23A">
-            <wp:extent cx="5760720" cy="3120390"/>
-            <wp:effectExtent l="0" t="0" r="0" b="3810"/>
-            <wp:docPr id="62" name="Afbeelding 62"/>
-            <wp:cNvGraphicFramePr>
-              <a:graphicFrameLocks xmlns:a="http://schemas.openxmlformats.org/drawingml/2006/main" noChangeAspect="1"/>
-            </wp:cNvGraphicFramePr>
-            <a:graphic xmlns:a="http://schemas.openxmlformats.org/drawingml/2006/main">
-              <a:graphicData uri="http://schemas.openxmlformats.org/drawingml/2006/picture">
-                <pic:pic xmlns:pic="http://schemas.openxmlformats.org/drawingml/2006/picture">
-                  <pic:nvPicPr>
-                    <pic:cNvPr id="62" name="GUIExample2-setpaht2-addfolder2.png"/>
                     <pic:cNvPicPr/>
                   </pic:nvPicPr>
                   <pic:blipFill>
@@ -17667,22 +19160,280 @@
         <w:pStyle w:val="Bijschrift"/>
         <w:jc w:val="center"/>
       </w:pPr>
+      <w:bookmarkStart w:id="67" w:name="_Ref476926645"/>
       <w:r>
         <w:t xml:space="preserve">Figuur </w:t>
       </w:r>
-      <w:fldSimple w:instr=" SEQ Figuur \* ARABIC ">
+      <w:r>
+        <w:fldChar w:fldCharType="begin"/>
+      </w:r>
+      <w:r>
+        <w:instrText xml:space="preserve"> SEQ Figuur \* ARABIC </w:instrText>
+      </w:r>
+      <w:r>
+        <w:fldChar w:fldCharType="separate"/>
+      </w:r>
+      <w:r>
+        <w:rPr>
+          <w:noProof/>
+        </w:rPr>
+        <w:t>24</w:t>
+      </w:r>
+      <w:r>
+        <w:rPr>
+          <w:noProof/>
+        </w:rPr>
+        <w:fldChar w:fldCharType="end"/>
+      </w:r>
+      <w:bookmarkEnd w:id="67"/>
+      <w:r>
+        <w:t>: Onze start</w:t>
+      </w:r>
+      <w:del w:id="68" w:author="Faber, H." w:date="2017-10-23T11:24:00Z">
         <w:r>
-          <w:rPr>
-            <w:noProof/>
-          </w:rPr>
-          <w:t>24</w:t>
+          <w:delText xml:space="preserve"> </w:delText>
         </w:r>
-      </w:fldSimple>
-      <w:r>
-        <w:t xml:space="preserve">: </w:t>
-      </w:r>
-      <w:r>
-        <w:t>Druk op Add folder om de folder met een script toe te wijzen.</w:t>
+      </w:del>
+      <w:r>
+        <w:t xml:space="preserve">situatie: hoeveel bestanden staan er in de </w:t>
+      </w:r>
+      <w:proofErr w:type="spellStart"/>
+      <w:r>
+        <w:t>Current</w:t>
+      </w:r>
+      <w:proofErr w:type="spellEnd"/>
+      <w:r>
+        <w:t xml:space="preserve"> Folder?</w:t>
+      </w:r>
+    </w:p>
+    <w:p>
+      <w:r>
+        <w:t xml:space="preserve">In </w:t>
+      </w:r>
+      <w:r>
+        <w:fldChar w:fldCharType="begin"/>
+      </w:r>
+      <w:r>
+        <w:instrText xml:space="preserve"> REF _Ref476926645 \h </w:instrText>
+      </w:r>
+      <w:r>
+        <w:fldChar w:fldCharType="separate"/>
+      </w:r>
+      <w:r>
+        <w:t xml:space="preserve">Figuur </w:t>
+      </w:r>
+      <w:r>
+        <w:rPr>
+          <w:noProof/>
+        </w:rPr>
+        <w:t>21</w:t>
+      </w:r>
+      <w:r>
+        <w:fldChar w:fldCharType="end"/>
+      </w:r>
+      <w:r>
+        <w:t xml:space="preserve"> is </w:t>
+      </w:r>
+      <w:r>
+        <w:t>de</w:t>
+      </w:r>
+      <w:r>
+        <w:t xml:space="preserve"> startsituatie te zien.</w:t>
+      </w:r>
+    </w:p>
+    <w:p>
+      <w:pPr>
+        <w:rPr>
+          <w:i/>
+        </w:rPr>
+      </w:pPr>
+      <w:r>
+        <w:rPr>
+          <w:i/>
+        </w:rPr>
+        <w:t xml:space="preserve">In welke folder staat ons script </w:t>
+      </w:r>
+      <w:proofErr w:type="spellStart"/>
+      <w:r>
+        <w:rPr>
+          <w:i/>
+        </w:rPr>
+        <w:t>setpathexample.m</w:t>
+      </w:r>
+      <w:proofErr w:type="spellEnd"/>
+      <w:r>
+        <w:rPr>
+          <w:i/>
+        </w:rPr>
+        <w:t xml:space="preserve"> in </w:t>
+      </w:r>
+      <w:r>
+        <w:rPr>
+          <w:i/>
+        </w:rPr>
+        <w:fldChar w:fldCharType="begin"/>
+      </w:r>
+      <w:r>
+        <w:rPr>
+          <w:i/>
+        </w:rPr>
+        <w:instrText xml:space="preserve"> REF _Ref476926645 \h </w:instrText>
+      </w:r>
+      <w:r>
+        <w:rPr>
+          <w:i/>
+        </w:rPr>
+      </w:r>
+      <w:r>
+        <w:rPr>
+          <w:i/>
+        </w:rPr>
+        <w:fldChar w:fldCharType="separate"/>
+      </w:r>
+      <w:r>
+        <w:t xml:space="preserve">Figuur </w:t>
+      </w:r>
+      <w:r>
+        <w:rPr>
+          <w:noProof/>
+        </w:rPr>
+        <w:t>21</w:t>
+      </w:r>
+      <w:r>
+        <w:rPr>
+          <w:i/>
+        </w:rPr>
+        <w:fldChar w:fldCharType="end"/>
+      </w:r>
+      <w:r>
+        <w:rPr>
+          <w:i/>
+        </w:rPr>
+        <w:t>?</w:t>
+      </w:r>
+    </w:p>
+    <w:p>
+      <w:r>
+        <w:t xml:space="preserve">Zoals je kunt in </w:t>
+      </w:r>
+      <w:r>
+        <w:fldChar w:fldCharType="begin"/>
+      </w:r>
+      <w:r>
+        <w:instrText xml:space="preserve"> REF _Ref476926645 \h  \* MERGEFORMAT </w:instrText>
+      </w:r>
+      <w:r>
+        <w:fldChar w:fldCharType="separate"/>
+      </w:r>
+      <w:r>
+        <w:t xml:space="preserve">Figuur </w:t>
+      </w:r>
+      <w:r>
+        <w:rPr>
+          <w:noProof/>
+        </w:rPr>
+        <w:t>21</w:t>
+      </w:r>
+      <w:r>
+        <w:fldChar w:fldCharType="end"/>
+      </w:r>
+      <w:r>
+        <w:t xml:space="preserve"> is het </w:t>
+      </w:r>
+      <w:proofErr w:type="spellStart"/>
+      <w:r>
+        <w:t>path</w:t>
+      </w:r>
+      <w:proofErr w:type="spellEnd"/>
+      <w:r>
+        <w:t xml:space="preserve"> van het script</w:t>
+      </w:r>
+      <w:r>
+        <w:t>: C:\tmp</w:t>
+      </w:r>
+      <w:r>
+        <w:t xml:space="preserve"> (bij jou kan het dus een andere folder zijn)</w:t>
+      </w:r>
+      <w:r>
+        <w:t>.</w:t>
+      </w:r>
+    </w:p>
+    <w:p>
+      <w:r>
+        <w:t xml:space="preserve">In de </w:t>
+      </w:r>
+      <w:proofErr w:type="spellStart"/>
+      <w:r>
+        <w:rPr>
+          <w:i/>
+        </w:rPr>
+        <w:t>Current</w:t>
+      </w:r>
+      <w:proofErr w:type="spellEnd"/>
+      <w:r>
+        <w:rPr>
+          <w:i/>
+        </w:rPr>
+        <w:t xml:space="preserve"> Folder</w:t>
+      </w:r>
+      <w:r>
+        <w:t xml:space="preserve"> staat ons huidig geopende script. We breiden het script </w:t>
+      </w:r>
+      <w:r>
+        <w:t>door in dit script</w:t>
+      </w:r>
+      <w:r>
+        <w:t xml:space="preserve"> een ander script aan</w:t>
+      </w:r>
+      <w:r>
+        <w:t xml:space="preserve"> te roepen</w:t>
+      </w:r>
+      <w:r>
+        <w:t xml:space="preserve"> met de naam </w:t>
+      </w:r>
+      <w:proofErr w:type="spellStart"/>
+      <w:r>
+        <w:rPr>
+          <w:i/>
+        </w:rPr>
+        <w:t>anderscript</w:t>
+      </w:r>
+      <w:proofErr w:type="spellEnd"/>
+      <w:r>
+        <w:rPr>
+          <w:i/>
+        </w:rPr>
+        <w:t xml:space="preserve"> </w:t>
+      </w:r>
+      <w:r>
+        <w:t xml:space="preserve">(zie </w:t>
+      </w:r>
+      <w:r>
+        <w:fldChar w:fldCharType="begin"/>
+      </w:r>
+      <w:r>
+        <w:instrText xml:space="preserve"> REF _Ref477259979 \h </w:instrText>
+      </w:r>
+      <w:r>
+        <w:fldChar w:fldCharType="separate"/>
+      </w:r>
+      <w:r>
+        <w:t xml:space="preserve">Figuur </w:t>
+      </w:r>
+      <w:r>
+        <w:rPr>
+          <w:noProof/>
+        </w:rPr>
+        <w:t>22</w:t>
+      </w:r>
+      <w:r>
+        <w:fldChar w:fldCharType="end"/>
+      </w:r>
+      <w:r>
+        <w:t>)</w:t>
+      </w:r>
+      <w:r>
+        <w:t>.</w:t>
       </w:r>
     </w:p>
     <w:p>
@@ -17693,10 +19444,10 @@
         </w:rPr>
         <w:lastRenderedPageBreak/>
         <w:drawing>
-          <wp:inline distT="0" distB="0" distL="0" distR="0" wp14:anchorId="62E31789" wp14:editId="3D0AD303">
-            <wp:extent cx="5760720" cy="3120390"/>
-            <wp:effectExtent l="0" t="0" r="0" b="3810"/>
-            <wp:docPr id="63" name="Afbeelding 63"/>
+          <wp:inline distT="0" distB="0" distL="0" distR="0" wp14:anchorId="75469423" wp14:editId="2FADEC84">
+            <wp:extent cx="5760720" cy="3714115"/>
+            <wp:effectExtent l="0" t="0" r="0" b="635"/>
+            <wp:docPr id="54" name="Afbeelding 54"/>
             <wp:cNvGraphicFramePr>
               <a:graphicFrameLocks xmlns:a="http://schemas.openxmlformats.org/drawingml/2006/main" noChangeAspect="1"/>
             </wp:cNvGraphicFramePr>
@@ -17704,11 +19455,434 @@
               <a:graphicData uri="http://schemas.openxmlformats.org/drawingml/2006/picture">
                 <pic:pic xmlns:pic="http://schemas.openxmlformats.org/drawingml/2006/picture">
                   <pic:nvPicPr>
-                    <pic:cNvPr id="63" name="GUIExample2-setpaht2-addfolder3.png"/>
+                    <pic:cNvPr id="54" name="GUIExample1.png"/>
                     <pic:cNvPicPr/>
                   </pic:nvPicPr>
                   <pic:blipFill>
                     <a:blip r:embed="rId48">
+                      <a:extLst>
+                        <a:ext uri="{28A0092B-C50C-407E-A947-70E740481C1C}">
+                          <a14:useLocalDpi xmlns:a14="http://schemas.microsoft.com/office/drawing/2010/main" val="0"/>
+                        </a:ext>
+                      </a:extLst>
+                    </a:blip>
+                    <a:stretch>
+                      <a:fillRect/>
+                    </a:stretch>
+                  </pic:blipFill>
+                  <pic:spPr>
+                    <a:xfrm>
+                      <a:off x="0" y="0"/>
+                      <a:ext cx="5760720" cy="3714115"/>
+                    </a:xfrm>
+                    <a:prstGeom prst="rect">
+                      <a:avLst/>
+                    </a:prstGeom>
+                  </pic:spPr>
+                </pic:pic>
+              </a:graphicData>
+            </a:graphic>
+          </wp:inline>
+        </w:drawing>
+      </w:r>
+    </w:p>
+    <w:p>
+      <w:pPr>
+        <w:pStyle w:val="Bijschrift"/>
+        <w:jc w:val="center"/>
+      </w:pPr>
+      <w:bookmarkStart w:id="69" w:name="_Ref477259979"/>
+      <w:r>
+        <w:t xml:space="preserve">Figuur </w:t>
+      </w:r>
+      <w:r>
+        <w:fldChar w:fldCharType="begin"/>
+      </w:r>
+      <w:r>
+        <w:instrText xml:space="preserve"> SEQ Figuur \* ARABIC </w:instrText>
+      </w:r>
+      <w:r>
+        <w:fldChar w:fldCharType="separate"/>
+      </w:r>
+      <w:r>
+        <w:rPr>
+          <w:noProof/>
+        </w:rPr>
+        <w:t>25</w:t>
+      </w:r>
+      <w:r>
+        <w:rPr>
+          <w:noProof/>
+        </w:rPr>
+        <w:fldChar w:fldCharType="end"/>
+      </w:r>
+      <w:bookmarkEnd w:id="69"/>
+      <w:r>
+        <w:t>: Het script roept nu een ander script aan (met de naam ‘</w:t>
+      </w:r>
+      <w:proofErr w:type="spellStart"/>
+      <w:r>
+        <w:t>anderscript</w:t>
+      </w:r>
+      <w:proofErr w:type="spellEnd"/>
+      <w:r>
+        <w:t>’).</w:t>
+      </w:r>
+    </w:p>
+    <w:p>
+      <w:pPr>
+        <w:rPr>
+          <w:i/>
+        </w:rPr>
+      </w:pPr>
+      <w:r>
+        <w:t xml:space="preserve">Run nu </w:t>
+      </w:r>
+      <w:proofErr w:type="spellStart"/>
+      <w:r>
+        <w:t>sethpathexample</w:t>
+      </w:r>
+      <w:proofErr w:type="spellEnd"/>
+      <w:r>
+        <w:t xml:space="preserve">. </w:t>
+      </w:r>
+      <w:r>
+        <w:t xml:space="preserve">Het aanroepen van </w:t>
+      </w:r>
+      <w:proofErr w:type="spellStart"/>
+      <w:r>
+        <w:t>anderscript</w:t>
+      </w:r>
+      <w:proofErr w:type="spellEnd"/>
+      <w:r>
+        <w:t xml:space="preserve"> gaat mis</w:t>
+      </w:r>
+      <w:r>
+        <w:t>!</w:t>
+      </w:r>
+      <w:r>
+        <w:t xml:space="preserve"> </w:t>
+      </w:r>
+      <w:r>
+        <w:t>Matlab komt met de foutmelding ‘</w:t>
+      </w:r>
+      <w:proofErr w:type="spellStart"/>
+      <w:r>
+        <w:t>undefined</w:t>
+      </w:r>
+      <w:proofErr w:type="spellEnd"/>
+      <w:r>
+        <w:t xml:space="preserve"> </w:t>
+      </w:r>
+      <w:proofErr w:type="spellStart"/>
+      <w:r>
+        <w:t>function</w:t>
+      </w:r>
+      <w:proofErr w:type="spellEnd"/>
+      <w:r>
+        <w:t xml:space="preserve"> or </w:t>
+      </w:r>
+      <w:proofErr w:type="spellStart"/>
+      <w:r>
+        <w:t>variable</w:t>
+      </w:r>
+      <w:proofErr w:type="spellEnd"/>
+      <w:r>
+        <w:t>’. Eigenlijk zou de foutmelding moeten zijn: ‘</w:t>
+      </w:r>
+      <w:proofErr w:type="spellStart"/>
+      <w:r>
+        <w:t>undefined</w:t>
+      </w:r>
+      <w:proofErr w:type="spellEnd"/>
+      <w:r>
+        <w:t xml:space="preserve"> </w:t>
+      </w:r>
+      <w:proofErr w:type="spellStart"/>
+      <w:r>
+        <w:t>function</w:t>
+      </w:r>
+      <w:proofErr w:type="spellEnd"/>
+      <w:r>
+        <w:t xml:space="preserve">, script or </w:t>
+      </w:r>
+      <w:proofErr w:type="spellStart"/>
+      <w:r>
+        <w:t>variable</w:t>
+      </w:r>
+      <w:proofErr w:type="spellEnd"/>
+      <w:r>
+        <w:t>’, maar de makers van Matlab waren lui, zoals iedere zichzelf respecterende programmeur. Het probleem komt doordat</w:t>
+      </w:r>
+      <w:r>
+        <w:t xml:space="preserve"> Matlab niet weet waar het script met de naam </w:t>
+      </w:r>
+      <w:proofErr w:type="spellStart"/>
+      <w:r>
+        <w:rPr>
+          <w:i/>
+        </w:rPr>
+        <w:t>anderscript</w:t>
+      </w:r>
+      <w:proofErr w:type="spellEnd"/>
+      <w:r>
+        <w:t xml:space="preserve"> moet </w:t>
+      </w:r>
+      <w:r>
+        <w:t>worden gezocht</w:t>
+      </w:r>
+      <w:r>
+        <w:t xml:space="preserve">. </w:t>
+      </w:r>
+      <w:r>
+        <w:t xml:space="preserve">Het andere script staat immers niet in de </w:t>
+      </w:r>
+      <w:proofErr w:type="spellStart"/>
+      <w:r>
+        <w:t>Current</w:t>
+      </w:r>
+      <w:proofErr w:type="spellEnd"/>
+      <w:r>
+        <w:t xml:space="preserve"> Folder. </w:t>
+      </w:r>
+      <w:r>
+        <w:t>De oplossing voor dit probleem is</w:t>
+      </w:r>
+      <w:r>
+        <w:t xml:space="preserve"> de opdracht</w:t>
+      </w:r>
+      <w:r>
+        <w:t xml:space="preserve"> </w:t>
+      </w:r>
+      <w:r>
+        <w:rPr>
+          <w:i/>
+        </w:rPr>
+        <w:t xml:space="preserve">Set </w:t>
+      </w:r>
+      <w:proofErr w:type="spellStart"/>
+      <w:r>
+        <w:rPr>
+          <w:i/>
+        </w:rPr>
+        <w:t>Path</w:t>
+      </w:r>
+      <w:proofErr w:type="spellEnd"/>
+      <w:r>
+        <w:rPr>
+          <w:i/>
+        </w:rPr>
+        <w:t>.</w:t>
+      </w:r>
+    </w:p>
+    <w:tbl>
+      <w:tblPr>
+        <w:tblStyle w:val="Tabelraster"/>
+        <w:tblW w:w="0" w:type="auto"/>
+        <w:tblLook w:val="04A0" w:firstRow="1" w:lastRow="0" w:firstColumn="1" w:lastColumn="0" w:noHBand="0" w:noVBand="1"/>
+      </w:tblPr>
+      <w:tblGrid>
+        <w:gridCol w:w="9062"/>
+      </w:tblGrid>
+      <w:tr>
+        <w:tc>
+          <w:tcPr>
+            <w:tcW w:w="9062" w:type="dxa"/>
+            <w:shd w:val="clear" w:color="auto" w:fill="FF0000"/>
+          </w:tcPr>
+          <w:p>
+            <w:pPr>
+              <w:rPr>
+                <w:i/>
+              </w:rPr>
+            </w:pPr>
+          </w:p>
+          <w:p>
+            <w:pPr>
+              <w:jc w:val="center"/>
+              <w:rPr>
+                <w:color w:val="FFFFFF" w:themeColor="background1"/>
+              </w:rPr>
+            </w:pPr>
+            <w:r>
+              <w:rPr>
+                <w:color w:val="FFFFFF" w:themeColor="background1"/>
+              </w:rPr>
+              <w:t>Volg vanaf dit punt de beschrijvingen van de afbeeldingen</w:t>
+            </w:r>
+            <w:r>
+              <w:rPr>
+                <w:color w:val="FFFFFF" w:themeColor="background1"/>
+              </w:rPr>
+              <w:t>!</w:t>
+            </w:r>
+          </w:p>
+          <w:p/>
+        </w:tc>
+      </w:tr>
+    </w:tbl>
+    <w:p>
+      <w:pPr>
+        <w:rPr>
+          <w:i/>
+        </w:rPr>
+      </w:pPr>
+    </w:p>
+    <w:p>
+      <w:pPr>
+        <w:pStyle w:val="Kop2"/>
+      </w:pPr>
+      <w:bookmarkStart w:id="70" w:name="_Toc487553106"/>
+      <w:r>
+        <w:t xml:space="preserve">De oplossing voor </w:t>
+      </w:r>
+      <w:r>
+        <w:t>het</w:t>
+      </w:r>
+      <w:r>
+        <w:t xml:space="preserve"> probleem</w:t>
+      </w:r>
+      <w:bookmarkEnd w:id="70"/>
+    </w:p>
+    <w:p>
+      <w:pPr>
+        <w:rPr>
+          <w:noProof/>
+          <w:rPrChange w:id="71" w:author="Faber, H." w:date="2017-10-23T11:37:00Z">
+            <w:rPr>
+              <w:noProof/>
+              <w:lang w:val="en-US"/>
+            </w:rPr>
+          </w:rPrChange>
+        </w:rPr>
+      </w:pPr>
+      <w:r>
+        <w:rPr>
+          <w:noProof/>
+          <w:rPrChange w:id="72" w:author="Faber, H." w:date="2017-10-23T11:37:00Z">
+            <w:rPr>
+              <w:noProof/>
+              <w:lang w:val="en-US"/>
+            </w:rPr>
+          </w:rPrChange>
+        </w:rPr>
+        <w:t xml:space="preserve">Volg het hieronder getoonde recept: </w:t>
+      </w:r>
+    </w:p>
+    <w:p>
+      <w:r>
+        <w:rPr>
+          <w:noProof/>
+          <w:lang w:eastAsia="nl-NL"/>
+        </w:rPr>
+        <w:lastRenderedPageBreak/>
+        <w:drawing>
+          <wp:inline distT="0" distB="0" distL="0" distR="0" wp14:anchorId="3E5749B6" wp14:editId="35B3A914">
+            <wp:extent cx="5760720" cy="3714115"/>
+            <wp:effectExtent l="0" t="0" r="0" b="635"/>
+            <wp:docPr id="56" name="Afbeelding 56"/>
+            <wp:cNvGraphicFramePr>
+              <a:graphicFrameLocks xmlns:a="http://schemas.openxmlformats.org/drawingml/2006/main" noChangeAspect="1"/>
+            </wp:cNvGraphicFramePr>
+            <a:graphic xmlns:a="http://schemas.openxmlformats.org/drawingml/2006/main">
+              <a:graphicData uri="http://schemas.openxmlformats.org/drawingml/2006/picture">
+                <pic:pic xmlns:pic="http://schemas.openxmlformats.org/drawingml/2006/picture">
+                  <pic:nvPicPr>
+                    <pic:cNvPr id="56" name="GUIExample2.png"/>
+                    <pic:cNvPicPr/>
+                  </pic:nvPicPr>
+                  <pic:blipFill>
+                    <a:blip r:embed="rId49">
+                      <a:extLst>
+                        <a:ext uri="{28A0092B-C50C-407E-A947-70E740481C1C}">
+                          <a14:useLocalDpi xmlns:a14="http://schemas.microsoft.com/office/drawing/2010/main" val="0"/>
+                        </a:ext>
+                      </a:extLst>
+                    </a:blip>
+                    <a:stretch>
+                      <a:fillRect/>
+                    </a:stretch>
+                  </pic:blipFill>
+                  <pic:spPr>
+                    <a:xfrm>
+                      <a:off x="0" y="0"/>
+                      <a:ext cx="5760720" cy="3714115"/>
+                    </a:xfrm>
+                    <a:prstGeom prst="rect">
+                      <a:avLst/>
+                    </a:prstGeom>
+                  </pic:spPr>
+                </pic:pic>
+              </a:graphicData>
+            </a:graphic>
+          </wp:inline>
+        </w:drawing>
+      </w:r>
+    </w:p>
+    <w:p>
+      <w:pPr>
+        <w:pStyle w:val="Bijschrift"/>
+        <w:jc w:val="center"/>
+      </w:pPr>
+      <w:r>
+        <w:t xml:space="preserve">Figuur </w:t>
+      </w:r>
+      <w:r>
+        <w:fldChar w:fldCharType="begin"/>
+      </w:r>
+      <w:r>
+        <w:instrText xml:space="preserve"> SEQ Figuur \* ARABIC </w:instrText>
+      </w:r>
+      <w:r>
+        <w:fldChar w:fldCharType="separate"/>
+      </w:r>
+      <w:r>
+        <w:rPr>
+          <w:noProof/>
+        </w:rPr>
+        <w:t>26</w:t>
+      </w:r>
+      <w:r>
+        <w:rPr>
+          <w:noProof/>
+        </w:rPr>
+        <w:fldChar w:fldCharType="end"/>
+      </w:r>
+      <w:r>
+        <w:t xml:space="preserve">: De Set </w:t>
+      </w:r>
+      <w:proofErr w:type="spellStart"/>
+      <w:r>
+        <w:t>Path</w:t>
+      </w:r>
+      <w:proofErr w:type="spellEnd"/>
+      <w:r>
+        <w:t xml:space="preserve"> optie staat in het tabblad HOME.</w:t>
+      </w:r>
+    </w:p>
+    <w:p>
+      <w:r>
+        <w:rPr>
+          <w:noProof/>
+          <w:lang w:eastAsia="nl-NL"/>
+        </w:rPr>
+        <w:drawing>
+          <wp:inline distT="0" distB="0" distL="0" distR="0" wp14:anchorId="486A3590" wp14:editId="2D95B23A">
+            <wp:extent cx="5760720" cy="3120390"/>
+            <wp:effectExtent l="0" t="0" r="0" b="3810"/>
+            <wp:docPr id="62" name="Afbeelding 62"/>
+            <wp:cNvGraphicFramePr>
+              <a:graphicFrameLocks xmlns:a="http://schemas.openxmlformats.org/drawingml/2006/main" noChangeAspect="1"/>
+            </wp:cNvGraphicFramePr>
+            <a:graphic xmlns:a="http://schemas.openxmlformats.org/drawingml/2006/main">
+              <a:graphicData uri="http://schemas.openxmlformats.org/drawingml/2006/picture">
+                <pic:pic xmlns:pic="http://schemas.openxmlformats.org/drawingml/2006/picture">
+                  <pic:nvPicPr>
+                    <pic:cNvPr id="62" name="GUIExample2-setpaht2-addfolder2.png"/>
+                    <pic:cNvPicPr/>
+                  </pic:nvPicPr>
+                  <pic:blipFill>
+                    <a:blip r:embed="rId50">
                       <a:extLst>
                         <a:ext uri="{28A0092B-C50C-407E-A947-70E740481C1C}">
                           <a14:useLocalDpi xmlns:a14="http://schemas.microsoft.com/office/drawing/2010/main" val="0"/>
@@ -17743,19 +19917,40 @@
       <w:r>
         <w:t xml:space="preserve">Figuur </w:t>
       </w:r>
-      <w:fldSimple w:instr=" SEQ Figuur \* ARABIC ">
-        <w:r>
-          <w:rPr>
-            <w:noProof/>
-          </w:rPr>
-          <w:t>25</w:t>
-        </w:r>
-      </w:fldSimple>
-      <w:r>
-        <w:t>: Het script roept nu een ander script aan (met de naam ‘anderscript’).</w:t>
-      </w:r>
-      <w:r>
-        <w:t xml:space="preserve"> Druk op Map selecteren.</w:t>
+      <w:r>
+        <w:fldChar w:fldCharType="begin"/>
+      </w:r>
+      <w:r>
+        <w:instrText xml:space="preserve"> SEQ Figuur \* ARABIC </w:instrText>
+      </w:r>
+      <w:r>
+        <w:fldChar w:fldCharType="separate"/>
+      </w:r>
+      <w:r>
+        <w:rPr>
+          <w:noProof/>
+        </w:rPr>
+        <w:t>27</w:t>
+      </w:r>
+      <w:r>
+        <w:rPr>
+          <w:noProof/>
+        </w:rPr>
+        <w:fldChar w:fldCharType="end"/>
+      </w:r>
+      <w:r>
+        <w:t xml:space="preserve">: </w:t>
+      </w:r>
+      <w:r>
+        <w:t xml:space="preserve">Druk op </w:t>
+      </w:r>
+      <w:proofErr w:type="spellStart"/>
+      <w:r>
+        <w:t>Add</w:t>
+      </w:r>
+      <w:proofErr w:type="spellEnd"/>
+      <w:r>
+        <w:t xml:space="preserve"> folder om de folder met een script toe te wijzen.</w:t>
       </w:r>
     </w:p>
     <w:p>
@@ -17764,11 +19959,12 @@
           <w:noProof/>
           <w:lang w:eastAsia="nl-NL"/>
         </w:rPr>
+        <w:lastRenderedPageBreak/>
         <w:drawing>
-          <wp:inline distT="0" distB="0" distL="0" distR="0" wp14:anchorId="634DF7AC" wp14:editId="41237CAB">
+          <wp:inline distT="0" distB="0" distL="0" distR="0" wp14:anchorId="62E31789" wp14:editId="3D0AD303">
             <wp:extent cx="5760720" cy="3120390"/>
             <wp:effectExtent l="0" t="0" r="0" b="3810"/>
-            <wp:docPr id="128" name="Afbeelding 128"/>
+            <wp:docPr id="63" name="Afbeelding 63"/>
             <wp:cNvGraphicFramePr>
               <a:graphicFrameLocks xmlns:a="http://schemas.openxmlformats.org/drawingml/2006/main" noChangeAspect="1"/>
             </wp:cNvGraphicFramePr>
@@ -17776,11 +19972,11 @@
               <a:graphicData uri="http://schemas.openxmlformats.org/drawingml/2006/picture">
                 <pic:pic xmlns:pic="http://schemas.openxmlformats.org/drawingml/2006/picture">
                   <pic:nvPicPr>
-                    <pic:cNvPr id="128" name="GUIExample2-setpaht2-addfolder4.png"/>
+                    <pic:cNvPr id="63" name="GUIExample2-setpaht2-addfolder3.png"/>
                     <pic:cNvPicPr/>
                   </pic:nvPicPr>
                   <pic:blipFill>
-                    <a:blip r:embed="rId49">
+                    <a:blip r:embed="rId51">
                       <a:extLst>
                         <a:ext uri="{28A0092B-C50C-407E-A947-70E740481C1C}">
                           <a14:useLocalDpi xmlns:a14="http://schemas.microsoft.com/office/drawing/2010/main" val="0"/>
@@ -17815,16 +20011,130 @@
       <w:r>
         <w:t xml:space="preserve">Figuur </w:t>
       </w:r>
-      <w:fldSimple w:instr=" SEQ Figuur \* ARABIC ">
-        <w:r>
-          <w:rPr>
-            <w:noProof/>
-          </w:rPr>
-          <w:t>26</w:t>
-        </w:r>
-      </w:fldSimple>
-      <w:r>
-        <w:t>: Het script roept nu een ander script aan (met de naam ‘anderscript’).</w:t>
+      <w:r>
+        <w:fldChar w:fldCharType="begin"/>
+      </w:r>
+      <w:r>
+        <w:instrText xml:space="preserve"> SEQ Figuur \* ARABIC </w:instrText>
+      </w:r>
+      <w:r>
+        <w:fldChar w:fldCharType="separate"/>
+      </w:r>
+      <w:r>
+        <w:rPr>
+          <w:noProof/>
+        </w:rPr>
+        <w:t>28</w:t>
+      </w:r>
+      <w:r>
+        <w:rPr>
+          <w:noProof/>
+        </w:rPr>
+        <w:fldChar w:fldCharType="end"/>
+      </w:r>
+      <w:r>
+        <w:t>: Het script roept nu een ander script aan (met de naam ‘</w:t>
+      </w:r>
+      <w:proofErr w:type="spellStart"/>
+      <w:r>
+        <w:t>anderscript</w:t>
+      </w:r>
+      <w:proofErr w:type="spellEnd"/>
+      <w:r>
+        <w:t>’).</w:t>
+      </w:r>
+      <w:r>
+        <w:t xml:space="preserve"> Druk op Map selecteren.</w:t>
+      </w:r>
+    </w:p>
+    <w:p>
+      <w:r>
+        <w:rPr>
+          <w:noProof/>
+          <w:lang w:eastAsia="nl-NL"/>
+        </w:rPr>
+        <w:drawing>
+          <wp:inline distT="0" distB="0" distL="0" distR="0" wp14:anchorId="634DF7AC" wp14:editId="41237CAB">
+            <wp:extent cx="5760720" cy="3120390"/>
+            <wp:effectExtent l="0" t="0" r="0" b="3810"/>
+            <wp:docPr id="128" name="Afbeelding 128"/>
+            <wp:cNvGraphicFramePr>
+              <a:graphicFrameLocks xmlns:a="http://schemas.openxmlformats.org/drawingml/2006/main" noChangeAspect="1"/>
+            </wp:cNvGraphicFramePr>
+            <a:graphic xmlns:a="http://schemas.openxmlformats.org/drawingml/2006/main">
+              <a:graphicData uri="http://schemas.openxmlformats.org/drawingml/2006/picture">
+                <pic:pic xmlns:pic="http://schemas.openxmlformats.org/drawingml/2006/picture">
+                  <pic:nvPicPr>
+                    <pic:cNvPr id="128" name="GUIExample2-setpaht2-addfolder4.png"/>
+                    <pic:cNvPicPr/>
+                  </pic:nvPicPr>
+                  <pic:blipFill>
+                    <a:blip r:embed="rId52">
+                      <a:extLst>
+                        <a:ext uri="{28A0092B-C50C-407E-A947-70E740481C1C}">
+                          <a14:useLocalDpi xmlns:a14="http://schemas.microsoft.com/office/drawing/2010/main" val="0"/>
+                        </a:ext>
+                      </a:extLst>
+                    </a:blip>
+                    <a:stretch>
+                      <a:fillRect/>
+                    </a:stretch>
+                  </pic:blipFill>
+                  <pic:spPr>
+                    <a:xfrm>
+                      <a:off x="0" y="0"/>
+                      <a:ext cx="5760720" cy="3120390"/>
+                    </a:xfrm>
+                    <a:prstGeom prst="rect">
+                      <a:avLst/>
+                    </a:prstGeom>
+                  </pic:spPr>
+                </pic:pic>
+              </a:graphicData>
+            </a:graphic>
+          </wp:inline>
+        </w:drawing>
+      </w:r>
+    </w:p>
+    <w:p>
+      <w:pPr>
+        <w:pStyle w:val="Bijschrift"/>
+        <w:jc w:val="center"/>
+      </w:pPr>
+      <w:r>
+        <w:t xml:space="preserve">Figuur </w:t>
+      </w:r>
+      <w:r>
+        <w:fldChar w:fldCharType="begin"/>
+      </w:r>
+      <w:r>
+        <w:instrText xml:space="preserve"> SEQ Figuur \* ARABIC </w:instrText>
+      </w:r>
+      <w:r>
+        <w:fldChar w:fldCharType="separate"/>
+      </w:r>
+      <w:r>
+        <w:rPr>
+          <w:noProof/>
+        </w:rPr>
+        <w:t>29</w:t>
+      </w:r>
+      <w:r>
+        <w:rPr>
+          <w:noProof/>
+        </w:rPr>
+        <w:fldChar w:fldCharType="end"/>
+      </w:r>
+      <w:r>
+        <w:t>: Het script roept nu een ander script aan (met de naam ‘</w:t>
+      </w:r>
+      <w:proofErr w:type="spellStart"/>
+      <w:r>
+        <w:t>anderscript</w:t>
+      </w:r>
+      <w:proofErr w:type="spellEnd"/>
+      <w:r>
+        <w:t>’).</w:t>
       </w:r>
     </w:p>
     <w:p>
@@ -17866,12 +20176,14 @@
       <w:r>
         <w:t xml:space="preserve">Matlab weet waar het moet zoeken naar een script met de naam </w:t>
       </w:r>
+      <w:proofErr w:type="spellStart"/>
       <w:r>
         <w:rPr>
           <w:i/>
         </w:rPr>
         <w:t>anderscript.m</w:t>
       </w:r>
+      <w:proofErr w:type="spellEnd"/>
       <w:r>
         <w:t xml:space="preserve">. </w:t>
       </w:r>
@@ -17880,11 +20192,11 @@
       <w:pPr>
         <w:pStyle w:val="Kop2"/>
       </w:pPr>
-      <w:bookmarkStart w:id="75" w:name="_Toc487553107"/>
+      <w:bookmarkStart w:id="73" w:name="_Toc487553107"/>
       <w:r>
         <w:t>Conclusie</w:t>
       </w:r>
-      <w:bookmarkEnd w:id="75"/>
+      <w:bookmarkEnd w:id="73"/>
     </w:p>
     <w:p>
       <w:r>
@@ -17912,7 +20224,15 @@
         <w:t xml:space="preserve">Matlab is, net als haar makers, lui. </w:t>
       </w:r>
       <w:r>
-        <w:t>Jij moet Matlab wijzen naar de juiste plek. Dat doe je met Set Path.</w:t>
+        <w:t xml:space="preserve">Jij moet Matlab wijzen naar de juiste plek. Dat doe je met Set </w:t>
+      </w:r>
+      <w:proofErr w:type="spellStart"/>
+      <w:r>
+        <w:t>Path</w:t>
+      </w:r>
+      <w:proofErr w:type="spellEnd"/>
+      <w:r>
+        <w:t>.</w:t>
       </w:r>
     </w:p>
     <w:p>
@@ -17931,11 +20251,11 @@
       <w:pPr>
         <w:pStyle w:val="Kop1"/>
       </w:pPr>
-      <w:bookmarkStart w:id="76" w:name="_Toc487553108"/>
+      <w:bookmarkStart w:id="74" w:name="_Toc487553108"/>
       <w:r>
         <w:t>Bronnen</w:t>
       </w:r>
-      <w:bookmarkEnd w:id="76"/>
+      <w:bookmarkEnd w:id="74"/>
     </w:p>
     <w:p>
       <w:pPr>
@@ -17945,7 +20265,7 @@
           <w:numId w:val="22"/>
         </w:numPr>
       </w:pPr>
-      <w:hyperlink r:id="rId50" w:history="1">
+      <w:hyperlink r:id="rId53" w:history="1">
         <w:r>
           <w:rPr>
             <w:rStyle w:val="Hyperlink"/>
@@ -17962,7 +20282,7 @@
           <w:numId w:val="22"/>
         </w:numPr>
       </w:pPr>
-      <w:hyperlink r:id="rId51" w:history="1">
+      <w:hyperlink r:id="rId54" w:history="1">
         <w:r>
           <w:rPr>
             <w:rStyle w:val="Hyperlink"/>
@@ -17979,7 +20299,7 @@
           <w:numId w:val="20"/>
         </w:numPr>
       </w:pPr>
-      <w:hyperlink r:id="rId52" w:history="1">
+      <w:hyperlink r:id="rId55" w:history="1">
         <w:r>
           <w:rPr>
             <w:rStyle w:val="Hyperlink"/>
@@ -17990,7 +20310,7 @@
     </w:p>
     <w:p/>
     <w:sectPr>
-      <w:footerReference w:type="default" r:id="rId53"/>
+      <w:footerReference w:type="default" r:id="rId56"/>
       <w:pgSz w:w="11906" w:h="16838"/>
       <w:pgMar w:top="1417" w:right="1417" w:bottom="1417" w:left="1417" w:header="708" w:footer="708" w:gutter="0"/>
       <w:pgNumType w:start="0"/>
@@ -18004,7 +20324,7 @@
 
 <file path=word/comments.xml><?xml version="1.0" encoding="utf-8"?>
 <w:comments xmlns:wpc="http://schemas.microsoft.com/office/word/2010/wordprocessingCanvas" xmlns:mc="http://schemas.openxmlformats.org/markup-compatibility/2006" xmlns:o="urn:schemas-microsoft-com:office:office" xmlns:r="http://schemas.openxmlformats.org/officeDocument/2006/relationships" xmlns:m="http://schemas.openxmlformats.org/officeDocument/2006/math" xmlns:v="urn:schemas-microsoft-com:vml" xmlns:wp14="http://schemas.microsoft.com/office/word/2010/wordprocessingDrawing" xmlns:wp="http://schemas.openxmlformats.org/drawingml/2006/wordprocessingDrawing" xmlns:w10="urn:schemas-microsoft-com:office:word" xmlns:w="http://schemas.openxmlformats.org/wordprocessingml/2006/main" xmlns:w14="http://schemas.microsoft.com/office/word/2010/wordml" xmlns:w15="http://schemas.microsoft.com/office/word/2012/wordml" xmlns:wpg="http://schemas.microsoft.com/office/word/2010/wordprocessingGroup" xmlns:wpi="http://schemas.microsoft.com/office/word/2010/wordprocessingInk" xmlns:wne="http://schemas.microsoft.com/office/word/2006/wordml" xmlns:wps="http://schemas.microsoft.com/office/word/2010/wordprocessingShape" mc:Ignorable="w14 w15 wp14">
-  <w:comment w:id="8" w:author="Faber, H." w:date="2017-10-11T17:20:00Z" w:initials="FH">
+  <w:comment w:id="7" w:author="Faber, H." w:date="2017-10-11T17:20:00Z" w:initials="FH">
     <w:p>
       <w:pPr>
         <w:pStyle w:val="Tekstopmerking"/>
@@ -18016,11 +20336,19 @@
         <w:annotationRef/>
       </w:r>
       <w:r>
-        <w:t>Er worden steeds voorbeelden met A en B gegeven. Is het mogelijk om A en B ergens te omschrijven zodat ze iets bt relevants betekenen. Dan kan je daarna wel steeds naar A en B blijven verwijzen (maar logische namen zijn misschien prettiger voor studenten)</w:t>
+        <w:t xml:space="preserve">Er worden steeds voorbeelden met A en B gegeven. Is het mogelijk om A en B ergens te omschrijven zodat ze iets </w:t>
+      </w:r>
+      <w:proofErr w:type="spellStart"/>
+      <w:r>
+        <w:t>bt</w:t>
+      </w:r>
+      <w:proofErr w:type="spellEnd"/>
+      <w:r>
+        <w:t xml:space="preserve"> relevants betekenen. Dan kan je daarna wel steeds naar A en B blijven verwijzen (maar logische namen zijn misschien prettiger voor studenten)</w:t>
       </w:r>
     </w:p>
   </w:comment>
-  <w:comment w:id="18" w:author="Faber, H." w:date="2017-10-11T17:06:00Z" w:initials="FH">
+  <w:comment w:id="17" w:author="Faber, H." w:date="2017-10-11T17:06:00Z" w:initials="FH">
     <w:p>
       <w:pPr>
         <w:pStyle w:val="Tekstopmerking"/>
@@ -18036,7 +20364,7 @@
       </w:r>
     </w:p>
   </w:comment>
-  <w:comment w:id="19" w:author="Faber, H." w:date="2017-10-11T17:07:00Z" w:initials="FH">
+  <w:comment w:id="18" w:author="Faber, H." w:date="2017-10-11T17:07:00Z" w:initials="FH">
     <w:p>
       <w:pPr>
         <w:pStyle w:val="Tekstopmerking"/>
@@ -18052,7 +20380,7 @@
       </w:r>
     </w:p>
   </w:comment>
-  <w:comment w:id="25" w:author="Faber, H." w:date="2017-10-11T17:12:00Z" w:initials="FH">
+  <w:comment w:id="24" w:author="Faber, H." w:date="2017-10-11T17:12:00Z" w:initials="FH">
     <w:p>
       <w:pPr>
         <w:pStyle w:val="Tekstopmerking"/>
@@ -18068,7 +20396,7 @@
       </w:r>
     </w:p>
   </w:comment>
-  <w:comment w:id="26" w:author="Faber, H." w:date="2017-10-11T17:15:00Z" w:initials="FH">
+  <w:comment w:id="25" w:author="Faber, H." w:date="2017-10-11T17:15:00Z" w:initials="FH">
     <w:p>
       <w:pPr>
         <w:pStyle w:val="Tekstopmerking"/>
@@ -18084,7 +20412,7 @@
       </w:r>
     </w:p>
   </w:comment>
-  <w:comment w:id="31" w:author="Faber, H." w:date="2017-10-23T09:27:00Z" w:initials="FH">
+  <w:comment w:id="30" w:author="Faber, H." w:date="2017-10-23T09:27:00Z" w:initials="FH">
     <w:p>
       <w:pPr>
         <w:pStyle w:val="Tekstopmerking"/>
@@ -18096,11 +20424,19 @@
         <w:annotationRef/>
       </w:r>
       <w:r>
-        <w:t>Je behandelt die operators als dingen op zich. Daardoor snapt een student niet hoe die dat ooit zou moeten gebruiken en zal de motivatie verliezen. Als je ze in een if gebruikt, is het meteen veel minder abstract.</w:t>
+        <w:t xml:space="preserve">Je behandelt die operators als dingen op zich. Daardoor snapt een student niet hoe die dat ooit zou moeten gebruiken en zal de motivatie verliezen. Als je ze in een </w:t>
+      </w:r>
+      <w:proofErr w:type="spellStart"/>
+      <w:r>
+        <w:t>if</w:t>
+      </w:r>
+      <w:proofErr w:type="spellEnd"/>
+      <w:r>
+        <w:t xml:space="preserve"> gebruikt, is het meteen veel minder abstract.</w:t>
       </w:r>
     </w:p>
   </w:comment>
-  <w:comment w:id="38" w:author="Faber, H." w:date="2017-10-23T09:35:00Z" w:initials="FH">
+  <w:comment w:id="36" w:author="Faber, H." w:date="2017-10-23T09:35:00Z" w:initials="FH">
     <w:p>
       <w:pPr>
         <w:pStyle w:val="Tekstopmerking"/>
@@ -18116,7 +20452,7 @@
       </w:r>
     </w:p>
   </w:comment>
-  <w:comment w:id="41" w:author="Faber, H." w:date="2017-10-23T09:36:00Z" w:initials="FH">
+  <w:comment w:id="41" w:author="Gebruiker" w:date="2017-10-24T17:22:00Z" w:initials="G">
     <w:p>
       <w:pPr>
         <w:pStyle w:val="Tekstopmerking"/>
@@ -18128,11 +20464,11 @@
         <w:annotationRef/>
       </w:r>
       <w:r>
-        <w:t>De lezer denkt nu dat er meteen opdrachten komen en die komen niet dus raakt hij in verwarring</w:t>
+        <w:t>Vragen bij verzinnen</w:t>
       </w:r>
     </w:p>
   </w:comment>
-  <w:comment w:id="43" w:author="Gebruiker" w:date="2017-10-24T17:22:00Z" w:initials="G">
+  <w:comment w:id="63" w:author="Gebruiker" w:date="2017-11-02T17:50:00Z" w:initials="G">
     <w:p>
       <w:pPr>
         <w:pStyle w:val="Tekstopmerking"/>
@@ -18144,40 +20480,13 @@
         <w:annotationRef/>
       </w:r>
       <w:r>
-        <w:t>Vragen bij verzinnen</w:t>
-      </w:r>
-    </w:p>
-  </w:comment>
-  <w:comment w:id="64" w:author="Faber, H." w:date="2017-10-23T11:19:00Z" w:initials="FH">
-    <w:p>
-      <w:pPr>
-        <w:pStyle w:val="Tekstopmerking"/>
-      </w:pPr>
-      <w:r>
-        <w:rPr>
-          <w:rStyle w:val="Verwijzingopmerking"/>
-        </w:rPr>
-        <w:annotationRef/>
-      </w:r>
-      <w:r>
-        <w:t>Het is de student hier onduidelijk of hij onderstaande code wel of niet in matlab moet intikken. Definieer duidelijker wat er van de student gevraagd wordt.</w:t>
-      </w:r>
-    </w:p>
-  </w:comment>
-  <w:comment w:id="65" w:author="Faber, H." w:date="2017-10-23T10:57:00Z" w:initials="FH">
-    <w:p>
-      <w:pPr>
-        <w:pStyle w:val="Tekstopmerking"/>
-      </w:pPr>
-      <w:r>
-        <w:rPr>
-          <w:rStyle w:val="Verwijzingopmerking"/>
-        </w:rPr>
-        <w:annotationRef/>
-      </w:r>
-      <w:r>
-        <w:t>Ook hier zie ik geen bezwaar tegen het gebruik van bt-geraleerde voorbeeldjes. Die hoeven het principe naar mijn idee niet te vertroebelen.</w:t>
-      </w:r>
+        <w:t xml:space="preserve">Hier moeten veel meer voorbeelden bij die lijken op de </w:t>
+      </w:r>
+      <w:proofErr w:type="spellStart"/>
+      <w:r>
+        <w:t>weekeindoprachten</w:t>
+      </w:r>
+      <w:proofErr w:type="spellEnd"/>
     </w:p>
   </w:comment>
 </w:comments>
@@ -18192,10 +20501,8 @@
   <w15:commentEx w15:paraId="0B1581B0" w15:done="0"/>
   <w15:commentEx w15:paraId="3446D457" w15:done="0"/>
   <w15:commentEx w15:paraId="757974BF" w15:done="0"/>
-  <w15:commentEx w15:paraId="5CE6C536" w15:done="0"/>
   <w15:commentEx w15:paraId="1CE100C1" w15:done="0"/>
-  <w15:commentEx w15:paraId="29603480" w15:done="0"/>
-  <w15:commentEx w15:paraId="7202C9A9" w15:done="0"/>
+  <w15:commentEx w15:paraId="76112DD6" w15:done="0"/>
 </w15:commentsEx>
 </file>
 
@@ -18259,7 +20566,9 @@
         <w:dataBinding w:prefixMappings="xmlns:ns0='http://purl.org/dc/elements/1.1/' xmlns:ns1='http://schemas.openxmlformats.org/package/2006/metadata/core-properties' " w:xpath="/ns1:coreProperties[1]/ns0:title[1]" w:storeItemID="{6C3C8BC8-F283-45AE-878A-BAB7291924A1}"/>
         <w:text/>
       </w:sdtPr>
+      <w:sdtEndPr/>
       <w:sdtContent>
+        <w:proofErr w:type="spellStart"/>
         <w:r>
           <w:rPr>
             <w:color w:val="808080" w:themeColor="background1" w:themeShade="80"/>
@@ -18267,6 +20576,7 @@
           </w:rPr>
           <w:t>Biostatica</w:t>
         </w:r>
+        <w:proofErr w:type="spellEnd"/>
       </w:sdtContent>
     </w:sdt>
     <w:r>
@@ -18288,6 +20598,7 @@
         <w:dataBinding w:prefixMappings="xmlns:ns0='http://purl.org/dc/elements/1.1/' xmlns:ns1='http://schemas.openxmlformats.org/package/2006/metadata/core-properties' " w:xpath="/ns1:coreProperties[1]/ns1:category[1]" w:storeItemID="{6C3C8BC8-F283-45AE-878A-BAB7291924A1}"/>
         <w:text/>
       </w:sdtPr>
+      <w:sdtEndPr/>
       <w:sdtContent>
         <w:r>
           <w:rPr>
@@ -18320,14 +20631,40 @@
         <w:dataBinding w:prefixMappings="xmlns:ns0='http://purl.org/dc/elements/1.1/' xmlns:ns1='http://schemas.openxmlformats.org/package/2006/metadata/core-properties' " w:xpath="/ns1:coreProperties[1]/ns0:creator[1]" w:storeItemID="{6C3C8BC8-F283-45AE-878A-BAB7291924A1}"/>
         <w:text/>
       </w:sdtPr>
+      <w:sdtEndPr/>
       <w:sdtContent>
         <w:r>
           <w:rPr>
             <w:color w:val="808080" w:themeColor="background1" w:themeShade="80"/>
             <w:sz w:val="18"/>
           </w:rPr>
-          <w:t>Door Mark Schrauwen en Alistair Vardy</w:t>
+          <w:t xml:space="preserve">Door Mark </w:t>
         </w:r>
+        <w:proofErr w:type="spellStart"/>
+        <w:r>
+          <w:rPr>
+            <w:color w:val="808080" w:themeColor="background1" w:themeShade="80"/>
+            <w:sz w:val="18"/>
+          </w:rPr>
+          <w:t>Schrauwen</w:t>
+        </w:r>
+        <w:proofErr w:type="spellEnd"/>
+        <w:r>
+          <w:rPr>
+            <w:color w:val="808080" w:themeColor="background1" w:themeShade="80"/>
+            <w:sz w:val="18"/>
+          </w:rPr>
+          <w:t xml:space="preserve"> en Alistair </w:t>
+        </w:r>
+        <w:proofErr w:type="spellStart"/>
+        <w:r>
+          <w:rPr>
+            <w:color w:val="808080" w:themeColor="background1" w:themeShade="80"/>
+            <w:sz w:val="18"/>
+          </w:rPr>
+          <w:t>Vardy</w:t>
+        </w:r>
+        <w:proofErr w:type="spellEnd"/>
       </w:sdtContent>
     </w:sdt>
     <w:r>
@@ -18364,7 +20701,7 @@
         <w:color w:val="808080" w:themeColor="background1" w:themeShade="80"/>
         <w:sz w:val="18"/>
       </w:rPr>
-      <w:t>2</w:t>
+      <w:t>28</w:t>
     </w:r>
     <w:r>
       <w:rPr>
@@ -18498,7 +20835,15 @@
         <w:footnoteRef/>
       </w:r>
       <w:r>
-        <w:t xml:space="preserve"> Je kunt natuurlijk ook de isequal() functie van Matlab gebruiken.</w:t>
+        <w:t xml:space="preserve"> Je kunt natuurlijk ook de </w:t>
+      </w:r>
+      <w:proofErr w:type="spellStart"/>
+      <w:r>
+        <w:t>isequal</w:t>
+      </w:r>
+      <w:proofErr w:type="spellEnd"/>
+      <w:r>
+        <w:t>() functie van Matlab gebruiken.</w:t>
       </w:r>
     </w:p>
   </w:footnote>
@@ -18514,8 +20859,21 @@
         <w:footnoteRef/>
       </w:r>
       <w:r>
-        <w:t xml:space="preserve"> Van Mark Schrauwen en Alistair Vardy</w:t>
-      </w:r>
+        <w:t xml:space="preserve"> Van Mark </w:t>
+      </w:r>
+      <w:proofErr w:type="spellStart"/>
+      <w:r>
+        <w:t>Schrauwen</w:t>
+      </w:r>
+      <w:proofErr w:type="spellEnd"/>
+      <w:r>
+        <w:t xml:space="preserve"> en Alistair </w:t>
+      </w:r>
+      <w:proofErr w:type="spellStart"/>
+      <w:r>
+        <w:t>Vardy</w:t>
+      </w:r>
+      <w:proofErr w:type="spellEnd"/>
     </w:p>
   </w:footnote>
   <w:footnote w:id="7">
@@ -23794,6 +26152,7 @@
     <w:rsid w:val="00375863"/>
     <w:rsid w:val="004873EE"/>
     <w:rsid w:val="004E2C61"/>
+    <w:rsid w:val="005677A1"/>
     <w:rsid w:val="005921AF"/>
     <w:rsid w:val="007238AC"/>
     <w:rsid w:val="009D7D6E"/>
@@ -23823,8 +26182,8 @@
   </m:mathPr>
   <w:themeFontLang w:val="nl-NL"/>
   <w:clrSchemeMapping w:bg1="light1" w:t1="dark1" w:bg2="light2" w:t2="dark2" w:accent1="accent1" w:accent2="accent2" w:accent3="accent3" w:accent4="accent4" w:accent5="accent5" w:accent6="accent6" w:hyperlink="hyperlink" w:followedHyperlink="followedHyperlink"/>
-  <w:decimalSymbol w:val=","/>
-  <w:listSeparator w:val=";"/>
+  <w:decimalSymbol w:val="."/>
+  <w:listSeparator w:val=","/>
   <w15:chartTrackingRefBased/>
 </w:settings>
 </file>
@@ -24582,7 +26941,7 @@
 </file>
 
 <file path=customXml/itemProps1.xml><?xml version="1.0" encoding="utf-8"?>
-<ds:datastoreItem xmlns:ds="http://schemas.openxmlformats.org/officeDocument/2006/customXml" ds:itemID="{C0B09A81-CEB4-4FAA-9F91-581895190900}">
+<ds:datastoreItem xmlns:ds="http://schemas.openxmlformats.org/officeDocument/2006/customXml" ds:itemID="{5AE0D700-659D-4D2F-AE54-20B1DCE654BA}">
   <ds:schemaRefs>
     <ds:schemaRef ds:uri="http://schemas.openxmlformats.org/officeDocument/2006/bibliography"/>
   </ds:schemaRefs>

--- a/LESWEEK2/Reader_Biostatica_Matlab_Wk2_2_READER.docx
+++ b/LESWEEK2/Reader_Biostatica_Matlab_Wk2_2_READER.docx
@@ -5619,6 +5619,37 @@
     <w:p>
       <w:pPr>
         <w:rPr>
+          <w:b/>
+          <w:color w:val="70AD47" w:themeColor="accent6"/>
+        </w:rPr>
+      </w:pPr>
+      <w:r>
+        <w:rPr>
+          <w:b/>
+          <w:color w:val="70AD47" w:themeColor="accent6"/>
+        </w:rPr>
+        <w:t xml:space="preserve">Je mag ook hier je suggesties doen: </w:t>
+      </w:r>
+      <w:hyperlink r:id="rId11" w:history="1">
+        <w:r>
+          <w:rPr>
+            <w:rStyle w:val="Hyperlink"/>
+            <w:b/>
+          </w:rPr>
+          <w:t>https://bitbucket.org/mschrauwen/biostatica-matlab-readers/issues?status=new&amp;status=open</w:t>
+        </w:r>
+      </w:hyperlink>
+      <w:r>
+        <w:rPr>
+          <w:b/>
+          <w:color w:val="70AD47" w:themeColor="accent6"/>
+        </w:rPr>
+        <w:t>.</w:t>
+      </w:r>
+    </w:p>
+    <w:p>
+      <w:pPr>
+        <w:rPr>
           <w:rFonts w:eastAsia="Times New Roman" w:cs="Times New Roman"/>
           <w:b/>
         </w:rPr>
@@ -5636,6 +5667,8 @@
         <w:pStyle w:val="Kop1"/>
       </w:pPr>
       <w:bookmarkStart w:id="5" w:name="_Toc487553073"/>
+      <w:bookmarkStart w:id="6" w:name="_GoBack"/>
+      <w:bookmarkEnd w:id="6"/>
       <w:r>
         <w:lastRenderedPageBreak/>
         <w:t>Logische operaties</w:t>
@@ -5819,27 +5852,14 @@
       <w:r>
         <w:t xml:space="preserve">Tabel </w:t>
       </w:r>
-      <w:r>
-        <w:fldChar w:fldCharType="begin"/>
-      </w:r>
-      <w:r>
-        <w:instrText xml:space="preserve"> SEQ Tabel \* ARABIC </w:instrText>
-      </w:r>
-      <w:r>
-        <w:fldChar w:fldCharType="separate"/>
-      </w:r>
-      <w:r>
-        <w:rPr>
-          <w:noProof/>
-        </w:rPr>
-        <w:t>1</w:t>
-      </w:r>
-      <w:r>
-        <w:rPr>
-          <w:noProof/>
-        </w:rPr>
-        <w:fldChar w:fldCharType="end"/>
-      </w:r>
+      <w:fldSimple w:instr=" SEQ Tabel \* ARABIC ">
+        <w:r>
+          <w:rPr>
+            <w:noProof/>
+          </w:rPr>
+          <w:t>1</w:t>
+        </w:r>
+      </w:fldSimple>
       <w:r>
         <w:t>: de twee uitgangssituaties</w:t>
       </w:r>
@@ -6312,26 +6332,26 @@
       <w:pPr>
         <w:pStyle w:val="Kop2"/>
       </w:pPr>
-      <w:bookmarkStart w:id="6" w:name="_Toc487553074"/>
+      <w:bookmarkStart w:id="7" w:name="_Toc487553074"/>
       <w:r>
         <w:t>De EN (AND) operator</w:t>
       </w:r>
-      <w:bookmarkEnd w:id="6"/>
+      <w:bookmarkEnd w:id="7"/>
     </w:p>
     <w:p>
       <w:r>
         <w:t xml:space="preserve">Je hebt mogelijk al wel eens gewerkt met de </w:t>
       </w:r>
-      <w:commentRangeStart w:id="7"/>
+      <w:commentRangeStart w:id="8"/>
       <w:r>
         <w:t>AND</w:t>
       </w:r>
-      <w:commentRangeEnd w:id="7"/>
+      <w:commentRangeEnd w:id="8"/>
       <w:r>
         <w:rPr>
           <w:rStyle w:val="Verwijzingopmerking"/>
         </w:rPr>
-        <w:commentReference w:id="7"/>
+        <w:commentReference w:id="8"/>
       </w:r>
       <w:r>
         <w:t xml:space="preserve"> operator. Als dat zo is, dan is dit waarschijnlijk een herhaling. Anders zal dit gedeelte duidelijk maken wat de EN-operator doe</w:t>
@@ -6376,32 +6396,19 @@
         <w:keepNext/>
         <w:jc w:val="center"/>
       </w:pPr>
-      <w:bookmarkStart w:id="8" w:name="_Ref476661587"/>
+      <w:bookmarkStart w:id="9" w:name="_Ref476661587"/>
       <w:r>
         <w:t xml:space="preserve">Tabel </w:t>
       </w:r>
-      <w:r>
-        <w:fldChar w:fldCharType="begin"/>
-      </w:r>
-      <w:r>
-        <w:instrText xml:space="preserve"> SEQ Tabel \* ARABIC </w:instrText>
-      </w:r>
-      <w:r>
-        <w:fldChar w:fldCharType="separate"/>
-      </w:r>
-      <w:r>
-        <w:rPr>
-          <w:noProof/>
-        </w:rPr>
-        <w:t>2</w:t>
-      </w:r>
-      <w:r>
-        <w:rPr>
-          <w:noProof/>
-        </w:rPr>
-        <w:fldChar w:fldCharType="end"/>
-      </w:r>
-      <w:bookmarkEnd w:id="8"/>
+      <w:fldSimple w:instr=" SEQ Tabel \* ARABIC ">
+        <w:r>
+          <w:rPr>
+            <w:noProof/>
+          </w:rPr>
+          <w:t>2</w:t>
+        </w:r>
+      </w:fldSimple>
+      <w:bookmarkEnd w:id="9"/>
       <w:r>
         <w:t>: de AND-operator</w:t>
       </w:r>
@@ -6927,7 +6934,7 @@
                     <pic:cNvPicPr/>
                   </pic:nvPicPr>
                   <pic:blipFill>
-                    <a:blip r:embed="rId13">
+                    <a:blip r:embed="rId14">
                       <a:extLst>
                         <a:ext uri="{28A0092B-C50C-407E-A947-70E740481C1C}">
                           <a14:useLocalDpi xmlns:a14="http://schemas.microsoft.com/office/drawing/2010/main" val="0"/>
@@ -6962,27 +6969,14 @@
       <w:r>
         <w:t xml:space="preserve">Figuur </w:t>
       </w:r>
-      <w:r>
-        <w:fldChar w:fldCharType="begin"/>
-      </w:r>
-      <w:r>
-        <w:instrText xml:space="preserve"> SEQ Figuur \* ARABIC </w:instrText>
-      </w:r>
-      <w:r>
-        <w:fldChar w:fldCharType="separate"/>
-      </w:r>
-      <w:r>
-        <w:rPr>
-          <w:noProof/>
-        </w:rPr>
-        <w:t>1</w:t>
-      </w:r>
-      <w:r>
-        <w:rPr>
-          <w:noProof/>
-        </w:rPr>
-        <w:fldChar w:fldCharType="end"/>
-      </w:r>
+      <w:fldSimple w:instr=" SEQ Figuur \* ARABIC ">
+        <w:r>
+          <w:rPr>
+            <w:noProof/>
+          </w:rPr>
+          <w:t>1</w:t>
+        </w:r>
+      </w:fldSimple>
       <w:r>
         <w:t>: Voorbeeld van het toepassen van de AND-operator in Matlab</w:t>
       </w:r>
@@ -7154,7 +7148,7 @@
       <w:pPr>
         <w:pStyle w:val="Kop3"/>
       </w:pPr>
-      <w:bookmarkStart w:id="9" w:name="_Toc487553075"/>
+      <w:bookmarkStart w:id="10" w:name="_Toc487553075"/>
       <w:r>
         <w:lastRenderedPageBreak/>
         <w:t xml:space="preserve">De vergelijking tussen </w:t>
@@ -7171,7 +7165,7 @@
       <w:r>
         <w:t>false</w:t>
       </w:r>
-      <w:bookmarkEnd w:id="9"/>
+      <w:bookmarkEnd w:id="10"/>
       <w:proofErr w:type="spellEnd"/>
     </w:p>
     <w:p>
@@ -7231,7 +7225,7 @@
                     <pic:cNvPicPr/>
                   </pic:nvPicPr>
                   <pic:blipFill>
-                    <a:blip r:embed="rId14">
+                    <a:blip r:embed="rId15">
                       <a:extLst>
                         <a:ext uri="{28A0092B-C50C-407E-A947-70E740481C1C}">
                           <a14:useLocalDpi xmlns:a14="http://schemas.microsoft.com/office/drawing/2010/main" val="0"/>
@@ -7263,60 +7257,93 @@
         <w:pStyle w:val="Bijschrift"/>
         <w:jc w:val="center"/>
       </w:pPr>
-      <w:bookmarkStart w:id="10" w:name="_Ref476662314"/>
+      <w:bookmarkStart w:id="11" w:name="_Ref476662314"/>
       <w:r>
         <w:t xml:space="preserve">Figuur </w:t>
       </w:r>
+      <w:fldSimple w:instr=" SEQ Figuur \* ARABIC ">
+        <w:r>
+          <w:rPr>
+            <w:noProof/>
+          </w:rPr>
+          <w:t>2</w:t>
+        </w:r>
+      </w:fldSimple>
+      <w:bookmarkEnd w:id="11"/>
+      <w:r>
+        <w:t>: Voorbeeld van het toepassen van de AND-operator op basis van een matrix.</w:t>
+      </w:r>
+    </w:p>
+    <w:p>
       <w:r>
         <w:fldChar w:fldCharType="begin"/>
       </w:r>
       <w:r>
-        <w:instrText xml:space="preserve"> SEQ Figuur \* ARABIC </w:instrText>
+        <w:instrText xml:space="preserve"> REF _Ref476662314 \h </w:instrText>
       </w:r>
       <w:r>
         <w:fldChar w:fldCharType="separate"/>
       </w:r>
       <w:r>
+        <w:t xml:space="preserve">Figuur </w:t>
+      </w:r>
+      <w:r>
         <w:rPr>
           <w:noProof/>
         </w:rPr>
         <w:t>2</w:t>
       </w:r>
       <w:r>
+        <w:fldChar w:fldCharType="end"/>
+      </w:r>
+      <w:r>
+        <w:t xml:space="preserve"> laat zien dat de AND-operator werkt op elke element van een matrix. Het laat tevens zien dat volgens de AND-operator alles ongelijk aan nul wordt opgevat als </w:t>
+      </w:r>
+      <w:proofErr w:type="spellStart"/>
+      <w:r>
+        <w:t>true</w:t>
+      </w:r>
+      <w:proofErr w:type="spellEnd"/>
+      <w:r>
+        <w:t xml:space="preserve">. Zo wordt de waarde 2 van matrix A </w:t>
+      </w:r>
+      <w:r>
+        <w:t xml:space="preserve">in de </w:t>
+      </w:r>
+      <w:proofErr w:type="spellStart"/>
+      <w:r>
+        <w:t>And</w:t>
+      </w:r>
+      <w:proofErr w:type="spellEnd"/>
+      <w:r>
+        <w:t xml:space="preserve">-operator </w:t>
+      </w:r>
+      <w:r>
+        <w:t xml:space="preserve">gecombineerd met de waarde 4 van matrix B. Het resultaat (te zien in </w:t>
+      </w:r>
+      <w:r>
+        <w:fldChar w:fldCharType="begin"/>
+      </w:r>
+      <w:r>
+        <w:instrText xml:space="preserve"> REF _Ref476662314 \h </w:instrText>
+      </w:r>
+      <w:r>
+        <w:fldChar w:fldCharType="separate"/>
+      </w:r>
+      <w:r>
+        <w:t xml:space="preserve">Figuur </w:t>
+      </w:r>
+      <w:r>
         <w:rPr>
           <w:noProof/>
         </w:rPr>
+        <w:t>2</w:t>
+      </w:r>
+      <w:r>
         <w:fldChar w:fldCharType="end"/>
       </w:r>
-      <w:bookmarkEnd w:id="10"/>
-      <w:r>
-        <w:t>: Voorbeeld van het toepassen van de AND-operator op basis van een matrix.</w:t>
-      </w:r>
-    </w:p>
-    <w:p>
-      <w:r>
-        <w:fldChar w:fldCharType="begin"/>
-      </w:r>
-      <w:r>
-        <w:instrText xml:space="preserve"> REF _Ref476662314 \h </w:instrText>
-      </w:r>
-      <w:r>
-        <w:fldChar w:fldCharType="separate"/>
-      </w:r>
-      <w:r>
-        <w:t xml:space="preserve">Figuur </w:t>
-      </w:r>
-      <w:r>
-        <w:rPr>
-          <w:noProof/>
-        </w:rPr>
-        <w:t>2</w:t>
-      </w:r>
-      <w:r>
-        <w:fldChar w:fldCharType="end"/>
-      </w:r>
-      <w:r>
-        <w:t xml:space="preserve"> laat zien dat de AND-operator werkt op elke element van een matrix. Het laat tevens zien dat volgens de AND-operator alles ongelijk aan nul wordt opgevat als </w:t>
+      <w:r>
+        <w:t xml:space="preserve">) is een ‘1’. Dit bewijst dat Matlab een waarde ongelijk aan nul ziet als </w:t>
       </w:r>
       <w:proofErr w:type="spellStart"/>
       <w:r>
@@ -7324,45 +7351,78 @@
       </w:r>
       <w:proofErr w:type="spellEnd"/>
       <w:r>
-        <w:t xml:space="preserve">. Zo wordt de waarde 2 van matrix A </w:t>
-      </w:r>
-      <w:r>
-        <w:t xml:space="preserve">in de </w:t>
+        <w:t xml:space="preserve">. </w:t>
+      </w:r>
+      <w:r>
+        <w:rPr>
+          <w:color w:val="C45911" w:themeColor="accent2" w:themeShade="BF"/>
+        </w:rPr>
+        <w:t xml:space="preserve">Het voorgaande is zeer tegen de </w:t>
       </w:r>
       <w:proofErr w:type="spellStart"/>
       <w:r>
-        <w:t>And</w:t>
+        <w:rPr>
+          <w:color w:val="C45911" w:themeColor="accent2" w:themeShade="BF"/>
+        </w:rPr>
+        <w:t>intuitie</w:t>
       </w:r>
       <w:proofErr w:type="spellEnd"/>
       <w:r>
-        <w:t xml:space="preserve">-operator </w:t>
-      </w:r>
-      <w:r>
-        <w:t xml:space="preserve">gecombineerd met de waarde 4 van matrix B. Het resultaat (te zien in </w:t>
-      </w:r>
-      <w:r>
-        <w:fldChar w:fldCharType="begin"/>
-      </w:r>
-      <w:r>
-        <w:instrText xml:space="preserve"> REF _Ref476662314 \h </w:instrText>
-      </w:r>
-      <w:r>
-        <w:fldChar w:fldCharType="separate"/>
-      </w:r>
-      <w:r>
-        <w:t xml:space="preserve">Figuur </w:t>
-      </w:r>
-      <w:r>
-        <w:rPr>
-          <w:noProof/>
-        </w:rPr>
-        <w:t>2</w:t>
-      </w:r>
-      <w:r>
-        <w:fldChar w:fldCharType="end"/>
-      </w:r>
-      <w:r>
-        <w:t xml:space="preserve">) is een ‘1’. Dit bewijst dat Matlab een waarde ongelijk aan nul ziet als </w:t>
+        <w:rPr>
+          <w:color w:val="C45911" w:themeColor="accent2" w:themeShade="BF"/>
+        </w:rPr>
+        <w:t>. Lees het daarom nogmaals en vergewis jezelf ervan dat je het echt snapt.</w:t>
+      </w:r>
+    </w:p>
+    <w:p>
+      <w:r>
+        <w:t>J</w:t>
+      </w:r>
+      <w:r>
+        <w:t xml:space="preserve">e </w:t>
+      </w:r>
+      <w:r>
+        <w:t xml:space="preserve">kunt het </w:t>
+      </w:r>
+      <w:r>
+        <w:t xml:space="preserve">ook eenvoudiger testen met: </w:t>
+      </w:r>
+      <w:r>
+        <w:rPr>
+          <w:rFonts w:ascii="Consolas" w:hAnsi="Consolas" w:cs="Consolas"/>
+        </w:rPr>
+        <w:t>2 &amp; 3</w:t>
+      </w:r>
+    </w:p>
+    <w:p>
+      <w:pPr>
+        <w:rPr>
+          <w:b/>
+        </w:rPr>
+      </w:pPr>
+      <w:r>
+        <w:rPr>
+          <w:b/>
+        </w:rPr>
+        <w:t>Voer voorgaande code in en voer deze uit om te controleren of de uitspraak klopt.</w:t>
+      </w:r>
+    </w:p>
+    <w:p>
+      <w:pPr>
+        <w:rPr>
+          <w:b/>
+        </w:rPr>
+      </w:pPr>
+      <w:r>
+        <w:rPr>
+          <w:b/>
+        </w:rPr>
+        <w:t>Test dit nogmaals maar dan met 2 &gt; 3</w:t>
+      </w:r>
+    </w:p>
+    <w:p>
+      <w:r>
+        <w:t xml:space="preserve">Alles ongelijk aan nul wordt door Matlab gezien als </w:t>
       </w:r>
       <w:proofErr w:type="spellStart"/>
       <w:r>
@@ -7370,85 +7430,6 @@
       </w:r>
       <w:proofErr w:type="spellEnd"/>
       <w:r>
-        <w:t xml:space="preserve">. </w:t>
-      </w:r>
-      <w:r>
-        <w:rPr>
-          <w:color w:val="C45911" w:themeColor="accent2" w:themeShade="BF"/>
-        </w:rPr>
-        <w:t xml:space="preserve">Het voorgaande is zeer tegen de </w:t>
-      </w:r>
-      <w:proofErr w:type="spellStart"/>
-      <w:r>
-        <w:rPr>
-          <w:color w:val="C45911" w:themeColor="accent2" w:themeShade="BF"/>
-        </w:rPr>
-        <w:t>intuitie</w:t>
-      </w:r>
-      <w:proofErr w:type="spellEnd"/>
-      <w:r>
-        <w:rPr>
-          <w:color w:val="C45911" w:themeColor="accent2" w:themeShade="BF"/>
-        </w:rPr>
-        <w:t>. Lees het daarom nogmaals en vergewis jezelf ervan dat je het echt snapt.</w:t>
-      </w:r>
-    </w:p>
-    <w:p>
-      <w:r>
-        <w:t>J</w:t>
-      </w:r>
-      <w:r>
-        <w:t xml:space="preserve">e </w:t>
-      </w:r>
-      <w:r>
-        <w:t xml:space="preserve">kunt het </w:t>
-      </w:r>
-      <w:r>
-        <w:t xml:space="preserve">ook eenvoudiger testen met: </w:t>
-      </w:r>
-      <w:r>
-        <w:rPr>
-          <w:rFonts w:ascii="Consolas" w:hAnsi="Consolas" w:cs="Consolas"/>
-        </w:rPr>
-        <w:t>2 &amp; 3</w:t>
-      </w:r>
-    </w:p>
-    <w:p>
-      <w:pPr>
-        <w:rPr>
-          <w:b/>
-        </w:rPr>
-      </w:pPr>
-      <w:r>
-        <w:rPr>
-          <w:b/>
-        </w:rPr>
-        <w:t>Voer voorgaande code in en voer deze uit om te controleren of de uitspraak klopt.</w:t>
-      </w:r>
-    </w:p>
-    <w:p>
-      <w:pPr>
-        <w:rPr>
-          <w:b/>
-        </w:rPr>
-      </w:pPr>
-      <w:r>
-        <w:rPr>
-          <w:b/>
-        </w:rPr>
-        <w:t>Test dit nogmaals maar dan met 2 &gt; 3</w:t>
-      </w:r>
-    </w:p>
-    <w:p>
-      <w:r>
-        <w:t xml:space="preserve">Alles ongelijk aan nul wordt door Matlab gezien als </w:t>
-      </w:r>
-      <w:proofErr w:type="spellStart"/>
-      <w:r>
-        <w:t>true</w:t>
-      </w:r>
-      <w:proofErr w:type="spellEnd"/>
-      <w:r>
         <w:t>.</w:t>
       </w:r>
     </w:p>
@@ -7461,12 +7442,12 @@
       <w:pPr>
         <w:pStyle w:val="Kop2"/>
       </w:pPr>
-      <w:bookmarkStart w:id="11" w:name="_Toc487553076"/>
+      <w:bookmarkStart w:id="12" w:name="_Toc487553076"/>
       <w:r>
         <w:lastRenderedPageBreak/>
         <w:t>De OF (OR) operator</w:t>
       </w:r>
-      <w:bookmarkEnd w:id="11"/>
+      <w:bookmarkEnd w:id="12"/>
     </w:p>
     <w:p>
       <w:r>
@@ -7482,37 +7463,24 @@
         <w:keepNext/>
         <w:jc w:val="center"/>
       </w:pPr>
-      <w:bookmarkStart w:id="12" w:name="_Ref476662710"/>
-      <w:bookmarkStart w:id="13" w:name="_Ref476663021"/>
+      <w:bookmarkStart w:id="13" w:name="_Ref476662710"/>
+      <w:bookmarkStart w:id="14" w:name="_Ref476663021"/>
       <w:r>
         <w:t xml:space="preserve">Tabel </w:t>
       </w:r>
-      <w:r>
-        <w:fldChar w:fldCharType="begin"/>
-      </w:r>
-      <w:r>
-        <w:instrText xml:space="preserve"> SEQ Tabel \* ARABIC </w:instrText>
-      </w:r>
-      <w:r>
-        <w:fldChar w:fldCharType="separate"/>
-      </w:r>
-      <w:r>
-        <w:rPr>
-          <w:noProof/>
-        </w:rPr>
-        <w:t>3</w:t>
-      </w:r>
-      <w:r>
-        <w:rPr>
-          <w:noProof/>
-        </w:rPr>
-        <w:fldChar w:fldCharType="end"/>
-      </w:r>
-      <w:bookmarkEnd w:id="12"/>
+      <w:fldSimple w:instr=" SEQ Tabel \* ARABIC ">
+        <w:r>
+          <w:rPr>
+            <w:noProof/>
+          </w:rPr>
+          <w:t>3</w:t>
+        </w:r>
+      </w:fldSimple>
+      <w:bookmarkEnd w:id="13"/>
       <w:r>
         <w:t>: de OR-operator, dikgedrukt zijn de waardes die anders zijn t.o.v. de AND-operator.</w:t>
       </w:r>
-      <w:bookmarkEnd w:id="13"/>
+      <w:bookmarkEnd w:id="14"/>
     </w:p>
     <w:tbl>
       <w:tblPr>
@@ -7921,7 +7889,7 @@
                     <pic:cNvPicPr/>
                   </pic:nvPicPr>
                   <pic:blipFill>
-                    <a:blip r:embed="rId15">
+                    <a:blip r:embed="rId16">
                       <a:extLst>
                         <a:ext uri="{28A0092B-C50C-407E-A947-70E740481C1C}">
                           <a14:useLocalDpi xmlns:a14="http://schemas.microsoft.com/office/drawing/2010/main" val="0"/>
@@ -7954,32 +7922,19 @@
         <w:ind w:left="720"/>
         <w:jc w:val="center"/>
       </w:pPr>
-      <w:bookmarkStart w:id="14" w:name="_Ref476662962"/>
+      <w:bookmarkStart w:id="15" w:name="_Ref476662962"/>
       <w:r>
         <w:t xml:space="preserve">Figuur </w:t>
       </w:r>
-      <w:r>
-        <w:fldChar w:fldCharType="begin"/>
-      </w:r>
-      <w:r>
-        <w:instrText xml:space="preserve"> SEQ Figuur \* ARABIC </w:instrText>
-      </w:r>
-      <w:r>
-        <w:fldChar w:fldCharType="separate"/>
-      </w:r>
-      <w:r>
-        <w:rPr>
-          <w:noProof/>
-        </w:rPr>
-        <w:t>3</w:t>
-      </w:r>
-      <w:r>
-        <w:rPr>
-          <w:noProof/>
-        </w:rPr>
-        <w:fldChar w:fldCharType="end"/>
-      </w:r>
-      <w:bookmarkEnd w:id="14"/>
+      <w:fldSimple w:instr=" SEQ Figuur \* ARABIC ">
+        <w:r>
+          <w:rPr>
+            <w:noProof/>
+          </w:rPr>
+          <w:t>3</w:t>
+        </w:r>
+      </w:fldSimple>
+      <w:bookmarkEnd w:id="15"/>
       <w:r>
         <w:t xml:space="preserve">: Voorbeeld van het toepassen van de OR-operator in Matlab. Merk op dat </w:t>
       </w:r>
@@ -8143,11 +8098,11 @@
       <w:pPr>
         <w:pStyle w:val="Kop3"/>
       </w:pPr>
-      <w:bookmarkStart w:id="15" w:name="_Toc487553077"/>
+      <w:bookmarkStart w:id="16" w:name="_Toc487553077"/>
       <w:r>
         <w:t>Voorbeeld van de OR-operatie</w:t>
       </w:r>
-      <w:bookmarkEnd w:id="15"/>
+      <w:bookmarkEnd w:id="16"/>
     </w:p>
     <w:p>
       <w:r>
@@ -8234,7 +8189,7 @@
                     <pic:cNvPicPr/>
                   </pic:nvPicPr>
                   <pic:blipFill>
-                    <a:blip r:embed="rId16">
+                    <a:blip r:embed="rId17">
                       <a:extLst>
                         <a:ext uri="{28A0092B-C50C-407E-A947-70E740481C1C}">
                           <a14:useLocalDpi xmlns:a14="http://schemas.microsoft.com/office/drawing/2010/main" val="0"/>
@@ -8266,69 +8221,56 @@
         <w:pStyle w:val="Bijschrift"/>
         <w:jc w:val="center"/>
       </w:pPr>
-      <w:bookmarkStart w:id="16" w:name="_Ref483927978"/>
+      <w:bookmarkStart w:id="17" w:name="_Ref483927978"/>
       <w:r>
         <w:t xml:space="preserve">Figuur </w:t>
       </w:r>
+      <w:fldSimple w:instr=" SEQ Figuur \* ARABIC ">
+        <w:r>
+          <w:rPr>
+            <w:noProof/>
+          </w:rPr>
+          <w:t>4</w:t>
+        </w:r>
+      </w:fldSimple>
+      <w:bookmarkEnd w:id="17"/>
+      <w:r>
+        <w:t>: Een praktisch voorbeeld van de OR-operator. Het filteren van waardes onder en boven bepaalde grenzen.</w:t>
+      </w:r>
+    </w:p>
+    <w:p>
+      <w:pPr>
+        <w:pStyle w:val="aO"/>
+      </w:pPr>
+      <w:r>
+        <w:t>Test dit zelf in Matlab!</w:t>
+      </w:r>
+    </w:p>
+    <w:p>
+      <w:r>
+        <w:t xml:space="preserve">Het voorbeeld in </w:t>
+      </w:r>
       <w:r>
         <w:fldChar w:fldCharType="begin"/>
       </w:r>
       <w:r>
-        <w:instrText xml:space="preserve"> SEQ Figuur \* ARABIC </w:instrText>
+        <w:instrText xml:space="preserve"> REF _Ref476662314 \h </w:instrText>
       </w:r>
       <w:r>
         <w:fldChar w:fldCharType="separate"/>
       </w:r>
       <w:r>
+        <w:t xml:space="preserve">Figuur </w:t>
+      </w:r>
+      <w:r>
         <w:rPr>
           <w:noProof/>
         </w:rPr>
-        <w:t>4</w:t>
-      </w:r>
-      <w:r>
-        <w:rPr>
-          <w:noProof/>
-        </w:rPr>
+        <w:t>2</w:t>
+      </w:r>
+      <w:r>
         <w:fldChar w:fldCharType="end"/>
       </w:r>
-      <w:bookmarkEnd w:id="16"/>
-      <w:r>
-        <w:t>: Een praktisch voorbeeld van de OR-operator. Het filteren van waardes onder en boven bepaalde grenzen.</w:t>
-      </w:r>
-    </w:p>
-    <w:p>
-      <w:pPr>
-        <w:pStyle w:val="aO"/>
-      </w:pPr>
-      <w:r>
-        <w:t>Test dit zelf in Matlab!</w:t>
-      </w:r>
-    </w:p>
-    <w:p>
-      <w:r>
-        <w:t xml:space="preserve">Het voorbeeld in </w:t>
-      </w:r>
-      <w:r>
-        <w:fldChar w:fldCharType="begin"/>
-      </w:r>
-      <w:r>
-        <w:instrText xml:space="preserve"> REF _Ref476662314 \h </w:instrText>
-      </w:r>
-      <w:r>
-        <w:fldChar w:fldCharType="separate"/>
-      </w:r>
-      <w:r>
-        <w:t xml:space="preserve">Figuur </w:t>
-      </w:r>
-      <w:r>
-        <w:rPr>
-          <w:noProof/>
-        </w:rPr>
-        <w:t>2</w:t>
-      </w:r>
-      <w:r>
-        <w:fldChar w:fldCharType="end"/>
-      </w:r>
       <w:r>
         <w:t xml:space="preserve"> gaan we</w:t>
       </w:r>
@@ -8338,22 +8280,22 @@
       <w:r>
         <w:t xml:space="preserve"> </w:t>
       </w:r>
-      <w:commentRangeStart w:id="17"/>
+      <w:commentRangeStart w:id="18"/>
       <w:r>
         <w:t>herhalen</w:t>
       </w:r>
-      <w:commentRangeEnd w:id="17"/>
+      <w:commentRangeEnd w:id="18"/>
       <w:r>
         <w:rPr>
           <w:rStyle w:val="Verwijzingopmerking"/>
         </w:rPr>
-        <w:commentReference w:id="17"/>
+        <w:commentReference w:id="18"/>
       </w:r>
       <w:r>
         <w:rPr>
           <w:rStyle w:val="Verwijzingopmerking"/>
         </w:rPr>
-        <w:commentReference w:id="18"/>
+        <w:commentReference w:id="19"/>
       </w:r>
       <w:r>
         <w:t>:</w:t>
@@ -8385,7 +8327,7 @@
                     <pic:cNvPicPr/>
                   </pic:nvPicPr>
                   <pic:blipFill>
-                    <a:blip r:embed="rId17">
+                    <a:blip r:embed="rId18">
                       <a:extLst>
                         <a:ext uri="{28A0092B-C50C-407E-A947-70E740481C1C}">
                           <a14:useLocalDpi xmlns:a14="http://schemas.microsoft.com/office/drawing/2010/main" val="0"/>
@@ -8421,27 +8363,14 @@
       <w:r>
         <w:t xml:space="preserve">Figuur </w:t>
       </w:r>
-      <w:r>
-        <w:fldChar w:fldCharType="begin"/>
-      </w:r>
-      <w:r>
-        <w:instrText xml:space="preserve"> SEQ Figuur \* ARABIC </w:instrText>
-      </w:r>
-      <w:r>
-        <w:fldChar w:fldCharType="separate"/>
-      </w:r>
-      <w:r>
-        <w:rPr>
-          <w:noProof/>
-        </w:rPr>
-        <w:t>5</w:t>
-      </w:r>
-      <w:r>
-        <w:rPr>
-          <w:noProof/>
-        </w:rPr>
-        <w:fldChar w:fldCharType="end"/>
-      </w:r>
+      <w:fldSimple w:instr=" SEQ Figuur \* ARABIC ">
+        <w:r>
+          <w:rPr>
+            <w:noProof/>
+          </w:rPr>
+          <w:t>5</w:t>
+        </w:r>
+      </w:fldSimple>
       <w:r>
         <w:t>: Voorbeeld van het toepassen van de OR-operator in Matlab</w:t>
       </w:r>
@@ -8453,11 +8382,11 @@
       <w:pPr>
         <w:pStyle w:val="Kop2"/>
       </w:pPr>
-      <w:bookmarkStart w:id="19" w:name="_Toc487553078"/>
+      <w:bookmarkStart w:id="20" w:name="_Toc487553078"/>
       <w:r>
         <w:t>De NIET (NOT) operator</w:t>
       </w:r>
-      <w:bookmarkEnd w:id="19"/>
+      <w:bookmarkEnd w:id="20"/>
     </w:p>
     <w:p>
       <w:pPr>
@@ -8552,27 +8481,14 @@
       <w:r>
         <w:t xml:space="preserve">Tabel </w:t>
       </w:r>
-      <w:r>
-        <w:fldChar w:fldCharType="begin"/>
-      </w:r>
-      <w:r>
-        <w:instrText xml:space="preserve"> SEQ Tabel \* ARABIC </w:instrText>
-      </w:r>
-      <w:r>
-        <w:fldChar w:fldCharType="separate"/>
-      </w:r>
-      <w:r>
-        <w:rPr>
-          <w:noProof/>
-        </w:rPr>
-        <w:t>4</w:t>
-      </w:r>
-      <w:r>
-        <w:rPr>
-          <w:noProof/>
-        </w:rPr>
-        <w:fldChar w:fldCharType="end"/>
-      </w:r>
+      <w:fldSimple w:instr=" SEQ Tabel \* ARABIC ">
+        <w:r>
+          <w:rPr>
+            <w:noProof/>
+          </w:rPr>
+          <w:t>4</w:t>
+        </w:r>
+      </w:fldSimple>
       <w:r>
         <w:t xml:space="preserve">: de </w:t>
       </w:r>
@@ -8833,7 +8749,7 @@
                     <pic:cNvPicPr/>
                   </pic:nvPicPr>
                   <pic:blipFill>
-                    <a:blip r:embed="rId18">
+                    <a:blip r:embed="rId19">
                       <a:extLst>
                         <a:ext uri="{28A0092B-C50C-407E-A947-70E740481C1C}">
                           <a14:useLocalDpi xmlns:a14="http://schemas.microsoft.com/office/drawing/2010/main" val="0"/>
@@ -8866,32 +8782,19 @@
         <w:ind w:left="720"/>
         <w:jc w:val="center"/>
       </w:pPr>
-      <w:bookmarkStart w:id="20" w:name="_Ref476663968"/>
+      <w:bookmarkStart w:id="21" w:name="_Ref476663968"/>
       <w:r>
         <w:t xml:space="preserve">Figuur </w:t>
       </w:r>
-      <w:r>
-        <w:fldChar w:fldCharType="begin"/>
-      </w:r>
-      <w:r>
-        <w:instrText xml:space="preserve"> SEQ Figuur \* ARABIC </w:instrText>
-      </w:r>
-      <w:r>
-        <w:fldChar w:fldCharType="separate"/>
-      </w:r>
-      <w:r>
-        <w:rPr>
-          <w:noProof/>
-        </w:rPr>
-        <w:t>6</w:t>
-      </w:r>
-      <w:r>
-        <w:rPr>
-          <w:noProof/>
-        </w:rPr>
-        <w:fldChar w:fldCharType="end"/>
-      </w:r>
-      <w:bookmarkEnd w:id="20"/>
+      <w:fldSimple w:instr=" SEQ Figuur \* ARABIC ">
+        <w:r>
+          <w:rPr>
+            <w:noProof/>
+          </w:rPr>
+          <w:t>6</w:t>
+        </w:r>
+      </w:fldSimple>
+      <w:bookmarkEnd w:id="21"/>
       <w:r>
         <w:t>: Voorbeeld van het toepassen van de NOT-operator</w:t>
       </w:r>
@@ -8948,7 +8851,7 @@
                     <pic:cNvPicPr/>
                   </pic:nvPicPr>
                   <pic:blipFill>
-                    <a:blip r:embed="rId19">
+                    <a:blip r:embed="rId20">
                       <a:extLst>
                         <a:ext uri="{28A0092B-C50C-407E-A947-70E740481C1C}">
                           <a14:useLocalDpi xmlns:a14="http://schemas.microsoft.com/office/drawing/2010/main" val="0"/>
@@ -8984,27 +8887,14 @@
       <w:r>
         <w:t xml:space="preserve">Figuur </w:t>
       </w:r>
-      <w:r>
-        <w:fldChar w:fldCharType="begin"/>
-      </w:r>
-      <w:r>
-        <w:instrText xml:space="preserve"> SEQ Figuur \* ARABIC </w:instrText>
-      </w:r>
-      <w:r>
-        <w:fldChar w:fldCharType="separate"/>
-      </w:r>
-      <w:r>
-        <w:rPr>
-          <w:noProof/>
-        </w:rPr>
-        <w:t>7</w:t>
-      </w:r>
-      <w:r>
-        <w:rPr>
-          <w:noProof/>
-        </w:rPr>
-        <w:fldChar w:fldCharType="end"/>
-      </w:r>
+      <w:fldSimple w:instr=" SEQ Figuur \* ARABIC ">
+        <w:r>
+          <w:rPr>
+            <w:noProof/>
+          </w:rPr>
+          <w:t>7</w:t>
+        </w:r>
+      </w:fldSimple>
       <w:r>
         <w:t>: Voorbeeld van het toepassen van de NOT-operator.</w:t>
       </w:r>
@@ -9089,12 +8979,12 @@
       <w:pPr>
         <w:pStyle w:val="Kop3"/>
       </w:pPr>
-      <w:bookmarkStart w:id="21" w:name="_Toc487553079"/>
+      <w:bookmarkStart w:id="22" w:name="_Toc487553079"/>
       <w:r>
         <w:lastRenderedPageBreak/>
         <w:t>Voorbeeld</w:t>
       </w:r>
-      <w:bookmarkEnd w:id="21"/>
+      <w:bookmarkEnd w:id="22"/>
     </w:p>
     <w:p>
       <w:r>
@@ -9177,17 +9067,17 @@
       <w:pPr>
         <w:pStyle w:val="Kop2"/>
       </w:pPr>
-      <w:bookmarkStart w:id="22" w:name="_Toc476653794"/>
-      <w:bookmarkStart w:id="23" w:name="_Toc487553080"/>
+      <w:bookmarkStart w:id="23" w:name="_Toc476653794"/>
+      <w:bookmarkStart w:id="24" w:name="_Toc487553080"/>
       <w:r>
         <w:lastRenderedPageBreak/>
         <w:t>Vragen</w:t>
       </w:r>
-      <w:bookmarkEnd w:id="22"/>
+      <w:bookmarkEnd w:id="23"/>
       <w:r>
         <w:t xml:space="preserve"> en opdrachten</w:t>
       </w:r>
-      <w:bookmarkEnd w:id="23"/>
+      <w:bookmarkEnd w:id="24"/>
     </w:p>
     <w:p>
       <w:pPr>
@@ -9200,16 +9090,16 @@
       <w:r>
         <w:t xml:space="preserve">De AND-operator kan worden </w:t>
       </w:r>
-      <w:commentRangeStart w:id="24"/>
+      <w:commentRangeStart w:id="25"/>
       <w:r>
         <w:t>gecombineerd</w:t>
       </w:r>
-      <w:commentRangeEnd w:id="24"/>
+      <w:commentRangeEnd w:id="25"/>
       <w:r>
         <w:rPr>
           <w:rStyle w:val="Verwijzingopmerking"/>
         </w:rPr>
-        <w:commentReference w:id="24"/>
+        <w:commentReference w:id="25"/>
       </w:r>
       <w:r>
         <w:t xml:space="preserve"> met de OR-operator</w:t>
@@ -9235,16 +9125,16 @@
       <w:r>
         <w:t xml:space="preserve">an op basis van eenmalig </w:t>
       </w:r>
-      <w:commentRangeStart w:id="25"/>
+      <w:commentRangeStart w:id="26"/>
       <w:r>
         <w:t>gebruik</w:t>
       </w:r>
-      <w:commentRangeEnd w:id="25"/>
+      <w:commentRangeEnd w:id="26"/>
       <w:r>
         <w:rPr>
           <w:rStyle w:val="Verwijzingopmerking"/>
         </w:rPr>
-        <w:commentReference w:id="25"/>
+        <w:commentReference w:id="26"/>
       </w:r>
       <w:r>
         <w:t xml:space="preserve"> van de variabele A (=1), B (=0)</w:t>
@@ -9581,12 +9471,12 @@
       <w:pPr>
         <w:pStyle w:val="Kop2"/>
       </w:pPr>
-      <w:bookmarkStart w:id="26" w:name="_Toc487553081"/>
+      <w:bookmarkStart w:id="27" w:name="_Toc487553081"/>
       <w:r>
         <w:lastRenderedPageBreak/>
         <w:t>Antwoorden</w:t>
       </w:r>
-      <w:bookmarkEnd w:id="26"/>
+      <w:bookmarkEnd w:id="27"/>
     </w:p>
     <w:p>
       <w:pPr>
@@ -10772,12 +10662,12 @@
       <w:pPr>
         <w:pStyle w:val="Kop1"/>
       </w:pPr>
-      <w:bookmarkStart w:id="27" w:name="_Toc487553082"/>
+      <w:bookmarkStart w:id="28" w:name="_Toc487553082"/>
       <w:r>
         <w:lastRenderedPageBreak/>
         <w:t>Relationele operatoren</w:t>
       </w:r>
-      <w:bookmarkEnd w:id="27"/>
+      <w:bookmarkEnd w:id="28"/>
     </w:p>
     <w:p>
       <w:r>
@@ -10933,7 +10823,7 @@
       <w:pPr>
         <w:pStyle w:val="Kop2"/>
       </w:pPr>
-      <w:bookmarkStart w:id="28" w:name="_Toc487553084"/>
+      <w:bookmarkStart w:id="29" w:name="_Toc487553084"/>
       <w:r>
         <w:t>Gelijk aan (</w:t>
       </w:r>
@@ -10945,7 +10835,7 @@
       <w:r>
         <w:t>) operator</w:t>
       </w:r>
-      <w:bookmarkEnd w:id="28"/>
+      <w:bookmarkEnd w:id="29"/>
     </w:p>
     <w:p>
       <w:r>
@@ -11009,32 +10899,19 @@
         <w:keepNext/>
         <w:jc w:val="center"/>
       </w:pPr>
-      <w:bookmarkStart w:id="29" w:name="_Ref476666402"/>
+      <w:bookmarkStart w:id="30" w:name="_Ref476666402"/>
       <w:r>
         <w:t xml:space="preserve">Tabel </w:t>
       </w:r>
-      <w:r>
-        <w:fldChar w:fldCharType="begin"/>
-      </w:r>
-      <w:r>
-        <w:instrText xml:space="preserve"> SEQ Tabel \* ARABIC </w:instrText>
-      </w:r>
-      <w:r>
-        <w:fldChar w:fldCharType="separate"/>
-      </w:r>
-      <w:r>
-        <w:rPr>
-          <w:noProof/>
-        </w:rPr>
-        <w:t>5</w:t>
-      </w:r>
-      <w:r>
-        <w:rPr>
-          <w:noProof/>
-        </w:rPr>
-        <w:fldChar w:fldCharType="end"/>
-      </w:r>
-      <w:bookmarkEnd w:id="29"/>
+      <w:fldSimple w:instr=" SEQ Tabel \* ARABIC ">
+        <w:r>
+          <w:rPr>
+            <w:noProof/>
+          </w:rPr>
+          <w:t>5</w:t>
+        </w:r>
+      </w:fldSimple>
+      <w:bookmarkEnd w:id="30"/>
       <w:r>
         <w:t>: de EQUALITY-operator.</w:t>
       </w:r>
@@ -11325,16 +11202,16 @@
       <w:r>
         <w:t>-</w:t>
       </w:r>
-      <w:commentRangeStart w:id="30"/>
+      <w:commentRangeStart w:id="31"/>
       <w:r>
         <w:t>operator</w:t>
       </w:r>
-      <w:commentRangeEnd w:id="30"/>
+      <w:commentRangeEnd w:id="31"/>
       <w:r>
         <w:rPr>
           <w:rStyle w:val="Verwijzingopmerking"/>
         </w:rPr>
-        <w:commentReference w:id="30"/>
+        <w:commentReference w:id="31"/>
       </w:r>
       <w:r>
         <w:t xml:space="preserve"> wordt in Matlab op de volgende manier gebruikt:</w:t>
@@ -11383,6 +11260,10 @@
         <w:jc w:val="center"/>
       </w:pPr>
       <w:r>
+        <w:rPr>
+          <w:noProof/>
+          <w:lang w:eastAsia="nl-NL"/>
+        </w:rPr>
         <w:drawing>
           <wp:inline distT="0" distB="0" distL="0" distR="0" wp14:anchorId="7D489A17" wp14:editId="7A61C50F">
             <wp:extent cx="2072643" cy="743925"/>
@@ -11399,7 +11280,7 @@
                     <pic:cNvPicPr/>
                   </pic:nvPicPr>
                   <pic:blipFill rotWithShape="1">
-                    <a:blip r:embed="rId20"/>
+                    <a:blip r:embed="rId21"/>
                     <a:srcRect t="7898"/>
                     <a:stretch/>
                   </pic:blipFill>
@@ -11435,14 +11316,27 @@
       <w:r>
         <w:t xml:space="preserve">Figuur </w:t>
       </w:r>
-      <w:fldSimple w:instr=" SEQ Figuur \* ARABIC ">
-        <w:r>
-          <w:rPr>
-            <w:noProof/>
-          </w:rPr>
-          <w:t>8</w:t>
-        </w:r>
-      </w:fldSimple>
+      <w:r>
+        <w:fldChar w:fldCharType="begin"/>
+      </w:r>
+      <w:r>
+        <w:instrText xml:space="preserve"> SEQ Figuur \* ARABIC </w:instrText>
+      </w:r>
+      <w:r>
+        <w:fldChar w:fldCharType="separate"/>
+      </w:r>
+      <w:r>
+        <w:rPr>
+          <w:noProof/>
+        </w:rPr>
+        <w:t>8</w:t>
+      </w:r>
+      <w:r>
+        <w:rPr>
+          <w:noProof/>
+        </w:rPr>
+        <w:fldChar w:fldCharType="end"/>
+      </w:r>
       <w:r>
         <w:t xml:space="preserve">: een praktische voorbeeld van de EQ-operator. Je mag natuurlijk ook de </w:t>
       </w:r>
@@ -11473,12 +11367,12 @@
       <w:pPr>
         <w:pStyle w:val="Kop3"/>
       </w:pPr>
-      <w:bookmarkStart w:id="31" w:name="_Toc487553085"/>
+      <w:bookmarkStart w:id="32" w:name="_Toc487553085"/>
       <w:r>
         <w:lastRenderedPageBreak/>
         <w:t>De opbouw op basis van de AND, OR en NOT</w:t>
       </w:r>
-      <w:bookmarkEnd w:id="31"/>
+      <w:bookmarkEnd w:id="32"/>
     </w:p>
     <w:p>
       <w:pPr>
@@ -11530,7 +11424,7 @@
       <w:r>
         <w:t>De stelling</w:t>
       </w:r>
-      <w:ins w:id="32" w:author="Faber, H." w:date="2017-10-23T09:28:00Z">
+      <w:ins w:id="33" w:author="Faber, H." w:date="2017-10-23T09:28:00Z">
         <w:r>
           <w:t>,</w:t>
         </w:r>
@@ -11612,12 +11506,12 @@
       <w:pPr>
         <w:pStyle w:val="Kop3"/>
       </w:pPr>
-      <w:bookmarkStart w:id="33" w:name="_Toc487553086"/>
+      <w:bookmarkStart w:id="34" w:name="_Toc487553086"/>
       <w:r>
         <w:lastRenderedPageBreak/>
         <w:t>Het verschil tussen de == operator en de = operator</w:t>
       </w:r>
-      <w:bookmarkEnd w:id="33"/>
+      <w:bookmarkEnd w:id="34"/>
     </w:p>
     <w:p>
       <w:r>
@@ -11660,7 +11554,7 @@
                     <pic:cNvPicPr/>
                   </pic:nvPicPr>
                   <pic:blipFill>
-                    <a:blip r:embed="rId21">
+                    <a:blip r:embed="rId22">
                       <a:extLst>
                         <a:ext uri="{28A0092B-C50C-407E-A947-70E740481C1C}">
                           <a14:useLocalDpi xmlns:a14="http://schemas.microsoft.com/office/drawing/2010/main" val="0"/>
@@ -11695,27 +11589,14 @@
       <w:r>
         <w:t xml:space="preserve">Figuur </w:t>
       </w:r>
-      <w:r>
-        <w:fldChar w:fldCharType="begin"/>
-      </w:r>
-      <w:r>
-        <w:instrText xml:space="preserve"> SEQ Figuur \* ARABIC </w:instrText>
-      </w:r>
-      <w:r>
-        <w:fldChar w:fldCharType="separate"/>
-      </w:r>
-      <w:r>
-        <w:rPr>
-          <w:noProof/>
-        </w:rPr>
-        <w:t>9</w:t>
-      </w:r>
-      <w:r>
-        <w:rPr>
-          <w:noProof/>
-        </w:rPr>
-        <w:fldChar w:fldCharType="end"/>
-      </w:r>
+      <w:fldSimple w:instr=" SEQ Figuur \* ARABIC ">
+        <w:r>
+          <w:rPr>
+            <w:noProof/>
+          </w:rPr>
+          <w:t>9</w:t>
+        </w:r>
+      </w:fldSimple>
       <w:r>
         <w:t xml:space="preserve">: het gebruik van </w:t>
       </w:r>
@@ -11806,11 +11687,11 @@
       <w:pPr>
         <w:pStyle w:val="Kop3"/>
       </w:pPr>
-      <w:bookmarkStart w:id="34" w:name="_Toc487553087"/>
+      <w:bookmarkStart w:id="35" w:name="_Toc487553087"/>
       <w:r>
         <w:t>Andere waardes</w:t>
       </w:r>
-      <w:bookmarkEnd w:id="34"/>
+      <w:bookmarkEnd w:id="35"/>
     </w:p>
     <w:p>
       <w:r>
@@ -11937,12 +11818,12 @@
       <w:pPr>
         <w:pStyle w:val="Kop2"/>
       </w:pPr>
-      <w:bookmarkStart w:id="35" w:name="_Toc487553088"/>
+      <w:bookmarkStart w:id="36" w:name="_Toc487553088"/>
       <w:r>
         <w:lastRenderedPageBreak/>
         <w:t>De NIET-GELIJK-AAN-operator (NOT-EQUAL)</w:t>
       </w:r>
-      <w:bookmarkEnd w:id="35"/>
+      <w:bookmarkEnd w:id="36"/>
     </w:p>
     <w:p>
       <w:r>
@@ -11961,30 +11842,14 @@
       <w:r>
         <w:t xml:space="preserve">Tabel </w:t>
       </w:r>
-      <w:r>
-        <w:fldChar w:fldCharType="begin"/>
-      </w:r>
-      <w:r>
-        <w:instrText xml:space="preserve"> SEQ Tabel \* A</w:instrText>
-      </w:r>
-      <w:r>
-        <w:instrText xml:space="preserve">RABIC </w:instrText>
-      </w:r>
-      <w:r>
-        <w:fldChar w:fldCharType="separate"/>
-      </w:r>
-      <w:r>
-        <w:rPr>
-          <w:noProof/>
-        </w:rPr>
-        <w:t>6</w:t>
-      </w:r>
-      <w:r>
-        <w:rPr>
-          <w:noProof/>
-        </w:rPr>
-        <w:fldChar w:fldCharType="end"/>
-      </w:r>
+      <w:fldSimple w:instr=" SEQ Tabel \* ARABIC ">
+        <w:r>
+          <w:rPr>
+            <w:noProof/>
+          </w:rPr>
+          <w:t>6</w:t>
+        </w:r>
+      </w:fldSimple>
       <w:r>
         <w:t>: de NOT-EQUAL-operator. Dikgedrukt de verschillen met de EQ-operator.</w:t>
       </w:r>
@@ -12352,7 +12217,7 @@
                     <pic:cNvPicPr/>
                   </pic:nvPicPr>
                   <pic:blipFill>
-                    <a:blip r:embed="rId22">
+                    <a:blip r:embed="rId23">
                       <a:extLst>
                         <a:ext uri="{28A0092B-C50C-407E-A947-70E740481C1C}">
                           <a14:useLocalDpi xmlns:a14="http://schemas.microsoft.com/office/drawing/2010/main" val="0"/>
@@ -12387,27 +12252,14 @@
       <w:r>
         <w:t xml:space="preserve">Figuur </w:t>
       </w:r>
-      <w:r>
-        <w:fldChar w:fldCharType="begin"/>
-      </w:r>
-      <w:r>
-        <w:instrText xml:space="preserve"> SEQ Figuur \* ARABIC </w:instrText>
-      </w:r>
-      <w:r>
-        <w:fldChar w:fldCharType="separate"/>
-      </w:r>
-      <w:r>
-        <w:rPr>
-          <w:noProof/>
-        </w:rPr>
-        <w:t>10</w:t>
-      </w:r>
-      <w:r>
-        <w:rPr>
-          <w:noProof/>
-        </w:rPr>
-        <w:fldChar w:fldCharType="end"/>
-      </w:r>
+      <w:fldSimple w:instr=" SEQ Figuur \* ARABIC ">
+        <w:r>
+          <w:rPr>
+            <w:noProof/>
+          </w:rPr>
+          <w:t>10</w:t>
+        </w:r>
+      </w:fldSimple>
       <w:r>
         <w:t xml:space="preserve">: Voorbeeld van het toepassen van de </w:t>
       </w:r>
@@ -12422,16 +12274,16 @@
       <w:r>
         <w:t>De NE-</w:t>
       </w:r>
-      <w:commentRangeStart w:id="36"/>
+      <w:commentRangeStart w:id="37"/>
       <w:r>
         <w:t>operator</w:t>
       </w:r>
-      <w:commentRangeEnd w:id="36"/>
+      <w:commentRangeEnd w:id="37"/>
       <w:r>
         <w:rPr>
           <w:rStyle w:val="Verwijzingopmerking"/>
         </w:rPr>
-        <w:commentReference w:id="36"/>
+        <w:commentReference w:id="37"/>
       </w:r>
       <w:r>
         <w:t xml:space="preserve"> kan ook op basis van de functie vorm (ne(A,B)) worden toegepast:</w:t>
@@ -12463,7 +12315,7 @@
                     <pic:cNvPicPr/>
                   </pic:nvPicPr>
                   <pic:blipFill>
-                    <a:blip r:embed="rId23">
+                    <a:blip r:embed="rId24">
                       <a:extLst>
                         <a:ext uri="{28A0092B-C50C-407E-A947-70E740481C1C}">
                           <a14:useLocalDpi xmlns:a14="http://schemas.microsoft.com/office/drawing/2010/main" val="0"/>
@@ -12495,32 +12347,19 @@
         <w:pStyle w:val="Bijschrift"/>
         <w:jc w:val="center"/>
       </w:pPr>
-      <w:bookmarkStart w:id="37" w:name="_Ref476923364"/>
+      <w:bookmarkStart w:id="38" w:name="_Ref476923364"/>
       <w:r>
         <w:t xml:space="preserve">Figuur </w:t>
       </w:r>
-      <w:r>
-        <w:fldChar w:fldCharType="begin"/>
-      </w:r>
-      <w:r>
-        <w:instrText xml:space="preserve"> SEQ Figuur \* ARABIC </w:instrText>
-      </w:r>
-      <w:r>
-        <w:fldChar w:fldCharType="separate"/>
-      </w:r>
-      <w:r>
-        <w:rPr>
-          <w:noProof/>
-        </w:rPr>
-        <w:t>11</w:t>
-      </w:r>
-      <w:r>
-        <w:rPr>
-          <w:noProof/>
-        </w:rPr>
-        <w:fldChar w:fldCharType="end"/>
-      </w:r>
-      <w:bookmarkEnd w:id="37"/>
+      <w:fldSimple w:instr=" SEQ Figuur \* ARABIC ">
+        <w:r>
+          <w:rPr>
+            <w:noProof/>
+          </w:rPr>
+          <w:t>11</w:t>
+        </w:r>
+      </w:fldSimple>
+      <w:bookmarkEnd w:id="38"/>
       <w:r>
         <w:t>: Voorbeeld van het toepassen van de NE-operator. Snap je dit voorbeeld?</w:t>
       </w:r>
@@ -12531,6 +12370,10 @@
         <w:jc w:val="center"/>
       </w:pPr>
       <w:r>
+        <w:rPr>
+          <w:noProof/>
+          <w:lang w:eastAsia="nl-NL"/>
+        </w:rPr>
         <w:drawing>
           <wp:inline distT="0" distB="0" distL="0" distR="0" wp14:anchorId="2E95F7FE" wp14:editId="716F9646">
             <wp:extent cx="1969243" cy="1127051"/>
@@ -12547,7 +12390,7 @@
                     <pic:cNvPicPr/>
                   </pic:nvPicPr>
                   <pic:blipFill>
-                    <a:blip r:embed="rId24"/>
+                    <a:blip r:embed="rId25"/>
                     <a:stretch>
                       <a:fillRect/>
                     </a:stretch>
@@ -12576,14 +12419,27 @@
       <w:r>
         <w:t xml:space="preserve">Figuur </w:t>
       </w:r>
-      <w:fldSimple w:instr=" SEQ Figuur \* ARABIC ">
-        <w:r>
-          <w:rPr>
-            <w:noProof/>
-          </w:rPr>
-          <w:t>12</w:t>
-        </w:r>
-      </w:fldSimple>
+      <w:r>
+        <w:fldChar w:fldCharType="begin"/>
+      </w:r>
+      <w:r>
+        <w:instrText xml:space="preserve"> SEQ Figuur \* ARABIC </w:instrText>
+      </w:r>
+      <w:r>
+        <w:fldChar w:fldCharType="separate"/>
+      </w:r>
+      <w:r>
+        <w:rPr>
+          <w:noProof/>
+        </w:rPr>
+        <w:t>12</w:t>
+      </w:r>
+      <w:r>
+        <w:rPr>
+          <w:noProof/>
+        </w:rPr>
+        <w:fldChar w:fldCharType="end"/>
+      </w:r>
       <w:r>
         <w:t xml:space="preserve">: Nog een voorbeeld van de NE-operator. Hier worden twee variabelen met elkaar vergeleken. Op basis daarvan wordt ‘Variabele’ </w:t>
       </w:r>
@@ -12640,7 +12496,7 @@
       <w:pPr>
         <w:pStyle w:val="Kop2"/>
       </w:pPr>
-      <w:bookmarkStart w:id="38" w:name="_Toc487553089"/>
+      <w:bookmarkStart w:id="39" w:name="_Toc487553089"/>
       <w:r>
         <w:t>Groter dan</w:t>
       </w:r>
@@ -12650,7 +12506,7 @@
       <w:r>
         <w:t xml:space="preserve"> kleiner dan</w:t>
       </w:r>
-      <w:bookmarkEnd w:id="38"/>
+      <w:bookmarkEnd w:id="39"/>
     </w:p>
     <w:p>
       <w:r>
@@ -12681,27 +12537,14 @@
       <w:r>
         <w:t xml:space="preserve">Tabel </w:t>
       </w:r>
-      <w:r>
-        <w:fldChar w:fldCharType="begin"/>
-      </w:r>
-      <w:r>
-        <w:instrText xml:space="preserve"> SEQ Tabel \* ARABIC </w:instrText>
-      </w:r>
-      <w:r>
-        <w:fldChar w:fldCharType="separate"/>
-      </w:r>
-      <w:r>
-        <w:rPr>
-          <w:noProof/>
-        </w:rPr>
-        <w:t>7</w:t>
-      </w:r>
-      <w:r>
-        <w:rPr>
-          <w:noProof/>
-        </w:rPr>
-        <w:fldChar w:fldCharType="end"/>
-      </w:r>
+      <w:fldSimple w:instr=" SEQ Tabel \* ARABIC ">
+        <w:r>
+          <w:rPr>
+            <w:noProof/>
+          </w:rPr>
+          <w:t>7</w:t>
+        </w:r>
+      </w:fldSimple>
       <w:r>
         <w:t xml:space="preserve">: de </w:t>
       </w:r>
@@ -13409,13 +13252,11 @@
       <w:pPr>
         <w:pStyle w:val="Kop3"/>
       </w:pPr>
-      <w:bookmarkStart w:id="39" w:name="_Toc487553090"/>
-      <w:bookmarkStart w:id="40" w:name="_GoBack"/>
+      <w:bookmarkStart w:id="40" w:name="_Toc487553090"/>
+      <w:r>
+        <w:t>De opbouw op basis van de AND, OR en NOT</w:t>
+      </w:r>
       <w:bookmarkEnd w:id="40"/>
-      <w:r>
-        <w:t>De opbouw op basis van de AND, OR en NOT</w:t>
-      </w:r>
-      <w:bookmarkEnd w:id="39"/>
     </w:p>
     <w:p>
       <w:pPr>
@@ -13515,27 +13356,14 @@
       <w:r>
         <w:t xml:space="preserve">Tabel </w:t>
       </w:r>
-      <w:r>
-        <w:fldChar w:fldCharType="begin"/>
-      </w:r>
-      <w:r>
-        <w:instrText xml:space="preserve"> SEQ Tabel \* ARABIC </w:instrText>
-      </w:r>
-      <w:r>
-        <w:fldChar w:fldCharType="separate"/>
-      </w:r>
-      <w:r>
-        <w:rPr>
-          <w:noProof/>
-        </w:rPr>
-        <w:t>8</w:t>
-      </w:r>
-      <w:r>
-        <w:rPr>
-          <w:noProof/>
-        </w:rPr>
-        <w:fldChar w:fldCharType="end"/>
-      </w:r>
+      <w:fldSimple w:instr=" SEQ Tabel \* ARABIC ">
+        <w:r>
+          <w:rPr>
+            <w:noProof/>
+          </w:rPr>
+          <w:t>8</w:t>
+        </w:r>
+      </w:fldSimple>
       <w:r>
         <w:t xml:space="preserve">: de GT-operator. </w:t>
       </w:r>
@@ -13857,27 +13685,14 @@
       <w:r>
         <w:t xml:space="preserve">Tabel </w:t>
       </w:r>
-      <w:r>
-        <w:fldChar w:fldCharType="begin"/>
-      </w:r>
-      <w:r>
-        <w:instrText xml:space="preserve"> SEQ Tabel \* ARABIC </w:instrText>
-      </w:r>
-      <w:r>
-        <w:fldChar w:fldCharType="separate"/>
-      </w:r>
-      <w:r>
-        <w:rPr>
-          <w:noProof/>
-        </w:rPr>
-        <w:t>9</w:t>
-      </w:r>
-      <w:r>
-        <w:rPr>
-          <w:noProof/>
-        </w:rPr>
-        <w:fldChar w:fldCharType="end"/>
-      </w:r>
+      <w:fldSimple w:instr=" SEQ Tabel \* ARABIC ">
+        <w:r>
+          <w:rPr>
+            <w:noProof/>
+          </w:rPr>
+          <w:t>9</w:t>
+        </w:r>
+      </w:fldSimple>
       <w:r>
         <w:t>: de G</w:t>
       </w:r>
@@ -14492,27 +14307,14 @@
       <w:r>
         <w:t xml:space="preserve">Tabel </w:t>
       </w:r>
-      <w:r>
-        <w:fldChar w:fldCharType="begin"/>
-      </w:r>
-      <w:r>
-        <w:instrText xml:space="preserve"> SEQ Tabel \* ARABIC </w:instrText>
-      </w:r>
-      <w:r>
-        <w:fldChar w:fldCharType="separate"/>
-      </w:r>
-      <w:r>
-        <w:rPr>
-          <w:noProof/>
-        </w:rPr>
-        <w:t>10</w:t>
-      </w:r>
-      <w:r>
-        <w:rPr>
-          <w:noProof/>
-        </w:rPr>
-        <w:fldChar w:fldCharType="end"/>
-      </w:r>
+      <w:fldSimple w:instr=" SEQ Tabel \* ARABIC ">
+        <w:r>
+          <w:rPr>
+            <w:noProof/>
+          </w:rPr>
+          <w:t>10</w:t>
+        </w:r>
+      </w:fldSimple>
       <w:bookmarkEnd w:id="43"/>
       <w:r>
         <w:t>: de overige relationele operatoren in relatie tot hun wiskundige symbolen</w:t>
@@ -14967,7 +14769,7 @@
                     <pic:cNvPicPr/>
                   </pic:nvPicPr>
                   <pic:blipFill>
-                    <a:blip r:embed="rId25">
+                    <a:blip r:embed="rId26">
                       <a:extLst>
                         <a:ext uri="{28A0092B-C50C-407E-A947-70E740481C1C}">
                           <a14:useLocalDpi xmlns:a14="http://schemas.microsoft.com/office/drawing/2010/main" val="0"/>
@@ -15003,27 +14805,14 @@
       <w:r>
         <w:t xml:space="preserve">Figuur </w:t>
       </w:r>
-      <w:r>
-        <w:fldChar w:fldCharType="begin"/>
-      </w:r>
-      <w:r>
-        <w:instrText xml:space="preserve"> SEQ Figuur \* ARABIC </w:instrText>
-      </w:r>
-      <w:r>
-        <w:fldChar w:fldCharType="separate"/>
-      </w:r>
-      <w:r>
-        <w:rPr>
-          <w:noProof/>
-        </w:rPr>
-        <w:t>13</w:t>
-      </w:r>
-      <w:r>
-        <w:rPr>
-          <w:noProof/>
-        </w:rPr>
-        <w:fldChar w:fldCharType="end"/>
-      </w:r>
+      <w:fldSimple w:instr=" SEQ Figuur \* ARABIC ">
+        <w:r>
+          <w:rPr>
+            <w:noProof/>
+          </w:rPr>
+          <w:t>13</w:t>
+        </w:r>
+      </w:fldSimple>
       <w:bookmarkEnd w:id="44"/>
       <w:r>
         <w:t>: De element-</w:t>
@@ -15106,7 +14895,7 @@
                     <pic:cNvPicPr/>
                   </pic:nvPicPr>
                   <pic:blipFill>
-                    <a:blip r:embed="rId26">
+                    <a:blip r:embed="rId27">
                       <a:extLst>
                         <a:ext uri="{28A0092B-C50C-407E-A947-70E740481C1C}">
                           <a14:useLocalDpi xmlns:a14="http://schemas.microsoft.com/office/drawing/2010/main" val="0"/>
@@ -15158,7 +14947,7 @@
                     <pic:cNvPicPr/>
                   </pic:nvPicPr>
                   <pic:blipFill>
-                    <a:blip r:embed="rId27">
+                    <a:blip r:embed="rId28">
                       <a:extLst>
                         <a:ext uri="{28A0092B-C50C-407E-A947-70E740481C1C}">
                           <a14:useLocalDpi xmlns:a14="http://schemas.microsoft.com/office/drawing/2010/main" val="0"/>
@@ -15193,27 +14982,14 @@
       <w:r>
         <w:t xml:space="preserve">Figuur </w:t>
       </w:r>
-      <w:r>
-        <w:fldChar w:fldCharType="begin"/>
-      </w:r>
-      <w:r>
-        <w:instrText xml:space="preserve"> SEQ Figuur \* ARABIC </w:instrText>
-      </w:r>
-      <w:r>
-        <w:fldChar w:fldCharType="separate"/>
-      </w:r>
-      <w:r>
-        <w:rPr>
-          <w:noProof/>
-        </w:rPr>
-        <w:t>14</w:t>
-      </w:r>
-      <w:r>
-        <w:rPr>
-          <w:noProof/>
-        </w:rPr>
-        <w:fldChar w:fldCharType="end"/>
-      </w:r>
+      <w:fldSimple w:instr=" SEQ Figuur \* ARABIC ">
+        <w:r>
+          <w:rPr>
+            <w:noProof/>
+          </w:rPr>
+          <w:t>14</w:t>
+        </w:r>
+      </w:fldSimple>
       <w:r>
         <w:t>: De element-</w:t>
       </w:r>
@@ -15271,7 +15047,7 @@
                     <pic:cNvPicPr/>
                   </pic:nvPicPr>
                   <pic:blipFill>
-                    <a:blip r:embed="rId28">
+                    <a:blip r:embed="rId29">
                       <a:extLst>
                         <a:ext uri="{28A0092B-C50C-407E-A947-70E740481C1C}">
                           <a14:useLocalDpi xmlns:a14="http://schemas.microsoft.com/office/drawing/2010/main" val="0"/>
@@ -15323,7 +15099,7 @@
                     <pic:cNvPicPr/>
                   </pic:nvPicPr>
                   <pic:blipFill>
-                    <a:blip r:embed="rId29">
+                    <a:blip r:embed="rId30">
                       <a:extLst>
                         <a:ext uri="{28A0092B-C50C-407E-A947-70E740481C1C}">
                           <a14:useLocalDpi xmlns:a14="http://schemas.microsoft.com/office/drawing/2010/main" val="0"/>
@@ -15359,27 +15135,14 @@
         <w:lastRenderedPageBreak/>
         <w:t xml:space="preserve">Figuur </w:t>
       </w:r>
-      <w:r>
-        <w:fldChar w:fldCharType="begin"/>
-      </w:r>
-      <w:r>
-        <w:instrText xml:space="preserve"> SEQ Figuur \* ARABIC </w:instrText>
-      </w:r>
-      <w:r>
-        <w:fldChar w:fldCharType="separate"/>
-      </w:r>
-      <w:r>
-        <w:rPr>
-          <w:noProof/>
-        </w:rPr>
-        <w:t>15</w:t>
-      </w:r>
-      <w:r>
-        <w:rPr>
-          <w:noProof/>
-        </w:rPr>
-        <w:fldChar w:fldCharType="end"/>
-      </w:r>
+      <w:fldSimple w:instr=" SEQ Figuur \* ARABIC ">
+        <w:r>
+          <w:rPr>
+            <w:noProof/>
+          </w:rPr>
+          <w:t>15</w:t>
+        </w:r>
+      </w:fldSimple>
       <w:r>
         <w:t>: De short-circuit versie van de OR-operator geeft een fout melding omdat deze niet met vectoren werkt.</w:t>
       </w:r>
@@ -15570,7 +15333,7 @@
                     <pic:cNvPicPr/>
                   </pic:nvPicPr>
                   <pic:blipFill>
-                    <a:blip r:embed="rId30">
+                    <a:blip r:embed="rId31">
                       <a:extLst>
                         <a:ext uri="{28A0092B-C50C-407E-A947-70E740481C1C}">
                           <a14:useLocalDpi xmlns:a14="http://schemas.microsoft.com/office/drawing/2010/main" val="0"/>
@@ -15606,27 +15369,14 @@
       <w:r>
         <w:t xml:space="preserve">Figuur </w:t>
       </w:r>
-      <w:r>
-        <w:fldChar w:fldCharType="begin"/>
-      </w:r>
-      <w:r>
-        <w:instrText xml:space="preserve"> SEQ Figuur \* ARABIC </w:instrText>
-      </w:r>
-      <w:r>
-        <w:fldChar w:fldCharType="separate"/>
-      </w:r>
-      <w:r>
-        <w:rPr>
-          <w:noProof/>
-        </w:rPr>
-        <w:t>16</w:t>
-      </w:r>
-      <w:r>
-        <w:rPr>
-          <w:noProof/>
-        </w:rPr>
-        <w:fldChar w:fldCharType="end"/>
-      </w:r>
+      <w:fldSimple w:instr=" SEQ Figuur \* ARABIC ">
+        <w:r>
+          <w:rPr>
+            <w:noProof/>
+          </w:rPr>
+          <w:t>16</w:t>
+        </w:r>
+      </w:fldSimple>
       <w:bookmarkEnd w:id="47"/>
       <w:r>
         <w:t xml:space="preserve">: </w:t>
@@ -15731,7 +15481,7 @@
                     <pic:cNvPicPr/>
                   </pic:nvPicPr>
                   <pic:blipFill>
-                    <a:blip r:embed="rId31">
+                    <a:blip r:embed="rId32">
                       <a:extLst>
                         <a:ext uri="{28A0092B-C50C-407E-A947-70E740481C1C}">
                           <a14:useLocalDpi xmlns:a14="http://schemas.microsoft.com/office/drawing/2010/main" val="0"/>
@@ -15767,27 +15517,14 @@
       <w:r>
         <w:t xml:space="preserve">Figuur </w:t>
       </w:r>
-      <w:r>
-        <w:fldChar w:fldCharType="begin"/>
-      </w:r>
-      <w:r>
-        <w:instrText xml:space="preserve"> SEQ Figuur \* ARABIC </w:instrText>
-      </w:r>
-      <w:r>
-        <w:fldChar w:fldCharType="separate"/>
-      </w:r>
-      <w:r>
-        <w:rPr>
-          <w:noProof/>
-        </w:rPr>
-        <w:t>17</w:t>
-      </w:r>
-      <w:r>
-        <w:rPr>
-          <w:noProof/>
-        </w:rPr>
-        <w:fldChar w:fldCharType="end"/>
-      </w:r>
+      <w:fldSimple w:instr=" SEQ Figuur \* ARABIC ">
+        <w:r>
+          <w:rPr>
+            <w:noProof/>
+          </w:rPr>
+          <w:t>17</w:t>
+        </w:r>
+      </w:fldSimple>
       <w:bookmarkEnd w:id="48"/>
       <w:r>
         <w:t>: het resultaat van de expressie in regel 5 wordt opgeslagen in variabele E.</w:t>
@@ -15990,7 +15727,7 @@
                     <pic:cNvPicPr/>
                   </pic:nvPicPr>
                   <pic:blipFill>
-                    <a:blip r:embed="rId32">
+                    <a:blip r:embed="rId33">
                       <a:extLst>
                         <a:ext uri="{28A0092B-C50C-407E-A947-70E740481C1C}">
                           <a14:useLocalDpi xmlns:a14="http://schemas.microsoft.com/office/drawing/2010/main" val="0"/>
@@ -16208,7 +15945,7 @@
                     </pic:cNvPicPr>
                   </pic:nvPicPr>
                   <pic:blipFill>
-                    <a:blip r:embed="rId33">
+                    <a:blip r:embed="rId34">
                       <a:extLst>
                         <a:ext uri="{28A0092B-C50C-407E-A947-70E740481C1C}">
                           <a14:useLocalDpi xmlns:a14="http://schemas.microsoft.com/office/drawing/2010/main" val="0"/>
@@ -16248,27 +15985,14 @@
       <w:r>
         <w:t xml:space="preserve">Figuur </w:t>
       </w:r>
-      <w:r>
-        <w:fldChar w:fldCharType="begin"/>
-      </w:r>
-      <w:r>
-        <w:instrText xml:space="preserve"> SEQ Figuur \* ARABIC </w:instrText>
-      </w:r>
-      <w:r>
-        <w:fldChar w:fldCharType="separate"/>
-      </w:r>
-      <w:r>
-        <w:rPr>
-          <w:noProof/>
-        </w:rPr>
-        <w:t>18</w:t>
-      </w:r>
-      <w:r>
-        <w:rPr>
-          <w:noProof/>
-        </w:rPr>
-        <w:fldChar w:fldCharType="end"/>
-      </w:r>
+      <w:fldSimple w:instr=" SEQ Figuur \* ARABIC ">
+        <w:r>
+          <w:rPr>
+            <w:noProof/>
+          </w:rPr>
+          <w:t>18</w:t>
+        </w:r>
+      </w:fldSimple>
       <w:r>
         <w:t xml:space="preserve">: </w:t>
       </w:r>
@@ -16558,7 +16282,7 @@
                     <pic:cNvPicPr/>
                   </pic:nvPicPr>
                   <pic:blipFill>
-                    <a:blip r:embed="rId34">
+                    <a:blip r:embed="rId35">
                       <a:extLst>
                         <a:ext uri="{28A0092B-C50C-407E-A947-70E740481C1C}">
                           <a14:useLocalDpi xmlns:a14="http://schemas.microsoft.com/office/drawing/2010/main" val="0"/>
@@ -16595,27 +16319,14 @@
       <w:r>
         <w:t xml:space="preserve">Figuur </w:t>
       </w:r>
-      <w:r>
-        <w:fldChar w:fldCharType="begin"/>
-      </w:r>
-      <w:r>
-        <w:instrText xml:space="preserve"> SEQ Figuur \* ARABIC </w:instrText>
-      </w:r>
-      <w:r>
-        <w:fldChar w:fldCharType="separate"/>
-      </w:r>
-      <w:r>
-        <w:rPr>
-          <w:noProof/>
-        </w:rPr>
-        <w:t>19</w:t>
-      </w:r>
-      <w:r>
-        <w:rPr>
-          <w:noProof/>
-        </w:rPr>
-        <w:fldChar w:fldCharType="end"/>
-      </w:r>
+      <w:fldSimple w:instr=" SEQ Figuur \* ARABIC ">
+        <w:r>
+          <w:rPr>
+            <w:noProof/>
+          </w:rPr>
+          <w:t>19</w:t>
+        </w:r>
+      </w:fldSimple>
       <w:bookmarkEnd w:id="53"/>
       <w:r>
         <w:t xml:space="preserve">: Voorbeeld van de opzet van een </w:t>
@@ -16799,7 +16510,7 @@
                     <pic:cNvPicPr/>
                   </pic:nvPicPr>
                   <pic:blipFill>
-                    <a:blip r:embed="rId35"/>
+                    <a:blip r:embed="rId36"/>
                     <a:stretch>
                       <a:fillRect/>
                     </a:stretch>
@@ -16830,27 +16541,14 @@
       <w:r>
         <w:t xml:space="preserve">Figuur </w:t>
       </w:r>
-      <w:r>
-        <w:fldChar w:fldCharType="begin"/>
-      </w:r>
-      <w:r>
-        <w:instrText xml:space="preserve"> SEQ Figuur \* ARABIC </w:instrText>
-      </w:r>
-      <w:r>
-        <w:fldChar w:fldCharType="separate"/>
-      </w:r>
-      <w:r>
-        <w:rPr>
-          <w:noProof/>
-        </w:rPr>
-        <w:t>20</w:t>
-      </w:r>
-      <w:r>
-        <w:rPr>
-          <w:noProof/>
-        </w:rPr>
-        <w:fldChar w:fldCharType="end"/>
-      </w:r>
+      <w:fldSimple w:instr=" SEQ Figuur \* ARABIC ">
+        <w:r>
+          <w:rPr>
+            <w:noProof/>
+          </w:rPr>
+          <w:t>20</w:t>
+        </w:r>
+      </w:fldSimple>
       <w:bookmarkEnd w:id="54"/>
       <w:r>
         <w:t xml:space="preserve">: Voorbeeld van de opzet van een </w:t>
@@ -17317,7 +17015,7 @@
                     <pic:cNvPicPr/>
                   </pic:nvPicPr>
                   <pic:blipFill>
-                    <a:blip r:embed="rId36">
+                    <a:blip r:embed="rId37">
                       <a:extLst>
                         <a:ext uri="{28A0092B-C50C-407E-A947-70E740481C1C}">
                           <a14:useLocalDpi xmlns:a14="http://schemas.microsoft.com/office/drawing/2010/main" val="0"/>
@@ -17354,27 +17052,14 @@
       <w:r>
         <w:t xml:space="preserve">Figuur </w:t>
       </w:r>
-      <w:r>
-        <w:fldChar w:fldCharType="begin"/>
-      </w:r>
-      <w:r>
-        <w:instrText xml:space="preserve"> SEQ Figuur \* ARABIC </w:instrText>
-      </w:r>
-      <w:r>
-        <w:fldChar w:fldCharType="separate"/>
-      </w:r>
-      <w:r>
-        <w:rPr>
-          <w:noProof/>
-        </w:rPr>
-        <w:t>21</w:t>
-      </w:r>
-      <w:r>
-        <w:rPr>
-          <w:noProof/>
-        </w:rPr>
-        <w:fldChar w:fldCharType="end"/>
-      </w:r>
+      <w:fldSimple w:instr=" SEQ Figuur \* ARABIC ">
+        <w:r>
+          <w:rPr>
+            <w:noProof/>
+          </w:rPr>
+          <w:t>21</w:t>
+        </w:r>
+      </w:fldSimple>
       <w:bookmarkEnd w:id="57"/>
       <w:r>
         <w:t xml:space="preserve">: Voorbeeld van de opzet van een </w:t>
@@ -17537,6 +17222,10 @@
         <w:jc w:val="center"/>
       </w:pPr>
       <w:r>
+        <w:rPr>
+          <w:noProof/>
+          <w:lang w:eastAsia="nl-NL"/>
+        </w:rPr>
         <w:drawing>
           <wp:inline distT="0" distB="0" distL="0" distR="0" wp14:anchorId="2898F2C4" wp14:editId="10711787">
             <wp:extent cx="4223250" cy="765544"/>
@@ -17553,7 +17242,7 @@
                     <pic:cNvPicPr/>
                   </pic:nvPicPr>
                   <pic:blipFill>
-                    <a:blip r:embed="rId37"/>
+                    <a:blip r:embed="rId38"/>
                     <a:stretch>
                       <a:fillRect/>
                     </a:stretch>
@@ -17583,14 +17272,27 @@
       <w:r>
         <w:t xml:space="preserve">Figuur </w:t>
       </w:r>
-      <w:fldSimple w:instr=" SEQ Figuur \* ARABIC ">
-        <w:r>
-          <w:rPr>
-            <w:noProof/>
-          </w:rPr>
-          <w:t>22</w:t>
-        </w:r>
-      </w:fldSimple>
+      <w:r>
+        <w:fldChar w:fldCharType="begin"/>
+      </w:r>
+      <w:r>
+        <w:instrText xml:space="preserve"> SEQ Figuur \* ARABIC </w:instrText>
+      </w:r>
+      <w:r>
+        <w:fldChar w:fldCharType="separate"/>
+      </w:r>
+      <w:r>
+        <w:rPr>
+          <w:noProof/>
+        </w:rPr>
+        <w:t>22</w:t>
+      </w:r>
+      <w:r>
+        <w:rPr>
+          <w:noProof/>
+        </w:rPr>
+        <w:fldChar w:fldCharType="end"/>
+      </w:r>
       <w:bookmarkEnd w:id="58"/>
       <w:r>
         <w:t>: het combineren van verschillende testen m.b.v. logische en relationele operatoren.</w:t>
@@ -17692,7 +17394,7 @@
                           <pic:cNvPicPr/>
                         </pic:nvPicPr>
                         <pic:blipFill>
-                          <a:blip r:embed="rId38">
+                          <a:blip r:embed="rId39">
                             <a:extLst>
                               <a:ext uri="{28A0092B-C50C-407E-A947-70E740481C1C}">
                                 <a14:useLocalDpi xmlns:a14="http://schemas.microsoft.com/office/drawing/2010/main" val="0"/>
@@ -17728,27 +17430,14 @@
             <w:r>
               <w:t xml:space="preserve">Figuur </w:t>
             </w:r>
-            <w:r>
-              <w:fldChar w:fldCharType="begin"/>
-            </w:r>
-            <w:r>
-              <w:instrText xml:space="preserve"> SEQ Figuur \* ARABIC </w:instrText>
-            </w:r>
-            <w:r>
-              <w:fldChar w:fldCharType="separate"/>
-            </w:r>
-            <w:r>
-              <w:rPr>
-                <w:noProof/>
-              </w:rPr>
-              <w:t>23</w:t>
-            </w:r>
-            <w:r>
-              <w:rPr>
-                <w:noProof/>
-              </w:rPr>
-              <w:fldChar w:fldCharType="end"/>
-            </w:r>
+            <w:fldSimple w:instr=" SEQ Figuur \* ARABIC ">
+              <w:r>
+                <w:rPr>
+                  <w:noProof/>
+                </w:rPr>
+                <w:t>23</w:t>
+              </w:r>
+            </w:fldSimple>
             <w:bookmarkEnd w:id="60"/>
             <w:r>
               <w:t>: Voorbeeld van een switch case</w:t>
@@ -18198,65 +17887,6 @@
                 <pic:pic xmlns:pic="http://schemas.openxmlformats.org/drawingml/2006/picture">
                   <pic:nvPicPr>
                     <pic:cNvPr id="25" name="switchq0.png"/>
-                    <pic:cNvPicPr/>
-                  </pic:nvPicPr>
-                  <pic:blipFill>
-                    <a:blip r:embed="rId39">
-                      <a:extLst>
-                        <a:ext uri="{28A0092B-C50C-407E-A947-70E740481C1C}">
-                          <a14:useLocalDpi xmlns:a14="http://schemas.microsoft.com/office/drawing/2010/main" val="0"/>
-                        </a:ext>
-                      </a:extLst>
-                    </a:blip>
-                    <a:stretch>
-                      <a:fillRect/>
-                    </a:stretch>
-                  </pic:blipFill>
-                  <pic:spPr>
-                    <a:xfrm>
-                      <a:off x="0" y="0"/>
-                      <a:ext cx="3248478" cy="3057952"/>
-                    </a:xfrm>
-                    <a:prstGeom prst="rect">
-                      <a:avLst/>
-                    </a:prstGeom>
-                  </pic:spPr>
-                </pic:pic>
-              </a:graphicData>
-            </a:graphic>
-          </wp:inline>
-        </w:drawing>
-      </w:r>
-    </w:p>
-    <w:p>
-      <w:pPr>
-        <w:pStyle w:val="Lijstalinea"/>
-        <w:numPr>
-          <w:ilvl w:val="0"/>
-          <w:numId w:val="35"/>
-        </w:numPr>
-      </w:pPr>
-      <w:r>
-        <w:t>Wat is na het uitvoeren van onderstaande code de waarde in variabele C?</w:t>
-      </w:r>
-      <w:r>
-        <w:rPr>
-          <w:noProof/>
-          <w:lang w:eastAsia="nl-NL"/>
-        </w:rPr>
-        <w:drawing>
-          <wp:inline distT="0" distB="0" distL="0" distR="0" wp14:anchorId="5E47FC93" wp14:editId="0AB176C3">
-            <wp:extent cx="3248478" cy="3057952"/>
-            <wp:effectExtent l="0" t="0" r="0" b="9525"/>
-            <wp:docPr id="26" name="Afbeelding 26"/>
-            <wp:cNvGraphicFramePr>
-              <a:graphicFrameLocks xmlns:a="http://schemas.openxmlformats.org/drawingml/2006/main" noChangeAspect="1"/>
-            </wp:cNvGraphicFramePr>
-            <a:graphic xmlns:a="http://schemas.openxmlformats.org/drawingml/2006/main">
-              <a:graphicData uri="http://schemas.openxmlformats.org/drawingml/2006/picture">
-                <pic:pic xmlns:pic="http://schemas.openxmlformats.org/drawingml/2006/picture">
-                  <pic:nvPicPr>
-                    <pic:cNvPr id="26" name="switchq1.png"/>
                     <pic:cNvPicPr/>
                   </pic:nvPicPr>
                   <pic:blipFill>
@@ -18296,6 +17926,65 @@
         </w:numPr>
       </w:pPr>
       <w:r>
+        <w:t>Wat is na het uitvoeren van onderstaande code de waarde in variabele C?</w:t>
+      </w:r>
+      <w:r>
+        <w:rPr>
+          <w:noProof/>
+          <w:lang w:eastAsia="nl-NL"/>
+        </w:rPr>
+        <w:drawing>
+          <wp:inline distT="0" distB="0" distL="0" distR="0" wp14:anchorId="5E47FC93" wp14:editId="0AB176C3">
+            <wp:extent cx="3248478" cy="3057952"/>
+            <wp:effectExtent l="0" t="0" r="0" b="9525"/>
+            <wp:docPr id="26" name="Afbeelding 26"/>
+            <wp:cNvGraphicFramePr>
+              <a:graphicFrameLocks xmlns:a="http://schemas.openxmlformats.org/drawingml/2006/main" noChangeAspect="1"/>
+            </wp:cNvGraphicFramePr>
+            <a:graphic xmlns:a="http://schemas.openxmlformats.org/drawingml/2006/main">
+              <a:graphicData uri="http://schemas.openxmlformats.org/drawingml/2006/picture">
+                <pic:pic xmlns:pic="http://schemas.openxmlformats.org/drawingml/2006/picture">
+                  <pic:nvPicPr>
+                    <pic:cNvPr id="26" name="switchq1.png"/>
+                    <pic:cNvPicPr/>
+                  </pic:nvPicPr>
+                  <pic:blipFill>
+                    <a:blip r:embed="rId41">
+                      <a:extLst>
+                        <a:ext uri="{28A0092B-C50C-407E-A947-70E740481C1C}">
+                          <a14:useLocalDpi xmlns:a14="http://schemas.microsoft.com/office/drawing/2010/main" val="0"/>
+                        </a:ext>
+                      </a:extLst>
+                    </a:blip>
+                    <a:stretch>
+                      <a:fillRect/>
+                    </a:stretch>
+                  </pic:blipFill>
+                  <pic:spPr>
+                    <a:xfrm>
+                      <a:off x="0" y="0"/>
+                      <a:ext cx="3248478" cy="3057952"/>
+                    </a:xfrm>
+                    <a:prstGeom prst="rect">
+                      <a:avLst/>
+                    </a:prstGeom>
+                  </pic:spPr>
+                </pic:pic>
+              </a:graphicData>
+            </a:graphic>
+          </wp:inline>
+        </w:drawing>
+      </w:r>
+    </w:p>
+    <w:p>
+      <w:pPr>
+        <w:pStyle w:val="Lijstalinea"/>
+        <w:numPr>
+          <w:ilvl w:val="0"/>
+          <w:numId w:val="35"/>
+        </w:numPr>
+      </w:pPr>
+      <w:r>
         <w:lastRenderedPageBreak/>
         <w:t>Wat is na het uitvoeren van onderstaande code de waarde in variabele C?</w:t>
       </w:r>
@@ -18320,7 +18009,7 @@
                     <pic:cNvPicPr/>
                   </pic:nvPicPr>
                   <pic:blipFill>
-                    <a:blip r:embed="rId41">
+                    <a:blip r:embed="rId42">
                       <a:extLst>
                         <a:ext uri="{28A0092B-C50C-407E-A947-70E740481C1C}">
                           <a14:useLocalDpi xmlns:a14="http://schemas.microsoft.com/office/drawing/2010/main" val="0"/>
@@ -18382,65 +18071,6 @@
                 <pic:pic xmlns:pic="http://schemas.openxmlformats.org/drawingml/2006/picture">
                   <pic:nvPicPr>
                     <pic:cNvPr id="45" name="ifq1.png"/>
-                    <pic:cNvPicPr/>
-                  </pic:nvPicPr>
-                  <pic:blipFill>
-                    <a:blip r:embed="rId42">
-                      <a:extLst>
-                        <a:ext uri="{28A0092B-C50C-407E-A947-70E740481C1C}">
-                          <a14:useLocalDpi xmlns:a14="http://schemas.microsoft.com/office/drawing/2010/main" val="0"/>
-                        </a:ext>
-                      </a:extLst>
-                    </a:blip>
-                    <a:stretch>
-                      <a:fillRect/>
-                    </a:stretch>
-                  </pic:blipFill>
-                  <pic:spPr>
-                    <a:xfrm>
-                      <a:off x="0" y="0"/>
-                      <a:ext cx="1981477" cy="2210108"/>
-                    </a:xfrm>
-                    <a:prstGeom prst="rect">
-                      <a:avLst/>
-                    </a:prstGeom>
-                  </pic:spPr>
-                </pic:pic>
-              </a:graphicData>
-            </a:graphic>
-          </wp:inline>
-        </w:drawing>
-      </w:r>
-    </w:p>
-    <w:p>
-      <w:pPr>
-        <w:pStyle w:val="Lijstalinea"/>
-        <w:numPr>
-          <w:ilvl w:val="0"/>
-          <w:numId w:val="35"/>
-        </w:numPr>
-      </w:pPr>
-      <w:r>
-        <w:t>Wat is na het uitvoeren van onderstaande code de waarde in variabele E?</w:t>
-      </w:r>
-      <w:r>
-        <w:rPr>
-          <w:noProof/>
-          <w:lang w:eastAsia="nl-NL"/>
-        </w:rPr>
-        <w:drawing>
-          <wp:inline distT="0" distB="0" distL="0" distR="0" wp14:anchorId="78B6D085" wp14:editId="186A66EB">
-            <wp:extent cx="1981477" cy="2210108"/>
-            <wp:effectExtent l="0" t="0" r="0" b="0"/>
-            <wp:docPr id="46" name="Afbeelding 46"/>
-            <wp:cNvGraphicFramePr>
-              <a:graphicFrameLocks xmlns:a="http://schemas.openxmlformats.org/drawingml/2006/main" noChangeAspect="1"/>
-            </wp:cNvGraphicFramePr>
-            <a:graphic xmlns:a="http://schemas.openxmlformats.org/drawingml/2006/main">
-              <a:graphicData uri="http://schemas.openxmlformats.org/drawingml/2006/picture">
-                <pic:pic xmlns:pic="http://schemas.openxmlformats.org/drawingml/2006/picture">
-                  <pic:nvPicPr>
-                    <pic:cNvPr id="46" name="ifq2.png"/>
                     <pic:cNvPicPr/>
                   </pic:nvPicPr>
                   <pic:blipFill>
@@ -18480,7 +18110,6 @@
         </w:numPr>
       </w:pPr>
       <w:r>
-        <w:lastRenderedPageBreak/>
         <w:t>Wat is na het uitvoeren van onderstaande code de waarde in variabele E?</w:t>
       </w:r>
       <w:r>
@@ -18489,10 +18118,10 @@
           <w:lang w:eastAsia="nl-NL"/>
         </w:rPr>
         <w:drawing>
-          <wp:inline distT="0" distB="0" distL="0" distR="0" wp14:anchorId="44FB0EBA" wp14:editId="6E70C8BD">
+          <wp:inline distT="0" distB="0" distL="0" distR="0" wp14:anchorId="78B6D085" wp14:editId="186A66EB">
             <wp:extent cx="1981477" cy="2210108"/>
             <wp:effectExtent l="0" t="0" r="0" b="0"/>
-            <wp:docPr id="49" name="Afbeelding 49"/>
+            <wp:docPr id="46" name="Afbeelding 46"/>
             <wp:cNvGraphicFramePr>
               <a:graphicFrameLocks xmlns:a="http://schemas.openxmlformats.org/drawingml/2006/main" noChangeAspect="1"/>
             </wp:cNvGraphicFramePr>
@@ -18500,7 +18129,7 @@
               <a:graphicData uri="http://schemas.openxmlformats.org/drawingml/2006/picture">
                 <pic:pic xmlns:pic="http://schemas.openxmlformats.org/drawingml/2006/picture">
                   <pic:nvPicPr>
-                    <pic:cNvPr id="49" name="ifq3.png"/>
+                    <pic:cNvPr id="46" name="ifq2.png"/>
                     <pic:cNvPicPr/>
                   </pic:nvPicPr>
                   <pic:blipFill>
@@ -18540,7 +18169,8 @@
         </w:numPr>
       </w:pPr>
       <w:r>
-        <w:t>Wat is nu na het uitvoeren van onderstaande code de waarde in variabele E?</w:t>
+        <w:lastRenderedPageBreak/>
+        <w:t>Wat is na het uitvoeren van onderstaande code de waarde in variabele E?</w:t>
       </w:r>
       <w:r>
         <w:rPr>
@@ -18548,10 +18178,10 @@
           <w:lang w:eastAsia="nl-NL"/>
         </w:rPr>
         <w:drawing>
-          <wp:inline distT="0" distB="0" distL="0" distR="0" wp14:anchorId="77D1EC53" wp14:editId="4B641B1F">
+          <wp:inline distT="0" distB="0" distL="0" distR="0" wp14:anchorId="44FB0EBA" wp14:editId="6E70C8BD">
             <wp:extent cx="1981477" cy="2210108"/>
             <wp:effectExtent l="0" t="0" r="0" b="0"/>
-            <wp:docPr id="50" name="Afbeelding 50"/>
+            <wp:docPr id="49" name="Afbeelding 49"/>
             <wp:cNvGraphicFramePr>
               <a:graphicFrameLocks xmlns:a="http://schemas.openxmlformats.org/drawingml/2006/main" noChangeAspect="1"/>
             </wp:cNvGraphicFramePr>
@@ -18559,7 +18189,7 @@
               <a:graphicData uri="http://schemas.openxmlformats.org/drawingml/2006/picture">
                 <pic:pic xmlns:pic="http://schemas.openxmlformats.org/drawingml/2006/picture">
                   <pic:nvPicPr>
-                    <pic:cNvPr id="50" name="ifq4.png"/>
+                    <pic:cNvPr id="49" name="ifq3.png"/>
                     <pic:cNvPicPr/>
                   </pic:nvPicPr>
                   <pic:blipFill>
@@ -18607,6 +18237,65 @@
           <w:lang w:eastAsia="nl-NL"/>
         </w:rPr>
         <w:drawing>
+          <wp:inline distT="0" distB="0" distL="0" distR="0" wp14:anchorId="77D1EC53" wp14:editId="4B641B1F">
+            <wp:extent cx="1981477" cy="2210108"/>
+            <wp:effectExtent l="0" t="0" r="0" b="0"/>
+            <wp:docPr id="50" name="Afbeelding 50"/>
+            <wp:cNvGraphicFramePr>
+              <a:graphicFrameLocks xmlns:a="http://schemas.openxmlformats.org/drawingml/2006/main" noChangeAspect="1"/>
+            </wp:cNvGraphicFramePr>
+            <a:graphic xmlns:a="http://schemas.openxmlformats.org/drawingml/2006/main">
+              <a:graphicData uri="http://schemas.openxmlformats.org/drawingml/2006/picture">
+                <pic:pic xmlns:pic="http://schemas.openxmlformats.org/drawingml/2006/picture">
+                  <pic:nvPicPr>
+                    <pic:cNvPr id="50" name="ifq4.png"/>
+                    <pic:cNvPicPr/>
+                  </pic:nvPicPr>
+                  <pic:blipFill>
+                    <a:blip r:embed="rId46">
+                      <a:extLst>
+                        <a:ext uri="{28A0092B-C50C-407E-A947-70E740481C1C}">
+                          <a14:useLocalDpi xmlns:a14="http://schemas.microsoft.com/office/drawing/2010/main" val="0"/>
+                        </a:ext>
+                      </a:extLst>
+                    </a:blip>
+                    <a:stretch>
+                      <a:fillRect/>
+                    </a:stretch>
+                  </pic:blipFill>
+                  <pic:spPr>
+                    <a:xfrm>
+                      <a:off x="0" y="0"/>
+                      <a:ext cx="1981477" cy="2210108"/>
+                    </a:xfrm>
+                    <a:prstGeom prst="rect">
+                      <a:avLst/>
+                    </a:prstGeom>
+                  </pic:spPr>
+                </pic:pic>
+              </a:graphicData>
+            </a:graphic>
+          </wp:inline>
+        </w:drawing>
+      </w:r>
+    </w:p>
+    <w:p>
+      <w:pPr>
+        <w:pStyle w:val="Lijstalinea"/>
+        <w:numPr>
+          <w:ilvl w:val="0"/>
+          <w:numId w:val="35"/>
+        </w:numPr>
+      </w:pPr>
+      <w:r>
+        <w:t>Wat is nu na het uitvoeren van onderstaande code de waarde in variabele E?</w:t>
+      </w:r>
+      <w:r>
+        <w:rPr>
+          <w:noProof/>
+          <w:lang w:eastAsia="nl-NL"/>
+        </w:rPr>
+        <w:drawing>
           <wp:inline distT="0" distB="0" distL="0" distR="0" wp14:anchorId="5A714E8D" wp14:editId="47DF4C57">
             <wp:extent cx="1514686" cy="3429479"/>
             <wp:effectExtent l="0" t="0" r="0" b="0"/>
@@ -18622,7 +18311,7 @@
                     <pic:cNvPicPr/>
                   </pic:nvPicPr>
                   <pic:blipFill>
-                    <a:blip r:embed="rId46">
+                    <a:blip r:embed="rId47">
                       <a:extLst>
                         <a:ext uri="{28A0092B-C50C-407E-A947-70E740481C1C}">
                           <a14:useLocalDpi xmlns:a14="http://schemas.microsoft.com/office/drawing/2010/main" val="0"/>
@@ -19128,7 +18817,7 @@
                     <pic:cNvPicPr/>
                   </pic:nvPicPr>
                   <pic:blipFill>
-                    <a:blip r:embed="rId47">
+                    <a:blip r:embed="rId48">
                       <a:extLst>
                         <a:ext uri="{28A0092B-C50C-407E-A947-70E740481C1C}">
                           <a14:useLocalDpi xmlns:a14="http://schemas.microsoft.com/office/drawing/2010/main" val="0"/>
@@ -19164,27 +18853,14 @@
       <w:r>
         <w:t xml:space="preserve">Figuur </w:t>
       </w:r>
-      <w:r>
-        <w:fldChar w:fldCharType="begin"/>
-      </w:r>
-      <w:r>
-        <w:instrText xml:space="preserve"> SEQ Figuur \* ARABIC </w:instrText>
-      </w:r>
-      <w:r>
-        <w:fldChar w:fldCharType="separate"/>
-      </w:r>
-      <w:r>
-        <w:rPr>
-          <w:noProof/>
-        </w:rPr>
-        <w:t>24</w:t>
-      </w:r>
-      <w:r>
-        <w:rPr>
-          <w:noProof/>
-        </w:rPr>
-        <w:fldChar w:fldCharType="end"/>
-      </w:r>
+      <w:fldSimple w:instr=" SEQ Figuur \* ARABIC ">
+        <w:r>
+          <w:rPr>
+            <w:noProof/>
+          </w:rPr>
+          <w:t>24</w:t>
+        </w:r>
+      </w:fldSimple>
       <w:bookmarkEnd w:id="67"/>
       <w:r>
         <w:t>: Onze start</w:t>
@@ -19456,339 +19132,6 @@
                 <pic:pic xmlns:pic="http://schemas.openxmlformats.org/drawingml/2006/picture">
                   <pic:nvPicPr>
                     <pic:cNvPr id="54" name="GUIExample1.png"/>
-                    <pic:cNvPicPr/>
-                  </pic:nvPicPr>
-                  <pic:blipFill>
-                    <a:blip r:embed="rId48">
-                      <a:extLst>
-                        <a:ext uri="{28A0092B-C50C-407E-A947-70E740481C1C}">
-                          <a14:useLocalDpi xmlns:a14="http://schemas.microsoft.com/office/drawing/2010/main" val="0"/>
-                        </a:ext>
-                      </a:extLst>
-                    </a:blip>
-                    <a:stretch>
-                      <a:fillRect/>
-                    </a:stretch>
-                  </pic:blipFill>
-                  <pic:spPr>
-                    <a:xfrm>
-                      <a:off x="0" y="0"/>
-                      <a:ext cx="5760720" cy="3714115"/>
-                    </a:xfrm>
-                    <a:prstGeom prst="rect">
-                      <a:avLst/>
-                    </a:prstGeom>
-                  </pic:spPr>
-                </pic:pic>
-              </a:graphicData>
-            </a:graphic>
-          </wp:inline>
-        </w:drawing>
-      </w:r>
-    </w:p>
-    <w:p>
-      <w:pPr>
-        <w:pStyle w:val="Bijschrift"/>
-        <w:jc w:val="center"/>
-      </w:pPr>
-      <w:bookmarkStart w:id="69" w:name="_Ref477259979"/>
-      <w:r>
-        <w:t xml:space="preserve">Figuur </w:t>
-      </w:r>
-      <w:r>
-        <w:fldChar w:fldCharType="begin"/>
-      </w:r>
-      <w:r>
-        <w:instrText xml:space="preserve"> SEQ Figuur \* ARABIC </w:instrText>
-      </w:r>
-      <w:r>
-        <w:fldChar w:fldCharType="separate"/>
-      </w:r>
-      <w:r>
-        <w:rPr>
-          <w:noProof/>
-        </w:rPr>
-        <w:t>25</w:t>
-      </w:r>
-      <w:r>
-        <w:rPr>
-          <w:noProof/>
-        </w:rPr>
-        <w:fldChar w:fldCharType="end"/>
-      </w:r>
-      <w:bookmarkEnd w:id="69"/>
-      <w:r>
-        <w:t>: Het script roept nu een ander script aan (met de naam ‘</w:t>
-      </w:r>
-      <w:proofErr w:type="spellStart"/>
-      <w:r>
-        <w:t>anderscript</w:t>
-      </w:r>
-      <w:proofErr w:type="spellEnd"/>
-      <w:r>
-        <w:t>’).</w:t>
-      </w:r>
-    </w:p>
-    <w:p>
-      <w:pPr>
-        <w:rPr>
-          <w:i/>
-        </w:rPr>
-      </w:pPr>
-      <w:r>
-        <w:t xml:space="preserve">Run nu </w:t>
-      </w:r>
-      <w:proofErr w:type="spellStart"/>
-      <w:r>
-        <w:t>sethpathexample</w:t>
-      </w:r>
-      <w:proofErr w:type="spellEnd"/>
-      <w:r>
-        <w:t xml:space="preserve">. </w:t>
-      </w:r>
-      <w:r>
-        <w:t xml:space="preserve">Het aanroepen van </w:t>
-      </w:r>
-      <w:proofErr w:type="spellStart"/>
-      <w:r>
-        <w:t>anderscript</w:t>
-      </w:r>
-      <w:proofErr w:type="spellEnd"/>
-      <w:r>
-        <w:t xml:space="preserve"> gaat mis</w:t>
-      </w:r>
-      <w:r>
-        <w:t>!</w:t>
-      </w:r>
-      <w:r>
-        <w:t xml:space="preserve"> </w:t>
-      </w:r>
-      <w:r>
-        <w:t>Matlab komt met de foutmelding ‘</w:t>
-      </w:r>
-      <w:proofErr w:type="spellStart"/>
-      <w:r>
-        <w:t>undefined</w:t>
-      </w:r>
-      <w:proofErr w:type="spellEnd"/>
-      <w:r>
-        <w:t xml:space="preserve"> </w:t>
-      </w:r>
-      <w:proofErr w:type="spellStart"/>
-      <w:r>
-        <w:t>function</w:t>
-      </w:r>
-      <w:proofErr w:type="spellEnd"/>
-      <w:r>
-        <w:t xml:space="preserve"> or </w:t>
-      </w:r>
-      <w:proofErr w:type="spellStart"/>
-      <w:r>
-        <w:t>variable</w:t>
-      </w:r>
-      <w:proofErr w:type="spellEnd"/>
-      <w:r>
-        <w:t>’. Eigenlijk zou de foutmelding moeten zijn: ‘</w:t>
-      </w:r>
-      <w:proofErr w:type="spellStart"/>
-      <w:r>
-        <w:t>undefined</w:t>
-      </w:r>
-      <w:proofErr w:type="spellEnd"/>
-      <w:r>
-        <w:t xml:space="preserve"> </w:t>
-      </w:r>
-      <w:proofErr w:type="spellStart"/>
-      <w:r>
-        <w:t>function</w:t>
-      </w:r>
-      <w:proofErr w:type="spellEnd"/>
-      <w:r>
-        <w:t xml:space="preserve">, script or </w:t>
-      </w:r>
-      <w:proofErr w:type="spellStart"/>
-      <w:r>
-        <w:t>variable</w:t>
-      </w:r>
-      <w:proofErr w:type="spellEnd"/>
-      <w:r>
-        <w:t>’, maar de makers van Matlab waren lui, zoals iedere zichzelf respecterende programmeur. Het probleem komt doordat</w:t>
-      </w:r>
-      <w:r>
-        <w:t xml:space="preserve"> Matlab niet weet waar het script met de naam </w:t>
-      </w:r>
-      <w:proofErr w:type="spellStart"/>
-      <w:r>
-        <w:rPr>
-          <w:i/>
-        </w:rPr>
-        <w:t>anderscript</w:t>
-      </w:r>
-      <w:proofErr w:type="spellEnd"/>
-      <w:r>
-        <w:t xml:space="preserve"> moet </w:t>
-      </w:r>
-      <w:r>
-        <w:t>worden gezocht</w:t>
-      </w:r>
-      <w:r>
-        <w:t xml:space="preserve">. </w:t>
-      </w:r>
-      <w:r>
-        <w:t xml:space="preserve">Het andere script staat immers niet in de </w:t>
-      </w:r>
-      <w:proofErr w:type="spellStart"/>
-      <w:r>
-        <w:t>Current</w:t>
-      </w:r>
-      <w:proofErr w:type="spellEnd"/>
-      <w:r>
-        <w:t xml:space="preserve"> Folder. </w:t>
-      </w:r>
-      <w:r>
-        <w:t>De oplossing voor dit probleem is</w:t>
-      </w:r>
-      <w:r>
-        <w:t xml:space="preserve"> de opdracht</w:t>
-      </w:r>
-      <w:r>
-        <w:t xml:space="preserve"> </w:t>
-      </w:r>
-      <w:r>
-        <w:rPr>
-          <w:i/>
-        </w:rPr>
-        <w:t xml:space="preserve">Set </w:t>
-      </w:r>
-      <w:proofErr w:type="spellStart"/>
-      <w:r>
-        <w:rPr>
-          <w:i/>
-        </w:rPr>
-        <w:t>Path</w:t>
-      </w:r>
-      <w:proofErr w:type="spellEnd"/>
-      <w:r>
-        <w:rPr>
-          <w:i/>
-        </w:rPr>
-        <w:t>.</w:t>
-      </w:r>
-    </w:p>
-    <w:tbl>
-      <w:tblPr>
-        <w:tblStyle w:val="Tabelraster"/>
-        <w:tblW w:w="0" w:type="auto"/>
-        <w:tblLook w:val="04A0" w:firstRow="1" w:lastRow="0" w:firstColumn="1" w:lastColumn="0" w:noHBand="0" w:noVBand="1"/>
-      </w:tblPr>
-      <w:tblGrid>
-        <w:gridCol w:w="9062"/>
-      </w:tblGrid>
-      <w:tr>
-        <w:tc>
-          <w:tcPr>
-            <w:tcW w:w="9062" w:type="dxa"/>
-            <w:shd w:val="clear" w:color="auto" w:fill="FF0000"/>
-          </w:tcPr>
-          <w:p>
-            <w:pPr>
-              <w:rPr>
-                <w:i/>
-              </w:rPr>
-            </w:pPr>
-          </w:p>
-          <w:p>
-            <w:pPr>
-              <w:jc w:val="center"/>
-              <w:rPr>
-                <w:color w:val="FFFFFF" w:themeColor="background1"/>
-              </w:rPr>
-            </w:pPr>
-            <w:r>
-              <w:rPr>
-                <w:color w:val="FFFFFF" w:themeColor="background1"/>
-              </w:rPr>
-              <w:t>Volg vanaf dit punt de beschrijvingen van de afbeeldingen</w:t>
-            </w:r>
-            <w:r>
-              <w:rPr>
-                <w:color w:val="FFFFFF" w:themeColor="background1"/>
-              </w:rPr>
-              <w:t>!</w:t>
-            </w:r>
-          </w:p>
-          <w:p/>
-        </w:tc>
-      </w:tr>
-    </w:tbl>
-    <w:p>
-      <w:pPr>
-        <w:rPr>
-          <w:i/>
-        </w:rPr>
-      </w:pPr>
-    </w:p>
-    <w:p>
-      <w:pPr>
-        <w:pStyle w:val="Kop2"/>
-      </w:pPr>
-      <w:bookmarkStart w:id="70" w:name="_Toc487553106"/>
-      <w:r>
-        <w:t xml:space="preserve">De oplossing voor </w:t>
-      </w:r>
-      <w:r>
-        <w:t>het</w:t>
-      </w:r>
-      <w:r>
-        <w:t xml:space="preserve"> probleem</w:t>
-      </w:r>
-      <w:bookmarkEnd w:id="70"/>
-    </w:p>
-    <w:p>
-      <w:pPr>
-        <w:rPr>
-          <w:noProof/>
-          <w:rPrChange w:id="71" w:author="Faber, H." w:date="2017-10-23T11:37:00Z">
-            <w:rPr>
-              <w:noProof/>
-              <w:lang w:val="en-US"/>
-            </w:rPr>
-          </w:rPrChange>
-        </w:rPr>
-      </w:pPr>
-      <w:r>
-        <w:rPr>
-          <w:noProof/>
-          <w:rPrChange w:id="72" w:author="Faber, H." w:date="2017-10-23T11:37:00Z">
-            <w:rPr>
-              <w:noProof/>
-              <w:lang w:val="en-US"/>
-            </w:rPr>
-          </w:rPrChange>
-        </w:rPr>
-        <w:t xml:space="preserve">Volg het hieronder getoonde recept: </w:t>
-      </w:r>
-    </w:p>
-    <w:p>
-      <w:r>
-        <w:rPr>
-          <w:noProof/>
-          <w:lang w:eastAsia="nl-NL"/>
-        </w:rPr>
-        <w:lastRenderedPageBreak/>
-        <w:drawing>
-          <wp:inline distT="0" distB="0" distL="0" distR="0" wp14:anchorId="3E5749B6" wp14:editId="35B3A914">
-            <wp:extent cx="5760720" cy="3714115"/>
-            <wp:effectExtent l="0" t="0" r="0" b="635"/>
-            <wp:docPr id="56" name="Afbeelding 56"/>
-            <wp:cNvGraphicFramePr>
-              <a:graphicFrameLocks xmlns:a="http://schemas.openxmlformats.org/drawingml/2006/main" noChangeAspect="1"/>
-            </wp:cNvGraphicFramePr>
-            <a:graphic xmlns:a="http://schemas.openxmlformats.org/drawingml/2006/main">
-              <a:graphicData uri="http://schemas.openxmlformats.org/drawingml/2006/picture">
-                <pic:pic xmlns:pic="http://schemas.openxmlformats.org/drawingml/2006/picture">
-                  <pic:nvPicPr>
-                    <pic:cNvPr id="56" name="GUIExample2.png"/>
                     <pic:cNvPicPr/>
                   </pic:nvPicPr>
                   <pic:blipFill>
@@ -19824,40 +19167,269 @@
         <w:pStyle w:val="Bijschrift"/>
         <w:jc w:val="center"/>
       </w:pPr>
+      <w:bookmarkStart w:id="69" w:name="_Ref477259979"/>
       <w:r>
         <w:t xml:space="preserve">Figuur </w:t>
       </w:r>
-      <w:r>
-        <w:fldChar w:fldCharType="begin"/>
-      </w:r>
-      <w:r>
-        <w:instrText xml:space="preserve"> SEQ Figuur \* ARABIC </w:instrText>
-      </w:r>
-      <w:r>
-        <w:fldChar w:fldCharType="separate"/>
-      </w:r>
-      <w:r>
+      <w:fldSimple w:instr=" SEQ Figuur \* ARABIC ">
+        <w:r>
+          <w:rPr>
+            <w:noProof/>
+          </w:rPr>
+          <w:t>25</w:t>
+        </w:r>
+      </w:fldSimple>
+      <w:bookmarkEnd w:id="69"/>
+      <w:r>
+        <w:t>: Het script roept nu een ander script aan (met de naam ‘</w:t>
+      </w:r>
+      <w:proofErr w:type="spellStart"/>
+      <w:r>
+        <w:t>anderscript</w:t>
+      </w:r>
+      <w:proofErr w:type="spellEnd"/>
+      <w:r>
+        <w:t>’).</w:t>
+      </w:r>
+    </w:p>
+    <w:p>
+      <w:pPr>
+        <w:rPr>
+          <w:i/>
+        </w:rPr>
+      </w:pPr>
+      <w:r>
+        <w:t xml:space="preserve">Run nu </w:t>
+      </w:r>
+      <w:proofErr w:type="spellStart"/>
+      <w:r>
+        <w:t>sethpathexample</w:t>
+      </w:r>
+      <w:proofErr w:type="spellEnd"/>
+      <w:r>
+        <w:t xml:space="preserve">. </w:t>
+      </w:r>
+      <w:r>
+        <w:t xml:space="preserve">Het aanroepen van </w:t>
+      </w:r>
+      <w:proofErr w:type="spellStart"/>
+      <w:r>
+        <w:t>anderscript</w:t>
+      </w:r>
+      <w:proofErr w:type="spellEnd"/>
+      <w:r>
+        <w:t xml:space="preserve"> gaat mis</w:t>
+      </w:r>
+      <w:r>
+        <w:t>!</w:t>
+      </w:r>
+      <w:r>
+        <w:t xml:space="preserve"> </w:t>
+      </w:r>
+      <w:r>
+        <w:t>Matlab komt met de foutmelding ‘</w:t>
+      </w:r>
+      <w:proofErr w:type="spellStart"/>
+      <w:r>
+        <w:t>undefined</w:t>
+      </w:r>
+      <w:proofErr w:type="spellEnd"/>
+      <w:r>
+        <w:t xml:space="preserve"> </w:t>
+      </w:r>
+      <w:proofErr w:type="spellStart"/>
+      <w:r>
+        <w:t>function</w:t>
+      </w:r>
+      <w:proofErr w:type="spellEnd"/>
+      <w:r>
+        <w:t xml:space="preserve"> or </w:t>
+      </w:r>
+      <w:proofErr w:type="spellStart"/>
+      <w:r>
+        <w:t>variable</w:t>
+      </w:r>
+      <w:proofErr w:type="spellEnd"/>
+      <w:r>
+        <w:t>’. Eigenlijk zou de foutmelding moeten zijn: ‘</w:t>
+      </w:r>
+      <w:proofErr w:type="spellStart"/>
+      <w:r>
+        <w:t>undefined</w:t>
+      </w:r>
+      <w:proofErr w:type="spellEnd"/>
+      <w:r>
+        <w:t xml:space="preserve"> </w:t>
+      </w:r>
+      <w:proofErr w:type="spellStart"/>
+      <w:r>
+        <w:t>function</w:t>
+      </w:r>
+      <w:proofErr w:type="spellEnd"/>
+      <w:r>
+        <w:t xml:space="preserve">, script or </w:t>
+      </w:r>
+      <w:proofErr w:type="spellStart"/>
+      <w:r>
+        <w:t>variable</w:t>
+      </w:r>
+      <w:proofErr w:type="spellEnd"/>
+      <w:r>
+        <w:t>’, maar de makers van Matlab waren lui, zoals iedere zichzelf respecterende programmeur. Het probleem komt doordat</w:t>
+      </w:r>
+      <w:r>
+        <w:t xml:space="preserve"> Matlab niet weet waar het script met de naam </w:t>
+      </w:r>
+      <w:proofErr w:type="spellStart"/>
+      <w:r>
+        <w:rPr>
+          <w:i/>
+        </w:rPr>
+        <w:t>anderscript</w:t>
+      </w:r>
+      <w:proofErr w:type="spellEnd"/>
+      <w:r>
+        <w:t xml:space="preserve"> moet </w:t>
+      </w:r>
+      <w:r>
+        <w:t>worden gezocht</w:t>
+      </w:r>
+      <w:r>
+        <w:t xml:space="preserve">. </w:t>
+      </w:r>
+      <w:r>
+        <w:t xml:space="preserve">Het andere script staat immers niet in de </w:t>
+      </w:r>
+      <w:proofErr w:type="spellStart"/>
+      <w:r>
+        <w:t>Current</w:t>
+      </w:r>
+      <w:proofErr w:type="spellEnd"/>
+      <w:r>
+        <w:t xml:space="preserve"> Folder. </w:t>
+      </w:r>
+      <w:r>
+        <w:t>De oplossing voor dit probleem is</w:t>
+      </w:r>
+      <w:r>
+        <w:t xml:space="preserve"> de opdracht</w:t>
+      </w:r>
+      <w:r>
+        <w:t xml:space="preserve"> </w:t>
+      </w:r>
+      <w:r>
+        <w:rPr>
+          <w:i/>
+        </w:rPr>
+        <w:t xml:space="preserve">Set </w:t>
+      </w:r>
+      <w:proofErr w:type="spellStart"/>
+      <w:r>
+        <w:rPr>
+          <w:i/>
+        </w:rPr>
+        <w:t>Path</w:t>
+      </w:r>
+      <w:proofErr w:type="spellEnd"/>
+      <w:r>
+        <w:rPr>
+          <w:i/>
+        </w:rPr>
+        <w:t>.</w:t>
+      </w:r>
+    </w:p>
+    <w:tbl>
+      <w:tblPr>
+        <w:tblStyle w:val="Tabelraster"/>
+        <w:tblW w:w="0" w:type="auto"/>
+        <w:tblLook w:val="04A0" w:firstRow="1" w:lastRow="0" w:firstColumn="1" w:lastColumn="0" w:noHBand="0" w:noVBand="1"/>
+      </w:tblPr>
+      <w:tblGrid>
+        <w:gridCol w:w="9062"/>
+      </w:tblGrid>
+      <w:tr>
+        <w:tc>
+          <w:tcPr>
+            <w:tcW w:w="9062" w:type="dxa"/>
+            <w:shd w:val="clear" w:color="auto" w:fill="FF0000"/>
+          </w:tcPr>
+          <w:p>
+            <w:pPr>
+              <w:rPr>
+                <w:i/>
+              </w:rPr>
+            </w:pPr>
+          </w:p>
+          <w:p>
+            <w:pPr>
+              <w:jc w:val="center"/>
+              <w:rPr>
+                <w:color w:val="FFFFFF" w:themeColor="background1"/>
+              </w:rPr>
+            </w:pPr>
+            <w:r>
+              <w:rPr>
+                <w:color w:val="FFFFFF" w:themeColor="background1"/>
+              </w:rPr>
+              <w:t>Volg vanaf dit punt de beschrijvingen van de afbeeldingen</w:t>
+            </w:r>
+            <w:r>
+              <w:rPr>
+                <w:color w:val="FFFFFF" w:themeColor="background1"/>
+              </w:rPr>
+              <w:t>!</w:t>
+            </w:r>
+          </w:p>
+          <w:p/>
+        </w:tc>
+      </w:tr>
+    </w:tbl>
+    <w:p>
+      <w:pPr>
+        <w:rPr>
+          <w:i/>
+        </w:rPr>
+      </w:pPr>
+    </w:p>
+    <w:p>
+      <w:pPr>
+        <w:pStyle w:val="Kop2"/>
+      </w:pPr>
+      <w:bookmarkStart w:id="70" w:name="_Toc487553106"/>
+      <w:r>
+        <w:t xml:space="preserve">De oplossing voor </w:t>
+      </w:r>
+      <w:r>
+        <w:t>het</w:t>
+      </w:r>
+      <w:r>
+        <w:t xml:space="preserve"> probleem</w:t>
+      </w:r>
+      <w:bookmarkEnd w:id="70"/>
+    </w:p>
+    <w:p>
+      <w:pPr>
         <w:rPr>
           <w:noProof/>
-        </w:rPr>
-        <w:t>26</w:t>
-      </w:r>
+          <w:rPrChange w:id="71" w:author="Faber, H." w:date="2017-10-23T11:37:00Z">
+            <w:rPr>
+              <w:noProof/>
+              <w:lang w:val="en-US"/>
+            </w:rPr>
+          </w:rPrChange>
+        </w:rPr>
+      </w:pPr>
       <w:r>
         <w:rPr>
           <w:noProof/>
-        </w:rPr>
-        <w:fldChar w:fldCharType="end"/>
-      </w:r>
-      <w:r>
-        <w:t xml:space="preserve">: De Set </w:t>
-      </w:r>
-      <w:proofErr w:type="spellStart"/>
-      <w:r>
-        <w:t>Path</w:t>
-      </w:r>
-      <w:proofErr w:type="spellEnd"/>
-      <w:r>
-        <w:t xml:space="preserve"> optie staat in het tabblad HOME.</w:t>
+          <w:rPrChange w:id="72" w:author="Faber, H." w:date="2017-10-23T11:37:00Z">
+            <w:rPr>
+              <w:noProof/>
+              <w:lang w:val="en-US"/>
+            </w:rPr>
+          </w:rPrChange>
+        </w:rPr>
+        <w:t xml:space="preserve">Volg het hieronder getoonde recept: </w:t>
       </w:r>
     </w:p>
     <w:p>
@@ -19866,11 +19438,12 @@
           <w:noProof/>
           <w:lang w:eastAsia="nl-NL"/>
         </w:rPr>
+        <w:lastRenderedPageBreak/>
         <w:drawing>
-          <wp:inline distT="0" distB="0" distL="0" distR="0" wp14:anchorId="486A3590" wp14:editId="2D95B23A">
-            <wp:extent cx="5760720" cy="3120390"/>
-            <wp:effectExtent l="0" t="0" r="0" b="3810"/>
-            <wp:docPr id="62" name="Afbeelding 62"/>
+          <wp:inline distT="0" distB="0" distL="0" distR="0" wp14:anchorId="3E5749B6" wp14:editId="35B3A914">
+            <wp:extent cx="5760720" cy="3714115"/>
+            <wp:effectExtent l="0" t="0" r="0" b="635"/>
+            <wp:docPr id="56" name="Afbeelding 56"/>
             <wp:cNvGraphicFramePr>
               <a:graphicFrameLocks xmlns:a="http://schemas.openxmlformats.org/drawingml/2006/main" noChangeAspect="1"/>
             </wp:cNvGraphicFramePr>
@@ -19878,7 +19451,7 @@
               <a:graphicData uri="http://schemas.openxmlformats.org/drawingml/2006/picture">
                 <pic:pic xmlns:pic="http://schemas.openxmlformats.org/drawingml/2006/picture">
                   <pic:nvPicPr>
-                    <pic:cNvPr id="62" name="GUIExample2-setpaht2-addfolder2.png"/>
+                    <pic:cNvPr id="56" name="GUIExample2.png"/>
                     <pic:cNvPicPr/>
                   </pic:nvPicPr>
                   <pic:blipFill>
@@ -19896,7 +19469,7 @@
                   <pic:spPr>
                     <a:xfrm>
                       <a:off x="0" y="0"/>
-                      <a:ext cx="5760720" cy="3120390"/>
+                      <a:ext cx="5760720" cy="3714115"/>
                     </a:xfrm>
                     <a:prstGeom prst="rect">
                       <a:avLst/>
@@ -19917,40 +19490,24 @@
       <w:r>
         <w:t xml:space="preserve">Figuur </w:t>
       </w:r>
-      <w:r>
-        <w:fldChar w:fldCharType="begin"/>
-      </w:r>
-      <w:r>
-        <w:instrText xml:space="preserve"> SEQ Figuur \* ARABIC </w:instrText>
-      </w:r>
-      <w:r>
-        <w:fldChar w:fldCharType="separate"/>
-      </w:r>
-      <w:r>
-        <w:rPr>
-          <w:noProof/>
-        </w:rPr>
-        <w:t>27</w:t>
-      </w:r>
-      <w:r>
-        <w:rPr>
-          <w:noProof/>
-        </w:rPr>
-        <w:fldChar w:fldCharType="end"/>
-      </w:r>
-      <w:r>
-        <w:t xml:space="preserve">: </w:t>
-      </w:r>
-      <w:r>
-        <w:t xml:space="preserve">Druk op </w:t>
+      <w:fldSimple w:instr=" SEQ Figuur \* ARABIC ">
+        <w:r>
+          <w:rPr>
+            <w:noProof/>
+          </w:rPr>
+          <w:t>26</w:t>
+        </w:r>
+      </w:fldSimple>
+      <w:r>
+        <w:t xml:space="preserve">: De Set </w:t>
       </w:r>
       <w:proofErr w:type="spellStart"/>
       <w:r>
-        <w:t>Add</w:t>
+        <w:t>Path</w:t>
       </w:r>
       <w:proofErr w:type="spellEnd"/>
       <w:r>
-        <w:t xml:space="preserve"> folder om de folder met een script toe te wijzen.</w:t>
+        <w:t xml:space="preserve"> optie staat in het tabblad HOME.</w:t>
       </w:r>
     </w:p>
     <w:p>
@@ -19959,12 +19516,11 @@
           <w:noProof/>
           <w:lang w:eastAsia="nl-NL"/>
         </w:rPr>
-        <w:lastRenderedPageBreak/>
         <w:drawing>
-          <wp:inline distT="0" distB="0" distL="0" distR="0" wp14:anchorId="62E31789" wp14:editId="3D0AD303">
+          <wp:inline distT="0" distB="0" distL="0" distR="0" wp14:anchorId="486A3590" wp14:editId="2D95B23A">
             <wp:extent cx="5760720" cy="3120390"/>
             <wp:effectExtent l="0" t="0" r="0" b="3810"/>
-            <wp:docPr id="63" name="Afbeelding 63"/>
+            <wp:docPr id="62" name="Afbeelding 62"/>
             <wp:cNvGraphicFramePr>
               <a:graphicFrameLocks xmlns:a="http://schemas.openxmlformats.org/drawingml/2006/main" noChangeAspect="1"/>
             </wp:cNvGraphicFramePr>
@@ -19972,7 +19528,7 @@
               <a:graphicData uri="http://schemas.openxmlformats.org/drawingml/2006/picture">
                 <pic:pic xmlns:pic="http://schemas.openxmlformats.org/drawingml/2006/picture">
                   <pic:nvPicPr>
-                    <pic:cNvPr id="63" name="GUIExample2-setpaht2-addfolder3.png"/>
+                    <pic:cNvPr id="62" name="GUIExample2-setpaht2-addfolder2.png"/>
                     <pic:cNvPicPr/>
                   </pic:nvPicPr>
                   <pic:blipFill>
@@ -20011,40 +19567,27 @@
       <w:r>
         <w:t xml:space="preserve">Figuur </w:t>
       </w:r>
-      <w:r>
-        <w:fldChar w:fldCharType="begin"/>
-      </w:r>
-      <w:r>
-        <w:instrText xml:space="preserve"> SEQ Figuur \* ARABIC </w:instrText>
-      </w:r>
-      <w:r>
-        <w:fldChar w:fldCharType="separate"/>
-      </w:r>
-      <w:r>
-        <w:rPr>
-          <w:noProof/>
-        </w:rPr>
-        <w:t>28</w:t>
-      </w:r>
-      <w:r>
-        <w:rPr>
-          <w:noProof/>
-        </w:rPr>
-        <w:fldChar w:fldCharType="end"/>
-      </w:r>
-      <w:r>
-        <w:t>: Het script roept nu een ander script aan (met de naam ‘</w:t>
+      <w:fldSimple w:instr=" SEQ Figuur \* ARABIC ">
+        <w:r>
+          <w:rPr>
+            <w:noProof/>
+          </w:rPr>
+          <w:t>27</w:t>
+        </w:r>
+      </w:fldSimple>
+      <w:r>
+        <w:t xml:space="preserve">: </w:t>
+      </w:r>
+      <w:r>
+        <w:t xml:space="preserve">Druk op </w:t>
       </w:r>
       <w:proofErr w:type="spellStart"/>
       <w:r>
-        <w:t>anderscript</w:t>
+        <w:t>Add</w:t>
       </w:r>
       <w:proofErr w:type="spellEnd"/>
       <w:r>
-        <w:t>’).</w:t>
-      </w:r>
-      <w:r>
-        <w:t xml:space="preserve"> Druk op Map selecteren.</w:t>
+        <w:t xml:space="preserve"> folder om de folder met een script toe te wijzen.</w:t>
       </w:r>
     </w:p>
     <w:p>
@@ -20053,11 +19596,12 @@
           <w:noProof/>
           <w:lang w:eastAsia="nl-NL"/>
         </w:rPr>
+        <w:lastRenderedPageBreak/>
         <w:drawing>
-          <wp:inline distT="0" distB="0" distL="0" distR="0" wp14:anchorId="634DF7AC" wp14:editId="41237CAB">
+          <wp:inline distT="0" distB="0" distL="0" distR="0" wp14:anchorId="62E31789" wp14:editId="3D0AD303">
             <wp:extent cx="5760720" cy="3120390"/>
             <wp:effectExtent l="0" t="0" r="0" b="3810"/>
-            <wp:docPr id="128" name="Afbeelding 128"/>
+            <wp:docPr id="63" name="Afbeelding 63"/>
             <wp:cNvGraphicFramePr>
               <a:graphicFrameLocks xmlns:a="http://schemas.openxmlformats.org/drawingml/2006/main" noChangeAspect="1"/>
             </wp:cNvGraphicFramePr>
@@ -20065,7 +19609,7 @@
               <a:graphicData uri="http://schemas.openxmlformats.org/drawingml/2006/picture">
                 <pic:pic xmlns:pic="http://schemas.openxmlformats.org/drawingml/2006/picture">
                   <pic:nvPicPr>
-                    <pic:cNvPr id="128" name="GUIExample2-setpaht2-addfolder4.png"/>
+                    <pic:cNvPr id="63" name="GUIExample2-setpaht2-addfolder3.png"/>
                     <pic:cNvPicPr/>
                   </pic:nvPicPr>
                   <pic:blipFill>
@@ -20104,27 +19648,94 @@
       <w:r>
         <w:t xml:space="preserve">Figuur </w:t>
       </w:r>
-      <w:r>
-        <w:fldChar w:fldCharType="begin"/>
-      </w:r>
-      <w:r>
-        <w:instrText xml:space="preserve"> SEQ Figuur \* ARABIC </w:instrText>
-      </w:r>
-      <w:r>
-        <w:fldChar w:fldCharType="separate"/>
-      </w:r>
+      <w:fldSimple w:instr=" SEQ Figuur \* ARABIC ">
+        <w:r>
+          <w:rPr>
+            <w:noProof/>
+          </w:rPr>
+          <w:t>28</w:t>
+        </w:r>
+      </w:fldSimple>
+      <w:r>
+        <w:t>: Het script roept nu een ander script aan (met de naam ‘</w:t>
+      </w:r>
+      <w:proofErr w:type="spellStart"/>
+      <w:r>
+        <w:t>anderscript</w:t>
+      </w:r>
+      <w:proofErr w:type="spellEnd"/>
+      <w:r>
+        <w:t>’).</w:t>
+      </w:r>
+      <w:r>
+        <w:t xml:space="preserve"> Druk op Map selecteren.</w:t>
+      </w:r>
+    </w:p>
+    <w:p>
       <w:r>
         <w:rPr>
           <w:noProof/>
-        </w:rPr>
-        <w:t>29</w:t>
-      </w:r>
-      <w:r>
-        <w:rPr>
-          <w:noProof/>
-        </w:rPr>
-        <w:fldChar w:fldCharType="end"/>
-      </w:r>
+          <w:lang w:eastAsia="nl-NL"/>
+        </w:rPr>
+        <w:drawing>
+          <wp:inline distT="0" distB="0" distL="0" distR="0" wp14:anchorId="634DF7AC" wp14:editId="41237CAB">
+            <wp:extent cx="5760720" cy="3120390"/>
+            <wp:effectExtent l="0" t="0" r="0" b="3810"/>
+            <wp:docPr id="128" name="Afbeelding 128"/>
+            <wp:cNvGraphicFramePr>
+              <a:graphicFrameLocks xmlns:a="http://schemas.openxmlformats.org/drawingml/2006/main" noChangeAspect="1"/>
+            </wp:cNvGraphicFramePr>
+            <a:graphic xmlns:a="http://schemas.openxmlformats.org/drawingml/2006/main">
+              <a:graphicData uri="http://schemas.openxmlformats.org/drawingml/2006/picture">
+                <pic:pic xmlns:pic="http://schemas.openxmlformats.org/drawingml/2006/picture">
+                  <pic:nvPicPr>
+                    <pic:cNvPr id="128" name="GUIExample2-setpaht2-addfolder4.png"/>
+                    <pic:cNvPicPr/>
+                  </pic:nvPicPr>
+                  <pic:blipFill>
+                    <a:blip r:embed="rId53">
+                      <a:extLst>
+                        <a:ext uri="{28A0092B-C50C-407E-A947-70E740481C1C}">
+                          <a14:useLocalDpi xmlns:a14="http://schemas.microsoft.com/office/drawing/2010/main" val="0"/>
+                        </a:ext>
+                      </a:extLst>
+                    </a:blip>
+                    <a:stretch>
+                      <a:fillRect/>
+                    </a:stretch>
+                  </pic:blipFill>
+                  <pic:spPr>
+                    <a:xfrm>
+                      <a:off x="0" y="0"/>
+                      <a:ext cx="5760720" cy="3120390"/>
+                    </a:xfrm>
+                    <a:prstGeom prst="rect">
+                      <a:avLst/>
+                    </a:prstGeom>
+                  </pic:spPr>
+                </pic:pic>
+              </a:graphicData>
+            </a:graphic>
+          </wp:inline>
+        </w:drawing>
+      </w:r>
+    </w:p>
+    <w:p>
+      <w:pPr>
+        <w:pStyle w:val="Bijschrift"/>
+        <w:jc w:val="center"/>
+      </w:pPr>
+      <w:r>
+        <w:t xml:space="preserve">Figuur </w:t>
+      </w:r>
+      <w:fldSimple w:instr=" SEQ Figuur \* ARABIC ">
+        <w:r>
+          <w:rPr>
+            <w:noProof/>
+          </w:rPr>
+          <w:t>29</w:t>
+        </w:r>
+      </w:fldSimple>
       <w:r>
         <w:t>: Het script roept nu een ander script aan (met de naam ‘</w:t>
       </w:r>
@@ -20265,7 +19876,7 @@
           <w:numId w:val="22"/>
         </w:numPr>
       </w:pPr>
-      <w:hyperlink r:id="rId53" w:history="1">
+      <w:hyperlink r:id="rId54" w:history="1">
         <w:r>
           <w:rPr>
             <w:rStyle w:val="Hyperlink"/>
@@ -20282,7 +19893,7 @@
           <w:numId w:val="22"/>
         </w:numPr>
       </w:pPr>
-      <w:hyperlink r:id="rId54" w:history="1">
+      <w:hyperlink r:id="rId55" w:history="1">
         <w:r>
           <w:rPr>
             <w:rStyle w:val="Hyperlink"/>
@@ -20299,7 +19910,7 @@
           <w:numId w:val="20"/>
         </w:numPr>
       </w:pPr>
-      <w:hyperlink r:id="rId55" w:history="1">
+      <w:hyperlink r:id="rId56" w:history="1">
         <w:r>
           <w:rPr>
             <w:rStyle w:val="Hyperlink"/>
@@ -20310,7 +19921,7 @@
     </w:p>
     <w:p/>
     <w:sectPr>
-      <w:footerReference w:type="default" r:id="rId56"/>
+      <w:footerReference w:type="default" r:id="rId57"/>
       <w:pgSz w:w="11906" w:h="16838"/>
       <w:pgMar w:top="1417" w:right="1417" w:bottom="1417" w:left="1417" w:header="708" w:footer="708" w:gutter="0"/>
       <w:pgNumType w:start="0"/>
@@ -20324,7 +19935,7 @@
 
 <file path=word/comments.xml><?xml version="1.0" encoding="utf-8"?>
 <w:comments xmlns:wpc="http://schemas.microsoft.com/office/word/2010/wordprocessingCanvas" xmlns:mc="http://schemas.openxmlformats.org/markup-compatibility/2006" xmlns:o="urn:schemas-microsoft-com:office:office" xmlns:r="http://schemas.openxmlformats.org/officeDocument/2006/relationships" xmlns:m="http://schemas.openxmlformats.org/officeDocument/2006/math" xmlns:v="urn:schemas-microsoft-com:vml" xmlns:wp14="http://schemas.microsoft.com/office/word/2010/wordprocessingDrawing" xmlns:wp="http://schemas.openxmlformats.org/drawingml/2006/wordprocessingDrawing" xmlns:w10="urn:schemas-microsoft-com:office:word" xmlns:w="http://schemas.openxmlformats.org/wordprocessingml/2006/main" xmlns:w14="http://schemas.microsoft.com/office/word/2010/wordml" xmlns:w15="http://schemas.microsoft.com/office/word/2012/wordml" xmlns:wpg="http://schemas.microsoft.com/office/word/2010/wordprocessingGroup" xmlns:wpi="http://schemas.microsoft.com/office/word/2010/wordprocessingInk" xmlns:wne="http://schemas.microsoft.com/office/word/2006/wordml" xmlns:wps="http://schemas.microsoft.com/office/word/2010/wordprocessingShape" mc:Ignorable="w14 w15 wp14">
-  <w:comment w:id="7" w:author="Faber, H." w:date="2017-10-11T17:20:00Z" w:initials="FH">
+  <w:comment w:id="8" w:author="Faber, H." w:date="2017-10-11T17:20:00Z" w:initials="FH">
     <w:p>
       <w:pPr>
         <w:pStyle w:val="Tekstopmerking"/>
@@ -20348,7 +19959,7 @@
       </w:r>
     </w:p>
   </w:comment>
-  <w:comment w:id="17" w:author="Faber, H." w:date="2017-10-11T17:06:00Z" w:initials="FH">
+  <w:comment w:id="18" w:author="Faber, H." w:date="2017-10-11T17:06:00Z" w:initials="FH">
     <w:p>
       <w:pPr>
         <w:pStyle w:val="Tekstopmerking"/>
@@ -20364,7 +19975,7 @@
       </w:r>
     </w:p>
   </w:comment>
-  <w:comment w:id="18" w:author="Faber, H." w:date="2017-10-11T17:07:00Z" w:initials="FH">
+  <w:comment w:id="19" w:author="Faber, H." w:date="2017-10-11T17:07:00Z" w:initials="FH">
     <w:p>
       <w:pPr>
         <w:pStyle w:val="Tekstopmerking"/>
@@ -20380,7 +19991,7 @@
       </w:r>
     </w:p>
   </w:comment>
-  <w:comment w:id="24" w:author="Faber, H." w:date="2017-10-11T17:12:00Z" w:initials="FH">
+  <w:comment w:id="25" w:author="Faber, H." w:date="2017-10-11T17:12:00Z" w:initials="FH">
     <w:p>
       <w:pPr>
         <w:pStyle w:val="Tekstopmerking"/>
@@ -20396,7 +20007,7 @@
       </w:r>
     </w:p>
   </w:comment>
-  <w:comment w:id="25" w:author="Faber, H." w:date="2017-10-11T17:15:00Z" w:initials="FH">
+  <w:comment w:id="26" w:author="Faber, H." w:date="2017-10-11T17:15:00Z" w:initials="FH">
     <w:p>
       <w:pPr>
         <w:pStyle w:val="Tekstopmerking"/>
@@ -20412,7 +20023,7 @@
       </w:r>
     </w:p>
   </w:comment>
-  <w:comment w:id="30" w:author="Faber, H." w:date="2017-10-23T09:27:00Z" w:initials="FH">
+  <w:comment w:id="31" w:author="Faber, H." w:date="2017-10-23T09:27:00Z" w:initials="FH">
     <w:p>
       <w:pPr>
         <w:pStyle w:val="Tekstopmerking"/>
@@ -20436,7 +20047,7 @@
       </w:r>
     </w:p>
   </w:comment>
-  <w:comment w:id="36" w:author="Faber, H." w:date="2017-10-23T09:35:00Z" w:initials="FH">
+  <w:comment w:id="37" w:author="Faber, H." w:date="2017-10-23T09:35:00Z" w:initials="FH">
     <w:p>
       <w:pPr>
         <w:pStyle w:val="Tekstopmerking"/>
@@ -20701,7 +20312,7 @@
         <w:color w:val="808080" w:themeColor="background1" w:themeShade="80"/>
         <w:sz w:val="18"/>
       </w:rPr>
-      <w:t>28</w:t>
+      <w:t>20</w:t>
     </w:r>
     <w:r>
       <w:rPr>
@@ -26155,6 +25766,7 @@
     <w:rsid w:val="005677A1"/>
     <w:rsid w:val="005921AF"/>
     <w:rsid w:val="007238AC"/>
+    <w:rsid w:val="0098723D"/>
     <w:rsid w:val="009D7D6E"/>
     <w:rsid w:val="009F25CF"/>
     <w:rsid w:val="00A04B03"/>
@@ -26941,7 +26553,7 @@
 </file>
 
 <file path=customXml/itemProps1.xml><?xml version="1.0" encoding="utf-8"?>
-<ds:datastoreItem xmlns:ds="http://schemas.openxmlformats.org/officeDocument/2006/customXml" ds:itemID="{5AE0D700-659D-4D2F-AE54-20B1DCE654BA}">
+<ds:datastoreItem xmlns:ds="http://schemas.openxmlformats.org/officeDocument/2006/customXml" ds:itemID="{637446EF-97B5-4F25-9C50-2E2DCBA6AA74}">
   <ds:schemaRefs>
     <ds:schemaRef ds:uri="http://schemas.openxmlformats.org/officeDocument/2006/bibliography"/>
   </ds:schemaRefs>

--- a/LESWEEK2/Reader_Biostatica_Matlab_Wk2_2_READER.docx
+++ b/LESWEEK2/Reader_Biostatica_Matlab_Wk2_2_READER.docx
@@ -432,36 +432,8 @@
                                               <w:sz w:val="26"/>
                                               <w:szCs w:val="26"/>
                                             </w:rPr>
-                                            <w:t xml:space="preserve">Door Mark </w:t>
+                                            <w:t>Door Mark Schrauwen en Alistair Vardy</w:t>
                                           </w:r>
-                                          <w:proofErr w:type="spellStart"/>
-                                          <w:r>
-                                            <w:rPr>
-                                              <w:color w:val="ED7D31" w:themeColor="accent2"/>
-                                              <w:sz w:val="26"/>
-                                              <w:szCs w:val="26"/>
-                                            </w:rPr>
-                                            <w:t>Schrauwen</w:t>
-                                          </w:r>
-                                          <w:proofErr w:type="spellEnd"/>
-                                          <w:r>
-                                            <w:rPr>
-                                              <w:color w:val="ED7D31" w:themeColor="accent2"/>
-                                              <w:sz w:val="26"/>
-                                              <w:szCs w:val="26"/>
-                                            </w:rPr>
-                                            <w:t xml:space="preserve"> en Alistair </w:t>
-                                          </w:r>
-                                          <w:proofErr w:type="spellStart"/>
-                                          <w:r>
-                                            <w:rPr>
-                                              <w:color w:val="ED7D31" w:themeColor="accent2"/>
-                                              <w:sz w:val="26"/>
-                                              <w:szCs w:val="26"/>
-                                            </w:rPr>
-                                            <w:t>Vardy</w:t>
-                                          </w:r>
-                                          <w:proofErr w:type="spellEnd"/>
                                         </w:p>
                                       </w:sdtContent>
                                     </w:sdt>
@@ -980,36 +952,8 @@
                                         <w:sz w:val="26"/>
                                         <w:szCs w:val="26"/>
                                       </w:rPr>
-                                      <w:t xml:space="preserve">Door Mark </w:t>
+                                      <w:t>Door Mark Schrauwen en Alistair Vardy</w:t>
                                     </w:r>
-                                    <w:proofErr w:type="spellStart"/>
-                                    <w:r>
-                                      <w:rPr>
-                                        <w:color w:val="ED7D31" w:themeColor="accent2"/>
-                                        <w:sz w:val="26"/>
-                                        <w:szCs w:val="26"/>
-                                      </w:rPr>
-                                      <w:t>Schrauwen</w:t>
-                                    </w:r>
-                                    <w:proofErr w:type="spellEnd"/>
-                                    <w:r>
-                                      <w:rPr>
-                                        <w:color w:val="ED7D31" w:themeColor="accent2"/>
-                                        <w:sz w:val="26"/>
-                                        <w:szCs w:val="26"/>
-                                      </w:rPr>
-                                      <w:t xml:space="preserve"> en Alistair </w:t>
-                                    </w:r>
-                                    <w:proofErr w:type="spellStart"/>
-                                    <w:r>
-                                      <w:rPr>
-                                        <w:color w:val="ED7D31" w:themeColor="accent2"/>
-                                        <w:sz w:val="26"/>
-                                        <w:szCs w:val="26"/>
-                                      </w:rPr>
-                                      <w:t>Vardy</w:t>
-                                    </w:r>
-                                    <w:proofErr w:type="spellEnd"/>
                                   </w:p>
                                 </w:sdtContent>
                               </w:sdt>
@@ -1585,20 +1529,16 @@
                 <w:noProof/>
                 <w:webHidden/>
               </w:rPr>
-            </w:r>
-            <w:r>
-              <w:rPr>
-                <w:noProof/>
-                <w:webHidden/>
-              </w:rPr>
               <w:fldChar w:fldCharType="separate"/>
             </w:r>
             <w:r>
               <w:rPr>
-                <w:noProof/>
-                <w:webHidden/>
-              </w:rPr>
-              <w:t>4</w:t>
+                <w:b/>
+                <w:bCs/>
+                <w:noProof/>
+                <w:webHidden/>
+              </w:rPr>
+              <w:t>Fout! Bladwijzer niet gedefinieerd.</w:t>
             </w:r>
             <w:r>
               <w:rPr>
@@ -1682,7 +1622,7 @@
                 <w:noProof/>
                 <w:webHidden/>
               </w:rPr>
-              <w:t>5</w:t>
+              <w:t>4</w:t>
             </w:r>
             <w:r>
               <w:rPr>
@@ -1766,7 +1706,7 @@
                 <w:noProof/>
                 <w:webHidden/>
               </w:rPr>
-              <w:t>6</w:t>
+              <w:t>5</w:t>
             </w:r>
             <w:r>
               <w:rPr>
@@ -1936,7 +1876,7 @@
                 <w:noProof/>
                 <w:webHidden/>
               </w:rPr>
-              <w:t>8</w:t>
+              <w:t>7</w:t>
             </w:r>
             <w:r>
               <w:rPr>
@@ -2022,7 +1962,7 @@
                 <w:noProof/>
                 <w:webHidden/>
               </w:rPr>
-              <w:t>8</w:t>
+              <w:t>7</w:t>
             </w:r>
             <w:r>
               <w:rPr>
@@ -2106,7 +2046,7 @@
                 <w:noProof/>
                 <w:webHidden/>
               </w:rPr>
-              <w:t>9</w:t>
+              <w:t>8</w:t>
             </w:r>
             <w:r>
               <w:rPr>
@@ -2444,7 +2384,7 @@
                 <w:noProof/>
                 <w:webHidden/>
               </w:rPr>
-              <w:t>13</w:t>
+              <w:t>14</w:t>
             </w:r>
             <w:r>
               <w:rPr>
@@ -2515,20 +2455,16 @@
                 <w:noProof/>
                 <w:webHidden/>
               </w:rPr>
-            </w:r>
-            <w:r>
-              <w:rPr>
-                <w:noProof/>
-                <w:webHidden/>
-              </w:rPr>
               <w:fldChar w:fldCharType="separate"/>
             </w:r>
             <w:r>
               <w:rPr>
-                <w:noProof/>
-                <w:webHidden/>
-              </w:rPr>
-              <w:t>13</w:t>
+                <w:b/>
+                <w:bCs/>
+                <w:noProof/>
+                <w:webHidden/>
+              </w:rPr>
+              <w:t>Fout! Bladwijzer niet gedefinieerd.</w:t>
             </w:r>
             <w:r>
               <w:rPr>
@@ -2612,7 +2548,7 @@
                 <w:noProof/>
                 <w:webHidden/>
               </w:rPr>
-              <w:t>13</w:t>
+              <w:t>14</w:t>
             </w:r>
             <w:r>
               <w:rPr>
@@ -2698,7 +2634,7 @@
                 <w:noProof/>
                 <w:webHidden/>
               </w:rPr>
-              <w:t>13</w:t>
+              <w:t>15</w:t>
             </w:r>
             <w:r>
               <w:rPr>
@@ -2784,7 +2720,7 @@
                 <w:noProof/>
                 <w:webHidden/>
               </w:rPr>
-              <w:t>14</w:t>
+              <w:t>16</w:t>
             </w:r>
             <w:r>
               <w:rPr>
@@ -2870,7 +2806,7 @@
                 <w:noProof/>
                 <w:webHidden/>
               </w:rPr>
-              <w:t>14</w:t>
+              <w:t>16</w:t>
             </w:r>
             <w:r>
               <w:rPr>
@@ -2954,7 +2890,7 @@
                 <w:noProof/>
                 <w:webHidden/>
               </w:rPr>
-              <w:t>14</w:t>
+              <w:t>17</w:t>
             </w:r>
             <w:r>
               <w:rPr>
@@ -3038,7 +2974,7 @@
                 <w:noProof/>
                 <w:webHidden/>
               </w:rPr>
-              <w:t>15</w:t>
+              <w:t>18</w:t>
             </w:r>
             <w:r>
               <w:rPr>
@@ -3124,7 +3060,7 @@
                 <w:noProof/>
                 <w:webHidden/>
               </w:rPr>
-              <w:t>16</w:t>
+              <w:t>18</w:t>
             </w:r>
             <w:r>
               <w:rPr>
@@ -3208,7 +3144,7 @@
                 <w:noProof/>
                 <w:webHidden/>
               </w:rPr>
-              <w:t>16</w:t>
+              <w:t>21</w:t>
             </w:r>
             <w:r>
               <w:rPr>
@@ -3294,7 +3230,7 @@
                 <w:noProof/>
                 <w:webHidden/>
               </w:rPr>
-              <w:t>17</w:t>
+              <w:t>22</w:t>
             </w:r>
             <w:r>
               <w:rPr>
@@ -3380,7 +3316,7 @@
                 <w:noProof/>
                 <w:webHidden/>
               </w:rPr>
-              <w:t>17</w:t>
+              <w:t>22</w:t>
             </w:r>
             <w:r>
               <w:rPr>
@@ -3464,7 +3400,7 @@
                 <w:noProof/>
                 <w:webHidden/>
               </w:rPr>
-              <w:t>18</w:t>
+              <w:t>23</w:t>
             </w:r>
             <w:r>
               <w:rPr>
@@ -3548,7 +3484,7 @@
                 <w:noProof/>
                 <w:webHidden/>
               </w:rPr>
-              <w:t>19</w:t>
+              <w:t>24</w:t>
             </w:r>
             <w:r>
               <w:rPr>
@@ -3632,7 +3568,7 @@
                 <w:noProof/>
                 <w:webHidden/>
               </w:rPr>
-              <w:t>20</w:t>
+              <w:t>25</w:t>
             </w:r>
             <w:r>
               <w:rPr>
@@ -3716,7 +3652,7 @@
                 <w:noProof/>
                 <w:webHidden/>
               </w:rPr>
-              <w:t>20</w:t>
+              <w:t>25</w:t>
             </w:r>
             <w:r>
               <w:rPr>
@@ -3802,7 +3738,7 @@
                 <w:noProof/>
                 <w:webHidden/>
               </w:rPr>
-              <w:t>21</w:t>
+              <w:t>26</w:t>
             </w:r>
             <w:r>
               <w:rPr>
@@ -3886,7 +3822,7 @@
                 <w:noProof/>
                 <w:webHidden/>
               </w:rPr>
-              <w:t>21</w:t>
+              <w:t>26</w:t>
             </w:r>
             <w:r>
               <w:rPr>
@@ -3970,7 +3906,7 @@
                 <w:noProof/>
                 <w:webHidden/>
               </w:rPr>
-              <w:t>22</w:t>
+              <w:t>27</w:t>
             </w:r>
             <w:r>
               <w:rPr>
@@ -4056,7 +3992,7 @@
                 <w:noProof/>
                 <w:webHidden/>
               </w:rPr>
-              <w:t>22</w:t>
+              <w:t>28</w:t>
             </w:r>
             <w:r>
               <w:rPr>
@@ -4140,7 +4076,7 @@
                 <w:noProof/>
                 <w:webHidden/>
               </w:rPr>
-              <w:t>23</w:t>
+              <w:t>29</w:t>
             </w:r>
             <w:r>
               <w:rPr>
@@ -4224,7 +4160,7 @@
                 <w:noProof/>
                 <w:webHidden/>
               </w:rPr>
-              <w:t>26</w:t>
+              <w:t>32</w:t>
             </w:r>
             <w:r>
               <w:rPr>
@@ -4308,7 +4244,7 @@
                 <w:noProof/>
                 <w:webHidden/>
               </w:rPr>
-              <w:t>27</w:t>
+              <w:t>33</w:t>
             </w:r>
             <w:r>
               <w:rPr>
@@ -4392,7 +4328,7 @@
                 <w:noProof/>
                 <w:webHidden/>
               </w:rPr>
-              <w:t>27</w:t>
+              <w:t>33</w:t>
             </w:r>
             <w:r>
               <w:rPr>
@@ -4476,7 +4412,7 @@
                 <w:noProof/>
                 <w:webHidden/>
               </w:rPr>
-              <w:t>29</w:t>
+              <w:t>34</w:t>
             </w:r>
             <w:r>
               <w:rPr>
@@ -4560,7 +4496,7 @@
                 <w:noProof/>
                 <w:webHidden/>
               </w:rPr>
-              <w:t>30</w:t>
+              <w:t>36</w:t>
             </w:r>
             <w:r>
               <w:rPr>
@@ -4644,7 +4580,7 @@
                 <w:noProof/>
                 <w:webHidden/>
               </w:rPr>
-              <w:t>31</w:t>
+              <w:t>37</w:t>
             </w:r>
             <w:r>
               <w:rPr>
@@ -4843,13 +4779,8 @@
           </w:tcPr>
           <w:p>
             <w:r>
-              <w:t xml:space="preserve">Mark </w:t>
-            </w:r>
-            <w:proofErr w:type="spellStart"/>
-            <w:r>
-              <w:t>Schrauwen</w:t>
-            </w:r>
-            <w:proofErr w:type="spellEnd"/>
+              <w:t>Mark Schrauwen</w:t>
+            </w:r>
           </w:p>
         </w:tc>
       </w:tr>
@@ -4898,15 +4829,7 @@
           </w:tcPr>
           <w:p>
             <w:r>
-              <w:t xml:space="preserve">Commentaar van </w:t>
-            </w:r>
-            <w:proofErr w:type="spellStart"/>
-            <w:r>
-              <w:t>Denice</w:t>
-            </w:r>
-            <w:proofErr w:type="spellEnd"/>
-            <w:r>
-              <w:t xml:space="preserve"> Vis verwerkt.</w:t>
+              <w:t>Commentaar van Denice Vis verwerkt.</w:t>
             </w:r>
           </w:p>
         </w:tc>
@@ -4922,13 +4845,8 @@
           </w:tcPr>
           <w:p>
             <w:r>
-              <w:t xml:space="preserve">Mark </w:t>
-            </w:r>
-            <w:proofErr w:type="spellStart"/>
-            <w:r>
-              <w:t>Schrauwen</w:t>
-            </w:r>
-            <w:proofErr w:type="spellEnd"/>
+              <w:t>Mark Schrauwen</w:t>
+            </w:r>
           </w:p>
         </w:tc>
       </w:tr>
@@ -4993,13 +4911,8 @@
           </w:tcPr>
           <w:p>
             <w:r>
-              <w:t xml:space="preserve">Mark </w:t>
-            </w:r>
-            <w:proofErr w:type="spellStart"/>
-            <w:r>
-              <w:t>Schrauwen</w:t>
-            </w:r>
-            <w:proofErr w:type="spellEnd"/>
+              <w:t>Mark Schrauwen</w:t>
+            </w:r>
           </w:p>
         </w:tc>
       </w:tr>
@@ -5070,13 +4983,8 @@
           </w:tcPr>
           <w:p>
             <w:r>
-              <w:t xml:space="preserve">Mark </w:t>
-            </w:r>
-            <w:proofErr w:type="spellStart"/>
-            <w:r>
-              <w:t>Schrauwen</w:t>
-            </w:r>
-            <w:proofErr w:type="spellEnd"/>
+              <w:t>Mark Schrauwen</w:t>
+            </w:r>
           </w:p>
         </w:tc>
       </w:tr>
@@ -5183,6 +5091,8 @@
     </w:tbl>
     <w:p/>
     <w:p>
+      <w:bookmarkStart w:id="2" w:name="_GoBack"/>
+      <w:bookmarkEnd w:id="2"/>
       <w:r>
         <w:br w:type="page"/>
       </w:r>
@@ -5191,12 +5101,12 @@
       <w:pPr>
         <w:pStyle w:val="Kop1"/>
       </w:pPr>
-      <w:bookmarkStart w:id="2" w:name="_Toc487553069"/>
+      <w:bookmarkStart w:id="3" w:name="_Toc487553069"/>
       <w:r>
         <w:lastRenderedPageBreak/>
         <w:t>Introductie</w:t>
       </w:r>
-      <w:bookmarkEnd w:id="2"/>
+      <w:bookmarkEnd w:id="3"/>
     </w:p>
     <w:p>
       <w:r>
@@ -5237,15 +5147,7 @@
         <w:t xml:space="preserve"> kun je daar ook alweer voor gebruiken? </w:t>
       </w:r>
       <w:r>
-        <w:t xml:space="preserve">Ook weet je hoe je de </w:t>
-      </w:r>
-      <w:proofErr w:type="spellStart"/>
-      <w:r>
-        <w:t>min-tekens</w:t>
-      </w:r>
-      <w:proofErr w:type="spellEnd"/>
-      <w:r>
-        <w:t xml:space="preserve"> uit </w:t>
+        <w:t xml:space="preserve">Ook weet je hoe je de min-tekens uit </w:t>
       </w:r>
       <w:r>
         <w:t xml:space="preserve">de elementen van </w:t>
@@ -5268,19 +5170,11 @@
       <w:r>
         <w:t xml:space="preserve"> </w:t>
       </w:r>
-      <w:proofErr w:type="spellStart"/>
       <w:r>
         <w:rPr>
           <w:rFonts w:ascii="Consolas" w:hAnsi="Consolas"/>
         </w:rPr>
-        <w:t>abs</w:t>
-      </w:r>
-      <w:proofErr w:type="spellEnd"/>
-      <w:r>
-        <w:rPr>
-          <w:rFonts w:ascii="Consolas" w:hAnsi="Consolas"/>
-        </w:rPr>
-        <w:t>()</w:t>
+        <w:t>abs()</w:t>
       </w:r>
       <w:r>
         <w:t xml:space="preserve">. </w:t>
@@ -5290,23 +5184,15 @@
       <w:pPr>
         <w:pStyle w:val="Kop2"/>
       </w:pPr>
-      <w:bookmarkStart w:id="3" w:name="_Toc487553070"/>
+      <w:bookmarkStart w:id="4" w:name="_Toc487553070"/>
       <w:r>
         <w:t>Eerder behandelde operatoren</w:t>
       </w:r>
-      <w:bookmarkEnd w:id="3"/>
-    </w:p>
-    <w:p>
-      <w:r>
-        <w:t xml:space="preserve">In dit deel van de cursus </w:t>
-      </w:r>
-      <w:proofErr w:type="spellStart"/>
-      <w:r>
-        <w:t>Biostatica</w:t>
-      </w:r>
-      <w:proofErr w:type="spellEnd"/>
-      <w:r>
-        <w:t xml:space="preserve"> – Matlab gaan we kijken naar logische operaties.</w:t>
+      <w:bookmarkEnd w:id="4"/>
+    </w:p>
+    <w:p>
+      <w:r>
+        <w:t>In dit deel van de cursus Biostatica – Matlab gaan we kijken naar logische operaties.</w:t>
       </w:r>
       <w:r>
         <w:t xml:space="preserve"> Dat zijn operaties op nullen en op enen met als resultaat een nul of een één.</w:t>
@@ -5471,11 +5357,11 @@
       <w:pPr>
         <w:pStyle w:val="Kop2"/>
       </w:pPr>
-      <w:bookmarkStart w:id="4" w:name="_Toc487553071"/>
+      <w:bookmarkStart w:id="5" w:name="_Toc487553071"/>
       <w:r>
         <w:t>Nieuwe operatoren</w:t>
       </w:r>
-      <w:bookmarkEnd w:id="4"/>
+      <w:bookmarkEnd w:id="5"/>
     </w:p>
     <w:p>
       <w:r>
@@ -5597,7 +5483,7 @@
           <w:b/>
           <w:color w:val="70AD47" w:themeColor="accent6"/>
         </w:rPr>
-        <w:t xml:space="preserve">Zie je een fout? Of heb je een aanbeveling dan horen we dat graag! Stuur dan een e-mail naar </w:t>
+        <w:t xml:space="preserve">Zie je een fout? Of heb je een aanbeveling, dan horen we dat graag! Stuur dan een e-mail naar </w:t>
       </w:r>
       <w:hyperlink r:id="rId10" w:history="1">
         <w:r>
@@ -5623,29 +5509,15 @@
           <w:color w:val="70AD47" w:themeColor="accent6"/>
         </w:rPr>
       </w:pPr>
-      <w:r>
-        <w:rPr>
-          <w:b/>
-          <w:color w:val="70AD47" w:themeColor="accent6"/>
-        </w:rPr>
-        <w:t xml:space="preserve">Je mag ook hier je suggesties doen: </w:t>
-      </w:r>
       <w:hyperlink r:id="rId11" w:history="1">
         <w:r>
           <w:rPr>
             <w:rStyle w:val="Hyperlink"/>
             <w:b/>
           </w:rPr>
-          <w:t>https://bitbucket.org/mschrauwen/biostatica-matlab-readers/issues?status=new&amp;status=open</w:t>
+          <w:t>Je mag ook hier je suggesties doen.</w:t>
         </w:r>
       </w:hyperlink>
-      <w:r>
-        <w:rPr>
-          <w:b/>
-          <w:color w:val="70AD47" w:themeColor="accent6"/>
-        </w:rPr>
-        <w:t>.</w:t>
-      </w:r>
     </w:p>
     <w:p>
       <w:pPr>
@@ -5666,14 +5538,12 @@
       <w:pPr>
         <w:pStyle w:val="Kop1"/>
       </w:pPr>
-      <w:bookmarkStart w:id="5" w:name="_Toc487553073"/>
-      <w:bookmarkStart w:id="6" w:name="_GoBack"/>
-      <w:bookmarkEnd w:id="6"/>
+      <w:bookmarkStart w:id="6" w:name="_Toc487553073"/>
       <w:r>
         <w:lastRenderedPageBreak/>
         <w:t>Logische operaties</w:t>
       </w:r>
-      <w:bookmarkEnd w:id="5"/>
+      <w:bookmarkEnd w:id="6"/>
     </w:p>
     <w:p>
       <w:r>
@@ -5791,15 +5661,7 @@
         <w:t>, bijvoorbeeld</w:t>
       </w:r>
       <w:r>
-        <w:t xml:space="preserve">: ‘Herre Faber is groter, qua lengte, dan Aad </w:t>
-      </w:r>
-      <w:proofErr w:type="spellStart"/>
-      <w:r>
-        <w:t>Lagerberg</w:t>
-      </w:r>
-      <w:proofErr w:type="spellEnd"/>
-      <w:r>
-        <w:t>’. Deze stelling is</w:t>
+        <w:t>: ‘Herre Faber is groter, qua lengte, dan Aad Lagerberg’. Deze stelling is</w:t>
       </w:r>
       <w:r>
         <w:t xml:space="preserve"> trouwens</w:t>
@@ -5852,14 +5714,27 @@
       <w:r>
         <w:t xml:space="preserve">Tabel </w:t>
       </w:r>
-      <w:fldSimple w:instr=" SEQ Tabel \* ARABIC ">
-        <w:r>
-          <w:rPr>
-            <w:noProof/>
-          </w:rPr>
-          <w:t>1</w:t>
-        </w:r>
-      </w:fldSimple>
+      <w:r>
+        <w:fldChar w:fldCharType="begin"/>
+      </w:r>
+      <w:r>
+        <w:instrText xml:space="preserve"> SEQ Tabel \* ARABIC </w:instrText>
+      </w:r>
+      <w:r>
+        <w:fldChar w:fldCharType="separate"/>
+      </w:r>
+      <w:r>
+        <w:rPr>
+          <w:noProof/>
+        </w:rPr>
+        <w:t>1</w:t>
+      </w:r>
+      <w:r>
+        <w:rPr>
+          <w:noProof/>
+        </w:rPr>
+        <w:fldChar w:fldCharType="end"/>
+      </w:r>
       <w:r>
         <w:t>: de twee uitgangssituaties</w:t>
       </w:r>
@@ -5962,11 +5837,9 @@
             <w:pPr>
               <w:jc w:val="center"/>
             </w:pPr>
-            <w:proofErr w:type="spellStart"/>
             <w:r>
               <w:t>Één</w:t>
             </w:r>
-            <w:proofErr w:type="spellEnd"/>
           </w:p>
         </w:tc>
       </w:tr>
@@ -5982,11 +5855,9 @@
             <w:pPr>
               <w:jc w:val="center"/>
             </w:pPr>
-            <w:proofErr w:type="spellStart"/>
             <w:r>
               <w:t>false</w:t>
             </w:r>
-            <w:proofErr w:type="spellEnd"/>
           </w:p>
         </w:tc>
         <w:tc>
@@ -5997,11 +5868,9 @@
             <w:pPr>
               <w:jc w:val="center"/>
             </w:pPr>
-            <w:proofErr w:type="spellStart"/>
             <w:r>
               <w:t>true</w:t>
             </w:r>
-            <w:proofErr w:type="spellEnd"/>
           </w:p>
         </w:tc>
       </w:tr>
@@ -6018,73 +5887,55 @@
           <w:lang w:val="en-US"/>
         </w:rPr>
       </w:pPr>
-      <w:proofErr w:type="spellStart"/>
       <w:r>
         <w:rPr>
           <w:b/>
           <w:lang w:val="en-US"/>
         </w:rPr>
-        <w:t>Typ</w:t>
-      </w:r>
-      <w:proofErr w:type="spellEnd"/>
+        <w:t xml:space="preserve">Typ in </w:t>
+      </w:r>
       <w:r>
         <w:rPr>
           <w:b/>
           <w:lang w:val="en-US"/>
         </w:rPr>
-        <w:t xml:space="preserve"> in </w:t>
+        <w:t>het</w:t>
       </w:r>
       <w:r>
         <w:rPr>
           <w:b/>
           <w:lang w:val="en-US"/>
         </w:rPr>
-        <w:t>het</w:t>
+        <w:t xml:space="preserve"> </w:t>
       </w:r>
       <w:r>
         <w:rPr>
           <w:b/>
           <w:lang w:val="en-US"/>
         </w:rPr>
-        <w:t xml:space="preserve"> </w:t>
+        <w:t>Command Window</w:t>
       </w:r>
       <w:r>
         <w:rPr>
           <w:b/>
           <w:lang w:val="en-US"/>
         </w:rPr>
-        <w:t>Command Window</w:t>
-      </w:r>
-      <w:r>
+        <w:t>: false</w:t>
+      </w:r>
+    </w:p>
+    <w:p>
+      <w:pPr>
         <w:rPr>
           <w:b/>
           <w:lang w:val="en-US"/>
         </w:rPr>
-        <w:t>: false</w:t>
-      </w:r>
-    </w:p>
-    <w:p>
-      <w:pPr>
+      </w:pPr>
+      <w:r>
         <w:rPr>
           <w:b/>
           <w:lang w:val="en-US"/>
         </w:rPr>
-      </w:pPr>
-      <w:proofErr w:type="spellStart"/>
-      <w:r>
-        <w:rPr>
-          <w:b/>
-          <w:lang w:val="en-US"/>
-        </w:rPr>
-        <w:t>Typ</w:t>
-      </w:r>
-      <w:proofErr w:type="spellEnd"/>
-      <w:r>
-        <w:rPr>
-          <w:b/>
-          <w:lang w:val="en-US"/>
-        </w:rPr>
-        <w:t xml:space="preserve"> in </w:t>
+        <w:t xml:space="preserve">Typ in </w:t>
       </w:r>
       <w:r>
         <w:rPr>
@@ -6143,23 +5994,7 @@
               <w:t>Wat valt op?</w:t>
             </w:r>
             <w:r>
-              <w:t xml:space="preserve"> Welke waardes zijn gerelateerd aan </w:t>
-            </w:r>
-            <w:proofErr w:type="spellStart"/>
-            <w:r>
-              <w:t>false</w:t>
-            </w:r>
-            <w:proofErr w:type="spellEnd"/>
-            <w:r>
-              <w:t xml:space="preserve"> en aan </w:t>
-            </w:r>
-            <w:proofErr w:type="spellStart"/>
-            <w:r>
-              <w:t>true</w:t>
-            </w:r>
-            <w:proofErr w:type="spellEnd"/>
-            <w:r>
-              <w:t>?</w:t>
+              <w:t xml:space="preserve"> Welke waardes zijn gerelateerd aan false en aan true?</w:t>
             </w:r>
           </w:p>
           <w:p>
@@ -6274,7 +6109,6 @@
               </w:rPr>
               <w:t xml:space="preserve">de termen </w:t>
             </w:r>
-            <w:proofErr w:type="spellStart"/>
             <w:r>
               <w:rPr>
                 <w:b/>
@@ -6283,7 +6117,6 @@
               </w:rPr>
               <w:t>true</w:t>
             </w:r>
-            <w:proofErr w:type="spellEnd"/>
             <w:r>
               <w:rPr>
                 <w:b/>
@@ -6291,7 +6124,6 @@
               </w:rPr>
               <w:t xml:space="preserve"> en </w:t>
             </w:r>
-            <w:proofErr w:type="spellStart"/>
             <w:r>
               <w:rPr>
                 <w:b/>
@@ -6300,7 +6132,6 @@
               </w:rPr>
               <w:t>false</w:t>
             </w:r>
-            <w:proofErr w:type="spellEnd"/>
             <w:r>
               <w:rPr>
                 <w:b/>
@@ -6365,23 +6196,7 @@
     </w:p>
     <w:p>
       <w:r>
-        <w:t xml:space="preserve">De EN-operator, verder de AND-operator genoemd, heeft twee </w:t>
-      </w:r>
-      <w:proofErr w:type="spellStart"/>
-      <w:r>
-        <w:t>inputs</w:t>
-      </w:r>
-      <w:proofErr w:type="spellEnd"/>
-      <w:r>
-        <w:t xml:space="preserve"> en één output. Op basis van de twee </w:t>
-      </w:r>
-      <w:proofErr w:type="spellStart"/>
-      <w:r>
-        <w:t>inputs</w:t>
-      </w:r>
-      <w:proofErr w:type="spellEnd"/>
-      <w:r>
-        <w:t xml:space="preserve"> genereert de AND-operator een output. Hoe de AND-operator dit doet</w:t>
+        <w:t>De EN-operator, verder de AND-operator genoemd, heeft twee inputs en één output. Op basis van de twee inputs genereert de AND-operator een output. Hoe de AND-operator dit doet</w:t>
       </w:r>
       <w:r>
         <w:t>,</w:t>
@@ -6400,14 +6215,27 @@
       <w:r>
         <w:t xml:space="preserve">Tabel </w:t>
       </w:r>
-      <w:fldSimple w:instr=" SEQ Tabel \* ARABIC ">
-        <w:r>
-          <w:rPr>
-            <w:noProof/>
-          </w:rPr>
-          <w:t>2</w:t>
-        </w:r>
-      </w:fldSimple>
+      <w:r>
+        <w:fldChar w:fldCharType="begin"/>
+      </w:r>
+      <w:r>
+        <w:instrText xml:space="preserve"> SEQ Tabel \* ARABIC </w:instrText>
+      </w:r>
+      <w:r>
+        <w:fldChar w:fldCharType="separate"/>
+      </w:r>
+      <w:r>
+        <w:rPr>
+          <w:noProof/>
+        </w:rPr>
+        <w:t>2</w:t>
+      </w:r>
+      <w:r>
+        <w:rPr>
+          <w:noProof/>
+        </w:rPr>
+        <w:fldChar w:fldCharType="end"/>
+      </w:r>
       <w:bookmarkEnd w:id="9"/>
       <w:r>
         <w:t>: de AND-operator</w:t>
@@ -6505,15 +6333,7 @@
               <w:jc w:val="center"/>
             </w:pPr>
             <w:r>
-              <w:t xml:space="preserve">De twee </w:t>
-            </w:r>
-            <w:proofErr w:type="spellStart"/>
-            <w:r>
-              <w:t>inputs</w:t>
-            </w:r>
-            <w:proofErr w:type="spellEnd"/>
-            <w:r>
-              <w:t xml:space="preserve"> zijn nul</w:t>
+              <w:t>De twee inputs zijn nul</w:t>
             </w:r>
           </w:p>
         </w:tc>
@@ -6735,15 +6555,7 @@
               <w:jc w:val="center"/>
             </w:pPr>
             <w:r>
-              <w:t xml:space="preserve">De twee </w:t>
-            </w:r>
-            <w:proofErr w:type="spellStart"/>
-            <w:r>
-              <w:t>inputs</w:t>
-            </w:r>
-            <w:proofErr w:type="spellEnd"/>
-            <w:r>
-              <w:t xml:space="preserve"> zijn </w:t>
+              <w:t xml:space="preserve">De twee inputs zijn </w:t>
             </w:r>
             <w:r>
               <w:t>1</w:t>
@@ -6825,21 +6637,11 @@
         <w:fldChar w:fldCharType="end"/>
       </w:r>
       <w:r>
-        <w:t xml:space="preserve"> laat zien wat de output is als de twee </w:t>
-      </w:r>
-      <w:proofErr w:type="spellStart"/>
-      <w:r>
-        <w:t>inputs</w:t>
-      </w:r>
-      <w:proofErr w:type="spellEnd"/>
-      <w:r>
-        <w:t xml:space="preserve"> allebei </w:t>
-      </w:r>
-      <w:proofErr w:type="spellStart"/>
+        <w:t xml:space="preserve"> laat zien wat de output is als de twee inputs allebei </w:t>
+      </w:r>
       <w:r>
         <w:t>true</w:t>
       </w:r>
-      <w:proofErr w:type="spellEnd"/>
       <w:r>
         <w:t xml:space="preserve"> of ‘1’ zijn. In dat geval is de output ‘1’. In elk ander geval is de output van de AND een nul (‘0’). In Matlab kan de AND operatie op twee manieren gebruikt:  </w:t>
       </w:r>
@@ -6873,16 +6675,11 @@
           <w:numId w:val="21"/>
         </w:numPr>
       </w:pPr>
-      <w:proofErr w:type="spellStart"/>
       <w:r>
         <w:t>a</w:t>
       </w:r>
       <w:r>
-        <w:t>nd</w:t>
-      </w:r>
-      <w:proofErr w:type="spellEnd"/>
-      <w:r>
-        <w:t>(A,B)</w:t>
+        <w:t>nd(A,B)</w:t>
       </w:r>
       <w:r>
         <w:t xml:space="preserve"> </w:t>
@@ -6969,14 +6766,27 @@
       <w:r>
         <w:t xml:space="preserve">Figuur </w:t>
       </w:r>
-      <w:fldSimple w:instr=" SEQ Figuur \* ARABIC ">
-        <w:r>
-          <w:rPr>
-            <w:noProof/>
-          </w:rPr>
-          <w:t>1</w:t>
-        </w:r>
-      </w:fldSimple>
+      <w:r>
+        <w:fldChar w:fldCharType="begin"/>
+      </w:r>
+      <w:r>
+        <w:instrText xml:space="preserve"> SEQ Figuur \* ARABIC </w:instrText>
+      </w:r>
+      <w:r>
+        <w:fldChar w:fldCharType="separate"/>
+      </w:r>
+      <w:r>
+        <w:rPr>
+          <w:noProof/>
+        </w:rPr>
+        <w:t>1</w:t>
+      </w:r>
+      <w:r>
+        <w:rPr>
+          <w:noProof/>
+        </w:rPr>
+        <w:fldChar w:fldCharType="end"/>
+      </w:r>
       <w:r>
         <w:t>: Voorbeeld van het toepassen van de AND-operator in Matlab</w:t>
       </w:r>
@@ -7030,21 +6840,7 @@
         <w:rPr>
           <w:b/>
         </w:rPr>
-        <w:t>Typ nu in plaats van ‘A &amp; B’ het volgende ‘</w:t>
-      </w:r>
-      <w:proofErr w:type="spellStart"/>
-      <w:r>
-        <w:rPr>
-          <w:b/>
-        </w:rPr>
-        <w:t>and</w:t>
-      </w:r>
-      <w:proofErr w:type="spellEnd"/>
-      <w:r>
-        <w:rPr>
-          <w:b/>
-        </w:rPr>
-        <w:t>(A,B)’.</w:t>
+        <w:t>Typ nu in plaats van ‘A &amp; B’ het volgende ‘and(A,B)’.</w:t>
       </w:r>
     </w:p>
     <w:p>
@@ -7100,19 +6896,11 @@
             <w:r>
               <w:t xml:space="preserve"> en </w:t>
             </w:r>
-            <w:proofErr w:type="spellStart"/>
             <w:r>
               <w:rPr>
                 <w:u w:val="single"/>
               </w:rPr>
-              <w:t>and</w:t>
-            </w:r>
-            <w:proofErr w:type="spellEnd"/>
-            <w:r>
-              <w:rPr>
-                <w:u w:val="single"/>
-              </w:rPr>
-              <w:t>()</w:t>
+              <w:t>and()</w:t>
             </w:r>
             <w:r>
               <w:t>?</w:t>
@@ -7153,30 +6941,24 @@
         <w:lastRenderedPageBreak/>
         <w:t xml:space="preserve">De vergelijking tussen </w:t>
       </w:r>
-      <w:proofErr w:type="spellStart"/>
       <w:r>
         <w:t>true</w:t>
       </w:r>
-      <w:proofErr w:type="spellEnd"/>
       <w:r>
         <w:t xml:space="preserve"> en </w:t>
       </w:r>
-      <w:proofErr w:type="spellStart"/>
       <w:r>
         <w:t>false</w:t>
       </w:r>
       <w:bookmarkEnd w:id="10"/>
-      <w:proofErr w:type="spellEnd"/>
     </w:p>
     <w:p>
       <w:r>
         <w:t xml:space="preserve">Zoals eerder gezegd is de definitie van </w:t>
       </w:r>
-      <w:proofErr w:type="spellStart"/>
       <w:r>
         <w:t>true</w:t>
       </w:r>
-      <w:proofErr w:type="spellEnd"/>
       <w:r>
         <w:t xml:space="preserve"> in Matlab: </w:t>
       </w:r>
@@ -7261,14 +7043,27 @@
       <w:r>
         <w:t xml:space="preserve">Figuur </w:t>
       </w:r>
-      <w:fldSimple w:instr=" SEQ Figuur \* ARABIC ">
-        <w:r>
-          <w:rPr>
-            <w:noProof/>
-          </w:rPr>
-          <w:t>2</w:t>
-        </w:r>
-      </w:fldSimple>
+      <w:r>
+        <w:fldChar w:fldCharType="begin"/>
+      </w:r>
+      <w:r>
+        <w:instrText xml:space="preserve"> SEQ Figuur \* ARABIC </w:instrText>
+      </w:r>
+      <w:r>
+        <w:fldChar w:fldCharType="separate"/>
+      </w:r>
+      <w:r>
+        <w:rPr>
+          <w:noProof/>
+        </w:rPr>
+        <w:t>2</w:t>
+      </w:r>
+      <w:r>
+        <w:rPr>
+          <w:noProof/>
+        </w:rPr>
+        <w:fldChar w:fldCharType="end"/>
+      </w:r>
       <w:bookmarkEnd w:id="11"/>
       <w:r>
         <w:t>: Voorbeeld van het toepassen van de AND-operator op basis van een matrix.</w:t>
@@ -7299,24 +7094,14 @@
       <w:r>
         <w:t xml:space="preserve"> laat zien dat de AND-operator werkt op elke element van een matrix. Het laat tevens zien dat volgens de AND-operator alles ongelijk aan nul wordt opgevat als </w:t>
       </w:r>
-      <w:proofErr w:type="spellStart"/>
       <w:r>
         <w:t>true</w:t>
       </w:r>
-      <w:proofErr w:type="spellEnd"/>
       <w:r>
         <w:t xml:space="preserve">. Zo wordt de waarde 2 van matrix A </w:t>
       </w:r>
       <w:r>
-        <w:t xml:space="preserve">in de </w:t>
-      </w:r>
-      <w:proofErr w:type="spellStart"/>
-      <w:r>
-        <w:t>And</w:t>
-      </w:r>
-      <w:proofErr w:type="spellEnd"/>
-      <w:r>
-        <w:t xml:space="preserve">-operator </w:t>
+        <w:t xml:space="preserve">in de And-operator </w:t>
       </w:r>
       <w:r>
         <w:t xml:space="preserve">gecombineerd met de waarde 4 van matrix B. Het resultaat (te zien in </w:t>
@@ -7345,11 +7130,9 @@
       <w:r>
         <w:t xml:space="preserve">) is een ‘1’. Dit bewijst dat Matlab een waarde ongelijk aan nul ziet als </w:t>
       </w:r>
-      <w:proofErr w:type="spellStart"/>
       <w:r>
         <w:t>true</w:t>
       </w:r>
-      <w:proofErr w:type="spellEnd"/>
       <w:r>
         <w:t xml:space="preserve">. </w:t>
       </w:r>
@@ -7357,21 +7140,7 @@
         <w:rPr>
           <w:color w:val="C45911" w:themeColor="accent2" w:themeShade="BF"/>
         </w:rPr>
-        <w:t xml:space="preserve">Het voorgaande is zeer tegen de </w:t>
-      </w:r>
-      <w:proofErr w:type="spellStart"/>
-      <w:r>
-        <w:rPr>
-          <w:color w:val="C45911" w:themeColor="accent2" w:themeShade="BF"/>
-        </w:rPr>
-        <w:t>intuitie</w:t>
-      </w:r>
-      <w:proofErr w:type="spellEnd"/>
-      <w:r>
-        <w:rPr>
-          <w:color w:val="C45911" w:themeColor="accent2" w:themeShade="BF"/>
-        </w:rPr>
-        <w:t>. Lees het daarom nogmaals en vergewis jezelf ervan dat je het echt snapt.</w:t>
+        <w:t>Het voorgaande is zeer tegen de intuitie. Lees het daarom nogmaals en vergewis jezelf ervan dat je het echt snapt.</w:t>
       </w:r>
     </w:p>
     <w:p>
@@ -7422,15 +7191,7 @@
     </w:p>
     <w:p>
       <w:r>
-        <w:t xml:space="preserve">Alles ongelijk aan nul wordt door Matlab gezien als </w:t>
-      </w:r>
-      <w:proofErr w:type="spellStart"/>
-      <w:r>
-        <w:t>true</w:t>
-      </w:r>
-      <w:proofErr w:type="spellEnd"/>
-      <w:r>
-        <w:t>.</w:t>
+        <w:t>Alles ongelijk aan nul wordt door Matlab gezien als true.</w:t>
       </w:r>
     </w:p>
     <w:p>
@@ -7468,14 +7229,27 @@
       <w:r>
         <w:t xml:space="preserve">Tabel </w:t>
       </w:r>
-      <w:fldSimple w:instr=" SEQ Tabel \* ARABIC ">
-        <w:r>
-          <w:rPr>
-            <w:noProof/>
-          </w:rPr>
-          <w:t>3</w:t>
-        </w:r>
-      </w:fldSimple>
+      <w:r>
+        <w:fldChar w:fldCharType="begin"/>
+      </w:r>
+      <w:r>
+        <w:instrText xml:space="preserve"> SEQ Tabel \* ARABIC </w:instrText>
+      </w:r>
+      <w:r>
+        <w:fldChar w:fldCharType="separate"/>
+      </w:r>
+      <w:r>
+        <w:rPr>
+          <w:noProof/>
+        </w:rPr>
+        <w:t>3</w:t>
+      </w:r>
+      <w:r>
+        <w:rPr>
+          <w:noProof/>
+        </w:rPr>
+        <w:fldChar w:fldCharType="end"/>
+      </w:r>
       <w:bookmarkEnd w:id="13"/>
       <w:r>
         <w:t>: de OR-operator, dikgedrukt zijn de waardes die anders zijn t.o.v. de AND-operator.</w:t>
@@ -7814,15 +7588,7 @@
         <w:t xml:space="preserve"> als de input B de waarde ‘1’ heeft wordt de output (het resultaat van de operator) een ‘1’.</w:t>
       </w:r>
       <w:r>
-        <w:t xml:space="preserve"> De eerste drie rijen van tabel 3 komen overeen met het normale </w:t>
-      </w:r>
-      <w:proofErr w:type="spellStart"/>
-      <w:r>
-        <w:t>nederlandse</w:t>
-      </w:r>
-      <w:proofErr w:type="spellEnd"/>
-      <w:r>
-        <w:t xml:space="preserve"> spraakgebruik.</w:t>
+        <w:t xml:space="preserve"> De eerste drie rijen van tabel 3 komen overeen met het normale nederlandse spraakgebruik.</w:t>
       </w:r>
       <w:r>
         <w:t xml:space="preserve"> </w:t>
@@ -7926,25 +7692,30 @@
       <w:r>
         <w:t xml:space="preserve">Figuur </w:t>
       </w:r>
-      <w:fldSimple w:instr=" SEQ Figuur \* ARABIC ">
-        <w:r>
-          <w:rPr>
-            <w:noProof/>
-          </w:rPr>
-          <w:t>3</w:t>
-        </w:r>
-      </w:fldSimple>
+      <w:r>
+        <w:fldChar w:fldCharType="begin"/>
+      </w:r>
+      <w:r>
+        <w:instrText xml:space="preserve"> SEQ Figuur \* ARABIC </w:instrText>
+      </w:r>
+      <w:r>
+        <w:fldChar w:fldCharType="separate"/>
+      </w:r>
+      <w:r>
+        <w:rPr>
+          <w:noProof/>
+        </w:rPr>
+        <w:t>3</w:t>
+      </w:r>
+      <w:r>
+        <w:rPr>
+          <w:noProof/>
+        </w:rPr>
+        <w:fldChar w:fldCharType="end"/>
+      </w:r>
       <w:bookmarkEnd w:id="15"/>
       <w:r>
-        <w:t xml:space="preserve">: Voorbeeld van het toepassen van de OR-operator in Matlab. Merk op dat </w:t>
-      </w:r>
-      <w:proofErr w:type="spellStart"/>
-      <w:r>
-        <w:t>variable</w:t>
-      </w:r>
-      <w:proofErr w:type="spellEnd"/>
-      <w:r>
-        <w:t xml:space="preserve"> B een nul is.</w:t>
+        <w:t>: Voorbeeld van het toepassen van de OR-operator in Matlab. Merk op dat variable B een nul is.</w:t>
       </w:r>
     </w:p>
     <w:p>
@@ -8225,14 +7996,27 @@
       <w:r>
         <w:t xml:space="preserve">Figuur </w:t>
       </w:r>
-      <w:fldSimple w:instr=" SEQ Figuur \* ARABIC ">
-        <w:r>
-          <w:rPr>
-            <w:noProof/>
-          </w:rPr>
-          <w:t>4</w:t>
-        </w:r>
-      </w:fldSimple>
+      <w:r>
+        <w:fldChar w:fldCharType="begin"/>
+      </w:r>
+      <w:r>
+        <w:instrText xml:space="preserve"> SEQ Figuur \* ARABIC </w:instrText>
+      </w:r>
+      <w:r>
+        <w:fldChar w:fldCharType="separate"/>
+      </w:r>
+      <w:r>
+        <w:rPr>
+          <w:noProof/>
+        </w:rPr>
+        <w:t>4</w:t>
+      </w:r>
+      <w:r>
+        <w:rPr>
+          <w:noProof/>
+        </w:rPr>
+        <w:fldChar w:fldCharType="end"/>
+      </w:r>
       <w:bookmarkEnd w:id="17"/>
       <w:r>
         <w:t>: Een praktisch voorbeeld van de OR-operator. Het filteren van waardes onder en boven bepaalde grenzen.</w:t>
@@ -8363,14 +8147,27 @@
       <w:r>
         <w:t xml:space="preserve">Figuur </w:t>
       </w:r>
-      <w:fldSimple w:instr=" SEQ Figuur \* ARABIC ">
-        <w:r>
-          <w:rPr>
-            <w:noProof/>
-          </w:rPr>
-          <w:t>5</w:t>
-        </w:r>
-      </w:fldSimple>
+      <w:r>
+        <w:fldChar w:fldCharType="begin"/>
+      </w:r>
+      <w:r>
+        <w:instrText xml:space="preserve"> SEQ Figuur \* ARABIC </w:instrText>
+      </w:r>
+      <w:r>
+        <w:fldChar w:fldCharType="separate"/>
+      </w:r>
+      <w:r>
+        <w:rPr>
+          <w:noProof/>
+        </w:rPr>
+        <w:t>5</w:t>
+      </w:r>
+      <w:r>
+        <w:rPr>
+          <w:noProof/>
+        </w:rPr>
+        <w:fldChar w:fldCharType="end"/>
+      </w:r>
       <w:r>
         <w:t>: Voorbeeld van het toepassen van de OR-operator in Matlab</w:t>
       </w:r>
@@ -8481,14 +8278,27 @@
       <w:r>
         <w:t xml:space="preserve">Tabel </w:t>
       </w:r>
-      <w:fldSimple w:instr=" SEQ Tabel \* ARABIC ">
-        <w:r>
-          <w:rPr>
-            <w:noProof/>
-          </w:rPr>
-          <w:t>4</w:t>
-        </w:r>
-      </w:fldSimple>
+      <w:r>
+        <w:fldChar w:fldCharType="begin"/>
+      </w:r>
+      <w:r>
+        <w:instrText xml:space="preserve"> SEQ Tabel \* ARABIC </w:instrText>
+      </w:r>
+      <w:r>
+        <w:fldChar w:fldCharType="separate"/>
+      </w:r>
+      <w:r>
+        <w:rPr>
+          <w:noProof/>
+        </w:rPr>
+        <w:t>4</w:t>
+      </w:r>
+      <w:r>
+        <w:rPr>
+          <w:noProof/>
+        </w:rPr>
+        <w:fldChar w:fldCharType="end"/>
+      </w:r>
       <w:r>
         <w:t xml:space="preserve">: de </w:t>
       </w:r>
@@ -8650,14 +8460,9 @@
           <w:numId w:val="21"/>
         </w:numPr>
       </w:pPr>
-      <w:proofErr w:type="spellStart"/>
       <w:r>
         <w:lastRenderedPageBreak/>
-        <w:t>not</w:t>
-      </w:r>
-      <w:proofErr w:type="spellEnd"/>
-      <w:r>
-        <w:t>(A)</w:t>
+        <w:t>not(A)</w:t>
       </w:r>
     </w:p>
     <w:p>
@@ -8677,23 +8482,7 @@
     </w:p>
     <w:p>
       <w:r>
-        <w:t xml:space="preserve">Merk op dat de NOT-operator slechts werkt op één </w:t>
-      </w:r>
-      <w:proofErr w:type="spellStart"/>
-      <w:r>
-        <w:t>operand</w:t>
-      </w:r>
-      <w:proofErr w:type="spellEnd"/>
-      <w:r>
-        <w:t xml:space="preserve"> en niet op twee </w:t>
-      </w:r>
-      <w:proofErr w:type="spellStart"/>
-      <w:r>
-        <w:t>operands</w:t>
-      </w:r>
-      <w:proofErr w:type="spellEnd"/>
-      <w:r>
-        <w:t xml:space="preserve"> zoals bij de AND- en OR-operator.</w:t>
+        <w:t>Merk op dat de NOT-operator slechts werkt op één operand en niet op twee operands zoals bij de AND- en OR-operator.</w:t>
       </w:r>
       <w:r>
         <w:t xml:space="preserve"> In </w:t>
@@ -8786,14 +8575,27 @@
       <w:r>
         <w:t xml:space="preserve">Figuur </w:t>
       </w:r>
-      <w:fldSimple w:instr=" SEQ Figuur \* ARABIC ">
-        <w:r>
-          <w:rPr>
-            <w:noProof/>
-          </w:rPr>
-          <w:t>6</w:t>
-        </w:r>
-      </w:fldSimple>
+      <w:r>
+        <w:fldChar w:fldCharType="begin"/>
+      </w:r>
+      <w:r>
+        <w:instrText xml:space="preserve"> SEQ Figuur \* ARABIC </w:instrText>
+      </w:r>
+      <w:r>
+        <w:fldChar w:fldCharType="separate"/>
+      </w:r>
+      <w:r>
+        <w:rPr>
+          <w:noProof/>
+        </w:rPr>
+        <w:t>6</w:t>
+      </w:r>
+      <w:r>
+        <w:rPr>
+          <w:noProof/>
+        </w:rPr>
+        <w:fldChar w:fldCharType="end"/>
+      </w:r>
       <w:bookmarkEnd w:id="21"/>
       <w:r>
         <w:t>: Voorbeeld van het toepassen van de NOT-operator</w:t>
@@ -8887,14 +8689,27 @@
       <w:r>
         <w:t xml:space="preserve">Figuur </w:t>
       </w:r>
-      <w:fldSimple w:instr=" SEQ Figuur \* ARABIC ">
-        <w:r>
-          <w:rPr>
-            <w:noProof/>
-          </w:rPr>
-          <w:t>7</w:t>
-        </w:r>
-      </w:fldSimple>
+      <w:r>
+        <w:fldChar w:fldCharType="begin"/>
+      </w:r>
+      <w:r>
+        <w:instrText xml:space="preserve"> SEQ Figuur \* ARABIC </w:instrText>
+      </w:r>
+      <w:r>
+        <w:fldChar w:fldCharType="separate"/>
+      </w:r>
+      <w:r>
+        <w:rPr>
+          <w:noProof/>
+        </w:rPr>
+        <w:t>7</w:t>
+      </w:r>
+      <w:r>
+        <w:rPr>
+          <w:noProof/>
+        </w:rPr>
+        <w:fldChar w:fldCharType="end"/>
+      </w:r>
       <w:r>
         <w:t>: Voorbeeld van het toepassen van de NOT-operator.</w:t>
       </w:r>
@@ -8990,7 +8805,6 @@
       <w:r>
         <w:t xml:space="preserve">Stel, alleen als een gegeven vectorlengte groter dan 0 is, mag je een bepaalde handeling uitvoeren. Hoe test je dat? In Matlab heb je een standaard functie genaamd </w:t>
       </w:r>
-      <w:proofErr w:type="spellStart"/>
       <w:r>
         <w:rPr>
           <w:rFonts w:ascii="Consolas" w:hAnsi="Consolas"/>
@@ -9003,7 +8817,6 @@
         </w:rPr>
         <w:t>sempty</w:t>
       </w:r>
-      <w:proofErr w:type="spellEnd"/>
       <w:r>
         <w:rPr>
           <w:rFonts w:ascii="Consolas" w:hAnsi="Consolas"/>
@@ -9013,14 +8826,12 @@
       <w:r>
         <w:t xml:space="preserve">. Echter deze functie geeft een </w:t>
       </w:r>
-      <w:proofErr w:type="spellStart"/>
       <w:r>
         <w:rPr>
           <w:i/>
         </w:rPr>
         <w:t>true</w:t>
       </w:r>
-      <w:proofErr w:type="spellEnd"/>
       <w:r>
         <w:t xml:space="preserve"> terug als een vector leeg is. Terwijl de student graag een stuk code uitvoert als de vector vol is. </w:t>
       </w:r>
@@ -9039,23 +8850,7 @@
         <w:pStyle w:val="aO"/>
       </w:pPr>
       <w:r>
-        <w:t xml:space="preserve">Maak een lege variabele. Gebruik hiervoor []. Gebruik </w:t>
-      </w:r>
-      <w:proofErr w:type="spellStart"/>
-      <w:r>
-        <w:t>isempty</w:t>
-      </w:r>
-      <w:proofErr w:type="spellEnd"/>
-      <w:r>
-        <w:t xml:space="preserve"> om </w:t>
-      </w:r>
-      <w:proofErr w:type="spellStart"/>
-      <w:r>
-        <w:t>false</w:t>
-      </w:r>
-      <w:proofErr w:type="spellEnd"/>
-      <w:r>
-        <w:t xml:space="preserve"> terug te krijgen.</w:t>
+        <w:t>Maak een lege variabele. Gebruik hiervoor []. Gebruik isempty om false terug te krijgen.</w:t>
       </w:r>
     </w:p>
     <w:p>
@@ -9194,23 +8989,7 @@
         <w:t xml:space="preserve">Wat is het resultaat van de volgende combinaties van logische operatoren als A=1 en B=0: </w:t>
       </w:r>
       <w:r>
-        <w:t>or(</w:t>
-      </w:r>
-      <w:proofErr w:type="spellStart"/>
-      <w:r>
-        <w:t>not</w:t>
-      </w:r>
-      <w:proofErr w:type="spellEnd"/>
-      <w:r>
-        <w:t>(</w:t>
-      </w:r>
-      <w:proofErr w:type="spellStart"/>
-      <w:r>
-        <w:t>and</w:t>
-      </w:r>
-      <w:proofErr w:type="spellEnd"/>
-      <w:r>
-        <w:t>(A,B)),A)</w:t>
+        <w:t>or(not(and(A,B)),A)</w:t>
       </w:r>
       <w:r>
         <w:t xml:space="preserve">. </w:t>
@@ -9243,31 +9022,7 @@
         </w:numPr>
       </w:pPr>
       <w:r>
-        <w:t xml:space="preserve">Wat is het resultaat van de volgende combinaties van logische operatoren als A=1 en B=0: </w:t>
-      </w:r>
-      <w:proofErr w:type="spellStart"/>
-      <w:r>
-        <w:t>not</w:t>
-      </w:r>
-      <w:proofErr w:type="spellEnd"/>
-      <w:r>
-        <w:t>(</w:t>
-      </w:r>
-      <w:proofErr w:type="spellStart"/>
-      <w:r>
-        <w:t>not</w:t>
-      </w:r>
-      <w:proofErr w:type="spellEnd"/>
-      <w:r>
-        <w:t>(</w:t>
-      </w:r>
-      <w:proofErr w:type="spellStart"/>
-      <w:r>
-        <w:t>and</w:t>
-      </w:r>
-      <w:proofErr w:type="spellEnd"/>
-      <w:r>
-        <w:t>(or(A,B),or(B,A))))</w:t>
+        <w:t>Wat is het resultaat van de volgende combinaties van logische operatoren als A=1 en B=0: not(not(and(or(A,B),or(B,A))))</w:t>
       </w:r>
       <w:r>
         <w:t>? Doe het eerst op papier.</w:t>
@@ -9351,31 +9106,7 @@
         <w:t xml:space="preserve">Wat is het resultaat van de volgende combinaties van logische operatoren als A=0 en B=1: </w:t>
       </w:r>
       <w:r>
-        <w:t xml:space="preserve">  or(</w:t>
-      </w:r>
-      <w:proofErr w:type="spellStart"/>
-      <w:r>
-        <w:t>A,and</w:t>
-      </w:r>
-      <w:proofErr w:type="spellEnd"/>
-      <w:r>
-        <w:t>(</w:t>
-      </w:r>
-      <w:proofErr w:type="spellStart"/>
-      <w:r>
-        <w:t>not</w:t>
-      </w:r>
-      <w:proofErr w:type="spellEnd"/>
-      <w:r>
-        <w:t>(B),</w:t>
-      </w:r>
-      <w:proofErr w:type="spellStart"/>
-      <w:r>
-        <w:t>not</w:t>
-      </w:r>
-      <w:proofErr w:type="spellEnd"/>
-      <w:r>
-        <w:t>(A)))</w:t>
+        <w:t xml:space="preserve">  or(A,and(not(B),not(A)))</w:t>
       </w:r>
       <w:r>
         <w:t>? Doe het eerst op papier.</w:t>
@@ -9489,19 +9220,11 @@
       <w:r>
         <w:t xml:space="preserve">Ja dat kan inderdaad. Stel A=1 en B=0: </w:t>
       </w:r>
-      <w:proofErr w:type="spellStart"/>
       <w:r>
         <w:rPr>
           <w:rFonts w:ascii="Consolas" w:hAnsi="Consolas"/>
         </w:rPr>
-        <w:t>and</w:t>
-      </w:r>
-      <w:proofErr w:type="spellEnd"/>
-      <w:r>
-        <w:rPr>
-          <w:rFonts w:ascii="Consolas" w:hAnsi="Consolas"/>
-        </w:rPr>
-        <w:t>(or(A,B),A)</w:t>
+        <w:t>and(or(A,B),A)</w:t>
       </w:r>
       <w:r>
         <w:t xml:space="preserve"> geeft als resultaat ‘1’. Snap je waarom?</w:t>
@@ -9531,19 +9254,11 @@
         </w:numPr>
         <w:ind w:left="1134" w:hanging="708"/>
       </w:pPr>
-      <w:proofErr w:type="spellStart"/>
       <w:r>
         <w:rPr>
           <w:rFonts w:ascii="Consolas" w:hAnsi="Consolas"/>
         </w:rPr>
-        <w:t>and</w:t>
-      </w:r>
-      <w:proofErr w:type="spellEnd"/>
-      <w:r>
-        <w:rPr>
-          <w:rFonts w:ascii="Consolas" w:hAnsi="Consolas"/>
-        </w:rPr>
-        <w:t>(or(A,B),A)</w:t>
+        <w:t>and(or(A,B),A)</w:t>
       </w:r>
     </w:p>
     <w:p>
@@ -9555,19 +9270,11 @@
         </w:numPr>
         <w:ind w:left="1134" w:hanging="708"/>
       </w:pPr>
-      <w:proofErr w:type="spellStart"/>
       <w:r>
         <w:rPr>
           <w:rFonts w:ascii="Consolas" w:hAnsi="Consolas"/>
         </w:rPr>
-        <w:t>and</w:t>
-      </w:r>
-      <w:proofErr w:type="spellEnd"/>
-      <w:r>
-        <w:rPr>
-          <w:rFonts w:ascii="Consolas" w:hAnsi="Consolas"/>
-        </w:rPr>
-        <w:t>(or(A,B</w:t>
+        <w:t>and(or(A,B</w:t>
       </w:r>
       <w:r>
         <w:rPr>
@@ -9601,16 +9308,8 @@
         <w:rPr>
           <w:rFonts w:ascii="Consolas" w:hAnsi="Consolas"/>
         </w:rPr>
-        <w:t>or(</w:t>
-      </w:r>
-      <w:proofErr w:type="spellStart"/>
-      <w:r>
-        <w:rPr>
-          <w:rFonts w:ascii="Consolas" w:hAnsi="Consolas"/>
-        </w:rPr>
-        <w:t>and</w:t>
-      </w:r>
-      <w:proofErr w:type="spellEnd"/>
+        <w:t>or(and</w:t>
+      </w:r>
       <w:r>
         <w:rPr>
           <w:rFonts w:ascii="Consolas" w:hAnsi="Consolas"/>
@@ -9643,21 +9342,7 @@
         <w:rPr>
           <w:rFonts w:ascii="Consolas" w:hAnsi="Consolas"/>
         </w:rPr>
-        <w:t>or(</w:t>
-      </w:r>
-      <w:proofErr w:type="spellStart"/>
-      <w:r>
-        <w:rPr>
-          <w:rFonts w:ascii="Consolas" w:hAnsi="Consolas"/>
-        </w:rPr>
-        <w:t>and</w:t>
-      </w:r>
-      <w:proofErr w:type="spellEnd"/>
-      <w:r>
-        <w:rPr>
-          <w:rFonts w:ascii="Consolas" w:hAnsi="Consolas"/>
-        </w:rPr>
-        <w:t>(A,B</w:t>
+        <w:t>or(and(A,B</w:t>
       </w:r>
       <w:r>
         <w:rPr>
@@ -9730,72 +9415,24 @@
           <w:rFonts w:ascii="Calibri" w:hAnsi="Calibri"/>
           <w:color w:val="000000" w:themeColor="text1"/>
         </w:rPr>
-        <w:t>Or(</w:t>
-      </w:r>
-      <w:proofErr w:type="spellStart"/>
-      <w:r>
+        <w:t>Or(not(and(1,0))1)</w:t>
+      </w:r>
+    </w:p>
+    <w:p>
+      <w:pPr>
+        <w:spacing w:after="0"/>
+        <w:ind w:left="432"/>
         <w:rPr>
           <w:rFonts w:ascii="Calibri" w:hAnsi="Calibri"/>
           <w:color w:val="000000" w:themeColor="text1"/>
         </w:rPr>
-        <w:t>not</w:t>
-      </w:r>
-      <w:proofErr w:type="spellEnd"/>
+      </w:pPr>
       <w:r>
         <w:rPr>
           <w:rFonts w:ascii="Calibri" w:hAnsi="Calibri"/>
           <w:color w:val="000000" w:themeColor="text1"/>
         </w:rPr>
-        <w:t>(</w:t>
-      </w:r>
-      <w:proofErr w:type="spellStart"/>
-      <w:r>
-        <w:rPr>
-          <w:rFonts w:ascii="Calibri" w:hAnsi="Calibri"/>
-          <w:color w:val="000000" w:themeColor="text1"/>
-        </w:rPr>
-        <w:t>and</w:t>
-      </w:r>
-      <w:proofErr w:type="spellEnd"/>
-      <w:r>
-        <w:rPr>
-          <w:rFonts w:ascii="Calibri" w:hAnsi="Calibri"/>
-          <w:color w:val="000000" w:themeColor="text1"/>
-        </w:rPr>
-        <w:t>(1,0))1)</w:t>
-      </w:r>
-    </w:p>
-    <w:p>
-      <w:pPr>
-        <w:spacing w:after="0"/>
-        <w:ind w:left="432"/>
-        <w:rPr>
-          <w:rFonts w:ascii="Calibri" w:hAnsi="Calibri"/>
-          <w:color w:val="000000" w:themeColor="text1"/>
-        </w:rPr>
-      </w:pPr>
-      <w:r>
-        <w:rPr>
-          <w:rFonts w:ascii="Calibri" w:hAnsi="Calibri"/>
-          <w:color w:val="000000" w:themeColor="text1"/>
-        </w:rPr>
-        <w:t>Or(</w:t>
-      </w:r>
-      <w:proofErr w:type="spellStart"/>
-      <w:r>
-        <w:rPr>
-          <w:rFonts w:ascii="Calibri" w:hAnsi="Calibri"/>
-          <w:color w:val="000000" w:themeColor="text1"/>
-        </w:rPr>
-        <w:t>not</w:t>
-      </w:r>
-      <w:proofErr w:type="spellEnd"/>
-      <w:r>
-        <w:rPr>
-          <w:rFonts w:ascii="Calibri" w:hAnsi="Calibri"/>
-          <w:color w:val="000000" w:themeColor="text1"/>
-        </w:rPr>
-        <w:t>(0,1)</w:t>
+        <w:t>Or(not(0,1)</w:t>
       </w:r>
     </w:p>
     <w:p>
@@ -9937,25 +9574,26 @@
           <w:color w:val="000000" w:themeColor="text1"/>
           <w:lang w:val="en-US"/>
         </w:rPr>
-        <w:t>Not(not(</w:t>
-      </w:r>
-      <w:proofErr w:type="spellStart"/>
-      <w:r>
+        <w:t>Not(not(and,or(1,1)))</w:t>
+      </w:r>
+    </w:p>
+    <w:p>
+      <w:pPr>
+        <w:spacing w:after="0"/>
+        <w:ind w:left="432"/>
         <w:rPr>
           <w:rFonts w:ascii="Calibri" w:hAnsi="Calibri"/>
           <w:color w:val="000000" w:themeColor="text1"/>
           <w:lang w:val="en-US"/>
         </w:rPr>
-        <w:t>and,or</w:t>
-      </w:r>
-      <w:proofErr w:type="spellEnd"/>
+      </w:pPr>
       <w:r>
         <w:rPr>
           <w:rFonts w:ascii="Calibri" w:hAnsi="Calibri"/>
           <w:color w:val="000000" w:themeColor="text1"/>
           <w:lang w:val="en-US"/>
         </w:rPr>
-        <w:t>(1,1)))</w:t>
+        <w:t>Not(not(1))</w:t>
       </w:r>
     </w:p>
     <w:p>
@@ -9965,42 +9603,14 @@
         <w:rPr>
           <w:rFonts w:ascii="Calibri" w:hAnsi="Calibri"/>
           <w:color w:val="000000" w:themeColor="text1"/>
-          <w:lang w:val="en-US"/>
         </w:rPr>
       </w:pPr>
       <w:r>
         <w:rPr>
           <w:rFonts w:ascii="Calibri" w:hAnsi="Calibri"/>
           <w:color w:val="000000" w:themeColor="text1"/>
-          <w:lang w:val="en-US"/>
-        </w:rPr>
-        <w:t>Not(not(1))</w:t>
-      </w:r>
-    </w:p>
-    <w:p>
-      <w:pPr>
-        <w:spacing w:after="0"/>
-        <w:ind w:left="432"/>
-        <w:rPr>
-          <w:rFonts w:ascii="Calibri" w:hAnsi="Calibri"/>
-          <w:color w:val="000000" w:themeColor="text1"/>
-        </w:rPr>
-      </w:pPr>
-      <w:proofErr w:type="spellStart"/>
-      <w:r>
-        <w:rPr>
-          <w:rFonts w:ascii="Calibri" w:hAnsi="Calibri"/>
-          <w:color w:val="000000" w:themeColor="text1"/>
-        </w:rPr>
-        <w:t>Not</w:t>
-      </w:r>
-      <w:proofErr w:type="spellEnd"/>
-      <w:r>
-        <w:rPr>
-          <w:rFonts w:ascii="Calibri" w:hAnsi="Calibri"/>
-          <w:color w:val="000000" w:themeColor="text1"/>
-        </w:rPr>
-        <w:t>(0) = 1</w:t>
+        </w:rPr>
+        <w:t>Not(0) = 1</w:t>
       </w:r>
     </w:p>
     <w:p>
@@ -10090,66 +9700,39 @@
           <w:color w:val="000000" w:themeColor="text1"/>
           <w:lang w:val="en-US"/>
         </w:rPr>
-        <w:t>Not(not(</w:t>
-      </w:r>
-      <w:proofErr w:type="spellStart"/>
-      <w:r>
+        <w:t>Not(not(and,or(0,0)))</w:t>
+      </w:r>
+    </w:p>
+    <w:p>
+      <w:pPr>
+        <w:spacing w:after="0"/>
+        <w:ind w:left="432"/>
         <w:rPr>
           <w:rFonts w:ascii="Calibri" w:hAnsi="Calibri"/>
           <w:color w:val="000000" w:themeColor="text1"/>
           <w:lang w:val="en-US"/>
         </w:rPr>
-        <w:t>and,or</w:t>
-      </w:r>
-      <w:proofErr w:type="spellEnd"/>
+      </w:pPr>
       <w:r>
         <w:rPr>
           <w:rFonts w:ascii="Calibri" w:hAnsi="Calibri"/>
           <w:color w:val="000000" w:themeColor="text1"/>
           <w:lang w:val="en-US"/>
         </w:rPr>
-        <w:t>(0,0)))</w:t>
+        <w:t>Not(not(0))</w:t>
       </w:r>
     </w:p>
     <w:p>
       <w:pPr>
         <w:spacing w:after="0"/>
         <w:ind w:left="432"/>
+      </w:pPr>
+      <w:r>
         <w:rPr>
           <w:rFonts w:ascii="Calibri" w:hAnsi="Calibri"/>
           <w:color w:val="000000" w:themeColor="text1"/>
-          <w:lang w:val="en-US"/>
-        </w:rPr>
-      </w:pPr>
-      <w:r>
-        <w:rPr>
-          <w:rFonts w:ascii="Calibri" w:hAnsi="Calibri"/>
-          <w:color w:val="000000" w:themeColor="text1"/>
-          <w:lang w:val="en-US"/>
-        </w:rPr>
-        <w:t>Not(not(0))</w:t>
-      </w:r>
-    </w:p>
-    <w:p>
-      <w:pPr>
-        <w:spacing w:after="0"/>
-        <w:ind w:left="432"/>
-      </w:pPr>
-      <w:proofErr w:type="spellStart"/>
-      <w:r>
-        <w:rPr>
-          <w:rFonts w:ascii="Calibri" w:hAnsi="Calibri"/>
-          <w:color w:val="000000" w:themeColor="text1"/>
-        </w:rPr>
-        <w:t>Not</w:t>
-      </w:r>
-      <w:proofErr w:type="spellEnd"/>
-      <w:r>
-        <w:rPr>
-          <w:rFonts w:ascii="Calibri" w:hAnsi="Calibri"/>
-          <w:color w:val="000000" w:themeColor="text1"/>
-        </w:rPr>
-        <w:t>(1) = 0</w:t>
+        </w:rPr>
+        <w:t>Not(1) = 0</w:t>
       </w:r>
     </w:p>
     <w:p>
@@ -10218,25 +9801,26 @@
           <w:color w:val="000000" w:themeColor="text1"/>
           <w:lang w:val="en-US"/>
         </w:rPr>
-        <w:t>Not(not(</w:t>
-      </w:r>
-      <w:proofErr w:type="spellStart"/>
-      <w:r>
+        <w:t>Not(not(and,or(1,1)))</w:t>
+      </w:r>
+    </w:p>
+    <w:p>
+      <w:pPr>
+        <w:spacing w:after="0"/>
+        <w:ind w:left="432"/>
         <w:rPr>
           <w:rFonts w:ascii="Calibri" w:hAnsi="Calibri"/>
           <w:color w:val="000000" w:themeColor="text1"/>
           <w:lang w:val="en-US"/>
         </w:rPr>
-        <w:t>and,or</w:t>
-      </w:r>
-      <w:proofErr w:type="spellEnd"/>
+      </w:pPr>
       <w:r>
         <w:rPr>
           <w:rFonts w:ascii="Calibri" w:hAnsi="Calibri"/>
           <w:color w:val="000000" w:themeColor="text1"/>
           <w:lang w:val="en-US"/>
         </w:rPr>
-        <w:t>(1,1)))</w:t>
+        <w:t>Not(not(1))</w:t>
       </w:r>
     </w:p>
     <w:p>
@@ -10246,42 +9830,14 @@
         <w:rPr>
           <w:rFonts w:ascii="Calibri" w:hAnsi="Calibri"/>
           <w:color w:val="000000" w:themeColor="text1"/>
-          <w:lang w:val="en-US"/>
         </w:rPr>
       </w:pPr>
       <w:r>
         <w:rPr>
           <w:rFonts w:ascii="Calibri" w:hAnsi="Calibri"/>
           <w:color w:val="000000" w:themeColor="text1"/>
-          <w:lang w:val="en-US"/>
-        </w:rPr>
-        <w:t>Not(not(1))</w:t>
-      </w:r>
-    </w:p>
-    <w:p>
-      <w:pPr>
-        <w:spacing w:after="0"/>
-        <w:ind w:left="432"/>
-        <w:rPr>
-          <w:rFonts w:ascii="Calibri" w:hAnsi="Calibri"/>
-          <w:color w:val="000000" w:themeColor="text1"/>
-        </w:rPr>
-      </w:pPr>
-      <w:proofErr w:type="spellStart"/>
-      <w:r>
-        <w:rPr>
-          <w:rFonts w:ascii="Calibri" w:hAnsi="Calibri"/>
-          <w:color w:val="000000" w:themeColor="text1"/>
-        </w:rPr>
-        <w:t>Not</w:t>
-      </w:r>
-      <w:proofErr w:type="spellEnd"/>
-      <w:r>
-        <w:rPr>
-          <w:rFonts w:ascii="Calibri" w:hAnsi="Calibri"/>
-          <w:color w:val="000000" w:themeColor="text1"/>
-        </w:rPr>
-        <w:t>(0) = 1</w:t>
+        </w:rPr>
+        <w:t>Not(0) = 1</w:t>
       </w:r>
     </w:p>
     <w:p>
@@ -10357,25 +9913,26 @@
           <w:lang w:val="en-US"/>
         </w:rPr>
         <w:lastRenderedPageBreak/>
-        <w:t>Not(not(</w:t>
-      </w:r>
-      <w:proofErr w:type="spellStart"/>
-      <w:r>
+        <w:t>Not(not(and,or(1,1)))</w:t>
+      </w:r>
+    </w:p>
+    <w:p>
+      <w:pPr>
+        <w:spacing w:after="0"/>
+        <w:ind w:left="432"/>
         <w:rPr>
           <w:rFonts w:ascii="Calibri" w:hAnsi="Calibri"/>
           <w:color w:val="000000" w:themeColor="text1"/>
           <w:lang w:val="en-US"/>
         </w:rPr>
-        <w:t>and,or</w:t>
-      </w:r>
-      <w:proofErr w:type="spellEnd"/>
+      </w:pPr>
       <w:r>
         <w:rPr>
           <w:rFonts w:ascii="Calibri" w:hAnsi="Calibri"/>
           <w:color w:val="000000" w:themeColor="text1"/>
           <w:lang w:val="en-US"/>
         </w:rPr>
-        <w:t>(1,1)))</w:t>
+        <w:t>Not(not(1))</w:t>
       </w:r>
     </w:p>
     <w:p>
@@ -10385,42 +9942,14 @@
         <w:rPr>
           <w:rFonts w:ascii="Calibri" w:hAnsi="Calibri"/>
           <w:color w:val="000000" w:themeColor="text1"/>
-          <w:lang w:val="en-US"/>
         </w:rPr>
       </w:pPr>
       <w:r>
         <w:rPr>
           <w:rFonts w:ascii="Calibri" w:hAnsi="Calibri"/>
           <w:color w:val="000000" w:themeColor="text1"/>
-          <w:lang w:val="en-US"/>
-        </w:rPr>
-        <w:t>Not(not(1))</w:t>
-      </w:r>
-    </w:p>
-    <w:p>
-      <w:pPr>
-        <w:spacing w:after="0"/>
-        <w:ind w:left="432"/>
-        <w:rPr>
-          <w:rFonts w:ascii="Calibri" w:hAnsi="Calibri"/>
-          <w:color w:val="000000" w:themeColor="text1"/>
-        </w:rPr>
-      </w:pPr>
-      <w:proofErr w:type="spellStart"/>
-      <w:r>
-        <w:rPr>
-          <w:rFonts w:ascii="Calibri" w:hAnsi="Calibri"/>
-          <w:color w:val="000000" w:themeColor="text1"/>
-        </w:rPr>
-        <w:t>Not</w:t>
-      </w:r>
-      <w:proofErr w:type="spellEnd"/>
-      <w:r>
-        <w:rPr>
-          <w:rFonts w:ascii="Calibri" w:hAnsi="Calibri"/>
-          <w:color w:val="000000" w:themeColor="text1"/>
-        </w:rPr>
-        <w:t>(0) = 1</w:t>
+        </w:rPr>
+        <w:t>Not(0) = 1</w:t>
       </w:r>
     </w:p>
     <w:p>
@@ -10457,25 +9986,7 @@
           <w:color w:val="000000" w:themeColor="text1"/>
           <w:lang w:val="en-US"/>
         </w:rPr>
-        <w:t>Or(</w:t>
-      </w:r>
-      <w:proofErr w:type="spellStart"/>
-      <w:r>
-        <w:rPr>
-          <w:rFonts w:ascii="Calibri" w:hAnsi="Calibri"/>
-          <w:color w:val="000000" w:themeColor="text1"/>
-          <w:lang w:val="en-US"/>
-        </w:rPr>
-        <w:t>A,and</w:t>
-      </w:r>
-      <w:proofErr w:type="spellEnd"/>
-      <w:r>
-        <w:rPr>
-          <w:rFonts w:ascii="Calibri" w:hAnsi="Calibri"/>
-          <w:color w:val="000000" w:themeColor="text1"/>
-          <w:lang w:val="en-US"/>
-        </w:rPr>
-        <w:t>(not(B),not(A)))</w:t>
+        <w:t>Or(A,and(not(B),not(A)))</w:t>
       </w:r>
     </w:p>
     <w:p>
@@ -10576,13 +10087,8 @@
           <w:numId w:val="27"/>
         </w:numPr>
       </w:pPr>
-      <w:proofErr w:type="spellStart"/>
-      <w:r>
-        <w:t>and</w:t>
-      </w:r>
-      <w:proofErr w:type="spellEnd"/>
-      <w:r>
-        <w:t>(input1,input2)</w:t>
+      <w:r>
+        <w:t>and(input1,input2)</w:t>
       </w:r>
     </w:p>
     <w:p>
@@ -10605,13 +10111,8 @@
           <w:numId w:val="27"/>
         </w:numPr>
       </w:pPr>
-      <w:proofErr w:type="spellStart"/>
-      <w:r>
-        <w:t>not</w:t>
-      </w:r>
-      <w:proofErr w:type="spellEnd"/>
-      <w:r>
-        <w:t>(x)</w:t>
+      <w:r>
+        <w:t>not(x)</w:t>
       </w:r>
     </w:p>
     <w:p>
@@ -10633,23 +10134,7 @@
           <w:rFonts w:ascii="Calibri" w:hAnsi="Calibri"/>
           <w:color w:val="000000" w:themeColor="text1"/>
         </w:rPr>
-        <w:t xml:space="preserve"> (Alt N voor </w:t>
-      </w:r>
-      <w:proofErr w:type="spellStart"/>
-      <w:r>
-        <w:rPr>
-          <w:rFonts w:ascii="Calibri" w:hAnsi="Calibri"/>
-          <w:color w:val="000000" w:themeColor="text1"/>
-        </w:rPr>
-        <w:t>Macbook</w:t>
-      </w:r>
-      <w:proofErr w:type="spellEnd"/>
-      <w:r>
-        <w:rPr>
-          <w:rFonts w:ascii="Calibri" w:hAnsi="Calibri"/>
-          <w:color w:val="000000" w:themeColor="text1"/>
-        </w:rPr>
-        <w:t xml:space="preserve"> users)</w:t>
+        <w:t xml:space="preserve"> (Alt N voor Macbook users)</w:t>
       </w:r>
     </w:p>
     <w:p/>
@@ -10753,118 +10238,55 @@
     </w:p>
     <w:p>
       <w:r>
-        <w:t xml:space="preserve">Stel je wil het lichaamsgewicht van de BT-docenten vergelijken. Je wil weten wie er zwaarder is: </w:t>
-      </w:r>
-      <w:proofErr w:type="spellStart"/>
-      <w:r>
-        <w:t>Rochus</w:t>
-      </w:r>
-      <w:proofErr w:type="spellEnd"/>
-      <w:r>
-        <w:t xml:space="preserve"> of Herre. Dit kun je alleen testen met een relationele operator (in dit geval de ‘groter dan’  of ‘ kleiner dan’). Stel je hebt twee variabele waar een </w:t>
-      </w:r>
-      <w:proofErr w:type="spellStart"/>
+        <w:t>Stel je wil het lichaamsgewicht van de BT-docenten vergelijken. Je wil weten wie er zwaarder is: Rochus of Herre. Dit kun je alleen testen met een relationele operator (in dit geval de ‘groter dan’  of ‘ kleiner dan’). Stel je hebt twee variabele waar een true of een false in kan staan. Je wil weten of de twee variabelen hetzelfde zijn, dan heb je de ‘gelijk aan’ relationele operator nodig om dat te testen</w:t>
+      </w:r>
+      <w:r>
+        <w:rPr>
+          <w:rStyle w:val="Voetnootmarkering"/>
+        </w:rPr>
+        <w:footnoteReference w:id="5"/>
+      </w:r>
+      <w:r>
+        <w:t>.</w:t>
+      </w:r>
+    </w:p>
+    <w:p>
+      <w:r>
+        <w:t xml:space="preserve"> </w:t>
+      </w:r>
+      <w:r>
+        <w:t>Net als bij de log</w:t>
+      </w:r>
+      <w:r>
+        <w:t>ische operatoren is de output van de rela</w:t>
+      </w:r>
+      <w:r>
+        <w:t>tionele operatoren altijd een ‘true’ of een ‘false</w:t>
+      </w:r>
+      <w:r>
+        <w:t xml:space="preserve">’. </w:t>
+      </w:r>
+    </w:p>
+    <w:p>
+      <w:pPr>
+        <w:pStyle w:val="Kop2"/>
+      </w:pPr>
+      <w:bookmarkStart w:id="29" w:name="_Toc487553084"/>
+      <w:r>
+        <w:t>Gelijk aan (Equality) operator</w:t>
+      </w:r>
+      <w:bookmarkEnd w:id="29"/>
+    </w:p>
+    <w:p>
+      <w:r>
+        <w:t>De G</w:t>
+      </w:r>
+      <w:r>
+        <w:t xml:space="preserve">ELIJK-AAN-operator, verder te noemen de EQUALITY-operator of EQ-operator, vergelijkt twee operands met elkaar. Als de operands gelijk zijn aan elkaar is de output </w:t>
+      </w:r>
       <w:r>
         <w:t>true</w:t>
       </w:r>
-      <w:proofErr w:type="spellEnd"/>
-      <w:r>
-        <w:t xml:space="preserve"> of een </w:t>
-      </w:r>
-      <w:proofErr w:type="spellStart"/>
-      <w:r>
-        <w:t>false</w:t>
-      </w:r>
-      <w:proofErr w:type="spellEnd"/>
-      <w:r>
-        <w:t xml:space="preserve"> in kan staan. Je wil weten of de twee variabelen hetzelfde zijn, dan heb je de ‘gelijk aan’ relationele operator nodig om dat te testen</w:t>
-      </w:r>
-      <w:r>
-        <w:rPr>
-          <w:rStyle w:val="Voetnootmarkering"/>
-        </w:rPr>
-        <w:footnoteReference w:id="5"/>
-      </w:r>
-      <w:r>
-        <w:t>.</w:t>
-      </w:r>
-    </w:p>
-    <w:p>
-      <w:r>
-        <w:t xml:space="preserve"> </w:t>
-      </w:r>
-      <w:r>
-        <w:t>Net als bij de log</w:t>
-      </w:r>
-      <w:r>
-        <w:t>ische operatoren is de output van de rela</w:t>
-      </w:r>
-      <w:r>
-        <w:t>tionele operatoren altijd een ‘</w:t>
-      </w:r>
-      <w:proofErr w:type="spellStart"/>
-      <w:r>
-        <w:t>true</w:t>
-      </w:r>
-      <w:proofErr w:type="spellEnd"/>
-      <w:r>
-        <w:t>’ of een ‘</w:t>
-      </w:r>
-      <w:proofErr w:type="spellStart"/>
-      <w:r>
-        <w:t>false</w:t>
-      </w:r>
-      <w:proofErr w:type="spellEnd"/>
-      <w:r>
-        <w:t xml:space="preserve">’. </w:t>
-      </w:r>
-    </w:p>
-    <w:p>
-      <w:pPr>
-        <w:pStyle w:val="Kop2"/>
-      </w:pPr>
-      <w:bookmarkStart w:id="29" w:name="_Toc487553084"/>
-      <w:r>
-        <w:t>Gelijk aan (</w:t>
-      </w:r>
-      <w:proofErr w:type="spellStart"/>
-      <w:r>
-        <w:t>Equality</w:t>
-      </w:r>
-      <w:proofErr w:type="spellEnd"/>
-      <w:r>
-        <w:t>) operator</w:t>
-      </w:r>
-      <w:bookmarkEnd w:id="29"/>
-    </w:p>
-    <w:p>
-      <w:r>
-        <w:t>De G</w:t>
-      </w:r>
-      <w:r>
-        <w:t xml:space="preserve">ELIJK-AAN-operator, verder te noemen de EQUALITY-operator of EQ-operator, vergelijkt twee </w:t>
-      </w:r>
-      <w:proofErr w:type="spellStart"/>
-      <w:r>
-        <w:t>operands</w:t>
-      </w:r>
-      <w:proofErr w:type="spellEnd"/>
-      <w:r>
-        <w:t xml:space="preserve"> met elkaar. Als de </w:t>
-      </w:r>
-      <w:proofErr w:type="spellStart"/>
-      <w:r>
-        <w:t>operands</w:t>
-      </w:r>
-      <w:proofErr w:type="spellEnd"/>
-      <w:r>
-        <w:t xml:space="preserve"> gelijk zijn aan elkaar is de output </w:t>
-      </w:r>
-      <w:proofErr w:type="spellStart"/>
-      <w:r>
-        <w:t>true</w:t>
-      </w:r>
-      <w:proofErr w:type="spellEnd"/>
       <w:r>
         <w:t xml:space="preserve">. Zie ook </w:t>
       </w:r>
@@ -10903,14 +10325,27 @@
       <w:r>
         <w:t xml:space="preserve">Tabel </w:t>
       </w:r>
-      <w:fldSimple w:instr=" SEQ Tabel \* ARABIC ">
-        <w:r>
-          <w:rPr>
-            <w:noProof/>
-          </w:rPr>
-          <w:t>5</w:t>
-        </w:r>
-      </w:fldSimple>
+      <w:r>
+        <w:fldChar w:fldCharType="begin"/>
+      </w:r>
+      <w:r>
+        <w:instrText xml:space="preserve"> SEQ Tabel \* ARABIC </w:instrText>
+      </w:r>
+      <w:r>
+        <w:fldChar w:fldCharType="separate"/>
+      </w:r>
+      <w:r>
+        <w:rPr>
+          <w:noProof/>
+        </w:rPr>
+        <w:t>5</w:t>
+      </w:r>
+      <w:r>
+        <w:rPr>
+          <w:noProof/>
+        </w:rPr>
+        <w:fldChar w:fldCharType="end"/>
+      </w:r>
       <w:bookmarkEnd w:id="30"/>
       <w:r>
         <w:t>: de EQUALITY-operator.</w:t>
@@ -11240,13 +10675,8 @@
           <w:numId w:val="21"/>
         </w:numPr>
       </w:pPr>
-      <w:proofErr w:type="spellStart"/>
-      <w:r>
-        <w:t>Eq</w:t>
-      </w:r>
-      <w:proofErr w:type="spellEnd"/>
-      <w:r>
-        <w:t>(A,B)</w:t>
+      <w:r>
+        <w:t>Eq(A,B)</w:t>
       </w:r>
     </w:p>
     <w:p>
@@ -11316,37 +10746,16 @@
       <w:r>
         <w:t xml:space="preserve">Figuur </w:t>
       </w:r>
-      <w:r>
-        <w:fldChar w:fldCharType="begin"/>
-      </w:r>
-      <w:r>
-        <w:instrText xml:space="preserve"> SEQ Figuur \* ARABIC </w:instrText>
-      </w:r>
-      <w:r>
-        <w:fldChar w:fldCharType="separate"/>
-      </w:r>
-      <w:r>
-        <w:rPr>
-          <w:noProof/>
-        </w:rPr>
-        <w:t>8</w:t>
-      </w:r>
-      <w:r>
-        <w:rPr>
-          <w:noProof/>
-        </w:rPr>
-        <w:fldChar w:fldCharType="end"/>
-      </w:r>
-      <w:r>
-        <w:t xml:space="preserve">: een praktische voorbeeld van de EQ-operator. Je mag natuurlijk ook de </w:t>
-      </w:r>
-      <w:proofErr w:type="spellStart"/>
-      <w:r>
-        <w:t>eq</w:t>
-      </w:r>
-      <w:proofErr w:type="spellEnd"/>
-      <w:r>
-        <w:t>(biceps,0) gebruiken.</w:t>
+      <w:fldSimple w:instr=" SEQ Figuur \* ARABIC ">
+        <w:r>
+          <w:rPr>
+            <w:noProof/>
+          </w:rPr>
+          <w:t>8</w:t>
+        </w:r>
+      </w:fldSimple>
+      <w:r>
+        <w:t>: een praktische voorbeeld van de EQ-operator. Je mag natuurlijk ook de eq(biceps,0) gebruiken.</w:t>
       </w:r>
     </w:p>
     <w:p>
@@ -11390,7 +10799,6 @@
         </w:rPr>
         <w:t xml:space="preserve">Deze </w:t>
       </w:r>
-      <w:proofErr w:type="spellStart"/>
       <w:r>
         <w:rPr>
           <w:b/>
@@ -11407,17 +10815,7 @@
           <w:color w:val="FF0000"/>
           <w:u w:color="FF0000"/>
         </w:rPr>
-        <w:t>paragraaf</w:t>
-      </w:r>
-      <w:proofErr w:type="spellEnd"/>
-      <w:r>
-        <w:rPr>
-          <w:b/>
-          <w:i/>
-          <w:color w:val="FF0000"/>
-          <w:u w:color="FF0000"/>
-        </w:rPr>
-        <w:t xml:space="preserve"> bevat extra informatie en mag worden overgeslagen.</w:t>
+        <w:t>paragraaf bevat extra informatie en mag worden overgeslagen.</w:t>
       </w:r>
     </w:p>
     <w:p>
@@ -11589,14 +10987,27 @@
       <w:r>
         <w:t xml:space="preserve">Figuur </w:t>
       </w:r>
-      <w:fldSimple w:instr=" SEQ Figuur \* ARABIC ">
-        <w:r>
-          <w:rPr>
-            <w:noProof/>
-          </w:rPr>
-          <w:t>9</w:t>
-        </w:r>
-      </w:fldSimple>
+      <w:r>
+        <w:fldChar w:fldCharType="begin"/>
+      </w:r>
+      <w:r>
+        <w:instrText xml:space="preserve"> SEQ Figuur \* ARABIC </w:instrText>
+      </w:r>
+      <w:r>
+        <w:fldChar w:fldCharType="separate"/>
+      </w:r>
+      <w:r>
+        <w:rPr>
+          <w:noProof/>
+        </w:rPr>
+        <w:t>9</w:t>
+      </w:r>
+      <w:r>
+        <w:rPr>
+          <w:noProof/>
+        </w:rPr>
+        <w:fldChar w:fldCharType="end"/>
+      </w:r>
       <w:r>
         <w:t xml:space="preserve">: het gebruik van </w:t>
       </w:r>
@@ -11628,15 +11039,7 @@
           </w:p>
           <w:p>
             <w:r>
-              <w:t xml:space="preserve">Wat is het resultaat van de </w:t>
-            </w:r>
-            <w:proofErr w:type="spellStart"/>
-            <w:r>
-              <w:t>equality</w:t>
-            </w:r>
-            <w:proofErr w:type="spellEnd"/>
-            <w:r>
-              <w:t xml:space="preserve"> operator als </w:t>
+              <w:t xml:space="preserve">Wat is het resultaat van de equality operator als </w:t>
             </w:r>
             <w:r>
               <w:t xml:space="preserve">: </w:t>
@@ -11842,14 +11245,27 @@
       <w:r>
         <w:t xml:space="preserve">Tabel </w:t>
       </w:r>
-      <w:fldSimple w:instr=" SEQ Tabel \* ARABIC ">
-        <w:r>
-          <w:rPr>
-            <w:noProof/>
-          </w:rPr>
-          <w:t>6</w:t>
-        </w:r>
-      </w:fldSimple>
+      <w:r>
+        <w:fldChar w:fldCharType="begin"/>
+      </w:r>
+      <w:r>
+        <w:instrText xml:space="preserve"> SEQ Tabel \* ARABIC </w:instrText>
+      </w:r>
+      <w:r>
+        <w:fldChar w:fldCharType="separate"/>
+      </w:r>
+      <w:r>
+        <w:rPr>
+          <w:noProof/>
+        </w:rPr>
+        <w:t>6</w:t>
+      </w:r>
+      <w:r>
+        <w:rPr>
+          <w:noProof/>
+        </w:rPr>
+        <w:fldChar w:fldCharType="end"/>
+      </w:r>
       <w:r>
         <w:t>: de NOT-EQUAL-operator. Dikgedrukt de verschillen met de EQ-operator.</w:t>
       </w:r>
@@ -12252,14 +11668,27 @@
       <w:r>
         <w:t xml:space="preserve">Figuur </w:t>
       </w:r>
-      <w:fldSimple w:instr=" SEQ Figuur \* ARABIC ">
-        <w:r>
-          <w:rPr>
-            <w:noProof/>
-          </w:rPr>
-          <w:t>10</w:t>
-        </w:r>
-      </w:fldSimple>
+      <w:r>
+        <w:fldChar w:fldCharType="begin"/>
+      </w:r>
+      <w:r>
+        <w:instrText xml:space="preserve"> SEQ Figuur \* ARABIC </w:instrText>
+      </w:r>
+      <w:r>
+        <w:fldChar w:fldCharType="separate"/>
+      </w:r>
+      <w:r>
+        <w:rPr>
+          <w:noProof/>
+        </w:rPr>
+        <w:t>10</w:t>
+      </w:r>
+      <w:r>
+        <w:rPr>
+          <w:noProof/>
+        </w:rPr>
+        <w:fldChar w:fldCharType="end"/>
+      </w:r>
       <w:r>
         <w:t xml:space="preserve">: Voorbeeld van het toepassen van de </w:t>
       </w:r>
@@ -12351,14 +11780,27 @@
       <w:r>
         <w:t xml:space="preserve">Figuur </w:t>
       </w:r>
-      <w:fldSimple w:instr=" SEQ Figuur \* ARABIC ">
-        <w:r>
-          <w:rPr>
-            <w:noProof/>
-          </w:rPr>
-          <w:t>11</w:t>
-        </w:r>
-      </w:fldSimple>
+      <w:r>
+        <w:fldChar w:fldCharType="begin"/>
+      </w:r>
+      <w:r>
+        <w:instrText xml:space="preserve"> SEQ Figuur \* ARABIC </w:instrText>
+      </w:r>
+      <w:r>
+        <w:fldChar w:fldCharType="separate"/>
+      </w:r>
+      <w:r>
+        <w:rPr>
+          <w:noProof/>
+        </w:rPr>
+        <w:t>11</w:t>
+      </w:r>
+      <w:r>
+        <w:rPr>
+          <w:noProof/>
+        </w:rPr>
+        <w:fldChar w:fldCharType="end"/>
+      </w:r>
       <w:bookmarkEnd w:id="38"/>
       <w:r>
         <w:t>: Voorbeeld van het toepassen van de NE-operator. Snap je dit voorbeeld?</w:t>
@@ -12419,56 +11861,19 @@
       <w:r>
         <w:t xml:space="preserve">Figuur </w:t>
       </w:r>
-      <w:r>
-        <w:fldChar w:fldCharType="begin"/>
-      </w:r>
-      <w:r>
-        <w:instrText xml:space="preserve"> SEQ Figuur \* ARABIC </w:instrText>
-      </w:r>
-      <w:r>
-        <w:fldChar w:fldCharType="separate"/>
-      </w:r>
-      <w:r>
-        <w:rPr>
-          <w:noProof/>
-        </w:rPr>
-        <w:t>12</w:t>
-      </w:r>
-      <w:r>
-        <w:rPr>
-          <w:noProof/>
-        </w:rPr>
-        <w:fldChar w:fldCharType="end"/>
-      </w:r>
-      <w:r>
-        <w:t xml:space="preserve">: Nog een voorbeeld van de NE-operator. Hier worden twee variabelen met elkaar vergeleken. Op basis daarvan wordt ‘Variabele’ </w:t>
-      </w:r>
-      <w:proofErr w:type="spellStart"/>
-      <w:r>
-        <w:t>true</w:t>
-      </w:r>
-      <w:proofErr w:type="spellEnd"/>
-      <w:r>
-        <w:t xml:space="preserve"> of </w:t>
-      </w:r>
-      <w:proofErr w:type="spellStart"/>
-      <w:r>
-        <w:t>false</w:t>
-      </w:r>
-      <w:proofErr w:type="spellEnd"/>
-      <w:r>
-        <w:t>.</w:t>
-      </w:r>
-      <w:r>
-        <w:t xml:space="preserve"> Merk op dat het resultaat van deze code afhangt van de waardes in de variabelen ‘Biceps’ en ‘ </w:t>
-      </w:r>
-      <w:proofErr w:type="spellStart"/>
-      <w:r>
-        <w:t>Triceps</w:t>
-      </w:r>
-      <w:proofErr w:type="spellEnd"/>
-      <w:r>
-        <w:t>’.</w:t>
+      <w:fldSimple w:instr=" SEQ Figuur \* ARABIC ">
+        <w:r>
+          <w:rPr>
+            <w:noProof/>
+          </w:rPr>
+          <w:t>12</w:t>
+        </w:r>
+      </w:fldSimple>
+      <w:r>
+        <w:t>: Nog een voorbeeld van de NE-operator. Hier worden twee variabelen met elkaar vergeleken. Op basis daarvan wordt ‘Variabele’ true of false.</w:t>
+      </w:r>
+      <w:r>
+        <w:t xml:space="preserve"> Merk op dat het resultaat van deze code afhangt van de waardes in de variabelen ‘Biceps’ en ‘ Triceps’.</w:t>
       </w:r>
     </w:p>
     <w:p>
@@ -12537,14 +11942,27 @@
       <w:r>
         <w:t xml:space="preserve">Tabel </w:t>
       </w:r>
-      <w:fldSimple w:instr=" SEQ Tabel \* ARABIC ">
-        <w:r>
-          <w:rPr>
-            <w:noProof/>
-          </w:rPr>
-          <w:t>7</w:t>
-        </w:r>
-      </w:fldSimple>
+      <w:r>
+        <w:fldChar w:fldCharType="begin"/>
+      </w:r>
+      <w:r>
+        <w:instrText xml:space="preserve"> SEQ Tabel \* ARABIC </w:instrText>
+      </w:r>
+      <w:r>
+        <w:fldChar w:fldCharType="separate"/>
+      </w:r>
+      <w:r>
+        <w:rPr>
+          <w:noProof/>
+        </w:rPr>
+        <w:t>7</w:t>
+      </w:r>
+      <w:r>
+        <w:rPr>
+          <w:noProof/>
+        </w:rPr>
+        <w:fldChar w:fldCharType="end"/>
+      </w:r>
       <w:r>
         <w:t xml:space="preserve">: de </w:t>
       </w:r>
@@ -13274,7 +12692,6 @@
         </w:rPr>
         <w:t xml:space="preserve">Deze </w:t>
       </w:r>
-      <w:proofErr w:type="spellStart"/>
       <w:r>
         <w:rPr>
           <w:b/>
@@ -13291,17 +12708,7 @@
           <w:color w:val="FF0000"/>
           <w:u w:color="FF0000"/>
         </w:rPr>
-        <w:t>paragraaf</w:t>
-      </w:r>
-      <w:proofErr w:type="spellEnd"/>
-      <w:r>
-        <w:rPr>
-          <w:b/>
-          <w:i/>
-          <w:color w:val="FF0000"/>
-          <w:u w:color="FF0000"/>
-        </w:rPr>
-        <w:t xml:space="preserve"> bevat extra informatie en mag worden overgeslagen.</w:t>
+        <w:t>paragraaf bevat extra informatie en mag worden overgeslagen.</w:t>
       </w:r>
     </w:p>
     <w:p>
@@ -13356,14 +12763,27 @@
       <w:r>
         <w:t xml:space="preserve">Tabel </w:t>
       </w:r>
-      <w:fldSimple w:instr=" SEQ Tabel \* ARABIC ">
-        <w:r>
-          <w:rPr>
-            <w:noProof/>
-          </w:rPr>
-          <w:t>8</w:t>
-        </w:r>
-      </w:fldSimple>
+      <w:r>
+        <w:fldChar w:fldCharType="begin"/>
+      </w:r>
+      <w:r>
+        <w:instrText xml:space="preserve"> SEQ Tabel \* ARABIC </w:instrText>
+      </w:r>
+      <w:r>
+        <w:fldChar w:fldCharType="separate"/>
+      </w:r>
+      <w:r>
+        <w:rPr>
+          <w:noProof/>
+        </w:rPr>
+        <w:t>8</w:t>
+      </w:r>
+      <w:r>
+        <w:rPr>
+          <w:noProof/>
+        </w:rPr>
+        <w:fldChar w:fldCharType="end"/>
+      </w:r>
       <w:r>
         <w:t xml:space="preserve">: de GT-operator. </w:t>
       </w:r>
@@ -13685,14 +13105,27 @@
       <w:r>
         <w:t xml:space="preserve">Tabel </w:t>
       </w:r>
-      <w:fldSimple w:instr=" SEQ Tabel \* ARABIC ">
-        <w:r>
-          <w:rPr>
-            <w:noProof/>
-          </w:rPr>
-          <w:t>9</w:t>
-        </w:r>
-      </w:fldSimple>
+      <w:r>
+        <w:fldChar w:fldCharType="begin"/>
+      </w:r>
+      <w:r>
+        <w:instrText xml:space="preserve"> SEQ Tabel \* ARABIC </w:instrText>
+      </w:r>
+      <w:r>
+        <w:fldChar w:fldCharType="separate"/>
+      </w:r>
+      <w:r>
+        <w:rPr>
+          <w:noProof/>
+        </w:rPr>
+        <w:t>9</w:t>
+      </w:r>
+      <w:r>
+        <w:rPr>
+          <w:noProof/>
+        </w:rPr>
+        <w:fldChar w:fldCharType="end"/>
+      </w:r>
       <w:r>
         <w:t>: de G</w:t>
       </w:r>
@@ -14160,130 +13593,76 @@
       </w:pPr>
       <w:bookmarkStart w:id="42" w:name="_Toc487553091"/>
       <w:r>
-        <w:t>Element-</w:t>
-      </w:r>
-      <w:proofErr w:type="spellStart"/>
-      <w:r>
-        <w:t>wise</w:t>
-      </w:r>
-      <w:proofErr w:type="spellEnd"/>
+        <w:t>Element-wise logical operatoren</w:t>
+      </w:r>
+      <w:bookmarkEnd w:id="42"/>
+    </w:p>
+    <w:p>
+      <w:r>
+        <w:t xml:space="preserve">Tot nu toe heb je gewerkt met </w:t>
+      </w:r>
+      <w:r>
+        <w:rPr>
+          <w:i/>
+        </w:rPr>
+        <w:t>Element-wise logical</w:t>
+      </w:r>
+      <w:r>
+        <w:t xml:space="preserve"> operatoren. Dat zijn operatoren die werken op elk element van een vector (zie</w:t>
+      </w:r>
+      <w:r>
+        <w:t xml:space="preserve"> ook</w:t>
+      </w:r>
       <w:r>
         <w:t xml:space="preserve"> </w:t>
       </w:r>
-      <w:proofErr w:type="spellStart"/>
-      <w:r>
-        <w:t>logical</w:t>
-      </w:r>
-      <w:proofErr w:type="spellEnd"/>
-      <w:r>
-        <w:t xml:space="preserve"> operatoren</w:t>
-      </w:r>
-      <w:bookmarkEnd w:id="42"/>
-    </w:p>
-    <w:p>
-      <w:r>
-        <w:t xml:space="preserve">Tot nu toe heb je gewerkt met </w:t>
-      </w:r>
-      <w:r>
-        <w:rPr>
-          <w:i/>
-        </w:rPr>
-        <w:t>Element-</w:t>
-      </w:r>
-      <w:proofErr w:type="spellStart"/>
-      <w:r>
-        <w:rPr>
-          <w:i/>
-        </w:rPr>
-        <w:t>wise</w:t>
-      </w:r>
-      <w:proofErr w:type="spellEnd"/>
-      <w:r>
-        <w:rPr>
-          <w:i/>
-        </w:rPr>
+      <w:r>
+        <w:fldChar w:fldCharType="begin"/>
+      </w:r>
+      <w:r>
+        <w:instrText xml:space="preserve"> REF _Ref496629127 \h </w:instrText>
+      </w:r>
+      <w:r>
+        <w:fldChar w:fldCharType="separate"/>
+      </w:r>
+      <w:r>
+        <w:t xml:space="preserve">Tabel </w:t>
+      </w:r>
+      <w:r>
+        <w:rPr>
+          <w:noProof/>
+        </w:rPr>
+        <w:t>10</w:t>
+      </w:r>
+      <w:r>
+        <w:fldChar w:fldCharType="end"/>
+      </w:r>
+      <w:r>
+        <w:t xml:space="preserve">). </w:t>
+      </w:r>
+      <w:r>
+        <w:t>Dit is e</w:t>
+      </w:r>
+      <w:r>
+        <w:t>chter niet altijd wat we willen</w:t>
+      </w:r>
+      <w:r>
+        <w:t>,</w:t>
+      </w:r>
+      <w:r>
         <w:t xml:space="preserve"> </w:t>
       </w:r>
-      <w:proofErr w:type="spellStart"/>
-      <w:r>
-        <w:rPr>
-          <w:i/>
-        </w:rPr>
-        <w:t>logical</w:t>
-      </w:r>
-      <w:proofErr w:type="spellEnd"/>
-      <w:r>
-        <w:t xml:space="preserve"> operatoren. Dat zijn operatoren die werken op elk element van een vector (zie</w:t>
-      </w:r>
-      <w:r>
-        <w:t xml:space="preserve"> ook</w:t>
-      </w:r>
-      <w:r>
-        <w:t xml:space="preserve"> </w:t>
-      </w:r>
-      <w:r>
-        <w:fldChar w:fldCharType="begin"/>
-      </w:r>
-      <w:r>
-        <w:instrText xml:space="preserve"> REF _Ref496629127 \h </w:instrText>
-      </w:r>
-      <w:r>
-        <w:fldChar w:fldCharType="separate"/>
-      </w:r>
-      <w:r>
-        <w:t xml:space="preserve">Tabel </w:t>
-      </w:r>
-      <w:r>
-        <w:rPr>
-          <w:noProof/>
-        </w:rPr>
-        <w:t>10</w:t>
-      </w:r>
-      <w:r>
-        <w:fldChar w:fldCharType="end"/>
-      </w:r>
-      <w:r>
-        <w:t xml:space="preserve">). </w:t>
-      </w:r>
-      <w:r>
-        <w:t>Dit is e</w:t>
-      </w:r>
-      <w:r>
-        <w:t>chter niet altijd wat we willen</w:t>
+      <w:r>
+        <w:t>v</w:t>
+      </w:r>
+      <w:r>
+        <w:t>ooral niet als we beslissingen maken. Als we beslissingen gaan maken</w:t>
       </w:r>
       <w:r>
         <w:t>,</w:t>
       </w:r>
       <w:r>
-        <w:t xml:space="preserve"> </w:t>
-      </w:r>
-      <w:r>
-        <w:t>v</w:t>
-      </w:r>
-      <w:r>
-        <w:t>ooral niet als we beslissingen maken. Als we beslissingen gaan maken</w:t>
-      </w:r>
-      <w:r>
-        <w:t>,</w:t>
-      </w:r>
-      <w:r>
-        <w:t xml:space="preserve"> moet het resultaat altijd een 1 of een 0 (</w:t>
-      </w:r>
-      <w:proofErr w:type="spellStart"/>
-      <w:r>
-        <w:t>true</w:t>
-      </w:r>
-      <w:proofErr w:type="spellEnd"/>
-      <w:r>
-        <w:t xml:space="preserve"> of </w:t>
-      </w:r>
-      <w:proofErr w:type="spellStart"/>
-      <w:r>
-        <w:t>false</w:t>
-      </w:r>
-      <w:proofErr w:type="spellEnd"/>
-      <w:r>
-        <w:t xml:space="preserve">) zijn. </w:t>
+        <w:t xml:space="preserve"> moet het resultaat altijd een 1 of een 0 (true of false) zijn. </w:t>
       </w:r>
     </w:p>
     <w:p>
@@ -14307,14 +13686,27 @@
       <w:r>
         <w:t xml:space="preserve">Tabel </w:t>
       </w:r>
-      <w:fldSimple w:instr=" SEQ Tabel \* ARABIC ">
-        <w:r>
-          <w:rPr>
-            <w:noProof/>
-          </w:rPr>
-          <w:t>10</w:t>
-        </w:r>
-      </w:fldSimple>
+      <w:r>
+        <w:fldChar w:fldCharType="begin"/>
+      </w:r>
+      <w:r>
+        <w:instrText xml:space="preserve"> SEQ Tabel \* ARABIC </w:instrText>
+      </w:r>
+      <w:r>
+        <w:fldChar w:fldCharType="separate"/>
+      </w:r>
+      <w:r>
+        <w:rPr>
+          <w:noProof/>
+        </w:rPr>
+        <w:t>10</w:t>
+      </w:r>
+      <w:r>
+        <w:rPr>
+          <w:noProof/>
+        </w:rPr>
+        <w:fldChar w:fldCharType="end"/>
+      </w:r>
       <w:bookmarkEnd w:id="43"/>
       <w:r>
         <w:t>: de overige relationele operatoren in relatie tot hun wiskundige symbolen</w:t>
@@ -14413,21 +13805,7 @@
               <w:rPr>
                 <w:rFonts w:eastAsia="Calibri" w:cstheme="minorHAnsi"/>
               </w:rPr>
-              <w:t>Element-</w:t>
-            </w:r>
-            <w:proofErr w:type="spellStart"/>
-            <w:r>
-              <w:rPr>
-                <w:rFonts w:eastAsia="Calibri" w:cstheme="minorHAnsi"/>
-              </w:rPr>
-              <w:t>wise</w:t>
-            </w:r>
-            <w:proofErr w:type="spellEnd"/>
-            <w:r>
-              <w:rPr>
-                <w:rFonts w:eastAsia="Calibri" w:cstheme="minorHAnsi"/>
-              </w:rPr>
-              <w:t xml:space="preserve"> AND</w:t>
+              <w:t>Element-wise AND</w:t>
             </w:r>
           </w:p>
         </w:tc>
@@ -14537,21 +13915,7 @@
               <w:rPr>
                 <w:rFonts w:eastAsia="Times New Roman" w:cstheme="minorHAnsi"/>
               </w:rPr>
-              <w:t>Element-</w:t>
-            </w:r>
-            <w:proofErr w:type="spellStart"/>
-            <w:r>
-              <w:rPr>
-                <w:rFonts w:eastAsia="Times New Roman" w:cstheme="minorHAnsi"/>
-              </w:rPr>
-              <w:t>wise</w:t>
-            </w:r>
-            <w:proofErr w:type="spellEnd"/>
-            <w:r>
-              <w:rPr>
-                <w:rFonts w:eastAsia="Times New Roman" w:cstheme="minorHAnsi"/>
-              </w:rPr>
-              <w:t xml:space="preserve"> OR</w:t>
+              <w:t>Element-wise OR</w:t>
             </w:r>
           </w:p>
         </w:tc>
@@ -14652,94 +14016,48 @@
         <w:rPr>
           <w:i/>
         </w:rPr>
-        <w:t>element-</w:t>
-      </w:r>
-      <w:proofErr w:type="spellStart"/>
+        <w:t>element-wise</w:t>
+      </w:r>
+      <w:r>
+        <w:t xml:space="preserve"> operator. </w:t>
+      </w:r>
+    </w:p>
+    <w:p>
       <w:r>
         <w:rPr>
           <w:i/>
         </w:rPr>
-        <w:t>wise</w:t>
-      </w:r>
-      <w:proofErr w:type="spellEnd"/>
-      <w:r>
-        <w:t xml:space="preserve"> operator. </w:t>
-      </w:r>
-    </w:p>
-    <w:p>
+        <w:t>Maar wat is het verschil in gedrag tussen de twee type operatoren (element-wise vs. Short-circuit)?</w:t>
+      </w:r>
+    </w:p>
+    <w:p>
+      <w:r>
+        <w:t xml:space="preserve">Bij een </w:t>
+      </w:r>
       <w:r>
         <w:rPr>
           <w:i/>
         </w:rPr>
-        <w:t>Maar wat is het verschil in gedrag tussen de twee type operatoren (element-</w:t>
-      </w:r>
-      <w:proofErr w:type="spellStart"/>
+        <w:t>short-circuit</w:t>
+      </w:r>
+      <w:r>
+        <w:t xml:space="preserve"> logische operator is het resultaat altijd </w:t>
+      </w:r>
       <w:r>
         <w:rPr>
           <w:i/>
         </w:rPr>
-        <w:t>wise</w:t>
-      </w:r>
-      <w:proofErr w:type="spellEnd"/>
+        <w:t>één resultaat</w:t>
+      </w:r>
+      <w:r>
+        <w:t xml:space="preserve"> met twee mogelijkheden true of false. In tegenstelling tot de </w:t>
+      </w:r>
       <w:r>
         <w:rPr>
           <w:i/>
         </w:rPr>
-        <w:t xml:space="preserve"> vs. Short-circuit)?</w:t>
-      </w:r>
-    </w:p>
-    <w:p>
-      <w:r>
-        <w:t xml:space="preserve">Bij een </w:t>
-      </w:r>
-      <w:r>
-        <w:rPr>
-          <w:i/>
-        </w:rPr>
-        <w:t>short-circuit</w:t>
-      </w:r>
-      <w:r>
-        <w:t xml:space="preserve"> logische operator is het resultaat altijd </w:t>
-      </w:r>
-      <w:r>
-        <w:rPr>
-          <w:i/>
-        </w:rPr>
-        <w:t>één resultaat</w:t>
-      </w:r>
-      <w:r>
-        <w:t xml:space="preserve"> met twee mogelijkheden </w:t>
-      </w:r>
-      <w:proofErr w:type="spellStart"/>
-      <w:r>
-        <w:t>true</w:t>
-      </w:r>
-      <w:proofErr w:type="spellEnd"/>
-      <w:r>
-        <w:t xml:space="preserve"> of </w:t>
-      </w:r>
-      <w:proofErr w:type="spellStart"/>
-      <w:r>
-        <w:t>false</w:t>
-      </w:r>
-      <w:proofErr w:type="spellEnd"/>
-      <w:r>
-        <w:t xml:space="preserve">. In tegenstelling tot de </w:t>
-      </w:r>
-      <w:r>
-        <w:rPr>
-          <w:i/>
-        </w:rPr>
-        <w:t>element-</w:t>
-      </w:r>
-      <w:proofErr w:type="spellStart"/>
-      <w:r>
-        <w:rPr>
-          <w:i/>
-        </w:rPr>
-        <w:t>wise</w:t>
-      </w:r>
-      <w:proofErr w:type="spellEnd"/>
+        <w:t>element-wise</w:t>
+      </w:r>
       <w:r>
         <w:t xml:space="preserve"> operator waar het resultaat ook een vector met resultaten kan zijn.</w:t>
       </w:r>
@@ -14805,25 +14123,30 @@
       <w:r>
         <w:t xml:space="preserve">Figuur </w:t>
       </w:r>
-      <w:fldSimple w:instr=" SEQ Figuur \* ARABIC ">
-        <w:r>
-          <w:rPr>
-            <w:noProof/>
-          </w:rPr>
-          <w:t>13</w:t>
-        </w:r>
-      </w:fldSimple>
+      <w:r>
+        <w:fldChar w:fldCharType="begin"/>
+      </w:r>
+      <w:r>
+        <w:instrText xml:space="preserve"> SEQ Figuur \* ARABIC </w:instrText>
+      </w:r>
+      <w:r>
+        <w:fldChar w:fldCharType="separate"/>
+      </w:r>
+      <w:r>
+        <w:rPr>
+          <w:noProof/>
+        </w:rPr>
+        <w:t>13</w:t>
+      </w:r>
+      <w:r>
+        <w:rPr>
+          <w:noProof/>
+        </w:rPr>
+        <w:fldChar w:fldCharType="end"/>
+      </w:r>
       <w:bookmarkEnd w:id="44"/>
       <w:r>
-        <w:t>: De element-</w:t>
-      </w:r>
-      <w:proofErr w:type="spellStart"/>
-      <w:r>
-        <w:t>wise</w:t>
-      </w:r>
-      <w:proofErr w:type="spellEnd"/>
-      <w:r>
-        <w:t xml:space="preserve"> OR-operator vs. de short-circuit OR-operator. Wat is het verschil in resultaat?</w:t>
+        <w:t>: De element-wise OR-operator vs. de short-circuit OR-operator. Wat is het verschil in resultaat?</w:t>
       </w:r>
     </w:p>
     <w:p>
@@ -14852,7 +14175,7 @@
         <w:rPr>
           <w:noProof/>
         </w:rPr>
-        <w:t>11</w:t>
+        <w:t>13</w:t>
       </w:r>
       <w:r>
         <w:fldChar w:fldCharType="end"/>
@@ -14982,35 +14305,32 @@
       <w:r>
         <w:t xml:space="preserve">Figuur </w:t>
       </w:r>
-      <w:fldSimple w:instr=" SEQ Figuur \* ARABIC ">
-        <w:r>
-          <w:rPr>
-            <w:noProof/>
-          </w:rPr>
-          <w:t>14</w:t>
-        </w:r>
-      </w:fldSimple>
-      <w:r>
-        <w:t>: De element-</w:t>
-      </w:r>
-      <w:proofErr w:type="spellStart"/>
-      <w:r>
-        <w:t>wise</w:t>
-      </w:r>
-      <w:proofErr w:type="spellEnd"/>
-      <w:r>
-        <w:t xml:space="preserve"> OR-operator vs. de short-circuit OR-operator. </w:t>
-      </w:r>
-      <w:r>
-        <w:t>Bij het werken met element-</w:t>
-      </w:r>
-      <w:proofErr w:type="spellStart"/>
-      <w:r>
-        <w:t>wise</w:t>
-      </w:r>
-      <w:proofErr w:type="spellEnd"/>
-      <w:r>
-        <w:t xml:space="preserve"> OR-operatoren wordt elk </w:t>
+      <w:r>
+        <w:fldChar w:fldCharType="begin"/>
+      </w:r>
+      <w:r>
+        <w:instrText xml:space="preserve"> SEQ Figuur \* ARABIC </w:instrText>
+      </w:r>
+      <w:r>
+        <w:fldChar w:fldCharType="separate"/>
+      </w:r>
+      <w:r>
+        <w:rPr>
+          <w:noProof/>
+        </w:rPr>
+        <w:t>14</w:t>
+      </w:r>
+      <w:r>
+        <w:rPr>
+          <w:noProof/>
+        </w:rPr>
+        <w:fldChar w:fldCharType="end"/>
+      </w:r>
+      <w:r>
+        <w:t xml:space="preserve">: De element-wise OR-operator vs. de short-circuit OR-operator. </w:t>
+      </w:r>
+      <w:r>
+        <w:t xml:space="preserve">Bij het werken met element-wise OR-operatoren wordt elk </w:t>
       </w:r>
       <w:r>
         <w:rPr>
@@ -15135,14 +14455,27 @@
         <w:lastRenderedPageBreak/>
         <w:t xml:space="preserve">Figuur </w:t>
       </w:r>
-      <w:fldSimple w:instr=" SEQ Figuur \* ARABIC ">
-        <w:r>
-          <w:rPr>
-            <w:noProof/>
-          </w:rPr>
-          <w:t>15</w:t>
-        </w:r>
-      </w:fldSimple>
+      <w:r>
+        <w:fldChar w:fldCharType="begin"/>
+      </w:r>
+      <w:r>
+        <w:instrText xml:space="preserve"> SEQ Figuur \* ARABIC </w:instrText>
+      </w:r>
+      <w:r>
+        <w:fldChar w:fldCharType="separate"/>
+      </w:r>
+      <w:r>
+        <w:rPr>
+          <w:noProof/>
+        </w:rPr>
+        <w:t>15</w:t>
+      </w:r>
+      <w:r>
+        <w:rPr>
+          <w:noProof/>
+        </w:rPr>
+        <w:fldChar w:fldCharType="end"/>
+      </w:r>
       <w:r>
         <w:t>: De short-circuit versie van de OR-operator geeft een fout melding omdat deze niet met vectoren werkt.</w:t>
       </w:r>
@@ -15165,29 +14498,13 @@
         <w:rPr>
           <w:i/>
         </w:rPr>
-        <w:t>element-</w:t>
-      </w:r>
-      <w:proofErr w:type="spellStart"/>
-      <w:r>
-        <w:rPr>
-          <w:i/>
-        </w:rPr>
-        <w:t>wise</w:t>
-      </w:r>
-      <w:proofErr w:type="spellEnd"/>
+        <w:t>element-wise</w:t>
+      </w:r>
       <w:r>
         <w:t xml:space="preserve"> operator zelden tot nooit gebruikt voor herhalingen en beslissingen</w:t>
       </w:r>
       <w:r>
-        <w:t>. De short-circuit operator is veel handiger. Echter kun je in het geval van het testen van een logische situaties (lees: als er geen vectoren in het spel zijn) ook een element-</w:t>
-      </w:r>
-      <w:proofErr w:type="spellStart"/>
-      <w:r>
-        <w:t>wise</w:t>
-      </w:r>
-      <w:proofErr w:type="spellEnd"/>
-      <w:r>
-        <w:t xml:space="preserve"> operator gebruiken.</w:t>
+        <w:t>. De short-circuit operator is veel handiger. Echter kun je in het geval van het testen van een logische situaties (lees: als er geen vectoren in het spel zijn) ook een element-wise operator gebruiken.</w:t>
       </w:r>
     </w:p>
     <w:p>
@@ -15230,7 +14547,6 @@
         </w:rPr>
         <w:t xml:space="preserve">Deze </w:t>
       </w:r>
-      <w:proofErr w:type="spellStart"/>
       <w:r>
         <w:rPr>
           <w:b/>
@@ -15247,65 +14563,39 @@
           <w:color w:val="FF0000"/>
           <w:u w:color="FF0000"/>
         </w:rPr>
-        <w:t>paragraaf</w:t>
-      </w:r>
-      <w:proofErr w:type="spellEnd"/>
-      <w:r>
-        <w:rPr>
-          <w:b/>
+        <w:t>paragraaf bevat extra informatie en mag worden overgeslagen.</w:t>
+      </w:r>
+    </w:p>
+    <w:p>
+      <w:r>
+        <w:t>Een ander effect van de short-circuit operator hangt direct samen met de naam van de dit type operator (</w:t>
+      </w:r>
+      <w:r>
+        <w:rPr>
           <w:i/>
-          <w:color w:val="FF0000"/>
-          <w:u w:color="FF0000"/>
-        </w:rPr>
-        <w:t xml:space="preserve"> bevat extra informatie en mag worden overgeslagen.</w:t>
-      </w:r>
-    </w:p>
-    <w:p>
-      <w:r>
-        <w:t>Een ander effect van de short-circuit operator hangt direct samen met de naam van de dit type operator (</w:t>
-      </w:r>
-      <w:r>
+        </w:rPr>
+        <w:t>short-circuit</w:t>
+      </w:r>
+      <w:r>
+        <w:t xml:space="preserve">). </w:t>
+      </w:r>
+    </w:p>
+    <w:p>
+      <w:pPr>
         <w:rPr>
           <w:i/>
         </w:rPr>
-        <w:t>short-circuit</w:t>
-      </w:r>
-      <w:r>
-        <w:t xml:space="preserve">). </w:t>
-      </w:r>
-    </w:p>
-    <w:p>
-      <w:pPr>
+      </w:pPr>
+      <w:r>
         <w:rPr>
           <w:i/>
         </w:rPr>
-      </w:pPr>
-      <w:r>
-        <w:rPr>
-          <w:i/>
-        </w:rPr>
         <w:t>Waarom deze naam?</w:t>
       </w:r>
     </w:p>
     <w:p>
       <w:r>
-        <w:t xml:space="preserve">Deze naam komt af van het gedrag van een short-circuit operator. Dat betekent het volgende: als het resultaat van een </w:t>
-      </w:r>
-      <w:proofErr w:type="spellStart"/>
-      <w:r>
-        <w:t>operand</w:t>
-      </w:r>
-      <w:proofErr w:type="spellEnd"/>
-      <w:r>
-        <w:t xml:space="preserve"> van een short-circuit het eindresultaat vastlegt hoeft de laatste </w:t>
-      </w:r>
-      <w:proofErr w:type="spellStart"/>
-      <w:r>
-        <w:t>operand</w:t>
-      </w:r>
-      <w:proofErr w:type="spellEnd"/>
-      <w:r>
-        <w:t xml:space="preserve"> niet nogmaals te worden getest. Een voorbeeld zal helpen:</w:t>
+        <w:t>Deze naam komt af van het gedrag van een short-circuit operator. Dat betekent het volgende: als het resultaat van een operand van een short-circuit het eindresultaat vastlegt hoeft de laatste operand niet nogmaals te worden getest. Een voorbeeld zal helpen:</w:t>
       </w:r>
     </w:p>
     <w:p>
@@ -15369,14 +14659,27 @@
       <w:r>
         <w:t xml:space="preserve">Figuur </w:t>
       </w:r>
-      <w:fldSimple w:instr=" SEQ Figuur \* ARABIC ">
-        <w:r>
-          <w:rPr>
-            <w:noProof/>
-          </w:rPr>
-          <w:t>16</w:t>
-        </w:r>
-      </w:fldSimple>
+      <w:r>
+        <w:fldChar w:fldCharType="begin"/>
+      </w:r>
+      <w:r>
+        <w:instrText xml:space="preserve"> SEQ Figuur \* ARABIC </w:instrText>
+      </w:r>
+      <w:r>
+        <w:fldChar w:fldCharType="separate"/>
+      </w:r>
+      <w:r>
+        <w:rPr>
+          <w:noProof/>
+        </w:rPr>
+        <w:t>16</w:t>
+      </w:r>
+      <w:r>
+        <w:rPr>
+          <w:noProof/>
+        </w:rPr>
+        <w:fldChar w:fldCharType="end"/>
+      </w:r>
       <w:bookmarkEnd w:id="47"/>
       <w:r>
         <w:t xml:space="preserve">: </w:t>
@@ -15405,21 +14708,13 @@
         <w:rPr>
           <w:noProof/>
         </w:rPr>
-        <w:t>14</w:t>
+        <w:t>16</w:t>
       </w:r>
       <w:r>
         <w:fldChar w:fldCharType="end"/>
       </w:r>
       <w:r>
-        <w:t xml:space="preserve"> nog niet geholpen. Extra uitleg is nodig. Het eerste deel van de expressie in regel 5 (namelijk (A || B)) wordt als eerste getest. Het resultaat is natuurlijk ‘1’. Omdat in regel 5 enkel short-circuit operatoren worden gebruikt is het eindresultaat nu bekend. Immers als 1 wordt </w:t>
-      </w:r>
-      <w:proofErr w:type="spellStart"/>
-      <w:r>
-        <w:t>geOR-ed</w:t>
-      </w:r>
-      <w:proofErr w:type="spellEnd"/>
-      <w:r>
-        <w:t xml:space="preserve"> met een 0 of 1 is de output 1. Het resultaat wat in variabele E komt te staan is dus bekend. </w:t>
+        <w:t xml:space="preserve"> nog niet geholpen. Extra uitleg is nodig. Het eerste deel van de expressie in regel 5 (namelijk (A || B)) wordt als eerste getest. Het resultaat is natuurlijk ‘1’. Omdat in regel 5 enkel short-circuit operatoren worden gebruikt is het eindresultaat nu bekend. Immers als 1 wordt geOR-ed met een 0 of 1 is de output 1. Het resultaat wat in variabele E komt te staan is dus bekend. </w:t>
       </w:r>
     </w:p>
     <w:p>
@@ -15442,7 +14737,7 @@
         <w:rPr>
           <w:noProof/>
         </w:rPr>
-        <w:t>15</w:t>
+        <w:t>17</w:t>
       </w:r>
       <w:r>
         <w:fldChar w:fldCharType="end"/>
@@ -15517,14 +14812,27 @@
       <w:r>
         <w:t xml:space="preserve">Figuur </w:t>
       </w:r>
-      <w:fldSimple w:instr=" SEQ Figuur \* ARABIC ">
-        <w:r>
-          <w:rPr>
-            <w:noProof/>
-          </w:rPr>
-          <w:t>17</w:t>
-        </w:r>
-      </w:fldSimple>
+      <w:r>
+        <w:fldChar w:fldCharType="begin"/>
+      </w:r>
+      <w:r>
+        <w:instrText xml:space="preserve"> SEQ Figuur \* ARABIC </w:instrText>
+      </w:r>
+      <w:r>
+        <w:fldChar w:fldCharType="separate"/>
+      </w:r>
+      <w:r>
+        <w:rPr>
+          <w:noProof/>
+        </w:rPr>
+        <w:t>17</w:t>
+      </w:r>
+      <w:r>
+        <w:rPr>
+          <w:noProof/>
+        </w:rPr>
+        <w:fldChar w:fldCharType="end"/>
+      </w:r>
       <w:bookmarkEnd w:id="48"/>
       <w:r>
         <w:t>: het resultaat van de expressie in regel 5 wordt opgeslagen in variabele E.</w:t>
@@ -15551,15 +14859,7 @@
         </w:numPr>
       </w:pPr>
       <w:r>
-        <w:t>Wat is het verschil tussen een element-</w:t>
-      </w:r>
-      <w:proofErr w:type="spellStart"/>
-      <w:r>
-        <w:t>wise</w:t>
-      </w:r>
-      <w:proofErr w:type="spellEnd"/>
-      <w:r>
-        <w:t xml:space="preserve"> operator en een short-circuit operator?</w:t>
+        <w:t>Wat is het verschil tussen een element-wise operator en een short-circuit operator?</w:t>
       </w:r>
     </w:p>
     <w:p>
@@ -15571,15 +14871,7 @@
         </w:numPr>
       </w:pPr>
       <w:r>
-        <w:t xml:space="preserve">Wat gebeurt er als je met een short-circuit </w:t>
-      </w:r>
-      <w:proofErr w:type="spellStart"/>
-      <w:r>
-        <w:t>and</w:t>
-      </w:r>
-      <w:proofErr w:type="spellEnd"/>
-      <w:r>
-        <w:t>-operator twee matrices met elkaar vergelijkt?</w:t>
+        <w:t>Wat gebeurt er als je met een short-circuit and-operator twee matrices met elkaar vergelijkt?</w:t>
       </w:r>
     </w:p>
     <w:p>
@@ -15615,15 +14907,7 @@
         </w:numPr>
       </w:pPr>
       <w:r>
-        <w:t>Wat is de output van ne(</w:t>
-      </w:r>
-      <w:proofErr w:type="spellStart"/>
-      <w:r>
-        <w:t>a,b</w:t>
-      </w:r>
-      <w:proofErr w:type="spellEnd"/>
-      <w:r>
-        <w:t>) als a = [5 0 8 4 3 2]; en b = [ 6 8 8 0 3 2]; Werk dit eerst uit op papier! Kijk daarna in Matlab of je uitwerking klopt.</w:t>
+        <w:t>Wat is de output van ne(a,b) als a = [5 0 8 4 3 2]; en b = [ 6 8 8 0 3 2]; Werk dit eerst uit op papier! Kijk daarna in Matlab of je uitwerking klopt.</w:t>
       </w:r>
     </w:p>
     <w:p>
@@ -15673,15 +14957,7 @@
         <w:spacing w:line="240" w:lineRule="auto"/>
       </w:pPr>
       <w:r>
-        <w:t>De element-</w:t>
-      </w:r>
-      <w:proofErr w:type="spellStart"/>
-      <w:r>
-        <w:t>wise</w:t>
-      </w:r>
-      <w:proofErr w:type="spellEnd"/>
-      <w:r>
-        <w:t xml:space="preserve"> operator werkt op elk element van een vector. De short-circuit operator werkt alleen op enkele variabelen.</w:t>
+        <w:t>De element-wise operator werkt op elk element van een vector. De short-circuit operator werkt alleen op enkele variabelen.</w:t>
       </w:r>
     </w:p>
     <w:p>
@@ -15754,15 +15030,7 @@
         </w:drawing>
       </w:r>
       <w:r>
-        <w:t>Deze foutmelding is helemaal terecht want je gebruikt deze operator als of het een element-</w:t>
-      </w:r>
-      <w:proofErr w:type="spellStart"/>
-      <w:r>
-        <w:t>wise</w:t>
-      </w:r>
-      <w:proofErr w:type="spellEnd"/>
-      <w:r>
-        <w:t xml:space="preserve"> operator is. </w:t>
+        <w:t xml:space="preserve">Deze foutmelding is helemaal terecht want je gebruikt deze operator als of het een element-wise operator is. </w:t>
       </w:r>
     </w:p>
     <w:p>
@@ -15775,31 +15043,7 @@
         <w:spacing w:line="240" w:lineRule="auto"/>
       </w:pPr>
       <w:r>
-        <w:t>Als je bijvoorbeeld een element-</w:t>
-      </w:r>
-      <w:proofErr w:type="spellStart"/>
-      <w:r>
-        <w:t>wise</w:t>
-      </w:r>
-      <w:proofErr w:type="spellEnd"/>
-      <w:r>
-        <w:t xml:space="preserve"> </w:t>
-      </w:r>
-      <w:proofErr w:type="spellStart"/>
-      <w:r>
-        <w:t>and</w:t>
-      </w:r>
-      <w:proofErr w:type="spellEnd"/>
-      <w:r>
-        <w:t xml:space="preserve">-operator gebruikt voor het maken van een beslissing dan kun je per ongeluk een matrix of vector gebruiken om een beslissing te maken en dat niet alleen slordig het kan ook tot onbetrouwbaar gedrag leiden. Als het eerste element van de vector namelijk nul is dan wordt de </w:t>
-      </w:r>
-      <w:proofErr w:type="spellStart"/>
-      <w:r>
-        <w:t>if</w:t>
-      </w:r>
-      <w:proofErr w:type="spellEnd"/>
-      <w:r>
-        <w:t>-loop niet uitgevoerd.</w:t>
+        <w:t>Als je bijvoorbeeld een element-wise and-operator gebruikt voor het maken van een beslissing dan kun je per ongeluk een matrix of vector gebruiken om een beslissing te maken en dat niet alleen slordig het kan ook tot onbetrouwbaar gedrag leiden. Als het eerste element van de vector namelijk nul is dan wordt de if-loop niet uitgevoerd.</w:t>
       </w:r>
     </w:p>
     <w:p>
@@ -15832,23 +15076,7 @@
         <w:spacing w:line="240" w:lineRule="auto"/>
       </w:pPr>
       <w:r>
-        <w:t xml:space="preserve">Het antwoord is  1 1 0 1 0 0, weet je nog dat ne voor </w:t>
-      </w:r>
-      <w:proofErr w:type="spellStart"/>
-      <w:r>
-        <w:t>Not</w:t>
-      </w:r>
-      <w:proofErr w:type="spellEnd"/>
-      <w:r>
-        <w:t xml:space="preserve"> </w:t>
-      </w:r>
-      <w:proofErr w:type="spellStart"/>
-      <w:r>
-        <w:t>Equal</w:t>
-      </w:r>
-      <w:proofErr w:type="spellEnd"/>
-      <w:r>
-        <w:t xml:space="preserve"> stond, als ze dus niet aan elkaar gelijk zijn is het dus een 1!</w:t>
+        <w:t>Het antwoord is  1 1 0 1 0 0, weet je nog dat ne voor Not Equal stond, als ze dus niet aan elkaar gelijk zijn is het dus een 1!</w:t>
       </w:r>
     </w:p>
     <w:p>
@@ -15861,15 +15089,7 @@
         <w:spacing w:line="240" w:lineRule="auto"/>
       </w:pPr>
       <w:r>
-        <w:t xml:space="preserve">Dit antwoord is waar. Er wordt hier gevraagd of de elementen gelijk zijn aan elkaar niet, er wordt niet gebruikt gemaakt van een short circuit maar van de EQ operator. Het antwoord wat terug wordt gegeven in </w:t>
-      </w:r>
-      <w:proofErr w:type="spellStart"/>
-      <w:r>
-        <w:t>matlab</w:t>
-      </w:r>
-      <w:proofErr w:type="spellEnd"/>
-      <w:r>
-        <w:t xml:space="preserve"> is 0 0 1 0 1 1</w:t>
+        <w:t>Dit antwoord is waar. Er wordt hier gevraagd of de elementen gelijk zijn aan elkaar niet, er wordt niet gebruikt gemaakt van een short circuit maar van de EQ operator. Het antwoord wat terug wordt gegeven in matlab is 0 0 1 0 1 1</w:t>
       </w:r>
     </w:p>
     <w:p>
@@ -15985,14 +15205,27 @@
       <w:r>
         <w:t xml:space="preserve">Figuur </w:t>
       </w:r>
-      <w:fldSimple w:instr=" SEQ Figuur \* ARABIC ">
-        <w:r>
-          <w:rPr>
-            <w:noProof/>
-          </w:rPr>
-          <w:t>18</w:t>
-        </w:r>
-      </w:fldSimple>
+      <w:r>
+        <w:fldChar w:fldCharType="begin"/>
+      </w:r>
+      <w:r>
+        <w:instrText xml:space="preserve"> SEQ Figuur \* ARABIC </w:instrText>
+      </w:r>
+      <w:r>
+        <w:fldChar w:fldCharType="separate"/>
+      </w:r>
+      <w:r>
+        <w:rPr>
+          <w:noProof/>
+        </w:rPr>
+        <w:t>18</w:t>
+      </w:r>
+      <w:r>
+        <w:rPr>
+          <w:noProof/>
+        </w:rPr>
+        <w:fldChar w:fldCharType="end"/>
+      </w:r>
       <w:r>
         <w:t xml:space="preserve">: </w:t>
       </w:r>
@@ -16166,14 +15399,12 @@
       <w:r>
         <w:t xml:space="preserve">: </w:t>
       </w:r>
-      <w:proofErr w:type="spellStart"/>
       <w:r>
         <w:rPr>
           <w:i/>
         </w:rPr>
         <w:t>als-dan</w:t>
       </w:r>
-      <w:proofErr w:type="spellEnd"/>
       <w:r>
         <w:rPr>
           <w:i/>
@@ -16189,21 +15420,8 @@
         <w:pStyle w:val="Kop2"/>
       </w:pPr>
       <w:bookmarkStart w:id="52" w:name="_Toc487553097"/>
-      <w:proofErr w:type="spellStart"/>
-      <w:r>
-        <w:t>Als-dan</w:t>
-      </w:r>
-      <w:proofErr w:type="spellEnd"/>
-      <w:r>
-        <w:t xml:space="preserve"> (</w:t>
-      </w:r>
-      <w:proofErr w:type="spellStart"/>
-      <w:r>
-        <w:t>if</w:t>
-      </w:r>
-      <w:proofErr w:type="spellEnd"/>
-      <w:r>
-        <w:t>)</w:t>
+      <w:r>
+        <w:t>Als-dan (if)</w:t>
       </w:r>
       <w:bookmarkEnd w:id="52"/>
     </w:p>
@@ -16221,15 +15439,7 @@
         <w:t>het</w:t>
       </w:r>
       <w:r>
-        <w:t xml:space="preserve"> </w:t>
-      </w:r>
-      <w:proofErr w:type="spellStart"/>
-      <w:r>
-        <w:t>if</w:t>
-      </w:r>
-      <w:proofErr w:type="spellEnd"/>
-      <w:r>
-        <w:t xml:space="preserve">-statement bedacht, zie </w:t>
+        <w:t xml:space="preserve"> if-statement bedacht, zie </w:t>
       </w:r>
       <w:r>
         <w:fldChar w:fldCharType="begin"/>
@@ -16247,7 +15457,7 @@
         <w:rPr>
           <w:noProof/>
         </w:rPr>
-        <w:t>17</w:t>
+        <w:t>19</w:t>
       </w:r>
       <w:r>
         <w:fldChar w:fldCharType="end"/>
@@ -16319,25 +15529,30 @@
       <w:r>
         <w:t xml:space="preserve">Figuur </w:t>
       </w:r>
-      <w:fldSimple w:instr=" SEQ Figuur \* ARABIC ">
-        <w:r>
-          <w:rPr>
-            <w:noProof/>
-          </w:rPr>
-          <w:t>19</w:t>
-        </w:r>
-      </w:fldSimple>
+      <w:r>
+        <w:fldChar w:fldCharType="begin"/>
+      </w:r>
+      <w:r>
+        <w:instrText xml:space="preserve"> SEQ Figuur \* ARABIC </w:instrText>
+      </w:r>
+      <w:r>
+        <w:fldChar w:fldCharType="separate"/>
+      </w:r>
+      <w:r>
+        <w:rPr>
+          <w:noProof/>
+        </w:rPr>
+        <w:t>19</w:t>
+      </w:r>
+      <w:r>
+        <w:rPr>
+          <w:noProof/>
+        </w:rPr>
+        <w:fldChar w:fldCharType="end"/>
+      </w:r>
       <w:bookmarkEnd w:id="53"/>
       <w:r>
-        <w:t xml:space="preserve">: Voorbeeld van de opzet van een </w:t>
-      </w:r>
-      <w:proofErr w:type="spellStart"/>
-      <w:r>
-        <w:t>if</w:t>
-      </w:r>
-      <w:proofErr w:type="spellEnd"/>
-      <w:r>
-        <w:t>-statement</w:t>
+        <w:t>: Voorbeeld van de opzet van een if-statement</w:t>
       </w:r>
       <w:r>
         <w:t xml:space="preserve">, </w:t>
@@ -16363,23 +15578,7 @@
         <w:t>Het</w:t>
       </w:r>
       <w:r>
-        <w:t xml:space="preserve"> </w:t>
-      </w:r>
-      <w:proofErr w:type="spellStart"/>
-      <w:r>
-        <w:t>if</w:t>
-      </w:r>
-      <w:proofErr w:type="spellEnd"/>
-      <w:r>
-        <w:t xml:space="preserve">-statement begint met het woordje </w:t>
-      </w:r>
-      <w:proofErr w:type="spellStart"/>
-      <w:r>
-        <w:t>if</w:t>
-      </w:r>
-      <w:proofErr w:type="spellEnd"/>
-      <w:r>
-        <w:t xml:space="preserve"> gevolgd door een </w:t>
+        <w:t xml:space="preserve"> if-statement begint met het woordje if gevolgd door een </w:t>
       </w:r>
       <w:r>
         <w:rPr>
@@ -16414,15 +15613,7 @@
         <w:t>Het</w:t>
       </w:r>
       <w:r>
-        <w:t xml:space="preserve"> </w:t>
-      </w:r>
-      <w:proofErr w:type="spellStart"/>
-      <w:r>
-        <w:t>if</w:t>
-      </w:r>
-      <w:proofErr w:type="spellEnd"/>
-      <w:r>
-        <w:t xml:space="preserve">-statement wordt beëindigd met het woordje: </w:t>
+        <w:t xml:space="preserve"> if-statement wordt beëindigd met het woordje: </w:t>
       </w:r>
       <w:r>
         <w:rPr>
@@ -16473,7 +15664,7 @@
         <w:rPr>
           <w:noProof/>
         </w:rPr>
-        <w:t>18</w:t>
+        <w:t>20</w:t>
       </w:r>
       <w:r>
         <w:fldChar w:fldCharType="end"/>
@@ -16541,25 +15732,30 @@
       <w:r>
         <w:t xml:space="preserve">Figuur </w:t>
       </w:r>
-      <w:fldSimple w:instr=" SEQ Figuur \* ARABIC ">
-        <w:r>
-          <w:rPr>
-            <w:noProof/>
-          </w:rPr>
-          <w:t>20</w:t>
-        </w:r>
-      </w:fldSimple>
+      <w:r>
+        <w:fldChar w:fldCharType="begin"/>
+      </w:r>
+      <w:r>
+        <w:instrText xml:space="preserve"> SEQ Figuur \* ARABIC </w:instrText>
+      </w:r>
+      <w:r>
+        <w:fldChar w:fldCharType="separate"/>
+      </w:r>
+      <w:r>
+        <w:rPr>
+          <w:noProof/>
+        </w:rPr>
+        <w:t>20</w:t>
+      </w:r>
+      <w:r>
+        <w:rPr>
+          <w:noProof/>
+        </w:rPr>
+        <w:fldChar w:fldCharType="end"/>
+      </w:r>
       <w:bookmarkEnd w:id="54"/>
       <w:r>
-        <w:t xml:space="preserve">: Voorbeeld van de opzet van een </w:t>
-      </w:r>
-      <w:proofErr w:type="spellStart"/>
-      <w:r>
-        <w:t>if</w:t>
-      </w:r>
-      <w:proofErr w:type="spellEnd"/>
-      <w:r>
-        <w:t xml:space="preserve">-statement </w:t>
+        <w:t xml:space="preserve">: Voorbeeld van de opzet van een if-statement </w:t>
       </w:r>
       <w:r>
         <w:t>volledig werkend.</w:t>
@@ -16577,15 +15773,7 @@
         <w:t>het</w:t>
       </w:r>
       <w:r>
-        <w:t xml:space="preserve"> </w:t>
-      </w:r>
-      <w:proofErr w:type="spellStart"/>
-      <w:r>
-        <w:t>if</w:t>
-      </w:r>
-      <w:proofErr w:type="spellEnd"/>
-      <w:r>
-        <w:t>-statement uitgevoerd?</w:t>
+        <w:t xml:space="preserve"> if-statement uitgevoerd?</w:t>
       </w:r>
       <w:bookmarkEnd w:id="55"/>
     </w:p>
@@ -16594,15 +15782,7 @@
         <w:t>Het</w:t>
       </w:r>
       <w:r>
-        <w:t xml:space="preserve"> </w:t>
-      </w:r>
-      <w:proofErr w:type="spellStart"/>
-      <w:r>
-        <w:t>if</w:t>
-      </w:r>
-      <w:proofErr w:type="spellEnd"/>
-      <w:r>
-        <w:t>-statement wordt niet zomaar uitgevoerd. De logische-expressie (</w:t>
+        <w:t xml:space="preserve"> if-statement wordt niet zomaar uitgevoerd. De logische-expressie (</w:t>
       </w:r>
       <w:r>
         <w:rPr>
@@ -16644,23 +15824,7 @@
         <w:t xml:space="preserve"> We weten inmiddels dat het resultaat van een dergelijke operatie altijd een nul of een één als resultaat hebben (respectiev</w:t>
       </w:r>
       <w:r>
-        <w:t xml:space="preserve">elijk een </w:t>
-      </w:r>
-      <w:proofErr w:type="spellStart"/>
-      <w:r>
-        <w:t>false</w:t>
-      </w:r>
-      <w:proofErr w:type="spellEnd"/>
-      <w:r>
-        <w:t xml:space="preserve"> of een </w:t>
-      </w:r>
-      <w:proofErr w:type="spellStart"/>
-      <w:r>
-        <w:t>true</w:t>
-      </w:r>
-      <w:proofErr w:type="spellEnd"/>
-      <w:r>
-        <w:t xml:space="preserve">). </w:t>
+        <w:t xml:space="preserve">elijk een false of een true). </w:t>
       </w:r>
     </w:p>
     <w:tbl>
@@ -16708,21 +15872,7 @@
               <w:rPr>
                 <w:i/>
               </w:rPr>
-              <w:t xml:space="preserve"> </w:t>
-            </w:r>
-            <w:proofErr w:type="spellStart"/>
-            <w:r>
-              <w:rPr>
-                <w:i/>
-              </w:rPr>
-              <w:t>if</w:t>
-            </w:r>
-            <w:proofErr w:type="spellEnd"/>
-            <w:r>
-              <w:rPr>
-                <w:i/>
-              </w:rPr>
-              <w:t>-statement uitgevoerd?</w:t>
+              <w:t xml:space="preserve"> if-statement uitgevoerd?</w:t>
             </w:r>
           </w:p>
           <w:p>
@@ -16736,7 +15886,6 @@
             <w:r>
               <w:t xml:space="preserve">Antwoord: als de logische-expressie </w:t>
             </w:r>
-            <w:proofErr w:type="spellStart"/>
             <w:r>
               <w:rPr>
                 <w:b/>
@@ -16745,7 +15894,6 @@
               </w:rPr>
               <w:t>true</w:t>
             </w:r>
-            <w:proofErr w:type="spellEnd"/>
             <w:r>
               <w:t xml:space="preserve"> is.</w:t>
             </w:r>
@@ -16813,7 +15961,7 @@
           <w:i/>
           <w:noProof/>
         </w:rPr>
-        <w:t>18</w:t>
+        <w:t>20</w:t>
       </w:r>
       <w:r>
         <w:rPr>
@@ -16861,7 +16009,7 @@
         <w:rPr>
           <w:noProof/>
         </w:rPr>
-        <w:t>18</w:t>
+        <w:t>20</w:t>
       </w:r>
       <w:r>
         <w:fldChar w:fldCharType="end"/>
@@ -16869,7 +16017,6 @@
       <w:r>
         <w:t xml:space="preserve"> </w:t>
       </w:r>
-      <w:proofErr w:type="spellStart"/>
       <w:r>
         <w:rPr>
           <w:b/>
@@ -16878,7 +16025,6 @@
         </w:rPr>
         <w:t>true</w:t>
       </w:r>
-      <w:proofErr w:type="spellEnd"/>
       <w:r>
         <w:t xml:space="preserve"> is</w:t>
       </w:r>
@@ -16892,15 +16038,7 @@
         <w:t>het</w:t>
       </w:r>
       <w:r>
-        <w:t xml:space="preserve"> </w:t>
-      </w:r>
-      <w:proofErr w:type="spellStart"/>
-      <w:r>
-        <w:t>if</w:t>
-      </w:r>
-      <w:proofErr w:type="spellEnd"/>
-      <w:r>
-        <w:t xml:space="preserve">-statement wordt </w:t>
+        <w:t xml:space="preserve"> if-statement wordt </w:t>
       </w:r>
       <w:r>
         <w:t xml:space="preserve">dus </w:t>
@@ -16909,23 +16047,7 @@
         <w:t xml:space="preserve">uitgevoerd. </w:t>
       </w:r>
       <w:r>
-        <w:t xml:space="preserve">In de praktijk willen we ook vaak iets uitvoeren als de logische expressie </w:t>
-      </w:r>
-      <w:proofErr w:type="spellStart"/>
-      <w:r>
-        <w:t>false</w:t>
-      </w:r>
-      <w:proofErr w:type="spellEnd"/>
-      <w:r>
-        <w:t xml:space="preserve"> is. De makers van Matlab hebben hier een aanvulling op het </w:t>
-      </w:r>
-      <w:proofErr w:type="spellStart"/>
-      <w:r>
-        <w:t>if</w:t>
-      </w:r>
-      <w:proofErr w:type="spellEnd"/>
-      <w:r>
-        <w:t>-statement voor bedacht.</w:t>
+        <w:t>In de praktijk willen we ook vaak iets uitvoeren als de logische expressie false is. De makers van Matlab hebben hier een aanvulling op het if-statement voor bedacht.</w:t>
       </w:r>
     </w:p>
     <w:p>
@@ -16934,29 +16056,13 @@
       </w:pPr>
       <w:bookmarkStart w:id="56" w:name="_Toc487553099"/>
       <w:r>
-        <w:t>Als-dan-anders (</w:t>
-      </w:r>
-      <w:proofErr w:type="spellStart"/>
-      <w:r>
-        <w:t>if-else</w:t>
-      </w:r>
-      <w:proofErr w:type="spellEnd"/>
-      <w:r>
-        <w:t>)</w:t>
+        <w:t>Als-dan-anders (if-else)</w:t>
       </w:r>
       <w:bookmarkEnd w:id="56"/>
     </w:p>
     <w:p>
       <w:r>
-        <w:t xml:space="preserve">Als de logische-expressie </w:t>
-      </w:r>
-      <w:proofErr w:type="spellStart"/>
-      <w:r>
-        <w:t>false</w:t>
-      </w:r>
-      <w:proofErr w:type="spellEnd"/>
-      <w:r>
-        <w:t xml:space="preserve"> is</w:t>
+        <w:t>Als de logische-expressie false is</w:t>
       </w:r>
       <w:r>
         <w:t xml:space="preserve"> en we willen een stuk code uitvoeren</w:t>
@@ -16980,7 +16086,7 @@
         <w:rPr>
           <w:noProof/>
         </w:rPr>
-        <w:t>19</w:t>
+        <w:t>21</w:t>
       </w:r>
       <w:r>
         <w:fldChar w:fldCharType="end"/>
@@ -17052,70 +16158,35 @@
       <w:r>
         <w:t xml:space="preserve">Figuur </w:t>
       </w:r>
-      <w:fldSimple w:instr=" SEQ Figuur \* ARABIC ">
-        <w:r>
-          <w:rPr>
-            <w:noProof/>
-          </w:rPr>
-          <w:t>21</w:t>
-        </w:r>
-      </w:fldSimple>
+      <w:r>
+        <w:fldChar w:fldCharType="begin"/>
+      </w:r>
+      <w:r>
+        <w:instrText xml:space="preserve"> SEQ Figuur \* ARABIC </w:instrText>
+      </w:r>
+      <w:r>
+        <w:fldChar w:fldCharType="separate"/>
+      </w:r>
+      <w:r>
+        <w:rPr>
+          <w:noProof/>
+        </w:rPr>
+        <w:t>21</w:t>
+      </w:r>
+      <w:r>
+        <w:rPr>
+          <w:noProof/>
+        </w:rPr>
+        <w:fldChar w:fldCharType="end"/>
+      </w:r>
       <w:bookmarkEnd w:id="57"/>
       <w:r>
-        <w:t xml:space="preserve">: Voorbeeld van de opzet van een </w:t>
-      </w:r>
-      <w:proofErr w:type="spellStart"/>
-      <w:r>
-        <w:t>if</w:t>
-      </w:r>
-      <w:proofErr w:type="spellEnd"/>
-      <w:r>
-        <w:t>-</w:t>
-      </w:r>
-      <w:proofErr w:type="spellStart"/>
-      <w:r>
-        <w:t>else</w:t>
-      </w:r>
-      <w:proofErr w:type="spellEnd"/>
-      <w:r>
-        <w:t>-statement</w:t>
-      </w:r>
-    </w:p>
-    <w:p>
-      <w:r>
-        <w:t xml:space="preserve">We noemen een dergelijk statement een </w:t>
-      </w:r>
-      <w:proofErr w:type="spellStart"/>
-      <w:r>
-        <w:t>if</w:t>
-      </w:r>
-      <w:proofErr w:type="spellEnd"/>
-      <w:r>
-        <w:t>-</w:t>
-      </w:r>
-      <w:proofErr w:type="spellStart"/>
-      <w:r>
-        <w:t>else</w:t>
-      </w:r>
-      <w:proofErr w:type="spellEnd"/>
-      <w:r>
-        <w:t xml:space="preserve">-statement. Een </w:t>
-      </w:r>
-      <w:proofErr w:type="spellStart"/>
-      <w:r>
-        <w:t>if</w:t>
-      </w:r>
-      <w:proofErr w:type="spellEnd"/>
-      <w:r>
-        <w:t>-</w:t>
-      </w:r>
-      <w:proofErr w:type="spellStart"/>
-      <w:r>
-        <w:t>else</w:t>
-      </w:r>
-      <w:proofErr w:type="spellEnd"/>
-      <w:r>
-        <w:t>-statement bestaat dus uit twee delen.</w:t>
+        <w:t>: Voorbeeld van de opzet van een if-else-statement</w:t>
+      </w:r>
+    </w:p>
+    <w:p>
+      <w:r>
+        <w:t>We noemen een dergelijk statement een if-else-statement. Een if-else-statement bestaat dus uit twee delen.</w:t>
       </w:r>
       <w:r>
         <w:t xml:space="preserve"> </w:t>
@@ -17123,29 +16194,13 @@
     </w:p>
     <w:p>
       <w:r>
-        <w:t xml:space="preserve">Als de logische expressie </w:t>
-      </w:r>
-      <w:proofErr w:type="spellStart"/>
-      <w:r>
-        <w:t>true</w:t>
-      </w:r>
-      <w:proofErr w:type="spellEnd"/>
-      <w:r>
-        <w:t xml:space="preserve"> is</w:t>
+        <w:t>Als de logische expressie true is</w:t>
       </w:r>
       <w:r>
         <w:t>,</w:t>
       </w:r>
       <w:r>
-        <w:t xml:space="preserve"> dan wordt C = 2*A; uitgevoerd. Als de logische expressie </w:t>
-      </w:r>
-      <w:proofErr w:type="spellStart"/>
-      <w:r>
-        <w:t>false</w:t>
-      </w:r>
-      <w:proofErr w:type="spellEnd"/>
-      <w:r>
-        <w:t xml:space="preserve"> is</w:t>
+        <w:t xml:space="preserve"> dan wordt C = 2*A; uitgevoerd. Als de logische expressie false is</w:t>
       </w:r>
       <w:r>
         <w:t>,</w:t>
@@ -17173,23 +16228,7 @@
     </w:p>
     <w:p>
       <w:r>
-        <w:t xml:space="preserve">Inmiddels heb je gezien dat je m.b.v. een </w:t>
-      </w:r>
-      <w:proofErr w:type="spellStart"/>
-      <w:r>
-        <w:t>if</w:t>
-      </w:r>
-      <w:proofErr w:type="spellEnd"/>
-      <w:r>
-        <w:t>-</w:t>
-      </w:r>
-      <w:proofErr w:type="spellStart"/>
-      <w:r>
-        <w:t>else</w:t>
-      </w:r>
-      <w:proofErr w:type="spellEnd"/>
-      <w:r>
-        <w:t xml:space="preserve">-statement zaken kunt testen. Je gebruikt logische en relationele operatoren om een expressie te testen. Je kunt met behulp van logische en relationele operatoren meerder zaken tegelijkertijd testen (zie </w:t>
+        <w:t xml:space="preserve">Inmiddels heb je gezien dat je m.b.v. een if-else-statement zaken kunt testen. Je gebruikt logische en relationele operatoren om een expressie te testen. Je kunt met behulp van logische en relationele operatoren meerder zaken tegelijkertijd testen (zie </w:t>
       </w:r>
       <w:r>
         <w:fldChar w:fldCharType="begin"/>
@@ -17207,7 +16246,7 @@
         <w:rPr>
           <w:noProof/>
         </w:rPr>
-        <w:t>20</w:t>
+        <w:t>22</w:t>
       </w:r>
       <w:r>
         <w:fldChar w:fldCharType="end"/>
@@ -17272,53 +16311,40 @@
       <w:r>
         <w:t xml:space="preserve">Figuur </w:t>
       </w:r>
+      <w:fldSimple w:instr=" SEQ Figuur \* ARABIC ">
+        <w:r>
+          <w:rPr>
+            <w:noProof/>
+          </w:rPr>
+          <w:t>22</w:t>
+        </w:r>
+      </w:fldSimple>
+      <w:bookmarkEnd w:id="58"/>
+      <w:r>
+        <w:t>: het combineren van verschillende testen m.b.v. logische en relationele operatoren.</w:t>
+      </w:r>
+    </w:p>
+    <w:p>
+      <w:r>
+        <w:t xml:space="preserve">In de weekeindopdrachten krijg je meerdere opgaves waarin je zaken moet testen zoals in </w:t>
+      </w:r>
       <w:r>
         <w:fldChar w:fldCharType="begin"/>
       </w:r>
       <w:r>
-        <w:instrText xml:space="preserve"> SEQ Figuur \* ARABIC </w:instrText>
+        <w:instrText xml:space="preserve"> REF _Ref497408207 \h </w:instrText>
       </w:r>
       <w:r>
         <w:fldChar w:fldCharType="separate"/>
       </w:r>
       <w:r>
+        <w:t xml:space="preserve">Figuur </w:t>
+      </w:r>
+      <w:r>
         <w:rPr>
           <w:noProof/>
         </w:rPr>
         <w:t>22</w:t>
-      </w:r>
-      <w:r>
-        <w:rPr>
-          <w:noProof/>
-        </w:rPr>
-        <w:fldChar w:fldCharType="end"/>
-      </w:r>
-      <w:bookmarkEnd w:id="58"/>
-      <w:r>
-        <w:t>: het combineren van verschillende testen m.b.v. logische en relationele operatoren.</w:t>
-      </w:r>
-    </w:p>
-    <w:p>
-      <w:r>
-        <w:t xml:space="preserve">In de weekeindopdrachten krijg je meerdere opgaves waarin je zaken moet testen zoals in </w:t>
-      </w:r>
-      <w:r>
-        <w:fldChar w:fldCharType="begin"/>
-      </w:r>
-      <w:r>
-        <w:instrText xml:space="preserve"> REF _Ref497408207 \h </w:instrText>
-      </w:r>
-      <w:r>
-        <w:fldChar w:fldCharType="separate"/>
-      </w:r>
-      <w:r>
-        <w:t xml:space="preserve">Figuur </w:t>
-      </w:r>
-      <w:r>
-        <w:rPr>
-          <w:noProof/>
-        </w:rPr>
-        <w:t>20</w:t>
       </w:r>
       <w:r>
         <w:fldChar w:fldCharType="end"/>
@@ -17430,14 +16456,27 @@
             <w:r>
               <w:t xml:space="preserve">Figuur </w:t>
             </w:r>
-            <w:fldSimple w:instr=" SEQ Figuur \* ARABIC ">
-              <w:r>
-                <w:rPr>
-                  <w:noProof/>
-                </w:rPr>
-                <w:t>23</w:t>
-              </w:r>
-            </w:fldSimple>
+            <w:r>
+              <w:fldChar w:fldCharType="begin"/>
+            </w:r>
+            <w:r>
+              <w:instrText xml:space="preserve"> SEQ Figuur \* ARABIC </w:instrText>
+            </w:r>
+            <w:r>
+              <w:fldChar w:fldCharType="separate"/>
+            </w:r>
+            <w:r>
+              <w:rPr>
+                <w:noProof/>
+              </w:rPr>
+              <w:t>23</w:t>
+            </w:r>
+            <w:r>
+              <w:rPr>
+                <w:noProof/>
+              </w:rPr>
+              <w:fldChar w:fldCharType="end"/>
+            </w:r>
             <w:bookmarkEnd w:id="60"/>
             <w:r>
               <w:t>: Voorbeeld van een switch case</w:t>
@@ -17567,7 +16606,7 @@
         <w:rPr>
           <w:noProof/>
         </w:rPr>
-        <w:t>20</w:t>
+        <w:t>23</w:t>
       </w:r>
       <w:r>
         <w:fldChar w:fldCharType="end"/>
@@ -17605,7 +16644,7 @@
         <w:rPr>
           <w:noProof/>
         </w:rPr>
-        <w:t>20</w:t>
+        <w:t>23</w:t>
       </w:r>
       <w:r>
         <w:fldChar w:fldCharType="end"/>
@@ -17629,7 +16668,7 @@
         <w:rPr>
           <w:noProof/>
         </w:rPr>
-        <w:t>20</w:t>
+        <w:t>23</w:t>
       </w:r>
       <w:r>
         <w:fldChar w:fldCharType="end"/>
@@ -17710,14 +16749,12 @@
       <w:r>
         <w:t xml:space="preserve"> door het woordje </w:t>
       </w:r>
-      <w:proofErr w:type="spellStart"/>
       <w:r>
         <w:rPr>
           <w:i/>
         </w:rPr>
         <w:t>otherwise</w:t>
       </w:r>
-      <w:proofErr w:type="spellEnd"/>
       <w:r>
         <w:t xml:space="preserve">. Als geen enkele casus </w:t>
       </w:r>
@@ -17733,14 +16770,12 @@
       <w:r>
         <w:t xml:space="preserve"> wordt de </w:t>
       </w:r>
-      <w:proofErr w:type="spellStart"/>
       <w:r>
         <w:rPr>
           <w:i/>
         </w:rPr>
         <w:t>otherwise</w:t>
       </w:r>
-      <w:proofErr w:type="spellEnd"/>
       <w:r>
         <w:t xml:space="preserve"> casus uitgevoerd.</w:t>
       </w:r>
@@ -17775,23 +16810,7 @@
               <w:t>switch</w:t>
             </w:r>
             <w:r>
-              <w:t xml:space="preserve">-statement kan worden opgebouwd uit verschillende </w:t>
-            </w:r>
-            <w:proofErr w:type="spellStart"/>
-            <w:r>
-              <w:t>if</w:t>
-            </w:r>
-            <w:proofErr w:type="spellEnd"/>
-            <w:r>
-              <w:t>-</w:t>
-            </w:r>
-            <w:proofErr w:type="spellStart"/>
-            <w:r>
-              <w:t>else</w:t>
-            </w:r>
-            <w:proofErr w:type="spellEnd"/>
-            <w:r>
-              <w:t xml:space="preserve">-statements. </w:t>
+              <w:t xml:space="preserve">-statement kan worden opgebouwd uit verschillende if-else-statements. </w:t>
             </w:r>
             <w:r>
               <w:t xml:space="preserve">Het switch statement is </w:t>
@@ -18347,23 +17366,7 @@
         </w:numPr>
       </w:pPr>
       <w:r>
-        <w:t xml:space="preserve">De </w:t>
-      </w:r>
-      <w:proofErr w:type="spellStart"/>
-      <w:r>
-        <w:t>if</w:t>
-      </w:r>
-      <w:proofErr w:type="spellEnd"/>
-      <w:r>
-        <w:t xml:space="preserve"> statement wordt uitgevoerd als de logische-expressie </w:t>
-      </w:r>
-      <w:proofErr w:type="spellStart"/>
-      <w:r>
-        <w:t>false</w:t>
-      </w:r>
-      <w:proofErr w:type="spellEnd"/>
-      <w:r>
-        <w:t xml:space="preserve"> is (juist/onjuist)</w:t>
+        <w:t>De if statement wordt uitgevoerd als de logische-expressie false is (juist/onjuist)</w:t>
       </w:r>
     </w:p>
     <w:p>
@@ -18424,15 +17427,7 @@
         <w:spacing w:line="720" w:lineRule="auto"/>
       </w:pPr>
       <w:r>
-        <w:t xml:space="preserve">C = 0 via de </w:t>
-      </w:r>
-      <w:proofErr w:type="spellStart"/>
-      <w:r>
-        <w:t>otherwise</w:t>
-      </w:r>
-      <w:proofErr w:type="spellEnd"/>
-      <w:r>
-        <w:t>-case</w:t>
+        <w:t>C = 0 via de otherwise-case</w:t>
       </w:r>
     </w:p>
     <w:p>
@@ -18490,15 +17485,7 @@
         <w:t>Het</w:t>
       </w:r>
       <w:r>
-        <w:t xml:space="preserve"> </w:t>
-      </w:r>
-      <w:proofErr w:type="spellStart"/>
-      <w:r>
-        <w:t>if</w:t>
-      </w:r>
-      <w:proofErr w:type="spellEnd"/>
-      <w:r>
-        <w:t>-statement wordt namelijk niet uitgevoerd.</w:t>
+        <w:t xml:space="preserve"> if-statement wordt namelijk niet uitgevoerd.</w:t>
       </w:r>
     </w:p>
     <w:p>
@@ -18529,15 +17516,7 @@
         <w:t>het</w:t>
       </w:r>
       <w:r>
-        <w:t xml:space="preserve"> statement wordt uitgevoerd als de expressie </w:t>
-      </w:r>
-      <w:proofErr w:type="spellStart"/>
-      <w:r>
-        <w:t>true</w:t>
-      </w:r>
-      <w:proofErr w:type="spellEnd"/>
-      <w:r>
-        <w:t xml:space="preserve"> is.</w:t>
+        <w:t xml:space="preserve"> statement wordt uitgevoerd als de expressie true is.</w:t>
       </w:r>
     </w:p>
     <w:p>
@@ -18570,14 +17549,9 @@
       <w:bookmarkStart w:id="65" w:name="_Toc487553104"/>
       <w:r>
         <w:lastRenderedPageBreak/>
-        <w:t xml:space="preserve">Set </w:t>
-      </w:r>
-      <w:proofErr w:type="spellStart"/>
-      <w:r>
-        <w:t>Path</w:t>
+        <w:t>Set Path</w:t>
       </w:r>
       <w:bookmarkEnd w:id="65"/>
-      <w:proofErr w:type="spellEnd"/>
     </w:p>
     <w:p>
       <w:r>
@@ -18641,14 +17615,12 @@
       <w:r>
         <w:t xml:space="preserve">een script genaamd </w:t>
       </w:r>
-      <w:proofErr w:type="spellStart"/>
       <w:r>
         <w:rPr>
           <w:i/>
         </w:rPr>
         <w:t>anderscript.m</w:t>
       </w:r>
-      <w:proofErr w:type="spellEnd"/>
       <w:r>
         <w:t xml:space="preserve"> aan. En vul </w:t>
       </w:r>
@@ -18746,15 +17718,7 @@
         </w:numPr>
       </w:pPr>
       <w:r>
-        <w:t xml:space="preserve">Ga nu in de </w:t>
-      </w:r>
-      <w:proofErr w:type="spellStart"/>
-      <w:r>
-        <w:t>Current</w:t>
-      </w:r>
-      <w:proofErr w:type="spellEnd"/>
-      <w:r>
-        <w:t xml:space="preserve"> Folder in Matlab naar een </w:t>
+        <w:t xml:space="preserve">Ga nu in de Current Folder in Matlab naar een </w:t>
       </w:r>
       <w:r>
         <w:rPr>
@@ -18765,14 +17729,12 @@
       <w:r>
         <w:t xml:space="preserve">folder dan de root-folder. Het maakt niet uit welke folder, als het maar niet de root-folder is. Maak daar het script </w:t>
       </w:r>
-      <w:proofErr w:type="spellStart"/>
       <w:r>
         <w:rPr>
           <w:i/>
         </w:rPr>
         <w:t>setpathexample.m</w:t>
       </w:r>
-      <w:proofErr w:type="spellEnd"/>
       <w:r>
         <w:t xml:space="preserve"> aan.</w:t>
       </w:r>
@@ -18853,14 +17815,27 @@
       <w:r>
         <w:t xml:space="preserve">Figuur </w:t>
       </w:r>
-      <w:fldSimple w:instr=" SEQ Figuur \* ARABIC ">
-        <w:r>
-          <w:rPr>
-            <w:noProof/>
-          </w:rPr>
-          <w:t>24</w:t>
-        </w:r>
-      </w:fldSimple>
+      <w:r>
+        <w:fldChar w:fldCharType="begin"/>
+      </w:r>
+      <w:r>
+        <w:instrText xml:space="preserve"> SEQ Figuur \* ARABIC </w:instrText>
+      </w:r>
+      <w:r>
+        <w:fldChar w:fldCharType="separate"/>
+      </w:r>
+      <w:r>
+        <w:rPr>
+          <w:noProof/>
+        </w:rPr>
+        <w:t>24</w:t>
+      </w:r>
+      <w:r>
+        <w:rPr>
+          <w:noProof/>
+        </w:rPr>
+        <w:fldChar w:fldCharType="end"/>
+      </w:r>
       <w:bookmarkEnd w:id="67"/>
       <w:r>
         <w:t>: Onze start</w:t>
@@ -18871,15 +17846,7 @@
         </w:r>
       </w:del>
       <w:r>
-        <w:t xml:space="preserve">situatie: hoeveel bestanden staan er in de </w:t>
-      </w:r>
-      <w:proofErr w:type="spellStart"/>
-      <w:r>
-        <w:t>Current</w:t>
-      </w:r>
-      <w:proofErr w:type="spellEnd"/>
-      <w:r>
-        <w:t xml:space="preserve"> Folder?</w:t>
+        <w:t>situatie: hoeveel bestanden staan er in de Current Folder?</w:t>
       </w:r>
     </w:p>
     <w:p>
@@ -18902,7 +17869,7 @@
         <w:rPr>
           <w:noProof/>
         </w:rPr>
-        <w:t>21</w:t>
+        <w:t>24</w:t>
       </w:r>
       <w:r>
         <w:fldChar w:fldCharType="end"/>
@@ -18927,43 +17894,141 @@
         <w:rPr>
           <w:i/>
         </w:rPr>
-        <w:t xml:space="preserve">In welke folder staat ons script </w:t>
-      </w:r>
-      <w:proofErr w:type="spellStart"/>
+        <w:t xml:space="preserve">In welke folder staat ons script setpathexample.m in </w:t>
+      </w:r>
       <w:r>
         <w:rPr>
           <w:i/>
         </w:rPr>
-        <w:t>setpathexample.m</w:t>
-      </w:r>
-      <w:proofErr w:type="spellEnd"/>
+        <w:fldChar w:fldCharType="begin"/>
+      </w:r>
       <w:r>
         <w:rPr>
           <w:i/>
         </w:rPr>
-        <w:t xml:space="preserve"> in </w:t>
+        <w:instrText xml:space="preserve"> REF _Ref476926645 \h </w:instrText>
       </w:r>
       <w:r>
         <w:rPr>
           <w:i/>
         </w:rPr>
+      </w:r>
+      <w:r>
+        <w:rPr>
+          <w:i/>
+        </w:rPr>
+        <w:fldChar w:fldCharType="separate"/>
+      </w:r>
+      <w:r>
+        <w:t xml:space="preserve">Figuur </w:t>
+      </w:r>
+      <w:r>
+        <w:rPr>
+          <w:noProof/>
+        </w:rPr>
+        <w:t>24</w:t>
+      </w:r>
+      <w:r>
+        <w:rPr>
+          <w:i/>
+        </w:rPr>
+        <w:fldChar w:fldCharType="end"/>
+      </w:r>
+      <w:r>
+        <w:rPr>
+          <w:i/>
+        </w:rPr>
+        <w:t>?</w:t>
+      </w:r>
+    </w:p>
+    <w:p>
+      <w:r>
+        <w:t xml:space="preserve">Zoals je kunt in </w:t>
+      </w:r>
+      <w:r>
         <w:fldChar w:fldCharType="begin"/>
       </w:r>
       <w:r>
+        <w:instrText xml:space="preserve"> REF _Ref476926645 \h  \* MERGEFORMAT </w:instrText>
+      </w:r>
+      <w:r>
+        <w:fldChar w:fldCharType="separate"/>
+      </w:r>
+      <w:r>
+        <w:t xml:space="preserve">Figuur </w:t>
+      </w:r>
+      <w:r>
+        <w:rPr>
+          <w:noProof/>
+        </w:rPr>
+        <w:t>24</w:t>
+      </w:r>
+      <w:r>
+        <w:fldChar w:fldCharType="end"/>
+      </w:r>
+      <w:r>
+        <w:t xml:space="preserve"> is het path</w:t>
+      </w:r>
+      <w:r>
+        <w:t xml:space="preserve"> van het script</w:t>
+      </w:r>
+      <w:r>
+        <w:t>: C:\tmp</w:t>
+      </w:r>
+      <w:r>
+        <w:t xml:space="preserve"> (bij jou kan het dus een andere folder zijn)</w:t>
+      </w:r>
+      <w:r>
+        <w:t>.</w:t>
+      </w:r>
+    </w:p>
+    <w:p>
+      <w:r>
+        <w:t xml:space="preserve">In de </w:t>
+      </w:r>
+      <w:r>
         <w:rPr>
           <w:i/>
         </w:rPr>
-        <w:instrText xml:space="preserve"> REF _Ref476926645 \h </w:instrText>
+        <w:t>Current Folder</w:t>
+      </w:r>
+      <w:r>
+        <w:t xml:space="preserve"> staat ons huidig geopende script. We breiden het script </w:t>
+      </w:r>
+      <w:r>
+        <w:t>door in dit script</w:t>
+      </w:r>
+      <w:r>
+        <w:t xml:space="preserve"> een ander script aan</w:t>
+      </w:r>
+      <w:r>
+        <w:t xml:space="preserve"> te roepen</w:t>
+      </w:r>
+      <w:r>
+        <w:t xml:space="preserve"> met de naam </w:t>
       </w:r>
       <w:r>
         <w:rPr>
           <w:i/>
         </w:rPr>
+        <w:t>anderscript</w:t>
       </w:r>
       <w:r>
         <w:rPr>
           <w:i/>
         </w:rPr>
+        <w:t xml:space="preserve"> </w:t>
+      </w:r>
+      <w:r>
+        <w:t xml:space="preserve">(zie </w:t>
+      </w:r>
+      <w:r>
+        <w:fldChar w:fldCharType="begin"/>
+      </w:r>
+      <w:r>
+        <w:instrText xml:space="preserve"> REF _Ref477259979 \h </w:instrText>
+      </w:r>
+      <w:r>
         <w:fldChar w:fldCharType="separate"/>
       </w:r>
       <w:r>
@@ -18973,134 +18038,7 @@
         <w:rPr>
           <w:noProof/>
         </w:rPr>
-        <w:t>21</w:t>
-      </w:r>
-      <w:r>
-        <w:rPr>
-          <w:i/>
-        </w:rPr>
-        <w:fldChar w:fldCharType="end"/>
-      </w:r>
-      <w:r>
-        <w:rPr>
-          <w:i/>
-        </w:rPr>
-        <w:t>?</w:t>
-      </w:r>
-    </w:p>
-    <w:p>
-      <w:r>
-        <w:t xml:space="preserve">Zoals je kunt in </w:t>
-      </w:r>
-      <w:r>
-        <w:fldChar w:fldCharType="begin"/>
-      </w:r>
-      <w:r>
-        <w:instrText xml:space="preserve"> REF _Ref476926645 \h  \* MERGEFORMAT </w:instrText>
-      </w:r>
-      <w:r>
-        <w:fldChar w:fldCharType="separate"/>
-      </w:r>
-      <w:r>
-        <w:t xml:space="preserve">Figuur </w:t>
-      </w:r>
-      <w:r>
-        <w:rPr>
-          <w:noProof/>
-        </w:rPr>
-        <w:t>21</w:t>
-      </w:r>
-      <w:r>
-        <w:fldChar w:fldCharType="end"/>
-      </w:r>
-      <w:r>
-        <w:t xml:space="preserve"> is het </w:t>
-      </w:r>
-      <w:proofErr w:type="spellStart"/>
-      <w:r>
-        <w:t>path</w:t>
-      </w:r>
-      <w:proofErr w:type="spellEnd"/>
-      <w:r>
-        <w:t xml:space="preserve"> van het script</w:t>
-      </w:r>
-      <w:r>
-        <w:t>: C:\tmp</w:t>
-      </w:r>
-      <w:r>
-        <w:t xml:space="preserve"> (bij jou kan het dus een andere folder zijn)</w:t>
-      </w:r>
-      <w:r>
-        <w:t>.</w:t>
-      </w:r>
-    </w:p>
-    <w:p>
-      <w:r>
-        <w:t xml:space="preserve">In de </w:t>
-      </w:r>
-      <w:proofErr w:type="spellStart"/>
-      <w:r>
-        <w:rPr>
-          <w:i/>
-        </w:rPr>
-        <w:t>Current</w:t>
-      </w:r>
-      <w:proofErr w:type="spellEnd"/>
-      <w:r>
-        <w:rPr>
-          <w:i/>
-        </w:rPr>
-        <w:t xml:space="preserve"> Folder</w:t>
-      </w:r>
-      <w:r>
-        <w:t xml:space="preserve"> staat ons huidig geopende script. We breiden het script </w:t>
-      </w:r>
-      <w:r>
-        <w:t>door in dit script</w:t>
-      </w:r>
-      <w:r>
-        <w:t xml:space="preserve"> een ander script aan</w:t>
-      </w:r>
-      <w:r>
-        <w:t xml:space="preserve"> te roepen</w:t>
-      </w:r>
-      <w:r>
-        <w:t xml:space="preserve"> met de naam </w:t>
-      </w:r>
-      <w:proofErr w:type="spellStart"/>
-      <w:r>
-        <w:rPr>
-          <w:i/>
-        </w:rPr>
-        <w:t>anderscript</w:t>
-      </w:r>
-      <w:proofErr w:type="spellEnd"/>
-      <w:r>
-        <w:rPr>
-          <w:i/>
-        </w:rPr>
-        <w:t xml:space="preserve"> </w:t>
-      </w:r>
-      <w:r>
-        <w:t xml:space="preserve">(zie </w:t>
-      </w:r>
-      <w:r>
-        <w:fldChar w:fldCharType="begin"/>
-      </w:r>
-      <w:r>
-        <w:instrText xml:space="preserve"> REF _Ref477259979 \h </w:instrText>
-      </w:r>
-      <w:r>
-        <w:fldChar w:fldCharType="separate"/>
-      </w:r>
-      <w:r>
-        <w:t xml:space="preserve">Figuur </w:t>
-      </w:r>
-      <w:r>
-        <w:rPr>
-          <w:noProof/>
-        </w:rPr>
-        <w:t>22</w:t>
+        <w:t>25</w:t>
       </w:r>
       <w:r>
         <w:fldChar w:fldCharType="end"/>
@@ -19171,166 +18109,89 @@
       <w:r>
         <w:t xml:space="preserve">Figuur </w:t>
       </w:r>
-      <w:fldSimple w:instr=" SEQ Figuur \* ARABIC ">
-        <w:r>
-          <w:rPr>
-            <w:noProof/>
-          </w:rPr>
-          <w:t>25</w:t>
-        </w:r>
-      </w:fldSimple>
+      <w:r>
+        <w:fldChar w:fldCharType="begin"/>
+      </w:r>
+      <w:r>
+        <w:instrText xml:space="preserve"> SEQ Figuur \* ARABIC </w:instrText>
+      </w:r>
+      <w:r>
+        <w:fldChar w:fldCharType="separate"/>
+      </w:r>
+      <w:r>
+        <w:rPr>
+          <w:noProof/>
+        </w:rPr>
+        <w:t>25</w:t>
+      </w:r>
+      <w:r>
+        <w:rPr>
+          <w:noProof/>
+        </w:rPr>
+        <w:fldChar w:fldCharType="end"/>
+      </w:r>
       <w:bookmarkEnd w:id="69"/>
       <w:r>
-        <w:t>: Het script roept nu een ander script aan (met de naam ‘</w:t>
-      </w:r>
-      <w:proofErr w:type="spellStart"/>
-      <w:r>
+        <w:t>: Het script roept nu een ander script aan (met de naam ‘anderscript’).</w:t>
+      </w:r>
+    </w:p>
+    <w:p>
+      <w:pPr>
+        <w:rPr>
+          <w:i/>
+        </w:rPr>
+      </w:pPr>
+      <w:r>
+        <w:t xml:space="preserve">Run nu sethpathexample. </w:t>
+      </w:r>
+      <w:r>
+        <w:t>Het aanroepen van anderscript gaat mis</w:t>
+      </w:r>
+      <w:r>
+        <w:t>!</w:t>
+      </w:r>
+      <w:r>
+        <w:t xml:space="preserve"> </w:t>
+      </w:r>
+      <w:r>
+        <w:t>Matlab komt met de foutmelding ‘undefined function or variable’. Eigenlijk zou de foutmelding moeten zijn: ‘undefined function, script or variable’, maar de makers van Matlab waren lui, zoals iedere zichzelf respecterende programmeur. Het probleem komt doordat</w:t>
+      </w:r>
+      <w:r>
+        <w:t xml:space="preserve"> Matlab niet weet waar het script met de naam </w:t>
+      </w:r>
+      <w:r>
+        <w:rPr>
+          <w:i/>
+        </w:rPr>
         <w:t>anderscript</w:t>
       </w:r>
-      <w:proofErr w:type="spellEnd"/>
-      <w:r>
-        <w:t>’).</w:t>
-      </w:r>
-    </w:p>
-    <w:p>
-      <w:pPr>
+      <w:r>
+        <w:t xml:space="preserve"> moet </w:t>
+      </w:r>
+      <w:r>
+        <w:t>worden gezocht</w:t>
+      </w:r>
+      <w:r>
+        <w:t xml:space="preserve">. </w:t>
+      </w:r>
+      <w:r>
+        <w:t xml:space="preserve">Het andere script staat immers niet in de Current Folder. </w:t>
+      </w:r>
+      <w:r>
+        <w:t>De oplossing voor dit probleem is</w:t>
+      </w:r>
+      <w:r>
+        <w:t xml:space="preserve"> de opdracht</w:t>
+      </w:r>
+      <w:r>
+        <w:t xml:space="preserve"> </w:t>
+      </w:r>
+      <w:r>
         <w:rPr>
           <w:i/>
         </w:rPr>
-      </w:pPr>
-      <w:r>
-        <w:t xml:space="preserve">Run nu </w:t>
-      </w:r>
-      <w:proofErr w:type="spellStart"/>
-      <w:r>
-        <w:t>sethpathexample</w:t>
-      </w:r>
-      <w:proofErr w:type="spellEnd"/>
-      <w:r>
-        <w:t xml:space="preserve">. </w:t>
-      </w:r>
-      <w:r>
-        <w:t xml:space="preserve">Het aanroepen van </w:t>
-      </w:r>
-      <w:proofErr w:type="spellStart"/>
-      <w:r>
-        <w:t>anderscript</w:t>
-      </w:r>
-      <w:proofErr w:type="spellEnd"/>
-      <w:r>
-        <w:t xml:space="preserve"> gaat mis</w:t>
-      </w:r>
-      <w:r>
-        <w:t>!</w:t>
-      </w:r>
-      <w:r>
-        <w:t xml:space="preserve"> </w:t>
-      </w:r>
-      <w:r>
-        <w:t>Matlab komt met de foutmelding ‘</w:t>
-      </w:r>
-      <w:proofErr w:type="spellStart"/>
-      <w:r>
-        <w:t>undefined</w:t>
-      </w:r>
-      <w:proofErr w:type="spellEnd"/>
-      <w:r>
-        <w:t xml:space="preserve"> </w:t>
-      </w:r>
-      <w:proofErr w:type="spellStart"/>
-      <w:r>
-        <w:t>function</w:t>
-      </w:r>
-      <w:proofErr w:type="spellEnd"/>
-      <w:r>
-        <w:t xml:space="preserve"> or </w:t>
-      </w:r>
-      <w:proofErr w:type="spellStart"/>
-      <w:r>
-        <w:t>variable</w:t>
-      </w:r>
-      <w:proofErr w:type="spellEnd"/>
-      <w:r>
-        <w:t>’. Eigenlijk zou de foutmelding moeten zijn: ‘</w:t>
-      </w:r>
-      <w:proofErr w:type="spellStart"/>
-      <w:r>
-        <w:t>undefined</w:t>
-      </w:r>
-      <w:proofErr w:type="spellEnd"/>
-      <w:r>
-        <w:t xml:space="preserve"> </w:t>
-      </w:r>
-      <w:proofErr w:type="spellStart"/>
-      <w:r>
-        <w:t>function</w:t>
-      </w:r>
-      <w:proofErr w:type="spellEnd"/>
-      <w:r>
-        <w:t xml:space="preserve">, script or </w:t>
-      </w:r>
-      <w:proofErr w:type="spellStart"/>
-      <w:r>
-        <w:t>variable</w:t>
-      </w:r>
-      <w:proofErr w:type="spellEnd"/>
-      <w:r>
-        <w:t>’, maar de makers van Matlab waren lui, zoals iedere zichzelf respecterende programmeur. Het probleem komt doordat</w:t>
-      </w:r>
-      <w:r>
-        <w:t xml:space="preserve"> Matlab niet weet waar het script met de naam </w:t>
-      </w:r>
-      <w:proofErr w:type="spellStart"/>
-      <w:r>
-        <w:rPr>
-          <w:i/>
-        </w:rPr>
-        <w:t>anderscript</w:t>
-      </w:r>
-      <w:proofErr w:type="spellEnd"/>
-      <w:r>
-        <w:t xml:space="preserve"> moet </w:t>
-      </w:r>
-      <w:r>
-        <w:t>worden gezocht</w:t>
-      </w:r>
-      <w:r>
-        <w:t xml:space="preserve">. </w:t>
-      </w:r>
-      <w:r>
-        <w:t xml:space="preserve">Het andere script staat immers niet in de </w:t>
-      </w:r>
-      <w:proofErr w:type="spellStart"/>
-      <w:r>
-        <w:t>Current</w:t>
-      </w:r>
-      <w:proofErr w:type="spellEnd"/>
-      <w:r>
-        <w:t xml:space="preserve"> Folder. </w:t>
-      </w:r>
-      <w:r>
-        <w:t>De oplossing voor dit probleem is</w:t>
-      </w:r>
-      <w:r>
-        <w:t xml:space="preserve"> de opdracht</w:t>
-      </w:r>
-      <w:r>
-        <w:t xml:space="preserve"> </w:t>
-      </w:r>
-      <w:r>
-        <w:rPr>
-          <w:i/>
-        </w:rPr>
-        <w:t xml:space="preserve">Set </w:t>
-      </w:r>
-      <w:proofErr w:type="spellStart"/>
-      <w:r>
-        <w:rPr>
-          <w:i/>
-        </w:rPr>
-        <w:t>Path</w:t>
-      </w:r>
-      <w:proofErr w:type="spellEnd"/>
+        <w:t>Set Path</w:t>
+      </w:r>
       <w:r>
         <w:rPr>
           <w:i/>
@@ -19490,24 +18351,29 @@
       <w:r>
         <w:t xml:space="preserve">Figuur </w:t>
       </w:r>
-      <w:fldSimple w:instr=" SEQ Figuur \* ARABIC ">
-        <w:r>
-          <w:rPr>
-            <w:noProof/>
-          </w:rPr>
-          <w:t>26</w:t>
-        </w:r>
-      </w:fldSimple>
-      <w:r>
-        <w:t xml:space="preserve">: De Set </w:t>
-      </w:r>
-      <w:proofErr w:type="spellStart"/>
-      <w:r>
-        <w:t>Path</w:t>
-      </w:r>
-      <w:proofErr w:type="spellEnd"/>
-      <w:r>
-        <w:t xml:space="preserve"> optie staat in het tabblad HOME.</w:t>
+      <w:r>
+        <w:fldChar w:fldCharType="begin"/>
+      </w:r>
+      <w:r>
+        <w:instrText xml:space="preserve"> SEQ Figuur \* ARABIC </w:instrText>
+      </w:r>
+      <w:r>
+        <w:fldChar w:fldCharType="separate"/>
+      </w:r>
+      <w:r>
+        <w:rPr>
+          <w:noProof/>
+        </w:rPr>
+        <w:t>26</w:t>
+      </w:r>
+      <w:r>
+        <w:rPr>
+          <w:noProof/>
+        </w:rPr>
+        <w:fldChar w:fldCharType="end"/>
+      </w:r>
+      <w:r>
+        <w:t>: De Set Path optie staat in het tabblad HOME.</w:t>
       </w:r>
     </w:p>
     <w:p>
@@ -19567,27 +18433,32 @@
       <w:r>
         <w:t xml:space="preserve">Figuur </w:t>
       </w:r>
-      <w:fldSimple w:instr=" SEQ Figuur \* ARABIC ">
-        <w:r>
-          <w:rPr>
-            <w:noProof/>
-          </w:rPr>
-          <w:t>27</w:t>
-        </w:r>
-      </w:fldSimple>
+      <w:r>
+        <w:fldChar w:fldCharType="begin"/>
+      </w:r>
+      <w:r>
+        <w:instrText xml:space="preserve"> SEQ Figuur \* ARABIC </w:instrText>
+      </w:r>
+      <w:r>
+        <w:fldChar w:fldCharType="separate"/>
+      </w:r>
+      <w:r>
+        <w:rPr>
+          <w:noProof/>
+        </w:rPr>
+        <w:t>27</w:t>
+      </w:r>
+      <w:r>
+        <w:rPr>
+          <w:noProof/>
+        </w:rPr>
+        <w:fldChar w:fldCharType="end"/>
+      </w:r>
       <w:r>
         <w:t xml:space="preserve">: </w:t>
       </w:r>
       <w:r>
-        <w:t xml:space="preserve">Druk op </w:t>
-      </w:r>
-      <w:proofErr w:type="spellStart"/>
-      <w:r>
-        <w:t>Add</w:t>
-      </w:r>
-      <w:proofErr w:type="spellEnd"/>
-      <w:r>
-        <w:t xml:space="preserve"> folder om de folder met een script toe te wijzen.</w:t>
+        <w:t>Druk op Add folder om de folder met een script toe te wijzen.</w:t>
       </w:r>
     </w:p>
     <w:p>
@@ -19648,24 +18519,29 @@
       <w:r>
         <w:t xml:space="preserve">Figuur </w:t>
       </w:r>
-      <w:fldSimple w:instr=" SEQ Figuur \* ARABIC ">
-        <w:r>
-          <w:rPr>
-            <w:noProof/>
-          </w:rPr>
-          <w:t>28</w:t>
-        </w:r>
-      </w:fldSimple>
-      <w:r>
-        <w:t>: Het script roept nu een ander script aan (met de naam ‘</w:t>
-      </w:r>
-      <w:proofErr w:type="spellStart"/>
-      <w:r>
-        <w:t>anderscript</w:t>
-      </w:r>
-      <w:proofErr w:type="spellEnd"/>
-      <w:r>
-        <w:t>’).</w:t>
+      <w:r>
+        <w:fldChar w:fldCharType="begin"/>
+      </w:r>
+      <w:r>
+        <w:instrText xml:space="preserve"> SEQ Figuur \* ARABIC </w:instrText>
+      </w:r>
+      <w:r>
+        <w:fldChar w:fldCharType="separate"/>
+      </w:r>
+      <w:r>
+        <w:rPr>
+          <w:noProof/>
+        </w:rPr>
+        <w:t>28</w:t>
+      </w:r>
+      <w:r>
+        <w:rPr>
+          <w:noProof/>
+        </w:rPr>
+        <w:fldChar w:fldCharType="end"/>
+      </w:r>
+      <w:r>
+        <w:t>: Het script roept nu een ander script aan (met de naam ‘anderscript’).</w:t>
       </w:r>
       <w:r>
         <w:t xml:space="preserve"> Druk op Map selecteren.</w:t>
@@ -19728,24 +18604,29 @@
       <w:r>
         <w:t xml:space="preserve">Figuur </w:t>
       </w:r>
-      <w:fldSimple w:instr=" SEQ Figuur \* ARABIC ">
-        <w:r>
-          <w:rPr>
-            <w:noProof/>
-          </w:rPr>
-          <w:t>29</w:t>
-        </w:r>
-      </w:fldSimple>
-      <w:r>
-        <w:t>: Het script roept nu een ander script aan (met de naam ‘</w:t>
-      </w:r>
-      <w:proofErr w:type="spellStart"/>
-      <w:r>
-        <w:t>anderscript</w:t>
-      </w:r>
-      <w:proofErr w:type="spellEnd"/>
-      <w:r>
-        <w:t>’).</w:t>
+      <w:r>
+        <w:fldChar w:fldCharType="begin"/>
+      </w:r>
+      <w:r>
+        <w:instrText xml:space="preserve"> SEQ Figuur \* ARABIC </w:instrText>
+      </w:r>
+      <w:r>
+        <w:fldChar w:fldCharType="separate"/>
+      </w:r>
+      <w:r>
+        <w:rPr>
+          <w:noProof/>
+        </w:rPr>
+        <w:t>29</w:t>
+      </w:r>
+      <w:r>
+        <w:rPr>
+          <w:noProof/>
+        </w:rPr>
+        <w:fldChar w:fldCharType="end"/>
+      </w:r>
+      <w:r>
+        <w:t>: Het script roept nu een ander script aan (met de naam ‘anderscript’).</w:t>
       </w:r>
     </w:p>
     <w:p>
@@ -19787,14 +18668,12 @@
       <w:r>
         <w:t xml:space="preserve">Matlab weet waar het moet zoeken naar een script met de naam </w:t>
       </w:r>
-      <w:proofErr w:type="spellStart"/>
       <w:r>
         <w:rPr>
           <w:i/>
         </w:rPr>
         <w:t>anderscript.m</w:t>
       </w:r>
-      <w:proofErr w:type="spellEnd"/>
       <w:r>
         <w:t xml:space="preserve">. </w:t>
       </w:r>
@@ -19835,15 +18714,7 @@
         <w:t xml:space="preserve">Matlab is, net als haar makers, lui. </w:t>
       </w:r>
       <w:r>
-        <w:t xml:space="preserve">Jij moet Matlab wijzen naar de juiste plek. Dat doe je met Set </w:t>
-      </w:r>
-      <w:proofErr w:type="spellStart"/>
-      <w:r>
-        <w:t>Path</w:t>
-      </w:r>
-      <w:proofErr w:type="spellEnd"/>
-      <w:r>
-        <w:t>.</w:t>
+        <w:t>Jij moet Matlab wijzen naar de juiste plek. Dat doe je met Set Path.</w:t>
       </w:r>
     </w:p>
     <w:p>
@@ -19947,15 +18818,7 @@
         <w:annotationRef/>
       </w:r>
       <w:r>
-        <w:t xml:space="preserve">Er worden steeds voorbeelden met A en B gegeven. Is het mogelijk om A en B ergens te omschrijven zodat ze iets </w:t>
-      </w:r>
-      <w:proofErr w:type="spellStart"/>
-      <w:r>
-        <w:t>bt</w:t>
-      </w:r>
-      <w:proofErr w:type="spellEnd"/>
-      <w:r>
-        <w:t xml:space="preserve"> relevants betekenen. Dan kan je daarna wel steeds naar A en B blijven verwijzen (maar logische namen zijn misschien prettiger voor studenten)</w:t>
+        <w:t>Er worden steeds voorbeelden met A en B gegeven. Is het mogelijk om A en B ergens te omschrijven zodat ze iets bt relevants betekenen. Dan kan je daarna wel steeds naar A en B blijven verwijzen (maar logische namen zijn misschien prettiger voor studenten)</w:t>
       </w:r>
     </w:p>
   </w:comment>
@@ -20035,15 +18898,7 @@
         <w:annotationRef/>
       </w:r>
       <w:r>
-        <w:t xml:space="preserve">Je behandelt die operators als dingen op zich. Daardoor snapt een student niet hoe die dat ooit zou moeten gebruiken en zal de motivatie verliezen. Als je ze in een </w:t>
-      </w:r>
-      <w:proofErr w:type="spellStart"/>
-      <w:r>
-        <w:t>if</w:t>
-      </w:r>
-      <w:proofErr w:type="spellEnd"/>
-      <w:r>
-        <w:t xml:space="preserve"> gebruikt, is het meteen veel minder abstract.</w:t>
+        <w:t>Je behandelt die operators als dingen op zich. Daardoor snapt een student niet hoe die dat ooit zou moeten gebruiken en zal de motivatie verliezen. Als je ze in een if gebruikt, is het meteen veel minder abstract.</w:t>
       </w:r>
     </w:p>
   </w:comment>
@@ -20091,13 +18946,8 @@
         <w:annotationRef/>
       </w:r>
       <w:r>
-        <w:t xml:space="preserve">Hier moeten veel meer voorbeelden bij die lijken op de </w:t>
-      </w:r>
-      <w:proofErr w:type="spellStart"/>
-      <w:r>
-        <w:t>weekeindoprachten</w:t>
-      </w:r>
-      <w:proofErr w:type="spellEnd"/>
+        <w:t>Hier moeten veel meer voorbeelden bij die lijken op de weekeindoprachten</w:t>
+      </w:r>
     </w:p>
   </w:comment>
 </w:comments>
@@ -20179,7 +19029,6 @@
       </w:sdtPr>
       <w:sdtEndPr/>
       <w:sdtContent>
-        <w:proofErr w:type="spellStart"/>
         <w:r>
           <w:rPr>
             <w:color w:val="808080" w:themeColor="background1" w:themeShade="80"/>
@@ -20187,7 +19036,6 @@
           </w:rPr>
           <w:t>Biostatica</w:t>
         </w:r>
-        <w:proofErr w:type="spellEnd"/>
       </w:sdtContent>
     </w:sdt>
     <w:r>
@@ -20249,33 +19097,8 @@
             <w:color w:val="808080" w:themeColor="background1" w:themeShade="80"/>
             <w:sz w:val="18"/>
           </w:rPr>
-          <w:t xml:space="preserve">Door Mark </w:t>
+          <w:t>Door Mark Schrauwen en Alistair Vardy</w:t>
         </w:r>
-        <w:proofErr w:type="spellStart"/>
-        <w:r>
-          <w:rPr>
-            <w:color w:val="808080" w:themeColor="background1" w:themeShade="80"/>
-            <w:sz w:val="18"/>
-          </w:rPr>
-          <w:t>Schrauwen</w:t>
-        </w:r>
-        <w:proofErr w:type="spellEnd"/>
-        <w:r>
-          <w:rPr>
-            <w:color w:val="808080" w:themeColor="background1" w:themeShade="80"/>
-            <w:sz w:val="18"/>
-          </w:rPr>
-          <w:t xml:space="preserve"> en Alistair </w:t>
-        </w:r>
-        <w:proofErr w:type="spellStart"/>
-        <w:r>
-          <w:rPr>
-            <w:color w:val="808080" w:themeColor="background1" w:themeShade="80"/>
-            <w:sz w:val="18"/>
-          </w:rPr>
-          <w:t>Vardy</w:t>
-        </w:r>
-        <w:proofErr w:type="spellEnd"/>
       </w:sdtContent>
     </w:sdt>
     <w:r>
@@ -20446,15 +19269,7 @@
         <w:footnoteRef/>
       </w:r>
       <w:r>
-        <w:t xml:space="preserve"> Je kunt natuurlijk ook de </w:t>
-      </w:r>
-      <w:proofErr w:type="spellStart"/>
-      <w:r>
-        <w:t>isequal</w:t>
-      </w:r>
-      <w:proofErr w:type="spellEnd"/>
-      <w:r>
-        <w:t>() functie van Matlab gebruiken.</w:t>
+        <w:t xml:space="preserve"> Je kunt natuurlijk ook de isequal() functie van Matlab gebruiken.</w:t>
       </w:r>
     </w:p>
   </w:footnote>
@@ -20470,21 +19285,8 @@
         <w:footnoteRef/>
       </w:r>
       <w:r>
-        <w:t xml:space="preserve"> Van Mark </w:t>
-      </w:r>
-      <w:proofErr w:type="spellStart"/>
-      <w:r>
-        <w:t>Schrauwen</w:t>
-      </w:r>
-      <w:proofErr w:type="spellEnd"/>
-      <w:r>
-        <w:t xml:space="preserve"> en Alistair </w:t>
-      </w:r>
-      <w:proofErr w:type="spellStart"/>
-      <w:r>
-        <w:t>Vardy</w:t>
-      </w:r>
-      <w:proofErr w:type="spellEnd"/>
+        <w:t xml:space="preserve"> Van Mark Schrauwen en Alistair Vardy</w:t>
+      </w:r>
     </w:p>
   </w:footnote>
   <w:footnote w:id="7">
@@ -25760,6 +24562,7 @@
     <w:rsid w:val="0021185F"/>
     <w:rsid w:val="003162B6"/>
     <w:rsid w:val="00344A33"/>
+    <w:rsid w:val="0035331D"/>
     <w:rsid w:val="00375863"/>
     <w:rsid w:val="004873EE"/>
     <w:rsid w:val="004E2C61"/>
@@ -26553,7 +25356,7 @@
 </file>
 
 <file path=customXml/itemProps1.xml><?xml version="1.0" encoding="utf-8"?>
-<ds:datastoreItem xmlns:ds="http://schemas.openxmlformats.org/officeDocument/2006/customXml" ds:itemID="{637446EF-97B5-4F25-9C50-2E2DCBA6AA74}">
+<ds:datastoreItem xmlns:ds="http://schemas.openxmlformats.org/officeDocument/2006/customXml" ds:itemID="{63BC576C-285D-4377-9CC9-F0075128AAE8}">
   <ds:schemaRefs>
     <ds:schemaRef ds:uri="http://schemas.openxmlformats.org/officeDocument/2006/bibliography"/>
   </ds:schemaRefs>

--- a/LESWEEK2/Reader_Biostatica_Matlab_Wk2_2_READER.docx
+++ b/LESWEEK2/Reader_Biostatica_Matlab_Wk2_2_READER.docx
@@ -432,36 +432,8 @@
                                               <w:sz w:val="26"/>
                                               <w:szCs w:val="26"/>
                                             </w:rPr>
-                                            <w:t xml:space="preserve">Door Mark </w:t>
+                                            <w:t>Door Mark Schrauwen en Alistair Vardy</w:t>
                                           </w:r>
-                                          <w:proofErr w:type="spellStart"/>
-                                          <w:r>
-                                            <w:rPr>
-                                              <w:color w:val="ED7D31" w:themeColor="accent2"/>
-                                              <w:sz w:val="26"/>
-                                              <w:szCs w:val="26"/>
-                                            </w:rPr>
-                                            <w:t>Schrauwen</w:t>
-                                          </w:r>
-                                          <w:proofErr w:type="spellEnd"/>
-                                          <w:r>
-                                            <w:rPr>
-                                              <w:color w:val="ED7D31" w:themeColor="accent2"/>
-                                              <w:sz w:val="26"/>
-                                              <w:szCs w:val="26"/>
-                                            </w:rPr>
-                                            <w:t xml:space="preserve"> en Alistair </w:t>
-                                          </w:r>
-                                          <w:proofErr w:type="spellStart"/>
-                                          <w:r>
-                                            <w:rPr>
-                                              <w:color w:val="ED7D31" w:themeColor="accent2"/>
-                                              <w:sz w:val="26"/>
-                                              <w:szCs w:val="26"/>
-                                            </w:rPr>
-                                            <w:t>Vardy</w:t>
-                                          </w:r>
-                                          <w:proofErr w:type="spellEnd"/>
                                         </w:p>
                                       </w:sdtContent>
                                     </w:sdt>
@@ -980,36 +952,8 @@
                                         <w:sz w:val="26"/>
                                         <w:szCs w:val="26"/>
                                       </w:rPr>
-                                      <w:t xml:space="preserve">Door Mark </w:t>
+                                      <w:t>Door Mark Schrauwen en Alistair Vardy</w:t>
                                     </w:r>
-                                    <w:proofErr w:type="spellStart"/>
-                                    <w:r>
-                                      <w:rPr>
-                                        <w:color w:val="ED7D31" w:themeColor="accent2"/>
-                                        <w:sz w:val="26"/>
-                                        <w:szCs w:val="26"/>
-                                      </w:rPr>
-                                      <w:t>Schrauwen</w:t>
-                                    </w:r>
-                                    <w:proofErr w:type="spellEnd"/>
-                                    <w:r>
-                                      <w:rPr>
-                                        <w:color w:val="ED7D31" w:themeColor="accent2"/>
-                                        <w:sz w:val="26"/>
-                                        <w:szCs w:val="26"/>
-                                      </w:rPr>
-                                      <w:t xml:space="preserve"> en Alistair </w:t>
-                                    </w:r>
-                                    <w:proofErr w:type="spellStart"/>
-                                    <w:r>
-                                      <w:rPr>
-                                        <w:color w:val="ED7D31" w:themeColor="accent2"/>
-                                        <w:sz w:val="26"/>
-                                        <w:szCs w:val="26"/>
-                                      </w:rPr>
-                                      <w:t>Vardy</w:t>
-                                    </w:r>
-                                    <w:proofErr w:type="spellEnd"/>
                                   </w:p>
                                 </w:sdtContent>
                               </w:sdt>
@@ -5009,13 +4953,8 @@
           </w:tcPr>
           <w:p>
             <w:r>
-              <w:t xml:space="preserve">Mark </w:t>
-            </w:r>
-            <w:proofErr w:type="spellStart"/>
-            <w:r>
-              <w:t>Schrauwen</w:t>
-            </w:r>
-            <w:proofErr w:type="spellEnd"/>
+              <w:t>Mark Schrauwen</w:t>
+            </w:r>
           </w:p>
         </w:tc>
       </w:tr>
@@ -5064,15 +5003,7 @@
           </w:tcPr>
           <w:p>
             <w:r>
-              <w:t xml:space="preserve">Commentaar van </w:t>
-            </w:r>
-            <w:proofErr w:type="spellStart"/>
-            <w:r>
-              <w:t>Denice</w:t>
-            </w:r>
-            <w:proofErr w:type="spellEnd"/>
-            <w:r>
-              <w:t xml:space="preserve"> Vis verwerkt.</w:t>
+              <w:t>Commentaar van Denice Vis verwerkt.</w:t>
             </w:r>
           </w:p>
         </w:tc>
@@ -5088,13 +5019,8 @@
           </w:tcPr>
           <w:p>
             <w:r>
-              <w:t xml:space="preserve">Mark </w:t>
-            </w:r>
-            <w:proofErr w:type="spellStart"/>
-            <w:r>
-              <w:t>Schrauwen</w:t>
-            </w:r>
-            <w:proofErr w:type="spellEnd"/>
+              <w:t>Mark Schrauwen</w:t>
+            </w:r>
           </w:p>
         </w:tc>
       </w:tr>
@@ -5159,13 +5085,8 @@
           </w:tcPr>
           <w:p>
             <w:r>
-              <w:t xml:space="preserve">Mark </w:t>
-            </w:r>
-            <w:proofErr w:type="spellStart"/>
-            <w:r>
-              <w:t>Schrauwen</w:t>
-            </w:r>
-            <w:proofErr w:type="spellEnd"/>
+              <w:t>Mark Schrauwen</w:t>
+            </w:r>
           </w:p>
         </w:tc>
       </w:tr>
@@ -5236,13 +5157,8 @@
           </w:tcPr>
           <w:p>
             <w:r>
-              <w:t xml:space="preserve">Mark </w:t>
-            </w:r>
-            <w:proofErr w:type="spellStart"/>
-            <w:r>
-              <w:t>Schrauwen</w:t>
-            </w:r>
-            <w:proofErr w:type="spellEnd"/>
+              <w:t>Mark Schrauwen</w:t>
+            </w:r>
           </w:p>
         </w:tc>
       </w:tr>
@@ -5403,15 +5319,7 @@
         <w:t xml:space="preserve"> kun je daar ook alweer voor gebruiken? </w:t>
       </w:r>
       <w:r>
-        <w:t xml:space="preserve">Ook weet je hoe je de </w:t>
-      </w:r>
-      <w:proofErr w:type="spellStart"/>
-      <w:r>
-        <w:t>min-tekens</w:t>
-      </w:r>
-      <w:proofErr w:type="spellEnd"/>
-      <w:r>
-        <w:t xml:space="preserve"> uit </w:t>
+        <w:t xml:space="preserve">Ook weet je hoe je de min-tekens uit </w:t>
       </w:r>
       <w:r>
         <w:t xml:space="preserve">de elementen van </w:t>
@@ -5434,19 +5342,11 @@
       <w:r>
         <w:t xml:space="preserve"> </w:t>
       </w:r>
-      <w:proofErr w:type="spellStart"/>
       <w:r>
         <w:rPr>
           <w:rFonts w:ascii="Consolas" w:hAnsi="Consolas"/>
         </w:rPr>
-        <w:t>abs</w:t>
-      </w:r>
-      <w:proofErr w:type="spellEnd"/>
-      <w:r>
-        <w:rPr>
-          <w:rFonts w:ascii="Consolas" w:hAnsi="Consolas"/>
-        </w:rPr>
-        <w:t>()</w:t>
+        <w:t>abs()</w:t>
       </w:r>
       <w:r>
         <w:t xml:space="preserve">. </w:t>
@@ -5464,15 +5364,7 @@
     </w:p>
     <w:p>
       <w:r>
-        <w:t xml:space="preserve">In dit deel van de cursus </w:t>
-      </w:r>
-      <w:proofErr w:type="spellStart"/>
-      <w:r>
-        <w:t>Biostatica</w:t>
-      </w:r>
-      <w:proofErr w:type="spellEnd"/>
-      <w:r>
-        <w:t xml:space="preserve"> – Matlab gaan we kijken naar logische operaties.</w:t>
+        <w:t>In dit deel van de cursus Biostatica – Matlab gaan we kijken naar logische operaties.</w:t>
       </w:r>
       <w:r>
         <w:t xml:space="preserve"> Dat zijn operaties op nullen en op enen met als resultaat een nul of een één.</w:t>
@@ -5763,9 +5655,34 @@
           <w:b/>
           <w:color w:val="70AD47" w:themeColor="accent6"/>
         </w:rPr>
-        <w:t xml:space="preserve">Zie je een fout? Of heb je een aanbeveling, dan horen we dat graag! Stuur dan een e-mail naar </w:t>
+        <w:t xml:space="preserve">Zie je een fout? Of heb je een aanbeveling, dan passen we dat z.s.m. mogelijk aan klik daarvoor op </w:t>
       </w:r>
       <w:hyperlink r:id="rId10" w:history="1">
+        <w:r>
+          <w:rPr>
+            <w:rStyle w:val="Hyperlink"/>
+            <w:b/>
+          </w:rPr>
+          <w:t>deze weblink.</w:t>
+        </w:r>
+      </w:hyperlink>
+      <w:r>
+        <w:rPr>
+          <w:b/>
+          <w:color w:val="70AD47" w:themeColor="accent6"/>
+        </w:rPr>
+        <w:t xml:space="preserve"> </w:t>
+      </w:r>
+    </w:p>
+    <w:p>
+      <w:r>
+        <w:rPr>
+          <w:b/>
+          <w:color w:val="70AD47" w:themeColor="accent6"/>
+        </w:rPr>
+        <w:t xml:space="preserve">Stuur eventueel een e-mail naar </w:t>
+      </w:r>
+      <w:hyperlink r:id="rId11" w:history="1">
         <w:r>
           <w:rPr>
             <w:rStyle w:val="Hyperlink"/>
@@ -5774,57 +5691,7 @@
           <w:t>mjschrau@hhs.nl</w:t>
         </w:r>
       </w:hyperlink>
-      <w:r>
-        <w:rPr>
-          <w:b/>
-          <w:color w:val="70AD47" w:themeColor="accent6"/>
-        </w:rPr>
-        <w:t xml:space="preserve"> en wij passen het dan z.s.m. aan.</w:t>
-      </w:r>
-    </w:p>
-    <w:bookmarkStart w:id="5" w:name="_GoBack"/>
-    <w:p>
-      <w:pPr>
-        <w:rPr>
-          <w:b/>
-          <w:color w:val="70AD47" w:themeColor="accent6"/>
-        </w:rPr>
-      </w:pPr>
-      <w:r>
-        <w:fldChar w:fldCharType="begin"/>
-      </w:r>
-      <w:r>
-        <w:instrText xml:space="preserve"> HYPERLINK "http://www.bewegingstechnologie.com/weblinks/curr17/Biostat</w:instrText>
-      </w:r>
-      <w:r>
-        <w:instrText xml:space="preserve">ica/bitbucket" </w:instrText>
-      </w:r>
-      <w:r>
-        <w:fldChar w:fldCharType="separate"/>
-      </w:r>
-      <w:r>
-        <w:rPr>
-          <w:rStyle w:val="Hyperlink"/>
-          <w:b/>
-        </w:rPr>
-        <w:t xml:space="preserve">Nog handiger is deze tool voor je opmerkingen en </w:t>
-      </w:r>
-      <w:r>
-        <w:rPr>
-          <w:rStyle w:val="Hyperlink"/>
-          <w:b/>
-        </w:rPr>
-        <w:t>je suggesties.</w:t>
-      </w:r>
-      <w:r>
-        <w:rPr>
-          <w:rStyle w:val="Hyperlink"/>
-          <w:b/>
-        </w:rPr>
-        <w:fldChar w:fldCharType="end"/>
-      </w:r>
-    </w:p>
-    <w:bookmarkEnd w:id="5"/>
+    </w:p>
     <w:p>
       <w:pPr>
         <w:rPr>
@@ -5832,6 +5699,8 @@
           <w:b/>
         </w:rPr>
       </w:pPr>
+      <w:bookmarkStart w:id="5" w:name="_GoBack"/>
+      <w:bookmarkEnd w:id="5"/>
       <w:r>
         <w:rPr>
           <w:rFonts w:eastAsia="Times New Roman" w:cs="Times New Roman"/>
@@ -5967,15 +5836,7 @@
         <w:t>, bijvoorbeeld</w:t>
       </w:r>
       <w:r>
-        <w:t xml:space="preserve">: ‘Herre Faber is groter, qua lengte, dan Aad </w:t>
-      </w:r>
-      <w:proofErr w:type="spellStart"/>
-      <w:r>
-        <w:t>Lagerberg</w:t>
-      </w:r>
-      <w:proofErr w:type="spellEnd"/>
-      <w:r>
-        <w:t>’. Deze stelling is</w:t>
+        <w:t>: ‘Herre Faber is groter, qua lengte, dan Aad Lagerberg’. Deze stelling is</w:t>
       </w:r>
       <w:r>
         <w:t xml:space="preserve"> trouwens</w:t>
@@ -6028,14 +5889,27 @@
       <w:r>
         <w:t xml:space="preserve">Tabel </w:t>
       </w:r>
-      <w:fldSimple w:instr=" SEQ Tabel \* ARABIC ">
-        <w:r>
-          <w:rPr>
-            <w:noProof/>
-          </w:rPr>
-          <w:t>1</w:t>
-        </w:r>
-      </w:fldSimple>
+      <w:r>
+        <w:fldChar w:fldCharType="begin"/>
+      </w:r>
+      <w:r>
+        <w:instrText xml:space="preserve"> SEQ Tabel \* ARABIC </w:instrText>
+      </w:r>
+      <w:r>
+        <w:fldChar w:fldCharType="separate"/>
+      </w:r>
+      <w:r>
+        <w:rPr>
+          <w:noProof/>
+        </w:rPr>
+        <w:t>1</w:t>
+      </w:r>
+      <w:r>
+        <w:rPr>
+          <w:noProof/>
+        </w:rPr>
+        <w:fldChar w:fldCharType="end"/>
+      </w:r>
       <w:r>
         <w:t>: de twee uitgangssituaties</w:t>
       </w:r>
@@ -6138,11 +6012,9 @@
             <w:pPr>
               <w:jc w:val="center"/>
             </w:pPr>
-            <w:proofErr w:type="spellStart"/>
             <w:r>
               <w:t>Één</w:t>
             </w:r>
-            <w:proofErr w:type="spellEnd"/>
           </w:p>
         </w:tc>
       </w:tr>
@@ -6158,11 +6030,9 @@
             <w:pPr>
               <w:jc w:val="center"/>
             </w:pPr>
-            <w:proofErr w:type="spellStart"/>
             <w:r>
               <w:t>false</w:t>
             </w:r>
-            <w:proofErr w:type="spellEnd"/>
           </w:p>
         </w:tc>
         <w:tc>
@@ -6173,11 +6043,9 @@
             <w:pPr>
               <w:jc w:val="center"/>
             </w:pPr>
-            <w:proofErr w:type="spellStart"/>
             <w:r>
               <w:t>true</w:t>
             </w:r>
-            <w:proofErr w:type="spellEnd"/>
           </w:p>
         </w:tc>
       </w:tr>
@@ -6194,73 +6062,55 @@
           <w:lang w:val="en-US"/>
         </w:rPr>
       </w:pPr>
-      <w:proofErr w:type="spellStart"/>
       <w:r>
         <w:rPr>
           <w:b/>
           <w:lang w:val="en-US"/>
         </w:rPr>
-        <w:t>Typ</w:t>
-      </w:r>
-      <w:proofErr w:type="spellEnd"/>
+        <w:t xml:space="preserve">Typ in </w:t>
+      </w:r>
       <w:r>
         <w:rPr>
           <w:b/>
           <w:lang w:val="en-US"/>
         </w:rPr>
-        <w:t xml:space="preserve"> in </w:t>
+        <w:t>het</w:t>
       </w:r>
       <w:r>
         <w:rPr>
           <w:b/>
           <w:lang w:val="en-US"/>
         </w:rPr>
-        <w:t>het</w:t>
+        <w:t xml:space="preserve"> </w:t>
       </w:r>
       <w:r>
         <w:rPr>
           <w:b/>
           <w:lang w:val="en-US"/>
         </w:rPr>
-        <w:t xml:space="preserve"> </w:t>
+        <w:t>Command Window</w:t>
       </w:r>
       <w:r>
         <w:rPr>
           <w:b/>
           <w:lang w:val="en-US"/>
         </w:rPr>
-        <w:t>Command Window</w:t>
-      </w:r>
-      <w:r>
+        <w:t>: false</w:t>
+      </w:r>
+    </w:p>
+    <w:p>
+      <w:pPr>
         <w:rPr>
           <w:b/>
           <w:lang w:val="en-US"/>
         </w:rPr>
-        <w:t>: false</w:t>
-      </w:r>
-    </w:p>
-    <w:p>
-      <w:pPr>
+      </w:pPr>
+      <w:r>
         <w:rPr>
           <w:b/>
           <w:lang w:val="en-US"/>
         </w:rPr>
-      </w:pPr>
-      <w:proofErr w:type="spellStart"/>
-      <w:r>
-        <w:rPr>
-          <w:b/>
-          <w:lang w:val="en-US"/>
-        </w:rPr>
-        <w:t>Typ</w:t>
-      </w:r>
-      <w:proofErr w:type="spellEnd"/>
-      <w:r>
-        <w:rPr>
-          <w:b/>
-          <w:lang w:val="en-US"/>
-        </w:rPr>
-        <w:t xml:space="preserve"> in </w:t>
+        <w:t xml:space="preserve">Typ in </w:t>
       </w:r>
       <w:r>
         <w:rPr>
@@ -6319,23 +6169,7 @@
               <w:t>Wat valt op?</w:t>
             </w:r>
             <w:r>
-              <w:t xml:space="preserve"> Welke waardes zijn gerelateerd aan </w:t>
-            </w:r>
-            <w:proofErr w:type="spellStart"/>
-            <w:r>
-              <w:t>false</w:t>
-            </w:r>
-            <w:proofErr w:type="spellEnd"/>
-            <w:r>
-              <w:t xml:space="preserve"> en aan </w:t>
-            </w:r>
-            <w:proofErr w:type="spellStart"/>
-            <w:r>
-              <w:t>true</w:t>
-            </w:r>
-            <w:proofErr w:type="spellEnd"/>
-            <w:r>
-              <w:t>?</w:t>
+              <w:t xml:space="preserve"> Welke waardes zijn gerelateerd aan false en aan true?</w:t>
             </w:r>
           </w:p>
           <w:p>
@@ -6450,7 +6284,6 @@
               </w:rPr>
               <w:t xml:space="preserve">de termen </w:t>
             </w:r>
-            <w:proofErr w:type="spellStart"/>
             <w:r>
               <w:rPr>
                 <w:b/>
@@ -6459,7 +6292,6 @@
               </w:rPr>
               <w:t>true</w:t>
             </w:r>
-            <w:proofErr w:type="spellEnd"/>
             <w:r>
               <w:rPr>
                 <w:b/>
@@ -6467,7 +6299,6 @@
               </w:rPr>
               <w:t xml:space="preserve"> en </w:t>
             </w:r>
-            <w:proofErr w:type="spellStart"/>
             <w:r>
               <w:rPr>
                 <w:b/>
@@ -6476,7 +6307,6 @@
               </w:rPr>
               <w:t>false</w:t>
             </w:r>
-            <w:proofErr w:type="spellEnd"/>
             <w:r>
               <w:rPr>
                 <w:b/>
@@ -6541,23 +6371,7 @@
     </w:p>
     <w:p>
       <w:r>
-        <w:t xml:space="preserve">De EN-operator, verder de AND-operator genoemd, heeft twee </w:t>
-      </w:r>
-      <w:proofErr w:type="spellStart"/>
-      <w:r>
-        <w:t>inputs</w:t>
-      </w:r>
-      <w:proofErr w:type="spellEnd"/>
-      <w:r>
-        <w:t xml:space="preserve"> en één output. Op basis van de twee </w:t>
-      </w:r>
-      <w:proofErr w:type="spellStart"/>
-      <w:r>
-        <w:t>inputs</w:t>
-      </w:r>
-      <w:proofErr w:type="spellEnd"/>
-      <w:r>
-        <w:t xml:space="preserve"> genereert de AND-operator een output. Hoe de AND-operator dit doet</w:t>
+        <w:t>De EN-operator, verder de AND-operator genoemd, heeft twee inputs en één output. Op basis van de twee inputs genereert de AND-operator een output. Hoe de AND-operator dit doet</w:t>
       </w:r>
       <w:r>
         <w:t>,</w:t>
@@ -6576,14 +6390,27 @@
       <w:r>
         <w:t xml:space="preserve">Tabel </w:t>
       </w:r>
-      <w:fldSimple w:instr=" SEQ Tabel \* ARABIC ">
-        <w:r>
-          <w:rPr>
-            <w:noProof/>
-          </w:rPr>
-          <w:t>2</w:t>
-        </w:r>
-      </w:fldSimple>
+      <w:r>
+        <w:fldChar w:fldCharType="begin"/>
+      </w:r>
+      <w:r>
+        <w:instrText xml:space="preserve"> SEQ Tabel \* ARABIC </w:instrText>
+      </w:r>
+      <w:r>
+        <w:fldChar w:fldCharType="separate"/>
+      </w:r>
+      <w:r>
+        <w:rPr>
+          <w:noProof/>
+        </w:rPr>
+        <w:t>2</w:t>
+      </w:r>
+      <w:r>
+        <w:rPr>
+          <w:noProof/>
+        </w:rPr>
+        <w:fldChar w:fldCharType="end"/>
+      </w:r>
       <w:bookmarkEnd w:id="9"/>
       <w:r>
         <w:t>: de AND-operator</w:t>
@@ -6681,15 +6508,7 @@
               <w:jc w:val="center"/>
             </w:pPr>
             <w:r>
-              <w:t xml:space="preserve">De twee </w:t>
-            </w:r>
-            <w:proofErr w:type="spellStart"/>
-            <w:r>
-              <w:t>inputs</w:t>
-            </w:r>
-            <w:proofErr w:type="spellEnd"/>
-            <w:r>
-              <w:t xml:space="preserve"> zijn nul</w:t>
+              <w:t>De twee inputs zijn nul</w:t>
             </w:r>
           </w:p>
         </w:tc>
@@ -6911,15 +6730,7 @@
               <w:jc w:val="center"/>
             </w:pPr>
             <w:r>
-              <w:t xml:space="preserve">De twee </w:t>
-            </w:r>
-            <w:proofErr w:type="spellStart"/>
-            <w:r>
-              <w:t>inputs</w:t>
-            </w:r>
-            <w:proofErr w:type="spellEnd"/>
-            <w:r>
-              <w:t xml:space="preserve"> zijn </w:t>
+              <w:t xml:space="preserve">De twee inputs zijn </w:t>
             </w:r>
             <w:r>
               <w:t>1</w:t>
@@ -7001,21 +6812,11 @@
         <w:fldChar w:fldCharType="end"/>
       </w:r>
       <w:r>
-        <w:t xml:space="preserve"> laat zien wat de output is als de twee </w:t>
-      </w:r>
-      <w:proofErr w:type="spellStart"/>
-      <w:r>
-        <w:t>inputs</w:t>
-      </w:r>
-      <w:proofErr w:type="spellEnd"/>
-      <w:r>
-        <w:t xml:space="preserve"> allebei </w:t>
-      </w:r>
-      <w:proofErr w:type="spellStart"/>
+        <w:t xml:space="preserve"> laat zien wat de output is als de twee inputs allebei </w:t>
+      </w:r>
       <w:r>
         <w:t>true</w:t>
       </w:r>
-      <w:proofErr w:type="spellEnd"/>
       <w:r>
         <w:t xml:space="preserve"> of ‘1’ zijn. In dat geval is de output ‘1’. In elk ander geval is de output van de AND een nul (‘0’). In Matlab kan de AND operatie op twee manieren gebruikt:  </w:t>
       </w:r>
@@ -7049,16 +6850,11 @@
           <w:numId w:val="21"/>
         </w:numPr>
       </w:pPr>
-      <w:proofErr w:type="spellStart"/>
       <w:r>
         <w:t>a</w:t>
       </w:r>
       <w:r>
-        <w:t>nd</w:t>
-      </w:r>
-      <w:proofErr w:type="spellEnd"/>
-      <w:r>
-        <w:t>(A,B)</w:t>
+        <w:t>nd(A,B)</w:t>
       </w:r>
       <w:r>
         <w:t xml:space="preserve"> </w:t>
@@ -7110,7 +6906,7 @@
                     <pic:cNvPicPr/>
                   </pic:nvPicPr>
                   <pic:blipFill>
-                    <a:blip r:embed="rId13">
+                    <a:blip r:embed="rId14">
                       <a:extLst>
                         <a:ext uri="{28A0092B-C50C-407E-A947-70E740481C1C}">
                           <a14:useLocalDpi xmlns:a14="http://schemas.microsoft.com/office/drawing/2010/main" val="0"/>
@@ -7145,14 +6941,27 @@
       <w:r>
         <w:t xml:space="preserve">Figuur </w:t>
       </w:r>
-      <w:fldSimple w:instr=" SEQ Figuur \* ARABIC ">
-        <w:r>
-          <w:rPr>
-            <w:noProof/>
-          </w:rPr>
-          <w:t>1</w:t>
-        </w:r>
-      </w:fldSimple>
+      <w:r>
+        <w:fldChar w:fldCharType="begin"/>
+      </w:r>
+      <w:r>
+        <w:instrText xml:space="preserve"> SEQ Figuur \* ARABIC </w:instrText>
+      </w:r>
+      <w:r>
+        <w:fldChar w:fldCharType="separate"/>
+      </w:r>
+      <w:r>
+        <w:rPr>
+          <w:noProof/>
+        </w:rPr>
+        <w:t>1</w:t>
+      </w:r>
+      <w:r>
+        <w:rPr>
+          <w:noProof/>
+        </w:rPr>
+        <w:fldChar w:fldCharType="end"/>
+      </w:r>
       <w:r>
         <w:t>: Voorbeeld van het toepassen van de AND-operator in Matlab</w:t>
       </w:r>
@@ -7206,21 +7015,7 @@
         <w:rPr>
           <w:b/>
         </w:rPr>
-        <w:t>Typ nu in plaats van ‘A &amp; B’ het volgende ‘</w:t>
-      </w:r>
-      <w:proofErr w:type="spellStart"/>
-      <w:r>
-        <w:rPr>
-          <w:b/>
-        </w:rPr>
-        <w:t>and</w:t>
-      </w:r>
-      <w:proofErr w:type="spellEnd"/>
-      <w:r>
-        <w:rPr>
-          <w:b/>
-        </w:rPr>
-        <w:t>(A,B)’.</w:t>
+        <w:t>Typ nu in plaats van ‘A &amp; B’ het volgende ‘and(A,B)’.</w:t>
       </w:r>
     </w:p>
     <w:p>
@@ -7276,19 +7071,11 @@
             <w:r>
               <w:t xml:space="preserve"> en </w:t>
             </w:r>
-            <w:proofErr w:type="spellStart"/>
             <w:r>
               <w:rPr>
                 <w:u w:val="single"/>
               </w:rPr>
-              <w:t>and</w:t>
-            </w:r>
-            <w:proofErr w:type="spellEnd"/>
-            <w:r>
-              <w:rPr>
-                <w:u w:val="single"/>
-              </w:rPr>
-              <w:t>()</w:t>
+              <w:t>and()</w:t>
             </w:r>
             <w:r>
               <w:t>?</w:t>
@@ -7329,30 +7116,24 @@
         <w:lastRenderedPageBreak/>
         <w:t xml:space="preserve">De vergelijking tussen </w:t>
       </w:r>
-      <w:proofErr w:type="spellStart"/>
       <w:r>
         <w:t>true</w:t>
       </w:r>
-      <w:proofErr w:type="spellEnd"/>
       <w:r>
         <w:t xml:space="preserve"> en </w:t>
       </w:r>
-      <w:proofErr w:type="spellStart"/>
       <w:r>
         <w:t>false</w:t>
       </w:r>
       <w:bookmarkEnd w:id="10"/>
-      <w:proofErr w:type="spellEnd"/>
     </w:p>
     <w:p>
       <w:r>
         <w:t xml:space="preserve">Zoals eerder gezegd is de definitie van </w:t>
       </w:r>
-      <w:proofErr w:type="spellStart"/>
       <w:r>
         <w:t>true</w:t>
       </w:r>
-      <w:proofErr w:type="spellEnd"/>
       <w:r>
         <w:t xml:space="preserve"> in Matlab: </w:t>
       </w:r>
@@ -7401,7 +7182,7 @@
                     <pic:cNvPicPr/>
                   </pic:nvPicPr>
                   <pic:blipFill>
-                    <a:blip r:embed="rId14">
+                    <a:blip r:embed="rId15">
                       <a:extLst>
                         <a:ext uri="{28A0092B-C50C-407E-A947-70E740481C1C}">
                           <a14:useLocalDpi xmlns:a14="http://schemas.microsoft.com/office/drawing/2010/main" val="0"/>
@@ -7437,14 +7218,27 @@
       <w:r>
         <w:t xml:space="preserve">Figuur </w:t>
       </w:r>
-      <w:fldSimple w:instr=" SEQ Figuur \* ARABIC ">
-        <w:r>
-          <w:rPr>
-            <w:noProof/>
-          </w:rPr>
-          <w:t>2</w:t>
-        </w:r>
-      </w:fldSimple>
+      <w:r>
+        <w:fldChar w:fldCharType="begin"/>
+      </w:r>
+      <w:r>
+        <w:instrText xml:space="preserve"> SEQ Figuur \* ARABIC </w:instrText>
+      </w:r>
+      <w:r>
+        <w:fldChar w:fldCharType="separate"/>
+      </w:r>
+      <w:r>
+        <w:rPr>
+          <w:noProof/>
+        </w:rPr>
+        <w:t>2</w:t>
+      </w:r>
+      <w:r>
+        <w:rPr>
+          <w:noProof/>
+        </w:rPr>
+        <w:fldChar w:fldCharType="end"/>
+      </w:r>
       <w:bookmarkEnd w:id="11"/>
       <w:r>
         <w:t>: Voorbeeld van het toepassen van de AND-operator op basis van een matrix.</w:t>
@@ -7475,24 +7269,14 @@
       <w:r>
         <w:t xml:space="preserve"> laat zien dat de AND-operator werkt op elke element van een matrix. Het laat tevens zien dat volgens de AND-operator alles ongelijk aan nul wordt opgevat als </w:t>
       </w:r>
-      <w:proofErr w:type="spellStart"/>
       <w:r>
         <w:t>true</w:t>
       </w:r>
-      <w:proofErr w:type="spellEnd"/>
       <w:r>
         <w:t xml:space="preserve">. Zo wordt de waarde 2 van matrix A </w:t>
       </w:r>
       <w:r>
-        <w:t xml:space="preserve">in de </w:t>
-      </w:r>
-      <w:proofErr w:type="spellStart"/>
-      <w:r>
-        <w:t>And</w:t>
-      </w:r>
-      <w:proofErr w:type="spellEnd"/>
-      <w:r>
-        <w:t xml:space="preserve">-operator </w:t>
+        <w:t xml:space="preserve">in de And-operator </w:t>
       </w:r>
       <w:r>
         <w:t xml:space="preserve">gecombineerd met de waarde 4 van matrix B. Het resultaat (te zien in </w:t>
@@ -7521,11 +7305,9 @@
       <w:r>
         <w:t xml:space="preserve">) is een ‘1’. Dit bewijst dat Matlab een waarde ongelijk aan nul ziet als </w:t>
       </w:r>
-      <w:proofErr w:type="spellStart"/>
       <w:r>
         <w:t>true</w:t>
       </w:r>
-      <w:proofErr w:type="spellEnd"/>
       <w:r>
         <w:t xml:space="preserve">. </w:t>
       </w:r>
@@ -7533,21 +7315,7 @@
         <w:rPr>
           <w:color w:val="C45911" w:themeColor="accent2" w:themeShade="BF"/>
         </w:rPr>
-        <w:t xml:space="preserve">Het voorgaande is zeer tegen de </w:t>
-      </w:r>
-      <w:proofErr w:type="spellStart"/>
-      <w:r>
-        <w:rPr>
-          <w:color w:val="C45911" w:themeColor="accent2" w:themeShade="BF"/>
-        </w:rPr>
-        <w:t>intuitie</w:t>
-      </w:r>
-      <w:proofErr w:type="spellEnd"/>
-      <w:r>
-        <w:rPr>
-          <w:color w:val="C45911" w:themeColor="accent2" w:themeShade="BF"/>
-        </w:rPr>
-        <w:t>. Lees het daarom nogmaals en vergewis jezelf ervan dat je het echt snapt.</w:t>
+        <w:t>Het voorgaande is zeer tegen de intuitie. Lees het daarom nogmaals en vergewis jezelf ervan dat je het echt snapt.</w:t>
       </w:r>
     </w:p>
     <w:p>
@@ -7598,15 +7366,7 @@
     </w:p>
     <w:p>
       <w:r>
-        <w:t xml:space="preserve">Alles ongelijk aan nul wordt door Matlab gezien als </w:t>
-      </w:r>
-      <w:proofErr w:type="spellStart"/>
-      <w:r>
-        <w:t>true</w:t>
-      </w:r>
-      <w:proofErr w:type="spellEnd"/>
-      <w:r>
-        <w:t>.</w:t>
+        <w:t>Alles ongelijk aan nul wordt door Matlab gezien als true.</w:t>
       </w:r>
     </w:p>
     <w:p>
@@ -7644,14 +7404,27 @@
       <w:r>
         <w:t xml:space="preserve">Tabel </w:t>
       </w:r>
-      <w:fldSimple w:instr=" SEQ Tabel \* ARABIC ">
-        <w:r>
-          <w:rPr>
-            <w:noProof/>
-          </w:rPr>
-          <w:t>3</w:t>
-        </w:r>
-      </w:fldSimple>
+      <w:r>
+        <w:fldChar w:fldCharType="begin"/>
+      </w:r>
+      <w:r>
+        <w:instrText xml:space="preserve"> SEQ Tabel \* ARABIC </w:instrText>
+      </w:r>
+      <w:r>
+        <w:fldChar w:fldCharType="separate"/>
+      </w:r>
+      <w:r>
+        <w:rPr>
+          <w:noProof/>
+        </w:rPr>
+        <w:t>3</w:t>
+      </w:r>
+      <w:r>
+        <w:rPr>
+          <w:noProof/>
+        </w:rPr>
+        <w:fldChar w:fldCharType="end"/>
+      </w:r>
       <w:bookmarkEnd w:id="13"/>
       <w:r>
         <w:t>: de OR-operator, dikgedrukt zijn de waardes die anders zijn t.o.v. de AND-operator.</w:t>
@@ -7990,15 +7763,7 @@
         <w:t xml:space="preserve"> als de input B de waarde ‘1’ heeft wordt de output (het resultaat van de operator) een ‘1’.</w:t>
       </w:r>
       <w:r>
-        <w:t xml:space="preserve"> De eerste drie rijen van tabel 3 komen overeen met het normale </w:t>
-      </w:r>
-      <w:proofErr w:type="spellStart"/>
-      <w:r>
-        <w:t>nederlandse</w:t>
-      </w:r>
-      <w:proofErr w:type="spellEnd"/>
-      <w:r>
-        <w:t xml:space="preserve"> spraakgebruik.</w:t>
+        <w:t xml:space="preserve"> De eerste drie rijen van tabel 3 komen overeen met het normale nederlandse spraakgebruik.</w:t>
       </w:r>
       <w:r>
         <w:t xml:space="preserve"> </w:t>
@@ -8065,7 +7830,7 @@
                     <pic:cNvPicPr/>
                   </pic:nvPicPr>
                   <pic:blipFill>
-                    <a:blip r:embed="rId15">
+                    <a:blip r:embed="rId16">
                       <a:extLst>
                         <a:ext uri="{28A0092B-C50C-407E-A947-70E740481C1C}">
                           <a14:useLocalDpi xmlns:a14="http://schemas.microsoft.com/office/drawing/2010/main" val="0"/>
@@ -8102,25 +7867,30 @@
       <w:r>
         <w:t xml:space="preserve">Figuur </w:t>
       </w:r>
-      <w:fldSimple w:instr=" SEQ Figuur \* ARABIC ">
-        <w:r>
-          <w:rPr>
-            <w:noProof/>
-          </w:rPr>
-          <w:t>3</w:t>
-        </w:r>
-      </w:fldSimple>
+      <w:r>
+        <w:fldChar w:fldCharType="begin"/>
+      </w:r>
+      <w:r>
+        <w:instrText xml:space="preserve"> SEQ Figuur \* ARABIC </w:instrText>
+      </w:r>
+      <w:r>
+        <w:fldChar w:fldCharType="separate"/>
+      </w:r>
+      <w:r>
+        <w:rPr>
+          <w:noProof/>
+        </w:rPr>
+        <w:t>3</w:t>
+      </w:r>
+      <w:r>
+        <w:rPr>
+          <w:noProof/>
+        </w:rPr>
+        <w:fldChar w:fldCharType="end"/>
+      </w:r>
       <w:bookmarkEnd w:id="15"/>
       <w:r>
-        <w:t xml:space="preserve">: Voorbeeld van het toepassen van de OR-operator in Matlab. Merk op dat </w:t>
-      </w:r>
-      <w:proofErr w:type="spellStart"/>
-      <w:r>
-        <w:t>variable</w:t>
-      </w:r>
-      <w:proofErr w:type="spellEnd"/>
-      <w:r>
-        <w:t xml:space="preserve"> B een nul is.</w:t>
+        <w:t>: Voorbeeld van het toepassen van de OR-operator in Matlab. Merk op dat variable B een nul is.</w:t>
       </w:r>
     </w:p>
     <w:p>
@@ -8365,7 +8135,7 @@
                     <pic:cNvPicPr/>
                   </pic:nvPicPr>
                   <pic:blipFill>
-                    <a:blip r:embed="rId16">
+                    <a:blip r:embed="rId17">
                       <a:extLst>
                         <a:ext uri="{28A0092B-C50C-407E-A947-70E740481C1C}">
                           <a14:useLocalDpi xmlns:a14="http://schemas.microsoft.com/office/drawing/2010/main" val="0"/>
@@ -8401,14 +8171,27 @@
       <w:r>
         <w:t xml:space="preserve">Figuur </w:t>
       </w:r>
-      <w:fldSimple w:instr=" SEQ Figuur \* ARABIC ">
-        <w:r>
-          <w:rPr>
-            <w:noProof/>
-          </w:rPr>
-          <w:t>4</w:t>
-        </w:r>
-      </w:fldSimple>
+      <w:r>
+        <w:fldChar w:fldCharType="begin"/>
+      </w:r>
+      <w:r>
+        <w:instrText xml:space="preserve"> SEQ Figuur \* ARABIC </w:instrText>
+      </w:r>
+      <w:r>
+        <w:fldChar w:fldCharType="separate"/>
+      </w:r>
+      <w:r>
+        <w:rPr>
+          <w:noProof/>
+        </w:rPr>
+        <w:t>4</w:t>
+      </w:r>
+      <w:r>
+        <w:rPr>
+          <w:noProof/>
+        </w:rPr>
+        <w:fldChar w:fldCharType="end"/>
+      </w:r>
       <w:bookmarkEnd w:id="17"/>
       <w:r>
         <w:t>: Een praktisch voorbeeld van de OR-operator. Het filteren van waardes onder en boven bepaalde grenzen.</w:t>
@@ -8503,7 +8286,7 @@
                     <pic:cNvPicPr/>
                   </pic:nvPicPr>
                   <pic:blipFill>
-                    <a:blip r:embed="rId17">
+                    <a:blip r:embed="rId18">
                       <a:extLst>
                         <a:ext uri="{28A0092B-C50C-407E-A947-70E740481C1C}">
                           <a14:useLocalDpi xmlns:a14="http://schemas.microsoft.com/office/drawing/2010/main" val="0"/>
@@ -8539,14 +8322,27 @@
       <w:r>
         <w:t xml:space="preserve">Figuur </w:t>
       </w:r>
-      <w:fldSimple w:instr=" SEQ Figuur \* ARABIC ">
-        <w:r>
-          <w:rPr>
-            <w:noProof/>
-          </w:rPr>
-          <w:t>5</w:t>
-        </w:r>
-      </w:fldSimple>
+      <w:r>
+        <w:fldChar w:fldCharType="begin"/>
+      </w:r>
+      <w:r>
+        <w:instrText xml:space="preserve"> SEQ Figuur \* ARABIC </w:instrText>
+      </w:r>
+      <w:r>
+        <w:fldChar w:fldCharType="separate"/>
+      </w:r>
+      <w:r>
+        <w:rPr>
+          <w:noProof/>
+        </w:rPr>
+        <w:t>5</w:t>
+      </w:r>
+      <w:r>
+        <w:rPr>
+          <w:noProof/>
+        </w:rPr>
+        <w:fldChar w:fldCharType="end"/>
+      </w:r>
       <w:r>
         <w:t>: Voorbeeld van het toepassen van de OR-operator in Matlab</w:t>
       </w:r>
@@ -8657,14 +8453,27 @@
       <w:r>
         <w:t xml:space="preserve">Tabel </w:t>
       </w:r>
-      <w:fldSimple w:instr=" SEQ Tabel \* ARABIC ">
-        <w:r>
-          <w:rPr>
-            <w:noProof/>
-          </w:rPr>
-          <w:t>4</w:t>
-        </w:r>
-      </w:fldSimple>
+      <w:r>
+        <w:fldChar w:fldCharType="begin"/>
+      </w:r>
+      <w:r>
+        <w:instrText xml:space="preserve"> SEQ Tabel \* ARABIC </w:instrText>
+      </w:r>
+      <w:r>
+        <w:fldChar w:fldCharType="separate"/>
+      </w:r>
+      <w:r>
+        <w:rPr>
+          <w:noProof/>
+        </w:rPr>
+        <w:t>4</w:t>
+      </w:r>
+      <w:r>
+        <w:rPr>
+          <w:noProof/>
+        </w:rPr>
+        <w:fldChar w:fldCharType="end"/>
+      </w:r>
       <w:r>
         <w:t xml:space="preserve">: de </w:t>
       </w:r>
@@ -8826,14 +8635,9 @@
           <w:numId w:val="21"/>
         </w:numPr>
       </w:pPr>
-      <w:proofErr w:type="spellStart"/>
       <w:r>
         <w:lastRenderedPageBreak/>
-        <w:t>not</w:t>
-      </w:r>
-      <w:proofErr w:type="spellEnd"/>
-      <w:r>
-        <w:t>(A)</w:t>
+        <w:t>not(A)</w:t>
       </w:r>
     </w:p>
     <w:p>
@@ -8853,23 +8657,7 @@
     </w:p>
     <w:p>
       <w:r>
-        <w:t xml:space="preserve">Merk op dat de NOT-operator slechts werkt op één </w:t>
-      </w:r>
-      <w:proofErr w:type="spellStart"/>
-      <w:r>
-        <w:t>operand</w:t>
-      </w:r>
-      <w:proofErr w:type="spellEnd"/>
-      <w:r>
-        <w:t xml:space="preserve"> en niet op twee </w:t>
-      </w:r>
-      <w:proofErr w:type="spellStart"/>
-      <w:r>
-        <w:t>operands</w:t>
-      </w:r>
-      <w:proofErr w:type="spellEnd"/>
-      <w:r>
-        <w:t xml:space="preserve"> zoals bij de AND- en OR-operator.</w:t>
+        <w:t>Merk op dat de NOT-operator slechts werkt op één operand en niet op twee operands zoals bij de AND- en OR-operator.</w:t>
       </w:r>
       <w:r>
         <w:t xml:space="preserve"> In </w:t>
@@ -8925,7 +8713,7 @@
                     <pic:cNvPicPr/>
                   </pic:nvPicPr>
                   <pic:blipFill>
-                    <a:blip r:embed="rId18">
+                    <a:blip r:embed="rId19">
                       <a:extLst>
                         <a:ext uri="{28A0092B-C50C-407E-A947-70E740481C1C}">
                           <a14:useLocalDpi xmlns:a14="http://schemas.microsoft.com/office/drawing/2010/main" val="0"/>
@@ -8962,14 +8750,27 @@
       <w:r>
         <w:t xml:space="preserve">Figuur </w:t>
       </w:r>
-      <w:fldSimple w:instr=" SEQ Figuur \* ARABIC ">
-        <w:r>
-          <w:rPr>
-            <w:noProof/>
-          </w:rPr>
-          <w:t>6</w:t>
-        </w:r>
-      </w:fldSimple>
+      <w:r>
+        <w:fldChar w:fldCharType="begin"/>
+      </w:r>
+      <w:r>
+        <w:instrText xml:space="preserve"> SEQ Figuur \* ARABIC </w:instrText>
+      </w:r>
+      <w:r>
+        <w:fldChar w:fldCharType="separate"/>
+      </w:r>
+      <w:r>
+        <w:rPr>
+          <w:noProof/>
+        </w:rPr>
+        <w:t>6</w:t>
+      </w:r>
+      <w:r>
+        <w:rPr>
+          <w:noProof/>
+        </w:rPr>
+        <w:fldChar w:fldCharType="end"/>
+      </w:r>
       <w:bookmarkEnd w:id="21"/>
       <w:r>
         <w:t>: Voorbeeld van het toepassen van de NOT-operator</w:t>
@@ -9027,7 +8828,7 @@
                     <pic:cNvPicPr/>
                   </pic:nvPicPr>
                   <pic:blipFill>
-                    <a:blip r:embed="rId19">
+                    <a:blip r:embed="rId20">
                       <a:extLst>
                         <a:ext uri="{28A0092B-C50C-407E-A947-70E740481C1C}">
                           <a14:useLocalDpi xmlns:a14="http://schemas.microsoft.com/office/drawing/2010/main" val="0"/>
@@ -9063,14 +8864,27 @@
       <w:r>
         <w:t xml:space="preserve">Figuur </w:t>
       </w:r>
-      <w:fldSimple w:instr=" SEQ Figuur \* ARABIC ">
-        <w:r>
-          <w:rPr>
-            <w:noProof/>
-          </w:rPr>
-          <w:t>7</w:t>
-        </w:r>
-      </w:fldSimple>
+      <w:r>
+        <w:fldChar w:fldCharType="begin"/>
+      </w:r>
+      <w:r>
+        <w:instrText xml:space="preserve"> SEQ Figuur \* ARABIC </w:instrText>
+      </w:r>
+      <w:r>
+        <w:fldChar w:fldCharType="separate"/>
+      </w:r>
+      <w:r>
+        <w:rPr>
+          <w:noProof/>
+        </w:rPr>
+        <w:t>7</w:t>
+      </w:r>
+      <w:r>
+        <w:rPr>
+          <w:noProof/>
+        </w:rPr>
+        <w:fldChar w:fldCharType="end"/>
+      </w:r>
       <w:r>
         <w:t>: Voorbeeld van het toepassen van de NOT-operator.</w:t>
       </w:r>
@@ -9166,7 +8980,6 @@
       <w:r>
         <w:t xml:space="preserve">Stel, alleen als een gegeven vectorlengte groter dan 0 is, mag je een bepaalde handeling uitvoeren. Hoe test je dat? In Matlab heb je een standaard functie genaamd </w:t>
       </w:r>
-      <w:proofErr w:type="spellStart"/>
       <w:r>
         <w:rPr>
           <w:rFonts w:ascii="Consolas" w:hAnsi="Consolas"/>
@@ -9179,7 +8992,6 @@
         </w:rPr>
         <w:t>sempty</w:t>
       </w:r>
-      <w:proofErr w:type="spellEnd"/>
       <w:r>
         <w:rPr>
           <w:rFonts w:ascii="Consolas" w:hAnsi="Consolas"/>
@@ -9189,14 +9001,12 @@
       <w:r>
         <w:t xml:space="preserve">. Echter deze functie geeft een </w:t>
       </w:r>
-      <w:proofErr w:type="spellStart"/>
       <w:r>
         <w:rPr>
           <w:i/>
         </w:rPr>
         <w:t>true</w:t>
       </w:r>
-      <w:proofErr w:type="spellEnd"/>
       <w:r>
         <w:t xml:space="preserve"> terug als een vector leeg is. Terwijl de student graag een stuk code uitvoert als de vector vol is. </w:t>
       </w:r>
@@ -9215,23 +9025,7 @@
         <w:pStyle w:val="aO"/>
       </w:pPr>
       <w:r>
-        <w:t xml:space="preserve">Maak een lege variabele. Gebruik hiervoor []. Gebruik </w:t>
-      </w:r>
-      <w:proofErr w:type="spellStart"/>
-      <w:r>
-        <w:t>isempty</w:t>
-      </w:r>
-      <w:proofErr w:type="spellEnd"/>
-      <w:r>
-        <w:t xml:space="preserve"> om </w:t>
-      </w:r>
-      <w:proofErr w:type="spellStart"/>
-      <w:r>
-        <w:t>false</w:t>
-      </w:r>
-      <w:proofErr w:type="spellEnd"/>
-      <w:r>
-        <w:t xml:space="preserve"> terug te krijgen.</w:t>
+        <w:t>Maak een lege variabele. Gebruik hiervoor []. Gebruik isempty om false terug te krijgen.</w:t>
       </w:r>
     </w:p>
     <w:p>
@@ -9370,23 +9164,7 @@
         <w:t xml:space="preserve">Wat is het resultaat van de volgende combinaties van logische operatoren als A=1 en B=0: </w:t>
       </w:r>
       <w:r>
-        <w:t>or(</w:t>
-      </w:r>
-      <w:proofErr w:type="spellStart"/>
-      <w:r>
-        <w:t>not</w:t>
-      </w:r>
-      <w:proofErr w:type="spellEnd"/>
-      <w:r>
-        <w:t>(</w:t>
-      </w:r>
-      <w:proofErr w:type="spellStart"/>
-      <w:r>
-        <w:t>and</w:t>
-      </w:r>
-      <w:proofErr w:type="spellEnd"/>
-      <w:r>
-        <w:t>(A,B)),A)</w:t>
+        <w:t>or(not(and(A,B)),A)</w:t>
       </w:r>
       <w:r>
         <w:t xml:space="preserve">. </w:t>
@@ -9419,31 +9197,7 @@
         </w:numPr>
       </w:pPr>
       <w:r>
-        <w:t xml:space="preserve">Wat is het resultaat van de volgende combinaties van logische operatoren als A=1 en B=0: </w:t>
-      </w:r>
-      <w:proofErr w:type="spellStart"/>
-      <w:r>
-        <w:t>not</w:t>
-      </w:r>
-      <w:proofErr w:type="spellEnd"/>
-      <w:r>
-        <w:t>(</w:t>
-      </w:r>
-      <w:proofErr w:type="spellStart"/>
-      <w:r>
-        <w:t>not</w:t>
-      </w:r>
-      <w:proofErr w:type="spellEnd"/>
-      <w:r>
-        <w:t>(</w:t>
-      </w:r>
-      <w:proofErr w:type="spellStart"/>
-      <w:r>
-        <w:t>and</w:t>
-      </w:r>
-      <w:proofErr w:type="spellEnd"/>
-      <w:r>
-        <w:t>(or(A,B),or(B,A))))</w:t>
+        <w:t>Wat is het resultaat van de volgende combinaties van logische operatoren als A=1 en B=0: not(not(and(or(A,B),or(B,A))))</w:t>
       </w:r>
       <w:r>
         <w:t>? Doe het eerst op papier.</w:t>
@@ -9527,31 +9281,7 @@
         <w:t xml:space="preserve">Wat is het resultaat van de volgende combinaties van logische operatoren als A=0 en B=1: </w:t>
       </w:r>
       <w:r>
-        <w:t xml:space="preserve">  or(</w:t>
-      </w:r>
-      <w:proofErr w:type="spellStart"/>
-      <w:r>
-        <w:t>A,and</w:t>
-      </w:r>
-      <w:proofErr w:type="spellEnd"/>
-      <w:r>
-        <w:t>(</w:t>
-      </w:r>
-      <w:proofErr w:type="spellStart"/>
-      <w:r>
-        <w:t>not</w:t>
-      </w:r>
-      <w:proofErr w:type="spellEnd"/>
-      <w:r>
-        <w:t>(B),</w:t>
-      </w:r>
-      <w:proofErr w:type="spellStart"/>
-      <w:r>
-        <w:t>not</w:t>
-      </w:r>
-      <w:proofErr w:type="spellEnd"/>
-      <w:r>
-        <w:t>(A)))</w:t>
+        <w:t xml:space="preserve">  or(A,and(not(B),not(A)))</w:t>
       </w:r>
       <w:r>
         <w:t>? Doe het eerst op papier.</w:t>
@@ -9665,19 +9395,11 @@
       <w:r>
         <w:t xml:space="preserve">Ja dat kan inderdaad. Stel A=1 en B=0: </w:t>
       </w:r>
-      <w:proofErr w:type="spellStart"/>
       <w:r>
         <w:rPr>
           <w:rFonts w:ascii="Consolas" w:hAnsi="Consolas"/>
         </w:rPr>
-        <w:t>and</w:t>
-      </w:r>
-      <w:proofErr w:type="spellEnd"/>
-      <w:r>
-        <w:rPr>
-          <w:rFonts w:ascii="Consolas" w:hAnsi="Consolas"/>
-        </w:rPr>
-        <w:t>(or(A,B),A)</w:t>
+        <w:t>and(or(A,B),A)</w:t>
       </w:r>
       <w:r>
         <w:t xml:space="preserve"> geeft als resultaat ‘1’. Snap je waarom?</w:t>
@@ -9707,19 +9429,11 @@
         </w:numPr>
         <w:ind w:left="1134" w:hanging="708"/>
       </w:pPr>
-      <w:proofErr w:type="spellStart"/>
       <w:r>
         <w:rPr>
           <w:rFonts w:ascii="Consolas" w:hAnsi="Consolas"/>
         </w:rPr>
-        <w:t>and</w:t>
-      </w:r>
-      <w:proofErr w:type="spellEnd"/>
-      <w:r>
-        <w:rPr>
-          <w:rFonts w:ascii="Consolas" w:hAnsi="Consolas"/>
-        </w:rPr>
-        <w:t>(or(A,B),A)</w:t>
+        <w:t>and(or(A,B),A)</w:t>
       </w:r>
     </w:p>
     <w:p>
@@ -9731,19 +9445,11 @@
         </w:numPr>
         <w:ind w:left="1134" w:hanging="708"/>
       </w:pPr>
-      <w:proofErr w:type="spellStart"/>
       <w:r>
         <w:rPr>
           <w:rFonts w:ascii="Consolas" w:hAnsi="Consolas"/>
         </w:rPr>
-        <w:t>and</w:t>
-      </w:r>
-      <w:proofErr w:type="spellEnd"/>
-      <w:r>
-        <w:rPr>
-          <w:rFonts w:ascii="Consolas" w:hAnsi="Consolas"/>
-        </w:rPr>
-        <w:t>(or(A,B</w:t>
+        <w:t>and(or(A,B</w:t>
       </w:r>
       <w:r>
         <w:rPr>
@@ -9777,16 +9483,8 @@
         <w:rPr>
           <w:rFonts w:ascii="Consolas" w:hAnsi="Consolas"/>
         </w:rPr>
-        <w:t>or(</w:t>
-      </w:r>
-      <w:proofErr w:type="spellStart"/>
-      <w:r>
-        <w:rPr>
-          <w:rFonts w:ascii="Consolas" w:hAnsi="Consolas"/>
-        </w:rPr>
-        <w:t>and</w:t>
-      </w:r>
-      <w:proofErr w:type="spellEnd"/>
+        <w:t>or(and</w:t>
+      </w:r>
       <w:r>
         <w:rPr>
           <w:rFonts w:ascii="Consolas" w:hAnsi="Consolas"/>
@@ -9819,21 +9517,7 @@
         <w:rPr>
           <w:rFonts w:ascii="Consolas" w:hAnsi="Consolas"/>
         </w:rPr>
-        <w:t>or(</w:t>
-      </w:r>
-      <w:proofErr w:type="spellStart"/>
-      <w:r>
-        <w:rPr>
-          <w:rFonts w:ascii="Consolas" w:hAnsi="Consolas"/>
-        </w:rPr>
-        <w:t>and</w:t>
-      </w:r>
-      <w:proofErr w:type="spellEnd"/>
-      <w:r>
-        <w:rPr>
-          <w:rFonts w:ascii="Consolas" w:hAnsi="Consolas"/>
-        </w:rPr>
-        <w:t>(A,B</w:t>
+        <w:t>or(and(A,B</w:t>
       </w:r>
       <w:r>
         <w:rPr>
@@ -9906,72 +9590,24 @@
           <w:rFonts w:ascii="Calibri" w:hAnsi="Calibri"/>
           <w:color w:val="000000" w:themeColor="text1"/>
         </w:rPr>
-        <w:t>Or(</w:t>
-      </w:r>
-      <w:proofErr w:type="spellStart"/>
-      <w:r>
+        <w:t>Or(not(and(1,0))1)</w:t>
+      </w:r>
+    </w:p>
+    <w:p>
+      <w:pPr>
+        <w:spacing w:after="0"/>
+        <w:ind w:left="432"/>
         <w:rPr>
           <w:rFonts w:ascii="Calibri" w:hAnsi="Calibri"/>
           <w:color w:val="000000" w:themeColor="text1"/>
         </w:rPr>
-        <w:t>not</w:t>
-      </w:r>
-      <w:proofErr w:type="spellEnd"/>
+      </w:pPr>
       <w:r>
         <w:rPr>
           <w:rFonts w:ascii="Calibri" w:hAnsi="Calibri"/>
           <w:color w:val="000000" w:themeColor="text1"/>
         </w:rPr>
-        <w:t>(</w:t>
-      </w:r>
-      <w:proofErr w:type="spellStart"/>
-      <w:r>
-        <w:rPr>
-          <w:rFonts w:ascii="Calibri" w:hAnsi="Calibri"/>
-          <w:color w:val="000000" w:themeColor="text1"/>
-        </w:rPr>
-        <w:t>and</w:t>
-      </w:r>
-      <w:proofErr w:type="spellEnd"/>
-      <w:r>
-        <w:rPr>
-          <w:rFonts w:ascii="Calibri" w:hAnsi="Calibri"/>
-          <w:color w:val="000000" w:themeColor="text1"/>
-        </w:rPr>
-        <w:t>(1,0))1)</w:t>
-      </w:r>
-    </w:p>
-    <w:p>
-      <w:pPr>
-        <w:spacing w:after="0"/>
-        <w:ind w:left="432"/>
-        <w:rPr>
-          <w:rFonts w:ascii="Calibri" w:hAnsi="Calibri"/>
-          <w:color w:val="000000" w:themeColor="text1"/>
-        </w:rPr>
-      </w:pPr>
-      <w:r>
-        <w:rPr>
-          <w:rFonts w:ascii="Calibri" w:hAnsi="Calibri"/>
-          <w:color w:val="000000" w:themeColor="text1"/>
-        </w:rPr>
-        <w:t>Or(</w:t>
-      </w:r>
-      <w:proofErr w:type="spellStart"/>
-      <w:r>
-        <w:rPr>
-          <w:rFonts w:ascii="Calibri" w:hAnsi="Calibri"/>
-          <w:color w:val="000000" w:themeColor="text1"/>
-        </w:rPr>
-        <w:t>not</w:t>
-      </w:r>
-      <w:proofErr w:type="spellEnd"/>
-      <w:r>
-        <w:rPr>
-          <w:rFonts w:ascii="Calibri" w:hAnsi="Calibri"/>
-          <w:color w:val="000000" w:themeColor="text1"/>
-        </w:rPr>
-        <w:t>(0,1)</w:t>
+        <w:t>Or(not(0,1)</w:t>
       </w:r>
     </w:p>
     <w:p>
@@ -10113,25 +9749,26 @@
           <w:color w:val="000000" w:themeColor="text1"/>
           <w:lang w:val="en-US"/>
         </w:rPr>
-        <w:t>Not(not(</w:t>
-      </w:r>
-      <w:proofErr w:type="spellStart"/>
-      <w:r>
+        <w:t>Not(not(and,or(1,1)))</w:t>
+      </w:r>
+    </w:p>
+    <w:p>
+      <w:pPr>
+        <w:spacing w:after="0"/>
+        <w:ind w:left="432"/>
         <w:rPr>
           <w:rFonts w:ascii="Calibri" w:hAnsi="Calibri"/>
           <w:color w:val="000000" w:themeColor="text1"/>
           <w:lang w:val="en-US"/>
         </w:rPr>
-        <w:t>and,or</w:t>
-      </w:r>
-      <w:proofErr w:type="spellEnd"/>
+      </w:pPr>
       <w:r>
         <w:rPr>
           <w:rFonts w:ascii="Calibri" w:hAnsi="Calibri"/>
           <w:color w:val="000000" w:themeColor="text1"/>
           <w:lang w:val="en-US"/>
         </w:rPr>
-        <w:t>(1,1)))</w:t>
+        <w:t>Not(not(1))</w:t>
       </w:r>
     </w:p>
     <w:p>
@@ -10141,42 +9778,14 @@
         <w:rPr>
           <w:rFonts w:ascii="Calibri" w:hAnsi="Calibri"/>
           <w:color w:val="000000" w:themeColor="text1"/>
-          <w:lang w:val="en-US"/>
         </w:rPr>
       </w:pPr>
       <w:r>
         <w:rPr>
           <w:rFonts w:ascii="Calibri" w:hAnsi="Calibri"/>
           <w:color w:val="000000" w:themeColor="text1"/>
-          <w:lang w:val="en-US"/>
-        </w:rPr>
-        <w:t>Not(not(1))</w:t>
-      </w:r>
-    </w:p>
-    <w:p>
-      <w:pPr>
-        <w:spacing w:after="0"/>
-        <w:ind w:left="432"/>
-        <w:rPr>
-          <w:rFonts w:ascii="Calibri" w:hAnsi="Calibri"/>
-          <w:color w:val="000000" w:themeColor="text1"/>
-        </w:rPr>
-      </w:pPr>
-      <w:proofErr w:type="spellStart"/>
-      <w:r>
-        <w:rPr>
-          <w:rFonts w:ascii="Calibri" w:hAnsi="Calibri"/>
-          <w:color w:val="000000" w:themeColor="text1"/>
-        </w:rPr>
-        <w:t>Not</w:t>
-      </w:r>
-      <w:proofErr w:type="spellEnd"/>
-      <w:r>
-        <w:rPr>
-          <w:rFonts w:ascii="Calibri" w:hAnsi="Calibri"/>
-          <w:color w:val="000000" w:themeColor="text1"/>
-        </w:rPr>
-        <w:t>(0) = 1</w:t>
+        </w:rPr>
+        <w:t>Not(0) = 1</w:t>
       </w:r>
     </w:p>
     <w:p>
@@ -10266,66 +9875,39 @@
           <w:color w:val="000000" w:themeColor="text1"/>
           <w:lang w:val="en-US"/>
         </w:rPr>
-        <w:t>Not(not(</w:t>
-      </w:r>
-      <w:proofErr w:type="spellStart"/>
-      <w:r>
+        <w:t>Not(not(and,or(0,0)))</w:t>
+      </w:r>
+    </w:p>
+    <w:p>
+      <w:pPr>
+        <w:spacing w:after="0"/>
+        <w:ind w:left="432"/>
         <w:rPr>
           <w:rFonts w:ascii="Calibri" w:hAnsi="Calibri"/>
           <w:color w:val="000000" w:themeColor="text1"/>
           <w:lang w:val="en-US"/>
         </w:rPr>
-        <w:t>and,or</w:t>
-      </w:r>
-      <w:proofErr w:type="spellEnd"/>
+      </w:pPr>
       <w:r>
         <w:rPr>
           <w:rFonts w:ascii="Calibri" w:hAnsi="Calibri"/>
           <w:color w:val="000000" w:themeColor="text1"/>
           <w:lang w:val="en-US"/>
         </w:rPr>
-        <w:t>(0,0)))</w:t>
+        <w:t>Not(not(0))</w:t>
       </w:r>
     </w:p>
     <w:p>
       <w:pPr>
         <w:spacing w:after="0"/>
         <w:ind w:left="432"/>
+      </w:pPr>
+      <w:r>
         <w:rPr>
           <w:rFonts w:ascii="Calibri" w:hAnsi="Calibri"/>
           <w:color w:val="000000" w:themeColor="text1"/>
-          <w:lang w:val="en-US"/>
-        </w:rPr>
-      </w:pPr>
-      <w:r>
-        <w:rPr>
-          <w:rFonts w:ascii="Calibri" w:hAnsi="Calibri"/>
-          <w:color w:val="000000" w:themeColor="text1"/>
-          <w:lang w:val="en-US"/>
-        </w:rPr>
-        <w:t>Not(not(0))</w:t>
-      </w:r>
-    </w:p>
-    <w:p>
-      <w:pPr>
-        <w:spacing w:after="0"/>
-        <w:ind w:left="432"/>
-      </w:pPr>
-      <w:proofErr w:type="spellStart"/>
-      <w:r>
-        <w:rPr>
-          <w:rFonts w:ascii="Calibri" w:hAnsi="Calibri"/>
-          <w:color w:val="000000" w:themeColor="text1"/>
-        </w:rPr>
-        <w:t>Not</w:t>
-      </w:r>
-      <w:proofErr w:type="spellEnd"/>
-      <w:r>
-        <w:rPr>
-          <w:rFonts w:ascii="Calibri" w:hAnsi="Calibri"/>
-          <w:color w:val="000000" w:themeColor="text1"/>
-        </w:rPr>
-        <w:t>(1) = 0</w:t>
+        </w:rPr>
+        <w:t>Not(1) = 0</w:t>
       </w:r>
     </w:p>
     <w:p>
@@ -10394,25 +9976,26 @@
           <w:color w:val="000000" w:themeColor="text1"/>
           <w:lang w:val="en-US"/>
         </w:rPr>
-        <w:t>Not(not(</w:t>
-      </w:r>
-      <w:proofErr w:type="spellStart"/>
-      <w:r>
+        <w:t>Not(not(and,or(1,1)))</w:t>
+      </w:r>
+    </w:p>
+    <w:p>
+      <w:pPr>
+        <w:spacing w:after="0"/>
+        <w:ind w:left="432"/>
         <w:rPr>
           <w:rFonts w:ascii="Calibri" w:hAnsi="Calibri"/>
           <w:color w:val="000000" w:themeColor="text1"/>
           <w:lang w:val="en-US"/>
         </w:rPr>
-        <w:t>and,or</w:t>
-      </w:r>
-      <w:proofErr w:type="spellEnd"/>
+      </w:pPr>
       <w:r>
         <w:rPr>
           <w:rFonts w:ascii="Calibri" w:hAnsi="Calibri"/>
           <w:color w:val="000000" w:themeColor="text1"/>
           <w:lang w:val="en-US"/>
         </w:rPr>
-        <w:t>(1,1)))</w:t>
+        <w:t>Not(not(1))</w:t>
       </w:r>
     </w:p>
     <w:p>
@@ -10422,42 +10005,14 @@
         <w:rPr>
           <w:rFonts w:ascii="Calibri" w:hAnsi="Calibri"/>
           <w:color w:val="000000" w:themeColor="text1"/>
-          <w:lang w:val="en-US"/>
         </w:rPr>
       </w:pPr>
       <w:r>
         <w:rPr>
           <w:rFonts w:ascii="Calibri" w:hAnsi="Calibri"/>
           <w:color w:val="000000" w:themeColor="text1"/>
-          <w:lang w:val="en-US"/>
-        </w:rPr>
-        <w:t>Not(not(1))</w:t>
-      </w:r>
-    </w:p>
-    <w:p>
-      <w:pPr>
-        <w:spacing w:after="0"/>
-        <w:ind w:left="432"/>
-        <w:rPr>
-          <w:rFonts w:ascii="Calibri" w:hAnsi="Calibri"/>
-          <w:color w:val="000000" w:themeColor="text1"/>
-        </w:rPr>
-      </w:pPr>
-      <w:proofErr w:type="spellStart"/>
-      <w:r>
-        <w:rPr>
-          <w:rFonts w:ascii="Calibri" w:hAnsi="Calibri"/>
-          <w:color w:val="000000" w:themeColor="text1"/>
-        </w:rPr>
-        <w:t>Not</w:t>
-      </w:r>
-      <w:proofErr w:type="spellEnd"/>
-      <w:r>
-        <w:rPr>
-          <w:rFonts w:ascii="Calibri" w:hAnsi="Calibri"/>
-          <w:color w:val="000000" w:themeColor="text1"/>
-        </w:rPr>
-        <w:t>(0) = 1</w:t>
+        </w:rPr>
+        <w:t>Not(0) = 1</w:t>
       </w:r>
     </w:p>
     <w:p>
@@ -10533,25 +10088,26 @@
           <w:lang w:val="en-US"/>
         </w:rPr>
         <w:lastRenderedPageBreak/>
-        <w:t>Not(not(</w:t>
-      </w:r>
-      <w:proofErr w:type="spellStart"/>
-      <w:r>
+        <w:t>Not(not(and,or(1,1)))</w:t>
+      </w:r>
+    </w:p>
+    <w:p>
+      <w:pPr>
+        <w:spacing w:after="0"/>
+        <w:ind w:left="432"/>
         <w:rPr>
           <w:rFonts w:ascii="Calibri" w:hAnsi="Calibri"/>
           <w:color w:val="000000" w:themeColor="text1"/>
           <w:lang w:val="en-US"/>
         </w:rPr>
-        <w:t>and,or</w:t>
-      </w:r>
-      <w:proofErr w:type="spellEnd"/>
+      </w:pPr>
       <w:r>
         <w:rPr>
           <w:rFonts w:ascii="Calibri" w:hAnsi="Calibri"/>
           <w:color w:val="000000" w:themeColor="text1"/>
           <w:lang w:val="en-US"/>
         </w:rPr>
-        <w:t>(1,1)))</w:t>
+        <w:t>Not(not(1))</w:t>
       </w:r>
     </w:p>
     <w:p>
@@ -10561,42 +10117,14 @@
         <w:rPr>
           <w:rFonts w:ascii="Calibri" w:hAnsi="Calibri"/>
           <w:color w:val="000000" w:themeColor="text1"/>
-          <w:lang w:val="en-US"/>
         </w:rPr>
       </w:pPr>
       <w:r>
         <w:rPr>
           <w:rFonts w:ascii="Calibri" w:hAnsi="Calibri"/>
           <w:color w:val="000000" w:themeColor="text1"/>
-          <w:lang w:val="en-US"/>
-        </w:rPr>
-        <w:t>Not(not(1))</w:t>
-      </w:r>
-    </w:p>
-    <w:p>
-      <w:pPr>
-        <w:spacing w:after="0"/>
-        <w:ind w:left="432"/>
-        <w:rPr>
-          <w:rFonts w:ascii="Calibri" w:hAnsi="Calibri"/>
-          <w:color w:val="000000" w:themeColor="text1"/>
-        </w:rPr>
-      </w:pPr>
-      <w:proofErr w:type="spellStart"/>
-      <w:r>
-        <w:rPr>
-          <w:rFonts w:ascii="Calibri" w:hAnsi="Calibri"/>
-          <w:color w:val="000000" w:themeColor="text1"/>
-        </w:rPr>
-        <w:t>Not</w:t>
-      </w:r>
-      <w:proofErr w:type="spellEnd"/>
-      <w:r>
-        <w:rPr>
-          <w:rFonts w:ascii="Calibri" w:hAnsi="Calibri"/>
-          <w:color w:val="000000" w:themeColor="text1"/>
-        </w:rPr>
-        <w:t>(0) = 1</w:t>
+        </w:rPr>
+        <w:t>Not(0) = 1</w:t>
       </w:r>
     </w:p>
     <w:p>
@@ -10633,25 +10161,7 @@
           <w:color w:val="000000" w:themeColor="text1"/>
           <w:lang w:val="en-US"/>
         </w:rPr>
-        <w:t>Or(</w:t>
-      </w:r>
-      <w:proofErr w:type="spellStart"/>
-      <w:r>
-        <w:rPr>
-          <w:rFonts w:ascii="Calibri" w:hAnsi="Calibri"/>
-          <w:color w:val="000000" w:themeColor="text1"/>
-          <w:lang w:val="en-US"/>
-        </w:rPr>
-        <w:t>A,and</w:t>
-      </w:r>
-      <w:proofErr w:type="spellEnd"/>
-      <w:r>
-        <w:rPr>
-          <w:rFonts w:ascii="Calibri" w:hAnsi="Calibri"/>
-          <w:color w:val="000000" w:themeColor="text1"/>
-          <w:lang w:val="en-US"/>
-        </w:rPr>
-        <w:t>(not(B),not(A)))</w:t>
+        <w:t>Or(A,and(not(B),not(A)))</w:t>
       </w:r>
     </w:p>
     <w:p>
@@ -10752,13 +10262,8 @@
           <w:numId w:val="27"/>
         </w:numPr>
       </w:pPr>
-      <w:proofErr w:type="spellStart"/>
-      <w:r>
-        <w:t>and</w:t>
-      </w:r>
-      <w:proofErr w:type="spellEnd"/>
-      <w:r>
-        <w:t>(input1,input2)</w:t>
+      <w:r>
+        <w:t>and(input1,input2)</w:t>
       </w:r>
     </w:p>
     <w:p>
@@ -10781,13 +10286,8 @@
           <w:numId w:val="27"/>
         </w:numPr>
       </w:pPr>
-      <w:proofErr w:type="spellStart"/>
-      <w:r>
-        <w:t>not</w:t>
-      </w:r>
-      <w:proofErr w:type="spellEnd"/>
-      <w:r>
-        <w:t>(x)</w:t>
+      <w:r>
+        <w:t>not(x)</w:t>
       </w:r>
     </w:p>
     <w:p>
@@ -10809,23 +10309,7 @@
           <w:rFonts w:ascii="Calibri" w:hAnsi="Calibri"/>
           <w:color w:val="000000" w:themeColor="text1"/>
         </w:rPr>
-        <w:t xml:space="preserve"> (Alt N voor </w:t>
-      </w:r>
-      <w:proofErr w:type="spellStart"/>
-      <w:r>
-        <w:rPr>
-          <w:rFonts w:ascii="Calibri" w:hAnsi="Calibri"/>
-          <w:color w:val="000000" w:themeColor="text1"/>
-        </w:rPr>
-        <w:t>Macbook</w:t>
-      </w:r>
-      <w:proofErr w:type="spellEnd"/>
-      <w:r>
-        <w:rPr>
-          <w:rFonts w:ascii="Calibri" w:hAnsi="Calibri"/>
-          <w:color w:val="000000" w:themeColor="text1"/>
-        </w:rPr>
-        <w:t xml:space="preserve"> users)</w:t>
+        <w:t xml:space="preserve"> (Alt N voor Macbook users)</w:t>
       </w:r>
     </w:p>
     <w:p/>
@@ -10929,118 +10413,55 @@
     </w:p>
     <w:p>
       <w:r>
-        <w:t xml:space="preserve">Stel je wil het lichaamsgewicht van de BT-docenten vergelijken. Je wil weten wie er zwaarder is: </w:t>
-      </w:r>
-      <w:proofErr w:type="spellStart"/>
-      <w:r>
-        <w:t>Rochus</w:t>
-      </w:r>
-      <w:proofErr w:type="spellEnd"/>
-      <w:r>
-        <w:t xml:space="preserve"> of Herre. Dit kun je alleen testen met een relationele operator (in dit geval de ‘groter dan’  of ‘ kleiner dan’). Stel je hebt twee variabele waar een </w:t>
-      </w:r>
-      <w:proofErr w:type="spellStart"/>
+        <w:t>Stel je wil het lichaamsgewicht van de BT-docenten vergelijken. Je wil weten wie er zwaarder is: Rochus of Herre. Dit kun je alleen testen met een relationele operator (in dit geval de ‘groter dan’  of ‘ kleiner dan’). Stel je hebt twee variabele waar een true of een false in kan staan. Je wil weten of de twee variabelen hetzelfde zijn, dan heb je de ‘gelijk aan’ relationele operator nodig om dat te testen</w:t>
+      </w:r>
+      <w:r>
+        <w:rPr>
+          <w:rStyle w:val="Voetnootmarkering"/>
+        </w:rPr>
+        <w:footnoteReference w:id="5"/>
+      </w:r>
+      <w:r>
+        <w:t>.</w:t>
+      </w:r>
+    </w:p>
+    <w:p>
+      <w:r>
+        <w:t xml:space="preserve"> </w:t>
+      </w:r>
+      <w:r>
+        <w:t>Net als bij de log</w:t>
+      </w:r>
+      <w:r>
+        <w:t>ische operatoren is de output van de rela</w:t>
+      </w:r>
+      <w:r>
+        <w:t>tionele operatoren altijd een ‘true’ of een ‘false</w:t>
+      </w:r>
+      <w:r>
+        <w:t xml:space="preserve">’. </w:t>
+      </w:r>
+    </w:p>
+    <w:p>
+      <w:pPr>
+        <w:pStyle w:val="Kop2"/>
+      </w:pPr>
+      <w:bookmarkStart w:id="29" w:name="_Toc498354649"/>
+      <w:r>
+        <w:t>Gelijk aan (Equality) operator</w:t>
+      </w:r>
+      <w:bookmarkEnd w:id="29"/>
+    </w:p>
+    <w:p>
+      <w:r>
+        <w:t>De G</w:t>
+      </w:r>
+      <w:r>
+        <w:t xml:space="preserve">ELIJK-AAN-operator, verder te noemen de EQUALITY-operator of EQ-operator, vergelijkt twee operands met elkaar. Als de operands gelijk zijn aan elkaar is de output </w:t>
+      </w:r>
       <w:r>
         <w:t>true</w:t>
       </w:r>
-      <w:proofErr w:type="spellEnd"/>
-      <w:r>
-        <w:t xml:space="preserve"> of een </w:t>
-      </w:r>
-      <w:proofErr w:type="spellStart"/>
-      <w:r>
-        <w:t>false</w:t>
-      </w:r>
-      <w:proofErr w:type="spellEnd"/>
-      <w:r>
-        <w:t xml:space="preserve"> in kan staan. Je wil weten of de twee variabelen hetzelfde zijn, dan heb je de ‘gelijk aan’ relationele operator nodig om dat te testen</w:t>
-      </w:r>
-      <w:r>
-        <w:rPr>
-          <w:rStyle w:val="Voetnootmarkering"/>
-        </w:rPr>
-        <w:footnoteReference w:id="5"/>
-      </w:r>
-      <w:r>
-        <w:t>.</w:t>
-      </w:r>
-    </w:p>
-    <w:p>
-      <w:r>
-        <w:t xml:space="preserve"> </w:t>
-      </w:r>
-      <w:r>
-        <w:t>Net als bij de log</w:t>
-      </w:r>
-      <w:r>
-        <w:t>ische operatoren is de output van de rela</w:t>
-      </w:r>
-      <w:r>
-        <w:t>tionele operatoren altijd een ‘</w:t>
-      </w:r>
-      <w:proofErr w:type="spellStart"/>
-      <w:r>
-        <w:t>true</w:t>
-      </w:r>
-      <w:proofErr w:type="spellEnd"/>
-      <w:r>
-        <w:t>’ of een ‘</w:t>
-      </w:r>
-      <w:proofErr w:type="spellStart"/>
-      <w:r>
-        <w:t>false</w:t>
-      </w:r>
-      <w:proofErr w:type="spellEnd"/>
-      <w:r>
-        <w:t xml:space="preserve">’. </w:t>
-      </w:r>
-    </w:p>
-    <w:p>
-      <w:pPr>
-        <w:pStyle w:val="Kop2"/>
-      </w:pPr>
-      <w:bookmarkStart w:id="29" w:name="_Toc498354649"/>
-      <w:r>
-        <w:t>Gelijk aan (</w:t>
-      </w:r>
-      <w:proofErr w:type="spellStart"/>
-      <w:r>
-        <w:t>Equality</w:t>
-      </w:r>
-      <w:proofErr w:type="spellEnd"/>
-      <w:r>
-        <w:t>) operator</w:t>
-      </w:r>
-      <w:bookmarkEnd w:id="29"/>
-    </w:p>
-    <w:p>
-      <w:r>
-        <w:t>De G</w:t>
-      </w:r>
-      <w:r>
-        <w:t xml:space="preserve">ELIJK-AAN-operator, verder te noemen de EQUALITY-operator of EQ-operator, vergelijkt twee </w:t>
-      </w:r>
-      <w:proofErr w:type="spellStart"/>
-      <w:r>
-        <w:t>operands</w:t>
-      </w:r>
-      <w:proofErr w:type="spellEnd"/>
-      <w:r>
-        <w:t xml:space="preserve"> met elkaar. Als de </w:t>
-      </w:r>
-      <w:proofErr w:type="spellStart"/>
-      <w:r>
-        <w:t>operands</w:t>
-      </w:r>
-      <w:proofErr w:type="spellEnd"/>
-      <w:r>
-        <w:t xml:space="preserve"> gelijk zijn aan elkaar is de output </w:t>
-      </w:r>
-      <w:proofErr w:type="spellStart"/>
-      <w:r>
-        <w:t>true</w:t>
-      </w:r>
-      <w:proofErr w:type="spellEnd"/>
       <w:r>
         <w:t xml:space="preserve">. Zie ook </w:t>
       </w:r>
@@ -11079,14 +10500,30 @@
       <w:r>
         <w:t xml:space="preserve">Tabel </w:t>
       </w:r>
-      <w:fldSimple w:instr=" SEQ Tabel \* ARABIC ">
-        <w:r>
-          <w:rPr>
-            <w:noProof/>
-          </w:rPr>
-          <w:t>5</w:t>
-        </w:r>
-      </w:fldSimple>
+      <w:r>
+        <w:fldChar w:fldCharType="begin"/>
+      </w:r>
+      <w:r>
+        <w:instrText xml:space="preserve"> SEQ T</w:instrText>
+      </w:r>
+      <w:r>
+        <w:instrText xml:space="preserve">abel \* ARABIC </w:instrText>
+      </w:r>
+      <w:r>
+        <w:fldChar w:fldCharType="separate"/>
+      </w:r>
+      <w:r>
+        <w:rPr>
+          <w:noProof/>
+        </w:rPr>
+        <w:t>5</w:t>
+      </w:r>
+      <w:r>
+        <w:rPr>
+          <w:noProof/>
+        </w:rPr>
+        <w:fldChar w:fldCharType="end"/>
+      </w:r>
       <w:bookmarkEnd w:id="30"/>
       <w:r>
         <w:t>: de EQUALITY-operator.</w:t>
@@ -11416,13 +10853,8 @@
           <w:numId w:val="21"/>
         </w:numPr>
       </w:pPr>
-      <w:proofErr w:type="spellStart"/>
-      <w:r>
-        <w:t>Eq</w:t>
-      </w:r>
-      <w:proofErr w:type="spellEnd"/>
-      <w:r>
-        <w:t>(A,B)</w:t>
+      <w:r>
+        <w:t>Eq(A,B)</w:t>
       </w:r>
     </w:p>
     <w:p>
@@ -11456,7 +10888,7 @@
                     <pic:cNvPicPr/>
                   </pic:nvPicPr>
                   <pic:blipFill rotWithShape="1">
-                    <a:blip r:embed="rId20"/>
+                    <a:blip r:embed="rId21"/>
                     <a:srcRect t="7898"/>
                     <a:stretch/>
                   </pic:blipFill>
@@ -11492,37 +10924,16 @@
       <w:r>
         <w:t xml:space="preserve">Figuur </w:t>
       </w:r>
-      <w:r>
-        <w:fldChar w:fldCharType="begin"/>
-      </w:r>
-      <w:r>
-        <w:instrText xml:space="preserve"> SEQ Figuur \* ARABIC </w:instrText>
-      </w:r>
-      <w:r>
-        <w:fldChar w:fldCharType="separate"/>
-      </w:r>
-      <w:r>
-        <w:rPr>
-          <w:noProof/>
-        </w:rPr>
-        <w:t>8</w:t>
-      </w:r>
-      <w:r>
-        <w:rPr>
-          <w:noProof/>
-        </w:rPr>
-        <w:fldChar w:fldCharType="end"/>
-      </w:r>
-      <w:r>
-        <w:t xml:space="preserve">: een praktische voorbeeld van de EQ-operator. Je mag natuurlijk ook de </w:t>
-      </w:r>
-      <w:proofErr w:type="spellStart"/>
-      <w:r>
-        <w:t>eq</w:t>
-      </w:r>
-      <w:proofErr w:type="spellEnd"/>
-      <w:r>
-        <w:t>(biceps,0) gebruiken.</w:t>
+      <w:fldSimple w:instr=" SEQ Figuur \* ARABIC ">
+        <w:r>
+          <w:rPr>
+            <w:noProof/>
+          </w:rPr>
+          <w:t>8</w:t>
+        </w:r>
+      </w:fldSimple>
+      <w:r>
+        <w:t>: een praktische voorbeeld van de EQ-operator. Je mag natuurlijk ook de eq(biceps,0) gebruiken.</w:t>
       </w:r>
     </w:p>
     <w:p>
@@ -11566,7 +10977,6 @@
         </w:rPr>
         <w:t xml:space="preserve">Deze </w:t>
       </w:r>
-      <w:proofErr w:type="spellStart"/>
       <w:r>
         <w:rPr>
           <w:b/>
@@ -11583,17 +10993,7 @@
           <w:color w:val="FF0000"/>
           <w:u w:color="FF0000"/>
         </w:rPr>
-        <w:t>paragraaf</w:t>
-      </w:r>
-      <w:proofErr w:type="spellEnd"/>
-      <w:r>
-        <w:rPr>
-          <w:b/>
-          <w:i/>
-          <w:color w:val="FF0000"/>
-          <w:u w:color="FF0000"/>
-        </w:rPr>
-        <w:t xml:space="preserve"> bevat extra informatie en mag worden overgeslagen.</w:t>
+        <w:t>paragraaf bevat extra informatie en mag worden overgeslagen.</w:t>
       </w:r>
     </w:p>
     <w:p>
@@ -11730,7 +11130,7 @@
                     <pic:cNvPicPr/>
                   </pic:nvPicPr>
                   <pic:blipFill>
-                    <a:blip r:embed="rId21">
+                    <a:blip r:embed="rId22">
                       <a:extLst>
                         <a:ext uri="{28A0092B-C50C-407E-A947-70E740481C1C}">
                           <a14:useLocalDpi xmlns:a14="http://schemas.microsoft.com/office/drawing/2010/main" val="0"/>
@@ -11765,14 +11165,27 @@
       <w:r>
         <w:t xml:space="preserve">Figuur </w:t>
       </w:r>
-      <w:fldSimple w:instr=" SEQ Figuur \* ARABIC ">
-        <w:r>
-          <w:rPr>
-            <w:noProof/>
-          </w:rPr>
-          <w:t>9</w:t>
-        </w:r>
-      </w:fldSimple>
+      <w:r>
+        <w:fldChar w:fldCharType="begin"/>
+      </w:r>
+      <w:r>
+        <w:instrText xml:space="preserve"> SEQ Figuur \* ARABIC </w:instrText>
+      </w:r>
+      <w:r>
+        <w:fldChar w:fldCharType="separate"/>
+      </w:r>
+      <w:r>
+        <w:rPr>
+          <w:noProof/>
+        </w:rPr>
+        <w:t>9</w:t>
+      </w:r>
+      <w:r>
+        <w:rPr>
+          <w:noProof/>
+        </w:rPr>
+        <w:fldChar w:fldCharType="end"/>
+      </w:r>
       <w:r>
         <w:t xml:space="preserve">: het gebruik van </w:t>
       </w:r>
@@ -11804,15 +11217,7 @@
           </w:p>
           <w:p>
             <w:r>
-              <w:t xml:space="preserve">Wat is het resultaat van de </w:t>
-            </w:r>
-            <w:proofErr w:type="spellStart"/>
-            <w:r>
-              <w:t>equality</w:t>
-            </w:r>
-            <w:proofErr w:type="spellEnd"/>
-            <w:r>
-              <w:t xml:space="preserve"> operator als </w:t>
+              <w:t xml:space="preserve">Wat is het resultaat van de equality operator als </w:t>
             </w:r>
             <w:r>
               <w:t xml:space="preserve">: </w:t>
@@ -12018,14 +11423,27 @@
       <w:r>
         <w:t xml:space="preserve">Tabel </w:t>
       </w:r>
-      <w:fldSimple w:instr=" SEQ Tabel \* ARABIC ">
-        <w:r>
-          <w:rPr>
-            <w:noProof/>
-          </w:rPr>
-          <w:t>6</w:t>
-        </w:r>
-      </w:fldSimple>
+      <w:r>
+        <w:fldChar w:fldCharType="begin"/>
+      </w:r>
+      <w:r>
+        <w:instrText xml:space="preserve"> SEQ Tabel \* ARABIC </w:instrText>
+      </w:r>
+      <w:r>
+        <w:fldChar w:fldCharType="separate"/>
+      </w:r>
+      <w:r>
+        <w:rPr>
+          <w:noProof/>
+        </w:rPr>
+        <w:t>6</w:t>
+      </w:r>
+      <w:r>
+        <w:rPr>
+          <w:noProof/>
+        </w:rPr>
+        <w:fldChar w:fldCharType="end"/>
+      </w:r>
       <w:r>
         <w:t>: de NOT-EQUAL-operator. Dikgedrukt de verschillen met de EQ-operator.</w:t>
       </w:r>
@@ -12393,7 +11811,7 @@
                     <pic:cNvPicPr/>
                   </pic:nvPicPr>
                   <pic:blipFill>
-                    <a:blip r:embed="rId22">
+                    <a:blip r:embed="rId23">
                       <a:extLst>
                         <a:ext uri="{28A0092B-C50C-407E-A947-70E740481C1C}">
                           <a14:useLocalDpi xmlns:a14="http://schemas.microsoft.com/office/drawing/2010/main" val="0"/>
@@ -12428,14 +11846,27 @@
       <w:r>
         <w:t xml:space="preserve">Figuur </w:t>
       </w:r>
-      <w:fldSimple w:instr=" SEQ Figuur \* ARABIC ">
-        <w:r>
-          <w:rPr>
-            <w:noProof/>
-          </w:rPr>
-          <w:t>10</w:t>
-        </w:r>
-      </w:fldSimple>
+      <w:r>
+        <w:fldChar w:fldCharType="begin"/>
+      </w:r>
+      <w:r>
+        <w:instrText xml:space="preserve"> SEQ Figuur \* ARABIC </w:instrText>
+      </w:r>
+      <w:r>
+        <w:fldChar w:fldCharType="separate"/>
+      </w:r>
+      <w:r>
+        <w:rPr>
+          <w:noProof/>
+        </w:rPr>
+        <w:t>10</w:t>
+      </w:r>
+      <w:r>
+        <w:rPr>
+          <w:noProof/>
+        </w:rPr>
+        <w:fldChar w:fldCharType="end"/>
+      </w:r>
       <w:r>
         <w:t xml:space="preserve">: Voorbeeld van het toepassen van de </w:t>
       </w:r>
@@ -12491,7 +11922,7 @@
                     <pic:cNvPicPr/>
                   </pic:nvPicPr>
                   <pic:blipFill>
-                    <a:blip r:embed="rId23">
+                    <a:blip r:embed="rId24">
                       <a:extLst>
                         <a:ext uri="{28A0092B-C50C-407E-A947-70E740481C1C}">
                           <a14:useLocalDpi xmlns:a14="http://schemas.microsoft.com/office/drawing/2010/main" val="0"/>
@@ -12527,14 +11958,27 @@
       <w:r>
         <w:t xml:space="preserve">Figuur </w:t>
       </w:r>
-      <w:fldSimple w:instr=" SEQ Figuur \* ARABIC ">
-        <w:r>
-          <w:rPr>
-            <w:noProof/>
-          </w:rPr>
-          <w:t>11</w:t>
-        </w:r>
-      </w:fldSimple>
+      <w:r>
+        <w:fldChar w:fldCharType="begin"/>
+      </w:r>
+      <w:r>
+        <w:instrText xml:space="preserve"> SEQ Figuur \* ARABIC </w:instrText>
+      </w:r>
+      <w:r>
+        <w:fldChar w:fldCharType="separate"/>
+      </w:r>
+      <w:r>
+        <w:rPr>
+          <w:noProof/>
+        </w:rPr>
+        <w:t>11</w:t>
+      </w:r>
+      <w:r>
+        <w:rPr>
+          <w:noProof/>
+        </w:rPr>
+        <w:fldChar w:fldCharType="end"/>
+      </w:r>
       <w:bookmarkEnd w:id="38"/>
       <w:r>
         <w:t>: Voorbeeld van het toepassen van de NE-operator. Snap je dit voorbeeld?</w:t>
@@ -12566,7 +12010,7 @@
                     <pic:cNvPicPr/>
                   </pic:nvPicPr>
                   <pic:blipFill>
-                    <a:blip r:embed="rId24"/>
+                    <a:blip r:embed="rId25"/>
                     <a:stretch>
                       <a:fillRect/>
                     </a:stretch>
@@ -12595,56 +12039,19 @@
       <w:r>
         <w:t xml:space="preserve">Figuur </w:t>
       </w:r>
-      <w:r>
-        <w:fldChar w:fldCharType="begin"/>
-      </w:r>
-      <w:r>
-        <w:instrText xml:space="preserve"> SEQ Figuur \* ARABIC </w:instrText>
-      </w:r>
-      <w:r>
-        <w:fldChar w:fldCharType="separate"/>
-      </w:r>
-      <w:r>
-        <w:rPr>
-          <w:noProof/>
-        </w:rPr>
-        <w:t>12</w:t>
-      </w:r>
-      <w:r>
-        <w:rPr>
-          <w:noProof/>
-        </w:rPr>
-        <w:fldChar w:fldCharType="end"/>
-      </w:r>
-      <w:r>
-        <w:t xml:space="preserve">: Nog een voorbeeld van de NE-operator. Hier worden twee variabelen met elkaar vergeleken. Op basis daarvan wordt ‘Variabele’ </w:t>
-      </w:r>
-      <w:proofErr w:type="spellStart"/>
-      <w:r>
-        <w:t>true</w:t>
-      </w:r>
-      <w:proofErr w:type="spellEnd"/>
-      <w:r>
-        <w:t xml:space="preserve"> of </w:t>
-      </w:r>
-      <w:proofErr w:type="spellStart"/>
-      <w:r>
-        <w:t>false</w:t>
-      </w:r>
-      <w:proofErr w:type="spellEnd"/>
-      <w:r>
-        <w:t>.</w:t>
-      </w:r>
-      <w:r>
-        <w:t xml:space="preserve"> Merk op dat het resultaat van deze code afhangt van de waardes in de variabelen ‘Biceps’ en ‘ </w:t>
-      </w:r>
-      <w:proofErr w:type="spellStart"/>
-      <w:r>
-        <w:t>Triceps</w:t>
-      </w:r>
-      <w:proofErr w:type="spellEnd"/>
-      <w:r>
-        <w:t>’.</w:t>
+      <w:fldSimple w:instr=" SEQ Figuur \* ARABIC ">
+        <w:r>
+          <w:rPr>
+            <w:noProof/>
+          </w:rPr>
+          <w:t>12</w:t>
+        </w:r>
+      </w:fldSimple>
+      <w:r>
+        <w:t>: Nog een voorbeeld van de NE-operator. Hier worden twee variabelen met elkaar vergeleken. Op basis daarvan wordt ‘Variabele’ true of false.</w:t>
+      </w:r>
+      <w:r>
+        <w:t xml:space="preserve"> Merk op dat het resultaat van deze code afhangt van de waardes in de variabelen ‘Biceps’ en ‘ Triceps’.</w:t>
       </w:r>
     </w:p>
     <w:p>
@@ -12713,14 +12120,27 @@
       <w:r>
         <w:t xml:space="preserve">Tabel </w:t>
       </w:r>
-      <w:fldSimple w:instr=" SEQ Tabel \* ARABIC ">
-        <w:r>
-          <w:rPr>
-            <w:noProof/>
-          </w:rPr>
-          <w:t>7</w:t>
-        </w:r>
-      </w:fldSimple>
+      <w:r>
+        <w:fldChar w:fldCharType="begin"/>
+      </w:r>
+      <w:r>
+        <w:instrText xml:space="preserve"> SEQ Tabel \* ARABIC </w:instrText>
+      </w:r>
+      <w:r>
+        <w:fldChar w:fldCharType="separate"/>
+      </w:r>
+      <w:r>
+        <w:rPr>
+          <w:noProof/>
+        </w:rPr>
+        <w:t>7</w:t>
+      </w:r>
+      <w:r>
+        <w:rPr>
+          <w:noProof/>
+        </w:rPr>
+        <w:fldChar w:fldCharType="end"/>
+      </w:r>
       <w:r>
         <w:t xml:space="preserve">: de </w:t>
       </w:r>
@@ -13450,7 +12870,6 @@
         </w:rPr>
         <w:t xml:space="preserve">Deze </w:t>
       </w:r>
-      <w:proofErr w:type="spellStart"/>
       <w:r>
         <w:rPr>
           <w:b/>
@@ -13467,17 +12886,7 @@
           <w:color w:val="FF0000"/>
           <w:u w:color="FF0000"/>
         </w:rPr>
-        <w:t>paragraaf</w:t>
-      </w:r>
-      <w:proofErr w:type="spellEnd"/>
-      <w:r>
-        <w:rPr>
-          <w:b/>
-          <w:i/>
-          <w:color w:val="FF0000"/>
-          <w:u w:color="FF0000"/>
-        </w:rPr>
-        <w:t xml:space="preserve"> bevat extra informatie en mag worden overgeslagen.</w:t>
+        <w:t>paragraaf bevat extra informatie en mag worden overgeslagen.</w:t>
       </w:r>
     </w:p>
     <w:p>
@@ -13532,14 +12941,27 @@
       <w:r>
         <w:t xml:space="preserve">Tabel </w:t>
       </w:r>
-      <w:fldSimple w:instr=" SEQ Tabel \* ARABIC ">
-        <w:r>
-          <w:rPr>
-            <w:noProof/>
-          </w:rPr>
-          <w:t>8</w:t>
-        </w:r>
-      </w:fldSimple>
+      <w:r>
+        <w:fldChar w:fldCharType="begin"/>
+      </w:r>
+      <w:r>
+        <w:instrText xml:space="preserve"> SEQ Tabel \* ARABIC </w:instrText>
+      </w:r>
+      <w:r>
+        <w:fldChar w:fldCharType="separate"/>
+      </w:r>
+      <w:r>
+        <w:rPr>
+          <w:noProof/>
+        </w:rPr>
+        <w:t>8</w:t>
+      </w:r>
+      <w:r>
+        <w:rPr>
+          <w:noProof/>
+        </w:rPr>
+        <w:fldChar w:fldCharType="end"/>
+      </w:r>
       <w:r>
         <w:t xml:space="preserve">: de GT-operator. </w:t>
       </w:r>
@@ -13861,14 +13283,27 @@
       <w:r>
         <w:t xml:space="preserve">Tabel </w:t>
       </w:r>
-      <w:fldSimple w:instr=" SEQ Tabel \* ARABIC ">
-        <w:r>
-          <w:rPr>
-            <w:noProof/>
-          </w:rPr>
-          <w:t>9</w:t>
-        </w:r>
-      </w:fldSimple>
+      <w:r>
+        <w:fldChar w:fldCharType="begin"/>
+      </w:r>
+      <w:r>
+        <w:instrText xml:space="preserve"> SEQ Tabel \* ARABIC </w:instrText>
+      </w:r>
+      <w:r>
+        <w:fldChar w:fldCharType="separate"/>
+      </w:r>
+      <w:r>
+        <w:rPr>
+          <w:noProof/>
+        </w:rPr>
+        <w:t>9</w:t>
+      </w:r>
+      <w:r>
+        <w:rPr>
+          <w:noProof/>
+        </w:rPr>
+        <w:fldChar w:fldCharType="end"/>
+      </w:r>
       <w:r>
         <w:t>: de G</w:t>
       </w:r>
@@ -14340,130 +13775,76 @@
       </w:pPr>
       <w:bookmarkStart w:id="44" w:name="_Toc498354658"/>
       <w:r>
-        <w:t>Element-</w:t>
-      </w:r>
-      <w:proofErr w:type="spellStart"/>
-      <w:r>
-        <w:t>wise</w:t>
-      </w:r>
-      <w:proofErr w:type="spellEnd"/>
+        <w:t>Element-wise logical operatoren</w:t>
+      </w:r>
+      <w:bookmarkEnd w:id="44"/>
+    </w:p>
+    <w:p>
+      <w:r>
+        <w:t xml:space="preserve">Tot nu toe heb je gewerkt met </w:t>
+      </w:r>
+      <w:r>
+        <w:rPr>
+          <w:i/>
+        </w:rPr>
+        <w:t>Element-wise logical</w:t>
+      </w:r>
+      <w:r>
+        <w:t xml:space="preserve"> operatoren. Dat zijn operatoren die werken op elk element van een vector (zie</w:t>
+      </w:r>
+      <w:r>
+        <w:t xml:space="preserve"> ook</w:t>
+      </w:r>
       <w:r>
         <w:t xml:space="preserve"> </w:t>
       </w:r>
-      <w:proofErr w:type="spellStart"/>
-      <w:r>
-        <w:t>logical</w:t>
-      </w:r>
-      <w:proofErr w:type="spellEnd"/>
-      <w:r>
-        <w:t xml:space="preserve"> operatoren</w:t>
-      </w:r>
-      <w:bookmarkEnd w:id="44"/>
-    </w:p>
-    <w:p>
-      <w:r>
-        <w:t xml:space="preserve">Tot nu toe heb je gewerkt met </w:t>
-      </w:r>
-      <w:r>
-        <w:rPr>
-          <w:i/>
-        </w:rPr>
-        <w:t>Element-</w:t>
-      </w:r>
-      <w:proofErr w:type="spellStart"/>
-      <w:r>
-        <w:rPr>
-          <w:i/>
-        </w:rPr>
-        <w:t>wise</w:t>
-      </w:r>
-      <w:proofErr w:type="spellEnd"/>
-      <w:r>
-        <w:rPr>
-          <w:i/>
-        </w:rPr>
+      <w:r>
+        <w:fldChar w:fldCharType="begin"/>
+      </w:r>
+      <w:r>
+        <w:instrText xml:space="preserve"> REF _Ref496629127 \h </w:instrText>
+      </w:r>
+      <w:r>
+        <w:fldChar w:fldCharType="separate"/>
+      </w:r>
+      <w:r>
+        <w:t xml:space="preserve">Tabel </w:t>
+      </w:r>
+      <w:r>
+        <w:rPr>
+          <w:noProof/>
+        </w:rPr>
+        <w:t>10</w:t>
+      </w:r>
+      <w:r>
+        <w:fldChar w:fldCharType="end"/>
+      </w:r>
+      <w:r>
+        <w:t xml:space="preserve">). </w:t>
+      </w:r>
+      <w:r>
+        <w:t>Dit is e</w:t>
+      </w:r>
+      <w:r>
+        <w:t>chter niet altijd wat we willen</w:t>
+      </w:r>
+      <w:r>
+        <w:t>,</w:t>
+      </w:r>
+      <w:r>
         <w:t xml:space="preserve"> </w:t>
       </w:r>
-      <w:proofErr w:type="spellStart"/>
-      <w:r>
-        <w:rPr>
-          <w:i/>
-        </w:rPr>
-        <w:t>logical</w:t>
-      </w:r>
-      <w:proofErr w:type="spellEnd"/>
-      <w:r>
-        <w:t xml:space="preserve"> operatoren. Dat zijn operatoren die werken op elk element van een vector (zie</w:t>
-      </w:r>
-      <w:r>
-        <w:t xml:space="preserve"> ook</w:t>
-      </w:r>
-      <w:r>
-        <w:t xml:space="preserve"> </w:t>
-      </w:r>
-      <w:r>
-        <w:fldChar w:fldCharType="begin"/>
-      </w:r>
-      <w:r>
-        <w:instrText xml:space="preserve"> REF _Ref496629127 \h </w:instrText>
-      </w:r>
-      <w:r>
-        <w:fldChar w:fldCharType="separate"/>
-      </w:r>
-      <w:r>
-        <w:t xml:space="preserve">Tabel </w:t>
-      </w:r>
-      <w:r>
-        <w:rPr>
-          <w:noProof/>
-        </w:rPr>
-        <w:t>10</w:t>
-      </w:r>
-      <w:r>
-        <w:fldChar w:fldCharType="end"/>
-      </w:r>
-      <w:r>
-        <w:t xml:space="preserve">). </w:t>
-      </w:r>
-      <w:r>
-        <w:t>Dit is e</w:t>
-      </w:r>
-      <w:r>
-        <w:t>chter niet altijd wat we willen</w:t>
+      <w:r>
+        <w:t>v</w:t>
+      </w:r>
+      <w:r>
+        <w:t>ooral niet als we beslissingen maken. Als we beslissingen gaan maken</w:t>
       </w:r>
       <w:r>
         <w:t>,</w:t>
       </w:r>
       <w:r>
-        <w:t xml:space="preserve"> </w:t>
-      </w:r>
-      <w:r>
-        <w:t>v</w:t>
-      </w:r>
-      <w:r>
-        <w:t>ooral niet als we beslissingen maken. Als we beslissingen gaan maken</w:t>
-      </w:r>
-      <w:r>
-        <w:t>,</w:t>
-      </w:r>
-      <w:r>
-        <w:t xml:space="preserve"> moet het resultaat altijd een 1 of een 0 (</w:t>
-      </w:r>
-      <w:proofErr w:type="spellStart"/>
-      <w:r>
-        <w:t>true</w:t>
-      </w:r>
-      <w:proofErr w:type="spellEnd"/>
-      <w:r>
-        <w:t xml:space="preserve"> of </w:t>
-      </w:r>
-      <w:proofErr w:type="spellStart"/>
-      <w:r>
-        <w:t>false</w:t>
-      </w:r>
-      <w:proofErr w:type="spellEnd"/>
-      <w:r>
-        <w:t xml:space="preserve">) zijn. </w:t>
+        <w:t xml:space="preserve"> moet het resultaat altijd een 1 of een 0 (true of false) zijn. </w:t>
       </w:r>
     </w:p>
     <w:p>
@@ -14487,14 +13868,27 @@
       <w:r>
         <w:t xml:space="preserve">Tabel </w:t>
       </w:r>
-      <w:fldSimple w:instr=" SEQ Tabel \* ARABIC ">
-        <w:r>
-          <w:rPr>
-            <w:noProof/>
-          </w:rPr>
-          <w:t>10</w:t>
-        </w:r>
-      </w:fldSimple>
+      <w:r>
+        <w:fldChar w:fldCharType="begin"/>
+      </w:r>
+      <w:r>
+        <w:instrText xml:space="preserve"> SEQ Tabel \* ARABIC </w:instrText>
+      </w:r>
+      <w:r>
+        <w:fldChar w:fldCharType="separate"/>
+      </w:r>
+      <w:r>
+        <w:rPr>
+          <w:noProof/>
+        </w:rPr>
+        <w:t>10</w:t>
+      </w:r>
+      <w:r>
+        <w:rPr>
+          <w:noProof/>
+        </w:rPr>
+        <w:fldChar w:fldCharType="end"/>
+      </w:r>
       <w:bookmarkEnd w:id="45"/>
       <w:r>
         <w:t>: de overige relationele operatoren in relatie tot hun wiskundige symbolen</w:t>
@@ -14593,21 +13987,7 @@
               <w:rPr>
                 <w:rFonts w:eastAsia="Calibri" w:cstheme="minorHAnsi"/>
               </w:rPr>
-              <w:t>Element-</w:t>
-            </w:r>
-            <w:proofErr w:type="spellStart"/>
-            <w:r>
-              <w:rPr>
-                <w:rFonts w:eastAsia="Calibri" w:cstheme="minorHAnsi"/>
-              </w:rPr>
-              <w:t>wise</w:t>
-            </w:r>
-            <w:proofErr w:type="spellEnd"/>
-            <w:r>
-              <w:rPr>
-                <w:rFonts w:eastAsia="Calibri" w:cstheme="minorHAnsi"/>
-              </w:rPr>
-              <w:t xml:space="preserve"> AND</w:t>
+              <w:t>Element-wise AND</w:t>
             </w:r>
           </w:p>
         </w:tc>
@@ -14717,21 +14097,7 @@
               <w:rPr>
                 <w:rFonts w:eastAsia="Times New Roman" w:cstheme="minorHAnsi"/>
               </w:rPr>
-              <w:t>Element-</w:t>
-            </w:r>
-            <w:proofErr w:type="spellStart"/>
-            <w:r>
-              <w:rPr>
-                <w:rFonts w:eastAsia="Times New Roman" w:cstheme="minorHAnsi"/>
-              </w:rPr>
-              <w:t>wise</w:t>
-            </w:r>
-            <w:proofErr w:type="spellEnd"/>
-            <w:r>
-              <w:rPr>
-                <w:rFonts w:eastAsia="Times New Roman" w:cstheme="minorHAnsi"/>
-              </w:rPr>
-              <w:t xml:space="preserve"> OR</w:t>
+              <w:t>Element-wise OR</w:t>
             </w:r>
           </w:p>
         </w:tc>
@@ -14832,94 +14198,48 @@
         <w:rPr>
           <w:i/>
         </w:rPr>
-        <w:t>element-</w:t>
-      </w:r>
-      <w:proofErr w:type="spellStart"/>
+        <w:t>element-wise</w:t>
+      </w:r>
+      <w:r>
+        <w:t xml:space="preserve"> operator. </w:t>
+      </w:r>
+    </w:p>
+    <w:p>
       <w:r>
         <w:rPr>
           <w:i/>
         </w:rPr>
-        <w:t>wise</w:t>
-      </w:r>
-      <w:proofErr w:type="spellEnd"/>
-      <w:r>
-        <w:t xml:space="preserve"> operator. </w:t>
-      </w:r>
-    </w:p>
-    <w:p>
+        <w:t>Maar wat is het verschil in gedrag tussen de twee type operatoren (element-wise vs. Short-circuit)?</w:t>
+      </w:r>
+    </w:p>
+    <w:p>
+      <w:r>
+        <w:t xml:space="preserve">Bij een </w:t>
+      </w:r>
       <w:r>
         <w:rPr>
           <w:i/>
         </w:rPr>
-        <w:t>Maar wat is het verschil in gedrag tussen de twee type operatoren (element-</w:t>
-      </w:r>
-      <w:proofErr w:type="spellStart"/>
+        <w:t>short-circuit</w:t>
+      </w:r>
+      <w:r>
+        <w:t xml:space="preserve"> logische operator is het resultaat altijd </w:t>
+      </w:r>
       <w:r>
         <w:rPr>
           <w:i/>
         </w:rPr>
-        <w:t>wise</w:t>
-      </w:r>
-      <w:proofErr w:type="spellEnd"/>
+        <w:t>één resultaat</w:t>
+      </w:r>
+      <w:r>
+        <w:t xml:space="preserve"> met twee mogelijkheden true of false. In tegenstelling tot de </w:t>
+      </w:r>
       <w:r>
         <w:rPr>
           <w:i/>
         </w:rPr>
-        <w:t xml:space="preserve"> vs. Short-circuit)?</w:t>
-      </w:r>
-    </w:p>
-    <w:p>
-      <w:r>
-        <w:t xml:space="preserve">Bij een </w:t>
-      </w:r>
-      <w:r>
-        <w:rPr>
-          <w:i/>
-        </w:rPr>
-        <w:t>short-circuit</w:t>
-      </w:r>
-      <w:r>
-        <w:t xml:space="preserve"> logische operator is het resultaat altijd </w:t>
-      </w:r>
-      <w:r>
-        <w:rPr>
-          <w:i/>
-        </w:rPr>
-        <w:t>één resultaat</w:t>
-      </w:r>
-      <w:r>
-        <w:t xml:space="preserve"> met twee mogelijkheden </w:t>
-      </w:r>
-      <w:proofErr w:type="spellStart"/>
-      <w:r>
-        <w:t>true</w:t>
-      </w:r>
-      <w:proofErr w:type="spellEnd"/>
-      <w:r>
-        <w:t xml:space="preserve"> of </w:t>
-      </w:r>
-      <w:proofErr w:type="spellStart"/>
-      <w:r>
-        <w:t>false</w:t>
-      </w:r>
-      <w:proofErr w:type="spellEnd"/>
-      <w:r>
-        <w:t xml:space="preserve">. In tegenstelling tot de </w:t>
-      </w:r>
-      <w:r>
-        <w:rPr>
-          <w:i/>
-        </w:rPr>
-        <w:t>element-</w:t>
-      </w:r>
-      <w:proofErr w:type="spellStart"/>
-      <w:r>
-        <w:rPr>
-          <w:i/>
-        </w:rPr>
-        <w:t>wise</w:t>
-      </w:r>
-      <w:proofErr w:type="spellEnd"/>
+        <w:t>element-wise</w:t>
+      </w:r>
       <w:r>
         <w:t xml:space="preserve"> operator waar het resultaat ook een vector met resultaten kan zijn.</w:t>
       </w:r>
@@ -14949,7 +14269,7 @@
                     <pic:cNvPicPr/>
                   </pic:nvPicPr>
                   <pic:blipFill>
-                    <a:blip r:embed="rId25">
+                    <a:blip r:embed="rId26">
                       <a:extLst>
                         <a:ext uri="{28A0092B-C50C-407E-A947-70E740481C1C}">
                           <a14:useLocalDpi xmlns:a14="http://schemas.microsoft.com/office/drawing/2010/main" val="0"/>
@@ -14985,25 +14305,30 @@
       <w:r>
         <w:t xml:space="preserve">Figuur </w:t>
       </w:r>
-      <w:fldSimple w:instr=" SEQ Figuur \* ARABIC ">
-        <w:r>
-          <w:rPr>
-            <w:noProof/>
-          </w:rPr>
-          <w:t>13</w:t>
-        </w:r>
-      </w:fldSimple>
+      <w:r>
+        <w:fldChar w:fldCharType="begin"/>
+      </w:r>
+      <w:r>
+        <w:instrText xml:space="preserve"> SEQ Figuur \* ARABIC </w:instrText>
+      </w:r>
+      <w:r>
+        <w:fldChar w:fldCharType="separate"/>
+      </w:r>
+      <w:r>
+        <w:rPr>
+          <w:noProof/>
+        </w:rPr>
+        <w:t>13</w:t>
+      </w:r>
+      <w:r>
+        <w:rPr>
+          <w:noProof/>
+        </w:rPr>
+        <w:fldChar w:fldCharType="end"/>
+      </w:r>
       <w:bookmarkEnd w:id="46"/>
       <w:r>
-        <w:t>: De element-</w:t>
-      </w:r>
-      <w:proofErr w:type="spellStart"/>
-      <w:r>
-        <w:t>wise</w:t>
-      </w:r>
-      <w:proofErr w:type="spellEnd"/>
-      <w:r>
-        <w:t xml:space="preserve"> OR-operator vs. de short-circuit OR-operator. Wat is het verschil in resultaat?</w:t>
+        <w:t>: De element-wise OR-operator vs. de short-circuit OR-operator. Wat is het verschil in resultaat?</w:t>
       </w:r>
     </w:p>
     <w:p>
@@ -15075,7 +14400,7 @@
                     <pic:cNvPicPr/>
                   </pic:nvPicPr>
                   <pic:blipFill>
-                    <a:blip r:embed="rId26">
+                    <a:blip r:embed="rId27">
                       <a:extLst>
                         <a:ext uri="{28A0092B-C50C-407E-A947-70E740481C1C}">
                           <a14:useLocalDpi xmlns:a14="http://schemas.microsoft.com/office/drawing/2010/main" val="0"/>
@@ -15127,7 +14452,7 @@
                     <pic:cNvPicPr/>
                   </pic:nvPicPr>
                   <pic:blipFill>
-                    <a:blip r:embed="rId27">
+                    <a:blip r:embed="rId28">
                       <a:extLst>
                         <a:ext uri="{28A0092B-C50C-407E-A947-70E740481C1C}">
                           <a14:useLocalDpi xmlns:a14="http://schemas.microsoft.com/office/drawing/2010/main" val="0"/>
@@ -15162,35 +14487,32 @@
       <w:r>
         <w:t xml:space="preserve">Figuur </w:t>
       </w:r>
-      <w:fldSimple w:instr=" SEQ Figuur \* ARABIC ">
-        <w:r>
-          <w:rPr>
-            <w:noProof/>
-          </w:rPr>
-          <w:t>14</w:t>
-        </w:r>
-      </w:fldSimple>
-      <w:r>
-        <w:t>: De element-</w:t>
-      </w:r>
-      <w:proofErr w:type="spellStart"/>
-      <w:r>
-        <w:t>wise</w:t>
-      </w:r>
-      <w:proofErr w:type="spellEnd"/>
-      <w:r>
-        <w:t xml:space="preserve"> OR-operator vs. de short-circuit OR-operator. </w:t>
-      </w:r>
-      <w:r>
-        <w:t>Bij het werken met element-</w:t>
-      </w:r>
-      <w:proofErr w:type="spellStart"/>
-      <w:r>
-        <w:t>wise</w:t>
-      </w:r>
-      <w:proofErr w:type="spellEnd"/>
-      <w:r>
-        <w:t xml:space="preserve"> OR-operatoren wordt elk </w:t>
+      <w:r>
+        <w:fldChar w:fldCharType="begin"/>
+      </w:r>
+      <w:r>
+        <w:instrText xml:space="preserve"> SEQ Figuur \* ARABIC </w:instrText>
+      </w:r>
+      <w:r>
+        <w:fldChar w:fldCharType="separate"/>
+      </w:r>
+      <w:r>
+        <w:rPr>
+          <w:noProof/>
+        </w:rPr>
+        <w:t>14</w:t>
+      </w:r>
+      <w:r>
+        <w:rPr>
+          <w:noProof/>
+        </w:rPr>
+        <w:fldChar w:fldCharType="end"/>
+      </w:r>
+      <w:r>
+        <w:t xml:space="preserve">: De element-wise OR-operator vs. de short-circuit OR-operator. </w:t>
+      </w:r>
+      <w:r>
+        <w:t xml:space="preserve">Bij het werken met element-wise OR-operatoren wordt elk </w:t>
       </w:r>
       <w:r>
         <w:rPr>
@@ -15227,7 +14549,7 @@
                     <pic:cNvPicPr/>
                   </pic:nvPicPr>
                   <pic:blipFill>
-                    <a:blip r:embed="rId28">
+                    <a:blip r:embed="rId29">
                       <a:extLst>
                         <a:ext uri="{28A0092B-C50C-407E-A947-70E740481C1C}">
                           <a14:useLocalDpi xmlns:a14="http://schemas.microsoft.com/office/drawing/2010/main" val="0"/>
@@ -15279,7 +14601,7 @@
                     <pic:cNvPicPr/>
                   </pic:nvPicPr>
                   <pic:blipFill>
-                    <a:blip r:embed="rId29">
+                    <a:blip r:embed="rId30">
                       <a:extLst>
                         <a:ext uri="{28A0092B-C50C-407E-A947-70E740481C1C}">
                           <a14:useLocalDpi xmlns:a14="http://schemas.microsoft.com/office/drawing/2010/main" val="0"/>
@@ -15315,14 +14637,27 @@
         <w:lastRenderedPageBreak/>
         <w:t xml:space="preserve">Figuur </w:t>
       </w:r>
-      <w:fldSimple w:instr=" SEQ Figuur \* ARABIC ">
-        <w:r>
-          <w:rPr>
-            <w:noProof/>
-          </w:rPr>
-          <w:t>15</w:t>
-        </w:r>
-      </w:fldSimple>
+      <w:r>
+        <w:fldChar w:fldCharType="begin"/>
+      </w:r>
+      <w:r>
+        <w:instrText xml:space="preserve"> SEQ Figuur \* ARABIC </w:instrText>
+      </w:r>
+      <w:r>
+        <w:fldChar w:fldCharType="separate"/>
+      </w:r>
+      <w:r>
+        <w:rPr>
+          <w:noProof/>
+        </w:rPr>
+        <w:t>15</w:t>
+      </w:r>
+      <w:r>
+        <w:rPr>
+          <w:noProof/>
+        </w:rPr>
+        <w:fldChar w:fldCharType="end"/>
+      </w:r>
       <w:r>
         <w:t>: De short-circuit versie van de OR-operator geeft een fout melding omdat deze niet met vectoren werkt.</w:t>
       </w:r>
@@ -15345,29 +14680,13 @@
         <w:rPr>
           <w:i/>
         </w:rPr>
-        <w:t>element-</w:t>
-      </w:r>
-      <w:proofErr w:type="spellStart"/>
-      <w:r>
-        <w:rPr>
-          <w:i/>
-        </w:rPr>
-        <w:t>wise</w:t>
-      </w:r>
-      <w:proofErr w:type="spellEnd"/>
+        <w:t>element-wise</w:t>
+      </w:r>
       <w:r>
         <w:t xml:space="preserve"> operator zelden tot nooit gebruikt voor herhalingen en beslissingen</w:t>
       </w:r>
       <w:r>
-        <w:t>. De short-circuit operator is veel handiger. Echter kun je in het geval van het testen van een logische situaties (lees: als er geen vectoren in het spel zijn) ook een element-</w:t>
-      </w:r>
-      <w:proofErr w:type="spellStart"/>
-      <w:r>
-        <w:t>wise</w:t>
-      </w:r>
-      <w:proofErr w:type="spellEnd"/>
-      <w:r>
-        <w:t xml:space="preserve"> operator gebruiken.</w:t>
+        <w:t>. De short-circuit operator is veel handiger. Echter kun je in het geval van het testen van een logische situaties (lees: als er geen vectoren in het spel zijn) ook een element-wise operator gebruiken.</w:t>
       </w:r>
     </w:p>
     <w:p>
@@ -15410,7 +14729,6 @@
         </w:rPr>
         <w:t xml:space="preserve">Deze </w:t>
       </w:r>
-      <w:proofErr w:type="spellStart"/>
       <w:r>
         <w:rPr>
           <w:b/>
@@ -15427,65 +14745,39 @@
           <w:color w:val="FF0000"/>
           <w:u w:color="FF0000"/>
         </w:rPr>
-        <w:t>paragraaf</w:t>
-      </w:r>
-      <w:proofErr w:type="spellEnd"/>
-      <w:r>
-        <w:rPr>
-          <w:b/>
+        <w:t>paragraaf bevat extra informatie en mag worden overgeslagen.</w:t>
+      </w:r>
+    </w:p>
+    <w:p>
+      <w:r>
+        <w:t>Een ander effect van de short-circuit operator hangt direct samen met de naam van de dit type operator (</w:t>
+      </w:r>
+      <w:r>
+        <w:rPr>
           <w:i/>
-          <w:color w:val="FF0000"/>
-          <w:u w:color="FF0000"/>
-        </w:rPr>
-        <w:t xml:space="preserve"> bevat extra informatie en mag worden overgeslagen.</w:t>
-      </w:r>
-    </w:p>
-    <w:p>
-      <w:r>
-        <w:t>Een ander effect van de short-circuit operator hangt direct samen met de naam van de dit type operator (</w:t>
-      </w:r>
-      <w:r>
+        </w:rPr>
+        <w:t>short-circuit</w:t>
+      </w:r>
+      <w:r>
+        <w:t xml:space="preserve">). </w:t>
+      </w:r>
+    </w:p>
+    <w:p>
+      <w:pPr>
         <w:rPr>
           <w:i/>
         </w:rPr>
-        <w:t>short-circuit</w:t>
-      </w:r>
-      <w:r>
-        <w:t xml:space="preserve">). </w:t>
-      </w:r>
-    </w:p>
-    <w:p>
-      <w:pPr>
+      </w:pPr>
+      <w:r>
         <w:rPr>
           <w:i/>
         </w:rPr>
-      </w:pPr>
-      <w:r>
-        <w:rPr>
-          <w:i/>
-        </w:rPr>
         <w:t>Waarom deze naam?</w:t>
       </w:r>
     </w:p>
     <w:p>
       <w:r>
-        <w:t xml:space="preserve">Deze naam komt af van het gedrag van een short-circuit operator. Dat betekent het volgende: als het resultaat van een </w:t>
-      </w:r>
-      <w:proofErr w:type="spellStart"/>
-      <w:r>
-        <w:t>operand</w:t>
-      </w:r>
-      <w:proofErr w:type="spellEnd"/>
-      <w:r>
-        <w:t xml:space="preserve"> van een short-circuit het eindresultaat vastlegt hoeft de laatste </w:t>
-      </w:r>
-      <w:proofErr w:type="spellStart"/>
-      <w:r>
-        <w:t>operand</w:t>
-      </w:r>
-      <w:proofErr w:type="spellEnd"/>
-      <w:r>
-        <w:t xml:space="preserve"> niet nogmaals te worden getest. Een voorbeeld zal helpen:</w:t>
+        <w:t>Deze naam komt af van het gedrag van een short-circuit operator. Dat betekent het volgende: als het resultaat van een operand van een short-circuit het eindresultaat vastlegt hoeft de laatste operand niet nogmaals te worden getest. Een voorbeeld zal helpen:</w:t>
       </w:r>
     </w:p>
     <w:p>
@@ -15513,7 +14805,7 @@
                     <pic:cNvPicPr/>
                   </pic:nvPicPr>
                   <pic:blipFill>
-                    <a:blip r:embed="rId30">
+                    <a:blip r:embed="rId31">
                       <a:extLst>
                         <a:ext uri="{28A0092B-C50C-407E-A947-70E740481C1C}">
                           <a14:useLocalDpi xmlns:a14="http://schemas.microsoft.com/office/drawing/2010/main" val="0"/>
@@ -15549,14 +14841,27 @@
       <w:r>
         <w:t xml:space="preserve">Figuur </w:t>
       </w:r>
-      <w:fldSimple w:instr=" SEQ Figuur \* ARABIC ">
-        <w:r>
-          <w:rPr>
-            <w:noProof/>
-          </w:rPr>
-          <w:t>16</w:t>
-        </w:r>
-      </w:fldSimple>
+      <w:r>
+        <w:fldChar w:fldCharType="begin"/>
+      </w:r>
+      <w:r>
+        <w:instrText xml:space="preserve"> SEQ Figuur \* ARABIC </w:instrText>
+      </w:r>
+      <w:r>
+        <w:fldChar w:fldCharType="separate"/>
+      </w:r>
+      <w:r>
+        <w:rPr>
+          <w:noProof/>
+        </w:rPr>
+        <w:t>16</w:t>
+      </w:r>
+      <w:r>
+        <w:rPr>
+          <w:noProof/>
+        </w:rPr>
+        <w:fldChar w:fldCharType="end"/>
+      </w:r>
       <w:bookmarkEnd w:id="49"/>
       <w:r>
         <w:t xml:space="preserve">: </w:t>
@@ -15591,15 +14896,7 @@
         <w:fldChar w:fldCharType="end"/>
       </w:r>
       <w:r>
-        <w:t xml:space="preserve"> nog niet geholpen. Extra uitleg is nodig. Het eerste deel van de expressie in regel 5 (namelijk (A || B)) wordt als eerste getest. Het resultaat is natuurlijk ‘1’. Omdat in regel 5 enkel short-circuit operatoren worden gebruikt is het eindresultaat nu bekend. Immers als 1 wordt </w:t>
-      </w:r>
-      <w:proofErr w:type="spellStart"/>
-      <w:r>
-        <w:t>geOR-ed</w:t>
-      </w:r>
-      <w:proofErr w:type="spellEnd"/>
-      <w:r>
-        <w:t xml:space="preserve"> met een 0 of 1 is de output 1. Het resultaat wat in variabele E komt te staan is dus bekend. </w:t>
+        <w:t xml:space="preserve"> nog niet geholpen. Extra uitleg is nodig. Het eerste deel van de expressie in regel 5 (namelijk (A || B)) wordt als eerste getest. Het resultaat is natuurlijk ‘1’. Omdat in regel 5 enkel short-circuit operatoren worden gebruikt is het eindresultaat nu bekend. Immers als 1 wordt geOR-ed met een 0 of 1 is de output 1. Het resultaat wat in variabele E komt te staan is dus bekend. </w:t>
       </w:r>
     </w:p>
     <w:p>
@@ -15661,7 +14958,7 @@
                     <pic:cNvPicPr/>
                   </pic:nvPicPr>
                   <pic:blipFill>
-                    <a:blip r:embed="rId31">
+                    <a:blip r:embed="rId32">
                       <a:extLst>
                         <a:ext uri="{28A0092B-C50C-407E-A947-70E740481C1C}">
                           <a14:useLocalDpi xmlns:a14="http://schemas.microsoft.com/office/drawing/2010/main" val="0"/>
@@ -15697,14 +14994,27 @@
       <w:r>
         <w:t xml:space="preserve">Figuur </w:t>
       </w:r>
-      <w:fldSimple w:instr=" SEQ Figuur \* ARABIC ">
-        <w:r>
-          <w:rPr>
-            <w:noProof/>
-          </w:rPr>
-          <w:t>17</w:t>
-        </w:r>
-      </w:fldSimple>
+      <w:r>
+        <w:fldChar w:fldCharType="begin"/>
+      </w:r>
+      <w:r>
+        <w:instrText xml:space="preserve"> SEQ Figuur \* ARABIC </w:instrText>
+      </w:r>
+      <w:r>
+        <w:fldChar w:fldCharType="separate"/>
+      </w:r>
+      <w:r>
+        <w:rPr>
+          <w:noProof/>
+        </w:rPr>
+        <w:t>17</w:t>
+      </w:r>
+      <w:r>
+        <w:rPr>
+          <w:noProof/>
+        </w:rPr>
+        <w:fldChar w:fldCharType="end"/>
+      </w:r>
       <w:bookmarkEnd w:id="50"/>
       <w:r>
         <w:t>: het resultaat van de expressie in regel 5 wordt opgeslagen in variabele E.</w:t>
@@ -15731,15 +15041,7 @@
         </w:numPr>
       </w:pPr>
       <w:r>
-        <w:t>Wat is het verschil tussen een element-</w:t>
-      </w:r>
-      <w:proofErr w:type="spellStart"/>
-      <w:r>
-        <w:t>wise</w:t>
-      </w:r>
-      <w:proofErr w:type="spellEnd"/>
-      <w:r>
-        <w:t xml:space="preserve"> operator en een short-circuit operator?</w:t>
+        <w:t>Wat is het verschil tussen een element-wise operator en een short-circuit operator?</w:t>
       </w:r>
     </w:p>
     <w:p>
@@ -15751,15 +15053,7 @@
         </w:numPr>
       </w:pPr>
       <w:r>
-        <w:t xml:space="preserve">Wat gebeurt er als je met een short-circuit </w:t>
-      </w:r>
-      <w:proofErr w:type="spellStart"/>
-      <w:r>
-        <w:t>and</w:t>
-      </w:r>
-      <w:proofErr w:type="spellEnd"/>
-      <w:r>
-        <w:t>-operator twee matrices met elkaar vergelijkt?</w:t>
+        <w:t>Wat gebeurt er als je met een short-circuit and-operator twee matrices met elkaar vergelijkt?</w:t>
       </w:r>
     </w:p>
     <w:p>
@@ -15795,15 +15089,7 @@
         </w:numPr>
       </w:pPr>
       <w:r>
-        <w:t>Wat is de output van ne(</w:t>
-      </w:r>
-      <w:proofErr w:type="spellStart"/>
-      <w:r>
-        <w:t>a,b</w:t>
-      </w:r>
-      <w:proofErr w:type="spellEnd"/>
-      <w:r>
-        <w:t>) als a = [5 0 8 4 3 2]; en b = [ 6 8 8 0 3 2]; Werk dit eerst uit op papier! Kijk daarna in Matlab of je uitwerking klopt.</w:t>
+        <w:t>Wat is de output van ne(a,b) als a = [5 0 8 4 3 2]; en b = [ 6 8 8 0 3 2]; Werk dit eerst uit op papier! Kijk daarna in Matlab of je uitwerking klopt.</w:t>
       </w:r>
     </w:p>
     <w:p>
@@ -15853,15 +15139,7 @@
         <w:spacing w:line="240" w:lineRule="auto"/>
       </w:pPr>
       <w:r>
-        <w:t>De element-</w:t>
-      </w:r>
-      <w:proofErr w:type="spellStart"/>
-      <w:r>
-        <w:t>wise</w:t>
-      </w:r>
-      <w:proofErr w:type="spellEnd"/>
-      <w:r>
-        <w:t xml:space="preserve"> operator werkt op elk element van een vector. De short-circuit operator werkt alleen op enkele variabelen.</w:t>
+        <w:t>De element-wise operator werkt op elk element van een vector. De short-circuit operator werkt alleen op enkele variabelen.</w:t>
       </w:r>
     </w:p>
     <w:p>
@@ -15907,7 +15185,7 @@
                     <pic:cNvPicPr/>
                   </pic:nvPicPr>
                   <pic:blipFill>
-                    <a:blip r:embed="rId32">
+                    <a:blip r:embed="rId33">
                       <a:extLst>
                         <a:ext uri="{28A0092B-C50C-407E-A947-70E740481C1C}">
                           <a14:useLocalDpi xmlns:a14="http://schemas.microsoft.com/office/drawing/2010/main" val="0"/>
@@ -15934,15 +15212,7 @@
         </w:drawing>
       </w:r>
       <w:r>
-        <w:t>Deze foutmelding is helemaal terecht want je gebruikt deze operator als of het een element-</w:t>
-      </w:r>
-      <w:proofErr w:type="spellStart"/>
-      <w:r>
-        <w:t>wise</w:t>
-      </w:r>
-      <w:proofErr w:type="spellEnd"/>
-      <w:r>
-        <w:t xml:space="preserve"> operator is. </w:t>
+        <w:t xml:space="preserve">Deze foutmelding is helemaal terecht want je gebruikt deze operator als of het een element-wise operator is. </w:t>
       </w:r>
     </w:p>
     <w:p>
@@ -15955,31 +15225,7 @@
         <w:spacing w:line="240" w:lineRule="auto"/>
       </w:pPr>
       <w:r>
-        <w:t>Als je bijvoorbeeld een element-</w:t>
-      </w:r>
-      <w:proofErr w:type="spellStart"/>
-      <w:r>
-        <w:t>wise</w:t>
-      </w:r>
-      <w:proofErr w:type="spellEnd"/>
-      <w:r>
-        <w:t xml:space="preserve"> </w:t>
-      </w:r>
-      <w:proofErr w:type="spellStart"/>
-      <w:r>
-        <w:t>and</w:t>
-      </w:r>
-      <w:proofErr w:type="spellEnd"/>
-      <w:r>
-        <w:t xml:space="preserve">-operator gebruikt voor het maken van een beslissing dan kun je per ongeluk een matrix of vector gebruiken om een beslissing te maken en dat niet alleen slordig het kan ook tot onbetrouwbaar gedrag leiden. Als het eerste element van de vector namelijk nul is dan wordt de </w:t>
-      </w:r>
-      <w:proofErr w:type="spellStart"/>
-      <w:r>
-        <w:t>if</w:t>
-      </w:r>
-      <w:proofErr w:type="spellEnd"/>
-      <w:r>
-        <w:t>-loop niet uitgevoerd.</w:t>
+        <w:t>Als je bijvoorbeeld een element-wise and-operator gebruikt voor het maken van een beslissing dan kun je per ongeluk een matrix of vector gebruiken om een beslissing te maken en dat niet alleen slordig het kan ook tot onbetrouwbaar gedrag leiden. Als het eerste element van de vector namelijk nul is dan wordt de if-loop niet uitgevoerd.</w:t>
       </w:r>
     </w:p>
     <w:p>
@@ -16012,23 +15258,7 @@
         <w:spacing w:line="240" w:lineRule="auto"/>
       </w:pPr>
       <w:r>
-        <w:t xml:space="preserve">Het antwoord is  1 1 0 1 0 0, weet je nog dat ne voor </w:t>
-      </w:r>
-      <w:proofErr w:type="spellStart"/>
-      <w:r>
-        <w:t>Not</w:t>
-      </w:r>
-      <w:proofErr w:type="spellEnd"/>
-      <w:r>
-        <w:t xml:space="preserve"> </w:t>
-      </w:r>
-      <w:proofErr w:type="spellStart"/>
-      <w:r>
-        <w:t>Equal</w:t>
-      </w:r>
-      <w:proofErr w:type="spellEnd"/>
-      <w:r>
-        <w:t xml:space="preserve"> stond, als ze dus niet aan elkaar gelijk zijn is het dus een 1!</w:t>
+        <w:t>Het antwoord is  1 1 0 1 0 0, weet je nog dat ne voor Not Equal stond, als ze dus niet aan elkaar gelijk zijn is het dus een 1!</w:t>
       </w:r>
     </w:p>
     <w:p>
@@ -16041,15 +15271,7 @@
         <w:spacing w:line="240" w:lineRule="auto"/>
       </w:pPr>
       <w:r>
-        <w:t xml:space="preserve">Dit antwoord is waar. Er wordt hier gevraagd of de elementen gelijk zijn aan elkaar niet, er wordt niet gebruikt gemaakt van een short circuit maar van de EQ operator. Het antwoord wat terug wordt gegeven in </w:t>
-      </w:r>
-      <w:proofErr w:type="spellStart"/>
-      <w:r>
-        <w:t>matlab</w:t>
-      </w:r>
-      <w:proofErr w:type="spellEnd"/>
-      <w:r>
-        <w:t xml:space="preserve"> is 0 0 1 0 1 1</w:t>
+        <w:t>Dit antwoord is waar. Er wordt hier gevraagd of de elementen gelijk zijn aan elkaar niet, er wordt niet gebruikt gemaakt van een short circuit maar van de EQ operator. Het antwoord wat terug wordt gegeven in matlab is 0 0 1 0 1 1</w:t>
       </w:r>
     </w:p>
     <w:p>
@@ -16125,7 +15347,7 @@
                     </pic:cNvPicPr>
                   </pic:nvPicPr>
                   <pic:blipFill>
-                    <a:blip r:embed="rId33">
+                    <a:blip r:embed="rId34">
                       <a:extLst>
                         <a:ext uri="{28A0092B-C50C-407E-A947-70E740481C1C}">
                           <a14:useLocalDpi xmlns:a14="http://schemas.microsoft.com/office/drawing/2010/main" val="0"/>
@@ -16165,14 +15387,27 @@
       <w:r>
         <w:t xml:space="preserve">Figuur </w:t>
       </w:r>
-      <w:fldSimple w:instr=" SEQ Figuur \* ARABIC ">
-        <w:r>
-          <w:rPr>
-            <w:noProof/>
-          </w:rPr>
-          <w:t>18</w:t>
-        </w:r>
-      </w:fldSimple>
+      <w:r>
+        <w:fldChar w:fldCharType="begin"/>
+      </w:r>
+      <w:r>
+        <w:instrText xml:space="preserve"> SEQ Figuur \* ARABIC </w:instrText>
+      </w:r>
+      <w:r>
+        <w:fldChar w:fldCharType="separate"/>
+      </w:r>
+      <w:r>
+        <w:rPr>
+          <w:noProof/>
+        </w:rPr>
+        <w:t>18</w:t>
+      </w:r>
+      <w:r>
+        <w:rPr>
+          <w:noProof/>
+        </w:rPr>
+        <w:fldChar w:fldCharType="end"/>
+      </w:r>
       <w:r>
         <w:t xml:space="preserve">: </w:t>
       </w:r>
@@ -16346,14 +15581,12 @@
       <w:r>
         <w:t xml:space="preserve">: </w:t>
       </w:r>
-      <w:proofErr w:type="spellStart"/>
       <w:r>
         <w:rPr>
           <w:i/>
         </w:rPr>
         <w:t>als-dan</w:t>
       </w:r>
-      <w:proofErr w:type="spellEnd"/>
       <w:r>
         <w:rPr>
           <w:i/>
@@ -16369,21 +15602,8 @@
         <w:pStyle w:val="Kop2"/>
       </w:pPr>
       <w:bookmarkStart w:id="54" w:name="_Toc498354664"/>
-      <w:proofErr w:type="spellStart"/>
-      <w:r>
-        <w:t>Als-dan</w:t>
-      </w:r>
-      <w:proofErr w:type="spellEnd"/>
-      <w:r>
-        <w:t xml:space="preserve"> (</w:t>
-      </w:r>
-      <w:proofErr w:type="spellStart"/>
-      <w:r>
-        <w:t>if</w:t>
-      </w:r>
-      <w:proofErr w:type="spellEnd"/>
-      <w:r>
-        <w:t>)</w:t>
+      <w:r>
+        <w:t>Als-dan (if)</w:t>
       </w:r>
       <w:bookmarkEnd w:id="54"/>
     </w:p>
@@ -16401,15 +15621,7 @@
         <w:t>het</w:t>
       </w:r>
       <w:r>
-        <w:t xml:space="preserve"> </w:t>
-      </w:r>
-      <w:proofErr w:type="spellStart"/>
-      <w:r>
-        <w:t>if</w:t>
-      </w:r>
-      <w:proofErr w:type="spellEnd"/>
-      <w:r>
-        <w:t xml:space="preserve">-statement bedacht, zie </w:t>
+        <w:t xml:space="preserve"> if-statement bedacht, zie </w:t>
       </w:r>
       <w:r>
         <w:fldChar w:fldCharType="begin"/>
@@ -16462,7 +15674,7 @@
                     <pic:cNvPicPr/>
                   </pic:nvPicPr>
                   <pic:blipFill>
-                    <a:blip r:embed="rId34">
+                    <a:blip r:embed="rId35">
                       <a:extLst>
                         <a:ext uri="{28A0092B-C50C-407E-A947-70E740481C1C}">
                           <a14:useLocalDpi xmlns:a14="http://schemas.microsoft.com/office/drawing/2010/main" val="0"/>
@@ -16499,25 +15711,30 @@
       <w:r>
         <w:t xml:space="preserve">Figuur </w:t>
       </w:r>
-      <w:fldSimple w:instr=" SEQ Figuur \* ARABIC ">
-        <w:r>
-          <w:rPr>
-            <w:noProof/>
-          </w:rPr>
-          <w:t>19</w:t>
-        </w:r>
-      </w:fldSimple>
+      <w:r>
+        <w:fldChar w:fldCharType="begin"/>
+      </w:r>
+      <w:r>
+        <w:instrText xml:space="preserve"> SEQ Figuur \* ARABIC </w:instrText>
+      </w:r>
+      <w:r>
+        <w:fldChar w:fldCharType="separate"/>
+      </w:r>
+      <w:r>
+        <w:rPr>
+          <w:noProof/>
+        </w:rPr>
+        <w:t>19</w:t>
+      </w:r>
+      <w:r>
+        <w:rPr>
+          <w:noProof/>
+        </w:rPr>
+        <w:fldChar w:fldCharType="end"/>
+      </w:r>
       <w:bookmarkEnd w:id="55"/>
       <w:r>
-        <w:t xml:space="preserve">: Voorbeeld van de opzet van een </w:t>
-      </w:r>
-      <w:proofErr w:type="spellStart"/>
-      <w:r>
-        <w:t>if</w:t>
-      </w:r>
-      <w:proofErr w:type="spellEnd"/>
-      <w:r>
-        <w:t>-statement</w:t>
+        <w:t>: Voorbeeld van de opzet van een if-statement</w:t>
       </w:r>
       <w:r>
         <w:t xml:space="preserve">, </w:t>
@@ -16543,23 +15760,7 @@
         <w:t>Het</w:t>
       </w:r>
       <w:r>
-        <w:t xml:space="preserve"> </w:t>
-      </w:r>
-      <w:proofErr w:type="spellStart"/>
-      <w:r>
-        <w:t>if</w:t>
-      </w:r>
-      <w:proofErr w:type="spellEnd"/>
-      <w:r>
-        <w:t xml:space="preserve">-statement begint met het woordje </w:t>
-      </w:r>
-      <w:proofErr w:type="spellStart"/>
-      <w:r>
-        <w:t>if</w:t>
-      </w:r>
-      <w:proofErr w:type="spellEnd"/>
-      <w:r>
-        <w:t xml:space="preserve"> gevolgd door een </w:t>
+        <w:t xml:space="preserve"> if-statement begint met het woordje if gevolgd door een </w:t>
       </w:r>
       <w:r>
         <w:rPr>
@@ -16594,15 +15795,7 @@
         <w:t>Het</w:t>
       </w:r>
       <w:r>
-        <w:t xml:space="preserve"> </w:t>
-      </w:r>
-      <w:proofErr w:type="spellStart"/>
-      <w:r>
-        <w:t>if</w:t>
-      </w:r>
-      <w:proofErr w:type="spellEnd"/>
-      <w:r>
-        <w:t xml:space="preserve">-statement wordt beëindigd met het woordje: </w:t>
+        <w:t xml:space="preserve"> if-statement wordt beëindigd met het woordje: </w:t>
       </w:r>
       <w:r>
         <w:rPr>
@@ -16690,7 +15883,7 @@
                     <pic:cNvPicPr/>
                   </pic:nvPicPr>
                   <pic:blipFill>
-                    <a:blip r:embed="rId35"/>
+                    <a:blip r:embed="rId36"/>
                     <a:stretch>
                       <a:fillRect/>
                     </a:stretch>
@@ -16721,25 +15914,30 @@
       <w:r>
         <w:t xml:space="preserve">Figuur </w:t>
       </w:r>
-      <w:fldSimple w:instr=" SEQ Figuur \* ARABIC ">
-        <w:r>
-          <w:rPr>
-            <w:noProof/>
-          </w:rPr>
-          <w:t>20</w:t>
-        </w:r>
-      </w:fldSimple>
+      <w:r>
+        <w:fldChar w:fldCharType="begin"/>
+      </w:r>
+      <w:r>
+        <w:instrText xml:space="preserve"> SEQ Figuur \* ARABIC </w:instrText>
+      </w:r>
+      <w:r>
+        <w:fldChar w:fldCharType="separate"/>
+      </w:r>
+      <w:r>
+        <w:rPr>
+          <w:noProof/>
+        </w:rPr>
+        <w:t>20</w:t>
+      </w:r>
+      <w:r>
+        <w:rPr>
+          <w:noProof/>
+        </w:rPr>
+        <w:fldChar w:fldCharType="end"/>
+      </w:r>
       <w:bookmarkEnd w:id="56"/>
       <w:r>
-        <w:t xml:space="preserve">: Voorbeeld van de opzet van een </w:t>
-      </w:r>
-      <w:proofErr w:type="spellStart"/>
-      <w:r>
-        <w:t>if</w:t>
-      </w:r>
-      <w:proofErr w:type="spellEnd"/>
-      <w:r>
-        <w:t xml:space="preserve">-statement </w:t>
+        <w:t xml:space="preserve">: Voorbeeld van de opzet van een if-statement </w:t>
       </w:r>
       <w:r>
         <w:t>volledig werkend.</w:t>
@@ -16757,15 +15955,7 @@
         <w:t>het</w:t>
       </w:r>
       <w:r>
-        <w:t xml:space="preserve"> </w:t>
-      </w:r>
-      <w:proofErr w:type="spellStart"/>
-      <w:r>
-        <w:t>if</w:t>
-      </w:r>
-      <w:proofErr w:type="spellEnd"/>
-      <w:r>
-        <w:t>-statement uitgevoerd?</w:t>
+        <w:t xml:space="preserve"> if-statement uitgevoerd?</w:t>
       </w:r>
       <w:bookmarkEnd w:id="57"/>
     </w:p>
@@ -16774,15 +15964,7 @@
         <w:t>Het</w:t>
       </w:r>
       <w:r>
-        <w:t xml:space="preserve"> </w:t>
-      </w:r>
-      <w:proofErr w:type="spellStart"/>
-      <w:r>
-        <w:t>if</w:t>
-      </w:r>
-      <w:proofErr w:type="spellEnd"/>
-      <w:r>
-        <w:t>-statement wordt niet zomaar uitgevoerd. De logische-expressie (</w:t>
+        <w:t xml:space="preserve"> if-statement wordt niet zomaar uitgevoerd. De logische-expressie (</w:t>
       </w:r>
       <w:r>
         <w:rPr>
@@ -16824,23 +16006,7 @@
         <w:t xml:space="preserve"> We weten inmiddels dat het resultaat van een dergelijke operatie altijd een nul of een één als resultaat hebben (respectiev</w:t>
       </w:r>
       <w:r>
-        <w:t xml:space="preserve">elijk een </w:t>
-      </w:r>
-      <w:proofErr w:type="spellStart"/>
-      <w:r>
-        <w:t>false</w:t>
-      </w:r>
-      <w:proofErr w:type="spellEnd"/>
-      <w:r>
-        <w:t xml:space="preserve"> of een </w:t>
-      </w:r>
-      <w:proofErr w:type="spellStart"/>
-      <w:r>
-        <w:t>true</w:t>
-      </w:r>
-      <w:proofErr w:type="spellEnd"/>
-      <w:r>
-        <w:t xml:space="preserve">). </w:t>
+        <w:t xml:space="preserve">elijk een false of een true). </w:t>
       </w:r>
     </w:p>
     <w:tbl>
@@ -16888,21 +16054,7 @@
               <w:rPr>
                 <w:i/>
               </w:rPr>
-              <w:t xml:space="preserve"> </w:t>
-            </w:r>
-            <w:proofErr w:type="spellStart"/>
-            <w:r>
-              <w:rPr>
-                <w:i/>
-              </w:rPr>
-              <w:t>if</w:t>
-            </w:r>
-            <w:proofErr w:type="spellEnd"/>
-            <w:r>
-              <w:rPr>
-                <w:i/>
-              </w:rPr>
-              <w:t>-statement uitgevoerd?</w:t>
+              <w:t xml:space="preserve"> if-statement uitgevoerd?</w:t>
             </w:r>
           </w:p>
           <w:p>
@@ -16916,7 +16068,6 @@
             <w:r>
               <w:t xml:space="preserve">Antwoord: als de logische-expressie </w:t>
             </w:r>
-            <w:proofErr w:type="spellStart"/>
             <w:r>
               <w:rPr>
                 <w:b/>
@@ -16925,7 +16076,6 @@
               </w:rPr>
               <w:t>true</w:t>
             </w:r>
-            <w:proofErr w:type="spellEnd"/>
             <w:r>
               <w:t xml:space="preserve"> is.</w:t>
             </w:r>
@@ -17049,7 +16199,6 @@
       <w:r>
         <w:t xml:space="preserve"> </w:t>
       </w:r>
-      <w:proofErr w:type="spellStart"/>
       <w:r>
         <w:rPr>
           <w:b/>
@@ -17058,7 +16207,6 @@
         </w:rPr>
         <w:t>true</w:t>
       </w:r>
-      <w:proofErr w:type="spellEnd"/>
       <w:r>
         <w:t xml:space="preserve"> is</w:t>
       </w:r>
@@ -17072,15 +16220,7 @@
         <w:t>het</w:t>
       </w:r>
       <w:r>
-        <w:t xml:space="preserve"> </w:t>
-      </w:r>
-      <w:proofErr w:type="spellStart"/>
-      <w:r>
-        <w:t>if</w:t>
-      </w:r>
-      <w:proofErr w:type="spellEnd"/>
-      <w:r>
-        <w:t xml:space="preserve">-statement wordt </w:t>
+        <w:t xml:space="preserve"> if-statement wordt </w:t>
       </w:r>
       <w:r>
         <w:t xml:space="preserve">dus </w:t>
@@ -17089,23 +16229,7 @@
         <w:t xml:space="preserve">uitgevoerd. </w:t>
       </w:r>
       <w:r>
-        <w:t xml:space="preserve">In de praktijk willen we ook vaak iets uitvoeren als de logische expressie </w:t>
-      </w:r>
-      <w:proofErr w:type="spellStart"/>
-      <w:r>
-        <w:t>false</w:t>
-      </w:r>
-      <w:proofErr w:type="spellEnd"/>
-      <w:r>
-        <w:t xml:space="preserve"> is. De makers van Matlab hebben hier een aanvulling op het </w:t>
-      </w:r>
-      <w:proofErr w:type="spellStart"/>
-      <w:r>
-        <w:t>if</w:t>
-      </w:r>
-      <w:proofErr w:type="spellEnd"/>
-      <w:r>
-        <w:t>-statement voor bedacht.</w:t>
+        <w:t>In de praktijk willen we ook vaak iets uitvoeren als de logische expressie false is. De makers van Matlab hebben hier een aanvulling op het if-statement voor bedacht.</w:t>
       </w:r>
     </w:p>
     <w:p>
@@ -17114,29 +16238,13 @@
       </w:pPr>
       <w:bookmarkStart w:id="58" w:name="_Toc498354666"/>
       <w:r>
-        <w:t>Als-dan-anders (</w:t>
-      </w:r>
-      <w:proofErr w:type="spellStart"/>
-      <w:r>
-        <w:t>if-else</w:t>
-      </w:r>
-      <w:proofErr w:type="spellEnd"/>
-      <w:r>
-        <w:t>)</w:t>
+        <w:t>Als-dan-anders (if-else)</w:t>
       </w:r>
       <w:bookmarkEnd w:id="58"/>
     </w:p>
     <w:p>
       <w:r>
-        <w:t xml:space="preserve">Als de logische-expressie </w:t>
-      </w:r>
-      <w:proofErr w:type="spellStart"/>
-      <w:r>
-        <w:t>false</w:t>
-      </w:r>
-      <w:proofErr w:type="spellEnd"/>
-      <w:r>
-        <w:t xml:space="preserve"> is</w:t>
+        <w:t>Als de logische-expressie false is</w:t>
       </w:r>
       <w:r>
         <w:t xml:space="preserve"> en we willen een stuk code uitvoeren</w:t>
@@ -17195,7 +16303,7 @@
                     <pic:cNvPicPr/>
                   </pic:nvPicPr>
                   <pic:blipFill>
-                    <a:blip r:embed="rId36">
+                    <a:blip r:embed="rId37">
                       <a:extLst>
                         <a:ext uri="{28A0092B-C50C-407E-A947-70E740481C1C}">
                           <a14:useLocalDpi xmlns:a14="http://schemas.microsoft.com/office/drawing/2010/main" val="0"/>
@@ -17232,70 +16340,35 @@
       <w:r>
         <w:t xml:space="preserve">Figuur </w:t>
       </w:r>
-      <w:fldSimple w:instr=" SEQ Figuur \* ARABIC ">
-        <w:r>
-          <w:rPr>
-            <w:noProof/>
-          </w:rPr>
-          <w:t>21</w:t>
-        </w:r>
-      </w:fldSimple>
+      <w:r>
+        <w:fldChar w:fldCharType="begin"/>
+      </w:r>
+      <w:r>
+        <w:instrText xml:space="preserve"> SEQ Figuur \* ARABIC </w:instrText>
+      </w:r>
+      <w:r>
+        <w:fldChar w:fldCharType="separate"/>
+      </w:r>
+      <w:r>
+        <w:rPr>
+          <w:noProof/>
+        </w:rPr>
+        <w:t>21</w:t>
+      </w:r>
+      <w:r>
+        <w:rPr>
+          <w:noProof/>
+        </w:rPr>
+        <w:fldChar w:fldCharType="end"/>
+      </w:r>
       <w:bookmarkEnd w:id="59"/>
       <w:r>
-        <w:t xml:space="preserve">: Voorbeeld van de opzet van een </w:t>
-      </w:r>
-      <w:proofErr w:type="spellStart"/>
-      <w:r>
-        <w:t>if</w:t>
-      </w:r>
-      <w:proofErr w:type="spellEnd"/>
-      <w:r>
-        <w:t>-</w:t>
-      </w:r>
-      <w:proofErr w:type="spellStart"/>
-      <w:r>
-        <w:t>else</w:t>
-      </w:r>
-      <w:proofErr w:type="spellEnd"/>
-      <w:r>
-        <w:t>-statement</w:t>
-      </w:r>
-    </w:p>
-    <w:p>
-      <w:r>
-        <w:t xml:space="preserve">We noemen een dergelijk statement een </w:t>
-      </w:r>
-      <w:proofErr w:type="spellStart"/>
-      <w:r>
-        <w:t>if</w:t>
-      </w:r>
-      <w:proofErr w:type="spellEnd"/>
-      <w:r>
-        <w:t>-</w:t>
-      </w:r>
-      <w:proofErr w:type="spellStart"/>
-      <w:r>
-        <w:t>else</w:t>
-      </w:r>
-      <w:proofErr w:type="spellEnd"/>
-      <w:r>
-        <w:t xml:space="preserve">-statement. Een </w:t>
-      </w:r>
-      <w:proofErr w:type="spellStart"/>
-      <w:r>
-        <w:t>if</w:t>
-      </w:r>
-      <w:proofErr w:type="spellEnd"/>
-      <w:r>
-        <w:t>-</w:t>
-      </w:r>
-      <w:proofErr w:type="spellStart"/>
-      <w:r>
-        <w:t>else</w:t>
-      </w:r>
-      <w:proofErr w:type="spellEnd"/>
-      <w:r>
-        <w:t>-statement bestaat dus uit twee delen.</w:t>
+        <w:t>: Voorbeeld van de opzet van een if-else-statement</w:t>
+      </w:r>
+    </w:p>
+    <w:p>
+      <w:r>
+        <w:t>We noemen een dergelijk statement een if-else-statement. Een if-else-statement bestaat dus uit twee delen.</w:t>
       </w:r>
       <w:r>
         <w:t xml:space="preserve"> </w:t>
@@ -17303,29 +16376,13 @@
     </w:p>
     <w:p>
       <w:r>
-        <w:t xml:space="preserve">Als de logische expressie </w:t>
-      </w:r>
-      <w:proofErr w:type="spellStart"/>
-      <w:r>
-        <w:t>true</w:t>
-      </w:r>
-      <w:proofErr w:type="spellEnd"/>
-      <w:r>
-        <w:t xml:space="preserve"> is</w:t>
+        <w:t>Als de logische expressie true is</w:t>
       </w:r>
       <w:r>
         <w:t>,</w:t>
       </w:r>
       <w:r>
-        <w:t xml:space="preserve"> dan wordt C = 2*A; uitgevoerd. Als de logische expressie </w:t>
-      </w:r>
-      <w:proofErr w:type="spellStart"/>
-      <w:r>
-        <w:t>false</w:t>
-      </w:r>
-      <w:proofErr w:type="spellEnd"/>
-      <w:r>
-        <w:t xml:space="preserve"> is</w:t>
+        <w:t xml:space="preserve"> dan wordt C = 2*A; uitgevoerd. Als de logische expressie false is</w:t>
       </w:r>
       <w:r>
         <w:t>,</w:t>
@@ -17355,23 +16412,7 @@
     </w:p>
     <w:p>
       <w:r>
-        <w:t xml:space="preserve">Inmiddels heb je gezien dat je m.b.v. een </w:t>
-      </w:r>
-      <w:proofErr w:type="spellStart"/>
-      <w:r>
-        <w:t>if</w:t>
-      </w:r>
-      <w:proofErr w:type="spellEnd"/>
-      <w:r>
-        <w:t>-</w:t>
-      </w:r>
-      <w:proofErr w:type="spellStart"/>
-      <w:r>
-        <w:t>else</w:t>
-      </w:r>
-      <w:proofErr w:type="spellEnd"/>
-      <w:r>
-        <w:t xml:space="preserve">-statement zaken kunt testen. Je gebruikt logische en relationele operatoren om een expressie te testen. Je kunt met behulp van logische en relationele operatoren meerder zaken tegelijkertijd testen (zie </w:t>
+        <w:t xml:space="preserve">Inmiddels heb je gezien dat je m.b.v. een if-else-statement zaken kunt testen. Je gebruikt logische en relationele operatoren om een expressie te testen. Je kunt met behulp van logische en relationele operatoren meerder zaken tegelijkertijd testen (zie </w:t>
       </w:r>
       <w:r>
         <w:fldChar w:fldCharType="begin"/>
@@ -17424,7 +16465,7 @@
                     <pic:cNvPicPr/>
                   </pic:nvPicPr>
                   <pic:blipFill>
-                    <a:blip r:embed="rId37"/>
+                    <a:blip r:embed="rId38"/>
                     <a:stretch>
                       <a:fillRect/>
                     </a:stretch>
@@ -17454,27 +16495,14 @@
       <w:r>
         <w:t xml:space="preserve">Figuur </w:t>
       </w:r>
-      <w:r>
-        <w:fldChar w:fldCharType="begin"/>
-      </w:r>
-      <w:r>
-        <w:instrText xml:space="preserve"> SEQ Figuur \* ARABIC </w:instrText>
-      </w:r>
-      <w:r>
-        <w:fldChar w:fldCharType="separate"/>
-      </w:r>
-      <w:r>
-        <w:rPr>
-          <w:noProof/>
-        </w:rPr>
-        <w:t>22</w:t>
-      </w:r>
-      <w:r>
-        <w:rPr>
-          <w:noProof/>
-        </w:rPr>
-        <w:fldChar w:fldCharType="end"/>
-      </w:r>
+      <w:fldSimple w:instr=" SEQ Figuur \* ARABIC ">
+        <w:r>
+          <w:rPr>
+            <w:noProof/>
+          </w:rPr>
+          <w:t>22</w:t>
+        </w:r>
+      </w:fldSimple>
       <w:bookmarkEnd w:id="61"/>
       <w:r>
         <w:t>: het combineren van verschillende testen m.b.v. logische en relationele operatoren.</w:t>
@@ -17576,7 +16604,7 @@
                           <pic:cNvPicPr/>
                         </pic:nvPicPr>
                         <pic:blipFill>
-                          <a:blip r:embed="rId38">
+                          <a:blip r:embed="rId39">
                             <a:extLst>
                               <a:ext uri="{28A0092B-C50C-407E-A947-70E740481C1C}">
                                 <a14:useLocalDpi xmlns:a14="http://schemas.microsoft.com/office/drawing/2010/main" val="0"/>
@@ -17612,14 +16640,27 @@
             <w:r>
               <w:t xml:space="preserve">Figuur </w:t>
             </w:r>
-            <w:fldSimple w:instr=" SEQ Figuur \* ARABIC ">
-              <w:r>
-                <w:rPr>
-                  <w:noProof/>
-                </w:rPr>
-                <w:t>23</w:t>
-              </w:r>
-            </w:fldSimple>
+            <w:r>
+              <w:fldChar w:fldCharType="begin"/>
+            </w:r>
+            <w:r>
+              <w:instrText xml:space="preserve"> SEQ Figuur \* ARABIC </w:instrText>
+            </w:r>
+            <w:r>
+              <w:fldChar w:fldCharType="separate"/>
+            </w:r>
+            <w:r>
+              <w:rPr>
+                <w:noProof/>
+              </w:rPr>
+              <w:t>23</w:t>
+            </w:r>
+            <w:r>
+              <w:rPr>
+                <w:noProof/>
+              </w:rPr>
+              <w:fldChar w:fldCharType="end"/>
+            </w:r>
             <w:bookmarkEnd w:id="63"/>
             <w:r>
               <w:t>: Voorbeeld van een switch case</w:t>
@@ -17892,14 +16933,12 @@
       <w:r>
         <w:t xml:space="preserve"> door het woordje </w:t>
       </w:r>
-      <w:proofErr w:type="spellStart"/>
       <w:r>
         <w:rPr>
           <w:i/>
         </w:rPr>
         <w:t>otherwise</w:t>
       </w:r>
-      <w:proofErr w:type="spellEnd"/>
       <w:r>
         <w:t xml:space="preserve">. Als geen enkele casus </w:t>
       </w:r>
@@ -17915,14 +16954,12 @@
       <w:r>
         <w:t xml:space="preserve"> wordt de </w:t>
       </w:r>
-      <w:proofErr w:type="spellStart"/>
       <w:r>
         <w:rPr>
           <w:i/>
         </w:rPr>
         <w:t>otherwise</w:t>
       </w:r>
-      <w:proofErr w:type="spellEnd"/>
       <w:r>
         <w:t xml:space="preserve"> casus uitgevoerd.</w:t>
       </w:r>
@@ -17957,23 +16994,7 @@
               <w:t>switch</w:t>
             </w:r>
             <w:r>
-              <w:t xml:space="preserve">-statement kan worden opgebouwd uit verschillende </w:t>
-            </w:r>
-            <w:proofErr w:type="spellStart"/>
-            <w:r>
-              <w:t>if</w:t>
-            </w:r>
-            <w:proofErr w:type="spellEnd"/>
-            <w:r>
-              <w:t>-</w:t>
-            </w:r>
-            <w:proofErr w:type="spellStart"/>
-            <w:r>
-              <w:t>else</w:t>
-            </w:r>
-            <w:proofErr w:type="spellEnd"/>
-            <w:r>
-              <w:t xml:space="preserve">-statements. </w:t>
+              <w:t xml:space="preserve">-statement kan worden opgebouwd uit verschillende if-else-statements. </w:t>
             </w:r>
             <w:r>
               <w:t xml:space="preserve">Het switch statement is </w:t>
@@ -18069,65 +17090,6 @@
                 <pic:pic xmlns:pic="http://schemas.openxmlformats.org/drawingml/2006/picture">
                   <pic:nvPicPr>
                     <pic:cNvPr id="25" name="switchq0.png"/>
-                    <pic:cNvPicPr/>
-                  </pic:nvPicPr>
-                  <pic:blipFill>
-                    <a:blip r:embed="rId39">
-                      <a:extLst>
-                        <a:ext uri="{28A0092B-C50C-407E-A947-70E740481C1C}">
-                          <a14:useLocalDpi xmlns:a14="http://schemas.microsoft.com/office/drawing/2010/main" val="0"/>
-                        </a:ext>
-                      </a:extLst>
-                    </a:blip>
-                    <a:stretch>
-                      <a:fillRect/>
-                    </a:stretch>
-                  </pic:blipFill>
-                  <pic:spPr>
-                    <a:xfrm>
-                      <a:off x="0" y="0"/>
-                      <a:ext cx="3248478" cy="3057952"/>
-                    </a:xfrm>
-                    <a:prstGeom prst="rect">
-                      <a:avLst/>
-                    </a:prstGeom>
-                  </pic:spPr>
-                </pic:pic>
-              </a:graphicData>
-            </a:graphic>
-          </wp:inline>
-        </w:drawing>
-      </w:r>
-    </w:p>
-    <w:p>
-      <w:pPr>
-        <w:pStyle w:val="Lijstalinea"/>
-        <w:numPr>
-          <w:ilvl w:val="0"/>
-          <w:numId w:val="35"/>
-        </w:numPr>
-      </w:pPr>
-      <w:r>
-        <w:t>Wat is na het uitvoeren van onderstaande code de waarde in variabele C?</w:t>
-      </w:r>
-      <w:r>
-        <w:rPr>
-          <w:noProof/>
-          <w:lang w:eastAsia="nl-NL"/>
-        </w:rPr>
-        <w:drawing>
-          <wp:inline distT="0" distB="0" distL="0" distR="0" wp14:anchorId="5E47FC93" wp14:editId="0AB176C3">
-            <wp:extent cx="3248478" cy="3057952"/>
-            <wp:effectExtent l="0" t="0" r="0" b="9525"/>
-            <wp:docPr id="26" name="Afbeelding 26"/>
-            <wp:cNvGraphicFramePr>
-              <a:graphicFrameLocks xmlns:a="http://schemas.openxmlformats.org/drawingml/2006/main" noChangeAspect="1"/>
-            </wp:cNvGraphicFramePr>
-            <a:graphic xmlns:a="http://schemas.openxmlformats.org/drawingml/2006/main">
-              <a:graphicData uri="http://schemas.openxmlformats.org/drawingml/2006/picture">
-                <pic:pic xmlns:pic="http://schemas.openxmlformats.org/drawingml/2006/picture">
-                  <pic:nvPicPr>
-                    <pic:cNvPr id="26" name="switchq1.png"/>
                     <pic:cNvPicPr/>
                   </pic:nvPicPr>
                   <pic:blipFill>
@@ -18167,6 +17129,65 @@
         </w:numPr>
       </w:pPr>
       <w:r>
+        <w:t>Wat is na het uitvoeren van onderstaande code de waarde in variabele C?</w:t>
+      </w:r>
+      <w:r>
+        <w:rPr>
+          <w:noProof/>
+          <w:lang w:eastAsia="nl-NL"/>
+        </w:rPr>
+        <w:drawing>
+          <wp:inline distT="0" distB="0" distL="0" distR="0" wp14:anchorId="5E47FC93" wp14:editId="0AB176C3">
+            <wp:extent cx="3248478" cy="3057952"/>
+            <wp:effectExtent l="0" t="0" r="0" b="9525"/>
+            <wp:docPr id="26" name="Afbeelding 26"/>
+            <wp:cNvGraphicFramePr>
+              <a:graphicFrameLocks xmlns:a="http://schemas.openxmlformats.org/drawingml/2006/main" noChangeAspect="1"/>
+            </wp:cNvGraphicFramePr>
+            <a:graphic xmlns:a="http://schemas.openxmlformats.org/drawingml/2006/main">
+              <a:graphicData uri="http://schemas.openxmlformats.org/drawingml/2006/picture">
+                <pic:pic xmlns:pic="http://schemas.openxmlformats.org/drawingml/2006/picture">
+                  <pic:nvPicPr>
+                    <pic:cNvPr id="26" name="switchq1.png"/>
+                    <pic:cNvPicPr/>
+                  </pic:nvPicPr>
+                  <pic:blipFill>
+                    <a:blip r:embed="rId41">
+                      <a:extLst>
+                        <a:ext uri="{28A0092B-C50C-407E-A947-70E740481C1C}">
+                          <a14:useLocalDpi xmlns:a14="http://schemas.microsoft.com/office/drawing/2010/main" val="0"/>
+                        </a:ext>
+                      </a:extLst>
+                    </a:blip>
+                    <a:stretch>
+                      <a:fillRect/>
+                    </a:stretch>
+                  </pic:blipFill>
+                  <pic:spPr>
+                    <a:xfrm>
+                      <a:off x="0" y="0"/>
+                      <a:ext cx="3248478" cy="3057952"/>
+                    </a:xfrm>
+                    <a:prstGeom prst="rect">
+                      <a:avLst/>
+                    </a:prstGeom>
+                  </pic:spPr>
+                </pic:pic>
+              </a:graphicData>
+            </a:graphic>
+          </wp:inline>
+        </w:drawing>
+      </w:r>
+    </w:p>
+    <w:p>
+      <w:pPr>
+        <w:pStyle w:val="Lijstalinea"/>
+        <w:numPr>
+          <w:ilvl w:val="0"/>
+          <w:numId w:val="35"/>
+        </w:numPr>
+      </w:pPr>
+      <w:r>
         <w:lastRenderedPageBreak/>
         <w:t>Wat is na het uitvoeren van onderstaande code de waarde in variabele C?</w:t>
       </w:r>
@@ -18191,7 +17212,7 @@
                     <pic:cNvPicPr/>
                   </pic:nvPicPr>
                   <pic:blipFill>
-                    <a:blip r:embed="rId41">
+                    <a:blip r:embed="rId42">
                       <a:extLst>
                         <a:ext uri="{28A0092B-C50C-407E-A947-70E740481C1C}">
                           <a14:useLocalDpi xmlns:a14="http://schemas.microsoft.com/office/drawing/2010/main" val="0"/>
@@ -18253,65 +17274,6 @@
                 <pic:pic xmlns:pic="http://schemas.openxmlformats.org/drawingml/2006/picture">
                   <pic:nvPicPr>
                     <pic:cNvPr id="45" name="ifq1.png"/>
-                    <pic:cNvPicPr/>
-                  </pic:nvPicPr>
-                  <pic:blipFill>
-                    <a:blip r:embed="rId42">
-                      <a:extLst>
-                        <a:ext uri="{28A0092B-C50C-407E-A947-70E740481C1C}">
-                          <a14:useLocalDpi xmlns:a14="http://schemas.microsoft.com/office/drawing/2010/main" val="0"/>
-                        </a:ext>
-                      </a:extLst>
-                    </a:blip>
-                    <a:stretch>
-                      <a:fillRect/>
-                    </a:stretch>
-                  </pic:blipFill>
-                  <pic:spPr>
-                    <a:xfrm>
-                      <a:off x="0" y="0"/>
-                      <a:ext cx="1981477" cy="2210108"/>
-                    </a:xfrm>
-                    <a:prstGeom prst="rect">
-                      <a:avLst/>
-                    </a:prstGeom>
-                  </pic:spPr>
-                </pic:pic>
-              </a:graphicData>
-            </a:graphic>
-          </wp:inline>
-        </w:drawing>
-      </w:r>
-    </w:p>
-    <w:p>
-      <w:pPr>
-        <w:pStyle w:val="Lijstalinea"/>
-        <w:numPr>
-          <w:ilvl w:val="0"/>
-          <w:numId w:val="35"/>
-        </w:numPr>
-      </w:pPr>
-      <w:r>
-        <w:t>Wat is na het uitvoeren van onderstaande code de waarde in variabele E?</w:t>
-      </w:r>
-      <w:r>
-        <w:rPr>
-          <w:noProof/>
-          <w:lang w:eastAsia="nl-NL"/>
-        </w:rPr>
-        <w:drawing>
-          <wp:inline distT="0" distB="0" distL="0" distR="0" wp14:anchorId="78B6D085" wp14:editId="186A66EB">
-            <wp:extent cx="1981477" cy="2210108"/>
-            <wp:effectExtent l="0" t="0" r="0" b="0"/>
-            <wp:docPr id="46" name="Afbeelding 46"/>
-            <wp:cNvGraphicFramePr>
-              <a:graphicFrameLocks xmlns:a="http://schemas.openxmlformats.org/drawingml/2006/main" noChangeAspect="1"/>
-            </wp:cNvGraphicFramePr>
-            <a:graphic xmlns:a="http://schemas.openxmlformats.org/drawingml/2006/main">
-              <a:graphicData uri="http://schemas.openxmlformats.org/drawingml/2006/picture">
-                <pic:pic xmlns:pic="http://schemas.openxmlformats.org/drawingml/2006/picture">
-                  <pic:nvPicPr>
-                    <pic:cNvPr id="46" name="ifq2.png"/>
                     <pic:cNvPicPr/>
                   </pic:nvPicPr>
                   <pic:blipFill>
@@ -18351,7 +17313,6 @@
         </w:numPr>
       </w:pPr>
       <w:r>
-        <w:lastRenderedPageBreak/>
         <w:t>Wat is na het uitvoeren van onderstaande code de waarde in variabele E?</w:t>
       </w:r>
       <w:r>
@@ -18360,10 +17321,10 @@
           <w:lang w:eastAsia="nl-NL"/>
         </w:rPr>
         <w:drawing>
-          <wp:inline distT="0" distB="0" distL="0" distR="0" wp14:anchorId="44FB0EBA" wp14:editId="6E70C8BD">
+          <wp:inline distT="0" distB="0" distL="0" distR="0" wp14:anchorId="78B6D085" wp14:editId="186A66EB">
             <wp:extent cx="1981477" cy="2210108"/>
             <wp:effectExtent l="0" t="0" r="0" b="0"/>
-            <wp:docPr id="49" name="Afbeelding 49"/>
+            <wp:docPr id="46" name="Afbeelding 46"/>
             <wp:cNvGraphicFramePr>
               <a:graphicFrameLocks xmlns:a="http://schemas.openxmlformats.org/drawingml/2006/main" noChangeAspect="1"/>
             </wp:cNvGraphicFramePr>
@@ -18371,7 +17332,7 @@
               <a:graphicData uri="http://schemas.openxmlformats.org/drawingml/2006/picture">
                 <pic:pic xmlns:pic="http://schemas.openxmlformats.org/drawingml/2006/picture">
                   <pic:nvPicPr>
-                    <pic:cNvPr id="49" name="ifq3.png"/>
+                    <pic:cNvPr id="46" name="ifq2.png"/>
                     <pic:cNvPicPr/>
                   </pic:nvPicPr>
                   <pic:blipFill>
@@ -18411,7 +17372,8 @@
         </w:numPr>
       </w:pPr>
       <w:r>
-        <w:t>Wat is nu na het uitvoeren van onderstaande code de waarde in variabele E?</w:t>
+        <w:lastRenderedPageBreak/>
+        <w:t>Wat is na het uitvoeren van onderstaande code de waarde in variabele E?</w:t>
       </w:r>
       <w:r>
         <w:rPr>
@@ -18419,10 +17381,10 @@
           <w:lang w:eastAsia="nl-NL"/>
         </w:rPr>
         <w:drawing>
-          <wp:inline distT="0" distB="0" distL="0" distR="0" wp14:anchorId="77D1EC53" wp14:editId="4B641B1F">
+          <wp:inline distT="0" distB="0" distL="0" distR="0" wp14:anchorId="44FB0EBA" wp14:editId="6E70C8BD">
             <wp:extent cx="1981477" cy="2210108"/>
             <wp:effectExtent l="0" t="0" r="0" b="0"/>
-            <wp:docPr id="50" name="Afbeelding 50"/>
+            <wp:docPr id="49" name="Afbeelding 49"/>
             <wp:cNvGraphicFramePr>
               <a:graphicFrameLocks xmlns:a="http://schemas.openxmlformats.org/drawingml/2006/main" noChangeAspect="1"/>
             </wp:cNvGraphicFramePr>
@@ -18430,7 +17392,7 @@
               <a:graphicData uri="http://schemas.openxmlformats.org/drawingml/2006/picture">
                 <pic:pic xmlns:pic="http://schemas.openxmlformats.org/drawingml/2006/picture">
                   <pic:nvPicPr>
-                    <pic:cNvPr id="50" name="ifq4.png"/>
+                    <pic:cNvPr id="49" name="ifq3.png"/>
                     <pic:cNvPicPr/>
                   </pic:nvPicPr>
                   <pic:blipFill>
@@ -18478,6 +17440,65 @@
           <w:lang w:eastAsia="nl-NL"/>
         </w:rPr>
         <w:drawing>
+          <wp:inline distT="0" distB="0" distL="0" distR="0" wp14:anchorId="77D1EC53" wp14:editId="4B641B1F">
+            <wp:extent cx="1981477" cy="2210108"/>
+            <wp:effectExtent l="0" t="0" r="0" b="0"/>
+            <wp:docPr id="50" name="Afbeelding 50"/>
+            <wp:cNvGraphicFramePr>
+              <a:graphicFrameLocks xmlns:a="http://schemas.openxmlformats.org/drawingml/2006/main" noChangeAspect="1"/>
+            </wp:cNvGraphicFramePr>
+            <a:graphic xmlns:a="http://schemas.openxmlformats.org/drawingml/2006/main">
+              <a:graphicData uri="http://schemas.openxmlformats.org/drawingml/2006/picture">
+                <pic:pic xmlns:pic="http://schemas.openxmlformats.org/drawingml/2006/picture">
+                  <pic:nvPicPr>
+                    <pic:cNvPr id="50" name="ifq4.png"/>
+                    <pic:cNvPicPr/>
+                  </pic:nvPicPr>
+                  <pic:blipFill>
+                    <a:blip r:embed="rId46">
+                      <a:extLst>
+                        <a:ext uri="{28A0092B-C50C-407E-A947-70E740481C1C}">
+                          <a14:useLocalDpi xmlns:a14="http://schemas.microsoft.com/office/drawing/2010/main" val="0"/>
+                        </a:ext>
+                      </a:extLst>
+                    </a:blip>
+                    <a:stretch>
+                      <a:fillRect/>
+                    </a:stretch>
+                  </pic:blipFill>
+                  <pic:spPr>
+                    <a:xfrm>
+                      <a:off x="0" y="0"/>
+                      <a:ext cx="1981477" cy="2210108"/>
+                    </a:xfrm>
+                    <a:prstGeom prst="rect">
+                      <a:avLst/>
+                    </a:prstGeom>
+                  </pic:spPr>
+                </pic:pic>
+              </a:graphicData>
+            </a:graphic>
+          </wp:inline>
+        </w:drawing>
+      </w:r>
+    </w:p>
+    <w:p>
+      <w:pPr>
+        <w:pStyle w:val="Lijstalinea"/>
+        <w:numPr>
+          <w:ilvl w:val="0"/>
+          <w:numId w:val="35"/>
+        </w:numPr>
+      </w:pPr>
+      <w:r>
+        <w:t>Wat is nu na het uitvoeren van onderstaande code de waarde in variabele E?</w:t>
+      </w:r>
+      <w:r>
+        <w:rPr>
+          <w:noProof/>
+          <w:lang w:eastAsia="nl-NL"/>
+        </w:rPr>
+        <w:drawing>
           <wp:inline distT="0" distB="0" distL="0" distR="0" wp14:anchorId="5A714E8D" wp14:editId="47DF4C57">
             <wp:extent cx="1514686" cy="3429479"/>
             <wp:effectExtent l="0" t="0" r="0" b="0"/>
@@ -18493,7 +17514,7 @@
                     <pic:cNvPicPr/>
                   </pic:nvPicPr>
                   <pic:blipFill>
-                    <a:blip r:embed="rId46">
+                    <a:blip r:embed="rId47">
                       <a:extLst>
                         <a:ext uri="{28A0092B-C50C-407E-A947-70E740481C1C}">
                           <a14:useLocalDpi xmlns:a14="http://schemas.microsoft.com/office/drawing/2010/main" val="0"/>
@@ -18529,23 +17550,7 @@
         </w:numPr>
       </w:pPr>
       <w:r>
-        <w:t xml:space="preserve">De </w:t>
-      </w:r>
-      <w:proofErr w:type="spellStart"/>
-      <w:r>
-        <w:t>if</w:t>
-      </w:r>
-      <w:proofErr w:type="spellEnd"/>
-      <w:r>
-        <w:t xml:space="preserve"> statement wordt uitgevoerd als de logische-expressie </w:t>
-      </w:r>
-      <w:proofErr w:type="spellStart"/>
-      <w:r>
-        <w:t>false</w:t>
-      </w:r>
-      <w:proofErr w:type="spellEnd"/>
-      <w:r>
-        <w:t xml:space="preserve"> is (juist/onjuist)</w:t>
+        <w:t>De if statement wordt uitgevoerd als de logische-expressie false is (juist/onjuist)</w:t>
       </w:r>
     </w:p>
     <w:p>
@@ -18606,15 +17611,7 @@
         <w:spacing w:line="720" w:lineRule="auto"/>
       </w:pPr>
       <w:r>
-        <w:t xml:space="preserve">C = 0 via de </w:t>
-      </w:r>
-      <w:proofErr w:type="spellStart"/>
-      <w:r>
-        <w:t>otherwise</w:t>
-      </w:r>
-      <w:proofErr w:type="spellEnd"/>
-      <w:r>
-        <w:t>-case</w:t>
+        <w:t>C = 0 via de otherwise-case</w:t>
       </w:r>
     </w:p>
     <w:p>
@@ -18672,15 +17669,7 @@
         <w:t>Het</w:t>
       </w:r>
       <w:r>
-        <w:t xml:space="preserve"> </w:t>
-      </w:r>
-      <w:proofErr w:type="spellStart"/>
-      <w:r>
-        <w:t>if</w:t>
-      </w:r>
-      <w:proofErr w:type="spellEnd"/>
-      <w:r>
-        <w:t>-statement wordt namelijk niet uitgevoerd.</w:t>
+        <w:t xml:space="preserve"> if-statement wordt namelijk niet uitgevoerd.</w:t>
       </w:r>
     </w:p>
     <w:p>
@@ -18711,15 +17700,7 @@
         <w:t>het</w:t>
       </w:r>
       <w:r>
-        <w:t xml:space="preserve"> statement wordt uitgevoerd als de expressie </w:t>
-      </w:r>
-      <w:proofErr w:type="spellStart"/>
-      <w:r>
-        <w:t>true</w:t>
-      </w:r>
-      <w:proofErr w:type="spellEnd"/>
-      <w:r>
-        <w:t xml:space="preserve"> is.</w:t>
+        <w:t xml:space="preserve"> statement wordt uitgevoerd als de expressie true is.</w:t>
       </w:r>
     </w:p>
     <w:p>
@@ -18752,14 +17733,9 @@
       <w:bookmarkStart w:id="68" w:name="_Toc498354672"/>
       <w:r>
         <w:lastRenderedPageBreak/>
-        <w:t xml:space="preserve">Set </w:t>
-      </w:r>
-      <w:proofErr w:type="spellStart"/>
-      <w:r>
-        <w:t>Path</w:t>
+        <w:t>Set Path</w:t>
       </w:r>
       <w:bookmarkEnd w:id="68"/>
-      <w:proofErr w:type="spellEnd"/>
     </w:p>
     <w:p>
       <w:r>
@@ -18825,14 +17801,12 @@
       <w:r>
         <w:t xml:space="preserve">een script genaamd </w:t>
       </w:r>
-      <w:proofErr w:type="spellStart"/>
       <w:r>
         <w:rPr>
           <w:i/>
         </w:rPr>
         <w:t>anderscript.m</w:t>
       </w:r>
-      <w:proofErr w:type="spellEnd"/>
       <w:r>
         <w:t xml:space="preserve"> aan. En vul </w:t>
       </w:r>
@@ -18930,15 +17904,7 @@
         </w:numPr>
       </w:pPr>
       <w:r>
-        <w:t xml:space="preserve">Ga nu in de </w:t>
-      </w:r>
-      <w:proofErr w:type="spellStart"/>
-      <w:r>
-        <w:t>Current</w:t>
-      </w:r>
-      <w:proofErr w:type="spellEnd"/>
-      <w:r>
-        <w:t xml:space="preserve"> Folder in Matlab naar een </w:t>
+        <w:t xml:space="preserve">Ga nu in de Current Folder in Matlab naar een </w:t>
       </w:r>
       <w:r>
         <w:rPr>
@@ -18949,14 +17915,12 @@
       <w:r>
         <w:t xml:space="preserve">folder dan de root-folder. Het maakt niet uit welke folder, als het maar niet de root-folder is. Maak daar het script </w:t>
       </w:r>
-      <w:proofErr w:type="spellStart"/>
       <w:r>
         <w:rPr>
           <w:i/>
         </w:rPr>
         <w:t>setpathexample.m</w:t>
       </w:r>
-      <w:proofErr w:type="spellEnd"/>
       <w:r>
         <w:t xml:space="preserve"> aan.</w:t>
       </w:r>
@@ -19001,7 +17965,7 @@
                     <pic:cNvPicPr/>
                   </pic:nvPicPr>
                   <pic:blipFill>
-                    <a:blip r:embed="rId47">
+                    <a:blip r:embed="rId48">
                       <a:extLst>
                         <a:ext uri="{28A0092B-C50C-407E-A947-70E740481C1C}">
                           <a14:useLocalDpi xmlns:a14="http://schemas.microsoft.com/office/drawing/2010/main" val="0"/>
@@ -19037,14 +18001,27 @@
       <w:r>
         <w:t xml:space="preserve">Figuur </w:t>
       </w:r>
-      <w:fldSimple w:instr=" SEQ Figuur \* ARABIC ">
-        <w:r>
-          <w:rPr>
-            <w:noProof/>
-          </w:rPr>
-          <w:t>24</w:t>
-        </w:r>
-      </w:fldSimple>
+      <w:r>
+        <w:fldChar w:fldCharType="begin"/>
+      </w:r>
+      <w:r>
+        <w:instrText xml:space="preserve"> SEQ Figuur \* ARABIC </w:instrText>
+      </w:r>
+      <w:r>
+        <w:fldChar w:fldCharType="separate"/>
+      </w:r>
+      <w:r>
+        <w:rPr>
+          <w:noProof/>
+        </w:rPr>
+        <w:t>24</w:t>
+      </w:r>
+      <w:r>
+        <w:rPr>
+          <w:noProof/>
+        </w:rPr>
+        <w:fldChar w:fldCharType="end"/>
+      </w:r>
       <w:bookmarkEnd w:id="71"/>
       <w:r>
         <w:t>: Onze start</w:t>
@@ -19055,15 +18032,7 @@
         </w:r>
       </w:del>
       <w:r>
-        <w:t xml:space="preserve">situatie: hoeveel bestanden staan er in de </w:t>
-      </w:r>
-      <w:proofErr w:type="spellStart"/>
-      <w:r>
-        <w:t>Current</w:t>
-      </w:r>
-      <w:proofErr w:type="spellEnd"/>
-      <w:r>
-        <w:t xml:space="preserve"> Folder?</w:t>
+        <w:t>situatie: hoeveel bestanden staan er in de Current Folder?</w:t>
       </w:r>
     </w:p>
     <w:p>
@@ -19111,154 +18080,125 @@
         <w:rPr>
           <w:i/>
         </w:rPr>
-        <w:t xml:space="preserve">In welke folder staat ons script </w:t>
-      </w:r>
-      <w:proofErr w:type="spellStart"/>
+        <w:t xml:space="preserve">In welke folder staat ons script setpathexample.m in </w:t>
+      </w:r>
       <w:r>
         <w:rPr>
           <w:i/>
         </w:rPr>
-        <w:t>setpathexample.m</w:t>
-      </w:r>
-      <w:proofErr w:type="spellEnd"/>
+        <w:fldChar w:fldCharType="begin"/>
+      </w:r>
       <w:r>
         <w:rPr>
           <w:i/>
         </w:rPr>
-        <w:t xml:space="preserve"> in </w:t>
+        <w:instrText xml:space="preserve"> REF _Ref476926645 \h </w:instrText>
       </w:r>
       <w:r>
         <w:rPr>
           <w:i/>
         </w:rPr>
+      </w:r>
+      <w:r>
+        <w:rPr>
+          <w:i/>
+        </w:rPr>
+        <w:fldChar w:fldCharType="separate"/>
+      </w:r>
+      <w:r>
+        <w:t xml:space="preserve">Figuur </w:t>
+      </w:r>
+      <w:r>
+        <w:rPr>
+          <w:noProof/>
+        </w:rPr>
+        <w:t>24</w:t>
+      </w:r>
+      <w:r>
+        <w:rPr>
+          <w:i/>
+        </w:rPr>
+        <w:fldChar w:fldCharType="end"/>
+      </w:r>
+      <w:r>
+        <w:rPr>
+          <w:i/>
+        </w:rPr>
+        <w:t>?</w:t>
+      </w:r>
+    </w:p>
+    <w:p>
+      <w:r>
+        <w:t xml:space="preserve">Zoals je kunt in </w:t>
+      </w:r>
+      <w:r>
         <w:fldChar w:fldCharType="begin"/>
       </w:r>
       <w:r>
+        <w:instrText xml:space="preserve"> REF _Ref476926645 \h  \* MERGEFORMAT </w:instrText>
+      </w:r>
+      <w:r>
+        <w:fldChar w:fldCharType="separate"/>
+      </w:r>
+      <w:r>
+        <w:t xml:space="preserve">Figuur </w:t>
+      </w:r>
+      <w:r>
+        <w:rPr>
+          <w:noProof/>
+        </w:rPr>
+        <w:t>24</w:t>
+      </w:r>
+      <w:r>
+        <w:fldChar w:fldCharType="end"/>
+      </w:r>
+      <w:r>
+        <w:t xml:space="preserve"> is het path</w:t>
+      </w:r>
+      <w:r>
+        <w:t xml:space="preserve"> van het script</w:t>
+      </w:r>
+      <w:r>
+        <w:t>: C:\tmp</w:t>
+      </w:r>
+      <w:r>
+        <w:t xml:space="preserve"> (bij jou kan het dus een andere folder zijn)</w:t>
+      </w:r>
+      <w:r>
+        <w:t>.</w:t>
+      </w:r>
+    </w:p>
+    <w:p>
+      <w:r>
+        <w:t xml:space="preserve">In de </w:t>
+      </w:r>
+      <w:r>
         <w:rPr>
           <w:i/>
         </w:rPr>
-        <w:instrText xml:space="preserve"> REF _Ref476926645 \h </w:instrText>
+        <w:t>Current Folder</w:t>
+      </w:r>
+      <w:r>
+        <w:t xml:space="preserve"> staat ons huidig geopende script. We breiden het script </w:t>
+      </w:r>
+      <w:r>
+        <w:t>door in dit script</w:t>
+      </w:r>
+      <w:r>
+        <w:t xml:space="preserve"> een ander script aan</w:t>
+      </w:r>
+      <w:r>
+        <w:t xml:space="preserve"> te roepen</w:t>
+      </w:r>
+      <w:r>
+        <w:t xml:space="preserve"> met de naam </w:t>
       </w:r>
       <w:r>
         <w:rPr>
           <w:i/>
         </w:rPr>
-      </w:r>
-      <w:r>
-        <w:rPr>
-          <w:i/>
-        </w:rPr>
-        <w:fldChar w:fldCharType="separate"/>
-      </w:r>
-      <w:r>
-        <w:t xml:space="preserve">Figuur </w:t>
-      </w:r>
-      <w:r>
-        <w:rPr>
-          <w:noProof/>
-        </w:rPr>
-        <w:t>24</w:t>
-      </w:r>
-      <w:r>
-        <w:rPr>
-          <w:i/>
-        </w:rPr>
-        <w:fldChar w:fldCharType="end"/>
-      </w:r>
-      <w:r>
-        <w:rPr>
-          <w:i/>
-        </w:rPr>
-        <w:t>?</w:t>
-      </w:r>
-    </w:p>
-    <w:p>
-      <w:r>
-        <w:t xml:space="preserve">Zoals je kunt in </w:t>
-      </w:r>
-      <w:r>
-        <w:fldChar w:fldCharType="begin"/>
-      </w:r>
-      <w:r>
-        <w:instrText xml:space="preserve"> REF _Ref476926645 \h  \* MERGEFORMAT </w:instrText>
-      </w:r>
-      <w:r>
-        <w:fldChar w:fldCharType="separate"/>
-      </w:r>
-      <w:r>
-        <w:t xml:space="preserve">Figuur </w:t>
-      </w:r>
-      <w:r>
-        <w:rPr>
-          <w:noProof/>
-        </w:rPr>
-        <w:t>24</w:t>
-      </w:r>
-      <w:r>
-        <w:fldChar w:fldCharType="end"/>
-      </w:r>
-      <w:r>
-        <w:t xml:space="preserve"> is het </w:t>
-      </w:r>
-      <w:proofErr w:type="spellStart"/>
-      <w:r>
-        <w:t>path</w:t>
-      </w:r>
-      <w:proofErr w:type="spellEnd"/>
-      <w:r>
-        <w:t xml:space="preserve"> van het script</w:t>
-      </w:r>
-      <w:r>
-        <w:t>: C:\tmp</w:t>
-      </w:r>
-      <w:r>
-        <w:t xml:space="preserve"> (bij jou kan het dus een andere folder zijn)</w:t>
-      </w:r>
-      <w:r>
-        <w:t>.</w:t>
-      </w:r>
-    </w:p>
-    <w:p>
-      <w:r>
-        <w:t xml:space="preserve">In de </w:t>
-      </w:r>
-      <w:proofErr w:type="spellStart"/>
-      <w:r>
-        <w:rPr>
-          <w:i/>
-        </w:rPr>
-        <w:t>Current</w:t>
-      </w:r>
-      <w:proofErr w:type="spellEnd"/>
-      <w:r>
-        <w:rPr>
-          <w:i/>
-        </w:rPr>
-        <w:t xml:space="preserve"> Folder</w:t>
-      </w:r>
-      <w:r>
-        <w:t xml:space="preserve"> staat ons huidig geopende script. We breiden het script </w:t>
-      </w:r>
-      <w:r>
-        <w:t>door in dit script</w:t>
-      </w:r>
-      <w:r>
-        <w:t xml:space="preserve"> een ander script aan</w:t>
-      </w:r>
-      <w:r>
-        <w:t xml:space="preserve"> te roepen</w:t>
-      </w:r>
-      <w:r>
-        <w:t xml:space="preserve"> met de naam </w:t>
-      </w:r>
-      <w:proofErr w:type="spellStart"/>
-      <w:r>
-        <w:rPr>
-          <w:i/>
-        </w:rPr>
         <w:t>anderscript</w:t>
       </w:r>
-      <w:proofErr w:type="spellEnd"/>
       <w:r>
         <w:rPr>
           <w:i/>
@@ -19316,326 +18256,6 @@
                 <pic:pic xmlns:pic="http://schemas.openxmlformats.org/drawingml/2006/picture">
                   <pic:nvPicPr>
                     <pic:cNvPr id="54" name="GUIExample1.png"/>
-                    <pic:cNvPicPr/>
-                  </pic:nvPicPr>
-                  <pic:blipFill>
-                    <a:blip r:embed="rId48">
-                      <a:extLst>
-                        <a:ext uri="{28A0092B-C50C-407E-A947-70E740481C1C}">
-                          <a14:useLocalDpi xmlns:a14="http://schemas.microsoft.com/office/drawing/2010/main" val="0"/>
-                        </a:ext>
-                      </a:extLst>
-                    </a:blip>
-                    <a:stretch>
-                      <a:fillRect/>
-                    </a:stretch>
-                  </pic:blipFill>
-                  <pic:spPr>
-                    <a:xfrm>
-                      <a:off x="0" y="0"/>
-                      <a:ext cx="5760720" cy="3714115"/>
-                    </a:xfrm>
-                    <a:prstGeom prst="rect">
-                      <a:avLst/>
-                    </a:prstGeom>
-                  </pic:spPr>
-                </pic:pic>
-              </a:graphicData>
-            </a:graphic>
-          </wp:inline>
-        </w:drawing>
-      </w:r>
-    </w:p>
-    <w:p>
-      <w:pPr>
-        <w:pStyle w:val="Bijschrift"/>
-        <w:jc w:val="center"/>
-      </w:pPr>
-      <w:bookmarkStart w:id="73" w:name="_Ref477259979"/>
-      <w:r>
-        <w:t xml:space="preserve">Figuur </w:t>
-      </w:r>
-      <w:fldSimple w:instr=" SEQ Figuur \* ARABIC ">
-        <w:r>
-          <w:rPr>
-            <w:noProof/>
-          </w:rPr>
-          <w:t>25</w:t>
-        </w:r>
-      </w:fldSimple>
-      <w:bookmarkEnd w:id="73"/>
-      <w:r>
-        <w:t>: Het script roept nu een ander script aan (met de naam ‘</w:t>
-      </w:r>
-      <w:proofErr w:type="spellStart"/>
-      <w:r>
-        <w:t>anderscript</w:t>
-      </w:r>
-      <w:proofErr w:type="spellEnd"/>
-      <w:r>
-        <w:t>’).</w:t>
-      </w:r>
-    </w:p>
-    <w:p>
-      <w:pPr>
-        <w:rPr>
-          <w:i/>
-        </w:rPr>
-      </w:pPr>
-      <w:r>
-        <w:t xml:space="preserve">Run nu </w:t>
-      </w:r>
-      <w:proofErr w:type="spellStart"/>
-      <w:r>
-        <w:t>sethpathexample</w:t>
-      </w:r>
-      <w:proofErr w:type="spellEnd"/>
-      <w:r>
-        <w:t xml:space="preserve">. </w:t>
-      </w:r>
-      <w:r>
-        <w:t xml:space="preserve">Het aanroepen van </w:t>
-      </w:r>
-      <w:proofErr w:type="spellStart"/>
-      <w:r>
-        <w:t>anderscript</w:t>
-      </w:r>
-      <w:proofErr w:type="spellEnd"/>
-      <w:r>
-        <w:t xml:space="preserve"> gaat mis</w:t>
-      </w:r>
-      <w:r>
-        <w:t>!</w:t>
-      </w:r>
-      <w:r>
-        <w:t xml:space="preserve"> </w:t>
-      </w:r>
-      <w:r>
-        <w:t>Matlab komt met de foutmelding ‘</w:t>
-      </w:r>
-      <w:proofErr w:type="spellStart"/>
-      <w:r>
-        <w:t>undefined</w:t>
-      </w:r>
-      <w:proofErr w:type="spellEnd"/>
-      <w:r>
-        <w:t xml:space="preserve"> </w:t>
-      </w:r>
-      <w:proofErr w:type="spellStart"/>
-      <w:r>
-        <w:t>function</w:t>
-      </w:r>
-      <w:proofErr w:type="spellEnd"/>
-      <w:r>
-        <w:t xml:space="preserve"> or </w:t>
-      </w:r>
-      <w:proofErr w:type="spellStart"/>
-      <w:r>
-        <w:t>variable</w:t>
-      </w:r>
-      <w:proofErr w:type="spellEnd"/>
-      <w:r>
-        <w:t>’. Eigenlijk zou de foutmelding moeten zijn: ‘</w:t>
-      </w:r>
-      <w:proofErr w:type="spellStart"/>
-      <w:r>
-        <w:t>undefined</w:t>
-      </w:r>
-      <w:proofErr w:type="spellEnd"/>
-      <w:r>
-        <w:t xml:space="preserve"> </w:t>
-      </w:r>
-      <w:proofErr w:type="spellStart"/>
-      <w:r>
-        <w:t>function</w:t>
-      </w:r>
-      <w:proofErr w:type="spellEnd"/>
-      <w:r>
-        <w:t xml:space="preserve">, script or </w:t>
-      </w:r>
-      <w:proofErr w:type="spellStart"/>
-      <w:r>
-        <w:t>variable</w:t>
-      </w:r>
-      <w:proofErr w:type="spellEnd"/>
-      <w:r>
-        <w:t>’, maar de makers van Matlab waren lui, zoals iedere zichzelf respecterende programmeur. Het probleem komt doordat</w:t>
-      </w:r>
-      <w:r>
-        <w:t xml:space="preserve"> Matlab niet weet waar het script met de naam </w:t>
-      </w:r>
-      <w:proofErr w:type="spellStart"/>
-      <w:r>
-        <w:rPr>
-          <w:i/>
-        </w:rPr>
-        <w:t>anderscript</w:t>
-      </w:r>
-      <w:proofErr w:type="spellEnd"/>
-      <w:r>
-        <w:t xml:space="preserve"> moet </w:t>
-      </w:r>
-      <w:r>
-        <w:t>worden gezocht</w:t>
-      </w:r>
-      <w:r>
-        <w:t xml:space="preserve">. </w:t>
-      </w:r>
-      <w:r>
-        <w:t xml:space="preserve">Het andere script staat immers niet in de </w:t>
-      </w:r>
-      <w:proofErr w:type="spellStart"/>
-      <w:r>
-        <w:t>Current</w:t>
-      </w:r>
-      <w:proofErr w:type="spellEnd"/>
-      <w:r>
-        <w:t xml:space="preserve"> Folder. </w:t>
-      </w:r>
-      <w:r>
-        <w:t>De oplossing voor dit probleem is</w:t>
-      </w:r>
-      <w:r>
-        <w:t xml:space="preserve"> de opdracht</w:t>
-      </w:r>
-      <w:r>
-        <w:t xml:space="preserve"> </w:t>
-      </w:r>
-      <w:r>
-        <w:rPr>
-          <w:i/>
-        </w:rPr>
-        <w:t xml:space="preserve">Set </w:t>
-      </w:r>
-      <w:proofErr w:type="spellStart"/>
-      <w:r>
-        <w:rPr>
-          <w:i/>
-        </w:rPr>
-        <w:t>Path</w:t>
-      </w:r>
-      <w:proofErr w:type="spellEnd"/>
-      <w:r>
-        <w:rPr>
-          <w:i/>
-        </w:rPr>
-        <w:t>.</w:t>
-      </w:r>
-    </w:p>
-    <w:tbl>
-      <w:tblPr>
-        <w:tblStyle w:val="Tabelraster"/>
-        <w:tblW w:w="0" w:type="auto"/>
-        <w:tblLook w:val="04A0" w:firstRow="1" w:lastRow="0" w:firstColumn="1" w:lastColumn="0" w:noHBand="0" w:noVBand="1"/>
-      </w:tblPr>
-      <w:tblGrid>
-        <w:gridCol w:w="9062"/>
-      </w:tblGrid>
-      <w:tr>
-        <w:tc>
-          <w:tcPr>
-            <w:tcW w:w="9062" w:type="dxa"/>
-            <w:shd w:val="clear" w:color="auto" w:fill="FF0000"/>
-          </w:tcPr>
-          <w:p>
-            <w:pPr>
-              <w:rPr>
-                <w:i/>
-              </w:rPr>
-            </w:pPr>
-          </w:p>
-          <w:p>
-            <w:pPr>
-              <w:jc w:val="center"/>
-              <w:rPr>
-                <w:color w:val="FFFFFF" w:themeColor="background1"/>
-              </w:rPr>
-            </w:pPr>
-            <w:r>
-              <w:rPr>
-                <w:color w:val="FFFFFF" w:themeColor="background1"/>
-              </w:rPr>
-              <w:t>Volg vanaf dit punt de beschrijvingen van de afbeeldingen</w:t>
-            </w:r>
-            <w:r>
-              <w:rPr>
-                <w:color w:val="FFFFFF" w:themeColor="background1"/>
-              </w:rPr>
-              <w:t>!</w:t>
-            </w:r>
-          </w:p>
-          <w:p/>
-        </w:tc>
-      </w:tr>
-    </w:tbl>
-    <w:p>
-      <w:pPr>
-        <w:rPr>
-          <w:i/>
-        </w:rPr>
-      </w:pPr>
-    </w:p>
-    <w:p>
-      <w:pPr>
-        <w:pStyle w:val="Kop2"/>
-      </w:pPr>
-      <w:bookmarkStart w:id="74" w:name="_Toc498354675"/>
-      <w:r>
-        <w:t xml:space="preserve">De oplossing voor </w:t>
-      </w:r>
-      <w:r>
-        <w:t>het</w:t>
-      </w:r>
-      <w:r>
-        <w:t xml:space="preserve"> probleem</w:t>
-      </w:r>
-      <w:bookmarkEnd w:id="74"/>
-    </w:p>
-    <w:p>
-      <w:pPr>
-        <w:rPr>
-          <w:noProof/>
-          <w:rPrChange w:id="75" w:author="Faber, H." w:date="2017-10-23T11:37:00Z">
-            <w:rPr>
-              <w:noProof/>
-              <w:lang w:val="en-US"/>
-            </w:rPr>
-          </w:rPrChange>
-        </w:rPr>
-      </w:pPr>
-      <w:r>
-        <w:rPr>
-          <w:noProof/>
-          <w:rPrChange w:id="76" w:author="Faber, H." w:date="2017-10-23T11:37:00Z">
-            <w:rPr>
-              <w:noProof/>
-              <w:lang w:val="en-US"/>
-            </w:rPr>
-          </w:rPrChange>
-        </w:rPr>
-        <w:t xml:space="preserve">Volg het hieronder getoonde recept: </w:t>
-      </w:r>
-    </w:p>
-    <w:p>
-      <w:r>
-        <w:rPr>
-          <w:noProof/>
-          <w:lang w:eastAsia="nl-NL"/>
-        </w:rPr>
-        <w:lastRenderedPageBreak/>
-        <w:drawing>
-          <wp:inline distT="0" distB="0" distL="0" distR="0" wp14:anchorId="3E5749B6" wp14:editId="35B3A914">
-            <wp:extent cx="5760720" cy="3714115"/>
-            <wp:effectExtent l="0" t="0" r="0" b="635"/>
-            <wp:docPr id="56" name="Afbeelding 56"/>
-            <wp:cNvGraphicFramePr>
-              <a:graphicFrameLocks xmlns:a="http://schemas.openxmlformats.org/drawingml/2006/main" noChangeAspect="1"/>
-            </wp:cNvGraphicFramePr>
-            <a:graphic xmlns:a="http://schemas.openxmlformats.org/drawingml/2006/main">
-              <a:graphicData uri="http://schemas.openxmlformats.org/drawingml/2006/picture">
-                <pic:pic xmlns:pic="http://schemas.openxmlformats.org/drawingml/2006/picture">
-                  <pic:nvPicPr>
-                    <pic:cNvPr id="56" name="GUIExample2.png"/>
                     <pic:cNvPicPr/>
                   </pic:nvPicPr>
                   <pic:blipFill>
@@ -19671,27 +18291,192 @@
         <w:pStyle w:val="Bijschrift"/>
         <w:jc w:val="center"/>
       </w:pPr>
+      <w:bookmarkStart w:id="73" w:name="_Ref477259979"/>
       <w:r>
         <w:t xml:space="preserve">Figuur </w:t>
       </w:r>
-      <w:fldSimple w:instr=" SEQ Figuur \* ARABIC ">
-        <w:r>
-          <w:rPr>
-            <w:noProof/>
-          </w:rPr>
-          <w:t>26</w:t>
-        </w:r>
-      </w:fldSimple>
-      <w:r>
-        <w:t xml:space="preserve">: De Set </w:t>
-      </w:r>
-      <w:proofErr w:type="spellStart"/>
-      <w:r>
-        <w:t>Path</w:t>
-      </w:r>
-      <w:proofErr w:type="spellEnd"/>
-      <w:r>
-        <w:t xml:space="preserve"> optie staat in het tabblad HOME.</w:t>
+      <w:r>
+        <w:fldChar w:fldCharType="begin"/>
+      </w:r>
+      <w:r>
+        <w:instrText xml:space="preserve"> SEQ Figuur \* ARABIC </w:instrText>
+      </w:r>
+      <w:r>
+        <w:fldChar w:fldCharType="separate"/>
+      </w:r>
+      <w:r>
+        <w:rPr>
+          <w:noProof/>
+        </w:rPr>
+        <w:t>25</w:t>
+      </w:r>
+      <w:r>
+        <w:rPr>
+          <w:noProof/>
+        </w:rPr>
+        <w:fldChar w:fldCharType="end"/>
+      </w:r>
+      <w:bookmarkEnd w:id="73"/>
+      <w:r>
+        <w:t>: Het script roept nu een ander script aan (met de naam ‘anderscript’).</w:t>
+      </w:r>
+    </w:p>
+    <w:p>
+      <w:pPr>
+        <w:rPr>
+          <w:i/>
+        </w:rPr>
+      </w:pPr>
+      <w:r>
+        <w:t xml:space="preserve">Run nu sethpathexample. </w:t>
+      </w:r>
+      <w:r>
+        <w:t>Het aanroepen van anderscript gaat mis</w:t>
+      </w:r>
+      <w:r>
+        <w:t>!</w:t>
+      </w:r>
+      <w:r>
+        <w:t xml:space="preserve"> </w:t>
+      </w:r>
+      <w:r>
+        <w:t>Matlab komt met de foutmelding ‘undefined function or variable’. Eigenlijk zou de foutmelding moeten zijn: ‘undefined function, script or variable’, maar de makers van Matlab waren lui, zoals iedere zichzelf respecterende programmeur. Het probleem komt doordat</w:t>
+      </w:r>
+      <w:r>
+        <w:t xml:space="preserve"> Matlab niet weet waar het script met de naam </w:t>
+      </w:r>
+      <w:r>
+        <w:rPr>
+          <w:i/>
+        </w:rPr>
+        <w:t>anderscript</w:t>
+      </w:r>
+      <w:r>
+        <w:t xml:space="preserve"> moet </w:t>
+      </w:r>
+      <w:r>
+        <w:t>worden gezocht</w:t>
+      </w:r>
+      <w:r>
+        <w:t xml:space="preserve">. </w:t>
+      </w:r>
+      <w:r>
+        <w:t xml:space="preserve">Het andere script staat immers niet in de Current Folder. </w:t>
+      </w:r>
+      <w:r>
+        <w:t>De oplossing voor dit probleem is</w:t>
+      </w:r>
+      <w:r>
+        <w:t xml:space="preserve"> de opdracht</w:t>
+      </w:r>
+      <w:r>
+        <w:t xml:space="preserve"> </w:t>
+      </w:r>
+      <w:r>
+        <w:rPr>
+          <w:i/>
+        </w:rPr>
+        <w:t>Set Path</w:t>
+      </w:r>
+      <w:r>
+        <w:rPr>
+          <w:i/>
+        </w:rPr>
+        <w:t>.</w:t>
+      </w:r>
+    </w:p>
+    <w:tbl>
+      <w:tblPr>
+        <w:tblStyle w:val="Tabelraster"/>
+        <w:tblW w:w="0" w:type="auto"/>
+        <w:tblLook w:val="04A0" w:firstRow="1" w:lastRow="0" w:firstColumn="1" w:lastColumn="0" w:noHBand="0" w:noVBand="1"/>
+      </w:tblPr>
+      <w:tblGrid>
+        <w:gridCol w:w="9062"/>
+      </w:tblGrid>
+      <w:tr>
+        <w:tc>
+          <w:tcPr>
+            <w:tcW w:w="9062" w:type="dxa"/>
+            <w:shd w:val="clear" w:color="auto" w:fill="FF0000"/>
+          </w:tcPr>
+          <w:p>
+            <w:pPr>
+              <w:rPr>
+                <w:i/>
+              </w:rPr>
+            </w:pPr>
+          </w:p>
+          <w:p>
+            <w:pPr>
+              <w:jc w:val="center"/>
+              <w:rPr>
+                <w:color w:val="FFFFFF" w:themeColor="background1"/>
+              </w:rPr>
+            </w:pPr>
+            <w:r>
+              <w:rPr>
+                <w:color w:val="FFFFFF" w:themeColor="background1"/>
+              </w:rPr>
+              <w:t>Volg vanaf dit punt de beschrijvingen van de afbeeldingen</w:t>
+            </w:r>
+            <w:r>
+              <w:rPr>
+                <w:color w:val="FFFFFF" w:themeColor="background1"/>
+              </w:rPr>
+              <w:t>!</w:t>
+            </w:r>
+          </w:p>
+          <w:p/>
+        </w:tc>
+      </w:tr>
+    </w:tbl>
+    <w:p>
+      <w:pPr>
+        <w:rPr>
+          <w:i/>
+        </w:rPr>
+      </w:pPr>
+    </w:p>
+    <w:p>
+      <w:pPr>
+        <w:pStyle w:val="Kop2"/>
+      </w:pPr>
+      <w:bookmarkStart w:id="74" w:name="_Toc498354675"/>
+      <w:r>
+        <w:t xml:space="preserve">De oplossing voor </w:t>
+      </w:r>
+      <w:r>
+        <w:t>het</w:t>
+      </w:r>
+      <w:r>
+        <w:t xml:space="preserve"> probleem</w:t>
+      </w:r>
+      <w:bookmarkEnd w:id="74"/>
+    </w:p>
+    <w:p>
+      <w:pPr>
+        <w:rPr>
+          <w:noProof/>
+          <w:rPrChange w:id="75" w:author="Faber, H." w:date="2017-10-23T11:37:00Z">
+            <w:rPr>
+              <w:noProof/>
+              <w:lang w:val="en-US"/>
+            </w:rPr>
+          </w:rPrChange>
+        </w:rPr>
+      </w:pPr>
+      <w:r>
+        <w:rPr>
+          <w:noProof/>
+          <w:rPrChange w:id="76" w:author="Faber, H." w:date="2017-10-23T11:37:00Z">
+            <w:rPr>
+              <w:noProof/>
+              <w:lang w:val="en-US"/>
+            </w:rPr>
+          </w:rPrChange>
+        </w:rPr>
+        <w:t xml:space="preserve">Volg het hieronder getoonde recept: </w:t>
       </w:r>
     </w:p>
     <w:p>
@@ -19700,11 +18485,12 @@
           <w:noProof/>
           <w:lang w:eastAsia="nl-NL"/>
         </w:rPr>
+        <w:lastRenderedPageBreak/>
         <w:drawing>
-          <wp:inline distT="0" distB="0" distL="0" distR="0" wp14:anchorId="486A3590" wp14:editId="2D95B23A">
-            <wp:extent cx="5760720" cy="3120390"/>
-            <wp:effectExtent l="0" t="0" r="0" b="3810"/>
-            <wp:docPr id="62" name="Afbeelding 62"/>
+          <wp:inline distT="0" distB="0" distL="0" distR="0" wp14:anchorId="3E5749B6" wp14:editId="35B3A914">
+            <wp:extent cx="5760720" cy="3714115"/>
+            <wp:effectExtent l="0" t="0" r="0" b="635"/>
+            <wp:docPr id="56" name="Afbeelding 56"/>
             <wp:cNvGraphicFramePr>
               <a:graphicFrameLocks xmlns:a="http://schemas.openxmlformats.org/drawingml/2006/main" noChangeAspect="1"/>
             </wp:cNvGraphicFramePr>
@@ -19712,7 +18498,7 @@
               <a:graphicData uri="http://schemas.openxmlformats.org/drawingml/2006/picture">
                 <pic:pic xmlns:pic="http://schemas.openxmlformats.org/drawingml/2006/picture">
                   <pic:nvPicPr>
-                    <pic:cNvPr id="62" name="GUIExample2-setpaht2-addfolder2.png"/>
+                    <pic:cNvPr id="56" name="GUIExample2.png"/>
                     <pic:cNvPicPr/>
                   </pic:nvPicPr>
                   <pic:blipFill>
@@ -19730,7 +18516,7 @@
                   <pic:spPr>
                     <a:xfrm>
                       <a:off x="0" y="0"/>
-                      <a:ext cx="5760720" cy="3120390"/>
+                      <a:ext cx="5760720" cy="3714115"/>
                     </a:xfrm>
                     <a:prstGeom prst="rect">
                       <a:avLst/>
@@ -19751,27 +18537,29 @@
       <w:r>
         <w:t xml:space="preserve">Figuur </w:t>
       </w:r>
-      <w:fldSimple w:instr=" SEQ Figuur \* ARABIC ">
-        <w:r>
-          <w:rPr>
-            <w:noProof/>
-          </w:rPr>
-          <w:t>27</w:t>
-        </w:r>
-      </w:fldSimple>
-      <w:r>
-        <w:t xml:space="preserve">: </w:t>
-      </w:r>
-      <w:r>
-        <w:t xml:space="preserve">Druk op </w:t>
-      </w:r>
-      <w:proofErr w:type="spellStart"/>
-      <w:r>
-        <w:t>Add</w:t>
-      </w:r>
-      <w:proofErr w:type="spellEnd"/>
-      <w:r>
-        <w:t xml:space="preserve"> folder om de folder met een script toe te wijzen.</w:t>
+      <w:r>
+        <w:fldChar w:fldCharType="begin"/>
+      </w:r>
+      <w:r>
+        <w:instrText xml:space="preserve"> SEQ Figuur \* ARABIC </w:instrText>
+      </w:r>
+      <w:r>
+        <w:fldChar w:fldCharType="separate"/>
+      </w:r>
+      <w:r>
+        <w:rPr>
+          <w:noProof/>
+        </w:rPr>
+        <w:t>26</w:t>
+      </w:r>
+      <w:r>
+        <w:rPr>
+          <w:noProof/>
+        </w:rPr>
+        <w:fldChar w:fldCharType="end"/>
+      </w:r>
+      <w:r>
+        <w:t>: De Set Path optie staat in het tabblad HOME.</w:t>
       </w:r>
     </w:p>
     <w:p>
@@ -19780,12 +18568,11 @@
           <w:noProof/>
           <w:lang w:eastAsia="nl-NL"/>
         </w:rPr>
-        <w:lastRenderedPageBreak/>
         <w:drawing>
-          <wp:inline distT="0" distB="0" distL="0" distR="0" wp14:anchorId="62E31789" wp14:editId="3D0AD303">
+          <wp:inline distT="0" distB="0" distL="0" distR="0" wp14:anchorId="486A3590" wp14:editId="2D95B23A">
             <wp:extent cx="5760720" cy="3120390"/>
             <wp:effectExtent l="0" t="0" r="0" b="3810"/>
-            <wp:docPr id="63" name="Afbeelding 63"/>
+            <wp:docPr id="62" name="Afbeelding 62"/>
             <wp:cNvGraphicFramePr>
               <a:graphicFrameLocks xmlns:a="http://schemas.openxmlformats.org/drawingml/2006/main" noChangeAspect="1"/>
             </wp:cNvGraphicFramePr>
@@ -19793,7 +18580,7 @@
               <a:graphicData uri="http://schemas.openxmlformats.org/drawingml/2006/picture">
                 <pic:pic xmlns:pic="http://schemas.openxmlformats.org/drawingml/2006/picture">
                   <pic:nvPicPr>
-                    <pic:cNvPr id="63" name="GUIExample2-setpaht2-addfolder3.png"/>
+                    <pic:cNvPr id="62" name="GUIExample2-setpaht2-addfolder2.png"/>
                     <pic:cNvPicPr/>
                   </pic:nvPicPr>
                   <pic:blipFill>
@@ -19832,27 +18619,32 @@
       <w:r>
         <w:t xml:space="preserve">Figuur </w:t>
       </w:r>
-      <w:fldSimple w:instr=" SEQ Figuur \* ARABIC ">
-        <w:r>
-          <w:rPr>
-            <w:noProof/>
-          </w:rPr>
-          <w:t>28</w:t>
-        </w:r>
-      </w:fldSimple>
-      <w:r>
-        <w:t>: Het script roept nu een ander script aan (met de naam ‘</w:t>
-      </w:r>
-      <w:proofErr w:type="spellStart"/>
-      <w:r>
-        <w:t>anderscript</w:t>
-      </w:r>
-      <w:proofErr w:type="spellEnd"/>
-      <w:r>
-        <w:t>’).</w:t>
-      </w:r>
-      <w:r>
-        <w:t xml:space="preserve"> Druk op Map selecteren.</w:t>
+      <w:r>
+        <w:fldChar w:fldCharType="begin"/>
+      </w:r>
+      <w:r>
+        <w:instrText xml:space="preserve"> SEQ Figuur \* ARABIC </w:instrText>
+      </w:r>
+      <w:r>
+        <w:fldChar w:fldCharType="separate"/>
+      </w:r>
+      <w:r>
+        <w:rPr>
+          <w:noProof/>
+        </w:rPr>
+        <w:t>27</w:t>
+      </w:r>
+      <w:r>
+        <w:rPr>
+          <w:noProof/>
+        </w:rPr>
+        <w:fldChar w:fldCharType="end"/>
+      </w:r>
+      <w:r>
+        <w:t xml:space="preserve">: </w:t>
+      </w:r>
+      <w:r>
+        <w:t>Druk op Add folder om de folder met een script toe te wijzen.</w:t>
       </w:r>
     </w:p>
     <w:p>
@@ -19861,11 +18653,12 @@
           <w:noProof/>
           <w:lang w:eastAsia="nl-NL"/>
         </w:rPr>
+        <w:lastRenderedPageBreak/>
         <w:drawing>
-          <wp:inline distT="0" distB="0" distL="0" distR="0" wp14:anchorId="634DF7AC" wp14:editId="41237CAB">
+          <wp:inline distT="0" distB="0" distL="0" distR="0" wp14:anchorId="62E31789" wp14:editId="3D0AD303">
             <wp:extent cx="5760720" cy="3120390"/>
             <wp:effectExtent l="0" t="0" r="0" b="3810"/>
-            <wp:docPr id="128" name="Afbeelding 128"/>
+            <wp:docPr id="63" name="Afbeelding 63"/>
             <wp:cNvGraphicFramePr>
               <a:graphicFrameLocks xmlns:a="http://schemas.openxmlformats.org/drawingml/2006/main" noChangeAspect="1"/>
             </wp:cNvGraphicFramePr>
@@ -19873,7 +18666,7 @@
               <a:graphicData uri="http://schemas.openxmlformats.org/drawingml/2006/picture">
                 <pic:pic xmlns:pic="http://schemas.openxmlformats.org/drawingml/2006/picture">
                   <pic:nvPicPr>
-                    <pic:cNvPr id="128" name="GUIExample2-setpaht2-addfolder4.png"/>
+                    <pic:cNvPr id="63" name="GUIExample2-setpaht2-addfolder3.png"/>
                     <pic:cNvPicPr/>
                   </pic:nvPicPr>
                   <pic:blipFill>
@@ -19912,24 +18705,114 @@
       <w:r>
         <w:t xml:space="preserve">Figuur </w:t>
       </w:r>
-      <w:fldSimple w:instr=" SEQ Figuur \* ARABIC ">
-        <w:r>
-          <w:rPr>
-            <w:noProof/>
-          </w:rPr>
-          <w:t>29</w:t>
-        </w:r>
-      </w:fldSimple>
-      <w:r>
-        <w:t>: Het script roept nu een ander script aan (met de naam ‘</w:t>
-      </w:r>
-      <w:proofErr w:type="spellStart"/>
-      <w:r>
-        <w:t>anderscript</w:t>
-      </w:r>
-      <w:proofErr w:type="spellEnd"/>
-      <w:r>
-        <w:t>’).</w:t>
+      <w:r>
+        <w:fldChar w:fldCharType="begin"/>
+      </w:r>
+      <w:r>
+        <w:instrText xml:space="preserve"> SEQ Figuur \* ARABIC </w:instrText>
+      </w:r>
+      <w:r>
+        <w:fldChar w:fldCharType="separate"/>
+      </w:r>
+      <w:r>
+        <w:rPr>
+          <w:noProof/>
+        </w:rPr>
+        <w:t>28</w:t>
+      </w:r>
+      <w:r>
+        <w:rPr>
+          <w:noProof/>
+        </w:rPr>
+        <w:fldChar w:fldCharType="end"/>
+      </w:r>
+      <w:r>
+        <w:t>: Het script roept nu een ander script aan (met de naam ‘anderscript’).</w:t>
+      </w:r>
+      <w:r>
+        <w:t xml:space="preserve"> Druk op Map selecteren.</w:t>
+      </w:r>
+    </w:p>
+    <w:p>
+      <w:r>
+        <w:rPr>
+          <w:noProof/>
+          <w:lang w:eastAsia="nl-NL"/>
+        </w:rPr>
+        <w:drawing>
+          <wp:inline distT="0" distB="0" distL="0" distR="0" wp14:anchorId="634DF7AC" wp14:editId="41237CAB">
+            <wp:extent cx="5760720" cy="3120390"/>
+            <wp:effectExtent l="0" t="0" r="0" b="3810"/>
+            <wp:docPr id="128" name="Afbeelding 128"/>
+            <wp:cNvGraphicFramePr>
+              <a:graphicFrameLocks xmlns:a="http://schemas.openxmlformats.org/drawingml/2006/main" noChangeAspect="1"/>
+            </wp:cNvGraphicFramePr>
+            <a:graphic xmlns:a="http://schemas.openxmlformats.org/drawingml/2006/main">
+              <a:graphicData uri="http://schemas.openxmlformats.org/drawingml/2006/picture">
+                <pic:pic xmlns:pic="http://schemas.openxmlformats.org/drawingml/2006/picture">
+                  <pic:nvPicPr>
+                    <pic:cNvPr id="128" name="GUIExample2-setpaht2-addfolder4.png"/>
+                    <pic:cNvPicPr/>
+                  </pic:nvPicPr>
+                  <pic:blipFill>
+                    <a:blip r:embed="rId53">
+                      <a:extLst>
+                        <a:ext uri="{28A0092B-C50C-407E-A947-70E740481C1C}">
+                          <a14:useLocalDpi xmlns:a14="http://schemas.microsoft.com/office/drawing/2010/main" val="0"/>
+                        </a:ext>
+                      </a:extLst>
+                    </a:blip>
+                    <a:stretch>
+                      <a:fillRect/>
+                    </a:stretch>
+                  </pic:blipFill>
+                  <pic:spPr>
+                    <a:xfrm>
+                      <a:off x="0" y="0"/>
+                      <a:ext cx="5760720" cy="3120390"/>
+                    </a:xfrm>
+                    <a:prstGeom prst="rect">
+                      <a:avLst/>
+                    </a:prstGeom>
+                  </pic:spPr>
+                </pic:pic>
+              </a:graphicData>
+            </a:graphic>
+          </wp:inline>
+        </w:drawing>
+      </w:r>
+    </w:p>
+    <w:p>
+      <w:pPr>
+        <w:pStyle w:val="Bijschrift"/>
+        <w:jc w:val="center"/>
+      </w:pPr>
+      <w:r>
+        <w:t xml:space="preserve">Figuur </w:t>
+      </w:r>
+      <w:r>
+        <w:fldChar w:fldCharType="begin"/>
+      </w:r>
+      <w:r>
+        <w:instrText xml:space="preserve"> SEQ Figuur \* ARABIC </w:instrText>
+      </w:r>
+      <w:r>
+        <w:fldChar w:fldCharType="separate"/>
+      </w:r>
+      <w:r>
+        <w:rPr>
+          <w:noProof/>
+        </w:rPr>
+        <w:t>29</w:t>
+      </w:r>
+      <w:r>
+        <w:rPr>
+          <w:noProof/>
+        </w:rPr>
+        <w:fldChar w:fldCharType="end"/>
+      </w:r>
+      <w:r>
+        <w:t>: Het script roept nu een ander script aan (met de naam ‘anderscript’).</w:t>
       </w:r>
     </w:p>
     <w:p>
@@ -19971,14 +18854,12 @@
       <w:r>
         <w:t xml:space="preserve">Matlab weet waar het moet zoeken naar een script met de naam </w:t>
       </w:r>
-      <w:proofErr w:type="spellStart"/>
       <w:r>
         <w:rPr>
           <w:i/>
         </w:rPr>
         <w:t>anderscript.m</w:t>
       </w:r>
-      <w:proofErr w:type="spellEnd"/>
       <w:r>
         <w:t xml:space="preserve">. </w:t>
       </w:r>
@@ -20019,15 +18900,7 @@
         <w:t xml:space="preserve">Matlab is, net als haar makers, lui. </w:t>
       </w:r>
       <w:r>
-        <w:t xml:space="preserve">Jij moet Matlab wijzen naar de juiste plek. Dat doe je met Set </w:t>
-      </w:r>
-      <w:proofErr w:type="spellStart"/>
-      <w:r>
-        <w:t>Path</w:t>
-      </w:r>
-      <w:proofErr w:type="spellEnd"/>
-      <w:r>
-        <w:t>.</w:t>
+        <w:t>Jij moet Matlab wijzen naar de juiste plek. Dat doe je met Set Path.</w:t>
       </w:r>
     </w:p>
     <w:p>
@@ -20060,7 +18933,7 @@
           <w:numId w:val="22"/>
         </w:numPr>
       </w:pPr>
-      <w:hyperlink r:id="rId53" w:history="1">
+      <w:hyperlink r:id="rId54" w:history="1">
         <w:r>
           <w:rPr>
             <w:rStyle w:val="Hyperlink"/>
@@ -20077,7 +18950,7 @@
           <w:numId w:val="22"/>
         </w:numPr>
       </w:pPr>
-      <w:hyperlink r:id="rId54" w:history="1">
+      <w:hyperlink r:id="rId55" w:history="1">
         <w:r>
           <w:rPr>
             <w:rStyle w:val="Hyperlink"/>
@@ -20094,7 +18967,7 @@
           <w:numId w:val="20"/>
         </w:numPr>
       </w:pPr>
-      <w:hyperlink r:id="rId55" w:history="1">
+      <w:hyperlink r:id="rId56" w:history="1">
         <w:r>
           <w:rPr>
             <w:rStyle w:val="Hyperlink"/>
@@ -20105,7 +18978,7 @@
     </w:p>
     <w:p/>
     <w:sectPr>
-      <w:footerReference w:type="default" r:id="rId56"/>
+      <w:footerReference w:type="default" r:id="rId57"/>
       <w:pgSz w:w="11906" w:h="16838"/>
       <w:pgMar w:top="1417" w:right="1417" w:bottom="1417" w:left="1417" w:header="708" w:footer="708" w:gutter="0"/>
       <w:pgNumType w:start="0"/>
@@ -20131,15 +19004,7 @@
         <w:annotationRef/>
       </w:r>
       <w:r>
-        <w:t xml:space="preserve">Er worden steeds voorbeelden met A en B gegeven. Is het mogelijk om A en B ergens te omschrijven zodat ze iets </w:t>
-      </w:r>
-      <w:proofErr w:type="spellStart"/>
-      <w:r>
-        <w:t>bt</w:t>
-      </w:r>
-      <w:proofErr w:type="spellEnd"/>
-      <w:r>
-        <w:t xml:space="preserve"> relevants betekenen. Dan kan je daarna wel steeds naar A en B blijven verwijzen (maar logische namen zijn misschien prettiger voor studenten)</w:t>
+        <w:t>Er worden steeds voorbeelden met A en B gegeven. Is het mogelijk om A en B ergens te omschrijven zodat ze iets bt relevants betekenen. Dan kan je daarna wel steeds naar A en B blijven verwijzen (maar logische namen zijn misschien prettiger voor studenten)</w:t>
       </w:r>
     </w:p>
   </w:comment>
@@ -20219,15 +19084,7 @@
         <w:annotationRef/>
       </w:r>
       <w:r>
-        <w:t xml:space="preserve">Je behandelt die operators als dingen op zich. Daardoor snapt een student niet hoe die dat ooit zou moeten gebruiken en zal de motivatie verliezen. Als je ze in een </w:t>
-      </w:r>
-      <w:proofErr w:type="spellStart"/>
-      <w:r>
-        <w:t>if</w:t>
-      </w:r>
-      <w:proofErr w:type="spellEnd"/>
-      <w:r>
-        <w:t xml:space="preserve"> gebruikt, is het meteen veel minder abstract.</w:t>
+        <w:t>Je behandelt die operators als dingen op zich. Daardoor snapt een student niet hoe die dat ooit zou moeten gebruiken en zal de motivatie verliezen. Als je ze in een if gebruikt, is het meteen veel minder abstract.</w:t>
       </w:r>
     </w:p>
   </w:comment>
@@ -20275,13 +19132,8 @@
         <w:annotationRef/>
       </w:r>
       <w:r>
-        <w:t xml:space="preserve">Hier moeten veel meer voorbeelden bij die lijken op de </w:t>
-      </w:r>
-      <w:proofErr w:type="spellStart"/>
-      <w:r>
-        <w:t>weekeindoprachten</w:t>
-      </w:r>
-      <w:proofErr w:type="spellEnd"/>
+        <w:t>Hier moeten veel meer voorbeelden bij die lijken op de weekeindoprachten</w:t>
+      </w:r>
     </w:p>
   </w:comment>
 </w:comments>
@@ -20363,7 +19215,6 @@
       </w:sdtPr>
       <w:sdtEndPr/>
       <w:sdtContent>
-        <w:proofErr w:type="spellStart"/>
         <w:r>
           <w:rPr>
             <w:color w:val="808080" w:themeColor="background1" w:themeShade="80"/>
@@ -20371,7 +19222,6 @@
           </w:rPr>
           <w:t>Biostatica</w:t>
         </w:r>
-        <w:proofErr w:type="spellEnd"/>
       </w:sdtContent>
     </w:sdt>
     <w:r>
@@ -20433,33 +19283,8 @@
             <w:color w:val="808080" w:themeColor="background1" w:themeShade="80"/>
             <w:sz w:val="18"/>
           </w:rPr>
-          <w:t xml:space="preserve">Door Mark </w:t>
+          <w:t>Door Mark Schrauwen en Alistair Vardy</w:t>
         </w:r>
-        <w:proofErr w:type="spellStart"/>
-        <w:r>
-          <w:rPr>
-            <w:color w:val="808080" w:themeColor="background1" w:themeShade="80"/>
-            <w:sz w:val="18"/>
-          </w:rPr>
-          <w:t>Schrauwen</w:t>
-        </w:r>
-        <w:proofErr w:type="spellEnd"/>
-        <w:r>
-          <w:rPr>
-            <w:color w:val="808080" w:themeColor="background1" w:themeShade="80"/>
-            <w:sz w:val="18"/>
-          </w:rPr>
-          <w:t xml:space="preserve"> en Alistair </w:t>
-        </w:r>
-        <w:proofErr w:type="spellStart"/>
-        <w:r>
-          <w:rPr>
-            <w:color w:val="808080" w:themeColor="background1" w:themeShade="80"/>
-            <w:sz w:val="18"/>
-          </w:rPr>
-          <w:t>Vardy</w:t>
-        </w:r>
-        <w:proofErr w:type="spellEnd"/>
       </w:sdtContent>
     </w:sdt>
     <w:r>
@@ -20496,7 +19321,7 @@
         <w:color w:val="808080" w:themeColor="background1" w:themeShade="80"/>
         <w:sz w:val="18"/>
       </w:rPr>
-      <w:t>21</w:t>
+      <w:t>5</w:t>
     </w:r>
     <w:r>
       <w:rPr>
@@ -20630,15 +19455,7 @@
         <w:footnoteRef/>
       </w:r>
       <w:r>
-        <w:t xml:space="preserve"> Je kunt natuurlijk ook de </w:t>
-      </w:r>
-      <w:proofErr w:type="spellStart"/>
-      <w:r>
-        <w:t>isequal</w:t>
-      </w:r>
-      <w:proofErr w:type="spellEnd"/>
-      <w:r>
-        <w:t>() functie van Matlab gebruiken.</w:t>
+        <w:t xml:space="preserve"> Je kunt natuurlijk ook de isequal() functie van Matlab gebruiken.</w:t>
       </w:r>
     </w:p>
   </w:footnote>
@@ -20654,21 +19471,8 @@
         <w:footnoteRef/>
       </w:r>
       <w:r>
-        <w:t xml:space="preserve"> Van Mark </w:t>
-      </w:r>
-      <w:proofErr w:type="spellStart"/>
-      <w:r>
-        <w:t>Schrauwen</w:t>
-      </w:r>
-      <w:proofErr w:type="spellEnd"/>
-      <w:r>
-        <w:t xml:space="preserve"> en Alistair </w:t>
-      </w:r>
-      <w:proofErr w:type="spellStart"/>
-      <w:r>
-        <w:t>Vardy</w:t>
-      </w:r>
-      <w:proofErr w:type="spellEnd"/>
+        <w:t xml:space="preserve"> Van Mark Schrauwen en Alistair Vardy</w:t>
+      </w:r>
     </w:p>
   </w:footnote>
   <w:footnote w:id="7">
@@ -25951,6 +24755,7 @@
     <w:rsid w:val="005677A1"/>
     <w:rsid w:val="005921AF"/>
     <w:rsid w:val="007238AC"/>
+    <w:rsid w:val="007A326C"/>
     <w:rsid w:val="0098723D"/>
     <w:rsid w:val="009D7D6E"/>
     <w:rsid w:val="009F25CF"/>
@@ -26739,7 +25544,7 @@
 </file>
 
 <file path=customXml/itemProps1.xml><?xml version="1.0" encoding="utf-8"?>
-<ds:datastoreItem xmlns:ds="http://schemas.openxmlformats.org/officeDocument/2006/customXml" ds:itemID="{2FAB0940-C1D2-4DBA-B9D8-0349EDB226E5}">
+<ds:datastoreItem xmlns:ds="http://schemas.openxmlformats.org/officeDocument/2006/customXml" ds:itemID="{61ED2775-8940-4CD2-9CD0-C8F53AF919E6}">
   <ds:schemaRefs>
     <ds:schemaRef ds:uri="http://schemas.openxmlformats.org/officeDocument/2006/bibliography"/>
   </ds:schemaRefs>

--- a/LESWEEK2/Reader_Biostatica_Matlab_Wk2_2_READER.docx
+++ b/LESWEEK2/Reader_Biostatica_Matlab_Wk2_2_READER.docx
@@ -2,6 +2,7 @@
 <file path=word/document.xml><?xml version="1.0" encoding="utf-8"?>
 <w:document xmlns:wpc="http://schemas.microsoft.com/office/word/2010/wordprocessingCanvas" xmlns:mc="http://schemas.openxmlformats.org/markup-compatibility/2006" xmlns:o="urn:schemas-microsoft-com:office:office" xmlns:r="http://schemas.openxmlformats.org/officeDocument/2006/relationships" xmlns:m="http://schemas.openxmlformats.org/officeDocument/2006/math" xmlns:v="urn:schemas-microsoft-com:vml" xmlns:wp14="http://schemas.microsoft.com/office/word/2010/wordprocessingDrawing" xmlns:wp="http://schemas.openxmlformats.org/drawingml/2006/wordprocessingDrawing" xmlns:w10="urn:schemas-microsoft-com:office:word" xmlns:w="http://schemas.openxmlformats.org/wordprocessingml/2006/main" xmlns:w14="http://schemas.microsoft.com/office/word/2010/wordml" xmlns:w15="http://schemas.microsoft.com/office/word/2012/wordml" xmlns:wpg="http://schemas.microsoft.com/office/word/2010/wordprocessingGroup" xmlns:wpi="http://schemas.microsoft.com/office/word/2010/wordprocessingInk" xmlns:wne="http://schemas.microsoft.com/office/word/2006/wordml" xmlns:wps="http://schemas.microsoft.com/office/word/2010/wordprocessingShape" mc:Ignorable="w14 w15 wp14">
   <w:body>
+    <w:bookmarkStart w:id="0" w:name="_GoBack" w:displacedByCustomXml="next"/>
     <w:sdt>
       <w:sdtPr>
         <w:id w:val="-2131628205"/>
@@ -1157,7 +1158,7 @@
           <w:r>
             <w:fldChar w:fldCharType="separate"/>
           </w:r>
-          <w:hyperlink w:anchor="_Toc498354635" w:history="1">
+          <w:hyperlink w:anchor="_Toc499117981" w:history="1">
             <w:r>
               <w:rPr>
                 <w:rStyle w:val="Hyperlink"/>
@@ -1184,7 +1185,7 @@
                 <w:noProof/>
                 <w:webHidden/>
               </w:rPr>
-              <w:instrText xml:space="preserve"> PAGEREF _Toc498354635 \h </w:instrText>
+              <w:instrText xml:space="preserve"> PAGEREF _Toc499117981 \h </w:instrText>
             </w:r>
             <w:r>
               <w:rPr>
@@ -1225,7 +1226,7 @@
               <w:lang w:eastAsia="nl-NL"/>
             </w:rPr>
           </w:pPr>
-          <w:hyperlink w:anchor="_Toc498354636" w:history="1">
+          <w:hyperlink w:anchor="_Toc499117982" w:history="1">
             <w:r>
               <w:rPr>
                 <w:rStyle w:val="Hyperlink"/>
@@ -1268,7 +1269,7 @@
                 <w:noProof/>
                 <w:webHidden/>
               </w:rPr>
-              <w:instrText xml:space="preserve"> PAGEREF _Toc498354636 \h </w:instrText>
+              <w:instrText xml:space="preserve"> PAGEREF _Toc499117982 \h </w:instrText>
             </w:r>
             <w:r>
               <w:rPr>
@@ -1309,7 +1310,7 @@
               <w:lang w:eastAsia="nl-NL"/>
             </w:rPr>
           </w:pPr>
-          <w:hyperlink w:anchor="_Toc498354637" w:history="1">
+          <w:hyperlink w:anchor="_Toc499117983" w:history="1">
             <w:r>
               <w:rPr>
                 <w:rStyle w:val="Hyperlink"/>
@@ -1352,7 +1353,7 @@
                 <w:noProof/>
                 <w:webHidden/>
               </w:rPr>
-              <w:instrText xml:space="preserve"> PAGEREF _Toc498354637 \h </w:instrText>
+              <w:instrText xml:space="preserve"> PAGEREF _Toc499117983 \h </w:instrText>
             </w:r>
             <w:r>
               <w:rPr>
@@ -1393,7 +1394,7 @@
               <w:lang w:eastAsia="nl-NL"/>
             </w:rPr>
           </w:pPr>
-          <w:hyperlink w:anchor="_Toc498354638" w:history="1">
+          <w:hyperlink w:anchor="_Toc499117984" w:history="1">
             <w:r>
               <w:rPr>
                 <w:rStyle w:val="Hyperlink"/>
@@ -1436,7 +1437,7 @@
                 <w:noProof/>
                 <w:webHidden/>
               </w:rPr>
-              <w:instrText xml:space="preserve"> PAGEREF _Toc498354638 \h </w:instrText>
+              <w:instrText xml:space="preserve"> PAGEREF _Toc499117984 \h </w:instrText>
             </w:r>
             <w:r>
               <w:rPr>
@@ -1477,7 +1478,7 @@
               <w:lang w:eastAsia="nl-NL"/>
             </w:rPr>
           </w:pPr>
-          <w:hyperlink w:anchor="_Toc498354639" w:history="1">
+          <w:hyperlink w:anchor="_Toc499117985" w:history="1">
             <w:r>
               <w:rPr>
                 <w:rStyle w:val="Hyperlink"/>
@@ -1520,7 +1521,7 @@
                 <w:noProof/>
                 <w:webHidden/>
               </w:rPr>
-              <w:instrText xml:space="preserve"> PAGEREF _Toc498354639 \h </w:instrText>
+              <w:instrText xml:space="preserve"> PAGEREF _Toc499117985 \h </w:instrText>
             </w:r>
             <w:r>
               <w:rPr>
@@ -1561,7 +1562,7 @@
               <w:lang w:eastAsia="nl-NL"/>
             </w:rPr>
           </w:pPr>
-          <w:hyperlink w:anchor="_Toc498354640" w:history="1">
+          <w:hyperlink w:anchor="_Toc499117986" w:history="1">
             <w:r>
               <w:rPr>
                 <w:rStyle w:val="Hyperlink"/>
@@ -1604,7 +1605,7 @@
                 <w:noProof/>
                 <w:webHidden/>
               </w:rPr>
-              <w:instrText xml:space="preserve"> PAGEREF _Toc498354640 \h </w:instrText>
+              <w:instrText xml:space="preserve"> PAGEREF _Toc499117986 \h </w:instrText>
             </w:r>
             <w:r>
               <w:rPr>
@@ -1646,7 +1647,7 @@
               <w:lang w:eastAsia="nl-NL"/>
             </w:rPr>
           </w:pPr>
-          <w:hyperlink w:anchor="_Toc498354641" w:history="1">
+          <w:hyperlink w:anchor="_Toc499117987" w:history="1">
             <w:r>
               <w:rPr>
                 <w:rStyle w:val="Hyperlink"/>
@@ -1690,7 +1691,7 @@
                 <w:noProof/>
                 <w:webHidden/>
               </w:rPr>
-              <w:instrText xml:space="preserve"> PAGEREF _Toc498354641 \h </w:instrText>
+              <w:instrText xml:space="preserve"> PAGEREF _Toc499117987 \h </w:instrText>
             </w:r>
             <w:r>
               <w:rPr>
@@ -1731,7 +1732,7 @@
               <w:lang w:eastAsia="nl-NL"/>
             </w:rPr>
           </w:pPr>
-          <w:hyperlink w:anchor="_Toc498354642" w:history="1">
+          <w:hyperlink w:anchor="_Toc499117988" w:history="1">
             <w:r>
               <w:rPr>
                 <w:rStyle w:val="Hyperlink"/>
@@ -1774,7 +1775,7 @@
                 <w:noProof/>
                 <w:webHidden/>
               </w:rPr>
-              <w:instrText xml:space="preserve"> PAGEREF _Toc498354642 \h </w:instrText>
+              <w:instrText xml:space="preserve"> PAGEREF _Toc499117988 \h </w:instrText>
             </w:r>
             <w:r>
               <w:rPr>
@@ -1816,7 +1817,7 @@
               <w:lang w:eastAsia="nl-NL"/>
             </w:rPr>
           </w:pPr>
-          <w:hyperlink w:anchor="_Toc498354643" w:history="1">
+          <w:hyperlink w:anchor="_Toc499117989" w:history="1">
             <w:r>
               <w:rPr>
                 <w:rStyle w:val="Hyperlink"/>
@@ -1860,7 +1861,7 @@
                 <w:noProof/>
                 <w:webHidden/>
               </w:rPr>
-              <w:instrText xml:space="preserve"> PAGEREF _Toc498354643 \h </w:instrText>
+              <w:instrText xml:space="preserve"> PAGEREF _Toc499117989 \h </w:instrText>
             </w:r>
             <w:r>
               <w:rPr>
@@ -1901,7 +1902,7 @@
               <w:lang w:eastAsia="nl-NL"/>
             </w:rPr>
           </w:pPr>
-          <w:hyperlink w:anchor="_Toc498354644" w:history="1">
+          <w:hyperlink w:anchor="_Toc499117990" w:history="1">
             <w:r>
               <w:rPr>
                 <w:rStyle w:val="Hyperlink"/>
@@ -1944,7 +1945,7 @@
                 <w:noProof/>
                 <w:webHidden/>
               </w:rPr>
-              <w:instrText xml:space="preserve"> PAGEREF _Toc498354644 \h </w:instrText>
+              <w:instrText xml:space="preserve"> PAGEREF _Toc499117990 \h </w:instrText>
             </w:r>
             <w:r>
               <w:rPr>
@@ -1986,7 +1987,7 @@
               <w:lang w:eastAsia="nl-NL"/>
             </w:rPr>
           </w:pPr>
-          <w:hyperlink w:anchor="_Toc498354645" w:history="1">
+          <w:hyperlink w:anchor="_Toc499117991" w:history="1">
             <w:r>
               <w:rPr>
                 <w:rStyle w:val="Hyperlink"/>
@@ -2030,7 +2031,7 @@
                 <w:noProof/>
                 <w:webHidden/>
               </w:rPr>
-              <w:instrText xml:space="preserve"> PAGEREF _Toc498354645 \h </w:instrText>
+              <w:instrText xml:space="preserve"> PAGEREF _Toc499117991 \h </w:instrText>
             </w:r>
             <w:r>
               <w:rPr>
@@ -2071,7 +2072,7 @@
               <w:lang w:eastAsia="nl-NL"/>
             </w:rPr>
           </w:pPr>
-          <w:hyperlink w:anchor="_Toc498354646" w:history="1">
+          <w:hyperlink w:anchor="_Toc499117992" w:history="1">
             <w:r>
               <w:rPr>
                 <w:rStyle w:val="Hyperlink"/>
@@ -2114,7 +2115,7 @@
                 <w:noProof/>
                 <w:webHidden/>
               </w:rPr>
-              <w:instrText xml:space="preserve"> PAGEREF _Toc498354646 \h </w:instrText>
+              <w:instrText xml:space="preserve"> PAGEREF _Toc499117992 \h </w:instrText>
             </w:r>
             <w:r>
               <w:rPr>
@@ -2155,7 +2156,7 @@
               <w:lang w:eastAsia="nl-NL"/>
             </w:rPr>
           </w:pPr>
-          <w:hyperlink w:anchor="_Toc498354647" w:history="1">
+          <w:hyperlink w:anchor="_Toc499117993" w:history="1">
             <w:r>
               <w:rPr>
                 <w:rStyle w:val="Hyperlink"/>
@@ -2198,7 +2199,7 @@
                 <w:noProof/>
                 <w:webHidden/>
               </w:rPr>
-              <w:instrText xml:space="preserve"> PAGEREF _Toc498354647 \h </w:instrText>
+              <w:instrText xml:space="preserve"> PAGEREF _Toc499117993 \h </w:instrText>
             </w:r>
             <w:r>
               <w:rPr>
@@ -2239,7 +2240,7 @@
               <w:lang w:eastAsia="nl-NL"/>
             </w:rPr>
           </w:pPr>
-          <w:hyperlink w:anchor="_Toc498354648" w:history="1">
+          <w:hyperlink w:anchor="_Toc499117994" w:history="1">
             <w:r>
               <w:rPr>
                 <w:rStyle w:val="Hyperlink"/>
@@ -2282,7 +2283,7 @@
                 <w:noProof/>
                 <w:webHidden/>
               </w:rPr>
-              <w:instrText xml:space="preserve"> PAGEREF _Toc498354648 \h </w:instrText>
+              <w:instrText xml:space="preserve"> PAGEREF _Toc499117994 \h </w:instrText>
             </w:r>
             <w:r>
               <w:rPr>
@@ -2323,7 +2324,7 @@
               <w:lang w:eastAsia="nl-NL"/>
             </w:rPr>
           </w:pPr>
-          <w:hyperlink w:anchor="_Toc498354649" w:history="1">
+          <w:hyperlink w:anchor="_Toc499117995" w:history="1">
             <w:r>
               <w:rPr>
                 <w:rStyle w:val="Hyperlink"/>
@@ -2366,7 +2367,7 @@
                 <w:noProof/>
                 <w:webHidden/>
               </w:rPr>
-              <w:instrText xml:space="preserve"> PAGEREF _Toc498354649 \h </w:instrText>
+              <w:instrText xml:space="preserve"> PAGEREF _Toc499117995 \h </w:instrText>
             </w:r>
             <w:r>
               <w:rPr>
@@ -2408,7 +2409,7 @@
               <w:lang w:eastAsia="nl-NL"/>
             </w:rPr>
           </w:pPr>
-          <w:hyperlink w:anchor="_Toc498354650" w:history="1">
+          <w:hyperlink w:anchor="_Toc499117996" w:history="1">
             <w:r>
               <w:rPr>
                 <w:rStyle w:val="Hyperlink"/>
@@ -2452,7 +2453,7 @@
                 <w:noProof/>
                 <w:webHidden/>
               </w:rPr>
-              <w:instrText xml:space="preserve"> PAGEREF _Toc498354650 \h </w:instrText>
+              <w:instrText xml:space="preserve"> PAGEREF _Toc499117996 \h </w:instrText>
             </w:r>
             <w:r>
               <w:rPr>
@@ -2494,7 +2495,7 @@
               <w:lang w:eastAsia="nl-NL"/>
             </w:rPr>
           </w:pPr>
-          <w:hyperlink w:anchor="_Toc498354651" w:history="1">
+          <w:hyperlink w:anchor="_Toc499117997" w:history="1">
             <w:r>
               <w:rPr>
                 <w:rStyle w:val="Hyperlink"/>
@@ -2538,7 +2539,7 @@
                 <w:noProof/>
                 <w:webHidden/>
               </w:rPr>
-              <w:instrText xml:space="preserve"> PAGEREF _Toc498354651 \h </w:instrText>
+              <w:instrText xml:space="preserve"> PAGEREF _Toc499117997 \h </w:instrText>
             </w:r>
             <w:r>
               <w:rPr>
@@ -2580,7 +2581,7 @@
               <w:lang w:eastAsia="nl-NL"/>
             </w:rPr>
           </w:pPr>
-          <w:hyperlink w:anchor="_Toc498354652" w:history="1">
+          <w:hyperlink w:anchor="_Toc499117998" w:history="1">
             <w:r>
               <w:rPr>
                 <w:rStyle w:val="Hyperlink"/>
@@ -2624,7 +2625,7 @@
                 <w:noProof/>
                 <w:webHidden/>
               </w:rPr>
-              <w:instrText xml:space="preserve"> PAGEREF _Toc498354652 \h </w:instrText>
+              <w:instrText xml:space="preserve"> PAGEREF _Toc499117998 \h </w:instrText>
             </w:r>
             <w:r>
               <w:rPr>
@@ -2665,7 +2666,7 @@
               <w:lang w:eastAsia="nl-NL"/>
             </w:rPr>
           </w:pPr>
-          <w:hyperlink w:anchor="_Toc498354653" w:history="1">
+          <w:hyperlink w:anchor="_Toc499117999" w:history="1">
             <w:r>
               <w:rPr>
                 <w:rStyle w:val="Hyperlink"/>
@@ -2708,7 +2709,7 @@
                 <w:noProof/>
                 <w:webHidden/>
               </w:rPr>
-              <w:instrText xml:space="preserve"> PAGEREF _Toc498354653 \h </w:instrText>
+              <w:instrText xml:space="preserve"> PAGEREF _Toc499117999 \h </w:instrText>
             </w:r>
             <w:r>
               <w:rPr>
@@ -2749,7 +2750,7 @@
               <w:lang w:eastAsia="nl-NL"/>
             </w:rPr>
           </w:pPr>
-          <w:hyperlink w:anchor="_Toc498354654" w:history="1">
+          <w:hyperlink w:anchor="_Toc499118000" w:history="1">
             <w:r>
               <w:rPr>
                 <w:rStyle w:val="Hyperlink"/>
@@ -2792,7 +2793,7 @@
                 <w:noProof/>
                 <w:webHidden/>
               </w:rPr>
-              <w:instrText xml:space="preserve"> PAGEREF _Toc498354654 \h </w:instrText>
+              <w:instrText xml:space="preserve"> PAGEREF _Toc499118000 \h </w:instrText>
             </w:r>
             <w:r>
               <w:rPr>
@@ -2834,7 +2835,7 @@
               <w:lang w:eastAsia="nl-NL"/>
             </w:rPr>
           </w:pPr>
-          <w:hyperlink w:anchor="_Toc498354655" w:history="1">
+          <w:hyperlink w:anchor="_Toc499118001" w:history="1">
             <w:r>
               <w:rPr>
                 <w:rStyle w:val="Hyperlink"/>
@@ -2878,7 +2879,7 @@
                 <w:noProof/>
                 <w:webHidden/>
               </w:rPr>
-              <w:instrText xml:space="preserve"> PAGEREF _Toc498354655 \h </w:instrText>
+              <w:instrText xml:space="preserve"> PAGEREF _Toc499118001 \h </w:instrText>
             </w:r>
             <w:r>
               <w:rPr>
@@ -2919,7 +2920,7 @@
               <w:lang w:eastAsia="nl-NL"/>
             </w:rPr>
           </w:pPr>
-          <w:hyperlink w:anchor="_Toc498354656" w:history="1">
+          <w:hyperlink w:anchor="_Toc499118002" w:history="1">
             <w:r>
               <w:rPr>
                 <w:rStyle w:val="Hyperlink"/>
@@ -2962,7 +2963,7 @@
                 <w:noProof/>
                 <w:webHidden/>
               </w:rPr>
-              <w:instrText xml:space="preserve"> PAGEREF _Toc498354656 \h </w:instrText>
+              <w:instrText xml:space="preserve"> PAGEREF _Toc499118002 \h </w:instrText>
             </w:r>
             <w:r>
               <w:rPr>
@@ -3003,7 +3004,7 @@
               <w:lang w:eastAsia="nl-NL"/>
             </w:rPr>
           </w:pPr>
-          <w:hyperlink w:anchor="_Toc498354657" w:history="1">
+          <w:hyperlink w:anchor="_Toc499118003" w:history="1">
             <w:r>
               <w:rPr>
                 <w:rStyle w:val="Hyperlink"/>
@@ -3046,7 +3047,7 @@
                 <w:noProof/>
                 <w:webHidden/>
               </w:rPr>
-              <w:instrText xml:space="preserve"> PAGEREF _Toc498354657 \h </w:instrText>
+              <w:instrText xml:space="preserve"> PAGEREF _Toc499118003 \h </w:instrText>
             </w:r>
             <w:r>
               <w:rPr>
@@ -3087,7 +3088,7 @@
               <w:lang w:eastAsia="nl-NL"/>
             </w:rPr>
           </w:pPr>
-          <w:hyperlink w:anchor="_Toc498354658" w:history="1">
+          <w:hyperlink w:anchor="_Toc499118004" w:history="1">
             <w:r>
               <w:rPr>
                 <w:rStyle w:val="Hyperlink"/>
@@ -3130,7 +3131,7 @@
                 <w:noProof/>
                 <w:webHidden/>
               </w:rPr>
-              <w:instrText xml:space="preserve"> PAGEREF _Toc498354658 \h </w:instrText>
+              <w:instrText xml:space="preserve"> PAGEREF _Toc499118004 \h </w:instrText>
             </w:r>
             <w:r>
               <w:rPr>
@@ -3172,7 +3173,7 @@
               <w:lang w:eastAsia="nl-NL"/>
             </w:rPr>
           </w:pPr>
-          <w:hyperlink w:anchor="_Toc498354659" w:history="1">
+          <w:hyperlink w:anchor="_Toc499118005" w:history="1">
             <w:r>
               <w:rPr>
                 <w:rStyle w:val="Hyperlink"/>
@@ -3216,7 +3217,7 @@
                 <w:noProof/>
                 <w:webHidden/>
               </w:rPr>
-              <w:instrText xml:space="preserve"> PAGEREF _Toc498354659 \h </w:instrText>
+              <w:instrText xml:space="preserve"> PAGEREF _Toc499118005 \h </w:instrText>
             </w:r>
             <w:r>
               <w:rPr>
@@ -3258,7 +3259,7 @@
               <w:lang w:eastAsia="nl-NL"/>
             </w:rPr>
           </w:pPr>
-          <w:hyperlink w:anchor="_Toc498354660" w:history="1">
+          <w:hyperlink w:anchor="_Toc499118006" w:history="1">
             <w:r>
               <w:rPr>
                 <w:rStyle w:val="Hyperlink"/>
@@ -3302,7 +3303,7 @@
                 <w:noProof/>
                 <w:webHidden/>
               </w:rPr>
-              <w:instrText xml:space="preserve"> PAGEREF _Toc498354660 \h </w:instrText>
+              <w:instrText xml:space="preserve"> PAGEREF _Toc499118006 \h </w:instrText>
             </w:r>
             <w:r>
               <w:rPr>
@@ -3343,7 +3344,7 @@
               <w:lang w:eastAsia="nl-NL"/>
             </w:rPr>
           </w:pPr>
-          <w:hyperlink w:anchor="_Toc498354661" w:history="1">
+          <w:hyperlink w:anchor="_Toc499118007" w:history="1">
             <w:r>
               <w:rPr>
                 <w:rStyle w:val="Hyperlink"/>
@@ -3386,7 +3387,7 @@
                 <w:noProof/>
                 <w:webHidden/>
               </w:rPr>
-              <w:instrText xml:space="preserve"> PAGEREF _Toc498354661 \h </w:instrText>
+              <w:instrText xml:space="preserve"> PAGEREF _Toc499118007 \h </w:instrText>
             </w:r>
             <w:r>
               <w:rPr>
@@ -3427,7 +3428,7 @@
               <w:lang w:eastAsia="nl-NL"/>
             </w:rPr>
           </w:pPr>
-          <w:hyperlink w:anchor="_Toc498354662" w:history="1">
+          <w:hyperlink w:anchor="_Toc499118008" w:history="1">
             <w:r>
               <w:rPr>
                 <w:rStyle w:val="Hyperlink"/>
@@ -3470,7 +3471,7 @@
                 <w:noProof/>
                 <w:webHidden/>
               </w:rPr>
-              <w:instrText xml:space="preserve"> PAGEREF _Toc498354662 \h </w:instrText>
+              <w:instrText xml:space="preserve"> PAGEREF _Toc499118008 \h </w:instrText>
             </w:r>
             <w:r>
               <w:rPr>
@@ -3511,7 +3512,7 @@
               <w:lang w:eastAsia="nl-NL"/>
             </w:rPr>
           </w:pPr>
-          <w:hyperlink w:anchor="_Toc498354663" w:history="1">
+          <w:hyperlink w:anchor="_Toc499118009" w:history="1">
             <w:r>
               <w:rPr>
                 <w:rStyle w:val="Hyperlink"/>
@@ -3554,7 +3555,7 @@
                 <w:noProof/>
                 <w:webHidden/>
               </w:rPr>
-              <w:instrText xml:space="preserve"> PAGEREF _Toc498354663 \h </w:instrText>
+              <w:instrText xml:space="preserve"> PAGEREF _Toc499118009 \h </w:instrText>
             </w:r>
             <w:r>
               <w:rPr>
@@ -3595,7 +3596,7 @@
               <w:lang w:eastAsia="nl-NL"/>
             </w:rPr>
           </w:pPr>
-          <w:hyperlink w:anchor="_Toc498354664" w:history="1">
+          <w:hyperlink w:anchor="_Toc499118010" w:history="1">
             <w:r>
               <w:rPr>
                 <w:rStyle w:val="Hyperlink"/>
@@ -3638,7 +3639,7 @@
                 <w:noProof/>
                 <w:webHidden/>
               </w:rPr>
-              <w:instrText xml:space="preserve"> PAGEREF _Toc498354664 \h </w:instrText>
+              <w:instrText xml:space="preserve"> PAGEREF _Toc499118010 \h </w:instrText>
             </w:r>
             <w:r>
               <w:rPr>
@@ -3680,7 +3681,7 @@
               <w:lang w:eastAsia="nl-NL"/>
             </w:rPr>
           </w:pPr>
-          <w:hyperlink w:anchor="_Toc498354665" w:history="1">
+          <w:hyperlink w:anchor="_Toc499118011" w:history="1">
             <w:r>
               <w:rPr>
                 <w:rStyle w:val="Hyperlink"/>
@@ -3724,7 +3725,7 @@
                 <w:noProof/>
                 <w:webHidden/>
               </w:rPr>
-              <w:instrText xml:space="preserve"> PAGEREF _Toc498354665 \h </w:instrText>
+              <w:instrText xml:space="preserve"> PAGEREF _Toc499118011 \h </w:instrText>
             </w:r>
             <w:r>
               <w:rPr>
@@ -3765,7 +3766,7 @@
               <w:lang w:eastAsia="nl-NL"/>
             </w:rPr>
           </w:pPr>
-          <w:hyperlink w:anchor="_Toc498354666" w:history="1">
+          <w:hyperlink w:anchor="_Toc499118012" w:history="1">
             <w:r>
               <w:rPr>
                 <w:rStyle w:val="Hyperlink"/>
@@ -3808,7 +3809,7 @@
                 <w:noProof/>
                 <w:webHidden/>
               </w:rPr>
-              <w:instrText xml:space="preserve"> PAGEREF _Toc498354666 \h </w:instrText>
+              <w:instrText xml:space="preserve"> PAGEREF _Toc499118012 \h </w:instrText>
             </w:r>
             <w:r>
               <w:rPr>
@@ -3849,7 +3850,7 @@
               <w:lang w:eastAsia="nl-NL"/>
             </w:rPr>
           </w:pPr>
-          <w:hyperlink w:anchor="_Toc498354667" w:history="1">
+          <w:hyperlink w:anchor="_Toc499118013" w:history="1">
             <w:r>
               <w:rPr>
                 <w:rStyle w:val="Hyperlink"/>
@@ -3892,7 +3893,7 @@
                 <w:noProof/>
                 <w:webHidden/>
               </w:rPr>
-              <w:instrText xml:space="preserve"> PAGEREF _Toc498354667 \h </w:instrText>
+              <w:instrText xml:space="preserve"> PAGEREF _Toc499118013 \h </w:instrText>
             </w:r>
             <w:r>
               <w:rPr>
@@ -3933,7 +3934,7 @@
               <w:lang w:eastAsia="nl-NL"/>
             </w:rPr>
           </w:pPr>
-          <w:hyperlink w:anchor="_Toc498354668" w:history="1">
+          <w:hyperlink w:anchor="_Toc499118014" w:history="1">
             <w:r>
               <w:rPr>
                 <w:rStyle w:val="Hyperlink"/>
@@ -3976,7 +3977,7 @@
                 <w:noProof/>
                 <w:webHidden/>
               </w:rPr>
-              <w:instrText xml:space="preserve"> PAGEREF _Toc498354668 \h </w:instrText>
+              <w:instrText xml:space="preserve"> PAGEREF _Toc499118014 \h </w:instrText>
             </w:r>
             <w:r>
               <w:rPr>
@@ -4018,7 +4019,7 @@
               <w:lang w:eastAsia="nl-NL"/>
             </w:rPr>
           </w:pPr>
-          <w:hyperlink w:anchor="_Toc498354669" w:history="1">
+          <w:hyperlink w:anchor="_Toc499118015" w:history="1">
             <w:r>
               <w:rPr>
                 <w:rStyle w:val="Hyperlink"/>
@@ -4062,7 +4063,7 @@
                 <w:noProof/>
                 <w:webHidden/>
               </w:rPr>
-              <w:instrText xml:space="preserve"> PAGEREF _Toc498354669 \h </w:instrText>
+              <w:instrText xml:space="preserve"> PAGEREF _Toc499118015 \h </w:instrText>
             </w:r>
             <w:r>
               <w:rPr>
@@ -4103,7 +4104,7 @@
               <w:lang w:eastAsia="nl-NL"/>
             </w:rPr>
           </w:pPr>
-          <w:hyperlink w:anchor="_Toc498354670" w:history="1">
+          <w:hyperlink w:anchor="_Toc499118016" w:history="1">
             <w:r>
               <w:rPr>
                 <w:rStyle w:val="Hyperlink"/>
@@ -4146,7 +4147,7 @@
                 <w:noProof/>
                 <w:webHidden/>
               </w:rPr>
-              <w:instrText xml:space="preserve"> PAGEREF _Toc498354670 \h </w:instrText>
+              <w:instrText xml:space="preserve"> PAGEREF _Toc499118016 \h </w:instrText>
             </w:r>
             <w:r>
               <w:rPr>
@@ -4187,7 +4188,7 @@
               <w:lang w:eastAsia="nl-NL"/>
             </w:rPr>
           </w:pPr>
-          <w:hyperlink w:anchor="_Toc498354671" w:history="1">
+          <w:hyperlink w:anchor="_Toc499118017" w:history="1">
             <w:r>
               <w:rPr>
                 <w:rStyle w:val="Hyperlink"/>
@@ -4230,7 +4231,7 @@
                 <w:noProof/>
                 <w:webHidden/>
               </w:rPr>
-              <w:instrText xml:space="preserve"> PAGEREF _Toc498354671 \h </w:instrText>
+              <w:instrText xml:space="preserve"> PAGEREF _Toc499118017 \h </w:instrText>
             </w:r>
             <w:r>
               <w:rPr>
@@ -4271,7 +4272,7 @@
               <w:lang w:eastAsia="nl-NL"/>
             </w:rPr>
           </w:pPr>
-          <w:hyperlink w:anchor="_Toc498354672" w:history="1">
+          <w:hyperlink w:anchor="_Toc499118018" w:history="1">
             <w:r>
               <w:rPr>
                 <w:rStyle w:val="Hyperlink"/>
@@ -4314,7 +4315,7 @@
                 <w:noProof/>
                 <w:webHidden/>
               </w:rPr>
-              <w:instrText xml:space="preserve"> PAGEREF _Toc498354672 \h </w:instrText>
+              <w:instrText xml:space="preserve"> PAGEREF _Toc499118018 \h </w:instrText>
             </w:r>
             <w:r>
               <w:rPr>
@@ -4355,7 +4356,7 @@
               <w:lang w:eastAsia="nl-NL"/>
             </w:rPr>
           </w:pPr>
-          <w:hyperlink w:anchor="_Toc498354673" w:history="1">
+          <w:hyperlink w:anchor="_Toc499118019" w:history="1">
             <w:r>
               <w:rPr>
                 <w:rStyle w:val="Hyperlink"/>
@@ -4398,7 +4399,7 @@
                 <w:noProof/>
                 <w:webHidden/>
               </w:rPr>
-              <w:instrText xml:space="preserve"> PAGEREF _Toc498354673 \h </w:instrText>
+              <w:instrText xml:space="preserve"> PAGEREF _Toc499118019 \h </w:instrText>
             </w:r>
             <w:r>
               <w:rPr>
@@ -4439,7 +4440,7 @@
               <w:lang w:eastAsia="nl-NL"/>
             </w:rPr>
           </w:pPr>
-          <w:hyperlink w:anchor="_Toc498354674" w:history="1">
+          <w:hyperlink w:anchor="_Toc499118020" w:history="1">
             <w:r>
               <w:rPr>
                 <w:rStyle w:val="Hyperlink"/>
@@ -4482,7 +4483,7 @@
                 <w:noProof/>
                 <w:webHidden/>
               </w:rPr>
-              <w:instrText xml:space="preserve"> PAGEREF _Toc498354674 \h </w:instrText>
+              <w:instrText xml:space="preserve"> PAGEREF _Toc499118020 \h </w:instrText>
             </w:r>
             <w:r>
               <w:rPr>
@@ -4523,7 +4524,7 @@
               <w:lang w:eastAsia="nl-NL"/>
             </w:rPr>
           </w:pPr>
-          <w:hyperlink w:anchor="_Toc498354675" w:history="1">
+          <w:hyperlink w:anchor="_Toc499118021" w:history="1">
             <w:r>
               <w:rPr>
                 <w:rStyle w:val="Hyperlink"/>
@@ -4566,7 +4567,7 @@
                 <w:noProof/>
                 <w:webHidden/>
               </w:rPr>
-              <w:instrText xml:space="preserve"> PAGEREF _Toc498354675 \h </w:instrText>
+              <w:instrText xml:space="preserve"> PAGEREF _Toc499118021 \h </w:instrText>
             </w:r>
             <w:r>
               <w:rPr>
@@ -4607,7 +4608,7 @@
               <w:lang w:eastAsia="nl-NL"/>
             </w:rPr>
           </w:pPr>
-          <w:hyperlink w:anchor="_Toc498354676" w:history="1">
+          <w:hyperlink w:anchor="_Toc499118022" w:history="1">
             <w:r>
               <w:rPr>
                 <w:rStyle w:val="Hyperlink"/>
@@ -4650,7 +4651,7 @@
                 <w:noProof/>
                 <w:webHidden/>
               </w:rPr>
-              <w:instrText xml:space="preserve"> PAGEREF _Toc498354676 \h </w:instrText>
+              <w:instrText xml:space="preserve"> PAGEREF _Toc499118022 \h </w:instrText>
             </w:r>
             <w:r>
               <w:rPr>
@@ -4691,7 +4692,7 @@
               <w:lang w:eastAsia="nl-NL"/>
             </w:rPr>
           </w:pPr>
-          <w:hyperlink w:anchor="_Toc498354677" w:history="1">
+          <w:hyperlink w:anchor="_Toc499118023" w:history="1">
             <w:r>
               <w:rPr>
                 <w:rStyle w:val="Hyperlink"/>
@@ -4734,7 +4735,7 @@
                 <w:noProof/>
                 <w:webHidden/>
               </w:rPr>
-              <w:instrText xml:space="preserve"> PAGEREF _Toc498354677 \h </w:instrText>
+              <w:instrText xml:space="preserve"> PAGEREF _Toc499118023 \h </w:instrText>
             </w:r>
             <w:r>
               <w:rPr>
@@ -4797,14 +4798,14 @@
       <w:r>
         <w:br w:type="page"/>
       </w:r>
-      <w:bookmarkStart w:id="0" w:name="_Toc487552828"/>
-      <w:bookmarkStart w:id="1" w:name="_Toc498354635"/>
+      <w:bookmarkStart w:id="1" w:name="_Toc487552828"/>
+      <w:bookmarkStart w:id="2" w:name="_Toc499117981"/>
       <w:r>
         <w:lastRenderedPageBreak/>
         <w:t>Versiebeheer</w:t>
       </w:r>
-      <w:bookmarkEnd w:id="0"/>
       <w:bookmarkEnd w:id="1"/>
+      <w:bookmarkEnd w:id="2"/>
     </w:p>
     <w:tbl>
       <w:tblPr>
@@ -5173,7 +5174,11 @@
               <w:right w:val="single" w:sz="4" w:space="0" w:color="auto"/>
             </w:tcBorders>
           </w:tcPr>
-          <w:p/>
+          <w:p>
+            <w:r>
+              <w:t>0.4</w:t>
+            </w:r>
+          </w:p>
         </w:tc>
         <w:tc>
           <w:tcPr>
@@ -5185,7 +5190,11 @@
               <w:right w:val="single" w:sz="4" w:space="0" w:color="auto"/>
             </w:tcBorders>
           </w:tcPr>
-          <w:p/>
+          <w:p>
+            <w:r>
+              <w:t>22-11-2017</w:t>
+            </w:r>
+          </w:p>
         </w:tc>
         <w:tc>
           <w:tcPr>
@@ -5197,7 +5206,32 @@
               <w:right w:val="single" w:sz="4" w:space="0" w:color="auto"/>
             </w:tcBorders>
           </w:tcPr>
-          <w:p/>
+          <w:p>
+            <w:r>
+              <w:t>Verbeteringen van studen</w:t>
+            </w:r>
+            <w:r>
+              <w:t>t</w:t>
+            </w:r>
+            <w:r>
+              <w:t xml:space="preserve"> </w:t>
+            </w:r>
+            <w:r>
+              <w:t>17142385</w:t>
+            </w:r>
+            <w:r>
+              <w:t xml:space="preserve"> </w:t>
+            </w:r>
+            <w:r>
+              <w:t xml:space="preserve">en tekst verduidelijkt n.a.v. opmerking student </w:t>
+            </w:r>
+            <w:r>
+              <w:t>17021936</w:t>
+            </w:r>
+            <w:r>
+              <w:t>.</w:t>
+            </w:r>
+          </w:p>
         </w:tc>
         <w:tc>
           <w:tcPr>
@@ -5209,7 +5243,11 @@
               <w:right w:val="single" w:sz="4" w:space="0" w:color="auto"/>
             </w:tcBorders>
           </w:tcPr>
-          <w:p/>
+          <w:p>
+            <w:r>
+              <w:t>Mark Schrauwen</w:t>
+            </w:r>
+          </w:p>
         </w:tc>
       </w:tr>
       <w:tr>
@@ -5273,12 +5311,12 @@
       <w:pPr>
         <w:pStyle w:val="Kop1"/>
       </w:pPr>
-      <w:bookmarkStart w:id="2" w:name="_Toc498354636"/>
+      <w:bookmarkStart w:id="3" w:name="_Toc499117982"/>
       <w:r>
         <w:lastRenderedPageBreak/>
         <w:t>Introductie</w:t>
       </w:r>
-      <w:bookmarkEnd w:id="2"/>
+      <w:bookmarkEnd w:id="3"/>
     </w:p>
     <w:p>
       <w:r>
@@ -5356,11 +5394,11 @@
       <w:pPr>
         <w:pStyle w:val="Kop2"/>
       </w:pPr>
-      <w:bookmarkStart w:id="3" w:name="_Toc498354637"/>
+      <w:bookmarkStart w:id="4" w:name="_Toc499117983"/>
       <w:r>
         <w:t>Eerder behandelde operatoren</w:t>
       </w:r>
-      <w:bookmarkEnd w:id="3"/>
+      <w:bookmarkEnd w:id="4"/>
     </w:p>
     <w:p>
       <w:r>
@@ -5529,11 +5567,11 @@
       <w:pPr>
         <w:pStyle w:val="Kop2"/>
       </w:pPr>
-      <w:bookmarkStart w:id="4" w:name="_Toc498354638"/>
+      <w:bookmarkStart w:id="5" w:name="_Toc499117984"/>
       <w:r>
         <w:t>Nieuwe operatoren</w:t>
       </w:r>
-      <w:bookmarkEnd w:id="4"/>
+      <w:bookmarkEnd w:id="5"/>
     </w:p>
     <w:p>
       <w:r>
@@ -5699,8 +5737,6 @@
           <w:b/>
         </w:rPr>
       </w:pPr>
-      <w:bookmarkStart w:id="5" w:name="_GoBack"/>
-      <w:bookmarkEnd w:id="5"/>
       <w:r>
         <w:rPr>
           <w:rFonts w:eastAsia="Times New Roman" w:cs="Times New Roman"/>
@@ -5713,7 +5749,7 @@
       <w:pPr>
         <w:pStyle w:val="Kop1"/>
       </w:pPr>
-      <w:bookmarkStart w:id="6" w:name="_Toc498354639"/>
+      <w:bookmarkStart w:id="6" w:name="_Toc499117985"/>
       <w:r>
         <w:lastRenderedPageBreak/>
         <w:t>Logische operaties</w:t>
@@ -5889,27 +5925,14 @@
       <w:r>
         <w:t xml:space="preserve">Tabel </w:t>
       </w:r>
-      <w:r>
-        <w:fldChar w:fldCharType="begin"/>
-      </w:r>
-      <w:r>
-        <w:instrText xml:space="preserve"> SEQ Tabel \* ARABIC </w:instrText>
-      </w:r>
-      <w:r>
-        <w:fldChar w:fldCharType="separate"/>
-      </w:r>
-      <w:r>
-        <w:rPr>
-          <w:noProof/>
-        </w:rPr>
-        <w:t>1</w:t>
-      </w:r>
-      <w:r>
-        <w:rPr>
-          <w:noProof/>
-        </w:rPr>
-        <w:fldChar w:fldCharType="end"/>
-      </w:r>
+      <w:fldSimple w:instr=" SEQ Tabel \* ARABIC ">
+        <w:r>
+          <w:rPr>
+            <w:noProof/>
+          </w:rPr>
+          <w:t>1</w:t>
+        </w:r>
+      </w:fldSimple>
       <w:r>
         <w:t>: de twee uitgangssituaties</w:t>
       </w:r>
@@ -6338,7 +6361,7 @@
       <w:pPr>
         <w:pStyle w:val="Kop2"/>
       </w:pPr>
-      <w:bookmarkStart w:id="7" w:name="_Toc498354640"/>
+      <w:bookmarkStart w:id="7" w:name="_Toc499117986"/>
       <w:r>
         <w:t>De EN (AND) operator</w:t>
       </w:r>
@@ -6390,27 +6413,14 @@
       <w:r>
         <w:t xml:space="preserve">Tabel </w:t>
       </w:r>
-      <w:r>
-        <w:fldChar w:fldCharType="begin"/>
-      </w:r>
-      <w:r>
-        <w:instrText xml:space="preserve"> SEQ Tabel \* ARABIC </w:instrText>
-      </w:r>
-      <w:r>
-        <w:fldChar w:fldCharType="separate"/>
-      </w:r>
-      <w:r>
-        <w:rPr>
-          <w:noProof/>
-        </w:rPr>
-        <w:t>2</w:t>
-      </w:r>
-      <w:r>
-        <w:rPr>
-          <w:noProof/>
-        </w:rPr>
-        <w:fldChar w:fldCharType="end"/>
-      </w:r>
+      <w:fldSimple w:instr=" SEQ Tabel \* ARABIC ">
+        <w:r>
+          <w:rPr>
+            <w:noProof/>
+          </w:rPr>
+          <w:t>2</w:t>
+        </w:r>
+      </w:fldSimple>
       <w:bookmarkEnd w:id="9"/>
       <w:r>
         <w:t>: de AND-operator</w:t>
@@ -6941,27 +6951,14 @@
       <w:r>
         <w:t xml:space="preserve">Figuur </w:t>
       </w:r>
-      <w:r>
-        <w:fldChar w:fldCharType="begin"/>
-      </w:r>
-      <w:r>
-        <w:instrText xml:space="preserve"> SEQ Figuur \* ARABIC </w:instrText>
-      </w:r>
-      <w:r>
-        <w:fldChar w:fldCharType="separate"/>
-      </w:r>
-      <w:r>
-        <w:rPr>
-          <w:noProof/>
-        </w:rPr>
-        <w:t>1</w:t>
-      </w:r>
-      <w:r>
-        <w:rPr>
-          <w:noProof/>
-        </w:rPr>
-        <w:fldChar w:fldCharType="end"/>
-      </w:r>
+      <w:fldSimple w:instr=" SEQ Figuur \* ARABIC ">
+        <w:r>
+          <w:rPr>
+            <w:noProof/>
+          </w:rPr>
+          <w:t>1</w:t>
+        </w:r>
+      </w:fldSimple>
       <w:r>
         <w:t>: Voorbeeld van het toepassen van de AND-operator in Matlab</w:t>
       </w:r>
@@ -6976,7 +6973,25 @@
         <w:rPr>
           <w:b/>
         </w:rPr>
-        <w:t xml:space="preserve">Pas de waarde van variabele A aan en maak deze nul (A = 0;). </w:t>
+        <w:t>Pas de waarde van va</w:t>
+      </w:r>
+      <w:r>
+        <w:rPr>
+          <w:b/>
+        </w:rPr>
+        <w:t xml:space="preserve">riabele A aan en maak deze nul:  </w:t>
+      </w:r>
+      <w:r>
+        <w:rPr>
+          <w:rStyle w:val="aCChar"/>
+        </w:rPr>
+        <w:t>A = 0;</w:t>
+      </w:r>
+      <w:r>
+        <w:rPr>
+          <w:b/>
+        </w:rPr>
+        <w:t xml:space="preserve"> </w:t>
       </w:r>
     </w:p>
     <w:p>
@@ -7111,7 +7126,7 @@
       <w:pPr>
         <w:pStyle w:val="Kop3"/>
       </w:pPr>
-      <w:bookmarkStart w:id="10" w:name="_Toc498354641"/>
+      <w:bookmarkStart w:id="10" w:name="_Toc499117987"/>
       <w:r>
         <w:lastRenderedPageBreak/>
         <w:t xml:space="preserve">De vergelijking tussen </w:t>
@@ -7218,97 +7233,84 @@
       <w:r>
         <w:t xml:space="preserve">Figuur </w:t>
       </w:r>
+      <w:fldSimple w:instr=" SEQ Figuur \* ARABIC ">
+        <w:r>
+          <w:rPr>
+            <w:noProof/>
+          </w:rPr>
+          <w:t>2</w:t>
+        </w:r>
+      </w:fldSimple>
+      <w:bookmarkEnd w:id="11"/>
+      <w:r>
+        <w:t>: Voorbeeld van het toepassen van de AND-operator op basis van een matrix.</w:t>
+      </w:r>
+    </w:p>
+    <w:p>
       <w:r>
         <w:fldChar w:fldCharType="begin"/>
       </w:r>
       <w:r>
-        <w:instrText xml:space="preserve"> SEQ Figuur \* ARABIC </w:instrText>
+        <w:instrText xml:space="preserve"> REF _Ref476662314 \h </w:instrText>
       </w:r>
       <w:r>
         <w:fldChar w:fldCharType="separate"/>
       </w:r>
       <w:r>
+        <w:t xml:space="preserve">Figuur </w:t>
+      </w:r>
+      <w:r>
         <w:rPr>
           <w:noProof/>
         </w:rPr>
         <w:t>2</w:t>
       </w:r>
       <w:r>
+        <w:fldChar w:fldCharType="end"/>
+      </w:r>
+      <w:r>
+        <w:t xml:space="preserve"> laat zien dat de AND-operator werkt op elke element van een matrix. Het laat tevens zien dat volgens de AND-operator alles ongelijk aan nul wordt opgevat als </w:t>
+      </w:r>
+      <w:r>
+        <w:t>true</w:t>
+      </w:r>
+      <w:r>
+        <w:t xml:space="preserve">. Zo wordt de waarde 2 van matrix A </w:t>
+      </w:r>
+      <w:r>
+        <w:t xml:space="preserve">in de And-operator </w:t>
+      </w:r>
+      <w:r>
+        <w:t xml:space="preserve">gecombineerd met de waarde 4 van matrix B. Het resultaat (te zien in </w:t>
+      </w:r>
+      <w:r>
+        <w:fldChar w:fldCharType="begin"/>
+      </w:r>
+      <w:r>
+        <w:instrText xml:space="preserve"> REF _Ref476662314 \h </w:instrText>
+      </w:r>
+      <w:r>
+        <w:fldChar w:fldCharType="separate"/>
+      </w:r>
+      <w:r>
+        <w:t xml:space="preserve">Figuur </w:t>
+      </w:r>
+      <w:r>
         <w:rPr>
           <w:noProof/>
         </w:rPr>
+        <w:t>2</w:t>
+      </w:r>
+      <w:r>
         <w:fldChar w:fldCharType="end"/>
       </w:r>
-      <w:bookmarkEnd w:id="11"/>
-      <w:r>
-        <w:t>: Voorbeeld van het toepassen van de AND-operator op basis van een matrix.</w:t>
-      </w:r>
-    </w:p>
-    <w:p>
-      <w:r>
-        <w:fldChar w:fldCharType="begin"/>
-      </w:r>
-      <w:r>
-        <w:instrText xml:space="preserve"> REF _Ref476662314 \h </w:instrText>
-      </w:r>
-      <w:r>
-        <w:fldChar w:fldCharType="separate"/>
-      </w:r>
-      <w:r>
-        <w:t xml:space="preserve">Figuur </w:t>
-      </w:r>
-      <w:r>
-        <w:rPr>
-          <w:noProof/>
-        </w:rPr>
-        <w:t>2</w:t>
-      </w:r>
-      <w:r>
-        <w:fldChar w:fldCharType="end"/>
-      </w:r>
-      <w:r>
-        <w:t xml:space="preserve"> laat zien dat de AND-operator werkt op elke element van een matrix. Het laat tevens zien dat volgens de AND-operator alles ongelijk aan nul wordt opgevat als </w:t>
+      <w:r>
+        <w:t xml:space="preserve">) is een ‘1’. Dit bewijst dat Matlab een waarde ongelijk aan nul ziet als </w:t>
       </w:r>
       <w:r>
         <w:t>true</w:t>
       </w:r>
       <w:r>
-        <w:t xml:space="preserve">. Zo wordt de waarde 2 van matrix A </w:t>
-      </w:r>
-      <w:r>
-        <w:t xml:space="preserve">in de And-operator </w:t>
-      </w:r>
-      <w:r>
-        <w:t xml:space="preserve">gecombineerd met de waarde 4 van matrix B. Het resultaat (te zien in </w:t>
-      </w:r>
-      <w:r>
-        <w:fldChar w:fldCharType="begin"/>
-      </w:r>
-      <w:r>
-        <w:instrText xml:space="preserve"> REF _Ref476662314 \h </w:instrText>
-      </w:r>
-      <w:r>
-        <w:fldChar w:fldCharType="separate"/>
-      </w:r>
-      <w:r>
-        <w:t xml:space="preserve">Figuur </w:t>
-      </w:r>
-      <w:r>
-        <w:rPr>
-          <w:noProof/>
-        </w:rPr>
-        <w:t>2</w:t>
-      </w:r>
-      <w:r>
-        <w:fldChar w:fldCharType="end"/>
-      </w:r>
-      <w:r>
-        <w:t xml:space="preserve">) is een ‘1’. Dit bewijst dat Matlab een waarde ongelijk aan nul ziet als </w:t>
-      </w:r>
-      <w:r>
-        <w:t>true</w:t>
-      </w:r>
-      <w:r>
         <w:t xml:space="preserve">. </w:t>
       </w:r>
       <w:r>
@@ -7378,7 +7380,7 @@
       <w:pPr>
         <w:pStyle w:val="Kop2"/>
       </w:pPr>
-      <w:bookmarkStart w:id="12" w:name="_Toc498354642"/>
+      <w:bookmarkStart w:id="12" w:name="_Toc499117988"/>
       <w:r>
         <w:lastRenderedPageBreak/>
         <w:t>De OF (OR) operator</w:t>
@@ -7404,27 +7406,14 @@
       <w:r>
         <w:t xml:space="preserve">Tabel </w:t>
       </w:r>
-      <w:r>
-        <w:fldChar w:fldCharType="begin"/>
-      </w:r>
-      <w:r>
-        <w:instrText xml:space="preserve"> SEQ Tabel \* ARABIC </w:instrText>
-      </w:r>
-      <w:r>
-        <w:fldChar w:fldCharType="separate"/>
-      </w:r>
-      <w:r>
-        <w:rPr>
-          <w:noProof/>
-        </w:rPr>
-        <w:t>3</w:t>
-      </w:r>
-      <w:r>
-        <w:rPr>
-          <w:noProof/>
-        </w:rPr>
-        <w:fldChar w:fldCharType="end"/>
-      </w:r>
+      <w:fldSimple w:instr=" SEQ Tabel \* ARABIC ">
+        <w:r>
+          <w:rPr>
+            <w:noProof/>
+          </w:rPr>
+          <w:t>3</w:t>
+        </w:r>
+      </w:fldSimple>
       <w:bookmarkEnd w:id="13"/>
       <w:r>
         <w:t>: de OR-operator, dikgedrukt zijn de waardes die anders zijn t.o.v. de AND-operator.</w:t>
@@ -7867,27 +7856,14 @@
       <w:r>
         <w:t xml:space="preserve">Figuur </w:t>
       </w:r>
-      <w:r>
-        <w:fldChar w:fldCharType="begin"/>
-      </w:r>
-      <w:r>
-        <w:instrText xml:space="preserve"> SEQ Figuur \* ARABIC </w:instrText>
-      </w:r>
-      <w:r>
-        <w:fldChar w:fldCharType="separate"/>
-      </w:r>
-      <w:r>
-        <w:rPr>
-          <w:noProof/>
-        </w:rPr>
-        <w:t>3</w:t>
-      </w:r>
-      <w:r>
-        <w:rPr>
-          <w:noProof/>
-        </w:rPr>
-        <w:fldChar w:fldCharType="end"/>
-      </w:r>
+      <w:fldSimple w:instr=" SEQ Figuur \* ARABIC ">
+        <w:r>
+          <w:rPr>
+            <w:noProof/>
+          </w:rPr>
+          <w:t>3</w:t>
+        </w:r>
+      </w:fldSimple>
       <w:bookmarkEnd w:id="15"/>
       <w:r>
         <w:t>: Voorbeeld van het toepassen van de OR-operator in Matlab. Merk op dat variable B een nul is.</w:t>
@@ -8044,7 +8020,7 @@
       <w:pPr>
         <w:pStyle w:val="Kop3"/>
       </w:pPr>
-      <w:bookmarkStart w:id="16" w:name="_Toc498354643"/>
+      <w:bookmarkStart w:id="16" w:name="_Toc499117989"/>
       <w:r>
         <w:t>Voorbeeld van de OR-operatie</w:t>
       </w:r>
@@ -8171,27 +8147,14 @@
       <w:r>
         <w:t xml:space="preserve">Figuur </w:t>
       </w:r>
-      <w:r>
-        <w:fldChar w:fldCharType="begin"/>
-      </w:r>
-      <w:r>
-        <w:instrText xml:space="preserve"> SEQ Figuur \* ARABIC </w:instrText>
-      </w:r>
-      <w:r>
-        <w:fldChar w:fldCharType="separate"/>
-      </w:r>
-      <w:r>
-        <w:rPr>
-          <w:noProof/>
-        </w:rPr>
-        <w:t>4</w:t>
-      </w:r>
-      <w:r>
-        <w:rPr>
-          <w:noProof/>
-        </w:rPr>
-        <w:fldChar w:fldCharType="end"/>
-      </w:r>
+      <w:fldSimple w:instr=" SEQ Figuur \* ARABIC ">
+        <w:r>
+          <w:rPr>
+            <w:noProof/>
+          </w:rPr>
+          <w:t>4</w:t>
+        </w:r>
+      </w:fldSimple>
       <w:bookmarkEnd w:id="17"/>
       <w:r>
         <w:t>: Een praktisch voorbeeld van de OR-operator. Het filteren van waardes onder en boven bepaalde grenzen.</w:t>
@@ -8322,27 +8285,14 @@
       <w:r>
         <w:t xml:space="preserve">Figuur </w:t>
       </w:r>
-      <w:r>
-        <w:fldChar w:fldCharType="begin"/>
-      </w:r>
-      <w:r>
-        <w:instrText xml:space="preserve"> SEQ Figuur \* ARABIC </w:instrText>
-      </w:r>
-      <w:r>
-        <w:fldChar w:fldCharType="separate"/>
-      </w:r>
-      <w:r>
-        <w:rPr>
-          <w:noProof/>
-        </w:rPr>
-        <w:t>5</w:t>
-      </w:r>
-      <w:r>
-        <w:rPr>
-          <w:noProof/>
-        </w:rPr>
-        <w:fldChar w:fldCharType="end"/>
-      </w:r>
+      <w:fldSimple w:instr=" SEQ Figuur \* ARABIC ">
+        <w:r>
+          <w:rPr>
+            <w:noProof/>
+          </w:rPr>
+          <w:t>5</w:t>
+        </w:r>
+      </w:fldSimple>
       <w:r>
         <w:t>: Voorbeeld van het toepassen van de OR-operator in Matlab</w:t>
       </w:r>
@@ -8354,7 +8304,7 @@
       <w:pPr>
         <w:pStyle w:val="Kop2"/>
       </w:pPr>
-      <w:bookmarkStart w:id="20" w:name="_Toc498354644"/>
+      <w:bookmarkStart w:id="20" w:name="_Toc499117990"/>
       <w:r>
         <w:t>De NIET (NOT) operator</w:t>
       </w:r>
@@ -8453,27 +8403,14 @@
       <w:r>
         <w:t xml:space="preserve">Tabel </w:t>
       </w:r>
-      <w:r>
-        <w:fldChar w:fldCharType="begin"/>
-      </w:r>
-      <w:r>
-        <w:instrText xml:space="preserve"> SEQ Tabel \* ARABIC </w:instrText>
-      </w:r>
-      <w:r>
-        <w:fldChar w:fldCharType="separate"/>
-      </w:r>
-      <w:r>
-        <w:rPr>
-          <w:noProof/>
-        </w:rPr>
-        <w:t>4</w:t>
-      </w:r>
-      <w:r>
-        <w:rPr>
-          <w:noProof/>
-        </w:rPr>
-        <w:fldChar w:fldCharType="end"/>
-      </w:r>
+      <w:fldSimple w:instr=" SEQ Tabel \* ARABIC ">
+        <w:r>
+          <w:rPr>
+            <w:noProof/>
+          </w:rPr>
+          <w:t>4</w:t>
+        </w:r>
+      </w:fldSimple>
       <w:r>
         <w:t xml:space="preserve">: de </w:t>
       </w:r>
@@ -8750,27 +8687,14 @@
       <w:r>
         <w:t xml:space="preserve">Figuur </w:t>
       </w:r>
-      <w:r>
-        <w:fldChar w:fldCharType="begin"/>
-      </w:r>
-      <w:r>
-        <w:instrText xml:space="preserve"> SEQ Figuur \* ARABIC </w:instrText>
-      </w:r>
-      <w:r>
-        <w:fldChar w:fldCharType="separate"/>
-      </w:r>
-      <w:r>
-        <w:rPr>
-          <w:noProof/>
-        </w:rPr>
-        <w:t>6</w:t>
-      </w:r>
-      <w:r>
-        <w:rPr>
-          <w:noProof/>
-        </w:rPr>
-        <w:fldChar w:fldCharType="end"/>
-      </w:r>
+      <w:fldSimple w:instr=" SEQ Figuur \* ARABIC ">
+        <w:r>
+          <w:rPr>
+            <w:noProof/>
+          </w:rPr>
+          <w:t>6</w:t>
+        </w:r>
+      </w:fldSimple>
       <w:bookmarkEnd w:id="21"/>
       <w:r>
         <w:t>: Voorbeeld van het toepassen van de NOT-operator</w:t>
@@ -8864,27 +8788,14 @@
       <w:r>
         <w:t xml:space="preserve">Figuur </w:t>
       </w:r>
-      <w:r>
-        <w:fldChar w:fldCharType="begin"/>
-      </w:r>
-      <w:r>
-        <w:instrText xml:space="preserve"> SEQ Figuur \* ARABIC </w:instrText>
-      </w:r>
-      <w:r>
-        <w:fldChar w:fldCharType="separate"/>
-      </w:r>
-      <w:r>
-        <w:rPr>
-          <w:noProof/>
-        </w:rPr>
-        <w:t>7</w:t>
-      </w:r>
-      <w:r>
-        <w:rPr>
-          <w:noProof/>
-        </w:rPr>
-        <w:fldChar w:fldCharType="end"/>
-      </w:r>
+      <w:fldSimple w:instr=" SEQ Figuur \* ARABIC ">
+        <w:r>
+          <w:rPr>
+            <w:noProof/>
+          </w:rPr>
+          <w:t>7</w:t>
+        </w:r>
+      </w:fldSimple>
       <w:r>
         <w:t>: Voorbeeld van het toepassen van de NOT-operator.</w:t>
       </w:r>
@@ -8969,7 +8880,7 @@
       <w:pPr>
         <w:pStyle w:val="Kop3"/>
       </w:pPr>
-      <w:bookmarkStart w:id="22" w:name="_Toc498354645"/>
+      <w:bookmarkStart w:id="22" w:name="_Toc499117991"/>
       <w:r>
         <w:lastRenderedPageBreak/>
         <w:t>Voorbeeld</w:t>
@@ -9038,7 +8949,7 @@
         <w:pStyle w:val="Kop2"/>
       </w:pPr>
       <w:bookmarkStart w:id="23" w:name="_Toc476653794"/>
-      <w:bookmarkStart w:id="24" w:name="_Toc498354646"/>
+      <w:bookmarkStart w:id="24" w:name="_Toc499117992"/>
       <w:r>
         <w:lastRenderedPageBreak/>
         <w:t>Vragen</w:t>
@@ -9377,7 +9288,7 @@
       <w:pPr>
         <w:pStyle w:val="Kop2"/>
       </w:pPr>
-      <w:bookmarkStart w:id="27" w:name="_Toc498354647"/>
+      <w:bookmarkStart w:id="27" w:name="_Toc499117993"/>
       <w:r>
         <w:lastRenderedPageBreak/>
         <w:t>Antwoorden</w:t>
@@ -10322,7 +10233,7 @@
       <w:pPr>
         <w:pStyle w:val="Kop1"/>
       </w:pPr>
-      <w:bookmarkStart w:id="28" w:name="_Toc498354648"/>
+      <w:bookmarkStart w:id="28" w:name="_Toc499117994"/>
       <w:r>
         <w:lastRenderedPageBreak/>
         <w:t>Relationele operatoren</w:t>
@@ -10446,7 +10357,7 @@
       <w:pPr>
         <w:pStyle w:val="Kop2"/>
       </w:pPr>
-      <w:bookmarkStart w:id="29" w:name="_Toc498354649"/>
+      <w:bookmarkStart w:id="29" w:name="_Toc499117995"/>
       <w:r>
         <w:t>Gelijk aan (Equality) operator</w:t>
       </w:r>
@@ -10500,30 +10411,14 @@
       <w:r>
         <w:t xml:space="preserve">Tabel </w:t>
       </w:r>
-      <w:r>
-        <w:fldChar w:fldCharType="begin"/>
-      </w:r>
-      <w:r>
-        <w:instrText xml:space="preserve"> SEQ T</w:instrText>
-      </w:r>
-      <w:r>
-        <w:instrText xml:space="preserve">abel \* ARABIC </w:instrText>
-      </w:r>
-      <w:r>
-        <w:fldChar w:fldCharType="separate"/>
-      </w:r>
-      <w:r>
-        <w:rPr>
-          <w:noProof/>
-        </w:rPr>
-        <w:t>5</w:t>
-      </w:r>
-      <w:r>
-        <w:rPr>
-          <w:noProof/>
-        </w:rPr>
-        <w:fldChar w:fldCharType="end"/>
-      </w:r>
+      <w:fldSimple w:instr=" SEQ Tabel \* ARABIC ">
+        <w:r>
+          <w:rPr>
+            <w:noProof/>
+          </w:rPr>
+          <w:t>5</w:t>
+        </w:r>
+      </w:fldSimple>
       <w:bookmarkEnd w:id="30"/>
       <w:r>
         <w:t>: de EQUALITY-operator.</w:t>
@@ -10954,7 +10849,7 @@
       <w:pPr>
         <w:pStyle w:val="Kop3"/>
       </w:pPr>
-      <w:bookmarkStart w:id="32" w:name="_Toc498354650"/>
+      <w:bookmarkStart w:id="32" w:name="_Toc499117996"/>
       <w:r>
         <w:lastRenderedPageBreak/>
         <w:t>De opbouw op basis van de AND, OR en NOT</w:t>
@@ -11082,7 +10977,7 @@
       <w:pPr>
         <w:pStyle w:val="Kop3"/>
       </w:pPr>
-      <w:bookmarkStart w:id="34" w:name="_Toc498354651"/>
+      <w:bookmarkStart w:id="34" w:name="_Toc499117997"/>
       <w:r>
         <w:lastRenderedPageBreak/>
         <w:t>Het verschil tussen de == operator en de = operator</w:t>
@@ -11165,27 +11060,14 @@
       <w:r>
         <w:t xml:space="preserve">Figuur </w:t>
       </w:r>
-      <w:r>
-        <w:fldChar w:fldCharType="begin"/>
-      </w:r>
-      <w:r>
-        <w:instrText xml:space="preserve"> SEQ Figuur \* ARABIC </w:instrText>
-      </w:r>
-      <w:r>
-        <w:fldChar w:fldCharType="separate"/>
-      </w:r>
-      <w:r>
-        <w:rPr>
-          <w:noProof/>
-        </w:rPr>
-        <w:t>9</w:t>
-      </w:r>
-      <w:r>
-        <w:rPr>
-          <w:noProof/>
-        </w:rPr>
-        <w:fldChar w:fldCharType="end"/>
-      </w:r>
+      <w:fldSimple w:instr=" SEQ Figuur \* ARABIC ">
+        <w:r>
+          <w:rPr>
+            <w:noProof/>
+          </w:rPr>
+          <w:t>9</w:t>
+        </w:r>
+      </w:fldSimple>
       <w:r>
         <w:t xml:space="preserve">: het gebruik van </w:t>
       </w:r>
@@ -11268,7 +11150,7 @@
       <w:pPr>
         <w:pStyle w:val="Kop3"/>
       </w:pPr>
-      <w:bookmarkStart w:id="35" w:name="_Toc498354652"/>
+      <w:bookmarkStart w:id="35" w:name="_Toc499117998"/>
       <w:r>
         <w:t>Andere waardes</w:t>
       </w:r>
@@ -11399,7 +11281,7 @@
       <w:pPr>
         <w:pStyle w:val="Kop2"/>
       </w:pPr>
-      <w:bookmarkStart w:id="36" w:name="_Toc498354653"/>
+      <w:bookmarkStart w:id="36" w:name="_Toc499117999"/>
       <w:r>
         <w:lastRenderedPageBreak/>
         <w:t>De NIET-GELIJK-AAN-operator (NOT-EQUAL)</w:t>
@@ -11423,27 +11305,14 @@
       <w:r>
         <w:t xml:space="preserve">Tabel </w:t>
       </w:r>
-      <w:r>
-        <w:fldChar w:fldCharType="begin"/>
-      </w:r>
-      <w:r>
-        <w:instrText xml:space="preserve"> SEQ Tabel \* ARABIC </w:instrText>
-      </w:r>
-      <w:r>
-        <w:fldChar w:fldCharType="separate"/>
-      </w:r>
-      <w:r>
-        <w:rPr>
-          <w:noProof/>
-        </w:rPr>
-        <w:t>6</w:t>
-      </w:r>
-      <w:r>
-        <w:rPr>
-          <w:noProof/>
-        </w:rPr>
-        <w:fldChar w:fldCharType="end"/>
-      </w:r>
+      <w:fldSimple w:instr=" SEQ Tabel \* ARABIC ">
+        <w:r>
+          <w:rPr>
+            <w:noProof/>
+          </w:rPr>
+          <w:t>6</w:t>
+        </w:r>
+      </w:fldSimple>
       <w:r>
         <w:t>: de NOT-EQUAL-operator. Dikgedrukt de verschillen met de EQ-operator.</w:t>
       </w:r>
@@ -11846,27 +11715,14 @@
       <w:r>
         <w:t xml:space="preserve">Figuur </w:t>
       </w:r>
-      <w:r>
-        <w:fldChar w:fldCharType="begin"/>
-      </w:r>
-      <w:r>
-        <w:instrText xml:space="preserve"> SEQ Figuur \* ARABIC </w:instrText>
-      </w:r>
-      <w:r>
-        <w:fldChar w:fldCharType="separate"/>
-      </w:r>
-      <w:r>
-        <w:rPr>
-          <w:noProof/>
-        </w:rPr>
-        <w:t>10</w:t>
-      </w:r>
-      <w:r>
-        <w:rPr>
-          <w:noProof/>
-        </w:rPr>
-        <w:fldChar w:fldCharType="end"/>
-      </w:r>
+      <w:fldSimple w:instr=" SEQ Figuur \* ARABIC ">
+        <w:r>
+          <w:rPr>
+            <w:noProof/>
+          </w:rPr>
+          <w:t>10</w:t>
+        </w:r>
+      </w:fldSimple>
       <w:r>
         <w:t xml:space="preserve">: Voorbeeld van het toepassen van de </w:t>
       </w:r>
@@ -11958,27 +11814,14 @@
       <w:r>
         <w:t xml:space="preserve">Figuur </w:t>
       </w:r>
-      <w:r>
-        <w:fldChar w:fldCharType="begin"/>
-      </w:r>
-      <w:r>
-        <w:instrText xml:space="preserve"> SEQ Figuur \* ARABIC </w:instrText>
-      </w:r>
-      <w:r>
-        <w:fldChar w:fldCharType="separate"/>
-      </w:r>
-      <w:r>
-        <w:rPr>
-          <w:noProof/>
-        </w:rPr>
-        <w:t>11</w:t>
-      </w:r>
-      <w:r>
-        <w:rPr>
-          <w:noProof/>
-        </w:rPr>
-        <w:fldChar w:fldCharType="end"/>
-      </w:r>
+      <w:fldSimple w:instr=" SEQ Figuur \* ARABIC ">
+        <w:r>
+          <w:rPr>
+            <w:noProof/>
+          </w:rPr>
+          <w:t>11</w:t>
+        </w:r>
+      </w:fldSimple>
       <w:bookmarkEnd w:id="38"/>
       <w:r>
         <w:t>: Voorbeeld van het toepassen van de NE-operator. Snap je dit voorbeeld?</w:t>
@@ -12079,7 +11922,7 @@
       <w:pPr>
         <w:pStyle w:val="Kop2"/>
       </w:pPr>
-      <w:bookmarkStart w:id="39" w:name="_Toc498354654"/>
+      <w:bookmarkStart w:id="39" w:name="_Toc499118000"/>
       <w:r>
         <w:t>Groter dan</w:t>
       </w:r>
@@ -12120,27 +11963,14 @@
       <w:r>
         <w:t xml:space="preserve">Tabel </w:t>
       </w:r>
-      <w:r>
-        <w:fldChar w:fldCharType="begin"/>
-      </w:r>
-      <w:r>
-        <w:instrText xml:space="preserve"> SEQ Tabel \* ARABIC </w:instrText>
-      </w:r>
-      <w:r>
-        <w:fldChar w:fldCharType="separate"/>
-      </w:r>
-      <w:r>
-        <w:rPr>
-          <w:noProof/>
-        </w:rPr>
-        <w:t>7</w:t>
-      </w:r>
-      <w:r>
-        <w:rPr>
-          <w:noProof/>
-        </w:rPr>
-        <w:fldChar w:fldCharType="end"/>
-      </w:r>
+      <w:fldSimple w:instr=" SEQ Tabel \* ARABIC ">
+        <w:r>
+          <w:rPr>
+            <w:noProof/>
+          </w:rPr>
+          <w:t>7</w:t>
+        </w:r>
+      </w:fldSimple>
       <w:r>
         <w:t xml:space="preserve">: de </w:t>
       </w:r>
@@ -12848,7 +12678,7 @@
       <w:pPr>
         <w:pStyle w:val="Kop3"/>
       </w:pPr>
-      <w:bookmarkStart w:id="40" w:name="_Toc498354655"/>
+      <w:bookmarkStart w:id="40" w:name="_Toc499118001"/>
       <w:r>
         <w:t>De opbouw op basis van de AND, OR en NOT</w:t>
       </w:r>
@@ -12941,27 +12771,14 @@
       <w:r>
         <w:t xml:space="preserve">Tabel </w:t>
       </w:r>
-      <w:r>
-        <w:fldChar w:fldCharType="begin"/>
-      </w:r>
-      <w:r>
-        <w:instrText xml:space="preserve"> SEQ Tabel \* ARABIC </w:instrText>
-      </w:r>
-      <w:r>
-        <w:fldChar w:fldCharType="separate"/>
-      </w:r>
-      <w:r>
-        <w:rPr>
-          <w:noProof/>
-        </w:rPr>
-        <w:t>8</w:t>
-      </w:r>
-      <w:r>
-        <w:rPr>
-          <w:noProof/>
-        </w:rPr>
-        <w:fldChar w:fldCharType="end"/>
-      </w:r>
+      <w:fldSimple w:instr=" SEQ Tabel \* ARABIC ">
+        <w:r>
+          <w:rPr>
+            <w:noProof/>
+          </w:rPr>
+          <w:t>8</w:t>
+        </w:r>
+      </w:fldSimple>
       <w:r>
         <w:t xml:space="preserve">: de GT-operator. </w:t>
       </w:r>
@@ -13283,27 +13100,14 @@
       <w:r>
         <w:t xml:space="preserve">Tabel </w:t>
       </w:r>
-      <w:r>
-        <w:fldChar w:fldCharType="begin"/>
-      </w:r>
-      <w:r>
-        <w:instrText xml:space="preserve"> SEQ Tabel \* ARABIC </w:instrText>
-      </w:r>
-      <w:r>
-        <w:fldChar w:fldCharType="separate"/>
-      </w:r>
-      <w:r>
-        <w:rPr>
-          <w:noProof/>
-        </w:rPr>
-        <w:t>9</w:t>
-      </w:r>
-      <w:r>
-        <w:rPr>
-          <w:noProof/>
-        </w:rPr>
-        <w:fldChar w:fldCharType="end"/>
-      </w:r>
+      <w:fldSimple w:instr=" SEQ Tabel \* ARABIC ">
+        <w:r>
+          <w:rPr>
+            <w:noProof/>
+          </w:rPr>
+          <w:t>9</w:t>
+        </w:r>
+      </w:fldSimple>
       <w:r>
         <w:t>: de G</w:t>
       </w:r>
@@ -13599,7 +13403,7 @@
       <w:pPr>
         <w:pStyle w:val="Kop2"/>
       </w:pPr>
-      <w:bookmarkStart w:id="41" w:name="_Toc498354656"/>
+      <w:bookmarkStart w:id="41" w:name="_Toc499118002"/>
       <w:commentRangeStart w:id="42"/>
       <w:r>
         <w:lastRenderedPageBreak/>
@@ -13672,7 +13476,7 @@
       <w:r>
         <w:br w:type="page"/>
       </w:r>
-      <w:bookmarkStart w:id="43" w:name="_Toc498354657"/>
+      <w:bookmarkStart w:id="43" w:name="_Toc499118003"/>
       <w:r>
         <w:lastRenderedPageBreak/>
         <w:t>Antwoorden</w:t>
@@ -13773,7 +13577,7 @@
       <w:pPr>
         <w:pStyle w:val="Kop2"/>
       </w:pPr>
-      <w:bookmarkStart w:id="44" w:name="_Toc498354658"/>
+      <w:bookmarkStart w:id="44" w:name="_Toc499118004"/>
       <w:r>
         <w:t>Element-wise logical operatoren</w:t>
       </w:r>
@@ -13868,27 +13672,14 @@
       <w:r>
         <w:t xml:space="preserve">Tabel </w:t>
       </w:r>
-      <w:r>
-        <w:fldChar w:fldCharType="begin"/>
-      </w:r>
-      <w:r>
-        <w:instrText xml:space="preserve"> SEQ Tabel \* ARABIC </w:instrText>
-      </w:r>
-      <w:r>
-        <w:fldChar w:fldCharType="separate"/>
-      </w:r>
-      <w:r>
-        <w:rPr>
-          <w:noProof/>
-        </w:rPr>
-        <w:t>10</w:t>
-      </w:r>
-      <w:r>
-        <w:rPr>
-          <w:noProof/>
-        </w:rPr>
-        <w:fldChar w:fldCharType="end"/>
-      </w:r>
+      <w:fldSimple w:instr=" SEQ Tabel \* ARABIC ">
+        <w:r>
+          <w:rPr>
+            <w:noProof/>
+          </w:rPr>
+          <w:t>10</w:t>
+        </w:r>
+      </w:fldSimple>
       <w:bookmarkEnd w:id="45"/>
       <w:r>
         <w:t>: de overige relationele operatoren in relatie tot hun wiskundige symbolen</w:t>
@@ -14305,27 +14096,14 @@
       <w:r>
         <w:t xml:space="preserve">Figuur </w:t>
       </w:r>
-      <w:r>
-        <w:fldChar w:fldCharType="begin"/>
-      </w:r>
-      <w:r>
-        <w:instrText xml:space="preserve"> SEQ Figuur \* ARABIC </w:instrText>
-      </w:r>
-      <w:r>
-        <w:fldChar w:fldCharType="separate"/>
-      </w:r>
-      <w:r>
-        <w:rPr>
-          <w:noProof/>
-        </w:rPr>
-        <w:t>13</w:t>
-      </w:r>
-      <w:r>
-        <w:rPr>
-          <w:noProof/>
-        </w:rPr>
-        <w:fldChar w:fldCharType="end"/>
-      </w:r>
+      <w:fldSimple w:instr=" SEQ Figuur \* ARABIC ">
+        <w:r>
+          <w:rPr>
+            <w:noProof/>
+          </w:rPr>
+          <w:t>13</w:t>
+        </w:r>
+      </w:fldSimple>
       <w:bookmarkEnd w:id="46"/>
       <w:r>
         <w:t>: De element-wise OR-operator vs. de short-circuit OR-operator. Wat is het verschil in resultaat?</w:t>
@@ -14487,27 +14265,14 @@
       <w:r>
         <w:t xml:space="preserve">Figuur </w:t>
       </w:r>
-      <w:r>
-        <w:fldChar w:fldCharType="begin"/>
-      </w:r>
-      <w:r>
-        <w:instrText xml:space="preserve"> SEQ Figuur \* ARABIC </w:instrText>
-      </w:r>
-      <w:r>
-        <w:fldChar w:fldCharType="separate"/>
-      </w:r>
-      <w:r>
-        <w:rPr>
-          <w:noProof/>
-        </w:rPr>
-        <w:t>14</w:t>
-      </w:r>
-      <w:r>
-        <w:rPr>
-          <w:noProof/>
-        </w:rPr>
-        <w:fldChar w:fldCharType="end"/>
-      </w:r>
+      <w:fldSimple w:instr=" SEQ Figuur \* ARABIC ">
+        <w:r>
+          <w:rPr>
+            <w:noProof/>
+          </w:rPr>
+          <w:t>14</w:t>
+        </w:r>
+      </w:fldSimple>
       <w:r>
         <w:t xml:space="preserve">: De element-wise OR-operator vs. de short-circuit OR-operator. </w:t>
       </w:r>
@@ -14637,27 +14402,14 @@
         <w:lastRenderedPageBreak/>
         <w:t xml:space="preserve">Figuur </w:t>
       </w:r>
-      <w:r>
-        <w:fldChar w:fldCharType="begin"/>
-      </w:r>
-      <w:r>
-        <w:instrText xml:space="preserve"> SEQ Figuur \* ARABIC </w:instrText>
-      </w:r>
-      <w:r>
-        <w:fldChar w:fldCharType="separate"/>
-      </w:r>
-      <w:r>
-        <w:rPr>
-          <w:noProof/>
-        </w:rPr>
-        <w:t>15</w:t>
-      </w:r>
-      <w:r>
-        <w:rPr>
-          <w:noProof/>
-        </w:rPr>
-        <w:fldChar w:fldCharType="end"/>
-      </w:r>
+      <w:fldSimple w:instr=" SEQ Figuur \* ARABIC ">
+        <w:r>
+          <w:rPr>
+            <w:noProof/>
+          </w:rPr>
+          <w:t>15</w:t>
+        </w:r>
+      </w:fldSimple>
       <w:r>
         <w:t>: De short-circuit versie van de OR-operator geeft een fout melding omdat deze niet met vectoren werkt.</w:t>
       </w:r>
@@ -14666,7 +14418,7 @@
       <w:pPr>
         <w:pStyle w:val="Kop3"/>
       </w:pPr>
-      <w:bookmarkStart w:id="47" w:name="_Toc498354659"/>
+      <w:bookmarkStart w:id="47" w:name="_Toc499118005"/>
       <w:r>
         <w:t>Met welk type operator moet worden gewerkt?</w:t>
       </w:r>
@@ -14707,7 +14459,7 @@
       <w:pPr>
         <w:pStyle w:val="Kop3"/>
       </w:pPr>
-      <w:bookmarkStart w:id="48" w:name="_Toc498354660"/>
+      <w:bookmarkStart w:id="48" w:name="_Toc499118006"/>
       <w:r>
         <w:t>Een ander effect van de short-circuit operator</w:t>
       </w:r>
@@ -14841,27 +14593,14 @@
       <w:r>
         <w:t xml:space="preserve">Figuur </w:t>
       </w:r>
-      <w:r>
-        <w:fldChar w:fldCharType="begin"/>
-      </w:r>
-      <w:r>
-        <w:instrText xml:space="preserve"> SEQ Figuur \* ARABIC </w:instrText>
-      </w:r>
-      <w:r>
-        <w:fldChar w:fldCharType="separate"/>
-      </w:r>
-      <w:r>
-        <w:rPr>
-          <w:noProof/>
-        </w:rPr>
-        <w:t>16</w:t>
-      </w:r>
-      <w:r>
-        <w:rPr>
-          <w:noProof/>
-        </w:rPr>
-        <w:fldChar w:fldCharType="end"/>
-      </w:r>
+      <w:fldSimple w:instr=" SEQ Figuur \* ARABIC ">
+        <w:r>
+          <w:rPr>
+            <w:noProof/>
+          </w:rPr>
+          <w:t>16</w:t>
+        </w:r>
+      </w:fldSimple>
       <w:bookmarkEnd w:id="49"/>
       <w:r>
         <w:t xml:space="preserve">: </w:t>
@@ -14994,27 +14733,14 @@
       <w:r>
         <w:t xml:space="preserve">Figuur </w:t>
       </w:r>
-      <w:r>
-        <w:fldChar w:fldCharType="begin"/>
-      </w:r>
-      <w:r>
-        <w:instrText xml:space="preserve"> SEQ Figuur \* ARABIC </w:instrText>
-      </w:r>
-      <w:r>
-        <w:fldChar w:fldCharType="separate"/>
-      </w:r>
-      <w:r>
-        <w:rPr>
-          <w:noProof/>
-        </w:rPr>
-        <w:t>17</w:t>
-      </w:r>
-      <w:r>
-        <w:rPr>
-          <w:noProof/>
-        </w:rPr>
-        <w:fldChar w:fldCharType="end"/>
-      </w:r>
+      <w:fldSimple w:instr=" SEQ Figuur \* ARABIC ">
+        <w:r>
+          <w:rPr>
+            <w:noProof/>
+          </w:rPr>
+          <w:t>17</w:t>
+        </w:r>
+      </w:fldSimple>
       <w:bookmarkEnd w:id="50"/>
       <w:r>
         <w:t>: het resultaat van de expressie in regel 5 wordt opgeslagen in variabele E.</w:t>
@@ -15026,7 +14752,7 @@
       <w:pPr>
         <w:pStyle w:val="Kop2"/>
       </w:pPr>
-      <w:bookmarkStart w:id="51" w:name="_Toc498354661"/>
+      <w:bookmarkStart w:id="51" w:name="_Toc499118007"/>
       <w:r>
         <w:t>Vragen en opdrachten</w:t>
       </w:r>
@@ -15123,7 +14849,7 @@
       <w:pPr>
         <w:pStyle w:val="Kop2"/>
       </w:pPr>
-      <w:bookmarkStart w:id="52" w:name="_Toc498354662"/>
+      <w:bookmarkStart w:id="52" w:name="_Toc499118008"/>
       <w:r>
         <w:t>Antwoorden</w:t>
       </w:r>
@@ -15290,7 +15016,7 @@
       <w:pPr>
         <w:pStyle w:val="Kop1"/>
       </w:pPr>
-      <w:bookmarkStart w:id="53" w:name="_Toc498354663"/>
+      <w:bookmarkStart w:id="53" w:name="_Toc499118009"/>
       <w:r>
         <w:lastRenderedPageBreak/>
         <w:t>Het maken van beslissingen</w:t>
@@ -15387,27 +15113,14 @@
       <w:r>
         <w:t xml:space="preserve">Figuur </w:t>
       </w:r>
-      <w:r>
-        <w:fldChar w:fldCharType="begin"/>
-      </w:r>
-      <w:r>
-        <w:instrText xml:space="preserve"> SEQ Figuur \* ARABIC </w:instrText>
-      </w:r>
-      <w:r>
-        <w:fldChar w:fldCharType="separate"/>
-      </w:r>
-      <w:r>
-        <w:rPr>
-          <w:noProof/>
-        </w:rPr>
-        <w:t>18</w:t>
-      </w:r>
-      <w:r>
-        <w:rPr>
-          <w:noProof/>
-        </w:rPr>
-        <w:fldChar w:fldCharType="end"/>
-      </w:r>
+      <w:fldSimple w:instr=" SEQ Figuur \* ARABIC ">
+        <w:r>
+          <w:rPr>
+            <w:noProof/>
+          </w:rPr>
+          <w:t>18</w:t>
+        </w:r>
+      </w:fldSimple>
       <w:r>
         <w:t xml:space="preserve">: </w:t>
       </w:r>
@@ -15601,7 +15314,7 @@
       <w:pPr>
         <w:pStyle w:val="Kop2"/>
       </w:pPr>
-      <w:bookmarkStart w:id="54" w:name="_Toc498354664"/>
+      <w:bookmarkStart w:id="54" w:name="_Toc499118010"/>
       <w:r>
         <w:t>Als-dan (if)</w:t>
       </w:r>
@@ -15711,27 +15424,14 @@
       <w:r>
         <w:t xml:space="preserve">Figuur </w:t>
       </w:r>
-      <w:r>
-        <w:fldChar w:fldCharType="begin"/>
-      </w:r>
-      <w:r>
-        <w:instrText xml:space="preserve"> SEQ Figuur \* ARABIC </w:instrText>
-      </w:r>
-      <w:r>
-        <w:fldChar w:fldCharType="separate"/>
-      </w:r>
-      <w:r>
-        <w:rPr>
-          <w:noProof/>
-        </w:rPr>
-        <w:t>19</w:t>
-      </w:r>
-      <w:r>
-        <w:rPr>
-          <w:noProof/>
-        </w:rPr>
-        <w:fldChar w:fldCharType="end"/>
-      </w:r>
+      <w:fldSimple w:instr=" SEQ Figuur \* ARABIC ">
+        <w:r>
+          <w:rPr>
+            <w:noProof/>
+          </w:rPr>
+          <w:t>19</w:t>
+        </w:r>
+      </w:fldSimple>
       <w:bookmarkEnd w:id="55"/>
       <w:r>
         <w:t>: Voorbeeld van de opzet van een if-statement</w:t>
@@ -15914,27 +15614,14 @@
       <w:r>
         <w:t xml:space="preserve">Figuur </w:t>
       </w:r>
-      <w:r>
-        <w:fldChar w:fldCharType="begin"/>
-      </w:r>
-      <w:r>
-        <w:instrText xml:space="preserve"> SEQ Figuur \* ARABIC </w:instrText>
-      </w:r>
-      <w:r>
-        <w:fldChar w:fldCharType="separate"/>
-      </w:r>
-      <w:r>
-        <w:rPr>
-          <w:noProof/>
-        </w:rPr>
-        <w:t>20</w:t>
-      </w:r>
-      <w:r>
-        <w:rPr>
-          <w:noProof/>
-        </w:rPr>
-        <w:fldChar w:fldCharType="end"/>
-      </w:r>
+      <w:fldSimple w:instr=" SEQ Figuur \* ARABIC ">
+        <w:r>
+          <w:rPr>
+            <w:noProof/>
+          </w:rPr>
+          <w:t>20</w:t>
+        </w:r>
+      </w:fldSimple>
       <w:bookmarkEnd w:id="56"/>
       <w:r>
         <w:t xml:space="preserve">: Voorbeeld van de opzet van een if-statement </w:t>
@@ -15947,7 +15634,7 @@
       <w:pPr>
         <w:pStyle w:val="Kop3"/>
       </w:pPr>
-      <w:bookmarkStart w:id="57" w:name="_Toc498354665"/>
+      <w:bookmarkStart w:id="57" w:name="_Toc499118011"/>
       <w:r>
         <w:t xml:space="preserve">Wanneer wordt </w:t>
       </w:r>
@@ -16236,7 +15923,7 @@
       <w:pPr>
         <w:pStyle w:val="Kop2"/>
       </w:pPr>
-      <w:bookmarkStart w:id="58" w:name="_Toc498354666"/>
+      <w:bookmarkStart w:id="58" w:name="_Toc499118012"/>
       <w:r>
         <w:t>Als-dan-anders (if-else)</w:t>
       </w:r>
@@ -16340,27 +16027,14 @@
       <w:r>
         <w:t xml:space="preserve">Figuur </w:t>
       </w:r>
-      <w:r>
-        <w:fldChar w:fldCharType="begin"/>
-      </w:r>
-      <w:r>
-        <w:instrText xml:space="preserve"> SEQ Figuur \* ARABIC </w:instrText>
-      </w:r>
-      <w:r>
-        <w:fldChar w:fldCharType="separate"/>
-      </w:r>
-      <w:r>
-        <w:rPr>
-          <w:noProof/>
-        </w:rPr>
-        <w:t>21</w:t>
-      </w:r>
-      <w:r>
-        <w:rPr>
-          <w:noProof/>
-        </w:rPr>
-        <w:fldChar w:fldCharType="end"/>
-      </w:r>
+      <w:fldSimple w:instr=" SEQ Figuur \* ARABIC ">
+        <w:r>
+          <w:rPr>
+            <w:noProof/>
+          </w:rPr>
+          <w:t>21</w:t>
+        </w:r>
+      </w:fldSimple>
       <w:bookmarkEnd w:id="59"/>
       <w:r>
         <w:t>: Voorbeeld van de opzet van een if-else-statement</w:t>
@@ -16403,7 +16077,7 @@
       <w:pPr>
         <w:pStyle w:val="Kop2"/>
       </w:pPr>
-      <w:bookmarkStart w:id="60" w:name="_Toc498354667"/>
+      <w:bookmarkStart w:id="60" w:name="_Toc499118013"/>
       <w:r>
         <w:lastRenderedPageBreak/>
         <w:t>Meerdere expressies tegelijkertijd testen</w:t>
@@ -16545,7 +16219,7 @@
       <w:pPr>
         <w:pStyle w:val="Kop2"/>
       </w:pPr>
-      <w:bookmarkStart w:id="62" w:name="_Toc498354668"/>
+      <w:bookmarkStart w:id="62" w:name="_Toc499118014"/>
       <w:r>
         <w:t>Een beslissing met meerdere antwoorden</w:t>
       </w:r>
@@ -16640,27 +16314,14 @@
             <w:r>
               <w:t xml:space="preserve">Figuur </w:t>
             </w:r>
-            <w:r>
-              <w:fldChar w:fldCharType="begin"/>
-            </w:r>
-            <w:r>
-              <w:instrText xml:space="preserve"> SEQ Figuur \* ARABIC </w:instrText>
-            </w:r>
-            <w:r>
-              <w:fldChar w:fldCharType="separate"/>
-            </w:r>
-            <w:r>
-              <w:rPr>
-                <w:noProof/>
-              </w:rPr>
-              <w:t>23</w:t>
-            </w:r>
-            <w:r>
-              <w:rPr>
-                <w:noProof/>
-              </w:rPr>
-              <w:fldChar w:fldCharType="end"/>
-            </w:r>
+            <w:fldSimple w:instr=" SEQ Figuur \* ARABIC ">
+              <w:r>
+                <w:rPr>
+                  <w:noProof/>
+                </w:rPr>
+                <w:t>23</w:t>
+              </w:r>
+            </w:fldSimple>
             <w:bookmarkEnd w:id="63"/>
             <w:r>
               <w:t>: Voorbeeld van een switch case</w:t>
@@ -16905,7 +16566,7 @@
       <w:pPr>
         <w:pStyle w:val="Kop3"/>
       </w:pPr>
-      <w:bookmarkStart w:id="64" w:name="_Toc498354669"/>
+      <w:bookmarkStart w:id="64" w:name="_Toc499118015"/>
       <w:r>
         <w:t>Bij geen enkele juiste casus</w:t>
       </w:r>
@@ -17041,7 +16702,7 @@
       <w:pPr>
         <w:pStyle w:val="Kop2"/>
       </w:pPr>
-      <w:bookmarkStart w:id="65" w:name="_Toc498354670"/>
+      <w:bookmarkStart w:id="65" w:name="_Toc499118016"/>
       <w:commentRangeStart w:id="66"/>
       <w:r>
         <w:lastRenderedPageBreak/>
@@ -17562,7 +17223,7 @@
       <w:pPr>
         <w:pStyle w:val="Kop2"/>
       </w:pPr>
-      <w:bookmarkStart w:id="67" w:name="_Toc498354671"/>
+      <w:bookmarkStart w:id="67" w:name="_Toc499118017"/>
       <w:r>
         <w:lastRenderedPageBreak/>
         <w:t>Antwoorden</w:t>
@@ -17611,7 +17272,10 @@
         <w:spacing w:line="720" w:lineRule="auto"/>
       </w:pPr>
       <w:r>
-        <w:t>C = 0 via de otherwise-case</w:t>
+        <w:t xml:space="preserve">C = </w:t>
+      </w:r>
+      <w:r>
+        <w:t>222</w:t>
       </w:r>
     </w:p>
     <w:p>
@@ -17624,7 +17288,10 @@
         <w:spacing w:line="720" w:lineRule="auto"/>
       </w:pPr>
       <w:r>
-        <w:t>E = 33</w:t>
+        <w:t xml:space="preserve">E = </w:t>
+      </w:r>
+      <w:r>
+        <w:t>44</w:t>
       </w:r>
     </w:p>
     <w:p>
@@ -17637,7 +17304,7 @@
         <w:spacing w:line="720" w:lineRule="auto"/>
       </w:pPr>
       <w:r>
-        <w:t>E = 44</w:t>
+        <w:t>E = 33</w:t>
       </w:r>
     </w:p>
     <w:p>
@@ -17730,7 +17397,7 @@
       <w:pPr>
         <w:pStyle w:val="Kop1"/>
       </w:pPr>
-      <w:bookmarkStart w:id="68" w:name="_Toc498354672"/>
+      <w:bookmarkStart w:id="68" w:name="_Toc499118018"/>
       <w:r>
         <w:lastRenderedPageBreak/>
         <w:t>Set Path</w:t>
@@ -17776,7 +17443,7 @@
       <w:pPr>
         <w:pStyle w:val="Kop2"/>
       </w:pPr>
-      <w:bookmarkStart w:id="69" w:name="_Toc498354673"/>
+      <w:bookmarkStart w:id="69" w:name="_Toc499118019"/>
       <w:r>
         <w:t>Voorbereiding</w:t>
       </w:r>
@@ -17934,7 +17601,7 @@
       <w:pPr>
         <w:pStyle w:val="Kop2"/>
       </w:pPr>
-      <w:bookmarkStart w:id="70" w:name="_Toc498354674"/>
+      <w:bookmarkStart w:id="70" w:name="_Toc499118020"/>
       <w:r>
         <w:t>Beginnen bij het begin</w:t>
       </w:r>
@@ -18001,27 +17668,14 @@
       <w:r>
         <w:t xml:space="preserve">Figuur </w:t>
       </w:r>
-      <w:r>
-        <w:fldChar w:fldCharType="begin"/>
-      </w:r>
-      <w:r>
-        <w:instrText xml:space="preserve"> SEQ Figuur \* ARABIC </w:instrText>
-      </w:r>
-      <w:r>
-        <w:fldChar w:fldCharType="separate"/>
-      </w:r>
-      <w:r>
-        <w:rPr>
-          <w:noProof/>
-        </w:rPr>
-        <w:t>24</w:t>
-      </w:r>
-      <w:r>
-        <w:rPr>
-          <w:noProof/>
-        </w:rPr>
-        <w:fldChar w:fldCharType="end"/>
-      </w:r>
+      <w:fldSimple w:instr=" SEQ Figuur \* ARABIC ">
+        <w:r>
+          <w:rPr>
+            <w:noProof/>
+          </w:rPr>
+          <w:t>24</w:t>
+        </w:r>
+      </w:fldSimple>
       <w:bookmarkEnd w:id="71"/>
       <w:r>
         <w:t>: Onze start</w:t>
@@ -18295,27 +17949,14 @@
       <w:r>
         <w:t xml:space="preserve">Figuur </w:t>
       </w:r>
-      <w:r>
-        <w:fldChar w:fldCharType="begin"/>
-      </w:r>
-      <w:r>
-        <w:instrText xml:space="preserve"> SEQ Figuur \* ARABIC </w:instrText>
-      </w:r>
-      <w:r>
-        <w:fldChar w:fldCharType="separate"/>
-      </w:r>
-      <w:r>
-        <w:rPr>
-          <w:noProof/>
-        </w:rPr>
-        <w:t>25</w:t>
-      </w:r>
-      <w:r>
-        <w:rPr>
-          <w:noProof/>
-        </w:rPr>
-        <w:fldChar w:fldCharType="end"/>
-      </w:r>
+      <w:fldSimple w:instr=" SEQ Figuur \* ARABIC ">
+        <w:r>
+          <w:rPr>
+            <w:noProof/>
+          </w:rPr>
+          <w:t>25</w:t>
+        </w:r>
+      </w:fldSimple>
       <w:bookmarkEnd w:id="73"/>
       <w:r>
         <w:t>: Het script roept nu een ander script aan (met de naam ‘anderscript’).</w:t>
@@ -18442,7 +18083,7 @@
       <w:pPr>
         <w:pStyle w:val="Kop2"/>
       </w:pPr>
-      <w:bookmarkStart w:id="74" w:name="_Toc498354675"/>
+      <w:bookmarkStart w:id="74" w:name="_Toc499118021"/>
       <w:r>
         <w:t xml:space="preserve">De oplossing voor </w:t>
       </w:r>
@@ -18537,27 +18178,14 @@
       <w:r>
         <w:t xml:space="preserve">Figuur </w:t>
       </w:r>
-      <w:r>
-        <w:fldChar w:fldCharType="begin"/>
-      </w:r>
-      <w:r>
-        <w:instrText xml:space="preserve"> SEQ Figuur \* ARABIC </w:instrText>
-      </w:r>
-      <w:r>
-        <w:fldChar w:fldCharType="separate"/>
-      </w:r>
-      <w:r>
-        <w:rPr>
-          <w:noProof/>
-        </w:rPr>
-        <w:t>26</w:t>
-      </w:r>
-      <w:r>
-        <w:rPr>
-          <w:noProof/>
-        </w:rPr>
-        <w:fldChar w:fldCharType="end"/>
-      </w:r>
+      <w:fldSimple w:instr=" SEQ Figuur \* ARABIC ">
+        <w:r>
+          <w:rPr>
+            <w:noProof/>
+          </w:rPr>
+          <w:t>26</w:t>
+        </w:r>
+      </w:fldSimple>
       <w:r>
         <w:t>: De Set Path optie staat in het tabblad HOME.</w:t>
       </w:r>
@@ -18619,27 +18247,14 @@
       <w:r>
         <w:t xml:space="preserve">Figuur </w:t>
       </w:r>
-      <w:r>
-        <w:fldChar w:fldCharType="begin"/>
-      </w:r>
-      <w:r>
-        <w:instrText xml:space="preserve"> SEQ Figuur \* ARABIC </w:instrText>
-      </w:r>
-      <w:r>
-        <w:fldChar w:fldCharType="separate"/>
-      </w:r>
-      <w:r>
-        <w:rPr>
-          <w:noProof/>
-        </w:rPr>
-        <w:t>27</w:t>
-      </w:r>
-      <w:r>
-        <w:rPr>
-          <w:noProof/>
-        </w:rPr>
-        <w:fldChar w:fldCharType="end"/>
-      </w:r>
+      <w:fldSimple w:instr=" SEQ Figuur \* ARABIC ">
+        <w:r>
+          <w:rPr>
+            <w:noProof/>
+          </w:rPr>
+          <w:t>27</w:t>
+        </w:r>
+      </w:fldSimple>
       <w:r>
         <w:t xml:space="preserve">: </w:t>
       </w:r>
@@ -18705,27 +18320,14 @@
       <w:r>
         <w:t xml:space="preserve">Figuur </w:t>
       </w:r>
-      <w:r>
-        <w:fldChar w:fldCharType="begin"/>
-      </w:r>
-      <w:r>
-        <w:instrText xml:space="preserve"> SEQ Figuur \* ARABIC </w:instrText>
-      </w:r>
-      <w:r>
-        <w:fldChar w:fldCharType="separate"/>
-      </w:r>
-      <w:r>
-        <w:rPr>
-          <w:noProof/>
-        </w:rPr>
-        <w:t>28</w:t>
-      </w:r>
-      <w:r>
-        <w:rPr>
-          <w:noProof/>
-        </w:rPr>
-        <w:fldChar w:fldCharType="end"/>
-      </w:r>
+      <w:fldSimple w:instr=" SEQ Figuur \* ARABIC ">
+        <w:r>
+          <w:rPr>
+            <w:noProof/>
+          </w:rPr>
+          <w:t>28</w:t>
+        </w:r>
+      </w:fldSimple>
       <w:r>
         <w:t>: Het script roept nu een ander script aan (met de naam ‘anderscript’).</w:t>
       </w:r>
@@ -18790,27 +18392,14 @@
       <w:r>
         <w:t xml:space="preserve">Figuur </w:t>
       </w:r>
-      <w:r>
-        <w:fldChar w:fldCharType="begin"/>
-      </w:r>
-      <w:r>
-        <w:instrText xml:space="preserve"> SEQ Figuur \* ARABIC </w:instrText>
-      </w:r>
-      <w:r>
-        <w:fldChar w:fldCharType="separate"/>
-      </w:r>
-      <w:r>
-        <w:rPr>
-          <w:noProof/>
-        </w:rPr>
-        <w:t>29</w:t>
-      </w:r>
-      <w:r>
-        <w:rPr>
-          <w:noProof/>
-        </w:rPr>
-        <w:fldChar w:fldCharType="end"/>
-      </w:r>
+      <w:fldSimple w:instr=" SEQ Figuur \* ARABIC ">
+        <w:r>
+          <w:rPr>
+            <w:noProof/>
+          </w:rPr>
+          <w:t>29</w:t>
+        </w:r>
+      </w:fldSimple>
       <w:r>
         <w:t>: Het script roept nu een ander script aan (met de naam ‘anderscript’).</w:t>
       </w:r>
@@ -18868,7 +18457,7 @@
       <w:pPr>
         <w:pStyle w:val="Kop2"/>
       </w:pPr>
-      <w:bookmarkStart w:id="77" w:name="_Toc498354676"/>
+      <w:bookmarkStart w:id="77" w:name="_Toc499118022"/>
       <w:r>
         <w:t>Conclusie</w:t>
       </w:r>
@@ -18919,7 +18508,7 @@
       <w:pPr>
         <w:pStyle w:val="Kop1"/>
       </w:pPr>
-      <w:bookmarkStart w:id="78" w:name="_Toc498354677"/>
+      <w:bookmarkStart w:id="78" w:name="_Toc499118023"/>
       <w:r>
         <w:t>Bronnen</w:t>
       </w:r>
@@ -18976,6 +18565,7 @@
         </w:r>
       </w:hyperlink>
     </w:p>
+    <w:bookmarkEnd w:id="0"/>
     <w:p/>
     <w:sectPr>
       <w:footerReference w:type="default" r:id="rId57"/>
@@ -19321,7 +18911,7 @@
         <w:color w:val="808080" w:themeColor="background1" w:themeShade="80"/>
         <w:sz w:val="18"/>
       </w:rPr>
-      <w:t>5</w:t>
+      <w:t>2</w:t>
     </w:r>
     <w:r>
       <w:rPr>
@@ -24754,6 +24344,7 @@
     <w:rsid w:val="004E2C61"/>
     <w:rsid w:val="005677A1"/>
     <w:rsid w:val="005921AF"/>
+    <w:rsid w:val="005F1A0E"/>
     <w:rsid w:val="007238AC"/>
     <w:rsid w:val="007A326C"/>
     <w:rsid w:val="0098723D"/>
@@ -24761,6 +24352,7 @@
     <w:rsid w:val="009F25CF"/>
     <w:rsid w:val="00A04B03"/>
     <w:rsid w:val="00A12FC0"/>
+    <w:rsid w:val="00AC5B6A"/>
     <w:rsid w:val="00AE481A"/>
     <w:rsid w:val="00AF08C6"/>
     <w:rsid w:val="00AF44D8"/>
@@ -25544,7 +25136,7 @@
 </file>
 
 <file path=customXml/itemProps1.xml><?xml version="1.0" encoding="utf-8"?>
-<ds:datastoreItem xmlns:ds="http://schemas.openxmlformats.org/officeDocument/2006/customXml" ds:itemID="{61ED2775-8940-4CD2-9CD0-C8F53AF919E6}">
+<ds:datastoreItem xmlns:ds="http://schemas.openxmlformats.org/officeDocument/2006/customXml" ds:itemID="{85C8E7C4-EDA5-4C76-A33C-1774851C556E}">
   <ds:schemaRefs>
     <ds:schemaRef ds:uri="http://schemas.openxmlformats.org/officeDocument/2006/bibliography"/>
   </ds:schemaRefs>

--- a/LESWEEK2/Reader_Biostatica_Matlab_Wk2_2_READER.docx
+++ b/LESWEEK2/Reader_Biostatica_Matlab_Wk2_2_READER.docx
@@ -2,7 +2,6 @@
 <file path=word/document.xml><?xml version="1.0" encoding="utf-8"?>
 <w:document xmlns:wpc="http://schemas.microsoft.com/office/word/2010/wordprocessingCanvas" xmlns:mc="http://schemas.openxmlformats.org/markup-compatibility/2006" xmlns:o="urn:schemas-microsoft-com:office:office" xmlns:r="http://schemas.openxmlformats.org/officeDocument/2006/relationships" xmlns:m="http://schemas.openxmlformats.org/officeDocument/2006/math" xmlns:v="urn:schemas-microsoft-com:vml" xmlns:wp14="http://schemas.microsoft.com/office/word/2010/wordprocessingDrawing" xmlns:wp="http://schemas.openxmlformats.org/drawingml/2006/wordprocessingDrawing" xmlns:w10="urn:schemas-microsoft-com:office:word" xmlns:w="http://schemas.openxmlformats.org/wordprocessingml/2006/main" xmlns:w14="http://schemas.microsoft.com/office/word/2010/wordml" xmlns:w15="http://schemas.microsoft.com/office/word/2012/wordml" xmlns:wpg="http://schemas.microsoft.com/office/word/2010/wordprocessingGroup" xmlns:wpi="http://schemas.microsoft.com/office/word/2010/wordprocessingInk" xmlns:wne="http://schemas.microsoft.com/office/word/2006/wordml" xmlns:wps="http://schemas.microsoft.com/office/word/2010/wordprocessingShape" mc:Ignorable="w14 w15 wp14">
   <w:body>
-    <w:bookmarkStart w:id="0" w:name="_GoBack" w:displacedByCustomXml="next"/>
     <w:sdt>
       <w:sdtPr>
         <w:id w:val="-2131628205"/>
@@ -11,7 +10,6 @@
           <w:docPartUnique/>
         </w:docPartObj>
       </w:sdtPr>
-      <w:sdtEndPr/>
       <w:sdtContent>
         <w:p>
           <w:r>
@@ -178,7 +176,6 @@
                                         <w:dataBinding w:prefixMappings="xmlns:ns0='http://purl.org/dc/elements/1.1/' xmlns:ns1='http://schemas.openxmlformats.org/package/2006/metadata/core-properties' " w:xpath="/ns1:coreProperties[1]/ns0:title[1]" w:storeItemID="{6C3C8BC8-F283-45AE-878A-BAB7291924A1}"/>
                                         <w:text/>
                                       </w:sdtPr>
-                                      <w:sdtEndPr/>
                                       <w:sdtContent>
                                         <w:p>
                                           <w:pPr>
@@ -415,7 +412,6 @@
                                         <w:dataBinding w:prefixMappings="xmlns:ns0='http://purl.org/dc/elements/1.1/' xmlns:ns1='http://schemas.openxmlformats.org/package/2006/metadata/core-properties' " w:xpath="/ns1:coreProperties[1]/ns0:creator[1]" w:storeItemID="{6C3C8BC8-F283-45AE-878A-BAB7291924A1}"/>
                                         <w:text/>
                                       </w:sdtPr>
-                                      <w:sdtEndPr/>
                                       <w:sdtContent>
                                         <w:p>
                                           <w:pPr>
@@ -433,8 +429,36 @@
                                               <w:sz w:val="26"/>
                                               <w:szCs w:val="26"/>
                                             </w:rPr>
-                                            <w:t>Door Mark Schrauwen en Alistair Vardy</w:t>
+                                            <w:t xml:space="preserve">Door Mark </w:t>
                                           </w:r>
+                                          <w:proofErr w:type="spellStart"/>
+                                          <w:r>
+                                            <w:rPr>
+                                              <w:color w:val="ED7D31" w:themeColor="accent2"/>
+                                              <w:sz w:val="26"/>
+                                              <w:szCs w:val="26"/>
+                                            </w:rPr>
+                                            <w:t>Schrauwen</w:t>
+                                          </w:r>
+                                          <w:proofErr w:type="spellEnd"/>
+                                          <w:r>
+                                            <w:rPr>
+                                              <w:color w:val="ED7D31" w:themeColor="accent2"/>
+                                              <w:sz w:val="26"/>
+                                              <w:szCs w:val="26"/>
+                                            </w:rPr>
+                                            <w:t xml:space="preserve"> en Alistair </w:t>
+                                          </w:r>
+                                          <w:proofErr w:type="spellStart"/>
+                                          <w:r>
+                                            <w:rPr>
+                                              <w:color w:val="ED7D31" w:themeColor="accent2"/>
+                                              <w:sz w:val="26"/>
+                                              <w:szCs w:val="26"/>
+                                            </w:rPr>
+                                            <w:t>Vardy</w:t>
+                                          </w:r>
+                                          <w:proofErr w:type="spellEnd"/>
                                         </w:p>
                                       </w:sdtContent>
                                     </w:sdt>
@@ -540,8 +564,8 @@
                                           <w:dataBinding w:prefixMappings="xmlns:ns0='http://purl.org/dc/elements/1.1/' xmlns:ns1='http://schemas.openxmlformats.org/package/2006/metadata/core-properties' " w:xpath="/ns1:coreProperties[1]/ns1:category[1]" w:storeItemID="{6C3C8BC8-F283-45AE-878A-BAB7291924A1}"/>
                                           <w:text/>
                                         </w:sdtPr>
-                                        <w:sdtEndPr/>
                                         <w:sdtContent>
+                                          <w:proofErr w:type="spellStart"/>
                                           <w:r>
                                             <w:rPr>
                                               <w:color w:val="ED7D31" w:themeColor="accent2"/>
@@ -550,6 +574,7 @@
                                             </w:rPr>
                                             <w:t>Matlab</w:t>
                                           </w:r>
+                                          <w:proofErr w:type="spellEnd"/>
                                           <w:r>
                                             <w:rPr>
                                               <w:color w:val="ED7D31" w:themeColor="accent2"/>
@@ -698,7 +723,6 @@
                                   <w:dataBinding w:prefixMappings="xmlns:ns0='http://purl.org/dc/elements/1.1/' xmlns:ns1='http://schemas.openxmlformats.org/package/2006/metadata/core-properties' " w:xpath="/ns1:coreProperties[1]/ns0:title[1]" w:storeItemID="{6C3C8BC8-F283-45AE-878A-BAB7291924A1}"/>
                                   <w:text/>
                                 </w:sdtPr>
-                                <w:sdtEndPr/>
                                 <w:sdtContent>
                                   <w:p>
                                     <w:pPr>
@@ -935,7 +959,6 @@
                                   <w:dataBinding w:prefixMappings="xmlns:ns0='http://purl.org/dc/elements/1.1/' xmlns:ns1='http://schemas.openxmlformats.org/package/2006/metadata/core-properties' " w:xpath="/ns1:coreProperties[1]/ns0:creator[1]" w:storeItemID="{6C3C8BC8-F283-45AE-878A-BAB7291924A1}"/>
                                   <w:text/>
                                 </w:sdtPr>
-                                <w:sdtEndPr/>
                                 <w:sdtContent>
                                   <w:p>
                                     <w:pPr>
@@ -953,8 +976,36 @@
                                         <w:sz w:val="26"/>
                                         <w:szCs w:val="26"/>
                                       </w:rPr>
-                                      <w:t>Door Mark Schrauwen en Alistair Vardy</w:t>
+                                      <w:t xml:space="preserve">Door Mark </w:t>
                                     </w:r>
+                                    <w:proofErr w:type="spellStart"/>
+                                    <w:r>
+                                      <w:rPr>
+                                        <w:color w:val="ED7D31" w:themeColor="accent2"/>
+                                        <w:sz w:val="26"/>
+                                        <w:szCs w:val="26"/>
+                                      </w:rPr>
+                                      <w:t>Schrauwen</w:t>
+                                    </w:r>
+                                    <w:proofErr w:type="spellEnd"/>
+                                    <w:r>
+                                      <w:rPr>
+                                        <w:color w:val="ED7D31" w:themeColor="accent2"/>
+                                        <w:sz w:val="26"/>
+                                        <w:szCs w:val="26"/>
+                                      </w:rPr>
+                                      <w:t xml:space="preserve"> en Alistair </w:t>
+                                    </w:r>
+                                    <w:proofErr w:type="spellStart"/>
+                                    <w:r>
+                                      <w:rPr>
+                                        <w:color w:val="ED7D31" w:themeColor="accent2"/>
+                                        <w:sz w:val="26"/>
+                                        <w:szCs w:val="26"/>
+                                      </w:rPr>
+                                      <w:t>Vardy</w:t>
+                                    </w:r>
+                                    <w:proofErr w:type="spellEnd"/>
                                   </w:p>
                                 </w:sdtContent>
                               </w:sdt>
@@ -1060,8 +1111,8 @@
                                     <w:dataBinding w:prefixMappings="xmlns:ns0='http://purl.org/dc/elements/1.1/' xmlns:ns1='http://schemas.openxmlformats.org/package/2006/metadata/core-properties' " w:xpath="/ns1:coreProperties[1]/ns1:category[1]" w:storeItemID="{6C3C8BC8-F283-45AE-878A-BAB7291924A1}"/>
                                     <w:text/>
                                   </w:sdtPr>
-                                  <w:sdtEndPr/>
                                   <w:sdtContent>
+                                    <w:proofErr w:type="spellStart"/>
                                     <w:r>
                                       <w:rPr>
                                         <w:color w:val="ED7D31" w:themeColor="accent2"/>
@@ -1070,6 +1121,7 @@
                                       </w:rPr>
                                       <w:t>Matlab</w:t>
                                     </w:r>
+                                    <w:proofErr w:type="spellEnd"/>
                                     <w:r>
                                       <w:rPr>
                                         <w:color w:val="ED7D31" w:themeColor="accent2"/>
@@ -1158,7 +1210,7 @@
           <w:r>
             <w:fldChar w:fldCharType="separate"/>
           </w:r>
-          <w:hyperlink w:anchor="_Toc499117981" w:history="1">
+          <w:hyperlink w:anchor="_Toc499818728" w:history="1">
             <w:r>
               <w:rPr>
                 <w:rStyle w:val="Hyperlink"/>
@@ -1185,7 +1237,7 @@
                 <w:noProof/>
                 <w:webHidden/>
               </w:rPr>
-              <w:instrText xml:space="preserve"> PAGEREF _Toc499117981 \h </w:instrText>
+              <w:instrText xml:space="preserve"> PAGEREF _Toc499818728 \h </w:instrText>
             </w:r>
             <w:r>
               <w:rPr>
@@ -1226,7 +1278,7 @@
               <w:lang w:eastAsia="nl-NL"/>
             </w:rPr>
           </w:pPr>
-          <w:hyperlink w:anchor="_Toc499117982" w:history="1">
+          <w:hyperlink w:anchor="_Toc499818729" w:history="1">
             <w:r>
               <w:rPr>
                 <w:rStyle w:val="Hyperlink"/>
@@ -1269,7 +1321,7 @@
                 <w:noProof/>
                 <w:webHidden/>
               </w:rPr>
-              <w:instrText xml:space="preserve"> PAGEREF _Toc499117982 \h </w:instrText>
+              <w:instrText xml:space="preserve"> PAGEREF _Toc499818729 \h </w:instrText>
             </w:r>
             <w:r>
               <w:rPr>
@@ -1310,7 +1362,7 @@
               <w:lang w:eastAsia="nl-NL"/>
             </w:rPr>
           </w:pPr>
-          <w:hyperlink w:anchor="_Toc499117983" w:history="1">
+          <w:hyperlink w:anchor="_Toc499818730" w:history="1">
             <w:r>
               <w:rPr>
                 <w:rStyle w:val="Hyperlink"/>
@@ -1353,7 +1405,7 @@
                 <w:noProof/>
                 <w:webHidden/>
               </w:rPr>
-              <w:instrText xml:space="preserve"> PAGEREF _Toc499117983 \h </w:instrText>
+              <w:instrText xml:space="preserve"> PAGEREF _Toc499818730 \h </w:instrText>
             </w:r>
             <w:r>
               <w:rPr>
@@ -1394,7 +1446,7 @@
               <w:lang w:eastAsia="nl-NL"/>
             </w:rPr>
           </w:pPr>
-          <w:hyperlink w:anchor="_Toc499117984" w:history="1">
+          <w:hyperlink w:anchor="_Toc499818731" w:history="1">
             <w:r>
               <w:rPr>
                 <w:rStyle w:val="Hyperlink"/>
@@ -1437,7 +1489,7 @@
                 <w:noProof/>
                 <w:webHidden/>
               </w:rPr>
-              <w:instrText xml:space="preserve"> PAGEREF _Toc499117984 \h </w:instrText>
+              <w:instrText xml:space="preserve"> PAGEREF _Toc499818731 \h </w:instrText>
             </w:r>
             <w:r>
               <w:rPr>
@@ -1478,7 +1530,7 @@
               <w:lang w:eastAsia="nl-NL"/>
             </w:rPr>
           </w:pPr>
-          <w:hyperlink w:anchor="_Toc499117985" w:history="1">
+          <w:hyperlink w:anchor="_Toc499818732" w:history="1">
             <w:r>
               <w:rPr>
                 <w:rStyle w:val="Hyperlink"/>
@@ -1500,6 +1552,90 @@
                 <w:rStyle w:val="Hyperlink"/>
                 <w:noProof/>
               </w:rPr>
+              <w:t>Extra uitleg over een functie met meerdere outputs</w:t>
+            </w:r>
+            <w:r>
+              <w:rPr>
+                <w:noProof/>
+                <w:webHidden/>
+              </w:rPr>
+              <w:tab/>
+            </w:r>
+            <w:r>
+              <w:rPr>
+                <w:noProof/>
+                <w:webHidden/>
+              </w:rPr>
+              <w:fldChar w:fldCharType="begin"/>
+            </w:r>
+            <w:r>
+              <w:rPr>
+                <w:noProof/>
+                <w:webHidden/>
+              </w:rPr>
+              <w:instrText xml:space="preserve"> PAGEREF _Toc499818732 \h </w:instrText>
+            </w:r>
+            <w:r>
+              <w:rPr>
+                <w:noProof/>
+                <w:webHidden/>
+              </w:rPr>
+            </w:r>
+            <w:r>
+              <w:rPr>
+                <w:noProof/>
+                <w:webHidden/>
+              </w:rPr>
+              <w:fldChar w:fldCharType="separate"/>
+            </w:r>
+            <w:r>
+              <w:rPr>
+                <w:noProof/>
+                <w:webHidden/>
+              </w:rPr>
+              <w:t>4</w:t>
+            </w:r>
+            <w:r>
+              <w:rPr>
+                <w:noProof/>
+                <w:webHidden/>
+              </w:rPr>
+              <w:fldChar w:fldCharType="end"/>
+            </w:r>
+          </w:hyperlink>
+        </w:p>
+        <w:p>
+          <w:pPr>
+            <w:pStyle w:val="Inhopg1"/>
+            <w:rPr>
+              <w:rFonts w:eastAsiaTheme="minorEastAsia"/>
+              <w:b w:val="0"/>
+              <w:noProof/>
+              <w:lang w:eastAsia="nl-NL"/>
+            </w:rPr>
+          </w:pPr>
+          <w:hyperlink w:anchor="_Toc499818733" w:history="1">
+            <w:r>
+              <w:rPr>
+                <w:rStyle w:val="Hyperlink"/>
+                <w:noProof/>
+              </w:rPr>
+              <w:t>3</w:t>
+            </w:r>
+            <w:r>
+              <w:rPr>
+                <w:rFonts w:eastAsiaTheme="minorEastAsia"/>
+                <w:b w:val="0"/>
+                <w:noProof/>
+                <w:lang w:eastAsia="nl-NL"/>
+              </w:rPr>
+              <w:tab/>
+            </w:r>
+            <w:r>
+              <w:rPr>
+                <w:rStyle w:val="Hyperlink"/>
+                <w:noProof/>
+              </w:rPr>
               <w:t>Logische operaties</w:t>
             </w:r>
             <w:r>
@@ -1521,7 +1657,7 @@
                 <w:noProof/>
                 <w:webHidden/>
               </w:rPr>
-              <w:instrText xml:space="preserve"> PAGEREF _Toc499117985 \h </w:instrText>
+              <w:instrText xml:space="preserve"> PAGEREF _Toc499818733 \h </w:instrText>
             </w:r>
             <w:r>
               <w:rPr>
@@ -1541,7 +1677,7 @@
                 <w:noProof/>
                 <w:webHidden/>
               </w:rPr>
-              <w:t>4</w:t>
+              <w:t>5</w:t>
             </w:r>
             <w:r>
               <w:rPr>
@@ -1562,13 +1698,13 @@
               <w:lang w:eastAsia="nl-NL"/>
             </w:rPr>
           </w:pPr>
-          <w:hyperlink w:anchor="_Toc499117986" w:history="1">
+          <w:hyperlink w:anchor="_Toc499818734" w:history="1">
             <w:r>
               <w:rPr>
                 <w:rStyle w:val="Hyperlink"/>
                 <w:noProof/>
               </w:rPr>
-              <w:t>2.1</w:t>
+              <w:t>3.1</w:t>
             </w:r>
             <w:r>
               <w:rPr>
@@ -1605,7 +1741,7 @@
                 <w:noProof/>
                 <w:webHidden/>
               </w:rPr>
-              <w:instrText xml:space="preserve"> PAGEREF _Toc499117986 \h </w:instrText>
+              <w:instrText xml:space="preserve"> PAGEREF _Toc499818734 \h </w:instrText>
             </w:r>
             <w:r>
               <w:rPr>
@@ -1625,7 +1761,7 @@
                 <w:noProof/>
                 <w:webHidden/>
               </w:rPr>
-              <w:t>5</w:t>
+              <w:t>6</w:t>
             </w:r>
             <w:r>
               <w:rPr>
@@ -1647,13 +1783,13 @@
               <w:lang w:eastAsia="nl-NL"/>
             </w:rPr>
           </w:pPr>
-          <w:hyperlink w:anchor="_Toc499117987" w:history="1">
+          <w:hyperlink w:anchor="_Toc499818735" w:history="1">
             <w:r>
               <w:rPr>
                 <w:rStyle w:val="Hyperlink"/>
                 <w:noProof/>
               </w:rPr>
-              <w:t>2.1.1</w:t>
+              <w:t>3.1.1</w:t>
             </w:r>
             <w:r>
               <w:rPr>
@@ -1691,7 +1827,7 @@
                 <w:noProof/>
                 <w:webHidden/>
               </w:rPr>
-              <w:instrText xml:space="preserve"> PAGEREF _Toc499117987 \h </w:instrText>
+              <w:instrText xml:space="preserve"> PAGEREF _Toc499818735 \h </w:instrText>
             </w:r>
             <w:r>
               <w:rPr>
@@ -1711,7 +1847,7 @@
                 <w:noProof/>
                 <w:webHidden/>
               </w:rPr>
-              <w:t>6</w:t>
+              <w:t>7</w:t>
             </w:r>
             <w:r>
               <w:rPr>
@@ -1732,13 +1868,13 @@
               <w:lang w:eastAsia="nl-NL"/>
             </w:rPr>
           </w:pPr>
-          <w:hyperlink w:anchor="_Toc499117988" w:history="1">
+          <w:hyperlink w:anchor="_Toc499818736" w:history="1">
             <w:r>
               <w:rPr>
                 <w:rStyle w:val="Hyperlink"/>
                 <w:noProof/>
               </w:rPr>
-              <w:t>2.2</w:t>
+              <w:t>3.2</w:t>
             </w:r>
             <w:r>
               <w:rPr>
@@ -1775,7 +1911,7 @@
                 <w:noProof/>
                 <w:webHidden/>
               </w:rPr>
-              <w:instrText xml:space="preserve"> PAGEREF _Toc499117988 \h </w:instrText>
+              <w:instrText xml:space="preserve"> PAGEREF _Toc499818736 \h </w:instrText>
             </w:r>
             <w:r>
               <w:rPr>
@@ -1795,7 +1931,7 @@
                 <w:noProof/>
                 <w:webHidden/>
               </w:rPr>
-              <w:t>7</w:t>
+              <w:t>8</w:t>
             </w:r>
             <w:r>
               <w:rPr>
@@ -1817,13 +1953,13 @@
               <w:lang w:eastAsia="nl-NL"/>
             </w:rPr>
           </w:pPr>
-          <w:hyperlink w:anchor="_Toc499117989" w:history="1">
+          <w:hyperlink w:anchor="_Toc499818737" w:history="1">
             <w:r>
               <w:rPr>
                 <w:rStyle w:val="Hyperlink"/>
                 <w:noProof/>
               </w:rPr>
-              <w:t>2.2.1</w:t>
+              <w:t>3.2.1</w:t>
             </w:r>
             <w:r>
               <w:rPr>
@@ -1861,7 +1997,7 @@
                 <w:noProof/>
                 <w:webHidden/>
               </w:rPr>
-              <w:instrText xml:space="preserve"> PAGEREF _Toc499117989 \h </w:instrText>
+              <w:instrText xml:space="preserve"> PAGEREF _Toc499818737 \h </w:instrText>
             </w:r>
             <w:r>
               <w:rPr>
@@ -1881,7 +2017,7 @@
                 <w:noProof/>
                 <w:webHidden/>
               </w:rPr>
-              <w:t>7</w:t>
+              <w:t>8</w:t>
             </w:r>
             <w:r>
               <w:rPr>
@@ -1902,13 +2038,13 @@
               <w:lang w:eastAsia="nl-NL"/>
             </w:rPr>
           </w:pPr>
-          <w:hyperlink w:anchor="_Toc499117990" w:history="1">
+          <w:hyperlink w:anchor="_Toc499818738" w:history="1">
             <w:r>
               <w:rPr>
                 <w:rStyle w:val="Hyperlink"/>
                 <w:noProof/>
               </w:rPr>
-              <w:t>2.3</w:t>
+              <w:t>3.3</w:t>
             </w:r>
             <w:r>
               <w:rPr>
@@ -1945,7 +2081,7 @@
                 <w:noProof/>
                 <w:webHidden/>
               </w:rPr>
-              <w:instrText xml:space="preserve"> PAGEREF _Toc499117990 \h </w:instrText>
+              <w:instrText xml:space="preserve"> PAGEREF _Toc499818738 \h </w:instrText>
             </w:r>
             <w:r>
               <w:rPr>
@@ -1965,7 +2101,7 @@
                 <w:noProof/>
                 <w:webHidden/>
               </w:rPr>
-              <w:t>8</w:t>
+              <w:t>9</w:t>
             </w:r>
             <w:r>
               <w:rPr>
@@ -1987,13 +2123,13 @@
               <w:lang w:eastAsia="nl-NL"/>
             </w:rPr>
           </w:pPr>
-          <w:hyperlink w:anchor="_Toc499117991" w:history="1">
+          <w:hyperlink w:anchor="_Toc499818739" w:history="1">
             <w:r>
               <w:rPr>
                 <w:rStyle w:val="Hyperlink"/>
                 <w:noProof/>
               </w:rPr>
-              <w:t>2.3.1</w:t>
+              <w:t>3.3.1</w:t>
             </w:r>
             <w:r>
               <w:rPr>
@@ -2031,7 +2167,7 @@
                 <w:noProof/>
                 <w:webHidden/>
               </w:rPr>
-              <w:instrText xml:space="preserve"> PAGEREF _Toc499117991 \h </w:instrText>
+              <w:instrText xml:space="preserve"> PAGEREF _Toc499818739 \h </w:instrText>
             </w:r>
             <w:r>
               <w:rPr>
@@ -2051,7 +2187,7 @@
                 <w:noProof/>
                 <w:webHidden/>
               </w:rPr>
-              <w:t>10</w:t>
+              <w:t>11</w:t>
             </w:r>
             <w:r>
               <w:rPr>
@@ -2072,13 +2208,13 @@
               <w:lang w:eastAsia="nl-NL"/>
             </w:rPr>
           </w:pPr>
-          <w:hyperlink w:anchor="_Toc499117992" w:history="1">
+          <w:hyperlink w:anchor="_Toc499818740" w:history="1">
             <w:r>
               <w:rPr>
                 <w:rStyle w:val="Hyperlink"/>
                 <w:noProof/>
               </w:rPr>
-              <w:t>2.4</w:t>
+              <w:t>3.4</w:t>
             </w:r>
             <w:r>
               <w:rPr>
@@ -2115,7 +2251,7 @@
                 <w:noProof/>
                 <w:webHidden/>
               </w:rPr>
-              <w:instrText xml:space="preserve"> PAGEREF _Toc499117992 \h </w:instrText>
+              <w:instrText xml:space="preserve"> PAGEREF _Toc499818740 \h </w:instrText>
             </w:r>
             <w:r>
               <w:rPr>
@@ -2135,7 +2271,7 @@
                 <w:noProof/>
                 <w:webHidden/>
               </w:rPr>
-              <w:t>11</w:t>
+              <w:t>12</w:t>
             </w:r>
             <w:r>
               <w:rPr>
@@ -2156,13 +2292,13 @@
               <w:lang w:eastAsia="nl-NL"/>
             </w:rPr>
           </w:pPr>
-          <w:hyperlink w:anchor="_Toc499117993" w:history="1">
+          <w:hyperlink w:anchor="_Toc499818741" w:history="1">
             <w:r>
               <w:rPr>
                 <w:rStyle w:val="Hyperlink"/>
                 <w:noProof/>
               </w:rPr>
-              <w:t>2.5</w:t>
+              <w:t>3.5</w:t>
             </w:r>
             <w:r>
               <w:rPr>
@@ -2199,7 +2335,7 @@
                 <w:noProof/>
                 <w:webHidden/>
               </w:rPr>
-              <w:instrText xml:space="preserve"> PAGEREF _Toc499117993 \h </w:instrText>
+              <w:instrText xml:space="preserve"> PAGEREF _Toc499818741 \h </w:instrText>
             </w:r>
             <w:r>
               <w:rPr>
@@ -2219,7 +2355,7 @@
                 <w:noProof/>
                 <w:webHidden/>
               </w:rPr>
-              <w:t>12</w:t>
+              <w:t>13</w:t>
             </w:r>
             <w:r>
               <w:rPr>
@@ -2240,13 +2376,13 @@
               <w:lang w:eastAsia="nl-NL"/>
             </w:rPr>
           </w:pPr>
-          <w:hyperlink w:anchor="_Toc499117994" w:history="1">
+          <w:hyperlink w:anchor="_Toc499818742" w:history="1">
             <w:r>
               <w:rPr>
                 <w:rStyle w:val="Hyperlink"/>
                 <w:noProof/>
               </w:rPr>
-              <w:t>3</w:t>
+              <w:t>4</w:t>
             </w:r>
             <w:r>
               <w:rPr>
@@ -2283,7 +2419,7 @@
                 <w:noProof/>
                 <w:webHidden/>
               </w:rPr>
-              <w:instrText xml:space="preserve"> PAGEREF _Toc499117994 \h </w:instrText>
+              <w:instrText xml:space="preserve"> PAGEREF _Toc499818742 \h </w:instrText>
             </w:r>
             <w:r>
               <w:rPr>
@@ -2303,7 +2439,7 @@
                 <w:noProof/>
                 <w:webHidden/>
               </w:rPr>
-              <w:t>14</w:t>
+              <w:t>15</w:t>
             </w:r>
             <w:r>
               <w:rPr>
@@ -2324,13 +2460,13 @@
               <w:lang w:eastAsia="nl-NL"/>
             </w:rPr>
           </w:pPr>
-          <w:hyperlink w:anchor="_Toc499117995" w:history="1">
+          <w:hyperlink w:anchor="_Toc499818743" w:history="1">
             <w:r>
               <w:rPr>
                 <w:rStyle w:val="Hyperlink"/>
                 <w:noProof/>
               </w:rPr>
-              <w:t>3.1</w:t>
+              <w:t>4.1</w:t>
             </w:r>
             <w:r>
               <w:rPr>
@@ -2367,7 +2503,7 @@
                 <w:noProof/>
                 <w:webHidden/>
               </w:rPr>
-              <w:instrText xml:space="preserve"> PAGEREF _Toc499117995 \h </w:instrText>
+              <w:instrText xml:space="preserve"> PAGEREF _Toc499818743 \h </w:instrText>
             </w:r>
             <w:r>
               <w:rPr>
@@ -2387,7 +2523,7 @@
                 <w:noProof/>
                 <w:webHidden/>
               </w:rPr>
-              <w:t>14</w:t>
+              <w:t>15</w:t>
             </w:r>
             <w:r>
               <w:rPr>
@@ -2409,13 +2545,13 @@
               <w:lang w:eastAsia="nl-NL"/>
             </w:rPr>
           </w:pPr>
-          <w:hyperlink w:anchor="_Toc499117996" w:history="1">
+          <w:hyperlink w:anchor="_Toc499818744" w:history="1">
             <w:r>
               <w:rPr>
                 <w:rStyle w:val="Hyperlink"/>
                 <w:noProof/>
               </w:rPr>
-              <w:t>3.1.1</w:t>
+              <w:t>4.1.1</w:t>
             </w:r>
             <w:r>
               <w:rPr>
@@ -2453,7 +2589,7 @@
                 <w:noProof/>
                 <w:webHidden/>
               </w:rPr>
-              <w:instrText xml:space="preserve"> PAGEREF _Toc499117996 \h </w:instrText>
+              <w:instrText xml:space="preserve"> PAGEREF _Toc499818744 \h </w:instrText>
             </w:r>
             <w:r>
               <w:rPr>
@@ -2473,7 +2609,7 @@
                 <w:noProof/>
                 <w:webHidden/>
               </w:rPr>
-              <w:t>15</w:t>
+              <w:t>16</w:t>
             </w:r>
             <w:r>
               <w:rPr>
@@ -2495,13 +2631,13 @@
               <w:lang w:eastAsia="nl-NL"/>
             </w:rPr>
           </w:pPr>
-          <w:hyperlink w:anchor="_Toc499117997" w:history="1">
+          <w:hyperlink w:anchor="_Toc499818745" w:history="1">
             <w:r>
               <w:rPr>
                 <w:rStyle w:val="Hyperlink"/>
                 <w:noProof/>
               </w:rPr>
-              <w:t>3.1.2</w:t>
+              <w:t>4.1.2</w:t>
             </w:r>
             <w:r>
               <w:rPr>
@@ -2539,7 +2675,7 @@
                 <w:noProof/>
                 <w:webHidden/>
               </w:rPr>
-              <w:instrText xml:space="preserve"> PAGEREF _Toc499117997 \h </w:instrText>
+              <w:instrText xml:space="preserve"> PAGEREF _Toc499818745 \h </w:instrText>
             </w:r>
             <w:r>
               <w:rPr>
@@ -2559,7 +2695,7 @@
                 <w:noProof/>
                 <w:webHidden/>
               </w:rPr>
-              <w:t>16</w:t>
+              <w:t>17</w:t>
             </w:r>
             <w:r>
               <w:rPr>
@@ -2581,13 +2717,13 @@
               <w:lang w:eastAsia="nl-NL"/>
             </w:rPr>
           </w:pPr>
-          <w:hyperlink w:anchor="_Toc499117998" w:history="1">
+          <w:hyperlink w:anchor="_Toc499818746" w:history="1">
             <w:r>
               <w:rPr>
                 <w:rStyle w:val="Hyperlink"/>
                 <w:noProof/>
               </w:rPr>
-              <w:t>3.1.3</w:t>
+              <w:t>4.1.3</w:t>
             </w:r>
             <w:r>
               <w:rPr>
@@ -2625,7 +2761,7 @@
                 <w:noProof/>
                 <w:webHidden/>
               </w:rPr>
-              <w:instrText xml:space="preserve"> PAGEREF _Toc499117998 \h </w:instrText>
+              <w:instrText xml:space="preserve"> PAGEREF _Toc499818746 \h </w:instrText>
             </w:r>
             <w:r>
               <w:rPr>
@@ -2645,7 +2781,7 @@
                 <w:noProof/>
                 <w:webHidden/>
               </w:rPr>
-              <w:t>16</w:t>
+              <w:t>17</w:t>
             </w:r>
             <w:r>
               <w:rPr>
@@ -2666,13 +2802,13 @@
               <w:lang w:eastAsia="nl-NL"/>
             </w:rPr>
           </w:pPr>
-          <w:hyperlink w:anchor="_Toc499117999" w:history="1">
+          <w:hyperlink w:anchor="_Toc499818747" w:history="1">
             <w:r>
               <w:rPr>
                 <w:rStyle w:val="Hyperlink"/>
                 <w:noProof/>
               </w:rPr>
-              <w:t>3.2</w:t>
+              <w:t>4.2</w:t>
             </w:r>
             <w:r>
               <w:rPr>
@@ -2709,7 +2845,7 @@
                 <w:noProof/>
                 <w:webHidden/>
               </w:rPr>
-              <w:instrText xml:space="preserve"> PAGEREF _Toc499117999 \h </w:instrText>
+              <w:instrText xml:space="preserve"> PAGEREF _Toc499818747 \h </w:instrText>
             </w:r>
             <w:r>
               <w:rPr>
@@ -2729,7 +2865,7 @@
                 <w:noProof/>
                 <w:webHidden/>
               </w:rPr>
-              <w:t>17</w:t>
+              <w:t>18</w:t>
             </w:r>
             <w:r>
               <w:rPr>
@@ -2750,13 +2886,13 @@
               <w:lang w:eastAsia="nl-NL"/>
             </w:rPr>
           </w:pPr>
-          <w:hyperlink w:anchor="_Toc499118000" w:history="1">
+          <w:hyperlink w:anchor="_Toc499818748" w:history="1">
             <w:r>
               <w:rPr>
                 <w:rStyle w:val="Hyperlink"/>
                 <w:noProof/>
               </w:rPr>
-              <w:t>3.3</w:t>
+              <w:t>4.3</w:t>
             </w:r>
             <w:r>
               <w:rPr>
@@ -2793,7 +2929,7 @@
                 <w:noProof/>
                 <w:webHidden/>
               </w:rPr>
-              <w:instrText xml:space="preserve"> PAGEREF _Toc499118000 \h </w:instrText>
+              <w:instrText xml:space="preserve"> PAGEREF _Toc499818748 \h </w:instrText>
             </w:r>
             <w:r>
               <w:rPr>
@@ -2813,7 +2949,7 @@
                 <w:noProof/>
                 <w:webHidden/>
               </w:rPr>
-              <w:t>18</w:t>
+              <w:t>19</w:t>
             </w:r>
             <w:r>
               <w:rPr>
@@ -2835,13 +2971,13 @@
               <w:lang w:eastAsia="nl-NL"/>
             </w:rPr>
           </w:pPr>
-          <w:hyperlink w:anchor="_Toc499118001" w:history="1">
+          <w:hyperlink w:anchor="_Toc499818749" w:history="1">
             <w:r>
               <w:rPr>
                 <w:rStyle w:val="Hyperlink"/>
                 <w:noProof/>
               </w:rPr>
-              <w:t>3.3.1</w:t>
+              <w:t>4.3.1</w:t>
             </w:r>
             <w:r>
               <w:rPr>
@@ -2879,7 +3015,7 @@
                 <w:noProof/>
                 <w:webHidden/>
               </w:rPr>
-              <w:instrText xml:space="preserve"> PAGEREF _Toc499118001 \h </w:instrText>
+              <w:instrText xml:space="preserve"> PAGEREF _Toc499818749 \h </w:instrText>
             </w:r>
             <w:r>
               <w:rPr>
@@ -2899,7 +3035,7 @@
                 <w:noProof/>
                 <w:webHidden/>
               </w:rPr>
-              <w:t>18</w:t>
+              <w:t>19</w:t>
             </w:r>
             <w:r>
               <w:rPr>
@@ -2920,13 +3056,13 @@
               <w:lang w:eastAsia="nl-NL"/>
             </w:rPr>
           </w:pPr>
-          <w:hyperlink w:anchor="_Toc499118002" w:history="1">
+          <w:hyperlink w:anchor="_Toc499818750" w:history="1">
             <w:r>
               <w:rPr>
                 <w:rStyle w:val="Hyperlink"/>
                 <w:noProof/>
               </w:rPr>
-              <w:t>3.4</w:t>
+              <w:t>4.4</w:t>
             </w:r>
             <w:r>
               <w:rPr>
@@ -2963,7 +3099,7 @@
                 <w:noProof/>
                 <w:webHidden/>
               </w:rPr>
-              <w:instrText xml:space="preserve"> PAGEREF _Toc499118002 \h </w:instrText>
+              <w:instrText xml:space="preserve"> PAGEREF _Toc499818750 \h </w:instrText>
             </w:r>
             <w:r>
               <w:rPr>
@@ -2983,7 +3119,7 @@
                 <w:noProof/>
                 <w:webHidden/>
               </w:rPr>
-              <w:t>19</w:t>
+              <w:t>20</w:t>
             </w:r>
             <w:r>
               <w:rPr>
@@ -3004,13 +3140,13 @@
               <w:lang w:eastAsia="nl-NL"/>
             </w:rPr>
           </w:pPr>
-          <w:hyperlink w:anchor="_Toc499118003" w:history="1">
+          <w:hyperlink w:anchor="_Toc499818751" w:history="1">
             <w:r>
               <w:rPr>
                 <w:rStyle w:val="Hyperlink"/>
                 <w:noProof/>
               </w:rPr>
-              <w:t>3.5</w:t>
+              <w:t>4.5</w:t>
             </w:r>
             <w:r>
               <w:rPr>
@@ -3047,7 +3183,7 @@
                 <w:noProof/>
                 <w:webHidden/>
               </w:rPr>
-              <w:instrText xml:space="preserve"> PAGEREF _Toc499118003 \h </w:instrText>
+              <w:instrText xml:space="preserve"> PAGEREF _Toc499818751 \h </w:instrText>
             </w:r>
             <w:r>
               <w:rPr>
@@ -3067,7 +3203,7 @@
                 <w:noProof/>
                 <w:webHidden/>
               </w:rPr>
-              <w:t>20</w:t>
+              <w:t>21</w:t>
             </w:r>
             <w:r>
               <w:rPr>
@@ -3088,13 +3224,13 @@
               <w:lang w:eastAsia="nl-NL"/>
             </w:rPr>
           </w:pPr>
-          <w:hyperlink w:anchor="_Toc499118004" w:history="1">
+          <w:hyperlink w:anchor="_Toc499818752" w:history="1">
             <w:r>
               <w:rPr>
                 <w:rStyle w:val="Hyperlink"/>
                 <w:noProof/>
               </w:rPr>
-              <w:t>3.6</w:t>
+              <w:t>4.6</w:t>
             </w:r>
             <w:r>
               <w:rPr>
@@ -3131,7 +3267,7 @@
                 <w:noProof/>
                 <w:webHidden/>
               </w:rPr>
-              <w:instrText xml:space="preserve"> PAGEREF _Toc499118004 \h </w:instrText>
+              <w:instrText xml:space="preserve"> PAGEREF _Toc499818752 \h </w:instrText>
             </w:r>
             <w:r>
               <w:rPr>
@@ -3151,7 +3287,7 @@
                 <w:noProof/>
                 <w:webHidden/>
               </w:rPr>
-              <w:t>21</w:t>
+              <w:t>22</w:t>
             </w:r>
             <w:r>
               <w:rPr>
@@ -3173,13 +3309,13 @@
               <w:lang w:eastAsia="nl-NL"/>
             </w:rPr>
           </w:pPr>
-          <w:hyperlink w:anchor="_Toc499118005" w:history="1">
+          <w:hyperlink w:anchor="_Toc499818753" w:history="1">
             <w:r>
               <w:rPr>
                 <w:rStyle w:val="Hyperlink"/>
                 <w:noProof/>
               </w:rPr>
-              <w:t>3.6.1</w:t>
+              <w:t>4.6.1</w:t>
             </w:r>
             <w:r>
               <w:rPr>
@@ -3217,7 +3353,7 @@
                 <w:noProof/>
                 <w:webHidden/>
               </w:rPr>
-              <w:instrText xml:space="preserve"> PAGEREF _Toc499118005 \h </w:instrText>
+              <w:instrText xml:space="preserve"> PAGEREF _Toc499818753 \h </w:instrText>
             </w:r>
             <w:r>
               <w:rPr>
@@ -3237,7 +3373,7 @@
                 <w:noProof/>
                 <w:webHidden/>
               </w:rPr>
-              <w:t>22</w:t>
+              <w:t>23</w:t>
             </w:r>
             <w:r>
               <w:rPr>
@@ -3259,13 +3395,13 @@
               <w:lang w:eastAsia="nl-NL"/>
             </w:rPr>
           </w:pPr>
-          <w:hyperlink w:anchor="_Toc499118006" w:history="1">
+          <w:hyperlink w:anchor="_Toc499818754" w:history="1">
             <w:r>
               <w:rPr>
                 <w:rStyle w:val="Hyperlink"/>
                 <w:noProof/>
               </w:rPr>
-              <w:t>3.6.2</w:t>
+              <w:t>4.6.2</w:t>
             </w:r>
             <w:r>
               <w:rPr>
@@ -3303,7 +3439,7 @@
                 <w:noProof/>
                 <w:webHidden/>
               </w:rPr>
-              <w:instrText xml:space="preserve"> PAGEREF _Toc499118006 \h </w:instrText>
+              <w:instrText xml:space="preserve"> PAGEREF _Toc499818754 \h </w:instrText>
             </w:r>
             <w:r>
               <w:rPr>
@@ -3323,7 +3459,7 @@
                 <w:noProof/>
                 <w:webHidden/>
               </w:rPr>
-              <w:t>22</w:t>
+              <w:t>23</w:t>
             </w:r>
             <w:r>
               <w:rPr>
@@ -3344,13 +3480,13 @@
               <w:lang w:eastAsia="nl-NL"/>
             </w:rPr>
           </w:pPr>
-          <w:hyperlink w:anchor="_Toc499118007" w:history="1">
+          <w:hyperlink w:anchor="_Toc499818755" w:history="1">
             <w:r>
               <w:rPr>
                 <w:rStyle w:val="Hyperlink"/>
                 <w:noProof/>
               </w:rPr>
-              <w:t>3.7</w:t>
+              <w:t>4.7</w:t>
             </w:r>
             <w:r>
               <w:rPr>
@@ -3387,7 +3523,7 @@
                 <w:noProof/>
                 <w:webHidden/>
               </w:rPr>
-              <w:instrText xml:space="preserve"> PAGEREF _Toc499118007 \h </w:instrText>
+              <w:instrText xml:space="preserve"> PAGEREF _Toc499818755 \h </w:instrText>
             </w:r>
             <w:r>
               <w:rPr>
@@ -3407,7 +3543,7 @@
                 <w:noProof/>
                 <w:webHidden/>
               </w:rPr>
-              <w:t>23</w:t>
+              <w:t>24</w:t>
             </w:r>
             <w:r>
               <w:rPr>
@@ -3428,13 +3564,13 @@
               <w:lang w:eastAsia="nl-NL"/>
             </w:rPr>
           </w:pPr>
-          <w:hyperlink w:anchor="_Toc499118008" w:history="1">
+          <w:hyperlink w:anchor="_Toc499818756" w:history="1">
             <w:r>
               <w:rPr>
                 <w:rStyle w:val="Hyperlink"/>
                 <w:noProof/>
               </w:rPr>
-              <w:t>3.8</w:t>
+              <w:t>4.8</w:t>
             </w:r>
             <w:r>
               <w:rPr>
@@ -3471,7 +3607,7 @@
                 <w:noProof/>
                 <w:webHidden/>
               </w:rPr>
-              <w:instrText xml:space="preserve"> PAGEREF _Toc499118008 \h </w:instrText>
+              <w:instrText xml:space="preserve"> PAGEREF _Toc499818756 \h </w:instrText>
             </w:r>
             <w:r>
               <w:rPr>
@@ -3491,7 +3627,7 @@
                 <w:noProof/>
                 <w:webHidden/>
               </w:rPr>
-              <w:t>24</w:t>
+              <w:t>25</w:t>
             </w:r>
             <w:r>
               <w:rPr>
@@ -3512,13 +3648,13 @@
               <w:lang w:eastAsia="nl-NL"/>
             </w:rPr>
           </w:pPr>
-          <w:hyperlink w:anchor="_Toc499118009" w:history="1">
+          <w:hyperlink w:anchor="_Toc499818757" w:history="1">
             <w:r>
               <w:rPr>
                 <w:rStyle w:val="Hyperlink"/>
                 <w:noProof/>
               </w:rPr>
-              <w:t>4</w:t>
+              <w:t>5</w:t>
             </w:r>
             <w:r>
               <w:rPr>
@@ -3555,7 +3691,7 @@
                 <w:noProof/>
                 <w:webHidden/>
               </w:rPr>
-              <w:instrText xml:space="preserve"> PAGEREF _Toc499118009 \h </w:instrText>
+              <w:instrText xml:space="preserve"> PAGEREF _Toc499818757 \h </w:instrText>
             </w:r>
             <w:r>
               <w:rPr>
@@ -3575,7 +3711,7 @@
                 <w:noProof/>
                 <w:webHidden/>
               </w:rPr>
-              <w:t>25</w:t>
+              <w:t>26</w:t>
             </w:r>
             <w:r>
               <w:rPr>
@@ -3596,13 +3732,13 @@
               <w:lang w:eastAsia="nl-NL"/>
             </w:rPr>
           </w:pPr>
-          <w:hyperlink w:anchor="_Toc499118010" w:history="1">
+          <w:hyperlink w:anchor="_Toc499818758" w:history="1">
             <w:r>
               <w:rPr>
                 <w:rStyle w:val="Hyperlink"/>
                 <w:noProof/>
               </w:rPr>
-              <w:t>4.1</w:t>
+              <w:t>5.1</w:t>
             </w:r>
             <w:r>
               <w:rPr>
@@ -3639,7 +3775,7 @@
                 <w:noProof/>
                 <w:webHidden/>
               </w:rPr>
-              <w:instrText xml:space="preserve"> PAGEREF _Toc499118010 \h </w:instrText>
+              <w:instrText xml:space="preserve"> PAGEREF _Toc499818758 \h </w:instrText>
             </w:r>
             <w:r>
               <w:rPr>
@@ -3659,7 +3795,7 @@
                 <w:noProof/>
                 <w:webHidden/>
               </w:rPr>
-              <w:t>25</w:t>
+              <w:t>26</w:t>
             </w:r>
             <w:r>
               <w:rPr>
@@ -3681,13 +3817,13 @@
               <w:lang w:eastAsia="nl-NL"/>
             </w:rPr>
           </w:pPr>
-          <w:hyperlink w:anchor="_Toc499118011" w:history="1">
+          <w:hyperlink w:anchor="_Toc499818759" w:history="1">
             <w:r>
               <w:rPr>
                 <w:rStyle w:val="Hyperlink"/>
                 <w:noProof/>
               </w:rPr>
-              <w:t>4.1.1</w:t>
+              <w:t>5.1.1</w:t>
             </w:r>
             <w:r>
               <w:rPr>
@@ -3725,7 +3861,7 @@
                 <w:noProof/>
                 <w:webHidden/>
               </w:rPr>
-              <w:instrText xml:space="preserve"> PAGEREF _Toc499118011 \h </w:instrText>
+              <w:instrText xml:space="preserve"> PAGEREF _Toc499818759 \h </w:instrText>
             </w:r>
             <w:r>
               <w:rPr>
@@ -3745,7 +3881,7 @@
                 <w:noProof/>
                 <w:webHidden/>
               </w:rPr>
-              <w:t>26</w:t>
+              <w:t>27</w:t>
             </w:r>
             <w:r>
               <w:rPr>
@@ -3766,13 +3902,13 @@
               <w:lang w:eastAsia="nl-NL"/>
             </w:rPr>
           </w:pPr>
-          <w:hyperlink w:anchor="_Toc499118012" w:history="1">
+          <w:hyperlink w:anchor="_Toc499818760" w:history="1">
             <w:r>
               <w:rPr>
                 <w:rStyle w:val="Hyperlink"/>
                 <w:noProof/>
               </w:rPr>
-              <w:t>4.2</w:t>
+              <w:t>5.2</w:t>
             </w:r>
             <w:r>
               <w:rPr>
@@ -3809,7 +3945,7 @@
                 <w:noProof/>
                 <w:webHidden/>
               </w:rPr>
-              <w:instrText xml:space="preserve"> PAGEREF _Toc499118012 \h </w:instrText>
+              <w:instrText xml:space="preserve"> PAGEREF _Toc499818760 \h </w:instrText>
             </w:r>
             <w:r>
               <w:rPr>
@@ -3829,7 +3965,7 @@
                 <w:noProof/>
                 <w:webHidden/>
               </w:rPr>
-              <w:t>26</w:t>
+              <w:t>27</w:t>
             </w:r>
             <w:r>
               <w:rPr>
@@ -3850,13 +3986,13 @@
               <w:lang w:eastAsia="nl-NL"/>
             </w:rPr>
           </w:pPr>
-          <w:hyperlink w:anchor="_Toc499118013" w:history="1">
+          <w:hyperlink w:anchor="_Toc499818761" w:history="1">
             <w:r>
               <w:rPr>
                 <w:rStyle w:val="Hyperlink"/>
                 <w:noProof/>
               </w:rPr>
-              <w:t>4.3</w:t>
+              <w:t>5.3</w:t>
             </w:r>
             <w:r>
               <w:rPr>
@@ -3893,7 +4029,7 @@
                 <w:noProof/>
                 <w:webHidden/>
               </w:rPr>
-              <w:instrText xml:space="preserve"> PAGEREF _Toc499118013 \h </w:instrText>
+              <w:instrText xml:space="preserve"> PAGEREF _Toc499818761 \h </w:instrText>
             </w:r>
             <w:r>
               <w:rPr>
@@ -3913,7 +4049,7 @@
                 <w:noProof/>
                 <w:webHidden/>
               </w:rPr>
-              <w:t>27</w:t>
+              <w:t>28</w:t>
             </w:r>
             <w:r>
               <w:rPr>
@@ -3934,13 +4070,13 @@
               <w:lang w:eastAsia="nl-NL"/>
             </w:rPr>
           </w:pPr>
-          <w:hyperlink w:anchor="_Toc499118014" w:history="1">
+          <w:hyperlink w:anchor="_Toc499818762" w:history="1">
             <w:r>
               <w:rPr>
                 <w:rStyle w:val="Hyperlink"/>
                 <w:noProof/>
               </w:rPr>
-              <w:t>4.4</w:t>
+              <w:t>5.4</w:t>
             </w:r>
             <w:r>
               <w:rPr>
@@ -3977,7 +4113,7 @@
                 <w:noProof/>
                 <w:webHidden/>
               </w:rPr>
-              <w:instrText xml:space="preserve"> PAGEREF _Toc499118014 \h </w:instrText>
+              <w:instrText xml:space="preserve"> PAGEREF _Toc499818762 \h </w:instrText>
             </w:r>
             <w:r>
               <w:rPr>
@@ -3997,7 +4133,7 @@
                 <w:noProof/>
                 <w:webHidden/>
               </w:rPr>
-              <w:t>27</w:t>
+              <w:t>28</w:t>
             </w:r>
             <w:r>
               <w:rPr>
@@ -4019,13 +4155,13 @@
               <w:lang w:eastAsia="nl-NL"/>
             </w:rPr>
           </w:pPr>
-          <w:hyperlink w:anchor="_Toc499118015" w:history="1">
+          <w:hyperlink w:anchor="_Toc499818763" w:history="1">
             <w:r>
               <w:rPr>
                 <w:rStyle w:val="Hyperlink"/>
                 <w:noProof/>
               </w:rPr>
-              <w:t>4.4.1</w:t>
+              <w:t>5.4.1</w:t>
             </w:r>
             <w:r>
               <w:rPr>
@@ -4063,7 +4199,7 @@
                 <w:noProof/>
                 <w:webHidden/>
               </w:rPr>
-              <w:instrText xml:space="preserve"> PAGEREF _Toc499118015 \h </w:instrText>
+              <w:instrText xml:space="preserve"> PAGEREF _Toc499818763 \h </w:instrText>
             </w:r>
             <w:r>
               <w:rPr>
@@ -4083,7 +4219,7 @@
                 <w:noProof/>
                 <w:webHidden/>
               </w:rPr>
-              <w:t>28</w:t>
+              <w:t>29</w:t>
             </w:r>
             <w:r>
               <w:rPr>
@@ -4104,13 +4240,13 @@
               <w:lang w:eastAsia="nl-NL"/>
             </w:rPr>
           </w:pPr>
-          <w:hyperlink w:anchor="_Toc499118016" w:history="1">
+          <w:hyperlink w:anchor="_Toc499818764" w:history="1">
             <w:r>
               <w:rPr>
                 <w:rStyle w:val="Hyperlink"/>
                 <w:noProof/>
               </w:rPr>
-              <w:t>4.5</w:t>
+              <w:t>5.5</w:t>
             </w:r>
             <w:r>
               <w:rPr>
@@ -4147,7 +4283,7 @@
                 <w:noProof/>
                 <w:webHidden/>
               </w:rPr>
-              <w:instrText xml:space="preserve"> PAGEREF _Toc499118016 \h </w:instrText>
+              <w:instrText xml:space="preserve"> PAGEREF _Toc499818764 \h </w:instrText>
             </w:r>
             <w:r>
               <w:rPr>
@@ -4167,7 +4303,7 @@
                 <w:noProof/>
                 <w:webHidden/>
               </w:rPr>
-              <w:t>29</w:t>
+              <w:t>30</w:t>
             </w:r>
             <w:r>
               <w:rPr>
@@ -4188,13 +4324,13 @@
               <w:lang w:eastAsia="nl-NL"/>
             </w:rPr>
           </w:pPr>
-          <w:hyperlink w:anchor="_Toc499118017" w:history="1">
+          <w:hyperlink w:anchor="_Toc499818765" w:history="1">
             <w:r>
               <w:rPr>
                 <w:rStyle w:val="Hyperlink"/>
                 <w:noProof/>
               </w:rPr>
-              <w:t>4.6</w:t>
+              <w:t>5.6</w:t>
             </w:r>
             <w:r>
               <w:rPr>
@@ -4231,7 +4367,7 @@
                 <w:noProof/>
                 <w:webHidden/>
               </w:rPr>
-              <w:instrText xml:space="preserve"> PAGEREF _Toc499118017 \h </w:instrText>
+              <w:instrText xml:space="preserve"> PAGEREF _Toc499818765 \h </w:instrText>
             </w:r>
             <w:r>
               <w:rPr>
@@ -4251,7 +4387,7 @@
                 <w:noProof/>
                 <w:webHidden/>
               </w:rPr>
-              <w:t>32</w:t>
+              <w:t>33</w:t>
             </w:r>
             <w:r>
               <w:rPr>
@@ -4272,13 +4408,13 @@
               <w:lang w:eastAsia="nl-NL"/>
             </w:rPr>
           </w:pPr>
-          <w:hyperlink w:anchor="_Toc499118018" w:history="1">
+          <w:hyperlink w:anchor="_Toc499818766" w:history="1">
             <w:r>
               <w:rPr>
                 <w:rStyle w:val="Hyperlink"/>
                 <w:noProof/>
               </w:rPr>
-              <w:t>5</w:t>
+              <w:t>6</w:t>
             </w:r>
             <w:r>
               <w:rPr>
@@ -4315,7 +4451,7 @@
                 <w:noProof/>
                 <w:webHidden/>
               </w:rPr>
-              <w:instrText xml:space="preserve"> PAGEREF _Toc499118018 \h </w:instrText>
+              <w:instrText xml:space="preserve"> PAGEREF _Toc499818766 \h </w:instrText>
             </w:r>
             <w:r>
               <w:rPr>
@@ -4335,7 +4471,7 @@
                 <w:noProof/>
                 <w:webHidden/>
               </w:rPr>
-              <w:t>33</w:t>
+              <w:t>34</w:t>
             </w:r>
             <w:r>
               <w:rPr>
@@ -4356,13 +4492,13 @@
               <w:lang w:eastAsia="nl-NL"/>
             </w:rPr>
           </w:pPr>
-          <w:hyperlink w:anchor="_Toc499118019" w:history="1">
+          <w:hyperlink w:anchor="_Toc499818767" w:history="1">
             <w:r>
               <w:rPr>
                 <w:rStyle w:val="Hyperlink"/>
                 <w:noProof/>
               </w:rPr>
-              <w:t>5.1</w:t>
+              <w:t>6.1</w:t>
             </w:r>
             <w:r>
               <w:rPr>
@@ -4399,7 +4535,7 @@
                 <w:noProof/>
                 <w:webHidden/>
               </w:rPr>
-              <w:instrText xml:space="preserve"> PAGEREF _Toc499118019 \h </w:instrText>
+              <w:instrText xml:space="preserve"> PAGEREF _Toc499818767 \h </w:instrText>
             </w:r>
             <w:r>
               <w:rPr>
@@ -4419,7 +4555,7 @@
                 <w:noProof/>
                 <w:webHidden/>
               </w:rPr>
-              <w:t>33</w:t>
+              <w:t>34</w:t>
             </w:r>
             <w:r>
               <w:rPr>
@@ -4440,13 +4576,13 @@
               <w:lang w:eastAsia="nl-NL"/>
             </w:rPr>
           </w:pPr>
-          <w:hyperlink w:anchor="_Toc499118020" w:history="1">
+          <w:hyperlink w:anchor="_Toc499818768" w:history="1">
             <w:r>
               <w:rPr>
                 <w:rStyle w:val="Hyperlink"/>
                 <w:noProof/>
               </w:rPr>
-              <w:t>5.2</w:t>
+              <w:t>6.2</w:t>
             </w:r>
             <w:r>
               <w:rPr>
@@ -4483,7 +4619,7 @@
                 <w:noProof/>
                 <w:webHidden/>
               </w:rPr>
-              <w:instrText xml:space="preserve"> PAGEREF _Toc499118020 \h </w:instrText>
+              <w:instrText xml:space="preserve"> PAGEREF _Toc499818768 \h </w:instrText>
             </w:r>
             <w:r>
               <w:rPr>
@@ -4503,7 +4639,7 @@
                 <w:noProof/>
                 <w:webHidden/>
               </w:rPr>
-              <w:t>33</w:t>
+              <w:t>34</w:t>
             </w:r>
             <w:r>
               <w:rPr>
@@ -4524,13 +4660,13 @@
               <w:lang w:eastAsia="nl-NL"/>
             </w:rPr>
           </w:pPr>
-          <w:hyperlink w:anchor="_Toc499118021" w:history="1">
+          <w:hyperlink w:anchor="_Toc499818769" w:history="1">
             <w:r>
               <w:rPr>
                 <w:rStyle w:val="Hyperlink"/>
                 <w:noProof/>
               </w:rPr>
-              <w:t>5.3</w:t>
+              <w:t>6.3</w:t>
             </w:r>
             <w:r>
               <w:rPr>
@@ -4567,7 +4703,7 @@
                 <w:noProof/>
                 <w:webHidden/>
               </w:rPr>
-              <w:instrText xml:space="preserve"> PAGEREF _Toc499118021 \h </w:instrText>
+              <w:instrText xml:space="preserve"> PAGEREF _Toc499818769 \h </w:instrText>
             </w:r>
             <w:r>
               <w:rPr>
@@ -4587,7 +4723,7 @@
                 <w:noProof/>
                 <w:webHidden/>
               </w:rPr>
-              <w:t>34</w:t>
+              <w:t>35</w:t>
             </w:r>
             <w:r>
               <w:rPr>
@@ -4608,13 +4744,13 @@
               <w:lang w:eastAsia="nl-NL"/>
             </w:rPr>
           </w:pPr>
-          <w:hyperlink w:anchor="_Toc499118022" w:history="1">
+          <w:hyperlink w:anchor="_Toc499818770" w:history="1">
             <w:r>
               <w:rPr>
                 <w:rStyle w:val="Hyperlink"/>
                 <w:noProof/>
               </w:rPr>
-              <w:t>5.4</w:t>
+              <w:t>6.4</w:t>
             </w:r>
             <w:r>
               <w:rPr>
@@ -4651,7 +4787,7 @@
                 <w:noProof/>
                 <w:webHidden/>
               </w:rPr>
-              <w:instrText xml:space="preserve"> PAGEREF _Toc499118022 \h </w:instrText>
+              <w:instrText xml:space="preserve"> PAGEREF _Toc499818770 \h </w:instrText>
             </w:r>
             <w:r>
               <w:rPr>
@@ -4671,7 +4807,7 @@
                 <w:noProof/>
                 <w:webHidden/>
               </w:rPr>
-              <w:t>36</w:t>
+              <w:t>37</w:t>
             </w:r>
             <w:r>
               <w:rPr>
@@ -4692,13 +4828,13 @@
               <w:lang w:eastAsia="nl-NL"/>
             </w:rPr>
           </w:pPr>
-          <w:hyperlink w:anchor="_Toc499118023" w:history="1">
+          <w:hyperlink w:anchor="_Toc499818771" w:history="1">
             <w:r>
               <w:rPr>
                 <w:rStyle w:val="Hyperlink"/>
                 <w:noProof/>
               </w:rPr>
-              <w:t>6</w:t>
+              <w:t>7</w:t>
             </w:r>
             <w:r>
               <w:rPr>
@@ -4735,7 +4871,7 @@
                 <w:noProof/>
                 <w:webHidden/>
               </w:rPr>
-              <w:instrText xml:space="preserve"> PAGEREF _Toc499118023 \h </w:instrText>
+              <w:instrText xml:space="preserve"> PAGEREF _Toc499818771 \h </w:instrText>
             </w:r>
             <w:r>
               <w:rPr>
@@ -4755,7 +4891,7 @@
                 <w:noProof/>
                 <w:webHidden/>
               </w:rPr>
-              <w:t>37</w:t>
+              <w:t>38</w:t>
             </w:r>
             <w:r>
               <w:rPr>
@@ -4798,14 +4934,14 @@
       <w:r>
         <w:br w:type="page"/>
       </w:r>
-      <w:bookmarkStart w:id="1" w:name="_Toc487552828"/>
-      <w:bookmarkStart w:id="2" w:name="_Toc499117981"/>
+      <w:bookmarkStart w:id="0" w:name="_Toc487552828"/>
+      <w:bookmarkStart w:id="1" w:name="_Toc499818728"/>
       <w:r>
         <w:lastRenderedPageBreak/>
         <w:t>Versiebeheer</w:t>
       </w:r>
+      <w:bookmarkEnd w:id="0"/>
       <w:bookmarkEnd w:id="1"/>
-      <w:bookmarkEnd w:id="2"/>
     </w:p>
     <w:tbl>
       <w:tblPr>
@@ -4954,8 +5090,13 @@
           </w:tcPr>
           <w:p>
             <w:r>
-              <w:t>Mark Schrauwen</w:t>
-            </w:r>
+              <w:t xml:space="preserve">Mark </w:t>
+            </w:r>
+            <w:proofErr w:type="spellStart"/>
+            <w:r>
+              <w:t>Schrauwen</w:t>
+            </w:r>
+            <w:proofErr w:type="spellEnd"/>
           </w:p>
         </w:tc>
       </w:tr>
@@ -5004,7 +5145,15 @@
           </w:tcPr>
           <w:p>
             <w:r>
-              <w:t>Commentaar van Denice Vis verwerkt.</w:t>
+              <w:t xml:space="preserve">Commentaar van </w:t>
+            </w:r>
+            <w:proofErr w:type="spellStart"/>
+            <w:r>
+              <w:t>Denice</w:t>
+            </w:r>
+            <w:proofErr w:type="spellEnd"/>
+            <w:r>
+              <w:t xml:space="preserve"> Vis verwerkt.</w:t>
             </w:r>
           </w:p>
         </w:tc>
@@ -5020,8 +5169,13 @@
           </w:tcPr>
           <w:p>
             <w:r>
-              <w:t>Mark Schrauwen</w:t>
-            </w:r>
+              <w:t xml:space="preserve">Mark </w:t>
+            </w:r>
+            <w:proofErr w:type="spellStart"/>
+            <w:r>
+              <w:t>Schrauwen</w:t>
+            </w:r>
+            <w:proofErr w:type="spellEnd"/>
           </w:p>
         </w:tc>
       </w:tr>
@@ -5086,8 +5240,13 @@
           </w:tcPr>
           <w:p>
             <w:r>
-              <w:t>Mark Schrauwen</w:t>
-            </w:r>
+              <w:t xml:space="preserve">Mark </w:t>
+            </w:r>
+            <w:proofErr w:type="spellStart"/>
+            <w:r>
+              <w:t>Schrauwen</w:t>
+            </w:r>
+            <w:proofErr w:type="spellEnd"/>
           </w:p>
         </w:tc>
       </w:tr>
@@ -5158,8 +5317,13 @@
           </w:tcPr>
           <w:p>
             <w:r>
-              <w:t>Mark Schrauwen</w:t>
-            </w:r>
+              <w:t xml:space="preserve">Mark </w:t>
+            </w:r>
+            <w:proofErr w:type="spellStart"/>
+            <w:r>
+              <w:t>Schrauwen</w:t>
+            </w:r>
+            <w:proofErr w:type="spellEnd"/>
           </w:p>
         </w:tc>
       </w:tr>
@@ -5245,8 +5409,13 @@
           </w:tcPr>
           <w:p>
             <w:r>
-              <w:t>Mark Schrauwen</w:t>
-            </w:r>
+              <w:t xml:space="preserve">Mark </w:t>
+            </w:r>
+            <w:proofErr w:type="spellStart"/>
+            <w:r>
+              <w:t>Schrauwen</w:t>
+            </w:r>
+            <w:proofErr w:type="spellEnd"/>
           </w:p>
         </w:tc>
       </w:tr>
@@ -5261,7 +5430,89 @@
               <w:right w:val="single" w:sz="4" w:space="0" w:color="auto"/>
             </w:tcBorders>
           </w:tcPr>
-          <w:p/>
+          <w:p>
+            <w:r>
+              <w:t>0.5</w:t>
+            </w:r>
+          </w:p>
+        </w:tc>
+        <w:tc>
+          <w:tcPr>
+            <w:tcW w:w="1349" w:type="dxa"/>
+            <w:tcBorders>
+              <w:top w:val="single" w:sz="4" w:space="0" w:color="auto"/>
+              <w:left w:val="single" w:sz="4" w:space="0" w:color="auto"/>
+              <w:bottom w:val="single" w:sz="4" w:space="0" w:color="auto"/>
+              <w:right w:val="single" w:sz="4" w:space="0" w:color="auto"/>
+            </w:tcBorders>
+          </w:tcPr>
+          <w:p>
+            <w:r>
+              <w:t>30-11-2017</w:t>
+            </w:r>
+          </w:p>
+        </w:tc>
+        <w:tc>
+          <w:tcPr>
+            <w:tcW w:w="5103" w:type="dxa"/>
+            <w:tcBorders>
+              <w:top w:val="single" w:sz="4" w:space="0" w:color="auto"/>
+              <w:left w:val="single" w:sz="4" w:space="0" w:color="auto"/>
+              <w:bottom w:val="single" w:sz="4" w:space="0" w:color="auto"/>
+              <w:right w:val="single" w:sz="4" w:space="0" w:color="auto"/>
+            </w:tcBorders>
+          </w:tcPr>
+          <w:p>
+            <w:r>
+              <w:t xml:space="preserve">Extra uitleg over een functie met meerdere </w:t>
+            </w:r>
+            <w:proofErr w:type="spellStart"/>
+            <w:r>
+              <w:t>outputs</w:t>
+            </w:r>
+            <w:proofErr w:type="spellEnd"/>
+            <w:r>
+              <w:t>.</w:t>
+            </w:r>
+          </w:p>
+        </w:tc>
+        <w:tc>
+          <w:tcPr>
+            <w:tcW w:w="1837" w:type="dxa"/>
+            <w:tcBorders>
+              <w:top w:val="single" w:sz="4" w:space="0" w:color="auto"/>
+              <w:left w:val="single" w:sz="4" w:space="0" w:color="auto"/>
+              <w:bottom w:val="single" w:sz="4" w:space="0" w:color="auto"/>
+              <w:right w:val="single" w:sz="4" w:space="0" w:color="auto"/>
+            </w:tcBorders>
+          </w:tcPr>
+          <w:p>
+            <w:r>
+              <w:t xml:space="preserve">Mark </w:t>
+            </w:r>
+            <w:proofErr w:type="spellStart"/>
+            <w:r>
+              <w:t>Schrauwen</w:t>
+            </w:r>
+            <w:proofErr w:type="spellEnd"/>
+          </w:p>
+        </w:tc>
+      </w:tr>
+      <w:tr>
+        <w:tc>
+          <w:tcPr>
+            <w:tcW w:w="773" w:type="dxa"/>
+            <w:tcBorders>
+              <w:top w:val="single" w:sz="4" w:space="0" w:color="auto"/>
+              <w:left w:val="single" w:sz="4" w:space="0" w:color="auto"/>
+              <w:bottom w:val="single" w:sz="4" w:space="0" w:color="auto"/>
+              <w:right w:val="single" w:sz="4" w:space="0" w:color="auto"/>
+            </w:tcBorders>
+          </w:tcPr>
+          <w:p>
+            <w:bookmarkStart w:id="2" w:name="_GoBack"/>
+            <w:bookmarkEnd w:id="2"/>
+          </w:p>
         </w:tc>
         <w:tc>
           <w:tcPr>
@@ -5311,7 +5562,7 @@
       <w:pPr>
         <w:pStyle w:val="Kop1"/>
       </w:pPr>
-      <w:bookmarkStart w:id="3" w:name="_Toc499117982"/>
+      <w:bookmarkStart w:id="3" w:name="_Toc499818729"/>
       <w:r>
         <w:lastRenderedPageBreak/>
         <w:t>Introductie</w:t>
@@ -5326,13 +5577,29 @@
         <w:t xml:space="preserve">er </w:t>
       </w:r>
       <w:r>
-        <w:t xml:space="preserve">een aantal nieuwe Matlab functies bijgeleerd. Zo weet je nu hoe je een sinus kunt </w:t>
+        <w:t xml:space="preserve">een aantal nieuwe </w:t>
+      </w:r>
+      <w:proofErr w:type="spellStart"/>
+      <w:r>
+        <w:t>Matlab</w:t>
+      </w:r>
+      <w:proofErr w:type="spellEnd"/>
+      <w:r>
+        <w:t xml:space="preserve"> functies bijgeleerd. Zo weet je nu hoe je een sinus kunt </w:t>
       </w:r>
       <w:r>
         <w:t>berekenen</w:t>
       </w:r>
       <w:r>
-        <w:t xml:space="preserve"> in Matlab. Je weet hoe je </w:t>
+        <w:t xml:space="preserve"> in </w:t>
+      </w:r>
+      <w:proofErr w:type="spellStart"/>
+      <w:r>
+        <w:t>Matlab</w:t>
+      </w:r>
+      <w:proofErr w:type="spellEnd"/>
+      <w:r>
+        <w:t xml:space="preserve">. Je weet hoe je </w:t>
       </w:r>
       <w:r>
         <w:t xml:space="preserve">een maximum waarde uit een vector haalt en een minimum waarde. </w:t>
@@ -5341,7 +5608,21 @@
         <w:rPr>
           <w:i/>
         </w:rPr>
-        <w:t>Welke Matlab functies</w:t>
+        <w:t xml:space="preserve">Welke </w:t>
+      </w:r>
+      <w:proofErr w:type="spellStart"/>
+      <w:r>
+        <w:rPr>
+          <w:i/>
+        </w:rPr>
+        <w:t>Matlab</w:t>
+      </w:r>
+      <w:proofErr w:type="spellEnd"/>
+      <w:r>
+        <w:rPr>
+          <w:i/>
+        </w:rPr>
+        <w:t xml:space="preserve"> functies</w:t>
       </w:r>
       <w:r>
         <w:rPr>
@@ -5357,7 +5638,15 @@
         <w:t xml:space="preserve"> kun je daar ook alweer voor gebruiken? </w:t>
       </w:r>
       <w:r>
-        <w:t xml:space="preserve">Ook weet je hoe je de min-tekens uit </w:t>
+        <w:t xml:space="preserve">Ook weet je hoe je de </w:t>
+      </w:r>
+      <w:proofErr w:type="spellStart"/>
+      <w:r>
+        <w:t>min-tekens</w:t>
+      </w:r>
+      <w:proofErr w:type="spellEnd"/>
+      <w:r>
+        <w:t xml:space="preserve"> uit </w:t>
       </w:r>
       <w:r>
         <w:t xml:space="preserve">de elementen van </w:t>
@@ -5380,11 +5669,19 @@
       <w:r>
         <w:t xml:space="preserve"> </w:t>
       </w:r>
+      <w:proofErr w:type="spellStart"/>
       <w:r>
         <w:rPr>
           <w:rFonts w:ascii="Consolas" w:hAnsi="Consolas"/>
         </w:rPr>
-        <w:t>abs()</w:t>
+        <w:t>abs</w:t>
+      </w:r>
+      <w:proofErr w:type="spellEnd"/>
+      <w:r>
+        <w:rPr>
+          <w:rFonts w:ascii="Consolas" w:hAnsi="Consolas"/>
+        </w:rPr>
+        <w:t>()</w:t>
       </w:r>
       <w:r>
         <w:t xml:space="preserve">. </w:t>
@@ -5394,7 +5691,7 @@
       <w:pPr>
         <w:pStyle w:val="Kop2"/>
       </w:pPr>
-      <w:bookmarkStart w:id="4" w:name="_Toc499117983"/>
+      <w:bookmarkStart w:id="4" w:name="_Toc499818730"/>
       <w:r>
         <w:t>Eerder behandelde operatoren</w:t>
       </w:r>
@@ -5402,7 +5699,23 @@
     </w:p>
     <w:p>
       <w:r>
-        <w:t>In dit deel van de cursus Biostatica – Matlab gaan we kijken naar logische operaties.</w:t>
+        <w:t xml:space="preserve">In dit deel van de cursus </w:t>
+      </w:r>
+      <w:proofErr w:type="spellStart"/>
+      <w:r>
+        <w:t>Biostatica</w:t>
+      </w:r>
+      <w:proofErr w:type="spellEnd"/>
+      <w:r>
+        <w:t xml:space="preserve"> – </w:t>
+      </w:r>
+      <w:proofErr w:type="spellStart"/>
+      <w:r>
+        <w:t>Matlab</w:t>
+      </w:r>
+      <w:proofErr w:type="spellEnd"/>
+      <w:r>
+        <w:t xml:space="preserve"> gaan we kijken naar logische operaties.</w:t>
       </w:r>
       <w:r>
         <w:t xml:space="preserve"> Dat zijn operaties op nullen en op enen met als resultaat een nul of een één.</w:t>
@@ -5567,7 +5880,7 @@
       <w:pPr>
         <w:pStyle w:val="Kop2"/>
       </w:pPr>
-      <w:bookmarkStart w:id="5" w:name="_Toc499117984"/>
+      <w:bookmarkStart w:id="5" w:name="_Toc499818731"/>
       <w:r>
         <w:t>Nieuwe operatoren</w:t>
       </w:r>
@@ -5592,14 +5905,9 @@
     </w:p>
     <w:p>
       <w:pPr>
-        <w:rPr>
-          <w:i/>
-        </w:rPr>
-      </w:pPr>
-      <w:r>
-        <w:rPr>
-          <w:i/>
-        </w:rPr>
+        <w:pStyle w:val="aQ"/>
+      </w:pPr>
+      <w:r>
         <w:t>Waarom is dat handig?</w:t>
       </w:r>
     </w:p>
@@ -5749,12 +6057,364 @@
       <w:pPr>
         <w:pStyle w:val="Kop1"/>
       </w:pPr>
-      <w:bookmarkStart w:id="6" w:name="_Toc499117985"/>
+      <w:bookmarkStart w:id="6" w:name="_Toc499818732"/>
       <w:r>
         <w:lastRenderedPageBreak/>
-        <w:t>Logische operaties</w:t>
+        <w:t xml:space="preserve">Extra uitleg over een functie met meerdere </w:t>
+      </w:r>
+      <w:proofErr w:type="spellStart"/>
+      <w:r>
+        <w:t>outputs</w:t>
       </w:r>
       <w:bookmarkEnd w:id="6"/>
+      <w:proofErr w:type="spellEnd"/>
+    </w:p>
+    <w:p>
+      <w:proofErr w:type="spellStart"/>
+      <w:r>
+        <w:t>Matlab</w:t>
+      </w:r>
+      <w:proofErr w:type="spellEnd"/>
+      <w:r>
+        <w:t xml:space="preserve"> is soms verwarrend. Dat weten wij maar al te goed. Een mooi voorbeeld waarin </w:t>
+      </w:r>
+      <w:proofErr w:type="spellStart"/>
+      <w:r>
+        <w:t>Matlab</w:t>
+      </w:r>
+      <w:proofErr w:type="spellEnd"/>
+      <w:r>
+        <w:t xml:space="preserve"> verwarrend is</w:t>
+      </w:r>
+      <w:r>
+        <w:t>, is</w:t>
+      </w:r>
+      <w:r>
+        <w:t xml:space="preserve"> het volgende</w:t>
+      </w:r>
+      <w:r>
+        <w:t xml:space="preserve"> voorbeeld</w:t>
+      </w:r>
+      <w:r>
+        <w:t>:</w:t>
+      </w:r>
+    </w:p>
+    <w:p>
+      <w:pPr>
+        <w:keepNext/>
+      </w:pPr>
+      <w:r>
+        <w:drawing>
+          <wp:inline distT="0" distB="0" distL="0" distR="0" wp14:anchorId="1707ED07" wp14:editId="6A1C96F5">
+            <wp:extent cx="5760720" cy="1647825"/>
+            <wp:effectExtent l="0" t="0" r="0" b="9525"/>
+            <wp:docPr id="21" name="Afbeelding 21"/>
+            <wp:cNvGraphicFramePr>
+              <a:graphicFrameLocks xmlns:a="http://schemas.openxmlformats.org/drawingml/2006/main" noChangeAspect="1"/>
+            </wp:cNvGraphicFramePr>
+            <a:graphic xmlns:a="http://schemas.openxmlformats.org/drawingml/2006/main">
+              <a:graphicData uri="http://schemas.openxmlformats.org/drawingml/2006/picture">
+                <pic:pic xmlns:pic="http://schemas.openxmlformats.org/drawingml/2006/picture">
+                  <pic:nvPicPr>
+                    <pic:cNvPr id="1" name=""/>
+                    <pic:cNvPicPr/>
+                  </pic:nvPicPr>
+                  <pic:blipFill rotWithShape="1">
+                    <a:blip r:embed="rId12"/>
+                    <a:srcRect b="32650"/>
+                    <a:stretch/>
+                  </pic:blipFill>
+                  <pic:spPr bwMode="auto">
+                    <a:xfrm>
+                      <a:off x="0" y="0"/>
+                      <a:ext cx="5760720" cy="1647825"/>
+                    </a:xfrm>
+                    <a:prstGeom prst="rect">
+                      <a:avLst/>
+                    </a:prstGeom>
+                    <a:ln>
+                      <a:noFill/>
+                    </a:ln>
+                    <a:extLst>
+                      <a:ext uri="{53640926-AAD7-44D8-BBD7-CCE9431645EC}">
+                        <a14:shadowObscured xmlns:a14="http://schemas.microsoft.com/office/drawing/2010/main"/>
+                      </a:ext>
+                    </a:extLst>
+                  </pic:spPr>
+                </pic:pic>
+              </a:graphicData>
+            </a:graphic>
+          </wp:inline>
+        </w:drawing>
+      </w:r>
+    </w:p>
+    <w:p>
+      <w:pPr>
+        <w:pStyle w:val="Bijschrift"/>
+        <w:jc w:val="center"/>
+      </w:pPr>
+      <w:bookmarkStart w:id="7" w:name="_Ref499816035"/>
+      <w:bookmarkStart w:id="8" w:name="_Ref499816040"/>
+      <w:r>
+        <w:t xml:space="preserve">Figuur </w:t>
+      </w:r>
+      <w:fldSimple w:instr=" SEQ Figuur \* ARABIC ">
+        <w:r>
+          <w:rPr>
+            <w:noProof/>
+          </w:rPr>
+          <w:t>1</w:t>
+        </w:r>
+      </w:fldSimple>
+      <w:bookmarkEnd w:id="8"/>
+      <w:r>
+        <w:t xml:space="preserve">: het resultaat van een functie met meerdere </w:t>
+      </w:r>
+      <w:proofErr w:type="spellStart"/>
+      <w:r>
+        <w:t>outputs</w:t>
+      </w:r>
+      <w:bookmarkEnd w:id="7"/>
+      <w:proofErr w:type="spellEnd"/>
+    </w:p>
+    <w:p>
+      <w:r>
+        <w:t xml:space="preserve">In de code van </w:t>
+      </w:r>
+      <w:r>
+        <w:fldChar w:fldCharType="begin"/>
+      </w:r>
+      <w:r>
+        <w:instrText xml:space="preserve"> REF _Ref499816040 \h </w:instrText>
+      </w:r>
+      <w:r>
+        <w:fldChar w:fldCharType="separate"/>
+      </w:r>
+      <w:r>
+        <w:t xml:space="preserve">Figuur </w:t>
+      </w:r>
+      <w:r>
+        <w:rPr>
+          <w:noProof/>
+        </w:rPr>
+        <w:t>1</w:t>
+      </w:r>
+      <w:r>
+        <w:fldChar w:fldCharType="end"/>
+      </w:r>
+      <w:r>
+        <w:t xml:space="preserve"> is een functie te zien die meerdere </w:t>
+      </w:r>
+      <w:proofErr w:type="spellStart"/>
+      <w:r>
+        <w:t>outputs</w:t>
+      </w:r>
+      <w:proofErr w:type="spellEnd"/>
+      <w:r>
+        <w:t xml:space="preserve"> heeft. Dat wil zeggen dat als we de functie hebben aangeroepen</w:t>
+      </w:r>
+      <w:r>
+        <w:t xml:space="preserve"> er 3 dingen moeten worden meegestuurd. In dit specifieke voorbeeld verwachten we in de output de waarde</w:t>
+      </w:r>
+      <w:r>
+        <w:t>s</w:t>
+      </w:r>
+      <w:r>
+        <w:t xml:space="preserve"> 2, 12 en 102.</w:t>
+      </w:r>
+    </w:p>
+    <w:p>
+      <w:pPr>
+        <w:pStyle w:val="aQ"/>
+      </w:pPr>
+      <w:r>
+        <w:t>Gaat er hier iets fout?</w:t>
+      </w:r>
+    </w:p>
+    <w:p>
+      <w:pPr>
+        <w:pStyle w:val="aQ"/>
+      </w:pPr>
+      <w:r>
+        <w:t>Zo ja, wat gaat er fout?</w:t>
+      </w:r>
+    </w:p>
+    <w:p>
+      <w:pPr>
+        <w:pStyle w:val="aO"/>
+      </w:pPr>
+      <w:r>
+        <w:t>Typ de code over en voer de code uit</w:t>
+      </w:r>
+    </w:p>
+    <w:p>
+      <w:pPr>
+        <w:pStyle w:val="aQ"/>
+        <w:rPr>
+          <w:i w:val="0"/>
+        </w:rPr>
+      </w:pPr>
+      <w:r>
+        <w:rPr>
+          <w:i w:val="0"/>
+        </w:rPr>
+        <w:t xml:space="preserve">Nee, er gaat niets fout. </w:t>
+      </w:r>
+      <w:proofErr w:type="spellStart"/>
+      <w:r>
+        <w:rPr>
+          <w:i w:val="0"/>
+        </w:rPr>
+        <w:t>Matlab</w:t>
+      </w:r>
+      <w:proofErr w:type="spellEnd"/>
+      <w:r>
+        <w:rPr>
+          <w:i w:val="0"/>
+        </w:rPr>
+        <w:t xml:space="preserve"> gebruikt standaard de eerste output (de meest linkse output in dit geval ‘out1’) als de gebruiker niet expliciet opgeeft dat hij/zij meerdere </w:t>
+      </w:r>
+      <w:proofErr w:type="spellStart"/>
+      <w:r>
+        <w:rPr>
+          <w:i w:val="0"/>
+        </w:rPr>
+        <w:t>outputs</w:t>
+      </w:r>
+      <w:proofErr w:type="spellEnd"/>
+      <w:r>
+        <w:rPr>
+          <w:i w:val="0"/>
+        </w:rPr>
+        <w:t xml:space="preserve"> ook daadwerkelijk wil gebruiken. Dat is exact wat de code in </w:t>
+      </w:r>
+      <w:r>
+        <w:fldChar w:fldCharType="begin"/>
+      </w:r>
+      <w:r>
+        <w:instrText xml:space="preserve"> REF _Ref499816040 \h </w:instrText>
+      </w:r>
+      <w:r>
+        <w:fldChar w:fldCharType="separate"/>
+      </w:r>
+      <w:r>
+        <w:t xml:space="preserve">Figuur </w:t>
+      </w:r>
+      <w:r>
+        <w:rPr>
+          <w:noProof/>
+        </w:rPr>
+        <w:t>1</w:t>
+      </w:r>
+      <w:r>
+        <w:fldChar w:fldCharType="end"/>
+      </w:r>
+      <w:r>
+        <w:rPr>
+          <w:i w:val="0"/>
+        </w:rPr>
+        <w:t xml:space="preserve"> laat zien.</w:t>
+      </w:r>
+    </w:p>
+    <w:p>
+      <w:pPr>
+        <w:pStyle w:val="aQ"/>
+      </w:pPr>
+      <w:r>
+        <w:t>Hoe krijgen we dan toch de waardes in out2 en out3 (zoals ze zijn genoemd in de functie definitie)?</w:t>
+      </w:r>
+    </w:p>
+    <w:p>
+      <w:r>
+        <w:t>Het antwoord op die vraag staat hieronder:</w:t>
+      </w:r>
+      <w:r>
+        <w:drawing>
+          <wp:inline distT="0" distB="0" distL="0" distR="0" wp14:anchorId="382E601B" wp14:editId="189CDEA1">
+            <wp:extent cx="5760720" cy="3015615"/>
+            <wp:effectExtent l="0" t="0" r="0" b="0"/>
+            <wp:docPr id="23" name="Afbeelding 23"/>
+            <wp:cNvGraphicFramePr>
+              <a:graphicFrameLocks xmlns:a="http://schemas.openxmlformats.org/drawingml/2006/main" noChangeAspect="1"/>
+            </wp:cNvGraphicFramePr>
+            <a:graphic xmlns:a="http://schemas.openxmlformats.org/drawingml/2006/main">
+              <a:graphicData uri="http://schemas.openxmlformats.org/drawingml/2006/picture">
+                <pic:pic xmlns:pic="http://schemas.openxmlformats.org/drawingml/2006/picture">
+                  <pic:nvPicPr>
+                    <pic:cNvPr id="1" name=""/>
+                    <pic:cNvPicPr/>
+                  </pic:nvPicPr>
+                  <pic:blipFill>
+                    <a:blip r:embed="rId13"/>
+                    <a:stretch>
+                      <a:fillRect/>
+                    </a:stretch>
+                  </pic:blipFill>
+                  <pic:spPr>
+                    <a:xfrm>
+                      <a:off x="0" y="0"/>
+                      <a:ext cx="5760720" cy="3015615"/>
+                    </a:xfrm>
+                    <a:prstGeom prst="rect">
+                      <a:avLst/>
+                    </a:prstGeom>
+                  </pic:spPr>
+                </pic:pic>
+              </a:graphicData>
+            </a:graphic>
+          </wp:inline>
+        </w:drawing>
+      </w:r>
+    </w:p>
+    <w:p>
+      <w:pPr>
+        <w:pStyle w:val="Bijschrift"/>
+        <w:jc w:val="center"/>
+      </w:pPr>
+      <w:r>
+        <w:t xml:space="preserve">Figuur </w:t>
+      </w:r>
+      <w:fldSimple w:instr=" SEQ Figuur \* ARABIC ">
+        <w:r>
+          <w:rPr>
+            <w:noProof/>
+          </w:rPr>
+          <w:t>2</w:t>
+        </w:r>
+      </w:fldSimple>
+      <w:r>
+        <w:t xml:space="preserve">: nu krijgen we wel de gewenste </w:t>
+      </w:r>
+      <w:proofErr w:type="spellStart"/>
+      <w:r>
+        <w:t>outputs</w:t>
+      </w:r>
+      <w:proofErr w:type="spellEnd"/>
+      <w:r>
+        <w:t xml:space="preserve">. </w:t>
+      </w:r>
+      <w:proofErr w:type="spellStart"/>
+      <w:r>
+        <w:t>Matlab</w:t>
+      </w:r>
+      <w:proofErr w:type="spellEnd"/>
+      <w:r>
+        <w:t xml:space="preserve"> verwacht van jou de gebruiker dat je expliciet aangeeft welke output je wilt gaan gebruiken.</w:t>
+      </w:r>
+    </w:p>
+    <w:p>
+      <w:pPr>
+        <w:pStyle w:val="Kop1"/>
+      </w:pPr>
+      <w:bookmarkStart w:id="9" w:name="_Toc499818733"/>
+      <w:r>
+        <w:lastRenderedPageBreak/>
+        <w:t>L</w:t>
+      </w:r>
+      <w:r>
+        <w:t>ogische operaties</w:t>
+      </w:r>
+      <w:bookmarkEnd w:id="9"/>
     </w:p>
     <w:p>
       <w:r>
@@ -5872,7 +6532,15 @@
         <w:t>, bijvoorbeeld</w:t>
       </w:r>
       <w:r>
-        <w:t>: ‘Herre Faber is groter, qua lengte, dan Aad Lagerberg’. Deze stelling is</w:t>
+        <w:t xml:space="preserve">: ‘Herre Faber is groter, qua lengte, dan Aad </w:t>
+      </w:r>
+      <w:proofErr w:type="spellStart"/>
+      <w:r>
+        <w:t>Lagerberg</w:t>
+      </w:r>
+      <w:proofErr w:type="spellEnd"/>
+      <w:r>
+        <w:t>’. Deze stelling is</w:t>
       </w:r>
       <w:r>
         <w:t xml:space="preserve"> trouwens</w:t>
@@ -5894,7 +6562,15 @@
     </w:p>
     <w:p>
       <w:r>
-        <w:t xml:space="preserve">In Matlab wordt </w:t>
+        <w:t xml:space="preserve">In </w:t>
+      </w:r>
+      <w:proofErr w:type="spellStart"/>
+      <w:r>
+        <w:t>Matlab</w:t>
+      </w:r>
+      <w:proofErr w:type="spellEnd"/>
+      <w:r>
+        <w:t xml:space="preserve"> wordt </w:t>
       </w:r>
       <w:r>
         <w:t xml:space="preserve">de nul (0) altijd aan </w:t>
@@ -6035,9 +6711,11 @@
             <w:pPr>
               <w:jc w:val="center"/>
             </w:pPr>
+            <w:proofErr w:type="spellStart"/>
             <w:r>
               <w:t>Één</w:t>
             </w:r>
+            <w:proofErr w:type="spellEnd"/>
           </w:p>
         </w:tc>
       </w:tr>
@@ -6053,9 +6731,11 @@
             <w:pPr>
               <w:jc w:val="center"/>
             </w:pPr>
+            <w:proofErr w:type="spellStart"/>
             <w:r>
               <w:t>false</w:t>
             </w:r>
+            <w:proofErr w:type="spellEnd"/>
           </w:p>
         </w:tc>
         <w:tc>
@@ -6066,9 +6746,11 @@
             <w:pPr>
               <w:jc w:val="center"/>
             </w:pPr>
+            <w:proofErr w:type="spellStart"/>
             <w:r>
               <w:t>true</w:t>
             </w:r>
+            <w:proofErr w:type="spellEnd"/>
           </w:p>
         </w:tc>
       </w:tr>
@@ -6085,55 +6767,73 @@
           <w:lang w:val="en-US"/>
         </w:rPr>
       </w:pPr>
+      <w:proofErr w:type="spellStart"/>
       <w:r>
         <w:rPr>
           <w:b/>
           <w:lang w:val="en-US"/>
         </w:rPr>
-        <w:t xml:space="preserve">Typ in </w:t>
-      </w:r>
+        <w:t>Typ</w:t>
+      </w:r>
+      <w:proofErr w:type="spellEnd"/>
       <w:r>
         <w:rPr>
           <w:b/>
           <w:lang w:val="en-US"/>
         </w:rPr>
-        <w:t>het</w:t>
+        <w:t xml:space="preserve"> in </w:t>
       </w:r>
       <w:r>
         <w:rPr>
           <w:b/>
           <w:lang w:val="en-US"/>
         </w:rPr>
-        <w:t xml:space="preserve"> </w:t>
+        <w:t>het</w:t>
       </w:r>
       <w:r>
         <w:rPr>
           <w:b/>
           <w:lang w:val="en-US"/>
         </w:rPr>
-        <w:t>Command Window</w:t>
+        <w:t xml:space="preserve"> </w:t>
       </w:r>
       <w:r>
         <w:rPr>
           <w:b/>
           <w:lang w:val="en-US"/>
         </w:rPr>
-        <w:t>: false</w:t>
-      </w:r>
-    </w:p>
-    <w:p>
-      <w:pPr>
+        <w:t>Command Window</w:t>
+      </w:r>
+      <w:r>
         <w:rPr>
           <w:b/>
           <w:lang w:val="en-US"/>
         </w:rPr>
-      </w:pPr>
-      <w:r>
+        <w:t>: false</w:t>
+      </w:r>
+    </w:p>
+    <w:p>
+      <w:pPr>
         <w:rPr>
           <w:b/>
           <w:lang w:val="en-US"/>
         </w:rPr>
-        <w:t xml:space="preserve">Typ in </w:t>
+      </w:pPr>
+      <w:proofErr w:type="spellStart"/>
+      <w:r>
+        <w:rPr>
+          <w:b/>
+          <w:lang w:val="en-US"/>
+        </w:rPr>
+        <w:t>Typ</w:t>
+      </w:r>
+      <w:proofErr w:type="spellEnd"/>
+      <w:r>
+        <w:rPr>
+          <w:b/>
+          <w:lang w:val="en-US"/>
+        </w:rPr>
+        <w:t xml:space="preserve"> in </w:t>
       </w:r>
       <w:r>
         <w:rPr>
@@ -6192,7 +6892,23 @@
               <w:t>Wat valt op?</w:t>
             </w:r>
             <w:r>
-              <w:t xml:space="preserve"> Welke waardes zijn gerelateerd aan false en aan true?</w:t>
+              <w:t xml:space="preserve"> Welke waardes zijn gerelateerd aan </w:t>
+            </w:r>
+            <w:proofErr w:type="spellStart"/>
+            <w:r>
+              <w:t>false</w:t>
+            </w:r>
+            <w:proofErr w:type="spellEnd"/>
+            <w:r>
+              <w:t xml:space="preserve"> en aan </w:t>
+            </w:r>
+            <w:proofErr w:type="spellStart"/>
+            <w:r>
+              <w:t>true</w:t>
+            </w:r>
+            <w:proofErr w:type="spellEnd"/>
+            <w:r>
+              <w:t>?</w:t>
             </w:r>
           </w:p>
           <w:p>
@@ -6307,6 +7023,7 @@
               </w:rPr>
               <w:t xml:space="preserve">de termen </w:t>
             </w:r>
+            <w:proofErr w:type="spellStart"/>
             <w:r>
               <w:rPr>
                 <w:b/>
@@ -6315,6 +7032,7 @@
               </w:rPr>
               <w:t>true</w:t>
             </w:r>
+            <w:proofErr w:type="spellEnd"/>
             <w:r>
               <w:rPr>
                 <w:b/>
@@ -6322,6 +7040,7 @@
               </w:rPr>
               <w:t xml:space="preserve"> en </w:t>
             </w:r>
+            <w:proofErr w:type="spellStart"/>
             <w:r>
               <w:rPr>
                 <w:b/>
@@ -6330,6 +7049,7 @@
               </w:rPr>
               <w:t>false</w:t>
             </w:r>
+            <w:proofErr w:type="spellEnd"/>
             <w:r>
               <w:rPr>
                 <w:b/>
@@ -6361,26 +7081,26 @@
       <w:pPr>
         <w:pStyle w:val="Kop2"/>
       </w:pPr>
-      <w:bookmarkStart w:id="7" w:name="_Toc499117986"/>
+      <w:bookmarkStart w:id="10" w:name="_Toc499818734"/>
       <w:r>
         <w:t>De EN (AND) operator</w:t>
       </w:r>
-      <w:bookmarkEnd w:id="7"/>
+      <w:bookmarkEnd w:id="10"/>
     </w:p>
     <w:p>
       <w:r>
         <w:t xml:space="preserve">Je hebt mogelijk al wel eens gewerkt met de </w:t>
       </w:r>
-      <w:commentRangeStart w:id="8"/>
+      <w:commentRangeStart w:id="11"/>
       <w:r>
         <w:t>AND</w:t>
       </w:r>
-      <w:commentRangeEnd w:id="8"/>
+      <w:commentRangeEnd w:id="11"/>
       <w:r>
         <w:rPr>
           <w:rStyle w:val="Verwijzingopmerking"/>
         </w:rPr>
-        <w:commentReference w:id="8"/>
+        <w:commentReference w:id="11"/>
       </w:r>
       <w:r>
         <w:t xml:space="preserve"> operator. Als dat zo is, dan is dit waarschijnlijk een herhaling. Anders zal dit gedeelte duidelijk maken wat de EN-operator doe</w:t>
@@ -6394,7 +7114,23 @@
     </w:p>
     <w:p>
       <w:r>
-        <w:t>De EN-operator, verder de AND-operator genoemd, heeft twee inputs en één output. Op basis van de twee inputs genereert de AND-operator een output. Hoe de AND-operator dit doet</w:t>
+        <w:t xml:space="preserve">De EN-operator, verder de AND-operator genoemd, heeft twee </w:t>
+      </w:r>
+      <w:proofErr w:type="spellStart"/>
+      <w:r>
+        <w:t>inputs</w:t>
+      </w:r>
+      <w:proofErr w:type="spellEnd"/>
+      <w:r>
+        <w:t xml:space="preserve"> en één output. Op basis van de twee </w:t>
+      </w:r>
+      <w:proofErr w:type="spellStart"/>
+      <w:r>
+        <w:t>inputs</w:t>
+      </w:r>
+      <w:proofErr w:type="spellEnd"/>
+      <w:r>
+        <w:t xml:space="preserve"> genereert de AND-operator een output. Hoe de AND-operator dit doet</w:t>
       </w:r>
       <w:r>
         <w:t>,</w:t>
@@ -6409,7 +7145,7 @@
         <w:keepNext/>
         <w:jc w:val="center"/>
       </w:pPr>
-      <w:bookmarkStart w:id="9" w:name="_Ref476661587"/>
+      <w:bookmarkStart w:id="12" w:name="_Ref476661587"/>
       <w:r>
         <w:t xml:space="preserve">Tabel </w:t>
       </w:r>
@@ -6421,7 +7157,7 @@
           <w:t>2</w:t>
         </w:r>
       </w:fldSimple>
-      <w:bookmarkEnd w:id="9"/>
+      <w:bookmarkEnd w:id="12"/>
       <w:r>
         <w:t>: de AND-operator</w:t>
       </w:r>
@@ -6518,7 +7254,15 @@
               <w:jc w:val="center"/>
             </w:pPr>
             <w:r>
-              <w:t>De twee inputs zijn nul</w:t>
+              <w:t xml:space="preserve">De twee </w:t>
+            </w:r>
+            <w:proofErr w:type="spellStart"/>
+            <w:r>
+              <w:t>inputs</w:t>
+            </w:r>
+            <w:proofErr w:type="spellEnd"/>
+            <w:r>
+              <w:t xml:space="preserve"> zijn nul</w:t>
             </w:r>
           </w:p>
         </w:tc>
@@ -6740,7 +7484,15 @@
               <w:jc w:val="center"/>
             </w:pPr>
             <w:r>
-              <w:t xml:space="preserve">De twee inputs zijn </w:t>
+              <w:t xml:space="preserve">De twee </w:t>
+            </w:r>
+            <w:proofErr w:type="spellStart"/>
+            <w:r>
+              <w:t>inputs</w:t>
+            </w:r>
+            <w:proofErr w:type="spellEnd"/>
+            <w:r>
+              <w:t xml:space="preserve"> zijn </w:t>
             </w:r>
             <w:r>
               <w:t>1</w:t>
@@ -6822,13 +7574,31 @@
         <w:fldChar w:fldCharType="end"/>
       </w:r>
       <w:r>
-        <w:t xml:space="preserve"> laat zien wat de output is als de twee inputs allebei </w:t>
-      </w:r>
+        <w:t xml:space="preserve"> laat zien wat de output is als de twee </w:t>
+      </w:r>
+      <w:proofErr w:type="spellStart"/>
+      <w:r>
+        <w:t>inputs</w:t>
+      </w:r>
+      <w:proofErr w:type="spellEnd"/>
+      <w:r>
+        <w:t xml:space="preserve"> allebei </w:t>
+      </w:r>
+      <w:proofErr w:type="spellStart"/>
       <w:r>
         <w:t>true</w:t>
       </w:r>
-      <w:r>
-        <w:t xml:space="preserve"> of ‘1’ zijn. In dat geval is de output ‘1’. In elk ander geval is de output van de AND een nul (‘0’). In Matlab kan de AND operatie op twee manieren gebruikt:  </w:t>
+      <w:proofErr w:type="spellEnd"/>
+      <w:r>
+        <w:t xml:space="preserve"> of ‘1’ zijn. In dat geval is de output ‘1’. In elk ander geval is de output van de AND een nul (‘0’). In </w:t>
+      </w:r>
+      <w:proofErr w:type="spellStart"/>
+      <w:r>
+        <w:t>Matlab</w:t>
+      </w:r>
+      <w:proofErr w:type="spellEnd"/>
+      <w:r>
+        <w:t xml:space="preserve"> kan de AND operatie op twee manieren gebruikt:  </w:t>
       </w:r>
     </w:p>
     <w:p>
@@ -6860,11 +7630,16 @@
           <w:numId w:val="21"/>
         </w:numPr>
       </w:pPr>
+      <w:proofErr w:type="spellStart"/>
       <w:r>
         <w:t>a</w:t>
       </w:r>
       <w:r>
-        <w:t>nd(A,B)</w:t>
+        <w:t>nd</w:t>
+      </w:r>
+      <w:proofErr w:type="spellEnd"/>
+      <w:r>
+        <w:t>(A,B)</w:t>
       </w:r>
       <w:r>
         <w:t xml:space="preserve"> </w:t>
@@ -6886,7 +7661,21 @@
         <w:rPr>
           <w:b/>
         </w:rPr>
-        <w:t>Typ in Matlab de volgende code over:</w:t>
+        <w:t xml:space="preserve">Typ in </w:t>
+      </w:r>
+      <w:proofErr w:type="spellStart"/>
+      <w:r>
+        <w:rPr>
+          <w:b/>
+        </w:rPr>
+        <w:t>Matlab</w:t>
+      </w:r>
+      <w:proofErr w:type="spellEnd"/>
+      <w:r>
+        <w:rPr>
+          <w:b/>
+        </w:rPr>
+        <w:t xml:space="preserve"> de volgende code over:</w:t>
       </w:r>
     </w:p>
     <w:p>
@@ -6916,7 +7705,7 @@
                     <pic:cNvPicPr/>
                   </pic:nvPicPr>
                   <pic:blipFill>
-                    <a:blip r:embed="rId14">
+                    <a:blip r:embed="rId16">
                       <a:extLst>
                         <a:ext uri="{28A0092B-C50C-407E-A947-70E740481C1C}">
                           <a14:useLocalDpi xmlns:a14="http://schemas.microsoft.com/office/drawing/2010/main" val="0"/>
@@ -6956,12 +7745,17 @@
           <w:rPr>
             <w:noProof/>
           </w:rPr>
-          <w:t>1</w:t>
+          <w:t>3</w:t>
         </w:r>
       </w:fldSimple>
       <w:r>
-        <w:t>: Voorbeeld van het toepassen van de AND-operator in Matlab</w:t>
-      </w:r>
+        <w:t xml:space="preserve">: Voorbeeld van het toepassen van de AND-operator in </w:t>
+      </w:r>
+      <w:proofErr w:type="spellStart"/>
+      <w:r>
+        <w:t>Matlab</w:t>
+      </w:r>
+      <w:proofErr w:type="spellEnd"/>
     </w:p>
     <w:p>
       <w:pPr>
@@ -7030,7 +7824,21 @@
         <w:rPr>
           <w:b/>
         </w:rPr>
-        <w:t>Typ nu in plaats van ‘A &amp; B’ het volgende ‘and(A,B)’.</w:t>
+        <w:t>Typ nu in plaats van ‘A &amp; B’ het volgende ‘</w:t>
+      </w:r>
+      <w:proofErr w:type="spellStart"/>
+      <w:r>
+        <w:rPr>
+          <w:b/>
+        </w:rPr>
+        <w:t>and</w:t>
+      </w:r>
+      <w:proofErr w:type="spellEnd"/>
+      <w:r>
+        <w:rPr>
+          <w:b/>
+        </w:rPr>
+        <w:t>(A,B)’.</w:t>
       </w:r>
     </w:p>
     <w:p>
@@ -7086,11 +7894,19 @@
             <w:r>
               <w:t xml:space="preserve"> en </w:t>
             </w:r>
+            <w:proofErr w:type="spellStart"/>
             <w:r>
               <w:rPr>
                 <w:u w:val="single"/>
               </w:rPr>
-              <w:t>and()</w:t>
+              <w:t>and</w:t>
+            </w:r>
+            <w:proofErr w:type="spellEnd"/>
+            <w:r>
+              <w:rPr>
+                <w:u w:val="single"/>
+              </w:rPr>
+              <w:t>()</w:t>
             </w:r>
             <w:r>
               <w:t>?</w:t>
@@ -7102,8 +7918,16 @@
               <w:rPr>
                 <w:b/>
               </w:rPr>
-              <w:t>Test dit met Matlab</w:t>
-            </w:r>
+              <w:t xml:space="preserve">Test dit met </w:t>
+            </w:r>
+            <w:proofErr w:type="spellStart"/>
+            <w:r>
+              <w:rPr>
+                <w:b/>
+              </w:rPr>
+              <w:t>Matlab</w:t>
+            </w:r>
+            <w:proofErr w:type="spellEnd"/>
           </w:p>
           <w:p>
             <w:pPr>
@@ -7126,31 +7950,45 @@
       <w:pPr>
         <w:pStyle w:val="Kop3"/>
       </w:pPr>
-      <w:bookmarkStart w:id="10" w:name="_Toc499117987"/>
+      <w:bookmarkStart w:id="13" w:name="_Toc499818735"/>
       <w:r>
         <w:lastRenderedPageBreak/>
         <w:t xml:space="preserve">De vergelijking tussen </w:t>
       </w:r>
+      <w:proofErr w:type="spellStart"/>
       <w:r>
         <w:t>true</w:t>
       </w:r>
+      <w:proofErr w:type="spellEnd"/>
       <w:r>
         <w:t xml:space="preserve"> en </w:t>
       </w:r>
+      <w:proofErr w:type="spellStart"/>
       <w:r>
         <w:t>false</w:t>
       </w:r>
-      <w:bookmarkEnd w:id="10"/>
+      <w:bookmarkEnd w:id="13"/>
+      <w:proofErr w:type="spellEnd"/>
     </w:p>
     <w:p>
       <w:r>
         <w:t xml:space="preserve">Zoals eerder gezegd is de definitie van </w:t>
       </w:r>
+      <w:proofErr w:type="spellStart"/>
       <w:r>
         <w:t>true</w:t>
       </w:r>
-      <w:r>
-        <w:t xml:space="preserve"> in Matlab: </w:t>
+      <w:proofErr w:type="spellEnd"/>
+      <w:r>
+        <w:t xml:space="preserve"> in </w:t>
+      </w:r>
+      <w:proofErr w:type="spellStart"/>
+      <w:r>
+        <w:t>Matlab</w:t>
+      </w:r>
+      <w:proofErr w:type="spellEnd"/>
+      <w:r>
+        <w:t xml:space="preserve">: </w:t>
       </w:r>
       <w:r>
         <w:rPr>
@@ -7197,7 +8035,7 @@
                     <pic:cNvPicPr/>
                   </pic:nvPicPr>
                   <pic:blipFill>
-                    <a:blip r:embed="rId15">
+                    <a:blip r:embed="rId17">
                       <a:extLst>
                         <a:ext uri="{28A0092B-C50C-407E-A947-70E740481C1C}">
                           <a14:useLocalDpi xmlns:a14="http://schemas.microsoft.com/office/drawing/2010/main" val="0"/>
@@ -7229,7 +8067,7 @@
         <w:pStyle w:val="Bijschrift"/>
         <w:jc w:val="center"/>
       </w:pPr>
-      <w:bookmarkStart w:id="11" w:name="_Ref476662314"/>
+      <w:bookmarkStart w:id="14" w:name="_Ref476662314"/>
       <w:r>
         <w:t xml:space="preserve">Figuur </w:t>
       </w:r>
@@ -7238,10 +8076,10 @@
           <w:rPr>
             <w:noProof/>
           </w:rPr>
-          <w:t>2</w:t>
+          <w:t>4</w:t>
         </w:r>
       </w:fldSimple>
-      <w:bookmarkEnd w:id="11"/>
+      <w:bookmarkEnd w:id="14"/>
       <w:r>
         <w:t>: Voorbeeld van het toepassen van de AND-operator op basis van een matrix.</w:t>
       </w:r>
@@ -7263,7 +8101,7 @@
         <w:rPr>
           <w:noProof/>
         </w:rPr>
-        <w:t>2</w:t>
+        <w:t>4</w:t>
       </w:r>
       <w:r>
         <w:fldChar w:fldCharType="end"/>
@@ -7271,14 +8109,24 @@
       <w:r>
         <w:t xml:space="preserve"> laat zien dat de AND-operator werkt op elke element van een matrix. Het laat tevens zien dat volgens de AND-operator alles ongelijk aan nul wordt opgevat als </w:t>
       </w:r>
+      <w:proofErr w:type="spellStart"/>
       <w:r>
         <w:t>true</w:t>
       </w:r>
+      <w:proofErr w:type="spellEnd"/>
       <w:r>
         <w:t xml:space="preserve">. Zo wordt de waarde 2 van matrix A </w:t>
       </w:r>
       <w:r>
-        <w:t xml:space="preserve">in de And-operator </w:t>
+        <w:t xml:space="preserve">in de </w:t>
+      </w:r>
+      <w:proofErr w:type="spellStart"/>
+      <w:r>
+        <w:t>And</w:t>
+      </w:r>
+      <w:proofErr w:type="spellEnd"/>
+      <w:r>
+        <w:t xml:space="preserve">-operator </w:t>
       </w:r>
       <w:r>
         <w:t xml:space="preserve">gecombineerd met de waarde 4 van matrix B. Het resultaat (te zien in </w:t>
@@ -7299,17 +8147,27 @@
         <w:rPr>
           <w:noProof/>
         </w:rPr>
-        <w:t>2</w:t>
+        <w:t>4</w:t>
       </w:r>
       <w:r>
         <w:fldChar w:fldCharType="end"/>
       </w:r>
       <w:r>
-        <w:t xml:space="preserve">) is een ‘1’. Dit bewijst dat Matlab een waarde ongelijk aan nul ziet als </w:t>
-      </w:r>
+        <w:t xml:space="preserve">) is een ‘1’. Dit bewijst dat </w:t>
+      </w:r>
+      <w:proofErr w:type="spellStart"/>
+      <w:r>
+        <w:t>Matlab</w:t>
+      </w:r>
+      <w:proofErr w:type="spellEnd"/>
+      <w:r>
+        <w:t xml:space="preserve"> een waarde ongelijk aan nul ziet als </w:t>
+      </w:r>
+      <w:proofErr w:type="spellStart"/>
       <w:r>
         <w:t>true</w:t>
       </w:r>
+      <w:proofErr w:type="spellEnd"/>
       <w:r>
         <w:t xml:space="preserve">. </w:t>
       </w:r>
@@ -7317,7 +8175,21 @@
         <w:rPr>
           <w:color w:val="C45911" w:themeColor="accent2" w:themeShade="BF"/>
         </w:rPr>
-        <w:t>Het voorgaande is zeer tegen de intuitie. Lees het daarom nogmaals en vergewis jezelf ervan dat je het echt snapt.</w:t>
+        <w:t xml:space="preserve">Het voorgaande is zeer tegen de </w:t>
+      </w:r>
+      <w:proofErr w:type="spellStart"/>
+      <w:r>
+        <w:rPr>
+          <w:color w:val="C45911" w:themeColor="accent2" w:themeShade="BF"/>
+        </w:rPr>
+        <w:t>intuitie</w:t>
+      </w:r>
+      <w:proofErr w:type="spellEnd"/>
+      <w:r>
+        <w:rPr>
+          <w:color w:val="C45911" w:themeColor="accent2" w:themeShade="BF"/>
+        </w:rPr>
+        <w:t>. Lees het daarom nogmaals en vergewis jezelf ervan dat je het echt snapt.</w:t>
       </w:r>
     </w:p>
     <w:p>
@@ -7368,7 +8240,23 @@
     </w:p>
     <w:p>
       <w:r>
-        <w:t>Alles ongelijk aan nul wordt door Matlab gezien als true.</w:t>
+        <w:t xml:space="preserve">Alles ongelijk aan nul wordt door </w:t>
+      </w:r>
+      <w:proofErr w:type="spellStart"/>
+      <w:r>
+        <w:t>Matlab</w:t>
+      </w:r>
+      <w:proofErr w:type="spellEnd"/>
+      <w:r>
+        <w:t xml:space="preserve"> gezien als </w:t>
+      </w:r>
+      <w:proofErr w:type="spellStart"/>
+      <w:r>
+        <w:t>true</w:t>
+      </w:r>
+      <w:proofErr w:type="spellEnd"/>
+      <w:r>
+        <w:t>.</w:t>
       </w:r>
     </w:p>
     <w:p>
@@ -7380,12 +8268,12 @@
       <w:pPr>
         <w:pStyle w:val="Kop2"/>
       </w:pPr>
-      <w:bookmarkStart w:id="12" w:name="_Toc499117988"/>
+      <w:bookmarkStart w:id="15" w:name="_Toc499818736"/>
       <w:r>
         <w:lastRenderedPageBreak/>
         <w:t>De OF (OR) operator</w:t>
       </w:r>
-      <w:bookmarkEnd w:id="12"/>
+      <w:bookmarkEnd w:id="15"/>
     </w:p>
     <w:p>
       <w:r>
@@ -7401,8 +8289,8 @@
         <w:keepNext/>
         <w:jc w:val="center"/>
       </w:pPr>
-      <w:bookmarkStart w:id="13" w:name="_Ref476662710"/>
-      <w:bookmarkStart w:id="14" w:name="_Ref476663021"/>
+      <w:bookmarkStart w:id="16" w:name="_Ref476662710"/>
+      <w:bookmarkStart w:id="17" w:name="_Ref476663021"/>
       <w:r>
         <w:t xml:space="preserve">Tabel </w:t>
       </w:r>
@@ -7414,11 +8302,11 @@
           <w:t>3</w:t>
         </w:r>
       </w:fldSimple>
-      <w:bookmarkEnd w:id="13"/>
+      <w:bookmarkEnd w:id="16"/>
       <w:r>
         <w:t>: de OR-operator, dikgedrukt zijn de waardes die anders zijn t.o.v. de AND-operator.</w:t>
       </w:r>
-      <w:bookmarkEnd w:id="14"/>
+      <w:bookmarkEnd w:id="17"/>
     </w:p>
     <w:tbl>
       <w:tblPr>
@@ -7752,7 +8640,15 @@
         <w:t xml:space="preserve"> als de input B de waarde ‘1’ heeft wordt de output (het resultaat van de operator) een ‘1’.</w:t>
       </w:r>
       <w:r>
-        <w:t xml:space="preserve"> De eerste drie rijen van tabel 3 komen overeen met het normale nederlandse spraakgebruik.</w:t>
+        <w:t xml:space="preserve"> De eerste drie rijen van tabel 3 komen overeen met het normale </w:t>
+      </w:r>
+      <w:proofErr w:type="spellStart"/>
+      <w:r>
+        <w:t>nederlandse</w:t>
+      </w:r>
+      <w:proofErr w:type="spellEnd"/>
+      <w:r>
+        <w:t xml:space="preserve"> spraakgebruik.</w:t>
       </w:r>
       <w:r>
         <w:t xml:space="preserve"> </w:t>
@@ -7766,7 +8662,15 @@
     </w:p>
     <w:p>
       <w:r>
-        <w:t>De OR-operator wordt in Matlab op de volgende manier gebruikt:</w:t>
+        <w:t xml:space="preserve">De OR-operator wordt in </w:t>
+      </w:r>
+      <w:proofErr w:type="spellStart"/>
+      <w:r>
+        <w:t>Matlab</w:t>
+      </w:r>
+      <w:proofErr w:type="spellEnd"/>
+      <w:r>
+        <w:t xml:space="preserve"> op de volgende manier gebruikt:</w:t>
       </w:r>
     </w:p>
     <w:p>
@@ -7819,7 +8723,7 @@
                     <pic:cNvPicPr/>
                   </pic:nvPicPr>
                   <pic:blipFill>
-                    <a:blip r:embed="rId16">
+                    <a:blip r:embed="rId18">
                       <a:extLst>
                         <a:ext uri="{28A0092B-C50C-407E-A947-70E740481C1C}">
                           <a14:useLocalDpi xmlns:a14="http://schemas.microsoft.com/office/drawing/2010/main" val="0"/>
@@ -7852,7 +8756,7 @@
         <w:ind w:left="720"/>
         <w:jc w:val="center"/>
       </w:pPr>
-      <w:bookmarkStart w:id="15" w:name="_Ref476662962"/>
+      <w:bookmarkStart w:id="18" w:name="_Ref476662962"/>
       <w:r>
         <w:t xml:space="preserve">Figuur </w:t>
       </w:r>
@@ -7861,12 +8765,28 @@
           <w:rPr>
             <w:noProof/>
           </w:rPr>
-          <w:t>3</w:t>
+          <w:t>5</w:t>
         </w:r>
       </w:fldSimple>
-      <w:bookmarkEnd w:id="15"/>
-      <w:r>
-        <w:t>: Voorbeeld van het toepassen van de OR-operator in Matlab. Merk op dat variable B een nul is.</w:t>
+      <w:bookmarkEnd w:id="18"/>
+      <w:r>
+        <w:t xml:space="preserve">: Voorbeeld van het toepassen van de OR-operator in </w:t>
+      </w:r>
+      <w:proofErr w:type="spellStart"/>
+      <w:r>
+        <w:t>Matlab</w:t>
+      </w:r>
+      <w:proofErr w:type="spellEnd"/>
+      <w:r>
+        <w:t xml:space="preserve">. Merk op dat </w:t>
+      </w:r>
+      <w:proofErr w:type="spellStart"/>
+      <w:r>
+        <w:t>variable</w:t>
+      </w:r>
+      <w:proofErr w:type="spellEnd"/>
+      <w:r>
+        <w:t xml:space="preserve"> B een nul is.</w:t>
       </w:r>
     </w:p>
     <w:p>
@@ -7895,7 +8815,7 @@
         <w:rPr>
           <w:noProof/>
         </w:rPr>
-        <w:t>3</w:t>
+        <w:t>5</w:t>
       </w:r>
       <w:r>
         <w:fldChar w:fldCharType="end"/>
@@ -8020,11 +8940,11 @@
       <w:pPr>
         <w:pStyle w:val="Kop3"/>
       </w:pPr>
-      <w:bookmarkStart w:id="16" w:name="_Toc499117989"/>
+      <w:bookmarkStart w:id="19" w:name="_Toc499818737"/>
       <w:r>
         <w:t>Voorbeeld van de OR-operatie</w:t>
       </w:r>
-      <w:bookmarkEnd w:id="16"/>
+      <w:bookmarkEnd w:id="19"/>
     </w:p>
     <w:p>
       <w:r>
@@ -8052,7 +8972,15 @@
         <w:t>en</w:t>
       </w:r>
       <w:r>
-        <w:t>. Stel dat de krachtdata in een vector genaamd ‘krachtdata’ staat. De student kan nu gemakkelijk m.b.v. Matlab bepalen welke waardes</w:t>
+        <w:t xml:space="preserve">. Stel dat de krachtdata in een vector genaamd ‘krachtdata’ staat. De student kan nu gemakkelijk m.b.v. </w:t>
+      </w:r>
+      <w:proofErr w:type="spellStart"/>
+      <w:r>
+        <w:t>Matlab</w:t>
+      </w:r>
+      <w:proofErr w:type="spellEnd"/>
+      <w:r>
+        <w:t xml:space="preserve"> bepalen welke waardes</w:t>
       </w:r>
       <w:r>
         <w:t xml:space="preserve"> voldoen aan het bereik (kleiner dan -100 en groter dan 100</w:t>
@@ -8076,7 +9004,7 @@
         <w:rPr>
           <w:noProof/>
         </w:rPr>
-        <w:t>4</w:t>
+        <w:t>6</w:t>
       </w:r>
       <w:r>
         <w:fldChar w:fldCharType="end"/>
@@ -8111,7 +9039,7 @@
                     <pic:cNvPicPr/>
                   </pic:nvPicPr>
                   <pic:blipFill>
-                    <a:blip r:embed="rId17">
+                    <a:blip r:embed="rId19">
                       <a:extLst>
                         <a:ext uri="{28A0092B-C50C-407E-A947-70E740481C1C}">
                           <a14:useLocalDpi xmlns:a14="http://schemas.microsoft.com/office/drawing/2010/main" val="0"/>
@@ -8143,7 +9071,7 @@
         <w:pStyle w:val="Bijschrift"/>
         <w:jc w:val="center"/>
       </w:pPr>
-      <w:bookmarkStart w:id="17" w:name="_Ref483927978"/>
+      <w:bookmarkStart w:id="20" w:name="_Ref483927978"/>
       <w:r>
         <w:t xml:space="preserve">Figuur </w:t>
       </w:r>
@@ -8152,10 +9080,10 @@
           <w:rPr>
             <w:noProof/>
           </w:rPr>
-          <w:t>4</w:t>
+          <w:t>6</w:t>
         </w:r>
       </w:fldSimple>
-      <w:bookmarkEnd w:id="17"/>
+      <w:bookmarkEnd w:id="20"/>
       <w:r>
         <w:t>: Een praktisch voorbeeld van de OR-operator. Het filteren van waardes onder en boven bepaalde grenzen.</w:t>
       </w:r>
@@ -8165,7 +9093,15 @@
         <w:pStyle w:val="aO"/>
       </w:pPr>
       <w:r>
-        <w:t>Test dit zelf in Matlab!</w:t>
+        <w:t xml:space="preserve">Test dit zelf in </w:t>
+      </w:r>
+      <w:proofErr w:type="spellStart"/>
+      <w:r>
+        <w:t>Matlab</w:t>
+      </w:r>
+      <w:proofErr w:type="spellEnd"/>
+      <w:r>
+        <w:t>!</w:t>
       </w:r>
     </w:p>
     <w:p>
@@ -8188,7 +9124,7 @@
         <w:rPr>
           <w:noProof/>
         </w:rPr>
-        <w:t>2</w:t>
+        <w:t>4</w:t>
       </w:r>
       <w:r>
         <w:fldChar w:fldCharType="end"/>
@@ -8202,22 +9138,22 @@
       <w:r>
         <w:t xml:space="preserve"> </w:t>
       </w:r>
-      <w:commentRangeStart w:id="18"/>
+      <w:commentRangeStart w:id="21"/>
       <w:r>
         <w:t>herhalen</w:t>
       </w:r>
-      <w:commentRangeEnd w:id="18"/>
+      <w:commentRangeEnd w:id="21"/>
       <w:r>
         <w:rPr>
           <w:rStyle w:val="Verwijzingopmerking"/>
         </w:rPr>
-        <w:commentReference w:id="18"/>
+        <w:commentReference w:id="21"/>
       </w:r>
       <w:r>
         <w:rPr>
           <w:rStyle w:val="Verwijzingopmerking"/>
         </w:rPr>
-        <w:commentReference w:id="19"/>
+        <w:commentReference w:id="22"/>
       </w:r>
       <w:r>
         <w:t>:</w:t>
@@ -8249,7 +9185,7 @@
                     <pic:cNvPicPr/>
                   </pic:nvPicPr>
                   <pic:blipFill>
-                    <a:blip r:embed="rId18">
+                    <a:blip r:embed="rId20">
                       <a:extLst>
                         <a:ext uri="{28A0092B-C50C-407E-A947-70E740481C1C}">
                           <a14:useLocalDpi xmlns:a14="http://schemas.microsoft.com/office/drawing/2010/main" val="0"/>
@@ -8290,12 +9226,17 @@
           <w:rPr>
             <w:noProof/>
           </w:rPr>
-          <w:t>5</w:t>
+          <w:t>7</w:t>
         </w:r>
       </w:fldSimple>
       <w:r>
-        <w:t>: Voorbeeld van het toepassen van de OR-operator in Matlab</w:t>
-      </w:r>
+        <w:t xml:space="preserve">: Voorbeeld van het toepassen van de OR-operator in </w:t>
+      </w:r>
+      <w:proofErr w:type="spellStart"/>
+      <w:r>
+        <w:t>Matlab</w:t>
+      </w:r>
+      <w:proofErr w:type="spellEnd"/>
       <w:r>
         <w:t xml:space="preserve"> met als input matrices in plaats van enkele waardes.</w:t>
       </w:r>
@@ -8304,11 +9245,11 @@
       <w:pPr>
         <w:pStyle w:val="Kop2"/>
       </w:pPr>
-      <w:bookmarkStart w:id="20" w:name="_Toc499117990"/>
+      <w:bookmarkStart w:id="23" w:name="_Toc499818738"/>
       <w:r>
         <w:t>De NIET (NOT) operator</w:t>
       </w:r>
-      <w:bookmarkEnd w:id="20"/>
+      <w:bookmarkEnd w:id="23"/>
     </w:p>
     <w:p>
       <w:pPr>
@@ -8549,7 +9490,15 @@
     </w:p>
     <w:p>
       <w:r>
-        <w:t>De NOT-operator wordt in Matlab op de volgende manier gebruikt:</w:t>
+        <w:t xml:space="preserve">De NOT-operator wordt in </w:t>
+      </w:r>
+      <w:proofErr w:type="spellStart"/>
+      <w:r>
+        <w:t>Matlab</w:t>
+      </w:r>
+      <w:proofErr w:type="spellEnd"/>
+      <w:r>
+        <w:t xml:space="preserve"> op de volgende manier gebruikt:</w:t>
       </w:r>
     </w:p>
     <w:p>
@@ -8572,9 +9521,14 @@
           <w:numId w:val="21"/>
         </w:numPr>
       </w:pPr>
+      <w:proofErr w:type="spellStart"/>
       <w:r>
         <w:lastRenderedPageBreak/>
-        <w:t>not(A)</w:t>
+        <w:t>not</w:t>
+      </w:r>
+      <w:proofErr w:type="spellEnd"/>
+      <w:r>
+        <w:t>(A)</w:t>
       </w:r>
     </w:p>
     <w:p>
@@ -8594,7 +9548,23 @@
     </w:p>
     <w:p>
       <w:r>
-        <w:t>Merk op dat de NOT-operator slechts werkt op één operand en niet op twee operands zoals bij de AND- en OR-operator.</w:t>
+        <w:t xml:space="preserve">Merk op dat de NOT-operator slechts werkt op één </w:t>
+      </w:r>
+      <w:proofErr w:type="spellStart"/>
+      <w:r>
+        <w:t>operand</w:t>
+      </w:r>
+      <w:proofErr w:type="spellEnd"/>
+      <w:r>
+        <w:t xml:space="preserve"> en niet op twee </w:t>
+      </w:r>
+      <w:proofErr w:type="spellStart"/>
+      <w:r>
+        <w:t>operands</w:t>
+      </w:r>
+      <w:proofErr w:type="spellEnd"/>
+      <w:r>
+        <w:t xml:space="preserve"> zoals bij de AND- en OR-operator.</w:t>
       </w:r>
       <w:r>
         <w:t xml:space="preserve"> In </w:t>
@@ -8615,7 +9585,7 @@
         <w:rPr>
           <w:noProof/>
         </w:rPr>
-        <w:t>6</w:t>
+        <w:t>8</w:t>
       </w:r>
       <w:r>
         <w:fldChar w:fldCharType="end"/>
@@ -8650,7 +9620,7 @@
                     <pic:cNvPicPr/>
                   </pic:nvPicPr>
                   <pic:blipFill>
-                    <a:blip r:embed="rId19">
+                    <a:blip r:embed="rId21">
                       <a:extLst>
                         <a:ext uri="{28A0092B-C50C-407E-A947-70E740481C1C}">
                           <a14:useLocalDpi xmlns:a14="http://schemas.microsoft.com/office/drawing/2010/main" val="0"/>
@@ -8683,7 +9653,7 @@
         <w:ind w:left="720"/>
         <w:jc w:val="center"/>
       </w:pPr>
-      <w:bookmarkStart w:id="21" w:name="_Ref476663968"/>
+      <w:bookmarkStart w:id="24" w:name="_Ref476663968"/>
       <w:r>
         <w:t xml:space="preserve">Figuur </w:t>
       </w:r>
@@ -8692,10 +9662,10 @@
           <w:rPr>
             <w:noProof/>
           </w:rPr>
-          <w:t>6</w:t>
+          <w:t>8</w:t>
         </w:r>
       </w:fldSimple>
-      <w:bookmarkEnd w:id="21"/>
+      <w:bookmarkEnd w:id="24"/>
       <w:r>
         <w:t>: Voorbeeld van het toepassen van de NOT-operator</w:t>
       </w:r>
@@ -8752,7 +9722,7 @@
                     <pic:cNvPicPr/>
                   </pic:nvPicPr>
                   <pic:blipFill>
-                    <a:blip r:embed="rId20">
+                    <a:blip r:embed="rId22">
                       <a:extLst>
                         <a:ext uri="{28A0092B-C50C-407E-A947-70E740481C1C}">
                           <a14:useLocalDpi xmlns:a14="http://schemas.microsoft.com/office/drawing/2010/main" val="0"/>
@@ -8793,7 +9763,7 @@
           <w:rPr>
             <w:noProof/>
           </w:rPr>
-          <w:t>7</w:t>
+          <w:t>9</w:t>
         </w:r>
       </w:fldSimple>
       <w:r>
@@ -8880,17 +9850,26 @@
       <w:pPr>
         <w:pStyle w:val="Kop3"/>
       </w:pPr>
-      <w:bookmarkStart w:id="22" w:name="_Toc499117991"/>
+      <w:bookmarkStart w:id="25" w:name="_Toc499818739"/>
       <w:r>
         <w:lastRenderedPageBreak/>
         <w:t>Voorbeeld</w:t>
       </w:r>
-      <w:bookmarkEnd w:id="22"/>
-    </w:p>
-    <w:p>
-      <w:r>
-        <w:t xml:space="preserve">Stel, alleen als een gegeven vectorlengte groter dan 0 is, mag je een bepaalde handeling uitvoeren. Hoe test je dat? In Matlab heb je een standaard functie genaamd </w:t>
-      </w:r>
+      <w:bookmarkEnd w:id="25"/>
+    </w:p>
+    <w:p>
+      <w:r>
+        <w:t xml:space="preserve">Stel, alleen als een gegeven vectorlengte groter dan 0 is, mag je een bepaalde handeling uitvoeren. Hoe test je dat? In </w:t>
+      </w:r>
+      <w:proofErr w:type="spellStart"/>
+      <w:r>
+        <w:t>Matlab</w:t>
+      </w:r>
+      <w:proofErr w:type="spellEnd"/>
+      <w:r>
+        <w:t xml:space="preserve"> heb je een standaard functie genaamd </w:t>
+      </w:r>
+      <w:proofErr w:type="spellStart"/>
       <w:r>
         <w:rPr>
           <w:rFonts w:ascii="Consolas" w:hAnsi="Consolas"/>
@@ -8903,6 +9882,7 @@
         </w:rPr>
         <w:t>sempty</w:t>
       </w:r>
+      <w:proofErr w:type="spellEnd"/>
       <w:r>
         <w:rPr>
           <w:rFonts w:ascii="Consolas" w:hAnsi="Consolas"/>
@@ -8912,12 +9892,14 @@
       <w:r>
         <w:t xml:space="preserve">. Echter deze functie geeft een </w:t>
       </w:r>
+      <w:proofErr w:type="spellStart"/>
       <w:r>
         <w:rPr>
           <w:i/>
         </w:rPr>
         <w:t>true</w:t>
       </w:r>
+      <w:proofErr w:type="spellEnd"/>
       <w:r>
         <w:t xml:space="preserve"> terug als een vector leeg is. Terwijl de student graag een stuk code uitvoert als de vector vol is. </w:t>
       </w:r>
@@ -8936,7 +9918,23 @@
         <w:pStyle w:val="aO"/>
       </w:pPr>
       <w:r>
-        <w:t>Maak een lege variabele. Gebruik hiervoor []. Gebruik isempty om false terug te krijgen.</w:t>
+        <w:t xml:space="preserve">Maak een lege variabele. Gebruik hiervoor []. Gebruik </w:t>
+      </w:r>
+      <w:proofErr w:type="spellStart"/>
+      <w:r>
+        <w:t>isempty</w:t>
+      </w:r>
+      <w:proofErr w:type="spellEnd"/>
+      <w:r>
+        <w:t xml:space="preserve"> om </w:t>
+      </w:r>
+      <w:proofErr w:type="spellStart"/>
+      <w:r>
+        <w:t>false</w:t>
+      </w:r>
+      <w:proofErr w:type="spellEnd"/>
+      <w:r>
+        <w:t xml:space="preserve"> terug te krijgen.</w:t>
       </w:r>
     </w:p>
     <w:p>
@@ -8948,17 +9946,17 @@
       <w:pPr>
         <w:pStyle w:val="Kop2"/>
       </w:pPr>
-      <w:bookmarkStart w:id="23" w:name="_Toc476653794"/>
-      <w:bookmarkStart w:id="24" w:name="_Toc499117992"/>
+      <w:bookmarkStart w:id="26" w:name="_Toc476653794"/>
+      <w:bookmarkStart w:id="27" w:name="_Toc499818740"/>
       <w:r>
         <w:lastRenderedPageBreak/>
         <w:t>Vragen</w:t>
       </w:r>
-      <w:bookmarkEnd w:id="23"/>
+      <w:bookmarkEnd w:id="26"/>
       <w:r>
         <w:t xml:space="preserve"> en opdrachten</w:t>
       </w:r>
-      <w:bookmarkEnd w:id="24"/>
+      <w:bookmarkEnd w:id="27"/>
     </w:p>
     <w:p>
       <w:pPr>
@@ -8971,16 +9969,16 @@
       <w:r>
         <w:t xml:space="preserve">De AND-operator kan worden </w:t>
       </w:r>
-      <w:commentRangeStart w:id="25"/>
+      <w:commentRangeStart w:id="28"/>
       <w:r>
         <w:t>gecombineerd</w:t>
       </w:r>
-      <w:commentRangeEnd w:id="25"/>
+      <w:commentRangeEnd w:id="28"/>
       <w:r>
         <w:rPr>
           <w:rStyle w:val="Verwijzingopmerking"/>
         </w:rPr>
-        <w:commentReference w:id="25"/>
+        <w:commentReference w:id="28"/>
       </w:r>
       <w:r>
         <w:t xml:space="preserve"> met de OR-operator</w:t>
@@ -9006,16 +10004,16 @@
       <w:r>
         <w:t xml:space="preserve">an op basis van eenmalig </w:t>
       </w:r>
-      <w:commentRangeStart w:id="26"/>
+      <w:commentRangeStart w:id="29"/>
       <w:r>
         <w:t>gebruik</w:t>
       </w:r>
-      <w:commentRangeEnd w:id="26"/>
+      <w:commentRangeEnd w:id="29"/>
       <w:r>
         <w:rPr>
           <w:rStyle w:val="Verwijzingopmerking"/>
         </w:rPr>
-        <w:commentReference w:id="26"/>
+        <w:commentReference w:id="29"/>
       </w:r>
       <w:r>
         <w:t xml:space="preserve"> van de variabele A (=1), B (=0)</w:t>
@@ -9075,7 +10073,23 @@
         <w:t xml:space="preserve">Wat is het resultaat van de volgende combinaties van logische operatoren als A=1 en B=0: </w:t>
       </w:r>
       <w:r>
-        <w:t>or(not(and(A,B)),A)</w:t>
+        <w:t>or(</w:t>
+      </w:r>
+      <w:proofErr w:type="spellStart"/>
+      <w:r>
+        <w:t>not</w:t>
+      </w:r>
+      <w:proofErr w:type="spellEnd"/>
+      <w:r>
+        <w:t>(</w:t>
+      </w:r>
+      <w:proofErr w:type="spellStart"/>
+      <w:r>
+        <w:t>and</w:t>
+      </w:r>
+      <w:proofErr w:type="spellEnd"/>
+      <w:r>
+        <w:t>(A,B)),A)</w:t>
       </w:r>
       <w:r>
         <w:t xml:space="preserve">. </w:t>
@@ -9093,8 +10107,13 @@
         </w:numPr>
       </w:pPr>
       <w:r>
-        <w:t>Test deze expressie in Matlab</w:t>
-      </w:r>
+        <w:t xml:space="preserve">Test deze expressie in </w:t>
+      </w:r>
+      <w:proofErr w:type="spellStart"/>
+      <w:r>
+        <w:t>Matlab</w:t>
+      </w:r>
+      <w:proofErr w:type="spellEnd"/>
       <w:r>
         <w:t>.</w:t>
       </w:r>
@@ -9108,7 +10127,31 @@
         </w:numPr>
       </w:pPr>
       <w:r>
-        <w:t>Wat is het resultaat van de volgende combinaties van logische operatoren als A=1 en B=0: not(not(and(or(A,B),or(B,A))))</w:t>
+        <w:t xml:space="preserve">Wat is het resultaat van de volgende combinaties van logische operatoren als A=1 en B=0: </w:t>
+      </w:r>
+      <w:proofErr w:type="spellStart"/>
+      <w:r>
+        <w:t>not</w:t>
+      </w:r>
+      <w:proofErr w:type="spellEnd"/>
+      <w:r>
+        <w:t>(</w:t>
+      </w:r>
+      <w:proofErr w:type="spellStart"/>
+      <w:r>
+        <w:t>not</w:t>
+      </w:r>
+      <w:proofErr w:type="spellEnd"/>
+      <w:r>
+        <w:t>(</w:t>
+      </w:r>
+      <w:proofErr w:type="spellStart"/>
+      <w:r>
+        <w:t>and</w:t>
+      </w:r>
+      <w:proofErr w:type="spellEnd"/>
+      <w:r>
+        <w:t>(or(A,B),or(B,A))))</w:t>
       </w:r>
       <w:r>
         <w:t>? Doe het eerst op papier.</w:t>
@@ -9123,8 +10166,13 @@
         </w:numPr>
       </w:pPr>
       <w:r>
-        <w:t>Test deze expressie in Matlab</w:t>
-      </w:r>
+        <w:t xml:space="preserve">Test deze expressie in </w:t>
+      </w:r>
+      <w:proofErr w:type="spellStart"/>
+      <w:r>
+        <w:t>Matlab</w:t>
+      </w:r>
+      <w:proofErr w:type="spellEnd"/>
       <w:r>
         <w:t>.</w:t>
       </w:r>
@@ -9141,7 +10189,15 @@
         <w:t xml:space="preserve">Test de expressie van vraag 6 als A=0 en B=0. </w:t>
       </w:r>
       <w:r>
-        <w:t>Doe het eerst op papier en daarna m.b.v. Matlab.</w:t>
+        <w:t xml:space="preserve">Doe het eerst op papier en daarna m.b.v. </w:t>
+      </w:r>
+      <w:proofErr w:type="spellStart"/>
+      <w:r>
+        <w:t>Matlab</w:t>
+      </w:r>
+      <w:proofErr w:type="spellEnd"/>
+      <w:r>
+        <w:t>.</w:t>
       </w:r>
     </w:p>
     <w:p>
@@ -9159,7 +10215,15 @@
         <w:t xml:space="preserve"> </w:t>
       </w:r>
       <w:r>
-        <w:t>Doe het eerst op papier en daarna m.b.v. Matlab.</w:t>
+        <w:t xml:space="preserve">Doe het eerst op papier en daarna m.b.v. </w:t>
+      </w:r>
+      <w:proofErr w:type="spellStart"/>
+      <w:r>
+        <w:t>Matlab</w:t>
+      </w:r>
+      <w:proofErr w:type="spellEnd"/>
+      <w:r>
+        <w:t>.</w:t>
       </w:r>
     </w:p>
     <w:p>
@@ -9177,7 +10241,15 @@
         <w:t xml:space="preserve"> </w:t>
       </w:r>
       <w:r>
-        <w:t>Doe het eerst op papier en daarna m.b.v. Matlab.</w:t>
+        <w:t xml:space="preserve">Doe het eerst op papier en daarna m.b.v. </w:t>
+      </w:r>
+      <w:proofErr w:type="spellStart"/>
+      <w:r>
+        <w:t>Matlab</w:t>
+      </w:r>
+      <w:proofErr w:type="spellEnd"/>
+      <w:r>
+        <w:t>.</w:t>
       </w:r>
     </w:p>
     <w:p>
@@ -9192,7 +10264,31 @@
         <w:t xml:space="preserve">Wat is het resultaat van de volgende combinaties van logische operatoren als A=0 en B=1: </w:t>
       </w:r>
       <w:r>
-        <w:t xml:space="preserve">  or(A,and(not(B),not(A)))</w:t>
+        <w:t xml:space="preserve">  or(</w:t>
+      </w:r>
+      <w:proofErr w:type="spellStart"/>
+      <w:r>
+        <w:t>A,and</w:t>
+      </w:r>
+      <w:proofErr w:type="spellEnd"/>
+      <w:r>
+        <w:t>(</w:t>
+      </w:r>
+      <w:proofErr w:type="spellStart"/>
+      <w:r>
+        <w:t>not</w:t>
+      </w:r>
+      <w:proofErr w:type="spellEnd"/>
+      <w:r>
+        <w:t>(B),</w:t>
+      </w:r>
+      <w:proofErr w:type="spellStart"/>
+      <w:r>
+        <w:t>not</w:t>
+      </w:r>
+      <w:proofErr w:type="spellEnd"/>
+      <w:r>
+        <w:t>(A)))</w:t>
       </w:r>
       <w:r>
         <w:t>? Doe het eerst op papier.</w:t>
@@ -9207,8 +10303,13 @@
         </w:numPr>
       </w:pPr>
       <w:r>
-        <w:t>Test deze expressie in Matlab</w:t>
-      </w:r>
+        <w:t xml:space="preserve">Test deze expressie in </w:t>
+      </w:r>
+      <w:proofErr w:type="spellStart"/>
+      <w:r>
+        <w:t>Matlab</w:t>
+      </w:r>
+      <w:proofErr w:type="spellEnd"/>
       <w:r>
         <w:t>.</w:t>
       </w:r>
@@ -9288,12 +10389,12 @@
       <w:pPr>
         <w:pStyle w:val="Kop2"/>
       </w:pPr>
-      <w:bookmarkStart w:id="27" w:name="_Toc499117993"/>
+      <w:bookmarkStart w:id="30" w:name="_Toc499818741"/>
       <w:r>
         <w:lastRenderedPageBreak/>
         <w:t>Antwoorden</w:t>
       </w:r>
-      <w:bookmarkEnd w:id="27"/>
+      <w:bookmarkEnd w:id="30"/>
     </w:p>
     <w:p>
       <w:pPr>
@@ -9306,11 +10407,19 @@
       <w:r>
         <w:t xml:space="preserve">Ja dat kan inderdaad. Stel A=1 en B=0: </w:t>
       </w:r>
+      <w:proofErr w:type="spellStart"/>
       <w:r>
         <w:rPr>
           <w:rFonts w:ascii="Consolas" w:hAnsi="Consolas"/>
         </w:rPr>
-        <w:t>and(or(A,B),A)</w:t>
+        <w:t>and</w:t>
+      </w:r>
+      <w:proofErr w:type="spellEnd"/>
+      <w:r>
+        <w:rPr>
+          <w:rFonts w:ascii="Consolas" w:hAnsi="Consolas"/>
+        </w:rPr>
+        <w:t>(or(A,B),A)</w:t>
       </w:r>
       <w:r>
         <w:t xml:space="preserve"> geeft als resultaat ‘1’. Snap je waarom?</w:t>
@@ -9340,11 +10449,19 @@
         </w:numPr>
         <w:ind w:left="1134" w:hanging="708"/>
       </w:pPr>
+      <w:proofErr w:type="spellStart"/>
       <w:r>
         <w:rPr>
           <w:rFonts w:ascii="Consolas" w:hAnsi="Consolas"/>
         </w:rPr>
-        <w:t>and(or(A,B),A)</w:t>
+        <w:t>and</w:t>
+      </w:r>
+      <w:proofErr w:type="spellEnd"/>
+      <w:r>
+        <w:rPr>
+          <w:rFonts w:ascii="Consolas" w:hAnsi="Consolas"/>
+        </w:rPr>
+        <w:t>(or(A,B),A)</w:t>
       </w:r>
     </w:p>
     <w:p>
@@ -9356,11 +10473,19 @@
         </w:numPr>
         <w:ind w:left="1134" w:hanging="708"/>
       </w:pPr>
+      <w:proofErr w:type="spellStart"/>
       <w:r>
         <w:rPr>
           <w:rFonts w:ascii="Consolas" w:hAnsi="Consolas"/>
         </w:rPr>
-        <w:t>and(or(A,B</w:t>
+        <w:t>and</w:t>
+      </w:r>
+      <w:proofErr w:type="spellEnd"/>
+      <w:r>
+        <w:rPr>
+          <w:rFonts w:ascii="Consolas" w:hAnsi="Consolas"/>
+        </w:rPr>
+        <w:t>(or(A,B</w:t>
       </w:r>
       <w:r>
         <w:rPr>
@@ -9394,8 +10519,16 @@
         <w:rPr>
           <w:rFonts w:ascii="Consolas" w:hAnsi="Consolas"/>
         </w:rPr>
-        <w:t>or(and</w:t>
-      </w:r>
+        <w:t>or(</w:t>
+      </w:r>
+      <w:proofErr w:type="spellStart"/>
+      <w:r>
+        <w:rPr>
+          <w:rFonts w:ascii="Consolas" w:hAnsi="Consolas"/>
+        </w:rPr>
+        <w:t>and</w:t>
+      </w:r>
+      <w:proofErr w:type="spellEnd"/>
       <w:r>
         <w:rPr>
           <w:rFonts w:ascii="Consolas" w:hAnsi="Consolas"/>
@@ -9428,7 +10561,21 @@
         <w:rPr>
           <w:rFonts w:ascii="Consolas" w:hAnsi="Consolas"/>
         </w:rPr>
-        <w:t>or(and(A,B</w:t>
+        <w:t>or(</w:t>
+      </w:r>
+      <w:proofErr w:type="spellStart"/>
+      <w:r>
+        <w:rPr>
+          <w:rFonts w:ascii="Consolas" w:hAnsi="Consolas"/>
+        </w:rPr>
+        <w:t>and</w:t>
+      </w:r>
+      <w:proofErr w:type="spellEnd"/>
+      <w:r>
+        <w:rPr>
+          <w:rFonts w:ascii="Consolas" w:hAnsi="Consolas"/>
+        </w:rPr>
+        <w:t>(A,B</w:t>
       </w:r>
       <w:r>
         <w:rPr>
@@ -9478,7 +10625,15 @@
         </w:numPr>
       </w:pPr>
       <w:r>
-        <w:t xml:space="preserve">Veel van de antwoorden op deze vragen kun je zelf achterhalen m.b.v. Matlab. </w:t>
+        <w:t xml:space="preserve">Veel van de antwoorden op deze vragen kun je zelf achterhalen m.b.v. </w:t>
+      </w:r>
+      <w:proofErr w:type="spellStart"/>
+      <w:r>
+        <w:t>Matlab</w:t>
+      </w:r>
+      <w:proofErr w:type="spellEnd"/>
+      <w:r>
+        <w:t xml:space="preserve">. </w:t>
       </w:r>
       <w:r>
         <w:t xml:space="preserve">  </w:t>
@@ -9501,7 +10656,39 @@
           <w:rFonts w:ascii="Calibri" w:hAnsi="Calibri"/>
           <w:color w:val="000000" w:themeColor="text1"/>
         </w:rPr>
-        <w:t>Or(not(and(1,0))1)</w:t>
+        <w:t>Or(</w:t>
+      </w:r>
+      <w:proofErr w:type="spellStart"/>
+      <w:r>
+        <w:rPr>
+          <w:rFonts w:ascii="Calibri" w:hAnsi="Calibri"/>
+          <w:color w:val="000000" w:themeColor="text1"/>
+        </w:rPr>
+        <w:t>not</w:t>
+      </w:r>
+      <w:proofErr w:type="spellEnd"/>
+      <w:r>
+        <w:rPr>
+          <w:rFonts w:ascii="Calibri" w:hAnsi="Calibri"/>
+          <w:color w:val="000000" w:themeColor="text1"/>
+        </w:rPr>
+        <w:t>(</w:t>
+      </w:r>
+      <w:proofErr w:type="spellStart"/>
+      <w:r>
+        <w:rPr>
+          <w:rFonts w:ascii="Calibri" w:hAnsi="Calibri"/>
+          <w:color w:val="000000" w:themeColor="text1"/>
+        </w:rPr>
+        <w:t>and</w:t>
+      </w:r>
+      <w:proofErr w:type="spellEnd"/>
+      <w:r>
+        <w:rPr>
+          <w:rFonts w:ascii="Calibri" w:hAnsi="Calibri"/>
+          <w:color w:val="000000" w:themeColor="text1"/>
+        </w:rPr>
+        <w:t>(1,0))1)</w:t>
       </w:r>
     </w:p>
     <w:p>
@@ -9518,7 +10705,23 @@
           <w:rFonts w:ascii="Calibri" w:hAnsi="Calibri"/>
           <w:color w:val="000000" w:themeColor="text1"/>
         </w:rPr>
-        <w:t>Or(not(0,1)</w:t>
+        <w:t>Or(</w:t>
+      </w:r>
+      <w:proofErr w:type="spellStart"/>
+      <w:r>
+        <w:rPr>
+          <w:rFonts w:ascii="Calibri" w:hAnsi="Calibri"/>
+          <w:color w:val="000000" w:themeColor="text1"/>
+        </w:rPr>
+        <w:t>not</w:t>
+      </w:r>
+      <w:proofErr w:type="spellEnd"/>
+      <w:r>
+        <w:rPr>
+          <w:rFonts w:ascii="Calibri" w:hAnsi="Calibri"/>
+          <w:color w:val="000000" w:themeColor="text1"/>
+        </w:rPr>
+        <w:t>(0,1)</w:t>
       </w:r>
     </w:p>
     <w:p>
@@ -9572,12 +10775,19 @@
       <w:r>
         <w:t xml:space="preserve">Voer het in, in </w:t>
       </w:r>
+      <w:proofErr w:type="spellStart"/>
       <w:r>
         <w:t>Matlab</w:t>
       </w:r>
-      <w:r>
-        <w:t>. Matlab</w:t>
-      </w:r>
+      <w:proofErr w:type="spellEnd"/>
+      <w:r>
+        <w:t xml:space="preserve">. </w:t>
+      </w:r>
+      <w:proofErr w:type="spellStart"/>
+      <w:r>
+        <w:t>Matlab</w:t>
+      </w:r>
+      <w:proofErr w:type="spellEnd"/>
       <w:r>
         <w:t xml:space="preserve"> geeft </w:t>
       </w:r>
@@ -9600,7 +10810,15 @@
         <w:t xml:space="preserve">1, </w:t>
       </w:r>
       <w:r>
-        <w:t xml:space="preserve">Veel van de antwoorden op deze vragen kun je zelf achterhalen m.b.v. Matlab. </w:t>
+        <w:t xml:space="preserve">Veel van de antwoorden op deze vragen kun je zelf achterhalen m.b.v. </w:t>
+      </w:r>
+      <w:proofErr w:type="spellStart"/>
+      <w:r>
+        <w:t>Matlab</w:t>
+      </w:r>
+      <w:proofErr w:type="spellEnd"/>
+      <w:r>
+        <w:t xml:space="preserve">. </w:t>
       </w:r>
       <w:r>
         <w:t>Dit is de uitwerking:</w:t>
@@ -9660,26 +10878,25 @@
           <w:color w:val="000000" w:themeColor="text1"/>
           <w:lang w:val="en-US"/>
         </w:rPr>
-        <w:t>Not(not(and,or(1,1)))</w:t>
-      </w:r>
-    </w:p>
-    <w:p>
-      <w:pPr>
-        <w:spacing w:after="0"/>
-        <w:ind w:left="432"/>
+        <w:t>Not(not(</w:t>
+      </w:r>
+      <w:proofErr w:type="spellStart"/>
+      <w:r>
         <w:rPr>
           <w:rFonts w:ascii="Calibri" w:hAnsi="Calibri"/>
           <w:color w:val="000000" w:themeColor="text1"/>
           <w:lang w:val="en-US"/>
         </w:rPr>
-      </w:pPr>
+        <w:t>and,or</w:t>
+      </w:r>
+      <w:proofErr w:type="spellEnd"/>
       <w:r>
         <w:rPr>
           <w:rFonts w:ascii="Calibri" w:hAnsi="Calibri"/>
           <w:color w:val="000000" w:themeColor="text1"/>
           <w:lang w:val="en-US"/>
         </w:rPr>
-        <w:t>Not(not(1))</w:t>
+        <w:t>(1,1)))</w:t>
       </w:r>
     </w:p>
     <w:p>
@@ -9689,14 +10906,42 @@
         <w:rPr>
           <w:rFonts w:ascii="Calibri" w:hAnsi="Calibri"/>
           <w:color w:val="000000" w:themeColor="text1"/>
+          <w:lang w:val="en-US"/>
         </w:rPr>
       </w:pPr>
       <w:r>
         <w:rPr>
           <w:rFonts w:ascii="Calibri" w:hAnsi="Calibri"/>
           <w:color w:val="000000" w:themeColor="text1"/>
-        </w:rPr>
-        <w:t>Not(0) = 1</w:t>
+          <w:lang w:val="en-US"/>
+        </w:rPr>
+        <w:t>Not(not(1))</w:t>
+      </w:r>
+    </w:p>
+    <w:p>
+      <w:pPr>
+        <w:spacing w:after="0"/>
+        <w:ind w:left="432"/>
+        <w:rPr>
+          <w:rFonts w:ascii="Calibri" w:hAnsi="Calibri"/>
+          <w:color w:val="000000" w:themeColor="text1"/>
+        </w:rPr>
+      </w:pPr>
+      <w:proofErr w:type="spellStart"/>
+      <w:r>
+        <w:rPr>
+          <w:rFonts w:ascii="Calibri" w:hAnsi="Calibri"/>
+          <w:color w:val="000000" w:themeColor="text1"/>
+        </w:rPr>
+        <w:t>Not</w:t>
+      </w:r>
+      <w:proofErr w:type="spellEnd"/>
+      <w:r>
+        <w:rPr>
+          <w:rFonts w:ascii="Calibri" w:hAnsi="Calibri"/>
+          <w:color w:val="000000" w:themeColor="text1"/>
+        </w:rPr>
+        <w:t>(0) = 1</w:t>
       </w:r>
     </w:p>
     <w:p>
@@ -9717,7 +10962,23 @@
         <w:t xml:space="preserve">Klopt, </w:t>
       </w:r>
       <w:r>
-        <w:t>Voer het in, in Matlab. Matlab geeft dan het antwoord.</w:t>
+        <w:t xml:space="preserve">Voer het in, in </w:t>
+      </w:r>
+      <w:proofErr w:type="spellStart"/>
+      <w:r>
+        <w:t>Matlab</w:t>
+      </w:r>
+      <w:proofErr w:type="spellEnd"/>
+      <w:r>
+        <w:t xml:space="preserve">. </w:t>
+      </w:r>
+      <w:proofErr w:type="spellStart"/>
+      <w:r>
+        <w:t>Matlab</w:t>
+      </w:r>
+      <w:proofErr w:type="spellEnd"/>
+      <w:r>
+        <w:t xml:space="preserve"> geeft dan het antwoord.</w:t>
       </w:r>
     </w:p>
     <w:p>
@@ -9729,7 +10990,23 @@
         </w:numPr>
       </w:pPr>
       <w:r>
-        <w:t>Voer het in, in Matlab. Matlab geeft dan het antwoord.</w:t>
+        <w:t xml:space="preserve">Voer het in, in </w:t>
+      </w:r>
+      <w:proofErr w:type="spellStart"/>
+      <w:r>
+        <w:t>Matlab</w:t>
+      </w:r>
+      <w:proofErr w:type="spellEnd"/>
+      <w:r>
+        <w:t xml:space="preserve">. </w:t>
+      </w:r>
+      <w:proofErr w:type="spellStart"/>
+      <w:r>
+        <w:t>Matlab</w:t>
+      </w:r>
+      <w:proofErr w:type="spellEnd"/>
+      <w:r>
+        <w:t xml:space="preserve"> geeft dan het antwoord.</w:t>
       </w:r>
     </w:p>
     <w:p>
@@ -9786,39 +11063,66 @@
           <w:color w:val="000000" w:themeColor="text1"/>
           <w:lang w:val="en-US"/>
         </w:rPr>
-        <w:t>Not(not(and,or(0,0)))</w:t>
-      </w:r>
-    </w:p>
-    <w:p>
-      <w:pPr>
-        <w:spacing w:after="0"/>
-        <w:ind w:left="432"/>
+        <w:t>Not(not(</w:t>
+      </w:r>
+      <w:proofErr w:type="spellStart"/>
+      <w:r>
         <w:rPr>
           <w:rFonts w:ascii="Calibri" w:hAnsi="Calibri"/>
           <w:color w:val="000000" w:themeColor="text1"/>
           <w:lang w:val="en-US"/>
         </w:rPr>
-      </w:pPr>
+        <w:t>and,or</w:t>
+      </w:r>
+      <w:proofErr w:type="spellEnd"/>
       <w:r>
         <w:rPr>
           <w:rFonts w:ascii="Calibri" w:hAnsi="Calibri"/>
           <w:color w:val="000000" w:themeColor="text1"/>
           <w:lang w:val="en-US"/>
         </w:rPr>
-        <w:t>Not(not(0))</w:t>
+        <w:t>(0,0)))</w:t>
       </w:r>
     </w:p>
     <w:p>
       <w:pPr>
         <w:spacing w:after="0"/>
         <w:ind w:left="432"/>
-      </w:pPr>
-      <w:r>
         <w:rPr>
           <w:rFonts w:ascii="Calibri" w:hAnsi="Calibri"/>
           <w:color w:val="000000" w:themeColor="text1"/>
-        </w:rPr>
-        <w:t>Not(1) = 0</w:t>
+          <w:lang w:val="en-US"/>
+        </w:rPr>
+      </w:pPr>
+      <w:r>
+        <w:rPr>
+          <w:rFonts w:ascii="Calibri" w:hAnsi="Calibri"/>
+          <w:color w:val="000000" w:themeColor="text1"/>
+          <w:lang w:val="en-US"/>
+        </w:rPr>
+        <w:t>Not(not(0))</w:t>
+      </w:r>
+    </w:p>
+    <w:p>
+      <w:pPr>
+        <w:spacing w:after="0"/>
+        <w:ind w:left="432"/>
+      </w:pPr>
+      <w:proofErr w:type="spellStart"/>
+      <w:r>
+        <w:rPr>
+          <w:rFonts w:ascii="Calibri" w:hAnsi="Calibri"/>
+          <w:color w:val="000000" w:themeColor="text1"/>
+        </w:rPr>
+        <w:t>Not</w:t>
+      </w:r>
+      <w:proofErr w:type="spellEnd"/>
+      <w:r>
+        <w:rPr>
+          <w:rFonts w:ascii="Calibri" w:hAnsi="Calibri"/>
+          <w:color w:val="000000" w:themeColor="text1"/>
+        </w:rPr>
+        <w:t>(1) = 0</w:t>
       </w:r>
     </w:p>
     <w:p>
@@ -9830,7 +11134,23 @@
         </w:numPr>
       </w:pPr>
       <w:r>
-        <w:t>Voer het in, in Matlab. Matlab geeft dan het antwoord.</w:t>
+        <w:t xml:space="preserve">Voer het in, in </w:t>
+      </w:r>
+      <w:proofErr w:type="spellStart"/>
+      <w:r>
+        <w:t>Matlab</w:t>
+      </w:r>
+      <w:proofErr w:type="spellEnd"/>
+      <w:r>
+        <w:t xml:space="preserve">. </w:t>
+      </w:r>
+      <w:proofErr w:type="spellStart"/>
+      <w:r>
+        <w:t>Matlab</w:t>
+      </w:r>
+      <w:proofErr w:type="spellEnd"/>
+      <w:r>
+        <w:t xml:space="preserve"> geeft dan het antwoord.</w:t>
       </w:r>
     </w:p>
     <w:p>
@@ -9887,26 +11207,25 @@
           <w:color w:val="000000" w:themeColor="text1"/>
           <w:lang w:val="en-US"/>
         </w:rPr>
-        <w:t>Not(not(and,or(1,1)))</w:t>
-      </w:r>
-    </w:p>
-    <w:p>
-      <w:pPr>
-        <w:spacing w:after="0"/>
-        <w:ind w:left="432"/>
+        <w:t>Not(not(</w:t>
+      </w:r>
+      <w:proofErr w:type="spellStart"/>
+      <w:r>
         <w:rPr>
           <w:rFonts w:ascii="Calibri" w:hAnsi="Calibri"/>
           <w:color w:val="000000" w:themeColor="text1"/>
           <w:lang w:val="en-US"/>
         </w:rPr>
-      </w:pPr>
+        <w:t>and,or</w:t>
+      </w:r>
+      <w:proofErr w:type="spellEnd"/>
       <w:r>
         <w:rPr>
           <w:rFonts w:ascii="Calibri" w:hAnsi="Calibri"/>
           <w:color w:val="000000" w:themeColor="text1"/>
           <w:lang w:val="en-US"/>
         </w:rPr>
-        <w:t>Not(not(1))</w:t>
+        <w:t>(1,1)))</w:t>
       </w:r>
     </w:p>
     <w:p>
@@ -9916,14 +11235,42 @@
         <w:rPr>
           <w:rFonts w:ascii="Calibri" w:hAnsi="Calibri"/>
           <w:color w:val="000000" w:themeColor="text1"/>
+          <w:lang w:val="en-US"/>
         </w:rPr>
       </w:pPr>
       <w:r>
         <w:rPr>
           <w:rFonts w:ascii="Calibri" w:hAnsi="Calibri"/>
           <w:color w:val="000000" w:themeColor="text1"/>
-        </w:rPr>
-        <w:t>Not(0) = 1</w:t>
+          <w:lang w:val="en-US"/>
+        </w:rPr>
+        <w:t>Not(not(1))</w:t>
+      </w:r>
+    </w:p>
+    <w:p>
+      <w:pPr>
+        <w:spacing w:after="0"/>
+        <w:ind w:left="432"/>
+        <w:rPr>
+          <w:rFonts w:ascii="Calibri" w:hAnsi="Calibri"/>
+          <w:color w:val="000000" w:themeColor="text1"/>
+        </w:rPr>
+      </w:pPr>
+      <w:proofErr w:type="spellStart"/>
+      <w:r>
+        <w:rPr>
+          <w:rFonts w:ascii="Calibri" w:hAnsi="Calibri"/>
+          <w:color w:val="000000" w:themeColor="text1"/>
+        </w:rPr>
+        <w:t>Not</w:t>
+      </w:r>
+      <w:proofErr w:type="spellEnd"/>
+      <w:r>
+        <w:rPr>
+          <w:rFonts w:ascii="Calibri" w:hAnsi="Calibri"/>
+          <w:color w:val="000000" w:themeColor="text1"/>
+        </w:rPr>
+        <w:t>(0) = 1</w:t>
       </w:r>
     </w:p>
     <w:p>
@@ -9941,7 +11288,23 @@
         </w:numPr>
       </w:pPr>
       <w:r>
-        <w:t>Voer het in, in Matlab. Matlab geeft dan het antwoord.</w:t>
+        <w:t xml:space="preserve">Voer het in, in </w:t>
+      </w:r>
+      <w:proofErr w:type="spellStart"/>
+      <w:r>
+        <w:t>Matlab</w:t>
+      </w:r>
+      <w:proofErr w:type="spellEnd"/>
+      <w:r>
+        <w:t xml:space="preserve">. </w:t>
+      </w:r>
+      <w:proofErr w:type="spellStart"/>
+      <w:r>
+        <w:t>Matlab</w:t>
+      </w:r>
+      <w:proofErr w:type="spellEnd"/>
+      <w:r>
+        <w:t xml:space="preserve"> geeft dan het antwoord.</w:t>
       </w:r>
     </w:p>
     <w:p>
@@ -9999,26 +11362,25 @@
           <w:lang w:val="en-US"/>
         </w:rPr>
         <w:lastRenderedPageBreak/>
-        <w:t>Not(not(and,or(1,1)))</w:t>
-      </w:r>
-    </w:p>
-    <w:p>
-      <w:pPr>
-        <w:spacing w:after="0"/>
-        <w:ind w:left="432"/>
+        <w:t>Not(not(</w:t>
+      </w:r>
+      <w:proofErr w:type="spellStart"/>
+      <w:r>
         <w:rPr>
           <w:rFonts w:ascii="Calibri" w:hAnsi="Calibri"/>
           <w:color w:val="000000" w:themeColor="text1"/>
           <w:lang w:val="en-US"/>
         </w:rPr>
-      </w:pPr>
+        <w:t>and,or</w:t>
+      </w:r>
+      <w:proofErr w:type="spellEnd"/>
       <w:r>
         <w:rPr>
           <w:rFonts w:ascii="Calibri" w:hAnsi="Calibri"/>
           <w:color w:val="000000" w:themeColor="text1"/>
           <w:lang w:val="en-US"/>
         </w:rPr>
-        <w:t>Not(not(1))</w:t>
+        <w:t>(1,1)))</w:t>
       </w:r>
     </w:p>
     <w:p>
@@ -10028,14 +11390,42 @@
         <w:rPr>
           <w:rFonts w:ascii="Calibri" w:hAnsi="Calibri"/>
           <w:color w:val="000000" w:themeColor="text1"/>
+          <w:lang w:val="en-US"/>
         </w:rPr>
       </w:pPr>
       <w:r>
         <w:rPr>
           <w:rFonts w:ascii="Calibri" w:hAnsi="Calibri"/>
           <w:color w:val="000000" w:themeColor="text1"/>
-        </w:rPr>
-        <w:t>Not(0) = 1</w:t>
+          <w:lang w:val="en-US"/>
+        </w:rPr>
+        <w:t>Not(not(1))</w:t>
+      </w:r>
+    </w:p>
+    <w:p>
+      <w:pPr>
+        <w:spacing w:after="0"/>
+        <w:ind w:left="432"/>
+        <w:rPr>
+          <w:rFonts w:ascii="Calibri" w:hAnsi="Calibri"/>
+          <w:color w:val="000000" w:themeColor="text1"/>
+        </w:rPr>
+      </w:pPr>
+      <w:proofErr w:type="spellStart"/>
+      <w:r>
+        <w:rPr>
+          <w:rFonts w:ascii="Calibri" w:hAnsi="Calibri"/>
+          <w:color w:val="000000" w:themeColor="text1"/>
+        </w:rPr>
+        <w:t>Not</w:t>
+      </w:r>
+      <w:proofErr w:type="spellEnd"/>
+      <w:r>
+        <w:rPr>
+          <w:rFonts w:ascii="Calibri" w:hAnsi="Calibri"/>
+          <w:color w:val="000000" w:themeColor="text1"/>
+        </w:rPr>
+        <w:t>(0) = 1</w:t>
       </w:r>
     </w:p>
     <w:p>
@@ -10053,7 +11443,23 @@
         </w:numPr>
       </w:pPr>
       <w:r>
-        <w:t>Voer het in, in Matlab. Matlab geeft dan het antwoord.</w:t>
+        <w:t xml:space="preserve">Voer het in, in </w:t>
+      </w:r>
+      <w:proofErr w:type="spellStart"/>
+      <w:r>
+        <w:t>Matlab</w:t>
+      </w:r>
+      <w:proofErr w:type="spellEnd"/>
+      <w:r>
+        <w:t xml:space="preserve">. </w:t>
+      </w:r>
+      <w:proofErr w:type="spellStart"/>
+      <w:r>
+        <w:t>Matlab</w:t>
+      </w:r>
+      <w:proofErr w:type="spellEnd"/>
+      <w:r>
+        <w:t xml:space="preserve"> geeft dan het antwoord.</w:t>
       </w:r>
     </w:p>
     <w:p>
@@ -10072,7 +11478,25 @@
           <w:color w:val="000000" w:themeColor="text1"/>
           <w:lang w:val="en-US"/>
         </w:rPr>
-        <w:t>Or(A,and(not(B),not(A)))</w:t>
+        <w:t>Or(</w:t>
+      </w:r>
+      <w:proofErr w:type="spellStart"/>
+      <w:r>
+        <w:rPr>
+          <w:rFonts w:ascii="Calibri" w:hAnsi="Calibri"/>
+          <w:color w:val="000000" w:themeColor="text1"/>
+          <w:lang w:val="en-US"/>
+        </w:rPr>
+        <w:t>A,and</w:t>
+      </w:r>
+      <w:proofErr w:type="spellEnd"/>
+      <w:r>
+        <w:rPr>
+          <w:rFonts w:ascii="Calibri" w:hAnsi="Calibri"/>
+          <w:color w:val="000000" w:themeColor="text1"/>
+          <w:lang w:val="en-US"/>
+        </w:rPr>
+        <w:t>(not(B),not(A)))</w:t>
       </w:r>
     </w:p>
     <w:p>
@@ -10162,7 +11586,23 @@
         </w:numPr>
       </w:pPr>
       <w:r>
-        <w:t>Voer het in, in Matlab. Matlab geeft dan het antwoord.</w:t>
+        <w:t xml:space="preserve">Voer het in, in </w:t>
+      </w:r>
+      <w:proofErr w:type="spellStart"/>
+      <w:r>
+        <w:t>Matlab</w:t>
+      </w:r>
+      <w:proofErr w:type="spellEnd"/>
+      <w:r>
+        <w:t xml:space="preserve">. </w:t>
+      </w:r>
+      <w:proofErr w:type="spellStart"/>
+      <w:r>
+        <w:t>Matlab</w:t>
+      </w:r>
+      <w:proofErr w:type="spellEnd"/>
+      <w:r>
+        <w:t xml:space="preserve"> geeft dan het antwoord.</w:t>
       </w:r>
     </w:p>
     <w:p>
@@ -10173,8 +11613,13 @@
           <w:numId w:val="27"/>
         </w:numPr>
       </w:pPr>
-      <w:r>
-        <w:t>and(input1,input2)</w:t>
+      <w:proofErr w:type="spellStart"/>
+      <w:r>
+        <w:t>and</w:t>
+      </w:r>
+      <w:proofErr w:type="spellEnd"/>
+      <w:r>
+        <w:t>(input1,input2)</w:t>
       </w:r>
     </w:p>
     <w:p>
@@ -10197,8 +11642,13 @@
           <w:numId w:val="27"/>
         </w:numPr>
       </w:pPr>
-      <w:r>
-        <w:t>not(x)</w:t>
+      <w:proofErr w:type="spellStart"/>
+      <w:r>
+        <w:t>not</w:t>
+      </w:r>
+      <w:proofErr w:type="spellEnd"/>
+      <w:r>
+        <w:t>(x)</w:t>
       </w:r>
     </w:p>
     <w:p>
@@ -10220,7 +11670,23 @@
           <w:rFonts w:ascii="Calibri" w:hAnsi="Calibri"/>
           <w:color w:val="000000" w:themeColor="text1"/>
         </w:rPr>
-        <w:t xml:space="preserve"> (Alt N voor Macbook users)</w:t>
+        <w:t xml:space="preserve"> (Alt N voor </w:t>
+      </w:r>
+      <w:proofErr w:type="spellStart"/>
+      <w:r>
+        <w:rPr>
+          <w:rFonts w:ascii="Calibri" w:hAnsi="Calibri"/>
+          <w:color w:val="000000" w:themeColor="text1"/>
+        </w:rPr>
+        <w:t>Macbook</w:t>
+      </w:r>
+      <w:proofErr w:type="spellEnd"/>
+      <w:r>
+        <w:rPr>
+          <w:rFonts w:ascii="Calibri" w:hAnsi="Calibri"/>
+          <w:color w:val="000000" w:themeColor="text1"/>
+        </w:rPr>
+        <w:t xml:space="preserve"> users)</w:t>
       </w:r>
     </w:p>
     <w:p/>
@@ -10233,12 +11699,12 @@
       <w:pPr>
         <w:pStyle w:val="Kop1"/>
       </w:pPr>
-      <w:bookmarkStart w:id="28" w:name="_Toc499117994"/>
+      <w:bookmarkStart w:id="31" w:name="_Toc499818742"/>
       <w:r>
         <w:lastRenderedPageBreak/>
         <w:t>Relationele operatoren</w:t>
       </w:r>
-      <w:bookmarkEnd w:id="28"/>
+      <w:bookmarkEnd w:id="31"/>
     </w:p>
     <w:p>
       <w:r>
@@ -10324,7 +11790,31 @@
     </w:p>
     <w:p>
       <w:r>
-        <w:t>Stel je wil het lichaamsgewicht van de BT-docenten vergelijken. Je wil weten wie er zwaarder is: Rochus of Herre. Dit kun je alleen testen met een relationele operator (in dit geval de ‘groter dan’  of ‘ kleiner dan’). Stel je hebt twee variabele waar een true of een false in kan staan. Je wil weten of de twee variabelen hetzelfde zijn, dan heb je de ‘gelijk aan’ relationele operator nodig om dat te testen</w:t>
+        <w:t xml:space="preserve">Stel je wil het lichaamsgewicht van de BT-docenten vergelijken. Je wil weten wie er zwaarder is: </w:t>
+      </w:r>
+      <w:proofErr w:type="spellStart"/>
+      <w:r>
+        <w:t>Rochus</w:t>
+      </w:r>
+      <w:proofErr w:type="spellEnd"/>
+      <w:r>
+        <w:t xml:space="preserve"> of Herre. Dit kun je alleen testen met een relationele operator (in dit geval de ‘groter dan’  of ‘ kleiner dan’). Stel je hebt twee variabele waar een </w:t>
+      </w:r>
+      <w:proofErr w:type="spellStart"/>
+      <w:r>
+        <w:t>true</w:t>
+      </w:r>
+      <w:proofErr w:type="spellEnd"/>
+      <w:r>
+        <w:t xml:space="preserve"> of een </w:t>
+      </w:r>
+      <w:proofErr w:type="spellStart"/>
+      <w:r>
+        <w:t>false</w:t>
+      </w:r>
+      <w:proofErr w:type="spellEnd"/>
+      <w:r>
+        <w:t xml:space="preserve"> in kan staan. Je wil weten of de twee variabelen hetzelfde zijn, dan heb je de ‘gelijk aan’ relationele operator nodig om dat te testen</w:t>
       </w:r>
       <w:r>
         <w:rPr>
@@ -10347,8 +11837,21 @@
         <w:t>ische operatoren is de output van de rela</w:t>
       </w:r>
       <w:r>
-        <w:t>tionele operatoren altijd een ‘true’ of een ‘false</w:t>
-      </w:r>
+        <w:t>tionele operatoren altijd een ‘</w:t>
+      </w:r>
+      <w:proofErr w:type="spellStart"/>
+      <w:r>
+        <w:t>true</w:t>
+      </w:r>
+      <w:proofErr w:type="spellEnd"/>
+      <w:r>
+        <w:t>’ of een ‘</w:t>
+      </w:r>
+      <w:proofErr w:type="spellStart"/>
+      <w:r>
+        <w:t>false</w:t>
+      </w:r>
+      <w:proofErr w:type="spellEnd"/>
       <w:r>
         <w:t xml:space="preserve">’. </w:t>
       </w:r>
@@ -10357,22 +11860,48 @@
       <w:pPr>
         <w:pStyle w:val="Kop2"/>
       </w:pPr>
-      <w:bookmarkStart w:id="29" w:name="_Toc499117995"/>
-      <w:r>
-        <w:t>Gelijk aan (Equality) operator</w:t>
-      </w:r>
-      <w:bookmarkEnd w:id="29"/>
+      <w:bookmarkStart w:id="32" w:name="_Toc499818743"/>
+      <w:r>
+        <w:t>Gelijk aan (</w:t>
+      </w:r>
+      <w:proofErr w:type="spellStart"/>
+      <w:r>
+        <w:t>Equality</w:t>
+      </w:r>
+      <w:proofErr w:type="spellEnd"/>
+      <w:r>
+        <w:t>) operator</w:t>
+      </w:r>
+      <w:bookmarkEnd w:id="32"/>
     </w:p>
     <w:p>
       <w:r>
         <w:t>De G</w:t>
       </w:r>
       <w:r>
-        <w:t xml:space="preserve">ELIJK-AAN-operator, verder te noemen de EQUALITY-operator of EQ-operator, vergelijkt twee operands met elkaar. Als de operands gelijk zijn aan elkaar is de output </w:t>
-      </w:r>
+        <w:t xml:space="preserve">ELIJK-AAN-operator, verder te noemen de EQUALITY-operator of EQ-operator, vergelijkt twee </w:t>
+      </w:r>
+      <w:proofErr w:type="spellStart"/>
+      <w:r>
+        <w:t>operands</w:t>
+      </w:r>
+      <w:proofErr w:type="spellEnd"/>
+      <w:r>
+        <w:t xml:space="preserve"> met elkaar. Als de </w:t>
+      </w:r>
+      <w:proofErr w:type="spellStart"/>
+      <w:r>
+        <w:t>operands</w:t>
+      </w:r>
+      <w:proofErr w:type="spellEnd"/>
+      <w:r>
+        <w:t xml:space="preserve"> gelijk zijn aan elkaar is de output </w:t>
+      </w:r>
+      <w:proofErr w:type="spellStart"/>
       <w:r>
         <w:t>true</w:t>
       </w:r>
+      <w:proofErr w:type="spellEnd"/>
       <w:r>
         <w:t xml:space="preserve">. Zie ook </w:t>
       </w:r>
@@ -10407,7 +11936,7 @@
         <w:keepNext/>
         <w:jc w:val="center"/>
       </w:pPr>
-      <w:bookmarkStart w:id="30" w:name="_Ref476666402"/>
+      <w:bookmarkStart w:id="33" w:name="_Ref476666402"/>
       <w:r>
         <w:t xml:space="preserve">Tabel </w:t>
       </w:r>
@@ -10419,7 +11948,7 @@
           <w:t>5</w:t>
         </w:r>
       </w:fldSimple>
-      <w:bookmarkEnd w:id="30"/>
+      <w:bookmarkEnd w:id="33"/>
       <w:r>
         <w:t>: de EQUALITY-operator.</w:t>
       </w:r>
@@ -10710,19 +12239,27 @@
       <w:r>
         <w:t>-</w:t>
       </w:r>
-      <w:commentRangeStart w:id="31"/>
+      <w:commentRangeStart w:id="34"/>
       <w:r>
         <w:t>operator</w:t>
       </w:r>
-      <w:commentRangeEnd w:id="31"/>
+      <w:commentRangeEnd w:id="34"/>
       <w:r>
         <w:rPr>
           <w:rStyle w:val="Verwijzingopmerking"/>
         </w:rPr>
-        <w:commentReference w:id="31"/>
-      </w:r>
-      <w:r>
-        <w:t xml:space="preserve"> wordt in Matlab op de volgende manier gebruikt:</w:t>
+        <w:commentReference w:id="34"/>
+      </w:r>
+      <w:r>
+        <w:t xml:space="preserve"> wordt in </w:t>
+      </w:r>
+      <w:proofErr w:type="spellStart"/>
+      <w:r>
+        <w:t>Matlab</w:t>
+      </w:r>
+      <w:proofErr w:type="spellEnd"/>
+      <w:r>
+        <w:t xml:space="preserve"> op de volgende manier gebruikt:</w:t>
       </w:r>
     </w:p>
     <w:p>
@@ -10748,8 +12285,13 @@
           <w:numId w:val="21"/>
         </w:numPr>
       </w:pPr>
-      <w:r>
-        <w:t>Eq(A,B)</w:t>
+      <w:proofErr w:type="spellStart"/>
+      <w:r>
+        <w:t>Eq</w:t>
+      </w:r>
+      <w:proofErr w:type="spellEnd"/>
+      <w:r>
+        <w:t>(A,B)</w:t>
       </w:r>
     </w:p>
     <w:p>
@@ -10783,7 +12325,7 @@
                     <pic:cNvPicPr/>
                   </pic:nvPicPr>
                   <pic:blipFill rotWithShape="1">
-                    <a:blip r:embed="rId21"/>
+                    <a:blip r:embed="rId23"/>
                     <a:srcRect t="7898"/>
                     <a:stretch/>
                   </pic:blipFill>
@@ -10824,11 +12366,19 @@
           <w:rPr>
             <w:noProof/>
           </w:rPr>
-          <w:t>8</w:t>
+          <w:t>10</w:t>
         </w:r>
       </w:fldSimple>
       <w:r>
-        <w:t>: een praktische voorbeeld van de EQ-operator. Je mag natuurlijk ook de eq(biceps,0) gebruiken.</w:t>
+        <w:t xml:space="preserve">: een praktische voorbeeld van de EQ-operator. Je mag natuurlijk ook de </w:t>
+      </w:r>
+      <w:proofErr w:type="spellStart"/>
+      <w:r>
+        <w:t>eq</w:t>
+      </w:r>
+      <w:proofErr w:type="spellEnd"/>
+      <w:r>
+        <w:t>(biceps,0) gebruiken.</w:t>
       </w:r>
     </w:p>
     <w:p>
@@ -10849,12 +12399,12 @@
       <w:pPr>
         <w:pStyle w:val="Kop3"/>
       </w:pPr>
-      <w:bookmarkStart w:id="32" w:name="_Toc499117996"/>
+      <w:bookmarkStart w:id="35" w:name="_Toc499818744"/>
       <w:r>
         <w:lastRenderedPageBreak/>
         <w:t>De opbouw op basis van de AND, OR en NOT</w:t>
       </w:r>
-      <w:bookmarkEnd w:id="32"/>
+      <w:bookmarkEnd w:id="35"/>
     </w:p>
     <w:p>
       <w:pPr>
@@ -10872,6 +12422,7 @@
         </w:rPr>
         <w:t xml:space="preserve">Deze </w:t>
       </w:r>
+      <w:proofErr w:type="spellStart"/>
       <w:r>
         <w:rPr>
           <w:b/>
@@ -10888,14 +12439,24 @@
           <w:color w:val="FF0000"/>
           <w:u w:color="FF0000"/>
         </w:rPr>
-        <w:t>paragraaf bevat extra informatie en mag worden overgeslagen.</w:t>
+        <w:t>paragraaf</w:t>
+      </w:r>
+      <w:proofErr w:type="spellEnd"/>
+      <w:r>
+        <w:rPr>
+          <w:b/>
+          <w:i/>
+          <w:color w:val="FF0000"/>
+          <w:u w:color="FF0000"/>
+        </w:rPr>
+        <w:t xml:space="preserve"> bevat extra informatie en mag worden overgeslagen.</w:t>
       </w:r>
     </w:p>
     <w:p>
       <w:r>
         <w:t>De stelling</w:t>
       </w:r>
-      <w:ins w:id="33" w:author="Faber, H." w:date="2017-10-23T09:28:00Z">
+      <w:ins w:id="36" w:author="Faber, H." w:date="2017-10-23T09:28:00Z">
         <w:r>
           <w:t>,</w:t>
         </w:r>
@@ -10977,12 +12538,12 @@
       <w:pPr>
         <w:pStyle w:val="Kop3"/>
       </w:pPr>
-      <w:bookmarkStart w:id="34" w:name="_Toc499117997"/>
+      <w:bookmarkStart w:id="37" w:name="_Toc499818745"/>
       <w:r>
         <w:lastRenderedPageBreak/>
         <w:t>Het verschil tussen de == operator en de = operator</w:t>
       </w:r>
-      <w:bookmarkEnd w:id="34"/>
+      <w:bookmarkEnd w:id="37"/>
     </w:p>
     <w:p>
       <w:r>
@@ -11025,7 +12586,7 @@
                     <pic:cNvPicPr/>
                   </pic:nvPicPr>
                   <pic:blipFill>
-                    <a:blip r:embed="rId22">
+                    <a:blip r:embed="rId24">
                       <a:extLst>
                         <a:ext uri="{28A0092B-C50C-407E-A947-70E740481C1C}">
                           <a14:useLocalDpi xmlns:a14="http://schemas.microsoft.com/office/drawing/2010/main" val="0"/>
@@ -11065,7 +12626,7 @@
           <w:rPr>
             <w:noProof/>
           </w:rPr>
-          <w:t>9</w:t>
+          <w:t>11</w:t>
         </w:r>
       </w:fldSimple>
       <w:r>
@@ -11099,7 +12660,15 @@
           </w:p>
           <w:p>
             <w:r>
-              <w:t xml:space="preserve">Wat is het resultaat van de equality operator als </w:t>
+              <w:t xml:space="preserve">Wat is het resultaat van de </w:t>
+            </w:r>
+            <w:proofErr w:type="spellStart"/>
+            <w:r>
+              <w:t>equality</w:t>
+            </w:r>
+            <w:proofErr w:type="spellEnd"/>
+            <w:r>
+              <w:t xml:space="preserve"> operator als </w:t>
             </w:r>
             <w:r>
               <w:t xml:space="preserve">: </w:t>
@@ -11114,8 +12683,16 @@
               <w:rPr>
                 <w:b/>
               </w:rPr>
-              <w:t>Test dit met Matlab</w:t>
-            </w:r>
+              <w:t xml:space="preserve">Test dit met </w:t>
+            </w:r>
+            <w:proofErr w:type="spellStart"/>
+            <w:r>
+              <w:rPr>
+                <w:b/>
+              </w:rPr>
+              <w:t>Matlab</w:t>
+            </w:r>
+            <w:proofErr w:type="spellEnd"/>
             <w:r>
               <w:t>.</w:t>
             </w:r>
@@ -11150,11 +12727,11 @@
       <w:pPr>
         <w:pStyle w:val="Kop3"/>
       </w:pPr>
-      <w:bookmarkStart w:id="35" w:name="_Toc499117998"/>
+      <w:bookmarkStart w:id="38" w:name="_Toc499818746"/>
       <w:r>
         <w:t>Andere waardes</w:t>
       </w:r>
-      <w:bookmarkEnd w:id="35"/>
+      <w:bookmarkEnd w:id="38"/>
     </w:p>
     <w:p>
       <w:r>
@@ -11174,12 +12751,26 @@
         <w:rPr>
           <w:b/>
         </w:rPr>
-        <w:t>Typ in Matlab de volgende regel: ‘</w:t>
-      </w:r>
+        <w:t xml:space="preserve">Typ in </w:t>
+      </w:r>
+      <w:proofErr w:type="spellStart"/>
       <w:r>
         <w:rPr>
           <w:b/>
         </w:rPr>
+        <w:t>Matlab</w:t>
+      </w:r>
+      <w:proofErr w:type="spellEnd"/>
+      <w:r>
+        <w:rPr>
+          <w:b/>
+        </w:rPr>
+        <w:t xml:space="preserve"> de volgende regel: ‘</w:t>
+      </w:r>
+      <w:r>
+        <w:rPr>
+          <w:b/>
+        </w:rPr>
         <w:t xml:space="preserve">  </w:t>
       </w:r>
       <w:r>
@@ -11224,12 +12815,26 @@
         <w:rPr>
           <w:b/>
         </w:rPr>
-        <w:t>Typ in Matlab de volgende regel: ‘</w:t>
-      </w:r>
+        <w:t xml:space="preserve">Typ in </w:t>
+      </w:r>
+      <w:proofErr w:type="spellStart"/>
       <w:r>
         <w:rPr>
           <w:b/>
         </w:rPr>
+        <w:t>Matlab</w:t>
+      </w:r>
+      <w:proofErr w:type="spellEnd"/>
+      <w:r>
+        <w:rPr>
+          <w:b/>
+        </w:rPr>
+        <w:t xml:space="preserve"> de volgende regel: ‘</w:t>
+      </w:r>
+      <w:r>
+        <w:rPr>
+          <w:b/>
+        </w:rPr>
         <w:t xml:space="preserve">  </w:t>
       </w:r>
       <w:r>
@@ -11281,12 +12886,12 @@
       <w:pPr>
         <w:pStyle w:val="Kop2"/>
       </w:pPr>
-      <w:bookmarkStart w:id="36" w:name="_Toc499117999"/>
+      <w:bookmarkStart w:id="39" w:name="_Toc499818747"/>
       <w:r>
         <w:lastRenderedPageBreak/>
         <w:t>De NIET-GELIJK-AAN-operator (NOT-EQUAL)</w:t>
       </w:r>
-      <w:bookmarkEnd w:id="36"/>
+      <w:bookmarkEnd w:id="39"/>
     </w:p>
     <w:p>
       <w:r>
@@ -11627,7 +13232,15 @@
         <w:t>De NE</w:t>
       </w:r>
       <w:r>
-        <w:t>-operator wordt in Matlab op de volgende manier gebruikt:</w:t>
+        <w:t xml:space="preserve">-operator wordt in </w:t>
+      </w:r>
+      <w:proofErr w:type="spellStart"/>
+      <w:r>
+        <w:t>Matlab</w:t>
+      </w:r>
+      <w:proofErr w:type="spellEnd"/>
+      <w:r>
+        <w:t xml:space="preserve"> op de volgende manier gebruikt:</w:t>
       </w:r>
     </w:p>
     <w:p>
@@ -11680,7 +13293,7 @@
                     <pic:cNvPicPr/>
                   </pic:nvPicPr>
                   <pic:blipFill>
-                    <a:blip r:embed="rId23">
+                    <a:blip r:embed="rId25">
                       <a:extLst>
                         <a:ext uri="{28A0092B-C50C-407E-A947-70E740481C1C}">
                           <a14:useLocalDpi xmlns:a14="http://schemas.microsoft.com/office/drawing/2010/main" val="0"/>
@@ -11720,7 +13333,7 @@
           <w:rPr>
             <w:noProof/>
           </w:rPr>
-          <w:t>10</w:t>
+          <w:t>12</w:t>
         </w:r>
       </w:fldSimple>
       <w:r>
@@ -11737,16 +13350,16 @@
       <w:r>
         <w:t>De NE-</w:t>
       </w:r>
-      <w:commentRangeStart w:id="37"/>
+      <w:commentRangeStart w:id="40"/>
       <w:r>
         <w:t>operator</w:t>
       </w:r>
-      <w:commentRangeEnd w:id="37"/>
+      <w:commentRangeEnd w:id="40"/>
       <w:r>
         <w:rPr>
           <w:rStyle w:val="Verwijzingopmerking"/>
         </w:rPr>
-        <w:commentReference w:id="37"/>
+        <w:commentReference w:id="40"/>
       </w:r>
       <w:r>
         <w:t xml:space="preserve"> kan ook op basis van de functie vorm (ne(A,B)) worden toegepast:</w:t>
@@ -11778,7 +13391,7 @@
                     <pic:cNvPicPr/>
                   </pic:nvPicPr>
                   <pic:blipFill>
-                    <a:blip r:embed="rId24">
+                    <a:blip r:embed="rId26">
                       <a:extLst>
                         <a:ext uri="{28A0092B-C50C-407E-A947-70E740481C1C}">
                           <a14:useLocalDpi xmlns:a14="http://schemas.microsoft.com/office/drawing/2010/main" val="0"/>
@@ -11810,7 +13423,7 @@
         <w:pStyle w:val="Bijschrift"/>
         <w:jc w:val="center"/>
       </w:pPr>
-      <w:bookmarkStart w:id="38" w:name="_Ref476923364"/>
+      <w:bookmarkStart w:id="41" w:name="_Ref476923364"/>
       <w:r>
         <w:t xml:space="preserve">Figuur </w:t>
       </w:r>
@@ -11819,10 +13432,10 @@
           <w:rPr>
             <w:noProof/>
           </w:rPr>
-          <w:t>11</w:t>
+          <w:t>13</w:t>
         </w:r>
       </w:fldSimple>
-      <w:bookmarkEnd w:id="38"/>
+      <w:bookmarkEnd w:id="41"/>
       <w:r>
         <w:t>: Voorbeeld van het toepassen van de NE-operator. Snap je dit voorbeeld?</w:t>
       </w:r>
@@ -11853,7 +13466,7 @@
                     <pic:cNvPicPr/>
                   </pic:nvPicPr>
                   <pic:blipFill>
-                    <a:blip r:embed="rId25"/>
+                    <a:blip r:embed="rId27"/>
                     <a:stretch>
                       <a:fillRect/>
                     </a:stretch>
@@ -11887,14 +13500,38 @@
           <w:rPr>
             <w:noProof/>
           </w:rPr>
-          <w:t>12</w:t>
+          <w:t>14</w:t>
         </w:r>
       </w:fldSimple>
       <w:r>
-        <w:t>: Nog een voorbeeld van de NE-operator. Hier worden twee variabelen met elkaar vergeleken. Op basis daarvan wordt ‘Variabele’ true of false.</w:t>
-      </w:r>
-      <w:r>
-        <w:t xml:space="preserve"> Merk op dat het resultaat van deze code afhangt van de waardes in de variabelen ‘Biceps’ en ‘ Triceps’.</w:t>
+        <w:t xml:space="preserve">: Nog een voorbeeld van de NE-operator. Hier worden twee variabelen met elkaar vergeleken. Op basis daarvan wordt ‘Variabele’ </w:t>
+      </w:r>
+      <w:proofErr w:type="spellStart"/>
+      <w:r>
+        <w:t>true</w:t>
+      </w:r>
+      <w:proofErr w:type="spellEnd"/>
+      <w:r>
+        <w:t xml:space="preserve"> of </w:t>
+      </w:r>
+      <w:proofErr w:type="spellStart"/>
+      <w:r>
+        <w:t>false</w:t>
+      </w:r>
+      <w:proofErr w:type="spellEnd"/>
+      <w:r>
+        <w:t>.</w:t>
+      </w:r>
+      <w:r>
+        <w:t xml:space="preserve"> Merk op dat het resultaat van deze code afhangt van de waardes in de variabelen ‘Biceps’ en ‘ </w:t>
+      </w:r>
+      <w:proofErr w:type="spellStart"/>
+      <w:r>
+        <w:t>Triceps</w:t>
+      </w:r>
+      <w:proofErr w:type="spellEnd"/>
+      <w:r>
+        <w:t>’.</w:t>
       </w:r>
     </w:p>
     <w:p>
@@ -11922,7 +13559,7 @@
       <w:pPr>
         <w:pStyle w:val="Kop2"/>
       </w:pPr>
-      <w:bookmarkStart w:id="39" w:name="_Toc499118000"/>
+      <w:bookmarkStart w:id="42" w:name="_Toc499818748"/>
       <w:r>
         <w:t>Groter dan</w:t>
       </w:r>
@@ -11932,7 +13569,7 @@
       <w:r>
         <w:t xml:space="preserve"> kleiner dan</w:t>
       </w:r>
-      <w:bookmarkEnd w:id="39"/>
+      <w:bookmarkEnd w:id="42"/>
     </w:p>
     <w:p>
       <w:r>
@@ -11948,10 +13585,23 @@
         <w:t xml:space="preserve"> en operaties</w:t>
       </w:r>
       <w:r>
-        <w:t>. In Matlab</w:t>
-      </w:r>
-      <w:r>
-        <w:t xml:space="preserve"> kunnen we ook gebruik maken van deze operaties. In de volgende tabel worden de wiskundige symbolen getoond met de bijbehorende Matlab operatoren</w:t>
+        <w:t xml:space="preserve">. In </w:t>
+      </w:r>
+      <w:proofErr w:type="spellStart"/>
+      <w:r>
+        <w:t>Matlab</w:t>
+      </w:r>
+      <w:proofErr w:type="spellEnd"/>
+      <w:r>
+        <w:t xml:space="preserve"> kunnen we ook gebruik maken van deze operaties. In de volgende tabel worden de wiskundige symbolen getoond met de bijbehorende </w:t>
+      </w:r>
+      <w:proofErr w:type="spellStart"/>
+      <w:r>
+        <w:t>Matlab</w:t>
+      </w:r>
+      <w:proofErr w:type="spellEnd"/>
+      <w:r>
+        <w:t xml:space="preserve"> operatoren</w:t>
       </w:r>
     </w:p>
     <w:p>
@@ -12069,11 +13719,19 @@
                 <w:b/>
               </w:rPr>
             </w:pPr>
+            <w:proofErr w:type="spellStart"/>
             <w:r>
               <w:rPr>
                 <w:b/>
               </w:rPr>
-              <w:t>Matlab operator</w:t>
+              <w:t>Matlab</w:t>
+            </w:r>
+            <w:proofErr w:type="spellEnd"/>
+            <w:r>
+              <w:rPr>
+                <w:b/>
+              </w:rPr>
+              <w:t xml:space="preserve"> operator</w:t>
             </w:r>
           </w:p>
         </w:tc>
@@ -12678,11 +14336,11 @@
       <w:pPr>
         <w:pStyle w:val="Kop3"/>
       </w:pPr>
-      <w:bookmarkStart w:id="40" w:name="_Toc499118001"/>
+      <w:bookmarkStart w:id="43" w:name="_Toc499818749"/>
       <w:r>
         <w:t>De opbouw op basis van de AND, OR en NOT</w:t>
       </w:r>
-      <w:bookmarkEnd w:id="40"/>
+      <w:bookmarkEnd w:id="43"/>
     </w:p>
     <w:p>
       <w:pPr>
@@ -12700,6 +14358,7 @@
         </w:rPr>
         <w:t xml:space="preserve">Deze </w:t>
       </w:r>
+      <w:proofErr w:type="spellStart"/>
       <w:r>
         <w:rPr>
           <w:b/>
@@ -12716,7 +14375,17 @@
           <w:color w:val="FF0000"/>
           <w:u w:color="FF0000"/>
         </w:rPr>
-        <w:t>paragraaf bevat extra informatie en mag worden overgeslagen.</w:t>
+        <w:t>paragraaf</w:t>
+      </w:r>
+      <w:proofErr w:type="spellEnd"/>
+      <w:r>
+        <w:rPr>
+          <w:b/>
+          <w:i/>
+          <w:color w:val="FF0000"/>
+          <w:u w:color="FF0000"/>
+        </w:rPr>
+        <w:t xml:space="preserve"> bevat extra informatie en mag worden overgeslagen.</w:t>
       </w:r>
     </w:p>
     <w:p>
@@ -13403,22 +15072,22 @@
       <w:pPr>
         <w:pStyle w:val="Kop2"/>
       </w:pPr>
-      <w:bookmarkStart w:id="41" w:name="_Toc499118002"/>
-      <w:commentRangeStart w:id="42"/>
+      <w:bookmarkStart w:id="44" w:name="_Toc499818750"/>
+      <w:commentRangeStart w:id="45"/>
       <w:r>
         <w:lastRenderedPageBreak/>
         <w:t>Vragen en opdrachten</w:t>
       </w:r>
-      <w:commentRangeEnd w:id="42"/>
+      <w:commentRangeEnd w:id="45"/>
       <w:r>
         <w:rPr>
           <w:rStyle w:val="Verwijzingopmerking"/>
           <w:rFonts w:asciiTheme="minorHAnsi" w:eastAsiaTheme="minorHAnsi" w:hAnsiTheme="minorHAnsi" w:cstheme="minorBidi"/>
           <w:color w:val="auto"/>
         </w:rPr>
-        <w:commentReference w:id="42"/>
-      </w:r>
-      <w:bookmarkEnd w:id="41"/>
+        <w:commentReference w:id="45"/>
+      </w:r>
+      <w:bookmarkEnd w:id="44"/>
     </w:p>
     <w:p>
       <w:pPr>
@@ -13441,7 +15110,15 @@
         </w:numPr>
       </w:pPr>
       <w:r>
-        <w:t>Wat is de Matlab operator voor de kleiner-dan-gelijk-aan operatie?</w:t>
+        <w:t xml:space="preserve">Wat is de </w:t>
+      </w:r>
+      <w:proofErr w:type="spellStart"/>
+      <w:r>
+        <w:t>Matlab</w:t>
+      </w:r>
+      <w:proofErr w:type="spellEnd"/>
+      <w:r>
+        <w:t xml:space="preserve"> operator voor de kleiner-dan-gelijk-aan operatie?</w:t>
       </w:r>
     </w:p>
     <w:p>
@@ -13465,7 +15142,15 @@
         </w:numPr>
       </w:pPr>
       <w:r>
-        <w:t>Geef de Matlab code om te onderzoeken of variabele a niet gelijk is aan variabele b</w:t>
+        <w:t xml:space="preserve">Geef de </w:t>
+      </w:r>
+      <w:proofErr w:type="spellStart"/>
+      <w:r>
+        <w:t>Matlab</w:t>
+      </w:r>
+      <w:proofErr w:type="spellEnd"/>
+      <w:r>
+        <w:t xml:space="preserve"> code om te onderzoeken of variabele a niet gelijk is aan variabele b</w:t>
       </w:r>
     </w:p>
     <w:p/>
@@ -13476,12 +15161,12 @@
       <w:r>
         <w:br w:type="page"/>
       </w:r>
-      <w:bookmarkStart w:id="43" w:name="_Toc499118003"/>
+      <w:bookmarkStart w:id="46" w:name="_Toc499818751"/>
       <w:r>
         <w:lastRenderedPageBreak/>
         <w:t>Antwoorden</w:t>
       </w:r>
-      <w:bookmarkEnd w:id="43"/>
+      <w:bookmarkEnd w:id="46"/>
     </w:p>
     <w:p>
       <w:pPr>
@@ -13577,11 +15262,27 @@
       <w:pPr>
         <w:pStyle w:val="Kop2"/>
       </w:pPr>
-      <w:bookmarkStart w:id="44" w:name="_Toc499118004"/>
-      <w:r>
-        <w:t>Element-wise logical operatoren</w:t>
-      </w:r>
-      <w:bookmarkEnd w:id="44"/>
+      <w:bookmarkStart w:id="47" w:name="_Toc499818752"/>
+      <w:r>
+        <w:t>Element-</w:t>
+      </w:r>
+      <w:proofErr w:type="spellStart"/>
+      <w:r>
+        <w:t>wise</w:t>
+      </w:r>
+      <w:proofErr w:type="spellEnd"/>
+      <w:r>
+        <w:t xml:space="preserve"> </w:t>
+      </w:r>
+      <w:proofErr w:type="spellStart"/>
+      <w:r>
+        <w:t>logical</w:t>
+      </w:r>
+      <w:proofErr w:type="spellEnd"/>
+      <w:r>
+        <w:t xml:space="preserve"> operatoren</w:t>
+      </w:r>
+      <w:bookmarkEnd w:id="47"/>
     </w:p>
     <w:p>
       <w:r>
@@ -13591,8 +15292,30 @@
         <w:rPr>
           <w:i/>
         </w:rPr>
-        <w:t>Element-wise logical</w:t>
-      </w:r>
+        <w:t>Element-</w:t>
+      </w:r>
+      <w:proofErr w:type="spellStart"/>
+      <w:r>
+        <w:rPr>
+          <w:i/>
+        </w:rPr>
+        <w:t>wise</w:t>
+      </w:r>
+      <w:proofErr w:type="spellEnd"/>
+      <w:r>
+        <w:rPr>
+          <w:i/>
+        </w:rPr>
+        <w:t xml:space="preserve"> </w:t>
+      </w:r>
+      <w:proofErr w:type="spellStart"/>
+      <w:r>
+        <w:rPr>
+          <w:i/>
+        </w:rPr>
+        <w:t>logical</w:t>
+      </w:r>
+      <w:proofErr w:type="spellEnd"/>
       <w:r>
         <w:t xml:space="preserve"> operatoren. Dat zijn operatoren die werken op elk element van een vector (zie</w:t>
       </w:r>
@@ -13648,7 +15371,23 @@
         <w:t>,</w:t>
       </w:r>
       <w:r>
-        <w:t xml:space="preserve"> moet het resultaat altijd een 1 of een 0 (true of false) zijn. </w:t>
+        <w:t xml:space="preserve"> moet het resultaat altijd een 1 of een 0 (</w:t>
+      </w:r>
+      <w:proofErr w:type="spellStart"/>
+      <w:r>
+        <w:t>true</w:t>
+      </w:r>
+      <w:proofErr w:type="spellEnd"/>
+      <w:r>
+        <w:t xml:space="preserve"> of </w:t>
+      </w:r>
+      <w:proofErr w:type="spellStart"/>
+      <w:r>
+        <w:t>false</w:t>
+      </w:r>
+      <w:proofErr w:type="spellEnd"/>
+      <w:r>
+        <w:t xml:space="preserve">) zijn. </w:t>
       </w:r>
     </w:p>
     <w:p>
@@ -13668,7 +15407,7 @@
         <w:keepNext/>
         <w:jc w:val="center"/>
       </w:pPr>
-      <w:bookmarkStart w:id="45" w:name="_Ref496629127"/>
+      <w:bookmarkStart w:id="48" w:name="_Ref496629127"/>
       <w:r>
         <w:t xml:space="preserve">Tabel </w:t>
       </w:r>
@@ -13680,7 +15419,7 @@
           <w:t>10</w:t>
         </w:r>
       </w:fldSimple>
-      <w:bookmarkEnd w:id="45"/>
+      <w:bookmarkEnd w:id="48"/>
       <w:r>
         <w:t>: de overige relationele operatoren in relatie tot hun wiskundige symbolen</w:t>
       </w:r>
@@ -13744,11 +15483,19 @@
                 <w:b/>
               </w:rPr>
             </w:pPr>
+            <w:proofErr w:type="spellStart"/>
             <w:r>
               <w:rPr>
                 <w:b/>
               </w:rPr>
-              <w:t>Matlab operator</w:t>
+              <w:t>Matlab</w:t>
+            </w:r>
+            <w:proofErr w:type="spellEnd"/>
+            <w:r>
+              <w:rPr>
+                <w:b/>
+              </w:rPr>
+              <w:t xml:space="preserve"> operator</w:t>
             </w:r>
           </w:p>
         </w:tc>
@@ -13778,7 +15525,21 @@
               <w:rPr>
                 <w:rFonts w:eastAsia="Calibri" w:cstheme="minorHAnsi"/>
               </w:rPr>
-              <w:t>Element-wise AND</w:t>
+              <w:t>Element-</w:t>
+            </w:r>
+            <w:proofErr w:type="spellStart"/>
+            <w:r>
+              <w:rPr>
+                <w:rFonts w:eastAsia="Calibri" w:cstheme="minorHAnsi"/>
+              </w:rPr>
+              <w:t>wise</w:t>
+            </w:r>
+            <w:proofErr w:type="spellEnd"/>
+            <w:r>
+              <w:rPr>
+                <w:rFonts w:eastAsia="Calibri" w:cstheme="minorHAnsi"/>
+              </w:rPr>
+              <w:t xml:space="preserve"> AND</w:t>
             </w:r>
           </w:p>
         </w:tc>
@@ -13888,7 +15649,21 @@
               <w:rPr>
                 <w:rFonts w:eastAsia="Times New Roman" w:cstheme="minorHAnsi"/>
               </w:rPr>
-              <w:t>Element-wise OR</w:t>
+              <w:t>Element-</w:t>
+            </w:r>
+            <w:proofErr w:type="spellStart"/>
+            <w:r>
+              <w:rPr>
+                <w:rFonts w:eastAsia="Times New Roman" w:cstheme="minorHAnsi"/>
+              </w:rPr>
+              <w:t>wise</w:t>
+            </w:r>
+            <w:proofErr w:type="spellEnd"/>
+            <w:r>
+              <w:rPr>
+                <w:rFonts w:eastAsia="Times New Roman" w:cstheme="minorHAnsi"/>
+              </w:rPr>
+              <w:t xml:space="preserve"> OR</w:t>
             </w:r>
           </w:p>
         </w:tc>
@@ -13989,8 +15764,16 @@
         <w:rPr>
           <w:i/>
         </w:rPr>
-        <w:t>element-wise</w:t>
-      </w:r>
+        <w:t>element-</w:t>
+      </w:r>
+      <w:proofErr w:type="spellStart"/>
+      <w:r>
+        <w:rPr>
+          <w:i/>
+        </w:rPr>
+        <w:t>wise</w:t>
+      </w:r>
+      <w:proofErr w:type="spellEnd"/>
       <w:r>
         <w:t xml:space="preserve"> operator. </w:t>
       </w:r>
@@ -14000,7 +15783,21 @@
         <w:rPr>
           <w:i/>
         </w:rPr>
-        <w:t>Maar wat is het verschil in gedrag tussen de twee type operatoren (element-wise vs. Short-circuit)?</w:t>
+        <w:t>Maar wat is het verschil in gedrag tussen de twee type operatoren (element-</w:t>
+      </w:r>
+      <w:proofErr w:type="spellStart"/>
+      <w:r>
+        <w:rPr>
+          <w:i/>
+        </w:rPr>
+        <w:t>wise</w:t>
+      </w:r>
+      <w:proofErr w:type="spellEnd"/>
+      <w:r>
+        <w:rPr>
+          <w:i/>
+        </w:rPr>
+        <w:t xml:space="preserve"> vs. Short-circuit)?</w:t>
       </w:r>
     </w:p>
     <w:p>
@@ -14023,14 +15820,38 @@
         <w:t>één resultaat</w:t>
       </w:r>
       <w:r>
-        <w:t xml:space="preserve"> met twee mogelijkheden true of false. In tegenstelling tot de </w:t>
+        <w:t xml:space="preserve"> met twee mogelijkheden </w:t>
+      </w:r>
+      <w:proofErr w:type="spellStart"/>
+      <w:r>
+        <w:t>true</w:t>
+      </w:r>
+      <w:proofErr w:type="spellEnd"/>
+      <w:r>
+        <w:t xml:space="preserve"> of </w:t>
+      </w:r>
+      <w:proofErr w:type="spellStart"/>
+      <w:r>
+        <w:t>false</w:t>
+      </w:r>
+      <w:proofErr w:type="spellEnd"/>
+      <w:r>
+        <w:t xml:space="preserve">. In tegenstelling tot de </w:t>
       </w:r>
       <w:r>
         <w:rPr>
           <w:i/>
         </w:rPr>
-        <w:t>element-wise</w:t>
-      </w:r>
+        <w:t>element-</w:t>
+      </w:r>
+      <w:proofErr w:type="spellStart"/>
+      <w:r>
+        <w:rPr>
+          <w:i/>
+        </w:rPr>
+        <w:t>wise</w:t>
+      </w:r>
+      <w:proofErr w:type="spellEnd"/>
       <w:r>
         <w:t xml:space="preserve"> operator waar het resultaat ook een vector met resultaten kan zijn.</w:t>
       </w:r>
@@ -14060,7 +15881,7 @@
                     <pic:cNvPicPr/>
                   </pic:nvPicPr>
                   <pic:blipFill>
-                    <a:blip r:embed="rId26">
+                    <a:blip r:embed="rId28">
                       <a:extLst>
                         <a:ext uri="{28A0092B-C50C-407E-A947-70E740481C1C}">
                           <a14:useLocalDpi xmlns:a14="http://schemas.microsoft.com/office/drawing/2010/main" val="0"/>
@@ -14092,7 +15913,7 @@
         <w:pStyle w:val="Bijschrift"/>
         <w:jc w:val="center"/>
       </w:pPr>
-      <w:bookmarkStart w:id="46" w:name="_Ref476923956"/>
+      <w:bookmarkStart w:id="49" w:name="_Ref476923956"/>
       <w:r>
         <w:t xml:space="preserve">Figuur </w:t>
       </w:r>
@@ -14101,12 +15922,20 @@
           <w:rPr>
             <w:noProof/>
           </w:rPr>
-          <w:t>13</w:t>
+          <w:t>15</w:t>
         </w:r>
       </w:fldSimple>
-      <w:bookmarkEnd w:id="46"/>
-      <w:r>
-        <w:t>: De element-wise OR-operator vs. de short-circuit OR-operator. Wat is het verschil in resultaat?</w:t>
+      <w:bookmarkEnd w:id="49"/>
+      <w:r>
+        <w:t>: De element-</w:t>
+      </w:r>
+      <w:proofErr w:type="spellStart"/>
+      <w:r>
+        <w:t>wise</w:t>
+      </w:r>
+      <w:proofErr w:type="spellEnd"/>
+      <w:r>
+        <w:t xml:space="preserve"> OR-operator vs. de short-circuit OR-operator. Wat is het verschil in resultaat?</w:t>
       </w:r>
     </w:p>
     <w:p>
@@ -14135,7 +15964,7 @@
         <w:rPr>
           <w:noProof/>
         </w:rPr>
-        <w:t>13</w:t>
+        <w:t>15</w:t>
       </w:r>
       <w:r>
         <w:fldChar w:fldCharType="end"/>
@@ -14178,7 +16007,7 @@
                     <pic:cNvPicPr/>
                   </pic:nvPicPr>
                   <pic:blipFill>
-                    <a:blip r:embed="rId27">
+                    <a:blip r:embed="rId29">
                       <a:extLst>
                         <a:ext uri="{28A0092B-C50C-407E-A947-70E740481C1C}">
                           <a14:useLocalDpi xmlns:a14="http://schemas.microsoft.com/office/drawing/2010/main" val="0"/>
@@ -14230,7 +16059,7 @@
                     <pic:cNvPicPr/>
                   </pic:nvPicPr>
                   <pic:blipFill>
-                    <a:blip r:embed="rId28">
+                    <a:blip r:embed="rId30">
                       <a:extLst>
                         <a:ext uri="{28A0092B-C50C-407E-A947-70E740481C1C}">
                           <a14:useLocalDpi xmlns:a14="http://schemas.microsoft.com/office/drawing/2010/main" val="0"/>
@@ -14270,14 +16099,30 @@
           <w:rPr>
             <w:noProof/>
           </w:rPr>
-          <w:t>14</w:t>
+          <w:t>16</w:t>
         </w:r>
       </w:fldSimple>
       <w:r>
-        <w:t xml:space="preserve">: De element-wise OR-operator vs. de short-circuit OR-operator. </w:t>
-      </w:r>
-      <w:r>
-        <w:t xml:space="preserve">Bij het werken met element-wise OR-operatoren wordt elk </w:t>
+        <w:t>: De element-</w:t>
+      </w:r>
+      <w:proofErr w:type="spellStart"/>
+      <w:r>
+        <w:t>wise</w:t>
+      </w:r>
+      <w:proofErr w:type="spellEnd"/>
+      <w:r>
+        <w:t xml:space="preserve"> OR-operator vs. de short-circuit OR-operator. </w:t>
+      </w:r>
+      <w:r>
+        <w:t>Bij het werken met element-</w:t>
+      </w:r>
+      <w:proofErr w:type="spellStart"/>
+      <w:r>
+        <w:t>wise</w:t>
+      </w:r>
+      <w:proofErr w:type="spellEnd"/>
+      <w:r>
+        <w:t xml:space="preserve"> OR-operatoren wordt elk </w:t>
       </w:r>
       <w:r>
         <w:rPr>
@@ -14314,7 +16159,7 @@
                     <pic:cNvPicPr/>
                   </pic:nvPicPr>
                   <pic:blipFill>
-                    <a:blip r:embed="rId29">
+                    <a:blip r:embed="rId31">
                       <a:extLst>
                         <a:ext uri="{28A0092B-C50C-407E-A947-70E740481C1C}">
                           <a14:useLocalDpi xmlns:a14="http://schemas.microsoft.com/office/drawing/2010/main" val="0"/>
@@ -14366,7 +16211,7 @@
                     <pic:cNvPicPr/>
                   </pic:nvPicPr>
                   <pic:blipFill>
-                    <a:blip r:embed="rId30">
+                    <a:blip r:embed="rId32">
                       <a:extLst>
                         <a:ext uri="{28A0092B-C50C-407E-A947-70E740481C1C}">
                           <a14:useLocalDpi xmlns:a14="http://schemas.microsoft.com/office/drawing/2010/main" val="0"/>
@@ -14407,7 +16252,7 @@
           <w:rPr>
             <w:noProof/>
           </w:rPr>
-          <w:t>15</w:t>
+          <w:t>17</w:t>
         </w:r>
       </w:fldSimple>
       <w:r>
@@ -14418,11 +16263,11 @@
       <w:pPr>
         <w:pStyle w:val="Kop3"/>
       </w:pPr>
-      <w:bookmarkStart w:id="47" w:name="_Toc499118005"/>
+      <w:bookmarkStart w:id="50" w:name="_Toc499818753"/>
       <w:r>
         <w:t>Met welk type operator moet worden gewerkt?</w:t>
       </w:r>
-      <w:bookmarkEnd w:id="47"/>
+      <w:bookmarkEnd w:id="50"/>
     </w:p>
     <w:p>
       <w:r>
@@ -14432,13 +16277,29 @@
         <w:rPr>
           <w:i/>
         </w:rPr>
-        <w:t>element-wise</w:t>
-      </w:r>
+        <w:t>element-</w:t>
+      </w:r>
+      <w:proofErr w:type="spellStart"/>
+      <w:r>
+        <w:rPr>
+          <w:i/>
+        </w:rPr>
+        <w:t>wise</w:t>
+      </w:r>
+      <w:proofErr w:type="spellEnd"/>
       <w:r>
         <w:t xml:space="preserve"> operator zelden tot nooit gebruikt voor herhalingen en beslissingen</w:t>
       </w:r>
       <w:r>
-        <w:t>. De short-circuit operator is veel handiger. Echter kun je in het geval van het testen van een logische situaties (lees: als er geen vectoren in het spel zijn) ook een element-wise operator gebruiken.</w:t>
+        <w:t>. De short-circuit operator is veel handiger. Echter kun je in het geval van het testen van een logische situaties (lees: als er geen vectoren in het spel zijn) ook een element-</w:t>
+      </w:r>
+      <w:proofErr w:type="spellStart"/>
+      <w:r>
+        <w:t>wise</w:t>
+      </w:r>
+      <w:proofErr w:type="spellEnd"/>
+      <w:r>
+        <w:t xml:space="preserve"> operator gebruiken.</w:t>
       </w:r>
     </w:p>
     <w:p>
@@ -14459,11 +16320,11 @@
       <w:pPr>
         <w:pStyle w:val="Kop3"/>
       </w:pPr>
-      <w:bookmarkStart w:id="48" w:name="_Toc499118006"/>
+      <w:bookmarkStart w:id="51" w:name="_Toc499818754"/>
       <w:r>
         <w:t>Een ander effect van de short-circuit operator</w:t>
       </w:r>
-      <w:bookmarkEnd w:id="48"/>
+      <w:bookmarkEnd w:id="51"/>
     </w:p>
     <w:p>
       <w:pPr>
@@ -14481,6 +16342,7 @@
         </w:rPr>
         <w:t xml:space="preserve">Deze </w:t>
       </w:r>
+      <w:proofErr w:type="spellStart"/>
       <w:r>
         <w:rPr>
           <w:b/>
@@ -14497,7 +16359,17 @@
           <w:color w:val="FF0000"/>
           <w:u w:color="FF0000"/>
         </w:rPr>
-        <w:t>paragraaf bevat extra informatie en mag worden overgeslagen.</w:t>
+        <w:t>paragraaf</w:t>
+      </w:r>
+      <w:proofErr w:type="spellEnd"/>
+      <w:r>
+        <w:rPr>
+          <w:b/>
+          <w:i/>
+          <w:color w:val="FF0000"/>
+          <w:u w:color="FF0000"/>
+        </w:rPr>
+        <w:t xml:space="preserve"> bevat extra informatie en mag worden overgeslagen.</w:t>
       </w:r>
     </w:p>
     <w:p>
@@ -14529,7 +16401,23 @@
     </w:p>
     <w:p>
       <w:r>
-        <w:t>Deze naam komt af van het gedrag van een short-circuit operator. Dat betekent het volgende: als het resultaat van een operand van een short-circuit het eindresultaat vastlegt hoeft de laatste operand niet nogmaals te worden getest. Een voorbeeld zal helpen:</w:t>
+        <w:t xml:space="preserve">Deze naam komt af van het gedrag van een short-circuit operator. Dat betekent het volgende: als het resultaat van een </w:t>
+      </w:r>
+      <w:proofErr w:type="spellStart"/>
+      <w:r>
+        <w:t>operand</w:t>
+      </w:r>
+      <w:proofErr w:type="spellEnd"/>
+      <w:r>
+        <w:t xml:space="preserve"> van een short-circuit het eindresultaat vastlegt hoeft de laatste </w:t>
+      </w:r>
+      <w:proofErr w:type="spellStart"/>
+      <w:r>
+        <w:t>operand</w:t>
+      </w:r>
+      <w:proofErr w:type="spellEnd"/>
+      <w:r>
+        <w:t xml:space="preserve"> niet nogmaals te worden getest. Een voorbeeld zal helpen:</w:t>
       </w:r>
     </w:p>
     <w:p>
@@ -14557,7 +16445,7 @@
                     <pic:cNvPicPr/>
                   </pic:nvPicPr>
                   <pic:blipFill>
-                    <a:blip r:embed="rId31">
+                    <a:blip r:embed="rId33">
                       <a:extLst>
                         <a:ext uri="{28A0092B-C50C-407E-A947-70E740481C1C}">
                           <a14:useLocalDpi xmlns:a14="http://schemas.microsoft.com/office/drawing/2010/main" val="0"/>
@@ -14589,7 +16477,7 @@
         <w:pStyle w:val="Bijschrift"/>
         <w:jc w:val="center"/>
       </w:pPr>
-      <w:bookmarkStart w:id="49" w:name="_Ref476924766"/>
+      <w:bookmarkStart w:id="52" w:name="_Ref476924766"/>
       <w:r>
         <w:t xml:space="preserve">Figuur </w:t>
       </w:r>
@@ -14598,10 +16486,10 @@
           <w:rPr>
             <w:noProof/>
           </w:rPr>
-          <w:t>16</w:t>
+          <w:t>18</w:t>
         </w:r>
       </w:fldSimple>
-      <w:bookmarkEnd w:id="49"/>
+      <w:bookmarkEnd w:id="52"/>
       <w:r>
         <w:t xml:space="preserve">: </w:t>
       </w:r>
@@ -14629,13 +16517,21 @@
         <w:rPr>
           <w:noProof/>
         </w:rPr>
-        <w:t>16</w:t>
+        <w:t>18</w:t>
       </w:r>
       <w:r>
         <w:fldChar w:fldCharType="end"/>
       </w:r>
       <w:r>
-        <w:t xml:space="preserve"> nog niet geholpen. Extra uitleg is nodig. Het eerste deel van de expressie in regel 5 (namelijk (A || B)) wordt als eerste getest. Het resultaat is natuurlijk ‘1’. Omdat in regel 5 enkel short-circuit operatoren worden gebruikt is het eindresultaat nu bekend. Immers als 1 wordt geOR-ed met een 0 of 1 is de output 1. Het resultaat wat in variabele E komt te staan is dus bekend. </w:t>
+        <w:t xml:space="preserve"> nog niet geholpen. Extra uitleg is nodig. Het eerste deel van de expressie in regel 5 (namelijk (A || B)) wordt als eerste getest. Het resultaat is natuurlijk ‘1’. Omdat in regel 5 enkel short-circuit operatoren worden gebruikt is het eindresultaat nu bekend. Immers als 1 wordt </w:t>
+      </w:r>
+      <w:proofErr w:type="spellStart"/>
+      <w:r>
+        <w:t>geOR-ed</w:t>
+      </w:r>
+      <w:proofErr w:type="spellEnd"/>
+      <w:r>
+        <w:t xml:space="preserve"> met een 0 of 1 is de output 1. Het resultaat wat in variabele E komt te staan is dus bekend. </w:t>
       </w:r>
     </w:p>
     <w:p>
@@ -14658,7 +16554,7 @@
         <w:rPr>
           <w:noProof/>
         </w:rPr>
-        <w:t>17</w:t>
+        <w:t>19</w:t>
       </w:r>
       <w:r>
         <w:fldChar w:fldCharType="end"/>
@@ -14697,7 +16593,7 @@
                     <pic:cNvPicPr/>
                   </pic:nvPicPr>
                   <pic:blipFill>
-                    <a:blip r:embed="rId32">
+                    <a:blip r:embed="rId34">
                       <a:extLst>
                         <a:ext uri="{28A0092B-C50C-407E-A947-70E740481C1C}">
                           <a14:useLocalDpi xmlns:a14="http://schemas.microsoft.com/office/drawing/2010/main" val="0"/>
@@ -14729,7 +16625,7 @@
         <w:pStyle w:val="Bijschrift"/>
         <w:jc w:val="center"/>
       </w:pPr>
-      <w:bookmarkStart w:id="50" w:name="_Ref476925098"/>
+      <w:bookmarkStart w:id="53" w:name="_Ref476925098"/>
       <w:r>
         <w:t xml:space="preserve">Figuur </w:t>
       </w:r>
@@ -14738,10 +16634,10 @@
           <w:rPr>
             <w:noProof/>
           </w:rPr>
-          <w:t>17</w:t>
+          <w:t>19</w:t>
         </w:r>
       </w:fldSimple>
-      <w:bookmarkEnd w:id="50"/>
+      <w:bookmarkEnd w:id="53"/>
       <w:r>
         <w:t>: het resultaat van de expressie in regel 5 wordt opgeslagen in variabele E.</w:t>
       </w:r>
@@ -14752,11 +16648,11 @@
       <w:pPr>
         <w:pStyle w:val="Kop2"/>
       </w:pPr>
-      <w:bookmarkStart w:id="51" w:name="_Toc499118007"/>
+      <w:bookmarkStart w:id="54" w:name="_Toc499818755"/>
       <w:r>
         <w:t>Vragen en opdrachten</w:t>
       </w:r>
-      <w:bookmarkEnd w:id="51"/>
+      <w:bookmarkEnd w:id="54"/>
     </w:p>
     <w:p>
       <w:pPr>
@@ -14767,7 +16663,15 @@
         </w:numPr>
       </w:pPr>
       <w:r>
-        <w:t>Wat is het verschil tussen een element-wise operator en een short-circuit operator?</w:t>
+        <w:t>Wat is het verschil tussen een element-</w:t>
+      </w:r>
+      <w:proofErr w:type="spellStart"/>
+      <w:r>
+        <w:t>wise</w:t>
+      </w:r>
+      <w:proofErr w:type="spellEnd"/>
+      <w:r>
+        <w:t xml:space="preserve"> operator en een short-circuit operator?</w:t>
       </w:r>
     </w:p>
     <w:p>
@@ -14779,7 +16683,15 @@
         </w:numPr>
       </w:pPr>
       <w:r>
-        <w:t>Wat gebeurt er als je met een short-circuit and-operator twee matrices met elkaar vergelijkt?</w:t>
+        <w:t xml:space="preserve">Wat gebeurt er als je met een short-circuit </w:t>
+      </w:r>
+      <w:proofErr w:type="spellStart"/>
+      <w:r>
+        <w:t>and</w:t>
+      </w:r>
+      <w:proofErr w:type="spellEnd"/>
+      <w:r>
+        <w:t>-operator twee matrices met elkaar vergelijkt?</w:t>
       </w:r>
     </w:p>
     <w:p>
@@ -14815,7 +16727,23 @@
         </w:numPr>
       </w:pPr>
       <w:r>
-        <w:t>Wat is de output van ne(a,b) als a = [5 0 8 4 3 2]; en b = [ 6 8 8 0 3 2]; Werk dit eerst uit op papier! Kijk daarna in Matlab of je uitwerking klopt.</w:t>
+        <w:t>Wat is de output van ne(</w:t>
+      </w:r>
+      <w:proofErr w:type="spellStart"/>
+      <w:r>
+        <w:t>a,b</w:t>
+      </w:r>
+      <w:proofErr w:type="spellEnd"/>
+      <w:r>
+        <w:t xml:space="preserve">) als a = [5 0 8 4 3 2]; en b = [ 6 8 8 0 3 2]; Werk dit eerst uit op papier! Kijk daarna in </w:t>
+      </w:r>
+      <w:proofErr w:type="spellStart"/>
+      <w:r>
+        <w:t>Matlab</w:t>
+      </w:r>
+      <w:proofErr w:type="spellEnd"/>
+      <w:r>
+        <w:t xml:space="preserve"> of je uitwerking klopt.</w:t>
       </w:r>
     </w:p>
     <w:p>
@@ -14849,11 +16777,11 @@
       <w:pPr>
         <w:pStyle w:val="Kop2"/>
       </w:pPr>
-      <w:bookmarkStart w:id="52" w:name="_Toc499118008"/>
+      <w:bookmarkStart w:id="55" w:name="_Toc499818756"/>
       <w:r>
         <w:t>Antwoorden</w:t>
       </w:r>
-      <w:bookmarkEnd w:id="52"/>
+      <w:bookmarkEnd w:id="55"/>
     </w:p>
     <w:p>
       <w:pPr>
@@ -14865,7 +16793,15 @@
         <w:spacing w:line="240" w:lineRule="auto"/>
       </w:pPr>
       <w:r>
-        <w:t>De element-wise operator werkt op elk element van een vector. De short-circuit operator werkt alleen op enkele variabelen.</w:t>
+        <w:t>De element-</w:t>
+      </w:r>
+      <w:proofErr w:type="spellStart"/>
+      <w:r>
+        <w:t>wise</w:t>
+      </w:r>
+      <w:proofErr w:type="spellEnd"/>
+      <w:r>
+        <w:t xml:space="preserve"> operator werkt op elk element van een vector. De short-circuit operator werkt alleen op enkele variabelen.</w:t>
       </w:r>
     </w:p>
     <w:p>
@@ -14911,7 +16847,7 @@
                     <pic:cNvPicPr/>
                   </pic:nvPicPr>
                   <pic:blipFill>
-                    <a:blip r:embed="rId33">
+                    <a:blip r:embed="rId35">
                       <a:extLst>
                         <a:ext uri="{28A0092B-C50C-407E-A947-70E740481C1C}">
                           <a14:useLocalDpi xmlns:a14="http://schemas.microsoft.com/office/drawing/2010/main" val="0"/>
@@ -14938,7 +16874,15 @@
         </w:drawing>
       </w:r>
       <w:r>
-        <w:t xml:space="preserve">Deze foutmelding is helemaal terecht want je gebruikt deze operator als of het een element-wise operator is. </w:t>
+        <w:t>Deze foutmelding is helemaal terecht want je gebruikt deze operator als of het een element-</w:t>
+      </w:r>
+      <w:proofErr w:type="spellStart"/>
+      <w:r>
+        <w:t>wise</w:t>
+      </w:r>
+      <w:proofErr w:type="spellEnd"/>
+      <w:r>
+        <w:t xml:space="preserve"> operator is. </w:t>
       </w:r>
     </w:p>
     <w:p>
@@ -14951,7 +16895,31 @@
         <w:spacing w:line="240" w:lineRule="auto"/>
       </w:pPr>
       <w:r>
-        <w:t>Als je bijvoorbeeld een element-wise and-operator gebruikt voor het maken van een beslissing dan kun je per ongeluk een matrix of vector gebruiken om een beslissing te maken en dat niet alleen slordig het kan ook tot onbetrouwbaar gedrag leiden. Als het eerste element van de vector namelijk nul is dan wordt de if-loop niet uitgevoerd.</w:t>
+        <w:t>Als je bijvoorbeeld een element-</w:t>
+      </w:r>
+      <w:proofErr w:type="spellStart"/>
+      <w:r>
+        <w:t>wise</w:t>
+      </w:r>
+      <w:proofErr w:type="spellEnd"/>
+      <w:r>
+        <w:t xml:space="preserve"> </w:t>
+      </w:r>
+      <w:proofErr w:type="spellStart"/>
+      <w:r>
+        <w:t>and</w:t>
+      </w:r>
+      <w:proofErr w:type="spellEnd"/>
+      <w:r>
+        <w:t xml:space="preserve">-operator gebruikt voor het maken van een beslissing dan kun je per ongeluk een matrix of vector gebruiken om een beslissing te maken en dat niet alleen slordig het kan ook tot onbetrouwbaar gedrag leiden. Als het eerste element van de vector namelijk nul is dan wordt de </w:t>
+      </w:r>
+      <w:proofErr w:type="spellStart"/>
+      <w:r>
+        <w:t>if</w:t>
+      </w:r>
+      <w:proofErr w:type="spellEnd"/>
+      <w:r>
+        <w:t>-loop niet uitgevoerd.</w:t>
       </w:r>
     </w:p>
     <w:p>
@@ -14984,7 +16952,23 @@
         <w:spacing w:line="240" w:lineRule="auto"/>
       </w:pPr>
       <w:r>
-        <w:t>Het antwoord is  1 1 0 1 0 0, weet je nog dat ne voor Not Equal stond, als ze dus niet aan elkaar gelijk zijn is het dus een 1!</w:t>
+        <w:t xml:space="preserve">Het antwoord is  1 1 0 1 0 0, weet je nog dat ne voor </w:t>
+      </w:r>
+      <w:proofErr w:type="spellStart"/>
+      <w:r>
+        <w:t>Not</w:t>
+      </w:r>
+      <w:proofErr w:type="spellEnd"/>
+      <w:r>
+        <w:t xml:space="preserve"> </w:t>
+      </w:r>
+      <w:proofErr w:type="spellStart"/>
+      <w:r>
+        <w:t>Equal</w:t>
+      </w:r>
+      <w:proofErr w:type="spellEnd"/>
+      <w:r>
+        <w:t xml:space="preserve"> stond, als ze dus niet aan elkaar gelijk zijn is het dus een 1!</w:t>
       </w:r>
     </w:p>
     <w:p>
@@ -14997,7 +16981,15 @@
         <w:spacing w:line="240" w:lineRule="auto"/>
       </w:pPr>
       <w:r>
-        <w:t>Dit antwoord is waar. Er wordt hier gevraagd of de elementen gelijk zijn aan elkaar niet, er wordt niet gebruikt gemaakt van een short circuit maar van de EQ operator. Het antwoord wat terug wordt gegeven in matlab is 0 0 1 0 1 1</w:t>
+        <w:t xml:space="preserve">Dit antwoord is waar. Er wordt hier gevraagd of de elementen gelijk zijn aan elkaar niet, er wordt niet gebruikt gemaakt van een short circuit maar van de EQ operator. Het antwoord wat terug wordt gegeven in </w:t>
+      </w:r>
+      <w:proofErr w:type="spellStart"/>
+      <w:r>
+        <w:t>matlab</w:t>
+      </w:r>
+      <w:proofErr w:type="spellEnd"/>
+      <w:r>
+        <w:t xml:space="preserve"> is 0 0 1 0 1 1</w:t>
       </w:r>
     </w:p>
     <w:p>
@@ -15016,12 +17008,12 @@
       <w:pPr>
         <w:pStyle w:val="Kop1"/>
       </w:pPr>
-      <w:bookmarkStart w:id="53" w:name="_Toc499118009"/>
+      <w:bookmarkStart w:id="56" w:name="_Toc499818757"/>
       <w:r>
         <w:lastRenderedPageBreak/>
         <w:t>Het maken van beslissingen</w:t>
       </w:r>
-      <w:bookmarkEnd w:id="53"/>
+      <w:bookmarkEnd w:id="56"/>
     </w:p>
     <w:p>
       <w:pPr>
@@ -15036,13 +17028,35 @@
         <w:t>,</w:t>
       </w:r>
       <w:r>
-        <w:t xml:space="preserve"> maak je voortdurend beslissingen. Dat gaan we ook doen m.b.v. Matlab. </w:t>
+        <w:t xml:space="preserve"> maak je voortdurend beslissingen. Dat gaan we ook doen m.b.v. </w:t>
+      </w:r>
+      <w:proofErr w:type="spellStart"/>
+      <w:r>
+        <w:t>Matlab</w:t>
+      </w:r>
+      <w:proofErr w:type="spellEnd"/>
+      <w:r>
+        <w:t xml:space="preserve">. </w:t>
       </w:r>
       <w:r>
         <w:rPr>
           <w:i/>
         </w:rPr>
-        <w:t>Waarom zou je beslissingen moeten maken m.b.v. Matlab?</w:t>
+        <w:t xml:space="preserve">Waarom zou je beslissingen moeten maken m.b.v. </w:t>
+      </w:r>
+      <w:proofErr w:type="spellStart"/>
+      <w:r>
+        <w:rPr>
+          <w:i/>
+        </w:rPr>
+        <w:t>Matlab</w:t>
+      </w:r>
+      <w:proofErr w:type="spellEnd"/>
+      <w:r>
+        <w:rPr>
+          <w:i/>
+        </w:rPr>
+        <w:t>?</w:t>
       </w:r>
     </w:p>
     <w:p>
@@ -15073,7 +17087,7 @@
                     </pic:cNvPicPr>
                   </pic:nvPicPr>
                   <pic:blipFill>
-                    <a:blip r:embed="rId34">
+                    <a:blip r:embed="rId36">
                       <a:extLst>
                         <a:ext uri="{28A0092B-C50C-407E-A947-70E740481C1C}">
                           <a14:useLocalDpi xmlns:a14="http://schemas.microsoft.com/office/drawing/2010/main" val="0"/>
@@ -15118,7 +17132,7 @@
           <w:rPr>
             <w:noProof/>
           </w:rPr>
-          <w:t>18</w:t>
+          <w:t>20</w:t>
         </w:r>
       </w:fldSimple>
       <w:r>
@@ -15286,20 +17300,27 @@
         <w:t xml:space="preserve">In het vorige gedeelte </w:t>
       </w:r>
       <w:r>
-        <w:t>zijn de sleutelwoorden tot het maken van een beslissing in Matlab</w:t>
-      </w:r>
+        <w:t xml:space="preserve">zijn de sleutelwoorden tot het maken van een beslissing in </w:t>
+      </w:r>
+      <w:proofErr w:type="spellStart"/>
+      <w:r>
+        <w:t>Matlab</w:t>
+      </w:r>
+      <w:proofErr w:type="spellEnd"/>
       <w:r>
         <w:t xml:space="preserve"> onderstreept</w:t>
       </w:r>
       <w:r>
         <w:t xml:space="preserve">: </w:t>
       </w:r>
+      <w:proofErr w:type="spellStart"/>
       <w:r>
         <w:rPr>
           <w:i/>
         </w:rPr>
         <w:t>als-dan</w:t>
       </w:r>
+      <w:proofErr w:type="spellEnd"/>
       <w:r>
         <w:rPr>
           <w:i/>
@@ -15314,27 +17335,64 @@
       <w:pPr>
         <w:pStyle w:val="Kop2"/>
       </w:pPr>
-      <w:bookmarkStart w:id="54" w:name="_Toc499118010"/>
-      <w:r>
-        <w:t>Als-dan (if)</w:t>
-      </w:r>
-      <w:bookmarkEnd w:id="54"/>
-    </w:p>
-    <w:p>
-      <w:r>
-        <w:t>Om in Matlab beslissingen te maken he</w:t>
+      <w:bookmarkStart w:id="57" w:name="_Toc499818758"/>
+      <w:proofErr w:type="spellStart"/>
+      <w:r>
+        <w:t>Als-dan</w:t>
+      </w:r>
+      <w:proofErr w:type="spellEnd"/>
+      <w:r>
+        <w:t xml:space="preserve"> (</w:t>
+      </w:r>
+      <w:proofErr w:type="spellStart"/>
+      <w:r>
+        <w:t>if</w:t>
+      </w:r>
+      <w:proofErr w:type="spellEnd"/>
+      <w:r>
+        <w:t>)</w:t>
+      </w:r>
+      <w:bookmarkEnd w:id="57"/>
+    </w:p>
+    <w:p>
+      <w:r>
+        <w:t xml:space="preserve">Om in </w:t>
+      </w:r>
+      <w:proofErr w:type="spellStart"/>
+      <w:r>
+        <w:t>Matlab</w:t>
+      </w:r>
+      <w:proofErr w:type="spellEnd"/>
+      <w:r>
+        <w:t xml:space="preserve"> beslissingen te maken he</w:t>
       </w:r>
       <w:r>
         <w:t>bben de makers van</w:t>
       </w:r>
       <w:r>
-        <w:t xml:space="preserve"> Matlab </w:t>
+        <w:t xml:space="preserve"> </w:t>
+      </w:r>
+      <w:proofErr w:type="spellStart"/>
+      <w:r>
+        <w:t>Matlab</w:t>
+      </w:r>
+      <w:proofErr w:type="spellEnd"/>
+      <w:r>
+        <w:t xml:space="preserve"> </w:t>
       </w:r>
       <w:r>
         <w:t>het</w:t>
       </w:r>
       <w:r>
-        <w:t xml:space="preserve"> if-statement bedacht, zie </w:t>
+        <w:t xml:space="preserve"> </w:t>
+      </w:r>
+      <w:proofErr w:type="spellStart"/>
+      <w:r>
+        <w:t>if</w:t>
+      </w:r>
+      <w:proofErr w:type="spellEnd"/>
+      <w:r>
+        <w:t xml:space="preserve">-statement bedacht, zie </w:t>
       </w:r>
       <w:r>
         <w:fldChar w:fldCharType="begin"/>
@@ -15352,7 +17410,7 @@
         <w:rPr>
           <w:noProof/>
         </w:rPr>
-        <w:t>19</w:t>
+        <w:t>21</w:t>
       </w:r>
       <w:r>
         <w:fldChar w:fldCharType="end"/>
@@ -15387,7 +17445,7 @@
                     <pic:cNvPicPr/>
                   </pic:nvPicPr>
                   <pic:blipFill>
-                    <a:blip r:embed="rId35">
+                    <a:blip r:embed="rId37">
                       <a:extLst>
                         <a:ext uri="{28A0092B-C50C-407E-A947-70E740481C1C}">
                           <a14:useLocalDpi xmlns:a14="http://schemas.microsoft.com/office/drawing/2010/main" val="0"/>
@@ -15420,7 +17478,7 @@
         <w:ind w:left="720"/>
         <w:jc w:val="center"/>
       </w:pPr>
-      <w:bookmarkStart w:id="55" w:name="_Ref476920783"/>
+      <w:bookmarkStart w:id="58" w:name="_Ref476920783"/>
       <w:r>
         <w:t xml:space="preserve">Figuur </w:t>
       </w:r>
@@ -15429,12 +17487,20 @@
           <w:rPr>
             <w:noProof/>
           </w:rPr>
-          <w:t>19</w:t>
+          <w:t>21</w:t>
         </w:r>
       </w:fldSimple>
-      <w:bookmarkEnd w:id="55"/>
-      <w:r>
-        <w:t>: Voorbeeld van de opzet van een if-statement</w:t>
+      <w:bookmarkEnd w:id="58"/>
+      <w:r>
+        <w:t xml:space="preserve">: Voorbeeld van de opzet van een </w:t>
+      </w:r>
+      <w:proofErr w:type="spellStart"/>
+      <w:r>
+        <w:t>if</w:t>
+      </w:r>
+      <w:proofErr w:type="spellEnd"/>
+      <w:r>
+        <w:t>-statement</w:t>
       </w:r>
       <w:r>
         <w:t xml:space="preserve">, </w:t>
@@ -15460,7 +17526,23 @@
         <w:t>Het</w:t>
       </w:r>
       <w:r>
-        <w:t xml:space="preserve"> if-statement begint met het woordje if gevolgd door een </w:t>
+        <w:t xml:space="preserve"> </w:t>
+      </w:r>
+      <w:proofErr w:type="spellStart"/>
+      <w:r>
+        <w:t>if</w:t>
+      </w:r>
+      <w:proofErr w:type="spellEnd"/>
+      <w:r>
+        <w:t xml:space="preserve">-statement begint met het woordje </w:t>
+      </w:r>
+      <w:proofErr w:type="spellStart"/>
+      <w:r>
+        <w:t>if</w:t>
+      </w:r>
+      <w:proofErr w:type="spellEnd"/>
+      <w:r>
+        <w:t xml:space="preserve"> gevolgd door een </w:t>
       </w:r>
       <w:r>
         <w:rPr>
@@ -15495,7 +17577,15 @@
         <w:t>Het</w:t>
       </w:r>
       <w:r>
-        <w:t xml:space="preserve"> if-statement wordt beëindigd met het woordje: </w:t>
+        <w:t xml:space="preserve"> </w:t>
+      </w:r>
+      <w:proofErr w:type="spellStart"/>
+      <w:r>
+        <w:t>if</w:t>
+      </w:r>
+      <w:proofErr w:type="spellEnd"/>
+      <w:r>
+        <w:t xml:space="preserve">-statement wordt beëindigd met het woordje: </w:t>
       </w:r>
       <w:r>
         <w:rPr>
@@ -15546,7 +17636,7 @@
         <w:rPr>
           <w:noProof/>
         </w:rPr>
-        <w:t>20</w:t>
+        <w:t>22</w:t>
       </w:r>
       <w:r>
         <w:fldChar w:fldCharType="end"/>
@@ -15583,7 +17673,7 @@
                     <pic:cNvPicPr/>
                   </pic:nvPicPr>
                   <pic:blipFill>
-                    <a:blip r:embed="rId36"/>
+                    <a:blip r:embed="rId38"/>
                     <a:stretch>
                       <a:fillRect/>
                     </a:stretch>
@@ -15610,7 +17700,7 @@
         <w:ind w:left="720"/>
         <w:jc w:val="center"/>
       </w:pPr>
-      <w:bookmarkStart w:id="56" w:name="_Ref476921043"/>
+      <w:bookmarkStart w:id="59" w:name="_Ref476921043"/>
       <w:r>
         <w:t xml:space="preserve">Figuur </w:t>
       </w:r>
@@ -15619,12 +17709,20 @@
           <w:rPr>
             <w:noProof/>
           </w:rPr>
-          <w:t>20</w:t>
+          <w:t>22</w:t>
         </w:r>
       </w:fldSimple>
-      <w:bookmarkEnd w:id="56"/>
-      <w:r>
-        <w:t xml:space="preserve">: Voorbeeld van de opzet van een if-statement </w:t>
+      <w:bookmarkEnd w:id="59"/>
+      <w:r>
+        <w:t xml:space="preserve">: Voorbeeld van de opzet van een </w:t>
+      </w:r>
+      <w:proofErr w:type="spellStart"/>
+      <w:r>
+        <w:t>if</w:t>
+      </w:r>
+      <w:proofErr w:type="spellEnd"/>
+      <w:r>
+        <w:t xml:space="preserve">-statement </w:t>
       </w:r>
       <w:r>
         <w:t>volledig werkend.</w:t>
@@ -15634,7 +17732,7 @@
       <w:pPr>
         <w:pStyle w:val="Kop3"/>
       </w:pPr>
-      <w:bookmarkStart w:id="57" w:name="_Toc499118011"/>
+      <w:bookmarkStart w:id="60" w:name="_Toc499818759"/>
       <w:r>
         <w:t xml:space="preserve">Wanneer wordt </w:t>
       </w:r>
@@ -15642,16 +17740,32 @@
         <w:t>het</w:t>
       </w:r>
       <w:r>
-        <w:t xml:space="preserve"> if-statement uitgevoerd?</w:t>
-      </w:r>
-      <w:bookmarkEnd w:id="57"/>
+        <w:t xml:space="preserve"> </w:t>
+      </w:r>
+      <w:proofErr w:type="spellStart"/>
+      <w:r>
+        <w:t>if</w:t>
+      </w:r>
+      <w:proofErr w:type="spellEnd"/>
+      <w:r>
+        <w:t>-statement uitgevoerd?</w:t>
+      </w:r>
+      <w:bookmarkEnd w:id="60"/>
     </w:p>
     <w:p>
       <w:r>
         <w:t>Het</w:t>
       </w:r>
       <w:r>
-        <w:t xml:space="preserve"> if-statement wordt niet zomaar uitgevoerd. De logische-expressie (</w:t>
+        <w:t xml:space="preserve"> </w:t>
+      </w:r>
+      <w:proofErr w:type="spellStart"/>
+      <w:r>
+        <w:t>if</w:t>
+      </w:r>
+      <w:proofErr w:type="spellEnd"/>
+      <w:r>
+        <w:t>-statement wordt niet zomaar uitgevoerd. De logische-expressie (</w:t>
       </w:r>
       <w:r>
         <w:rPr>
@@ -15693,7 +17807,23 @@
         <w:t xml:space="preserve"> We weten inmiddels dat het resultaat van een dergelijke operatie altijd een nul of een één als resultaat hebben (respectiev</w:t>
       </w:r>
       <w:r>
-        <w:t xml:space="preserve">elijk een false of een true). </w:t>
+        <w:t xml:space="preserve">elijk een </w:t>
+      </w:r>
+      <w:proofErr w:type="spellStart"/>
+      <w:r>
+        <w:t>false</w:t>
+      </w:r>
+      <w:proofErr w:type="spellEnd"/>
+      <w:r>
+        <w:t xml:space="preserve"> of een </w:t>
+      </w:r>
+      <w:proofErr w:type="spellStart"/>
+      <w:r>
+        <w:t>true</w:t>
+      </w:r>
+      <w:proofErr w:type="spellEnd"/>
+      <w:r>
+        <w:t xml:space="preserve">). </w:t>
       </w:r>
     </w:p>
     <w:tbl>
@@ -15741,7 +17871,21 @@
               <w:rPr>
                 <w:i/>
               </w:rPr>
-              <w:t xml:space="preserve"> if-statement uitgevoerd?</w:t>
+              <w:t xml:space="preserve"> </w:t>
+            </w:r>
+            <w:proofErr w:type="spellStart"/>
+            <w:r>
+              <w:rPr>
+                <w:i/>
+              </w:rPr>
+              <w:t>if</w:t>
+            </w:r>
+            <w:proofErr w:type="spellEnd"/>
+            <w:r>
+              <w:rPr>
+                <w:i/>
+              </w:rPr>
+              <w:t>-statement uitgevoerd?</w:t>
             </w:r>
           </w:p>
           <w:p>
@@ -15755,6 +17899,7 @@
             <w:r>
               <w:t xml:space="preserve">Antwoord: als de logische-expressie </w:t>
             </w:r>
+            <w:proofErr w:type="spellStart"/>
             <w:r>
               <w:rPr>
                 <w:b/>
@@ -15763,6 +17908,7 @@
               </w:rPr>
               <w:t>true</w:t>
             </w:r>
+            <w:proofErr w:type="spellEnd"/>
             <w:r>
               <w:t xml:space="preserve"> is.</w:t>
             </w:r>
@@ -15830,7 +17976,7 @@
           <w:i/>
           <w:noProof/>
         </w:rPr>
-        <w:t>20</w:t>
+        <w:t>22</w:t>
       </w:r>
       <w:r>
         <w:rPr>
@@ -15878,7 +18024,7 @@
         <w:rPr>
           <w:noProof/>
         </w:rPr>
-        <w:t>20</w:t>
+        <w:t>22</w:t>
       </w:r>
       <w:r>
         <w:fldChar w:fldCharType="end"/>
@@ -15886,6 +18032,7 @@
       <w:r>
         <w:t xml:space="preserve"> </w:t>
       </w:r>
+      <w:proofErr w:type="spellStart"/>
       <w:r>
         <w:rPr>
           <w:b/>
@@ -15894,6 +18041,7 @@
         </w:rPr>
         <w:t>true</w:t>
       </w:r>
+      <w:proofErr w:type="spellEnd"/>
       <w:r>
         <w:t xml:space="preserve"> is</w:t>
       </w:r>
@@ -15907,7 +18055,15 @@
         <w:t>het</w:t>
       </w:r>
       <w:r>
-        <w:t xml:space="preserve"> if-statement wordt </w:t>
+        <w:t xml:space="preserve"> </w:t>
+      </w:r>
+      <w:proofErr w:type="spellStart"/>
+      <w:r>
+        <w:t>if</w:t>
+      </w:r>
+      <w:proofErr w:type="spellEnd"/>
+      <w:r>
+        <w:t xml:space="preserve">-statement wordt </w:t>
       </w:r>
       <w:r>
         <w:t xml:space="preserve">dus </w:t>
@@ -15916,22 +18072,62 @@
         <w:t xml:space="preserve">uitgevoerd. </w:t>
       </w:r>
       <w:r>
-        <w:t>In de praktijk willen we ook vaak iets uitvoeren als de logische expressie false is. De makers van Matlab hebben hier een aanvulling op het if-statement voor bedacht.</w:t>
+        <w:t xml:space="preserve">In de praktijk willen we ook vaak iets uitvoeren als de logische expressie </w:t>
+      </w:r>
+      <w:proofErr w:type="spellStart"/>
+      <w:r>
+        <w:t>false</w:t>
+      </w:r>
+      <w:proofErr w:type="spellEnd"/>
+      <w:r>
+        <w:t xml:space="preserve"> is. De makers van </w:t>
+      </w:r>
+      <w:proofErr w:type="spellStart"/>
+      <w:r>
+        <w:t>Matlab</w:t>
+      </w:r>
+      <w:proofErr w:type="spellEnd"/>
+      <w:r>
+        <w:t xml:space="preserve"> hebben hier een aanvulling op het </w:t>
+      </w:r>
+      <w:proofErr w:type="spellStart"/>
+      <w:r>
+        <w:t>if</w:t>
+      </w:r>
+      <w:proofErr w:type="spellEnd"/>
+      <w:r>
+        <w:t>-statement voor bedacht.</w:t>
       </w:r>
     </w:p>
     <w:p>
       <w:pPr>
         <w:pStyle w:val="Kop2"/>
       </w:pPr>
-      <w:bookmarkStart w:id="58" w:name="_Toc499118012"/>
-      <w:r>
-        <w:t>Als-dan-anders (if-else)</w:t>
-      </w:r>
-      <w:bookmarkEnd w:id="58"/>
-    </w:p>
-    <w:p>
-      <w:r>
-        <w:t>Als de logische-expressie false is</w:t>
+      <w:bookmarkStart w:id="61" w:name="_Toc499818760"/>
+      <w:r>
+        <w:t>Als-dan-anders (</w:t>
+      </w:r>
+      <w:proofErr w:type="spellStart"/>
+      <w:r>
+        <w:t>if-else</w:t>
+      </w:r>
+      <w:proofErr w:type="spellEnd"/>
+      <w:r>
+        <w:t>)</w:t>
+      </w:r>
+      <w:bookmarkEnd w:id="61"/>
+    </w:p>
+    <w:p>
+      <w:r>
+        <w:t xml:space="preserve">Als de logische-expressie </w:t>
+      </w:r>
+      <w:proofErr w:type="spellStart"/>
+      <w:r>
+        <w:t>false</w:t>
+      </w:r>
+      <w:proofErr w:type="spellEnd"/>
+      <w:r>
+        <w:t xml:space="preserve"> is</w:t>
       </w:r>
       <w:r>
         <w:t xml:space="preserve"> en we willen een stuk code uitvoeren</w:t>
@@ -15955,7 +18151,7 @@
         <w:rPr>
           <w:noProof/>
         </w:rPr>
-        <w:t>21</w:t>
+        <w:t>23</w:t>
       </w:r>
       <w:r>
         <w:fldChar w:fldCharType="end"/>
@@ -15990,7 +18186,7 @@
                     <pic:cNvPicPr/>
                   </pic:nvPicPr>
                   <pic:blipFill>
-                    <a:blip r:embed="rId37">
+                    <a:blip r:embed="rId39">
                       <a:extLst>
                         <a:ext uri="{28A0092B-C50C-407E-A947-70E740481C1C}">
                           <a14:useLocalDpi xmlns:a14="http://schemas.microsoft.com/office/drawing/2010/main" val="0"/>
@@ -16023,7 +18219,7 @@
         <w:ind w:left="720"/>
         <w:jc w:val="center"/>
       </w:pPr>
-      <w:bookmarkStart w:id="59" w:name="_Ref476921681"/>
+      <w:bookmarkStart w:id="62" w:name="_Ref476921681"/>
       <w:r>
         <w:t xml:space="preserve">Figuur </w:t>
       </w:r>
@@ -16032,17 +18228,65 @@
           <w:rPr>
             <w:noProof/>
           </w:rPr>
-          <w:t>21</w:t>
+          <w:t>23</w:t>
         </w:r>
       </w:fldSimple>
-      <w:bookmarkEnd w:id="59"/>
-      <w:r>
-        <w:t>: Voorbeeld van de opzet van een if-else-statement</w:t>
-      </w:r>
-    </w:p>
-    <w:p>
-      <w:r>
-        <w:t>We noemen een dergelijk statement een if-else-statement. Een if-else-statement bestaat dus uit twee delen.</w:t>
+      <w:bookmarkEnd w:id="62"/>
+      <w:r>
+        <w:t xml:space="preserve">: Voorbeeld van de opzet van een </w:t>
+      </w:r>
+      <w:proofErr w:type="spellStart"/>
+      <w:r>
+        <w:t>if</w:t>
+      </w:r>
+      <w:proofErr w:type="spellEnd"/>
+      <w:r>
+        <w:t>-</w:t>
+      </w:r>
+      <w:proofErr w:type="spellStart"/>
+      <w:r>
+        <w:t>else</w:t>
+      </w:r>
+      <w:proofErr w:type="spellEnd"/>
+      <w:r>
+        <w:t>-statement</w:t>
+      </w:r>
+    </w:p>
+    <w:p>
+      <w:r>
+        <w:t xml:space="preserve">We noemen een dergelijk statement een </w:t>
+      </w:r>
+      <w:proofErr w:type="spellStart"/>
+      <w:r>
+        <w:t>if</w:t>
+      </w:r>
+      <w:proofErr w:type="spellEnd"/>
+      <w:r>
+        <w:t>-</w:t>
+      </w:r>
+      <w:proofErr w:type="spellStart"/>
+      <w:r>
+        <w:t>else</w:t>
+      </w:r>
+      <w:proofErr w:type="spellEnd"/>
+      <w:r>
+        <w:t xml:space="preserve">-statement. Een </w:t>
+      </w:r>
+      <w:proofErr w:type="spellStart"/>
+      <w:r>
+        <w:t>if</w:t>
+      </w:r>
+      <w:proofErr w:type="spellEnd"/>
+      <w:r>
+        <w:t>-</w:t>
+      </w:r>
+      <w:proofErr w:type="spellStart"/>
+      <w:r>
+        <w:t>else</w:t>
+      </w:r>
+      <w:proofErr w:type="spellEnd"/>
+      <w:r>
+        <w:t>-statement bestaat dus uit twee delen.</w:t>
       </w:r>
       <w:r>
         <w:t xml:space="preserve"> </w:t>
@@ -16050,13 +18294,29 @@
     </w:p>
     <w:p>
       <w:r>
-        <w:t>Als de logische expressie true is</w:t>
+        <w:t xml:space="preserve">Als de logische expressie </w:t>
+      </w:r>
+      <w:proofErr w:type="spellStart"/>
+      <w:r>
+        <w:t>true</w:t>
+      </w:r>
+      <w:proofErr w:type="spellEnd"/>
+      <w:r>
+        <w:t xml:space="preserve"> is</w:t>
       </w:r>
       <w:r>
         <w:t>,</w:t>
       </w:r>
       <w:r>
-        <w:t xml:space="preserve"> dan wordt C = 2*A; uitgevoerd. Als de logische expressie false is</w:t>
+        <w:t xml:space="preserve"> dan wordt C = 2*A; uitgevoerd. Als de logische expressie </w:t>
+      </w:r>
+      <w:proofErr w:type="spellStart"/>
+      <w:r>
+        <w:t>false</w:t>
+      </w:r>
+      <w:proofErr w:type="spellEnd"/>
+      <w:r>
+        <w:t xml:space="preserve"> is</w:t>
       </w:r>
       <w:r>
         <w:t>,</w:t>
@@ -16077,16 +18337,32 @@
       <w:pPr>
         <w:pStyle w:val="Kop2"/>
       </w:pPr>
-      <w:bookmarkStart w:id="60" w:name="_Toc499118013"/>
+      <w:bookmarkStart w:id="63" w:name="_Toc499818761"/>
       <w:r>
         <w:lastRenderedPageBreak/>
         <w:t>Meerdere expressies tegelijkertijd testen</w:t>
       </w:r>
-      <w:bookmarkEnd w:id="60"/>
-    </w:p>
-    <w:p>
-      <w:r>
-        <w:t xml:space="preserve">Inmiddels heb je gezien dat je m.b.v. een if-else-statement zaken kunt testen. Je gebruikt logische en relationele operatoren om een expressie te testen. Je kunt met behulp van logische en relationele operatoren meerder zaken tegelijkertijd testen (zie </w:t>
+      <w:bookmarkEnd w:id="63"/>
+    </w:p>
+    <w:p>
+      <w:r>
+        <w:t xml:space="preserve">Inmiddels heb je gezien dat je m.b.v. een </w:t>
+      </w:r>
+      <w:proofErr w:type="spellStart"/>
+      <w:r>
+        <w:t>if</w:t>
+      </w:r>
+      <w:proofErr w:type="spellEnd"/>
+      <w:r>
+        <w:t>-</w:t>
+      </w:r>
+      <w:proofErr w:type="spellStart"/>
+      <w:r>
+        <w:t>else</w:t>
+      </w:r>
+      <w:proofErr w:type="spellEnd"/>
+      <w:r>
+        <w:t xml:space="preserve">-statement zaken kunt testen. Je gebruikt logische en relationele operatoren om een expressie te testen. Je kunt met behulp van logische en relationele operatoren meerder zaken tegelijkertijd testen (zie </w:t>
       </w:r>
       <w:r>
         <w:fldChar w:fldCharType="begin"/>
@@ -16104,7 +18380,7 @@
         <w:rPr>
           <w:noProof/>
         </w:rPr>
-        <w:t>22</w:t>
+        <w:t>24</w:t>
       </w:r>
       <w:r>
         <w:fldChar w:fldCharType="end"/>
@@ -16139,7 +18415,7 @@
                     <pic:cNvPicPr/>
                   </pic:nvPicPr>
                   <pic:blipFill>
-                    <a:blip r:embed="rId38"/>
+                    <a:blip r:embed="rId40"/>
                     <a:stretch>
                       <a:fillRect/>
                     </a:stretch>
@@ -16165,7 +18441,7 @@
         <w:pStyle w:val="Bijschrift"/>
         <w:jc w:val="center"/>
       </w:pPr>
-      <w:bookmarkStart w:id="61" w:name="_Ref497408207"/>
+      <w:bookmarkStart w:id="64" w:name="_Ref497408207"/>
       <w:r>
         <w:t xml:space="preserve">Figuur </w:t>
       </w:r>
@@ -16174,10 +18450,10 @@
           <w:rPr>
             <w:noProof/>
           </w:rPr>
-          <w:t>22</w:t>
+          <w:t>24</w:t>
         </w:r>
       </w:fldSimple>
-      <w:bookmarkEnd w:id="61"/>
+      <w:bookmarkEnd w:id="64"/>
       <w:r>
         <w:t>: het combineren van verschillende testen m.b.v. logische en relationele operatoren.</w:t>
       </w:r>
@@ -16202,7 +18478,7 @@
         <w:rPr>
           <w:noProof/>
         </w:rPr>
-        <w:t>22</w:t>
+        <w:t>24</w:t>
       </w:r>
       <w:r>
         <w:fldChar w:fldCharType="end"/>
@@ -16219,11 +18495,11 @@
       <w:pPr>
         <w:pStyle w:val="Kop2"/>
       </w:pPr>
-      <w:bookmarkStart w:id="62" w:name="_Toc499118014"/>
+      <w:bookmarkStart w:id="65" w:name="_Toc499818762"/>
       <w:r>
         <w:t>Een beslissing met meerdere antwoorden</w:t>
       </w:r>
-      <w:bookmarkEnd w:id="62"/>
+      <w:bookmarkEnd w:id="65"/>
     </w:p>
     <w:tbl>
       <w:tblPr>
@@ -16278,7 +18554,7 @@
                           <pic:cNvPicPr/>
                         </pic:nvPicPr>
                         <pic:blipFill>
-                          <a:blip r:embed="rId39">
+                          <a:blip r:embed="rId41">
                             <a:extLst>
                               <a:ext uri="{28A0092B-C50C-407E-A947-70E740481C1C}">
                                 <a14:useLocalDpi xmlns:a14="http://schemas.microsoft.com/office/drawing/2010/main" val="0"/>
@@ -16310,7 +18586,7 @@
               <w:pStyle w:val="Bijschrift"/>
               <w:ind w:left="720"/>
             </w:pPr>
-            <w:bookmarkStart w:id="63" w:name="_Ref476922224"/>
+            <w:bookmarkStart w:id="66" w:name="_Ref476922224"/>
             <w:r>
               <w:t xml:space="preserve">Figuur </w:t>
             </w:r>
@@ -16319,10 +18595,10 @@
                 <w:rPr>
                   <w:noProof/>
                 </w:rPr>
-                <w:t>23</w:t>
+                <w:t>25</w:t>
               </w:r>
             </w:fldSimple>
-            <w:bookmarkEnd w:id="63"/>
+            <w:bookmarkEnd w:id="66"/>
             <w:r>
               <w:t>: Voorbeeld van een switch case</w:t>
             </w:r>
@@ -16406,13 +18682,26 @@
         <w:jc w:val="both"/>
       </w:pPr>
       <w:r>
-        <w:t xml:space="preserve">Een ander voorbeeld. Als een gebruiker een keuze moet maken in de toolstrip van Matlab kan hij kiezen uit: HOME, PLOTS, APPS, etc. Er zijn bij een beslissing dus vaak meerdere antwoorden mogelijk. </w:t>
+        <w:t xml:space="preserve">Een ander voorbeeld. Als een gebruiker een keuze moet maken in de toolstrip van </w:t>
+      </w:r>
+      <w:proofErr w:type="spellStart"/>
+      <w:r>
+        <w:t>Matlab</w:t>
+      </w:r>
+      <w:proofErr w:type="spellEnd"/>
+      <w:r>
+        <w:t xml:space="preserve"> kan hij kiezen uit: HOME, PLOTS, APPS, etc. Er zijn bij een beslissing dus vaak meerdere antwoorden mogelijk. </w:t>
       </w:r>
       <w:r>
         <w:t xml:space="preserve">De makers van </w:t>
       </w:r>
-      <w:r>
-        <w:t xml:space="preserve">Matlab </w:t>
+      <w:proofErr w:type="spellStart"/>
+      <w:r>
+        <w:t>Matlab</w:t>
+      </w:r>
+      <w:proofErr w:type="spellEnd"/>
+      <w:r>
+        <w:t xml:space="preserve"> </w:t>
       </w:r>
       <w:r>
         <w:t xml:space="preserve">hebben </w:t>
@@ -16451,7 +18740,7 @@
         <w:rPr>
           <w:noProof/>
         </w:rPr>
-        <w:t>23</w:t>
+        <w:t>25</w:t>
       </w:r>
       <w:r>
         <w:fldChar w:fldCharType="end"/>
@@ -16489,7 +18778,7 @@
         <w:rPr>
           <w:noProof/>
         </w:rPr>
-        <w:t>23</w:t>
+        <w:t>25</w:t>
       </w:r>
       <w:r>
         <w:fldChar w:fldCharType="end"/>
@@ -16513,7 +18802,7 @@
         <w:rPr>
           <w:noProof/>
         </w:rPr>
-        <w:t>23</w:t>
+        <w:t>25</w:t>
       </w:r>
       <w:r>
         <w:fldChar w:fldCharType="end"/>
@@ -16566,11 +18855,11 @@
       <w:pPr>
         <w:pStyle w:val="Kop3"/>
       </w:pPr>
-      <w:bookmarkStart w:id="64" w:name="_Toc499118015"/>
+      <w:bookmarkStart w:id="67" w:name="_Toc499818763"/>
       <w:r>
         <w:t>Bij geen enkele juiste casus</w:t>
       </w:r>
-      <w:bookmarkEnd w:id="64"/>
+      <w:bookmarkEnd w:id="67"/>
     </w:p>
     <w:p>
       <w:r>
@@ -16594,12 +18883,14 @@
       <w:r>
         <w:t xml:space="preserve"> door het woordje </w:t>
       </w:r>
+      <w:proofErr w:type="spellStart"/>
       <w:r>
         <w:rPr>
           <w:i/>
         </w:rPr>
         <w:t>otherwise</w:t>
       </w:r>
+      <w:proofErr w:type="spellEnd"/>
       <w:r>
         <w:t xml:space="preserve">. Als geen enkele casus </w:t>
       </w:r>
@@ -16615,12 +18906,14 @@
       <w:r>
         <w:t xml:space="preserve"> wordt de </w:t>
       </w:r>
+      <w:proofErr w:type="spellStart"/>
       <w:r>
         <w:rPr>
           <w:i/>
         </w:rPr>
         <w:t>otherwise</w:t>
       </w:r>
+      <w:proofErr w:type="spellEnd"/>
       <w:r>
         <w:t xml:space="preserve"> casus uitgevoerd.</w:t>
       </w:r>
@@ -16655,7 +18948,23 @@
               <w:t>switch</w:t>
             </w:r>
             <w:r>
-              <w:t xml:space="preserve">-statement kan worden opgebouwd uit verschillende if-else-statements. </w:t>
+              <w:t xml:space="preserve">-statement kan worden opgebouwd uit verschillende </w:t>
+            </w:r>
+            <w:proofErr w:type="spellStart"/>
+            <w:r>
+              <w:t>if</w:t>
+            </w:r>
+            <w:proofErr w:type="spellEnd"/>
+            <w:r>
+              <w:t>-</w:t>
+            </w:r>
+            <w:proofErr w:type="spellStart"/>
+            <w:r>
+              <w:t>else</w:t>
+            </w:r>
+            <w:proofErr w:type="spellEnd"/>
+            <w:r>
+              <w:t xml:space="preserve">-statements. </w:t>
             </w:r>
             <w:r>
               <w:t xml:space="preserve">Het switch statement is </w:t>
@@ -16702,22 +19011,22 @@
       <w:pPr>
         <w:pStyle w:val="Kop2"/>
       </w:pPr>
-      <w:bookmarkStart w:id="65" w:name="_Toc499118016"/>
-      <w:commentRangeStart w:id="66"/>
+      <w:bookmarkStart w:id="68" w:name="_Toc499818764"/>
+      <w:commentRangeStart w:id="69"/>
       <w:r>
         <w:lastRenderedPageBreak/>
         <w:t>Vragen en opdrachten</w:t>
       </w:r>
-      <w:commentRangeEnd w:id="66"/>
+      <w:commentRangeEnd w:id="69"/>
       <w:r>
         <w:rPr>
           <w:rStyle w:val="Verwijzingopmerking"/>
           <w:rFonts w:asciiTheme="minorHAnsi" w:eastAsiaTheme="minorHAnsi" w:hAnsiTheme="minorHAnsi" w:cstheme="minorBidi"/>
           <w:color w:val="auto"/>
         </w:rPr>
-        <w:commentReference w:id="66"/>
-      </w:r>
-      <w:bookmarkEnd w:id="65"/>
+        <w:commentReference w:id="69"/>
+      </w:r>
+      <w:bookmarkEnd w:id="68"/>
     </w:p>
     <w:p>
       <w:pPr>
@@ -16731,7 +19040,15 @@
         <w:t>Wat is na het uitvoeren van onderstaande code de waarde in variabele C?</w:t>
       </w:r>
       <w:r>
-        <w:t xml:space="preserve"> Voer deze opdracht eerst uit op papier. Daarna in Matlab.</w:t>
+        <w:t xml:space="preserve"> Voer deze opdracht eerst uit op papier. Daarna in </w:t>
+      </w:r>
+      <w:proofErr w:type="spellStart"/>
+      <w:r>
+        <w:t>Matlab</w:t>
+      </w:r>
+      <w:proofErr w:type="spellEnd"/>
+      <w:r>
+        <w:t>.</w:t>
       </w:r>
       <w:r>
         <w:rPr>
@@ -16754,7 +19071,7 @@
                     <pic:cNvPicPr/>
                   </pic:nvPicPr>
                   <pic:blipFill>
-                    <a:blip r:embed="rId40">
+                    <a:blip r:embed="rId42">
                       <a:extLst>
                         <a:ext uri="{28A0092B-C50C-407E-A947-70E740481C1C}">
                           <a14:useLocalDpi xmlns:a14="http://schemas.microsoft.com/office/drawing/2010/main" val="0"/>
@@ -16813,7 +19130,7 @@
                     <pic:cNvPicPr/>
                   </pic:nvPicPr>
                   <pic:blipFill>
-                    <a:blip r:embed="rId41">
+                    <a:blip r:embed="rId43">
                       <a:extLst>
                         <a:ext uri="{28A0092B-C50C-407E-A947-70E740481C1C}">
                           <a14:useLocalDpi xmlns:a14="http://schemas.microsoft.com/office/drawing/2010/main" val="0"/>
@@ -16873,7 +19190,7 @@
                     <pic:cNvPicPr/>
                   </pic:nvPicPr>
                   <pic:blipFill>
-                    <a:blip r:embed="rId42">
+                    <a:blip r:embed="rId44">
                       <a:extLst>
                         <a:ext uri="{28A0092B-C50C-407E-A947-70E740481C1C}">
                           <a14:useLocalDpi xmlns:a14="http://schemas.microsoft.com/office/drawing/2010/main" val="0"/>
@@ -16935,125 +19252,6 @@
                 <pic:pic xmlns:pic="http://schemas.openxmlformats.org/drawingml/2006/picture">
                   <pic:nvPicPr>
                     <pic:cNvPr id="45" name="ifq1.png"/>
-                    <pic:cNvPicPr/>
-                  </pic:nvPicPr>
-                  <pic:blipFill>
-                    <a:blip r:embed="rId43">
-                      <a:extLst>
-                        <a:ext uri="{28A0092B-C50C-407E-A947-70E740481C1C}">
-                          <a14:useLocalDpi xmlns:a14="http://schemas.microsoft.com/office/drawing/2010/main" val="0"/>
-                        </a:ext>
-                      </a:extLst>
-                    </a:blip>
-                    <a:stretch>
-                      <a:fillRect/>
-                    </a:stretch>
-                  </pic:blipFill>
-                  <pic:spPr>
-                    <a:xfrm>
-                      <a:off x="0" y="0"/>
-                      <a:ext cx="1981477" cy="2210108"/>
-                    </a:xfrm>
-                    <a:prstGeom prst="rect">
-                      <a:avLst/>
-                    </a:prstGeom>
-                  </pic:spPr>
-                </pic:pic>
-              </a:graphicData>
-            </a:graphic>
-          </wp:inline>
-        </w:drawing>
-      </w:r>
-    </w:p>
-    <w:p>
-      <w:pPr>
-        <w:pStyle w:val="Lijstalinea"/>
-        <w:numPr>
-          <w:ilvl w:val="0"/>
-          <w:numId w:val="35"/>
-        </w:numPr>
-      </w:pPr>
-      <w:r>
-        <w:t>Wat is na het uitvoeren van onderstaande code de waarde in variabele E?</w:t>
-      </w:r>
-      <w:r>
-        <w:rPr>
-          <w:noProof/>
-          <w:lang w:eastAsia="nl-NL"/>
-        </w:rPr>
-        <w:drawing>
-          <wp:inline distT="0" distB="0" distL="0" distR="0" wp14:anchorId="78B6D085" wp14:editId="186A66EB">
-            <wp:extent cx="1981477" cy="2210108"/>
-            <wp:effectExtent l="0" t="0" r="0" b="0"/>
-            <wp:docPr id="46" name="Afbeelding 46"/>
-            <wp:cNvGraphicFramePr>
-              <a:graphicFrameLocks xmlns:a="http://schemas.openxmlformats.org/drawingml/2006/main" noChangeAspect="1"/>
-            </wp:cNvGraphicFramePr>
-            <a:graphic xmlns:a="http://schemas.openxmlformats.org/drawingml/2006/main">
-              <a:graphicData uri="http://schemas.openxmlformats.org/drawingml/2006/picture">
-                <pic:pic xmlns:pic="http://schemas.openxmlformats.org/drawingml/2006/picture">
-                  <pic:nvPicPr>
-                    <pic:cNvPr id="46" name="ifq2.png"/>
-                    <pic:cNvPicPr/>
-                  </pic:nvPicPr>
-                  <pic:blipFill>
-                    <a:blip r:embed="rId44">
-                      <a:extLst>
-                        <a:ext uri="{28A0092B-C50C-407E-A947-70E740481C1C}">
-                          <a14:useLocalDpi xmlns:a14="http://schemas.microsoft.com/office/drawing/2010/main" val="0"/>
-                        </a:ext>
-                      </a:extLst>
-                    </a:blip>
-                    <a:stretch>
-                      <a:fillRect/>
-                    </a:stretch>
-                  </pic:blipFill>
-                  <pic:spPr>
-                    <a:xfrm>
-                      <a:off x="0" y="0"/>
-                      <a:ext cx="1981477" cy="2210108"/>
-                    </a:xfrm>
-                    <a:prstGeom prst="rect">
-                      <a:avLst/>
-                    </a:prstGeom>
-                  </pic:spPr>
-                </pic:pic>
-              </a:graphicData>
-            </a:graphic>
-          </wp:inline>
-        </w:drawing>
-      </w:r>
-    </w:p>
-    <w:p>
-      <w:pPr>
-        <w:pStyle w:val="Lijstalinea"/>
-        <w:numPr>
-          <w:ilvl w:val="0"/>
-          <w:numId w:val="35"/>
-        </w:numPr>
-      </w:pPr>
-      <w:r>
-        <w:lastRenderedPageBreak/>
-        <w:t>Wat is na het uitvoeren van onderstaande code de waarde in variabele E?</w:t>
-      </w:r>
-      <w:r>
-        <w:rPr>
-          <w:noProof/>
-          <w:lang w:eastAsia="nl-NL"/>
-        </w:rPr>
-        <w:drawing>
-          <wp:inline distT="0" distB="0" distL="0" distR="0" wp14:anchorId="44FB0EBA" wp14:editId="6E70C8BD">
-            <wp:extent cx="1981477" cy="2210108"/>
-            <wp:effectExtent l="0" t="0" r="0" b="0"/>
-            <wp:docPr id="49" name="Afbeelding 49"/>
-            <wp:cNvGraphicFramePr>
-              <a:graphicFrameLocks xmlns:a="http://schemas.openxmlformats.org/drawingml/2006/main" noChangeAspect="1"/>
-            </wp:cNvGraphicFramePr>
-            <a:graphic xmlns:a="http://schemas.openxmlformats.org/drawingml/2006/main">
-              <a:graphicData uri="http://schemas.openxmlformats.org/drawingml/2006/picture">
-                <pic:pic xmlns:pic="http://schemas.openxmlformats.org/drawingml/2006/picture">
-                  <pic:nvPicPr>
-                    <pic:cNvPr id="49" name="ifq3.png"/>
                     <pic:cNvPicPr/>
                   </pic:nvPicPr>
                   <pic:blipFill>
@@ -17093,7 +19291,7 @@
         </w:numPr>
       </w:pPr>
       <w:r>
-        <w:t>Wat is nu na het uitvoeren van onderstaande code de waarde in variabele E?</w:t>
+        <w:t>Wat is na het uitvoeren van onderstaande code de waarde in variabele E?</w:t>
       </w:r>
       <w:r>
         <w:rPr>
@@ -17101,10 +19299,10 @@
           <w:lang w:eastAsia="nl-NL"/>
         </w:rPr>
         <w:drawing>
-          <wp:inline distT="0" distB="0" distL="0" distR="0" wp14:anchorId="77D1EC53" wp14:editId="4B641B1F">
+          <wp:inline distT="0" distB="0" distL="0" distR="0" wp14:anchorId="78B6D085" wp14:editId="186A66EB">
             <wp:extent cx="1981477" cy="2210108"/>
             <wp:effectExtent l="0" t="0" r="0" b="0"/>
-            <wp:docPr id="50" name="Afbeelding 50"/>
+            <wp:docPr id="46" name="Afbeelding 46"/>
             <wp:cNvGraphicFramePr>
               <a:graphicFrameLocks xmlns:a="http://schemas.openxmlformats.org/drawingml/2006/main" noChangeAspect="1"/>
             </wp:cNvGraphicFramePr>
@@ -17112,7 +19310,7 @@
               <a:graphicData uri="http://schemas.openxmlformats.org/drawingml/2006/picture">
                 <pic:pic xmlns:pic="http://schemas.openxmlformats.org/drawingml/2006/picture">
                   <pic:nvPicPr>
-                    <pic:cNvPr id="50" name="ifq4.png"/>
+                    <pic:cNvPr id="46" name="ifq2.png"/>
                     <pic:cNvPicPr/>
                   </pic:nvPicPr>
                   <pic:blipFill>
@@ -17152,6 +19350,125 @@
         </w:numPr>
       </w:pPr>
       <w:r>
+        <w:lastRenderedPageBreak/>
+        <w:t>Wat is na het uitvoeren van onderstaande code de waarde in variabele E?</w:t>
+      </w:r>
+      <w:r>
+        <w:rPr>
+          <w:noProof/>
+          <w:lang w:eastAsia="nl-NL"/>
+        </w:rPr>
+        <w:drawing>
+          <wp:inline distT="0" distB="0" distL="0" distR="0" wp14:anchorId="44FB0EBA" wp14:editId="6E70C8BD">
+            <wp:extent cx="1981477" cy="2210108"/>
+            <wp:effectExtent l="0" t="0" r="0" b="0"/>
+            <wp:docPr id="49" name="Afbeelding 49"/>
+            <wp:cNvGraphicFramePr>
+              <a:graphicFrameLocks xmlns:a="http://schemas.openxmlformats.org/drawingml/2006/main" noChangeAspect="1"/>
+            </wp:cNvGraphicFramePr>
+            <a:graphic xmlns:a="http://schemas.openxmlformats.org/drawingml/2006/main">
+              <a:graphicData uri="http://schemas.openxmlformats.org/drawingml/2006/picture">
+                <pic:pic xmlns:pic="http://schemas.openxmlformats.org/drawingml/2006/picture">
+                  <pic:nvPicPr>
+                    <pic:cNvPr id="49" name="ifq3.png"/>
+                    <pic:cNvPicPr/>
+                  </pic:nvPicPr>
+                  <pic:blipFill>
+                    <a:blip r:embed="rId47">
+                      <a:extLst>
+                        <a:ext uri="{28A0092B-C50C-407E-A947-70E740481C1C}">
+                          <a14:useLocalDpi xmlns:a14="http://schemas.microsoft.com/office/drawing/2010/main" val="0"/>
+                        </a:ext>
+                      </a:extLst>
+                    </a:blip>
+                    <a:stretch>
+                      <a:fillRect/>
+                    </a:stretch>
+                  </pic:blipFill>
+                  <pic:spPr>
+                    <a:xfrm>
+                      <a:off x="0" y="0"/>
+                      <a:ext cx="1981477" cy="2210108"/>
+                    </a:xfrm>
+                    <a:prstGeom prst="rect">
+                      <a:avLst/>
+                    </a:prstGeom>
+                  </pic:spPr>
+                </pic:pic>
+              </a:graphicData>
+            </a:graphic>
+          </wp:inline>
+        </w:drawing>
+      </w:r>
+    </w:p>
+    <w:p>
+      <w:pPr>
+        <w:pStyle w:val="Lijstalinea"/>
+        <w:numPr>
+          <w:ilvl w:val="0"/>
+          <w:numId w:val="35"/>
+        </w:numPr>
+      </w:pPr>
+      <w:r>
+        <w:t>Wat is nu na het uitvoeren van onderstaande code de waarde in variabele E?</w:t>
+      </w:r>
+      <w:r>
+        <w:rPr>
+          <w:noProof/>
+          <w:lang w:eastAsia="nl-NL"/>
+        </w:rPr>
+        <w:drawing>
+          <wp:inline distT="0" distB="0" distL="0" distR="0" wp14:anchorId="77D1EC53" wp14:editId="4B641B1F">
+            <wp:extent cx="1981477" cy="2210108"/>
+            <wp:effectExtent l="0" t="0" r="0" b="0"/>
+            <wp:docPr id="50" name="Afbeelding 50"/>
+            <wp:cNvGraphicFramePr>
+              <a:graphicFrameLocks xmlns:a="http://schemas.openxmlformats.org/drawingml/2006/main" noChangeAspect="1"/>
+            </wp:cNvGraphicFramePr>
+            <a:graphic xmlns:a="http://schemas.openxmlformats.org/drawingml/2006/main">
+              <a:graphicData uri="http://schemas.openxmlformats.org/drawingml/2006/picture">
+                <pic:pic xmlns:pic="http://schemas.openxmlformats.org/drawingml/2006/picture">
+                  <pic:nvPicPr>
+                    <pic:cNvPr id="50" name="ifq4.png"/>
+                    <pic:cNvPicPr/>
+                  </pic:nvPicPr>
+                  <pic:blipFill>
+                    <a:blip r:embed="rId48">
+                      <a:extLst>
+                        <a:ext uri="{28A0092B-C50C-407E-A947-70E740481C1C}">
+                          <a14:useLocalDpi xmlns:a14="http://schemas.microsoft.com/office/drawing/2010/main" val="0"/>
+                        </a:ext>
+                      </a:extLst>
+                    </a:blip>
+                    <a:stretch>
+                      <a:fillRect/>
+                    </a:stretch>
+                  </pic:blipFill>
+                  <pic:spPr>
+                    <a:xfrm>
+                      <a:off x="0" y="0"/>
+                      <a:ext cx="1981477" cy="2210108"/>
+                    </a:xfrm>
+                    <a:prstGeom prst="rect">
+                      <a:avLst/>
+                    </a:prstGeom>
+                  </pic:spPr>
+                </pic:pic>
+              </a:graphicData>
+            </a:graphic>
+          </wp:inline>
+        </w:drawing>
+      </w:r>
+    </w:p>
+    <w:p>
+      <w:pPr>
+        <w:pStyle w:val="Lijstalinea"/>
+        <w:numPr>
+          <w:ilvl w:val="0"/>
+          <w:numId w:val="35"/>
+        </w:numPr>
+      </w:pPr>
+      <w:r>
         <w:t>Wat is nu na het uitvoeren van onderstaande code de waarde in variabele E?</w:t>
       </w:r>
       <w:r>
@@ -17175,7 +19492,7 @@
                     <pic:cNvPicPr/>
                   </pic:nvPicPr>
                   <pic:blipFill>
-                    <a:blip r:embed="rId47">
+                    <a:blip r:embed="rId49">
                       <a:extLst>
                         <a:ext uri="{28A0092B-C50C-407E-A947-70E740481C1C}">
                           <a14:useLocalDpi xmlns:a14="http://schemas.microsoft.com/office/drawing/2010/main" val="0"/>
@@ -17211,7 +19528,23 @@
         </w:numPr>
       </w:pPr>
       <w:r>
-        <w:t>De if statement wordt uitgevoerd als de logische-expressie false is (juist/onjuist)</w:t>
+        <w:t xml:space="preserve">De </w:t>
+      </w:r>
+      <w:proofErr w:type="spellStart"/>
+      <w:r>
+        <w:t>if</w:t>
+      </w:r>
+      <w:proofErr w:type="spellEnd"/>
+      <w:r>
+        <w:t xml:space="preserve"> statement wordt uitgevoerd als de logische-expressie </w:t>
+      </w:r>
+      <w:proofErr w:type="spellStart"/>
+      <w:r>
+        <w:t>false</w:t>
+      </w:r>
+      <w:proofErr w:type="spellEnd"/>
+      <w:r>
+        <w:t xml:space="preserve"> is (juist/onjuist)</w:t>
       </w:r>
     </w:p>
     <w:p>
@@ -17223,12 +19556,12 @@
       <w:pPr>
         <w:pStyle w:val="Kop2"/>
       </w:pPr>
-      <w:bookmarkStart w:id="67" w:name="_Toc499118017"/>
+      <w:bookmarkStart w:id="70" w:name="_Toc499818765"/>
       <w:r>
         <w:lastRenderedPageBreak/>
         <w:t>Antwoorden</w:t>
       </w:r>
-      <w:bookmarkEnd w:id="67"/>
+      <w:bookmarkEnd w:id="70"/>
     </w:p>
     <w:p>
       <w:pPr>
@@ -17336,7 +19669,15 @@
         <w:t>Het</w:t>
       </w:r>
       <w:r>
-        <w:t xml:space="preserve"> if-statement wordt namelijk niet uitgevoerd.</w:t>
+        <w:t xml:space="preserve"> </w:t>
+      </w:r>
+      <w:proofErr w:type="spellStart"/>
+      <w:r>
+        <w:t>if</w:t>
+      </w:r>
+      <w:proofErr w:type="spellEnd"/>
+      <w:r>
+        <w:t>-statement wordt namelijk niet uitgevoerd.</w:t>
       </w:r>
     </w:p>
     <w:p>
@@ -17367,7 +19708,15 @@
         <w:t>het</w:t>
       </w:r>
       <w:r>
-        <w:t xml:space="preserve"> statement wordt uitgevoerd als de expressie true is.</w:t>
+        <w:t xml:space="preserve"> statement wordt uitgevoerd als de expressie </w:t>
+      </w:r>
+      <w:proofErr w:type="spellStart"/>
+      <w:r>
+        <w:t>true</w:t>
+      </w:r>
+      <w:proofErr w:type="spellEnd"/>
+      <w:r>
+        <w:t xml:space="preserve"> is.</w:t>
       </w:r>
     </w:p>
     <w:p>
@@ -17397,12 +19746,17 @@
       <w:pPr>
         <w:pStyle w:val="Kop1"/>
       </w:pPr>
-      <w:bookmarkStart w:id="68" w:name="_Toc499118018"/>
+      <w:bookmarkStart w:id="71" w:name="_Toc499818766"/>
       <w:r>
         <w:lastRenderedPageBreak/>
-        <w:t>Set Path</w:t>
-      </w:r>
-      <w:bookmarkEnd w:id="68"/>
+        <w:t xml:space="preserve">Set </w:t>
+      </w:r>
+      <w:proofErr w:type="spellStart"/>
+      <w:r>
+        <w:t>Path</w:t>
+      </w:r>
+      <w:bookmarkEnd w:id="71"/>
+      <w:proofErr w:type="spellEnd"/>
     </w:p>
     <w:p>
       <w:r>
@@ -17412,7 +19766,15 @@
         <w:t>t</w:t>
       </w:r>
       <w:r>
-        <w:t xml:space="preserve"> een veel voorkomend probleem in het gebruik van Matlab. Namelijk het probleem dat </w:t>
+        <w:t xml:space="preserve"> een veel voorkomend probleem in het gebruik van </w:t>
+      </w:r>
+      <w:proofErr w:type="spellStart"/>
+      <w:r>
+        <w:t>Matlab</w:t>
+      </w:r>
+      <w:proofErr w:type="spellEnd"/>
+      <w:r>
+        <w:t xml:space="preserve">. Namelijk het probleem dat </w:t>
       </w:r>
       <w:r>
         <w:rPr>
@@ -17424,8 +19786,13 @@
         <w:t xml:space="preserve"> bepaalde bestanden niet worden gevonden</w:t>
       </w:r>
       <w:r>
-        <w:t xml:space="preserve"> door Matlab</w:t>
-      </w:r>
+        <w:t xml:space="preserve"> door </w:t>
+      </w:r>
+      <w:proofErr w:type="spellStart"/>
+      <w:r>
+        <w:t>Matlab</w:t>
+      </w:r>
+      <w:proofErr w:type="spellEnd"/>
       <w:r>
         <w:t>,</w:t>
       </w:r>
@@ -17443,11 +19810,11 @@
       <w:pPr>
         <w:pStyle w:val="Kop2"/>
       </w:pPr>
-      <w:bookmarkStart w:id="69" w:name="_Toc499118019"/>
+      <w:bookmarkStart w:id="72" w:name="_Toc499818767"/>
       <w:r>
         <w:t>Voorbereiding</w:t>
       </w:r>
-      <w:bookmarkEnd w:id="69"/>
+      <w:bookmarkEnd w:id="72"/>
     </w:p>
     <w:p>
       <w:r>
@@ -17468,12 +19835,14 @@
       <w:r>
         <w:t xml:space="preserve">een script genaamd </w:t>
       </w:r>
+      <w:proofErr w:type="spellStart"/>
       <w:r>
         <w:rPr>
           <w:i/>
         </w:rPr>
         <w:t>anderscript.m</w:t>
       </w:r>
+      <w:proofErr w:type="spellEnd"/>
       <w:r>
         <w:t xml:space="preserve"> aan. En vul </w:t>
       </w:r>
@@ -17571,7 +19940,23 @@
         </w:numPr>
       </w:pPr>
       <w:r>
-        <w:t xml:space="preserve">Ga nu in de Current Folder in Matlab naar een </w:t>
+        <w:t xml:space="preserve">Ga nu in de </w:t>
+      </w:r>
+      <w:proofErr w:type="spellStart"/>
+      <w:r>
+        <w:t>Current</w:t>
+      </w:r>
+      <w:proofErr w:type="spellEnd"/>
+      <w:r>
+        <w:t xml:space="preserve"> Folder in </w:t>
+      </w:r>
+      <w:proofErr w:type="spellStart"/>
+      <w:r>
+        <w:t>Matlab</w:t>
+      </w:r>
+      <w:proofErr w:type="spellEnd"/>
+      <w:r>
+        <w:t xml:space="preserve"> naar een </w:t>
       </w:r>
       <w:r>
         <w:rPr>
@@ -17582,12 +19967,14 @@
       <w:r>
         <w:t xml:space="preserve">folder dan de root-folder. Het maakt niet uit welke folder, als het maar niet de root-folder is. Maak daar het script </w:t>
       </w:r>
+      <w:proofErr w:type="spellStart"/>
       <w:r>
         <w:rPr>
           <w:i/>
         </w:rPr>
         <w:t>setpathexample.m</w:t>
       </w:r>
+      <w:proofErr w:type="spellEnd"/>
       <w:r>
         <w:t xml:space="preserve"> aan.</w:t>
       </w:r>
@@ -17601,11 +19988,11 @@
       <w:pPr>
         <w:pStyle w:val="Kop2"/>
       </w:pPr>
-      <w:bookmarkStart w:id="70" w:name="_Toc499118020"/>
+      <w:bookmarkStart w:id="73" w:name="_Toc499818768"/>
       <w:r>
         <w:t>Beginnen bij het begin</w:t>
       </w:r>
-      <w:bookmarkEnd w:id="70"/>
+      <w:bookmarkEnd w:id="73"/>
     </w:p>
     <w:p>
       <w:pPr>
@@ -17632,7 +20019,7 @@
                     <pic:cNvPicPr/>
                   </pic:nvPicPr>
                   <pic:blipFill>
-                    <a:blip r:embed="rId48">
+                    <a:blip r:embed="rId50">
                       <a:extLst>
                         <a:ext uri="{28A0092B-C50C-407E-A947-70E740481C1C}">
                           <a14:useLocalDpi xmlns:a14="http://schemas.microsoft.com/office/drawing/2010/main" val="0"/>
@@ -17664,7 +20051,7 @@
         <w:pStyle w:val="Bijschrift"/>
         <w:jc w:val="center"/>
       </w:pPr>
-      <w:bookmarkStart w:id="71" w:name="_Ref476926645"/>
+      <w:bookmarkStart w:id="74" w:name="_Ref476926645"/>
       <w:r>
         <w:t xml:space="preserve">Figuur </w:t>
       </w:r>
@@ -17673,20 +20060,28 @@
           <w:rPr>
             <w:noProof/>
           </w:rPr>
-          <w:t>24</w:t>
+          <w:t>26</w:t>
         </w:r>
       </w:fldSimple>
-      <w:bookmarkEnd w:id="71"/>
+      <w:bookmarkEnd w:id="74"/>
       <w:r>
         <w:t>: Onze start</w:t>
       </w:r>
-      <w:del w:id="72" w:author="Faber, H." w:date="2017-10-23T11:24:00Z">
+      <w:del w:id="75" w:author="Faber, H." w:date="2017-10-23T11:24:00Z">
         <w:r>
           <w:delText xml:space="preserve"> </w:delText>
         </w:r>
       </w:del>
       <w:r>
-        <w:t>situatie: hoeveel bestanden staan er in de Current Folder?</w:t>
+        <w:t xml:space="preserve">situatie: hoeveel bestanden staan er in de </w:t>
+      </w:r>
+      <w:proofErr w:type="spellStart"/>
+      <w:r>
+        <w:t>Current</w:t>
+      </w:r>
+      <w:proofErr w:type="spellEnd"/>
+      <w:r>
+        <w:t xml:space="preserve"> Folder?</w:t>
       </w:r>
     </w:p>
     <w:p>
@@ -17709,7 +20104,7 @@
         <w:rPr>
           <w:noProof/>
         </w:rPr>
-        <w:t>24</w:t>
+        <w:t>26</w:t>
       </w:r>
       <w:r>
         <w:fldChar w:fldCharType="end"/>
@@ -17734,12 +20129,26 @@
         <w:rPr>
           <w:i/>
         </w:rPr>
-        <w:t xml:space="preserve">In welke folder staat ons script setpathexample.m in </w:t>
-      </w:r>
+        <w:t xml:space="preserve">In welke folder staat ons script </w:t>
+      </w:r>
+      <w:proofErr w:type="spellStart"/>
       <w:r>
         <w:rPr>
           <w:i/>
         </w:rPr>
+        <w:t>setpathexample.m</w:t>
+      </w:r>
+      <w:proofErr w:type="spellEnd"/>
+      <w:r>
+        <w:rPr>
+          <w:i/>
+        </w:rPr>
+        <w:t xml:space="preserve"> in </w:t>
+      </w:r>
+      <w:r>
+        <w:rPr>
+          <w:i/>
+        </w:rPr>
         <w:fldChar w:fldCharType="begin"/>
       </w:r>
       <w:r>
@@ -17766,7 +20175,7 @@
         <w:rPr>
           <w:noProof/>
         </w:rPr>
-        <w:t>24</w:t>
+        <w:t>26</w:t>
       </w:r>
       <w:r>
         <w:rPr>
@@ -17801,14 +20210,19 @@
         <w:rPr>
           <w:noProof/>
         </w:rPr>
-        <w:t>24</w:t>
+        <w:t>26</w:t>
       </w:r>
       <w:r>
         <w:fldChar w:fldCharType="end"/>
       </w:r>
       <w:r>
-        <w:t xml:space="preserve"> is het path</w:t>
-      </w:r>
+        <w:t xml:space="preserve"> is het </w:t>
+      </w:r>
+      <w:proofErr w:type="spellStart"/>
+      <w:r>
+        <w:t>path</w:t>
+      </w:r>
+      <w:proofErr w:type="spellEnd"/>
       <w:r>
         <w:t xml:space="preserve"> van het script</w:t>
       </w:r>
@@ -17826,11 +20240,19 @@
       <w:r>
         <w:t xml:space="preserve">In de </w:t>
       </w:r>
+      <w:proofErr w:type="spellStart"/>
       <w:r>
         <w:rPr>
           <w:i/>
         </w:rPr>
-        <w:t>Current Folder</w:t>
+        <w:t>Current</w:t>
+      </w:r>
+      <w:proofErr w:type="spellEnd"/>
+      <w:r>
+        <w:rPr>
+          <w:i/>
+        </w:rPr>
+        <w:t xml:space="preserve"> Folder</w:t>
       </w:r>
       <w:r>
         <w:t xml:space="preserve"> staat ons huidig geopende script. We breiden het script </w:t>
@@ -17847,12 +20269,14 @@
       <w:r>
         <w:t xml:space="preserve"> met de naam </w:t>
       </w:r>
+      <w:proofErr w:type="spellStart"/>
       <w:r>
         <w:rPr>
           <w:i/>
         </w:rPr>
         <w:t>anderscript</w:t>
       </w:r>
+      <w:proofErr w:type="spellEnd"/>
       <w:r>
         <w:rPr>
           <w:i/>
@@ -17878,7 +20302,7 @@
         <w:rPr>
           <w:noProof/>
         </w:rPr>
-        <w:t>25</w:t>
+        <w:t>27</w:t>
       </w:r>
       <w:r>
         <w:fldChar w:fldCharType="end"/>
@@ -17913,7 +20337,7 @@
                     <pic:cNvPicPr/>
                   </pic:nvPicPr>
                   <pic:blipFill>
-                    <a:blip r:embed="rId49">
+                    <a:blip r:embed="rId51">
                       <a:extLst>
                         <a:ext uri="{28A0092B-C50C-407E-A947-70E740481C1C}">
                           <a14:useLocalDpi xmlns:a14="http://schemas.microsoft.com/office/drawing/2010/main" val="0"/>
@@ -17945,7 +20369,7 @@
         <w:pStyle w:val="Bijschrift"/>
         <w:jc w:val="center"/>
       </w:pPr>
-      <w:bookmarkStart w:id="73" w:name="_Ref477259979"/>
+      <w:bookmarkStart w:id="76" w:name="_Ref477259979"/>
       <w:r>
         <w:t xml:space="preserve">Figuur </w:t>
       </w:r>
@@ -17954,12 +20378,20 @@
           <w:rPr>
             <w:noProof/>
           </w:rPr>
-          <w:t>25</w:t>
+          <w:t>27</w:t>
         </w:r>
       </w:fldSimple>
-      <w:bookmarkEnd w:id="73"/>
-      <w:r>
-        <w:t>: Het script roept nu een ander script aan (met de naam ‘anderscript’).</w:t>
+      <w:bookmarkEnd w:id="76"/>
+      <w:r>
+        <w:t>: Het script roept nu een ander script aan (met de naam ‘</w:t>
+      </w:r>
+      <w:proofErr w:type="spellStart"/>
+      <w:r>
+        <w:t>anderscript</w:t>
+      </w:r>
+      <w:proofErr w:type="spellEnd"/>
+      <w:r>
+        <w:t>’).</w:t>
       </w:r>
     </w:p>
     <w:p>
@@ -17969,10 +20401,26 @@
         </w:rPr>
       </w:pPr>
       <w:r>
-        <w:t xml:space="preserve">Run nu sethpathexample. </w:t>
-      </w:r>
-      <w:r>
-        <w:t>Het aanroepen van anderscript gaat mis</w:t>
+        <w:t xml:space="preserve">Run nu </w:t>
+      </w:r>
+      <w:proofErr w:type="spellStart"/>
+      <w:r>
+        <w:t>sethpathexample</w:t>
+      </w:r>
+      <w:proofErr w:type="spellEnd"/>
+      <w:r>
+        <w:t xml:space="preserve">. </w:t>
+      </w:r>
+      <w:r>
+        <w:t xml:space="preserve">Het aanroepen van </w:t>
+      </w:r>
+      <w:proofErr w:type="spellStart"/>
+      <w:r>
+        <w:t>anderscript</w:t>
+      </w:r>
+      <w:proofErr w:type="spellEnd"/>
+      <w:r>
+        <w:t xml:space="preserve"> gaat mis</w:t>
       </w:r>
       <w:r>
         <w:t>!</w:t>
@@ -17980,18 +20428,89 @@
       <w:r>
         <w:t xml:space="preserve"> </w:t>
       </w:r>
-      <w:r>
-        <w:t>Matlab komt met de foutmelding ‘undefined function or variable’. Eigenlijk zou de foutmelding moeten zijn: ‘undefined function, script or variable’, maar de makers van Matlab waren lui, zoals iedere zichzelf respecterende programmeur. Het probleem komt doordat</w:t>
-      </w:r>
-      <w:r>
-        <w:t xml:space="preserve"> Matlab niet weet waar het script met de naam </w:t>
-      </w:r>
+      <w:proofErr w:type="spellStart"/>
+      <w:r>
+        <w:t>Matlab</w:t>
+      </w:r>
+      <w:proofErr w:type="spellEnd"/>
+      <w:r>
+        <w:t xml:space="preserve"> komt met de foutmelding ‘</w:t>
+      </w:r>
+      <w:proofErr w:type="spellStart"/>
+      <w:r>
+        <w:t>undefined</w:t>
+      </w:r>
+      <w:proofErr w:type="spellEnd"/>
+      <w:r>
+        <w:t xml:space="preserve"> </w:t>
+      </w:r>
+      <w:proofErr w:type="spellStart"/>
+      <w:r>
+        <w:t>function</w:t>
+      </w:r>
+      <w:proofErr w:type="spellEnd"/>
+      <w:r>
+        <w:t xml:space="preserve"> or </w:t>
+      </w:r>
+      <w:proofErr w:type="spellStart"/>
+      <w:r>
+        <w:t>variable</w:t>
+      </w:r>
+      <w:proofErr w:type="spellEnd"/>
+      <w:r>
+        <w:t>’. Eigenlijk zou de foutmelding moeten zijn: ‘</w:t>
+      </w:r>
+      <w:proofErr w:type="spellStart"/>
+      <w:r>
+        <w:t>undefined</w:t>
+      </w:r>
+      <w:proofErr w:type="spellEnd"/>
+      <w:r>
+        <w:t xml:space="preserve"> </w:t>
+      </w:r>
+      <w:proofErr w:type="spellStart"/>
+      <w:r>
+        <w:t>function</w:t>
+      </w:r>
+      <w:proofErr w:type="spellEnd"/>
+      <w:r>
+        <w:t xml:space="preserve">, script or </w:t>
+      </w:r>
+      <w:proofErr w:type="spellStart"/>
+      <w:r>
+        <w:t>variable</w:t>
+      </w:r>
+      <w:proofErr w:type="spellEnd"/>
+      <w:r>
+        <w:t xml:space="preserve">’, maar de makers van </w:t>
+      </w:r>
+      <w:proofErr w:type="spellStart"/>
+      <w:r>
+        <w:t>Matlab</w:t>
+      </w:r>
+      <w:proofErr w:type="spellEnd"/>
+      <w:r>
+        <w:t xml:space="preserve"> waren lui, zoals iedere zichzelf respecterende programmeur. Het probleem komt doordat</w:t>
+      </w:r>
+      <w:r>
+        <w:t xml:space="preserve"> </w:t>
+      </w:r>
+      <w:proofErr w:type="spellStart"/>
+      <w:r>
+        <w:t>Matlab</w:t>
+      </w:r>
+      <w:proofErr w:type="spellEnd"/>
+      <w:r>
+        <w:t xml:space="preserve"> niet weet waar het script met de naam </w:t>
+      </w:r>
+      <w:proofErr w:type="spellStart"/>
       <w:r>
         <w:rPr>
           <w:i/>
         </w:rPr>
         <w:t>anderscript</w:t>
       </w:r>
+      <w:proofErr w:type="spellEnd"/>
       <w:r>
         <w:t xml:space="preserve"> moet </w:t>
       </w:r>
@@ -18002,7 +20521,15 @@
         <w:t xml:space="preserve">. </w:t>
       </w:r>
       <w:r>
-        <w:t xml:space="preserve">Het andere script staat immers niet in de Current Folder. </w:t>
+        <w:t xml:space="preserve">Het andere script staat immers niet in de </w:t>
+      </w:r>
+      <w:proofErr w:type="spellStart"/>
+      <w:r>
+        <w:t>Current</w:t>
+      </w:r>
+      <w:proofErr w:type="spellEnd"/>
+      <w:r>
+        <w:t xml:space="preserve"> Folder. </w:t>
       </w:r>
       <w:r>
         <w:t>De oplossing voor dit probleem is</w:t>
@@ -18017,8 +20544,16 @@
         <w:rPr>
           <w:i/>
         </w:rPr>
-        <w:t>Set Path</w:t>
-      </w:r>
+        <w:t xml:space="preserve">Set </w:t>
+      </w:r>
+      <w:proofErr w:type="spellStart"/>
+      <w:r>
+        <w:rPr>
+          <w:i/>
+        </w:rPr>
+        <w:t>Path</w:t>
+      </w:r>
+      <w:proofErr w:type="spellEnd"/>
       <w:r>
         <w:rPr>
           <w:i/>
@@ -18083,7 +20618,7 @@
       <w:pPr>
         <w:pStyle w:val="Kop2"/>
       </w:pPr>
-      <w:bookmarkStart w:id="74" w:name="_Toc499118021"/>
+      <w:bookmarkStart w:id="77" w:name="_Toc499818769"/>
       <w:r>
         <w:t xml:space="preserve">De oplossing voor </w:t>
       </w:r>
@@ -18093,13 +20628,13 @@
       <w:r>
         <w:t xml:space="preserve"> probleem</w:t>
       </w:r>
-      <w:bookmarkEnd w:id="74"/>
+      <w:bookmarkEnd w:id="77"/>
     </w:p>
     <w:p>
       <w:pPr>
         <w:rPr>
           <w:noProof/>
-          <w:rPrChange w:id="75" w:author="Faber, H." w:date="2017-10-23T11:37:00Z">
+          <w:rPrChange w:id="78" w:author="Faber, H." w:date="2017-10-23T11:37:00Z">
             <w:rPr>
               <w:noProof/>
               <w:lang w:val="en-US"/>
@@ -18110,7 +20645,7 @@
       <w:r>
         <w:rPr>
           <w:noProof/>
-          <w:rPrChange w:id="76" w:author="Faber, H." w:date="2017-10-23T11:37:00Z">
+          <w:rPrChange w:id="79" w:author="Faber, H." w:date="2017-10-23T11:37:00Z">
             <w:rPr>
               <w:noProof/>
               <w:lang w:val="en-US"/>
@@ -18143,7 +20678,7 @@
                     <pic:cNvPicPr/>
                   </pic:nvPicPr>
                   <pic:blipFill>
-                    <a:blip r:embed="rId50">
+                    <a:blip r:embed="rId52">
                       <a:extLst>
                         <a:ext uri="{28A0092B-C50C-407E-A947-70E740481C1C}">
                           <a14:useLocalDpi xmlns:a14="http://schemas.microsoft.com/office/drawing/2010/main" val="0"/>
@@ -18183,11 +20718,19 @@
           <w:rPr>
             <w:noProof/>
           </w:rPr>
-          <w:t>26</w:t>
+          <w:t>28</w:t>
         </w:r>
       </w:fldSimple>
       <w:r>
-        <w:t>: De Set Path optie staat in het tabblad HOME.</w:t>
+        <w:t xml:space="preserve">: De Set </w:t>
+      </w:r>
+      <w:proofErr w:type="spellStart"/>
+      <w:r>
+        <w:t>Path</w:t>
+      </w:r>
+      <w:proofErr w:type="spellEnd"/>
+      <w:r>
+        <w:t xml:space="preserve"> optie staat in het tabblad HOME.</w:t>
       </w:r>
     </w:p>
     <w:p>
@@ -18209,151 +20752,6 @@
                 <pic:pic xmlns:pic="http://schemas.openxmlformats.org/drawingml/2006/picture">
                   <pic:nvPicPr>
                     <pic:cNvPr id="62" name="GUIExample2-setpaht2-addfolder2.png"/>
-                    <pic:cNvPicPr/>
-                  </pic:nvPicPr>
-                  <pic:blipFill>
-                    <a:blip r:embed="rId51">
-                      <a:extLst>
-                        <a:ext uri="{28A0092B-C50C-407E-A947-70E740481C1C}">
-                          <a14:useLocalDpi xmlns:a14="http://schemas.microsoft.com/office/drawing/2010/main" val="0"/>
-                        </a:ext>
-                      </a:extLst>
-                    </a:blip>
-                    <a:stretch>
-                      <a:fillRect/>
-                    </a:stretch>
-                  </pic:blipFill>
-                  <pic:spPr>
-                    <a:xfrm>
-                      <a:off x="0" y="0"/>
-                      <a:ext cx="5760720" cy="3120390"/>
-                    </a:xfrm>
-                    <a:prstGeom prst="rect">
-                      <a:avLst/>
-                    </a:prstGeom>
-                  </pic:spPr>
-                </pic:pic>
-              </a:graphicData>
-            </a:graphic>
-          </wp:inline>
-        </w:drawing>
-      </w:r>
-    </w:p>
-    <w:p>
-      <w:pPr>
-        <w:pStyle w:val="Bijschrift"/>
-        <w:jc w:val="center"/>
-      </w:pPr>
-      <w:r>
-        <w:t xml:space="preserve">Figuur </w:t>
-      </w:r>
-      <w:fldSimple w:instr=" SEQ Figuur \* ARABIC ">
-        <w:r>
-          <w:rPr>
-            <w:noProof/>
-          </w:rPr>
-          <w:t>27</w:t>
-        </w:r>
-      </w:fldSimple>
-      <w:r>
-        <w:t xml:space="preserve">: </w:t>
-      </w:r>
-      <w:r>
-        <w:t>Druk op Add folder om de folder met een script toe te wijzen.</w:t>
-      </w:r>
-    </w:p>
-    <w:p>
-      <w:r>
-        <w:rPr>
-          <w:noProof/>
-          <w:lang w:eastAsia="nl-NL"/>
-        </w:rPr>
-        <w:lastRenderedPageBreak/>
-        <w:drawing>
-          <wp:inline distT="0" distB="0" distL="0" distR="0" wp14:anchorId="62E31789" wp14:editId="3D0AD303">
-            <wp:extent cx="5760720" cy="3120390"/>
-            <wp:effectExtent l="0" t="0" r="0" b="3810"/>
-            <wp:docPr id="63" name="Afbeelding 63"/>
-            <wp:cNvGraphicFramePr>
-              <a:graphicFrameLocks xmlns:a="http://schemas.openxmlformats.org/drawingml/2006/main" noChangeAspect="1"/>
-            </wp:cNvGraphicFramePr>
-            <a:graphic xmlns:a="http://schemas.openxmlformats.org/drawingml/2006/main">
-              <a:graphicData uri="http://schemas.openxmlformats.org/drawingml/2006/picture">
-                <pic:pic xmlns:pic="http://schemas.openxmlformats.org/drawingml/2006/picture">
-                  <pic:nvPicPr>
-                    <pic:cNvPr id="63" name="GUIExample2-setpaht2-addfolder3.png"/>
-                    <pic:cNvPicPr/>
-                  </pic:nvPicPr>
-                  <pic:blipFill>
-                    <a:blip r:embed="rId52">
-                      <a:extLst>
-                        <a:ext uri="{28A0092B-C50C-407E-A947-70E740481C1C}">
-                          <a14:useLocalDpi xmlns:a14="http://schemas.microsoft.com/office/drawing/2010/main" val="0"/>
-                        </a:ext>
-                      </a:extLst>
-                    </a:blip>
-                    <a:stretch>
-                      <a:fillRect/>
-                    </a:stretch>
-                  </pic:blipFill>
-                  <pic:spPr>
-                    <a:xfrm>
-                      <a:off x="0" y="0"/>
-                      <a:ext cx="5760720" cy="3120390"/>
-                    </a:xfrm>
-                    <a:prstGeom prst="rect">
-                      <a:avLst/>
-                    </a:prstGeom>
-                  </pic:spPr>
-                </pic:pic>
-              </a:graphicData>
-            </a:graphic>
-          </wp:inline>
-        </w:drawing>
-      </w:r>
-    </w:p>
-    <w:p>
-      <w:pPr>
-        <w:pStyle w:val="Bijschrift"/>
-        <w:jc w:val="center"/>
-      </w:pPr>
-      <w:r>
-        <w:t xml:space="preserve">Figuur </w:t>
-      </w:r>
-      <w:fldSimple w:instr=" SEQ Figuur \* ARABIC ">
-        <w:r>
-          <w:rPr>
-            <w:noProof/>
-          </w:rPr>
-          <w:t>28</w:t>
-        </w:r>
-      </w:fldSimple>
-      <w:r>
-        <w:t>: Het script roept nu een ander script aan (met de naam ‘anderscript’).</w:t>
-      </w:r>
-      <w:r>
-        <w:t xml:space="preserve"> Druk op Map selecteren.</w:t>
-      </w:r>
-    </w:p>
-    <w:p>
-      <w:r>
-        <w:rPr>
-          <w:noProof/>
-          <w:lang w:eastAsia="nl-NL"/>
-        </w:rPr>
-        <w:drawing>
-          <wp:inline distT="0" distB="0" distL="0" distR="0" wp14:anchorId="634DF7AC" wp14:editId="41237CAB">
-            <wp:extent cx="5760720" cy="3120390"/>
-            <wp:effectExtent l="0" t="0" r="0" b="3810"/>
-            <wp:docPr id="128" name="Afbeelding 128"/>
-            <wp:cNvGraphicFramePr>
-              <a:graphicFrameLocks xmlns:a="http://schemas.openxmlformats.org/drawingml/2006/main" noChangeAspect="1"/>
-            </wp:cNvGraphicFramePr>
-            <a:graphic xmlns:a="http://schemas.openxmlformats.org/drawingml/2006/main">
-              <a:graphicData uri="http://schemas.openxmlformats.org/drawingml/2006/picture">
-                <pic:pic xmlns:pic="http://schemas.openxmlformats.org/drawingml/2006/picture">
-                  <pic:nvPicPr>
-                    <pic:cNvPr id="128" name="GUIExample2-setpaht2-addfolder4.png"/>
                     <pic:cNvPicPr/>
                   </pic:nvPicPr>
                   <pic:blipFill>
@@ -18401,7 +20799,176 @@
         </w:r>
       </w:fldSimple>
       <w:r>
-        <w:t>: Het script roept nu een ander script aan (met de naam ‘anderscript’).</w:t>
+        <w:t xml:space="preserve">: </w:t>
+      </w:r>
+      <w:r>
+        <w:t xml:space="preserve">Druk op </w:t>
+      </w:r>
+      <w:proofErr w:type="spellStart"/>
+      <w:r>
+        <w:t>Add</w:t>
+      </w:r>
+      <w:proofErr w:type="spellEnd"/>
+      <w:r>
+        <w:t xml:space="preserve"> folder om de folder met een script toe te wijzen.</w:t>
+      </w:r>
+    </w:p>
+    <w:p>
+      <w:r>
+        <w:rPr>
+          <w:noProof/>
+          <w:lang w:eastAsia="nl-NL"/>
+        </w:rPr>
+        <w:lastRenderedPageBreak/>
+        <w:drawing>
+          <wp:inline distT="0" distB="0" distL="0" distR="0" wp14:anchorId="62E31789" wp14:editId="3D0AD303">
+            <wp:extent cx="5760720" cy="3120390"/>
+            <wp:effectExtent l="0" t="0" r="0" b="3810"/>
+            <wp:docPr id="63" name="Afbeelding 63"/>
+            <wp:cNvGraphicFramePr>
+              <a:graphicFrameLocks xmlns:a="http://schemas.openxmlformats.org/drawingml/2006/main" noChangeAspect="1"/>
+            </wp:cNvGraphicFramePr>
+            <a:graphic xmlns:a="http://schemas.openxmlformats.org/drawingml/2006/main">
+              <a:graphicData uri="http://schemas.openxmlformats.org/drawingml/2006/picture">
+                <pic:pic xmlns:pic="http://schemas.openxmlformats.org/drawingml/2006/picture">
+                  <pic:nvPicPr>
+                    <pic:cNvPr id="63" name="GUIExample2-setpaht2-addfolder3.png"/>
+                    <pic:cNvPicPr/>
+                  </pic:nvPicPr>
+                  <pic:blipFill>
+                    <a:blip r:embed="rId54">
+                      <a:extLst>
+                        <a:ext uri="{28A0092B-C50C-407E-A947-70E740481C1C}">
+                          <a14:useLocalDpi xmlns:a14="http://schemas.microsoft.com/office/drawing/2010/main" val="0"/>
+                        </a:ext>
+                      </a:extLst>
+                    </a:blip>
+                    <a:stretch>
+                      <a:fillRect/>
+                    </a:stretch>
+                  </pic:blipFill>
+                  <pic:spPr>
+                    <a:xfrm>
+                      <a:off x="0" y="0"/>
+                      <a:ext cx="5760720" cy="3120390"/>
+                    </a:xfrm>
+                    <a:prstGeom prst="rect">
+                      <a:avLst/>
+                    </a:prstGeom>
+                  </pic:spPr>
+                </pic:pic>
+              </a:graphicData>
+            </a:graphic>
+          </wp:inline>
+        </w:drawing>
+      </w:r>
+    </w:p>
+    <w:p>
+      <w:pPr>
+        <w:pStyle w:val="Bijschrift"/>
+        <w:jc w:val="center"/>
+      </w:pPr>
+      <w:r>
+        <w:t xml:space="preserve">Figuur </w:t>
+      </w:r>
+      <w:fldSimple w:instr=" SEQ Figuur \* ARABIC ">
+        <w:r>
+          <w:rPr>
+            <w:noProof/>
+          </w:rPr>
+          <w:t>30</w:t>
+        </w:r>
+      </w:fldSimple>
+      <w:r>
+        <w:t>: Het script roept nu een ander script aan (met de naam ‘</w:t>
+      </w:r>
+      <w:proofErr w:type="spellStart"/>
+      <w:r>
+        <w:t>anderscript</w:t>
+      </w:r>
+      <w:proofErr w:type="spellEnd"/>
+      <w:r>
+        <w:t>’).</w:t>
+      </w:r>
+      <w:r>
+        <w:t xml:space="preserve"> Druk op Map selecteren.</w:t>
+      </w:r>
+    </w:p>
+    <w:p>
+      <w:r>
+        <w:rPr>
+          <w:noProof/>
+          <w:lang w:eastAsia="nl-NL"/>
+        </w:rPr>
+        <w:drawing>
+          <wp:inline distT="0" distB="0" distL="0" distR="0" wp14:anchorId="634DF7AC" wp14:editId="41237CAB">
+            <wp:extent cx="5760720" cy="3120390"/>
+            <wp:effectExtent l="0" t="0" r="0" b="3810"/>
+            <wp:docPr id="128" name="Afbeelding 128"/>
+            <wp:cNvGraphicFramePr>
+              <a:graphicFrameLocks xmlns:a="http://schemas.openxmlformats.org/drawingml/2006/main" noChangeAspect="1"/>
+            </wp:cNvGraphicFramePr>
+            <a:graphic xmlns:a="http://schemas.openxmlformats.org/drawingml/2006/main">
+              <a:graphicData uri="http://schemas.openxmlformats.org/drawingml/2006/picture">
+                <pic:pic xmlns:pic="http://schemas.openxmlformats.org/drawingml/2006/picture">
+                  <pic:nvPicPr>
+                    <pic:cNvPr id="128" name="GUIExample2-setpaht2-addfolder4.png"/>
+                    <pic:cNvPicPr/>
+                  </pic:nvPicPr>
+                  <pic:blipFill>
+                    <a:blip r:embed="rId55">
+                      <a:extLst>
+                        <a:ext uri="{28A0092B-C50C-407E-A947-70E740481C1C}">
+                          <a14:useLocalDpi xmlns:a14="http://schemas.microsoft.com/office/drawing/2010/main" val="0"/>
+                        </a:ext>
+                      </a:extLst>
+                    </a:blip>
+                    <a:stretch>
+                      <a:fillRect/>
+                    </a:stretch>
+                  </pic:blipFill>
+                  <pic:spPr>
+                    <a:xfrm>
+                      <a:off x="0" y="0"/>
+                      <a:ext cx="5760720" cy="3120390"/>
+                    </a:xfrm>
+                    <a:prstGeom prst="rect">
+                      <a:avLst/>
+                    </a:prstGeom>
+                  </pic:spPr>
+                </pic:pic>
+              </a:graphicData>
+            </a:graphic>
+          </wp:inline>
+        </w:drawing>
+      </w:r>
+    </w:p>
+    <w:p>
+      <w:pPr>
+        <w:pStyle w:val="Bijschrift"/>
+        <w:jc w:val="center"/>
+      </w:pPr>
+      <w:r>
+        <w:t xml:space="preserve">Figuur </w:t>
+      </w:r>
+      <w:fldSimple w:instr=" SEQ Figuur \* ARABIC ">
+        <w:r>
+          <w:rPr>
+            <w:noProof/>
+          </w:rPr>
+          <w:t>31</w:t>
+        </w:r>
+      </w:fldSimple>
+      <w:r>
+        <w:t>: Het script roept nu een ander script aan (met de naam ‘</w:t>
+      </w:r>
+      <w:proofErr w:type="spellStart"/>
+      <w:r>
+        <w:t>anderscript</w:t>
+      </w:r>
+      <w:proofErr w:type="spellEnd"/>
+      <w:r>
+        <w:t>’).</w:t>
       </w:r>
     </w:p>
     <w:p>
@@ -18440,15 +21007,22 @@
       <w:r>
         <w:t xml:space="preserve"> worden uitgevoerd. </w:t>
       </w:r>
-      <w:r>
-        <w:t xml:space="preserve">Matlab weet waar het moet zoeken naar een script met de naam </w:t>
-      </w:r>
+      <w:proofErr w:type="spellStart"/>
+      <w:r>
+        <w:t>Matlab</w:t>
+      </w:r>
+      <w:proofErr w:type="spellEnd"/>
+      <w:r>
+        <w:t xml:space="preserve"> weet waar het moet zoeken naar een script met de naam </w:t>
+      </w:r>
+      <w:proofErr w:type="spellStart"/>
       <w:r>
         <w:rPr>
           <w:i/>
         </w:rPr>
         <w:t>anderscript.m</w:t>
       </w:r>
+      <w:proofErr w:type="spellEnd"/>
       <w:r>
         <w:t xml:space="preserve">. </w:t>
       </w:r>
@@ -18457,21 +21031,37 @@
       <w:pPr>
         <w:pStyle w:val="Kop2"/>
       </w:pPr>
-      <w:bookmarkStart w:id="77" w:name="_Toc499118022"/>
+      <w:bookmarkStart w:id="80" w:name="_Toc499818770"/>
       <w:r>
         <w:t>Conclusie</w:t>
       </w:r>
-      <w:bookmarkEnd w:id="77"/>
+      <w:bookmarkEnd w:id="80"/>
     </w:p>
     <w:p>
       <w:r>
         <w:t xml:space="preserve">De conclusie </w:t>
       </w:r>
       <w:r>
-        <w:t>is dat Matlab moet weten waar het</w:t>
-      </w:r>
-      <w:r>
-        <w:t xml:space="preserve"> script staat. Als Matlab dit niet weet gaat </w:t>
+        <w:t xml:space="preserve">is dat </w:t>
+      </w:r>
+      <w:proofErr w:type="spellStart"/>
+      <w:r>
+        <w:t>Matlab</w:t>
+      </w:r>
+      <w:proofErr w:type="spellEnd"/>
+      <w:r>
+        <w:t xml:space="preserve"> moet weten waar het</w:t>
+      </w:r>
+      <w:r>
+        <w:t xml:space="preserve"> script staat. Als </w:t>
+      </w:r>
+      <w:proofErr w:type="spellStart"/>
+      <w:r>
+        <w:t>Matlab</w:t>
+      </w:r>
+      <w:proofErr w:type="spellEnd"/>
+      <w:r>
+        <w:t xml:space="preserve"> dit niet weet gaat </w:t>
       </w:r>
       <w:r>
         <w:t xml:space="preserve">hij </w:t>
@@ -18485,11 +21075,32 @@
       <w:r>
         <w:t xml:space="preserve">zoeken. </w:t>
       </w:r>
-      <w:r>
-        <w:t xml:space="preserve">Matlab is, net als haar makers, lui. </w:t>
-      </w:r>
-      <w:r>
-        <w:t>Jij moet Matlab wijzen naar de juiste plek. Dat doe je met Set Path.</w:t>
+      <w:proofErr w:type="spellStart"/>
+      <w:r>
+        <w:t>Matlab</w:t>
+      </w:r>
+      <w:proofErr w:type="spellEnd"/>
+      <w:r>
+        <w:t xml:space="preserve"> is, net als haar makers, lui. </w:t>
+      </w:r>
+      <w:r>
+        <w:t xml:space="preserve">Jij moet </w:t>
+      </w:r>
+      <w:proofErr w:type="spellStart"/>
+      <w:r>
+        <w:t>Matlab</w:t>
+      </w:r>
+      <w:proofErr w:type="spellEnd"/>
+      <w:r>
+        <w:t xml:space="preserve"> wijzen naar de juiste plek. Dat doe je met Set </w:t>
+      </w:r>
+      <w:proofErr w:type="spellStart"/>
+      <w:r>
+        <w:t>Path</w:t>
+      </w:r>
+      <w:proofErr w:type="spellEnd"/>
+      <w:r>
+        <w:t>.</w:t>
       </w:r>
     </w:p>
     <w:p>
@@ -18508,11 +21119,11 @@
       <w:pPr>
         <w:pStyle w:val="Kop1"/>
       </w:pPr>
-      <w:bookmarkStart w:id="78" w:name="_Toc499118023"/>
+      <w:bookmarkStart w:id="81" w:name="_Toc499818771"/>
       <w:r>
         <w:t>Bronnen</w:t>
       </w:r>
-      <w:bookmarkEnd w:id="78"/>
+      <w:bookmarkEnd w:id="81"/>
     </w:p>
     <w:p>
       <w:pPr>
@@ -18522,7 +21133,7 @@
           <w:numId w:val="22"/>
         </w:numPr>
       </w:pPr>
-      <w:hyperlink r:id="rId54" w:history="1">
+      <w:hyperlink r:id="rId56" w:history="1">
         <w:r>
           <w:rPr>
             <w:rStyle w:val="Hyperlink"/>
@@ -18539,7 +21150,7 @@
           <w:numId w:val="22"/>
         </w:numPr>
       </w:pPr>
-      <w:hyperlink r:id="rId55" w:history="1">
+      <w:hyperlink r:id="rId57" w:history="1">
         <w:r>
           <w:rPr>
             <w:rStyle w:val="Hyperlink"/>
@@ -18556,7 +21167,7 @@
           <w:numId w:val="20"/>
         </w:numPr>
       </w:pPr>
-      <w:hyperlink r:id="rId56" w:history="1">
+      <w:hyperlink r:id="rId58" w:history="1">
         <w:r>
           <w:rPr>
             <w:rStyle w:val="Hyperlink"/>
@@ -18565,10 +21176,9 @@
         </w:r>
       </w:hyperlink>
     </w:p>
-    <w:bookmarkEnd w:id="0"/>
     <w:p/>
     <w:sectPr>
-      <w:footerReference w:type="default" r:id="rId57"/>
+      <w:footerReference w:type="default" r:id="rId59"/>
       <w:pgSz w:w="11906" w:h="16838"/>
       <w:pgMar w:top="1417" w:right="1417" w:bottom="1417" w:left="1417" w:header="708" w:footer="708" w:gutter="0"/>
       <w:pgNumType w:start="0"/>
@@ -18582,7 +21192,7 @@
 
 <file path=word/comments.xml><?xml version="1.0" encoding="utf-8"?>
 <w:comments xmlns:wpc="http://schemas.microsoft.com/office/word/2010/wordprocessingCanvas" xmlns:mc="http://schemas.openxmlformats.org/markup-compatibility/2006" xmlns:o="urn:schemas-microsoft-com:office:office" xmlns:r="http://schemas.openxmlformats.org/officeDocument/2006/relationships" xmlns:m="http://schemas.openxmlformats.org/officeDocument/2006/math" xmlns:v="urn:schemas-microsoft-com:vml" xmlns:wp14="http://schemas.microsoft.com/office/word/2010/wordprocessingDrawing" xmlns:wp="http://schemas.openxmlformats.org/drawingml/2006/wordprocessingDrawing" xmlns:w10="urn:schemas-microsoft-com:office:word" xmlns:w="http://schemas.openxmlformats.org/wordprocessingml/2006/main" xmlns:w14="http://schemas.microsoft.com/office/word/2010/wordml" xmlns:w15="http://schemas.microsoft.com/office/word/2012/wordml" xmlns:wpg="http://schemas.microsoft.com/office/word/2010/wordprocessingGroup" xmlns:wpi="http://schemas.microsoft.com/office/word/2010/wordprocessingInk" xmlns:wne="http://schemas.microsoft.com/office/word/2006/wordml" xmlns:wps="http://schemas.microsoft.com/office/word/2010/wordprocessingShape" mc:Ignorable="w14 w15 wp14">
-  <w:comment w:id="8" w:author="Faber, H." w:date="2017-10-11T17:20:00Z" w:initials="FH">
+  <w:comment w:id="11" w:author="Faber, H." w:date="2017-10-11T17:20:00Z" w:initials="FH">
     <w:p>
       <w:pPr>
         <w:pStyle w:val="Tekstopmerking"/>
@@ -18594,11 +21204,19 @@
         <w:annotationRef/>
       </w:r>
       <w:r>
-        <w:t>Er worden steeds voorbeelden met A en B gegeven. Is het mogelijk om A en B ergens te omschrijven zodat ze iets bt relevants betekenen. Dan kan je daarna wel steeds naar A en B blijven verwijzen (maar logische namen zijn misschien prettiger voor studenten)</w:t>
+        <w:t xml:space="preserve">Er worden steeds voorbeelden met A en B gegeven. Is het mogelijk om A en B ergens te omschrijven zodat ze iets </w:t>
+      </w:r>
+      <w:proofErr w:type="spellStart"/>
+      <w:r>
+        <w:t>bt</w:t>
+      </w:r>
+      <w:proofErr w:type="spellEnd"/>
+      <w:r>
+        <w:t xml:space="preserve"> relevants betekenen. Dan kan je daarna wel steeds naar A en B blijven verwijzen (maar logische namen zijn misschien prettiger voor studenten)</w:t>
       </w:r>
     </w:p>
   </w:comment>
-  <w:comment w:id="18" w:author="Faber, H." w:date="2017-10-11T17:06:00Z" w:initials="FH">
+  <w:comment w:id="21" w:author="Faber, H." w:date="2017-10-11T17:06:00Z" w:initials="FH">
     <w:p>
       <w:pPr>
         <w:pStyle w:val="Tekstopmerking"/>
@@ -18614,7 +21232,7 @@
       </w:r>
     </w:p>
   </w:comment>
-  <w:comment w:id="19" w:author="Faber, H." w:date="2017-10-11T17:07:00Z" w:initials="FH">
+  <w:comment w:id="22" w:author="Faber, H." w:date="2017-10-11T17:07:00Z" w:initials="FH">
     <w:p>
       <w:pPr>
         <w:pStyle w:val="Tekstopmerking"/>
@@ -18630,7 +21248,7 @@
       </w:r>
     </w:p>
   </w:comment>
-  <w:comment w:id="25" w:author="Faber, H." w:date="2017-10-11T17:12:00Z" w:initials="FH">
+  <w:comment w:id="28" w:author="Faber, H." w:date="2017-10-11T17:12:00Z" w:initials="FH">
     <w:p>
       <w:pPr>
         <w:pStyle w:val="Tekstopmerking"/>
@@ -18646,7 +21264,7 @@
       </w:r>
     </w:p>
   </w:comment>
-  <w:comment w:id="26" w:author="Faber, H." w:date="2017-10-11T17:15:00Z" w:initials="FH">
+  <w:comment w:id="29" w:author="Faber, H." w:date="2017-10-11T17:15:00Z" w:initials="FH">
     <w:p>
       <w:pPr>
         <w:pStyle w:val="Tekstopmerking"/>
@@ -18662,7 +21280,7 @@
       </w:r>
     </w:p>
   </w:comment>
-  <w:comment w:id="31" w:author="Faber, H." w:date="2017-10-23T09:27:00Z" w:initials="FH">
+  <w:comment w:id="34" w:author="Faber, H." w:date="2017-10-23T09:27:00Z" w:initials="FH">
     <w:p>
       <w:pPr>
         <w:pStyle w:val="Tekstopmerking"/>
@@ -18674,11 +21292,19 @@
         <w:annotationRef/>
       </w:r>
       <w:r>
-        <w:t>Je behandelt die operators als dingen op zich. Daardoor snapt een student niet hoe die dat ooit zou moeten gebruiken en zal de motivatie verliezen. Als je ze in een if gebruikt, is het meteen veel minder abstract.</w:t>
+        <w:t xml:space="preserve">Je behandelt die operators als dingen op zich. Daardoor snapt een student niet hoe die dat ooit zou moeten gebruiken en zal de motivatie verliezen. Als je ze in een </w:t>
+      </w:r>
+      <w:proofErr w:type="spellStart"/>
+      <w:r>
+        <w:t>if</w:t>
+      </w:r>
+      <w:proofErr w:type="spellEnd"/>
+      <w:r>
+        <w:t xml:space="preserve"> gebruikt, is het meteen veel minder abstract.</w:t>
       </w:r>
     </w:p>
   </w:comment>
-  <w:comment w:id="37" w:author="Faber, H." w:date="2017-10-23T09:35:00Z" w:initials="FH">
+  <w:comment w:id="40" w:author="Faber, H." w:date="2017-10-23T09:35:00Z" w:initials="FH">
     <w:p>
       <w:pPr>
         <w:pStyle w:val="Tekstopmerking"/>
@@ -18694,7 +21320,7 @@
       </w:r>
     </w:p>
   </w:comment>
-  <w:comment w:id="42" w:author="Gebruiker" w:date="2017-10-24T17:22:00Z" w:initials="G">
+  <w:comment w:id="45" w:author="Gebruiker" w:date="2017-10-24T17:22:00Z" w:initials="G">
     <w:p>
       <w:pPr>
         <w:pStyle w:val="Tekstopmerking"/>
@@ -18710,7 +21336,7 @@
       </w:r>
     </w:p>
   </w:comment>
-  <w:comment w:id="66" w:author="Gebruiker" w:date="2017-11-02T17:50:00Z" w:initials="G">
+  <w:comment w:id="69" w:author="Gebruiker" w:date="2017-11-02T17:50:00Z" w:initials="G">
     <w:p>
       <w:pPr>
         <w:pStyle w:val="Tekstopmerking"/>
@@ -18722,8 +21348,13 @@
         <w:annotationRef/>
       </w:r>
       <w:r>
-        <w:t>Hier moeten veel meer voorbeelden bij die lijken op de weekeindoprachten</w:t>
-      </w:r>
+        <w:t xml:space="preserve">Hier moeten veel meer voorbeelden bij die lijken op de </w:t>
+      </w:r>
+      <w:proofErr w:type="spellStart"/>
+      <w:r>
+        <w:t>weekeindoprachten</w:t>
+      </w:r>
+      <w:proofErr w:type="spellEnd"/>
     </w:p>
   </w:comment>
 </w:comments>
@@ -18803,8 +21434,8 @@
         <w:dataBinding w:prefixMappings="xmlns:ns0='http://purl.org/dc/elements/1.1/' xmlns:ns1='http://schemas.openxmlformats.org/package/2006/metadata/core-properties' " w:xpath="/ns1:coreProperties[1]/ns0:title[1]" w:storeItemID="{6C3C8BC8-F283-45AE-878A-BAB7291924A1}"/>
         <w:text/>
       </w:sdtPr>
-      <w:sdtEndPr/>
       <w:sdtContent>
+        <w:proofErr w:type="spellStart"/>
         <w:r>
           <w:rPr>
             <w:color w:val="808080" w:themeColor="background1" w:themeShade="80"/>
@@ -18833,14 +21464,21 @@
         <w:dataBinding w:prefixMappings="xmlns:ns0='http://purl.org/dc/elements/1.1/' xmlns:ns1='http://schemas.openxmlformats.org/package/2006/metadata/core-properties' " w:xpath="/ns1:coreProperties[1]/ns1:category[1]" w:storeItemID="{6C3C8BC8-F283-45AE-878A-BAB7291924A1}"/>
         <w:text/>
       </w:sdtPr>
-      <w:sdtEndPr/>
       <w:sdtContent>
         <w:r>
           <w:rPr>
             <w:color w:val="808080" w:themeColor="background1" w:themeShade="80"/>
             <w:sz w:val="18"/>
           </w:rPr>
-          <w:t>Matlab Wk2.2</w:t>
+          <w:t>Matlab</w:t>
+        </w:r>
+        <w:proofErr w:type="spellEnd"/>
+        <w:r>
+          <w:rPr>
+            <w:color w:val="808080" w:themeColor="background1" w:themeShade="80"/>
+            <w:sz w:val="18"/>
+          </w:rPr>
+          <w:t xml:space="preserve"> Wk2.2</w:t>
         </w:r>
       </w:sdtContent>
     </w:sdt>
@@ -18866,15 +21504,39 @@
         <w:dataBinding w:prefixMappings="xmlns:ns0='http://purl.org/dc/elements/1.1/' xmlns:ns1='http://schemas.openxmlformats.org/package/2006/metadata/core-properties' " w:xpath="/ns1:coreProperties[1]/ns0:creator[1]" w:storeItemID="{6C3C8BC8-F283-45AE-878A-BAB7291924A1}"/>
         <w:text/>
       </w:sdtPr>
-      <w:sdtEndPr/>
       <w:sdtContent>
         <w:r>
           <w:rPr>
             <w:color w:val="808080" w:themeColor="background1" w:themeShade="80"/>
             <w:sz w:val="18"/>
           </w:rPr>
-          <w:t>Door Mark Schrauwen en Alistair Vardy</w:t>
+          <w:t xml:space="preserve">Door Mark </w:t>
         </w:r>
+        <w:proofErr w:type="spellStart"/>
+        <w:r>
+          <w:rPr>
+            <w:color w:val="808080" w:themeColor="background1" w:themeShade="80"/>
+            <w:sz w:val="18"/>
+          </w:rPr>
+          <w:t>Schrauwen</w:t>
+        </w:r>
+        <w:proofErr w:type="spellEnd"/>
+        <w:r>
+          <w:rPr>
+            <w:color w:val="808080" w:themeColor="background1" w:themeShade="80"/>
+            <w:sz w:val="18"/>
+          </w:rPr>
+          <w:t xml:space="preserve"> en Alistair </w:t>
+        </w:r>
+        <w:proofErr w:type="spellStart"/>
+        <w:r>
+          <w:rPr>
+            <w:color w:val="808080" w:themeColor="background1" w:themeShade="80"/>
+            <w:sz w:val="18"/>
+          </w:rPr>
+          <w:t>Vardy</w:t>
+        </w:r>
+        <w:proofErr w:type="spellEnd"/>
       </w:sdtContent>
     </w:sdt>
     <w:r>
@@ -18911,7 +21573,7 @@
         <w:color w:val="808080" w:themeColor="background1" w:themeShade="80"/>
         <w:sz w:val="18"/>
       </w:rPr>
-      <w:t>2</w:t>
+      <w:t>20</w:t>
     </w:r>
     <w:r>
       <w:rPr>
@@ -18969,7 +21631,15 @@
         <w:t>Voortaan als je ergens het woord functies ziet staan dan bedoe</w:t>
       </w:r>
       <w:r>
-        <w:t>len wij altijd Matlab functies</w:t>
+        <w:t xml:space="preserve">len wij altijd </w:t>
+      </w:r>
+      <w:proofErr w:type="spellStart"/>
+      <w:r>
+        <w:t>Matlab</w:t>
+      </w:r>
+      <w:proofErr w:type="spellEnd"/>
+      <w:r>
+        <w:t xml:space="preserve"> functies</w:t>
       </w:r>
       <w:r>
         <w:t>.</w:t>
@@ -19045,7 +21715,23 @@
         <w:footnoteRef/>
       </w:r>
       <w:r>
-        <w:t xml:space="preserve"> Je kunt natuurlijk ook de isequal() functie van Matlab gebruiken.</w:t>
+        <w:t xml:space="preserve"> Je kunt natuurlijk ook de </w:t>
+      </w:r>
+      <w:proofErr w:type="spellStart"/>
+      <w:r>
+        <w:t>isequal</w:t>
+      </w:r>
+      <w:proofErr w:type="spellEnd"/>
+      <w:r>
+        <w:t xml:space="preserve">() functie van </w:t>
+      </w:r>
+      <w:proofErr w:type="spellStart"/>
+      <w:r>
+        <w:t>Matlab</w:t>
+      </w:r>
+      <w:proofErr w:type="spellEnd"/>
+      <w:r>
+        <w:t xml:space="preserve"> gebruiken.</w:t>
       </w:r>
     </w:p>
   </w:footnote>
@@ -19061,8 +21747,21 @@
         <w:footnoteRef/>
       </w:r>
       <w:r>
-        <w:t xml:space="preserve"> Van Mark Schrauwen en Alistair Vardy</w:t>
-      </w:r>
+        <w:t xml:space="preserve"> Van Mark </w:t>
+      </w:r>
+      <w:proofErr w:type="spellStart"/>
+      <w:r>
+        <w:t>Schrauwen</w:t>
+      </w:r>
+      <w:proofErr w:type="spellEnd"/>
+      <w:r>
+        <w:t xml:space="preserve"> en Alistair </w:t>
+      </w:r>
+      <w:proofErr w:type="spellStart"/>
+      <w:r>
+        <w:t>Vardy</w:t>
+      </w:r>
+      <w:proofErr w:type="spellEnd"/>
     </w:p>
   </w:footnote>
   <w:footnote w:id="7">
@@ -24181,6 +26880,25 @@
       <w:rFonts w:ascii="Consolas" w:hAnsi="Consolas"/>
     </w:rPr>
   </w:style>
+  <w:style w:type="paragraph" w:customStyle="1" w:styleId="aQ">
+    <w:name w:val="a_Q"/>
+    <w:basedOn w:val="Standaard"/>
+    <w:link w:val="aQChar"/>
+    <w:qFormat/>
+    <w:rsid w:val="00F82D04"/>
+    <w:rPr>
+      <w:i/>
+    </w:rPr>
+  </w:style>
+  <w:style w:type="character" w:customStyle="1" w:styleId="aQChar">
+    <w:name w:val="a_Q Char"/>
+    <w:basedOn w:val="Standaardalinea-lettertype"/>
+    <w:link w:val="aQ"/>
+    <w:rsid w:val="00F82D04"/>
+    <w:rPr>
+      <w:i/>
+    </w:rPr>
+  </w:style>
 </w:styles>
 </file>
 
@@ -24340,6 +27058,7 @@
     <w:rsid w:val="00344A33"/>
     <w:rsid w:val="0035331D"/>
     <w:rsid w:val="00375863"/>
+    <w:rsid w:val="003B7024"/>
     <w:rsid w:val="004873EE"/>
     <w:rsid w:val="004E2C61"/>
     <w:rsid w:val="005677A1"/>
@@ -24377,8 +27096,8 @@
   </m:mathPr>
   <w:themeFontLang w:val="nl-NL"/>
   <w:clrSchemeMapping w:bg1="light1" w:t1="dark1" w:bg2="light2" w:t2="dark2" w:accent1="accent1" w:accent2="accent2" w:accent3="accent3" w:accent4="accent4" w:accent5="accent5" w:accent6="accent6" w:hyperlink="hyperlink" w:followedHyperlink="followedHyperlink"/>
-  <w:decimalSymbol w:val="."/>
-  <w:listSeparator w:val=","/>
+  <w:decimalSymbol w:val=","/>
+  <w:listSeparator w:val=";"/>
   <w15:chartTrackingRefBased/>
 </w:settings>
 </file>
@@ -25136,7 +27855,7 @@
 </file>
 
 <file path=customXml/itemProps1.xml><?xml version="1.0" encoding="utf-8"?>
-<ds:datastoreItem xmlns:ds="http://schemas.openxmlformats.org/officeDocument/2006/customXml" ds:itemID="{85C8E7C4-EDA5-4C76-A33C-1774851C556E}">
+<ds:datastoreItem xmlns:ds="http://schemas.openxmlformats.org/officeDocument/2006/customXml" ds:itemID="{DA1E5BC6-E7B6-4BF2-A2DC-4E53EDE832AB}">
   <ds:schemaRefs>
     <ds:schemaRef ds:uri="http://schemas.openxmlformats.org/officeDocument/2006/bibliography"/>
   </ds:schemaRefs>
